--- a/Documentation/Documentation.docx
+++ b/Documentation/Documentation.docx
@@ -336,27 +336,57 @@
         <w:rPr>
           <w:rFonts w:cstheme="minorHAnsi"/>
         </w:rPr>
-        <w:t>Informacje o wszystkich planach (mogą być one tworzone przy tworzeniu kampanii) z atrybutami: estymacje (kliknięcia, wyświetlenia, Unikalni użytkownicy)</w:t>
-      </w:r>
-      <w:r>
-        <w:rPr>
-          <w:rFonts w:cstheme="minorHAnsi"/>
-        </w:rPr>
-        <w:t>, opis grupy docelowej oraz rodzaj kanału komunikacji.</w:t>
-      </w:r>
-    </w:p>
-    <w:p>
-      <w:pPr>
-        <w:pStyle w:val="Akapitzlist"/>
-        <w:rPr>
-          <w:rFonts w:cstheme="minorHAnsi"/>
-        </w:rPr>
-      </w:pPr>
-      <w:r>
-        <w:rPr>
-          <w:rFonts w:cstheme="minorHAnsi"/>
-        </w:rPr>
-        <w:t>- Informacje o pracownikach z atrybutami: id pracownika, imię, nazwisko, login(tworzony automatycznie z imienia i nazwiska oraz liczby całkowitej), hasła, daty urodzenia, daty zatrudnienia, wysokości wypłaty, wieku oraz czasu zatrudnienia w firmie (mierzone w latach).</w:t>
+        <w:t>Informacje o wszystkich planach (mogą być one tworzone przy tworzeniu ka</w:t>
+      </w:r>
+      <w:r>
+        <w:rPr>
+          <w:rFonts w:cstheme="minorHAnsi"/>
+        </w:rPr>
+        <w:t xml:space="preserve">mpanii) z atrybutami: estymacje, </w:t>
+      </w:r>
+      <w:r>
+        <w:rPr>
+          <w:rFonts w:cstheme="minorHAnsi"/>
+        </w:rPr>
+        <w:t>opis grupy docelowej oraz rodzaj kanału komunikacji.</w:t>
+      </w:r>
+    </w:p>
+    <w:p>
+      <w:pPr>
+        <w:pStyle w:val="Akapitzlist"/>
+        <w:rPr>
+          <w:rFonts w:cstheme="minorHAnsi"/>
+        </w:rPr>
+      </w:pPr>
+      <w:r>
+        <w:rPr>
+          <w:rFonts w:cstheme="minorHAnsi"/>
+        </w:rPr>
+        <w:t xml:space="preserve">- Informacje o pracownikach z atrybutami: id pracownika, imię, nazwisko, login(tworzony automatycznie z imienia i nazwiska oraz liczby całkowitej), hasła, daty urodzenia, daty zatrudnienia, </w:t>
+      </w:r>
+      <w:r>
+        <w:rPr>
+          <w:rFonts w:cstheme="minorHAnsi"/>
+        </w:rPr>
+        <w:t>wysokości wypłaty, wiek</w:t>
+      </w:r>
+      <w:r>
+        <w:rPr>
+          <w:rFonts w:cstheme="minorHAnsi"/>
+        </w:rPr>
+        <w:t xml:space="preserve"> oraz </w:t>
+      </w:r>
+      <w:r>
+        <w:rPr>
+          <w:rFonts w:cstheme="minorHAnsi"/>
+        </w:rPr>
+        <w:t>czas</w:t>
+      </w:r>
+      <w:r>
+        <w:rPr>
+          <w:rFonts w:cstheme="minorHAnsi"/>
+        </w:rPr>
+        <w:t xml:space="preserve"> zatrudnienia w firmie (mierzone w latach).</w:t>
       </w:r>
     </w:p>
     <w:p>
@@ -390,218 +420,126 @@
         <w:rPr>
           <w:rFonts w:cstheme="minorHAnsi"/>
         </w:rPr>
-        <w:t xml:space="preserve"> (</w:t>
+        <w:t xml:space="preserve"> (Communication P</w:t>
+      </w:r>
+      <w:r>
+        <w:rPr>
+          <w:rFonts w:cstheme="minorHAnsi"/>
+        </w:rPr>
+        <w:t>lanner, Planner Manager) przechowywane muszą być dane o kampaniach, które zaplanował.</w:t>
+      </w:r>
+    </w:p>
+    <w:p>
+      <w:pPr>
+        <w:pStyle w:val="Akapitzlist"/>
+        <w:rPr>
+          <w:rFonts w:cstheme="minorHAnsi"/>
+        </w:rPr>
+      </w:pPr>
+      <w:r>
+        <w:rPr>
+          <w:rFonts w:cstheme="minorHAnsi"/>
+        </w:rPr>
+        <w:t xml:space="preserve">- </w:t>
+      </w:r>
+      <w:r>
+        <w:rPr>
+          <w:rFonts w:cstheme="minorHAnsi"/>
+        </w:rPr>
+        <w:t xml:space="preserve">Każdego </w:t>
       </w:r>
       <w:proofErr w:type="spellStart"/>
       <w:r>
         <w:rPr>
           <w:rFonts w:cstheme="minorHAnsi"/>
         </w:rPr>
-        <w:t>Communication</w:t>
+        <w:t>Traffica</w:t>
       </w:r>
       <w:proofErr w:type="spellEnd"/>
       <w:r>
         <w:rPr>
           <w:rFonts w:cstheme="minorHAnsi"/>
         </w:rPr>
+        <w:t xml:space="preserve"> przechowywane muszą być dane o kampaniach, które obsługiwał.</w:t>
+      </w:r>
+    </w:p>
+    <w:p>
+      <w:pPr>
+        <w:pStyle w:val="Akapitzlist"/>
+        <w:rPr>
+          <w:rFonts w:cstheme="minorHAnsi"/>
+        </w:rPr>
+      </w:pPr>
+      <w:r>
+        <w:rPr>
+          <w:rFonts w:cstheme="minorHAnsi"/>
+        </w:rPr>
+        <w:t>-</w:t>
+      </w:r>
+      <w:r>
+        <w:rPr>
+          <w:rFonts w:cstheme="minorHAnsi"/>
+        </w:rPr>
         <w:t xml:space="preserve"> </w:t>
       </w:r>
+      <w:r>
+        <w:rPr>
+          <w:rFonts w:cstheme="minorHAnsi"/>
+        </w:rPr>
+        <w:t>Każdego</w:t>
+      </w:r>
+      <w:r>
+        <w:rPr>
+          <w:rFonts w:cstheme="minorHAnsi"/>
+        </w:rPr>
+        <w:t xml:space="preserve"> Designera przechowywane muszą być dane o zleconych kreacjach.</w:t>
+      </w:r>
+    </w:p>
+    <w:p>
+      <w:pPr>
+        <w:pStyle w:val="Akapitzlist"/>
+        <w:rPr>
+          <w:rFonts w:cstheme="minorHAnsi"/>
+        </w:rPr>
+      </w:pPr>
+      <w:r>
+        <w:rPr>
+          <w:rFonts w:cstheme="minorHAnsi"/>
+        </w:rPr>
+        <w:t>- Każda kreacja musi mieć podany wymiar (FullPage, Banner, Bottom Banner).</w:t>
+      </w:r>
+    </w:p>
+    <w:p>
+      <w:pPr>
+        <w:pStyle w:val="Akapitzlist"/>
+        <w:rPr>
+          <w:rFonts w:cstheme="minorHAnsi"/>
+        </w:rPr>
+      </w:pPr>
+      <w:r>
+        <w:rPr>
+          <w:rFonts w:cstheme="minorHAnsi"/>
+        </w:rPr>
+        <w:t xml:space="preserve">- Informacje </w:t>
+      </w:r>
+      <w:r>
+        <w:rPr>
+          <w:rFonts w:cstheme="minorHAnsi"/>
+        </w:rPr>
+        <w:t xml:space="preserve">na temat klientów (email, numer telefonu oraz </w:t>
+      </w:r>
       <w:proofErr w:type="spellStart"/>
       <w:r>
         <w:rPr>
           <w:rFonts w:cstheme="minorHAnsi"/>
         </w:rPr>
-        <w:t>planner</w:t>
+        <w:t>nazwe</w:t>
       </w:r>
       <w:proofErr w:type="spellEnd"/>
       <w:r>
         <w:rPr>
           <w:rFonts w:cstheme="minorHAnsi"/>
         </w:rPr>
-        <w:t xml:space="preserve">, </w:t>
-      </w:r>
-      <w:proofErr w:type="spellStart"/>
-      <w:r>
-        <w:rPr>
-          <w:rFonts w:cstheme="minorHAnsi"/>
-        </w:rPr>
-        <w:t>Planner</w:t>
-      </w:r>
-      <w:proofErr w:type="spellEnd"/>
-      <w:r>
-        <w:rPr>
-          <w:rFonts w:cstheme="minorHAnsi"/>
-        </w:rPr>
-        <w:t xml:space="preserve"> Manager) przechowywane muszą być dane o kampaniach, które zaplanował.</w:t>
-      </w:r>
-    </w:p>
-    <w:p>
-      <w:pPr>
-        <w:pStyle w:val="Akapitzlist"/>
-        <w:rPr>
-          <w:rFonts w:cstheme="minorHAnsi"/>
-        </w:rPr>
-      </w:pPr>
-      <w:r>
-        <w:rPr>
-          <w:rFonts w:cstheme="minorHAnsi"/>
-        </w:rPr>
-        <w:t xml:space="preserve">- </w:t>
-      </w:r>
-      <w:r>
-        <w:rPr>
-          <w:rFonts w:cstheme="minorHAnsi"/>
-        </w:rPr>
-        <w:t xml:space="preserve">Każdego </w:t>
-      </w:r>
-      <w:proofErr w:type="spellStart"/>
-      <w:r>
-        <w:rPr>
-          <w:rFonts w:cstheme="minorHAnsi"/>
-        </w:rPr>
-        <w:t>Traffica</w:t>
-      </w:r>
-      <w:proofErr w:type="spellEnd"/>
-      <w:r>
-        <w:rPr>
-          <w:rFonts w:cstheme="minorHAnsi"/>
-        </w:rPr>
-        <w:t xml:space="preserve"> przechowywane muszą być dane o kampaniach, które obsługiwał.</w:t>
-      </w:r>
-    </w:p>
-    <w:p>
-      <w:pPr>
-        <w:pStyle w:val="Akapitzlist"/>
-        <w:rPr>
-          <w:rFonts w:cstheme="minorHAnsi"/>
-        </w:rPr>
-      </w:pPr>
-      <w:r>
-        <w:rPr>
-          <w:rFonts w:cstheme="minorHAnsi"/>
-        </w:rPr>
-        <w:t>-</w:t>
-      </w:r>
-      <w:r>
-        <w:rPr>
-          <w:rFonts w:cstheme="minorHAnsi"/>
-        </w:rPr>
-        <w:t xml:space="preserve"> </w:t>
-      </w:r>
-      <w:r>
-        <w:rPr>
-          <w:rFonts w:cstheme="minorHAnsi"/>
-        </w:rPr>
-        <w:t>Każdego</w:t>
-      </w:r>
-      <w:r>
-        <w:rPr>
-          <w:rFonts w:cstheme="minorHAnsi"/>
-        </w:rPr>
-        <w:t xml:space="preserve"> Designera przechowywane muszą być dane o zleconych kreacjach.</w:t>
-      </w:r>
-    </w:p>
-    <w:p>
-      <w:pPr>
-        <w:pStyle w:val="Akapitzlist"/>
-        <w:rPr>
-          <w:rFonts w:cstheme="minorHAnsi"/>
-        </w:rPr>
-      </w:pPr>
-      <w:r>
-        <w:rPr>
-          <w:rFonts w:cstheme="minorHAnsi"/>
-        </w:rPr>
-        <w:t>- Każda kreacja musi mieć podany wymiar (</w:t>
-      </w:r>
-      <w:proofErr w:type="spellStart"/>
-      <w:r>
-        <w:rPr>
-          <w:rFonts w:cstheme="minorHAnsi"/>
-        </w:rPr>
-        <w:t>FullPage</w:t>
-      </w:r>
-      <w:proofErr w:type="spellEnd"/>
-      <w:r>
-        <w:rPr>
-          <w:rFonts w:cstheme="minorHAnsi"/>
-        </w:rPr>
-        <w:t xml:space="preserve">, </w:t>
-      </w:r>
-      <w:proofErr w:type="spellStart"/>
-      <w:r>
-        <w:rPr>
-          <w:rFonts w:cstheme="minorHAnsi"/>
-        </w:rPr>
-        <w:t>Banner</w:t>
-      </w:r>
-      <w:proofErr w:type="spellEnd"/>
-      <w:r>
-        <w:rPr>
-          <w:rFonts w:cstheme="minorHAnsi"/>
-        </w:rPr>
-        <w:t xml:space="preserve">, </w:t>
-      </w:r>
-      <w:proofErr w:type="spellStart"/>
-      <w:r>
-        <w:rPr>
-          <w:rFonts w:cstheme="minorHAnsi"/>
-        </w:rPr>
-        <w:t>Bottom</w:t>
-      </w:r>
-      <w:proofErr w:type="spellEnd"/>
-      <w:r>
-        <w:rPr>
-          <w:rFonts w:cstheme="minorHAnsi"/>
-        </w:rPr>
-        <w:t xml:space="preserve"> </w:t>
-      </w:r>
-      <w:proofErr w:type="spellStart"/>
-      <w:r>
-        <w:rPr>
-          <w:rFonts w:cstheme="minorHAnsi"/>
-        </w:rPr>
-        <w:t>Banner</w:t>
-      </w:r>
-      <w:proofErr w:type="spellEnd"/>
-      <w:r>
-        <w:rPr>
-          <w:rFonts w:cstheme="minorHAnsi"/>
-        </w:rPr>
-        <w:t>).</w:t>
-      </w:r>
-    </w:p>
-    <w:p>
-      <w:pPr>
-        <w:pStyle w:val="Akapitzlist"/>
-        <w:rPr>
-          <w:rFonts w:cstheme="minorHAnsi"/>
-        </w:rPr>
-      </w:pPr>
-      <w:r>
-        <w:rPr>
-          <w:rFonts w:cstheme="minorHAnsi"/>
-        </w:rPr>
-        <w:t xml:space="preserve">- Informacje </w:t>
-      </w:r>
-      <w:r>
-        <w:rPr>
-          <w:rFonts w:cstheme="minorHAnsi"/>
-        </w:rPr>
-        <w:t xml:space="preserve">na temat klientów (email, numer telefonu oraz </w:t>
-      </w:r>
-      <w:proofErr w:type="spellStart"/>
-      <w:r>
-        <w:rPr>
-          <w:rFonts w:cstheme="minorHAnsi"/>
-        </w:rPr>
-        <w:t>nazwe</w:t>
-      </w:r>
-      <w:proofErr w:type="spellEnd"/>
-      <w:r>
-        <w:rPr>
-          <w:rFonts w:cstheme="minorHAnsi"/>
-        </w:rPr>
         <w:t xml:space="preserve"> firmy dla której pracuje)</w:t>
       </w:r>
     </w:p>
@@ -774,6 +712,7 @@
           <w:rFonts w:cstheme="minorHAnsi"/>
           <w:b/>
         </w:rPr>
+        <w:lastRenderedPageBreak/>
         <w:t>Wymagania niefunkcjonalne systemu:</w:t>
       </w:r>
     </w:p>
@@ -1208,472 +1147,721 @@
         <w:t>Słownik pojęć</w:t>
       </w:r>
     </w:p>
-    <w:p>
-      <w:pPr>
-        <w:pStyle w:val="Akapitzlist"/>
-        <w:rPr>
-          <w:rFonts w:cstheme="minorHAnsi"/>
-        </w:rPr>
-      </w:pPr>
-      <w:r>
-        <w:rPr>
-          <w:rFonts w:cstheme="minorHAnsi"/>
-        </w:rPr>
-        <w:t>Klie</w:t>
-      </w:r>
-      <w:r>
-        <w:rPr>
-          <w:rFonts w:cstheme="minorHAnsi"/>
-        </w:rPr>
-        <w:t>nt – osoba reprezentująca firmę w celu utworzenia i realizacji kampanii reklamowych.</w:t>
-      </w:r>
-    </w:p>
-    <w:p>
-      <w:pPr>
-        <w:pStyle w:val="Akapitzlist"/>
-        <w:rPr>
-          <w:rFonts w:cstheme="minorHAnsi"/>
-        </w:rPr>
-      </w:pPr>
-      <w:proofErr w:type="spellStart"/>
-      <w:r>
-        <w:rPr>
-          <w:rFonts w:cstheme="minorHAnsi"/>
-        </w:rPr>
-        <w:t>Communication</w:t>
-      </w:r>
-      <w:proofErr w:type="spellEnd"/>
-      <w:r>
-        <w:rPr>
-          <w:rFonts w:cstheme="minorHAnsi"/>
-        </w:rPr>
-        <w:t xml:space="preserve"> </w:t>
-      </w:r>
-      <w:proofErr w:type="spellStart"/>
-      <w:r>
-        <w:rPr>
-          <w:rFonts w:cstheme="minorHAnsi"/>
-        </w:rPr>
-        <w:t>Planner</w:t>
-      </w:r>
-      <w:proofErr w:type="spellEnd"/>
-      <w:r>
-        <w:rPr>
-          <w:rFonts w:cstheme="minorHAnsi"/>
-        </w:rPr>
-        <w:t xml:space="preserve"> – (także: </w:t>
-      </w:r>
-      <w:proofErr w:type="spellStart"/>
-      <w:r>
-        <w:rPr>
-          <w:rFonts w:cstheme="minorHAnsi"/>
-        </w:rPr>
-        <w:t>Planner</w:t>
-      </w:r>
-      <w:proofErr w:type="spellEnd"/>
-      <w:r>
-        <w:rPr>
-          <w:rFonts w:cstheme="minorHAnsi"/>
-        </w:rPr>
-        <w:t xml:space="preserve"> i/lub </w:t>
-      </w:r>
-      <w:proofErr w:type="spellStart"/>
-      <w:r>
-        <w:rPr>
-          <w:rFonts w:cstheme="minorHAnsi"/>
-        </w:rPr>
-        <w:t>Planner</w:t>
-      </w:r>
-      <w:proofErr w:type="spellEnd"/>
-      <w:r>
-        <w:rPr>
-          <w:rFonts w:cstheme="minorHAnsi"/>
-        </w:rPr>
-        <w:t xml:space="preserve"> Manager) osoba kontaktująca się z klientem oraz obsługująca kampanie reklamowe od strony biznesowej)</w:t>
-      </w:r>
-    </w:p>
-    <w:p>
-      <w:pPr>
-        <w:pStyle w:val="Akapitzlist"/>
-        <w:rPr>
-          <w:rFonts w:cstheme="minorHAnsi"/>
-        </w:rPr>
-      </w:pPr>
-      <w:proofErr w:type="spellStart"/>
-      <w:r>
-        <w:rPr>
-          <w:rFonts w:cstheme="minorHAnsi"/>
-        </w:rPr>
-        <w:t>Planner</w:t>
-      </w:r>
-      <w:proofErr w:type="spellEnd"/>
-      <w:r>
-        <w:rPr>
-          <w:rFonts w:cstheme="minorHAnsi"/>
-        </w:rPr>
-        <w:t xml:space="preserve"> Manager – lider zespołu </w:t>
-      </w:r>
-      <w:proofErr w:type="spellStart"/>
-      <w:r>
-        <w:rPr>
-          <w:rFonts w:cstheme="minorHAnsi"/>
-        </w:rPr>
-        <w:t>plannerów</w:t>
-      </w:r>
-      <w:proofErr w:type="spellEnd"/>
-      <w:r>
-        <w:rPr>
-          <w:rFonts w:cstheme="minorHAnsi"/>
-        </w:rPr>
-        <w:t xml:space="preserve"> posiadający także obowiązki </w:t>
-      </w:r>
-      <w:proofErr w:type="spellStart"/>
-      <w:r>
-        <w:rPr>
-          <w:rFonts w:cstheme="minorHAnsi"/>
-        </w:rPr>
-        <w:t>Plannera</w:t>
-      </w:r>
-      <w:proofErr w:type="spellEnd"/>
-      <w:r>
-        <w:rPr>
-          <w:rFonts w:cstheme="minorHAnsi"/>
-        </w:rPr>
-        <w:t>.</w:t>
-      </w:r>
-    </w:p>
-    <w:p>
-      <w:pPr>
-        <w:pStyle w:val="Akapitzlist"/>
-        <w:rPr>
-          <w:rFonts w:cstheme="minorHAnsi"/>
-        </w:rPr>
-      </w:pPr>
-      <w:proofErr w:type="spellStart"/>
-      <w:r>
-        <w:rPr>
-          <w:rFonts w:cstheme="minorHAnsi"/>
-        </w:rPr>
-        <w:t>Traffic</w:t>
-      </w:r>
-      <w:proofErr w:type="spellEnd"/>
-      <w:r>
-        <w:rPr>
-          <w:rFonts w:cstheme="minorHAnsi"/>
-        </w:rPr>
-        <w:t xml:space="preserve"> – osoba obsługująca kampanie reklamowe od strony technicznej.</w:t>
-      </w:r>
-    </w:p>
-    <w:p>
-      <w:pPr>
-        <w:pStyle w:val="Akapitzlist"/>
-        <w:rPr>
-          <w:rFonts w:cstheme="minorHAnsi"/>
-        </w:rPr>
-      </w:pPr>
-      <w:proofErr w:type="spellStart"/>
-      <w:r>
-        <w:rPr>
-          <w:rFonts w:cstheme="minorHAnsi"/>
-        </w:rPr>
-        <w:t>Traffic</w:t>
-      </w:r>
-      <w:proofErr w:type="spellEnd"/>
-      <w:r>
-        <w:rPr>
-          <w:rFonts w:cstheme="minorHAnsi"/>
-        </w:rPr>
-        <w:t xml:space="preserve"> Manager –</w:t>
-      </w:r>
-      <w:r>
-        <w:rPr>
-          <w:rFonts w:cstheme="minorHAnsi"/>
-        </w:rPr>
-        <w:t xml:space="preserve"> stoi na czele zespołu </w:t>
-      </w:r>
-      <w:proofErr w:type="spellStart"/>
-      <w:r>
-        <w:rPr>
-          <w:rFonts w:cstheme="minorHAnsi"/>
-        </w:rPr>
-        <w:t>trafficów</w:t>
-      </w:r>
-      <w:proofErr w:type="spellEnd"/>
-      <w:r>
-        <w:rPr>
-          <w:rFonts w:cstheme="minorHAnsi"/>
-        </w:rPr>
-        <w:t>.</w:t>
-      </w:r>
-    </w:p>
-    <w:p>
-      <w:pPr>
-        <w:pStyle w:val="Akapitzlist"/>
-        <w:rPr>
-          <w:rFonts w:cstheme="minorHAnsi"/>
-        </w:rPr>
-      </w:pPr>
-      <w:r>
-        <w:rPr>
-          <w:rFonts w:cstheme="minorHAnsi"/>
-        </w:rPr>
-        <w:t>UU – (</w:t>
-      </w:r>
-      <w:proofErr w:type="spellStart"/>
-      <w:r>
-        <w:rPr>
-          <w:rFonts w:cstheme="minorHAnsi"/>
-        </w:rPr>
-        <w:t>Unical</w:t>
-      </w:r>
-      <w:proofErr w:type="spellEnd"/>
-      <w:r>
-        <w:rPr>
-          <w:rFonts w:cstheme="minorHAnsi"/>
-        </w:rPr>
-        <w:t xml:space="preserve"> </w:t>
-      </w:r>
-      <w:proofErr w:type="spellStart"/>
-      <w:r>
-        <w:rPr>
-          <w:rFonts w:cstheme="minorHAnsi"/>
-        </w:rPr>
-        <w:t>Users</w:t>
-      </w:r>
-      <w:proofErr w:type="spellEnd"/>
-      <w:r>
-        <w:rPr>
-          <w:rFonts w:cstheme="minorHAnsi"/>
-        </w:rPr>
-        <w:t>) liczba unikalnych użytkowników, przez których została wyświetlona reklama.</w:t>
-      </w:r>
-    </w:p>
-    <w:p>
-      <w:pPr>
-        <w:pStyle w:val="Akapitzlist"/>
-        <w:rPr>
-          <w:rFonts w:cstheme="minorHAnsi"/>
-        </w:rPr>
-      </w:pPr>
-      <w:proofErr w:type="spellStart"/>
-      <w:r>
-        <w:rPr>
-          <w:rFonts w:cstheme="minorHAnsi"/>
-        </w:rPr>
-        <w:t>Clicks</w:t>
-      </w:r>
-      <w:proofErr w:type="spellEnd"/>
-      <w:r>
-        <w:rPr>
-          <w:rFonts w:cstheme="minorHAnsi"/>
-        </w:rPr>
-        <w:t xml:space="preserve"> – liczba kliknięć w reklamę</w:t>
-      </w:r>
-    </w:p>
-    <w:p>
-      <w:pPr>
-        <w:pStyle w:val="Akapitzlist"/>
-        <w:rPr>
-          <w:rFonts w:cstheme="minorHAnsi"/>
-        </w:rPr>
-      </w:pPr>
-      <w:proofErr w:type="spellStart"/>
-      <w:r>
-        <w:rPr>
-          <w:rFonts w:cstheme="minorHAnsi"/>
-        </w:rPr>
-        <w:t>Views</w:t>
-      </w:r>
-      <w:proofErr w:type="spellEnd"/>
-      <w:r>
-        <w:rPr>
-          <w:rFonts w:cstheme="minorHAnsi"/>
-        </w:rPr>
-        <w:t xml:space="preserve"> – liczba wyświetleń reklamy</w:t>
-      </w:r>
-    </w:p>
-    <w:p>
-      <w:pPr>
-        <w:pStyle w:val="Akapitzlist"/>
-        <w:rPr>
-          <w:rFonts w:cstheme="minorHAnsi"/>
-        </w:rPr>
-      </w:pPr>
-      <w:r>
-        <w:rPr>
-          <w:rFonts w:cstheme="minorHAnsi"/>
-        </w:rPr>
-        <w:t>CPC – (</w:t>
-      </w:r>
-      <w:proofErr w:type="spellStart"/>
-      <w:r>
-        <w:rPr>
-          <w:rFonts w:cstheme="minorHAnsi"/>
-        </w:rPr>
-        <w:t>Count</w:t>
-      </w:r>
-      <w:proofErr w:type="spellEnd"/>
-      <w:r>
-        <w:rPr>
-          <w:rFonts w:cstheme="minorHAnsi"/>
-        </w:rPr>
-        <w:t xml:space="preserve"> Per </w:t>
-      </w:r>
-      <w:proofErr w:type="spellStart"/>
-      <w:r>
-        <w:rPr>
-          <w:rFonts w:cstheme="minorHAnsi"/>
-        </w:rPr>
-        <w:t>Click</w:t>
-      </w:r>
-      <w:proofErr w:type="spellEnd"/>
-      <w:r>
-        <w:rPr>
-          <w:rFonts w:cstheme="minorHAnsi"/>
-        </w:rPr>
-        <w:t>) stawka określająca sposób rozliczenia reklamy (per kliknięcie w reklamę)</w:t>
-      </w:r>
-    </w:p>
-    <w:p>
-      <w:pPr>
-        <w:pStyle w:val="Akapitzlist"/>
-        <w:rPr>
-          <w:rFonts w:cstheme="minorHAnsi"/>
-        </w:rPr>
-      </w:pPr>
-      <w:r>
-        <w:rPr>
-          <w:rFonts w:cstheme="minorHAnsi"/>
-        </w:rPr>
-        <w:t>CPU -  (</w:t>
-      </w:r>
-      <w:proofErr w:type="spellStart"/>
-      <w:r>
-        <w:rPr>
-          <w:rFonts w:cstheme="minorHAnsi"/>
-        </w:rPr>
-        <w:t>Count</w:t>
-      </w:r>
-      <w:proofErr w:type="spellEnd"/>
-      <w:r>
-        <w:rPr>
-          <w:rFonts w:cstheme="minorHAnsi"/>
-        </w:rPr>
-        <w:t xml:space="preserve"> Per </w:t>
-      </w:r>
-      <w:proofErr w:type="spellStart"/>
-      <w:r>
-        <w:rPr>
-          <w:rFonts w:cstheme="minorHAnsi"/>
-        </w:rPr>
-        <w:t>User</w:t>
-      </w:r>
-      <w:proofErr w:type="spellEnd"/>
-      <w:r>
-        <w:rPr>
-          <w:rFonts w:cstheme="minorHAnsi"/>
-        </w:rPr>
-        <w:t>) stawka określająca sposób rozliczenia reklamy (per wyświetlenie przez unikalnego użytkownika)</w:t>
-      </w:r>
-    </w:p>
-    <w:p>
-      <w:pPr>
-        <w:pStyle w:val="Akapitzlist"/>
-        <w:rPr>
-          <w:rFonts w:cstheme="minorHAnsi"/>
-        </w:rPr>
-      </w:pPr>
-      <w:r>
-        <w:rPr>
-          <w:rFonts w:cstheme="minorHAnsi"/>
-        </w:rPr>
-        <w:t>CPM – (</w:t>
-      </w:r>
-      <w:proofErr w:type="spellStart"/>
-      <w:r>
-        <w:rPr>
-          <w:rFonts w:cstheme="minorHAnsi"/>
-        </w:rPr>
-        <w:t>Count</w:t>
-      </w:r>
-      <w:proofErr w:type="spellEnd"/>
-      <w:r>
-        <w:rPr>
-          <w:rFonts w:cstheme="minorHAnsi"/>
-        </w:rPr>
-        <w:t xml:space="preserve"> Per Mile) stawka określająca sposób rozliczenia reklamy (per 1000 wyświetleń reklamy)</w:t>
-      </w:r>
-    </w:p>
-    <w:p>
-      <w:pPr>
-        <w:pStyle w:val="Akapitzlist"/>
-        <w:rPr>
-          <w:rFonts w:cstheme="minorHAnsi"/>
-        </w:rPr>
-      </w:pPr>
-      <w:r>
-        <w:rPr>
-          <w:rFonts w:cstheme="minorHAnsi"/>
-        </w:rPr>
-        <w:lastRenderedPageBreak/>
-        <w:t xml:space="preserve">Dom </w:t>
-      </w:r>
-      <w:proofErr w:type="spellStart"/>
-      <w:r>
-        <w:rPr>
-          <w:rFonts w:cstheme="minorHAnsi"/>
-        </w:rPr>
-        <w:t>mediowy</w:t>
-      </w:r>
-      <w:proofErr w:type="spellEnd"/>
-      <w:r>
-        <w:rPr>
-          <w:rFonts w:cstheme="minorHAnsi"/>
-        </w:rPr>
-        <w:t xml:space="preserve">/Agencja reklamowa – firma zajmująca się </w:t>
-      </w:r>
-      <w:r>
-        <w:rPr>
-          <w:rFonts w:cstheme="minorHAnsi"/>
-        </w:rPr>
-        <w:t xml:space="preserve">planowaniem, </w:t>
-      </w:r>
-      <w:r>
-        <w:rPr>
-          <w:rFonts w:cstheme="minorHAnsi"/>
-        </w:rPr>
-        <w:t>realizacją</w:t>
-      </w:r>
-      <w:r>
-        <w:rPr>
-          <w:rFonts w:cstheme="minorHAnsi"/>
-        </w:rPr>
-        <w:t>, wyceną itp.</w:t>
-      </w:r>
-      <w:r>
-        <w:rPr>
-          <w:rFonts w:cstheme="minorHAnsi"/>
-        </w:rPr>
-        <w:t xml:space="preserve"> kampanii reklamowych dla klientów prywatnych oraz innych agencji/domów </w:t>
-      </w:r>
-      <w:proofErr w:type="spellStart"/>
-      <w:r>
-        <w:rPr>
-          <w:rFonts w:cstheme="minorHAnsi"/>
-        </w:rPr>
-        <w:t>mediowych</w:t>
-      </w:r>
-      <w:proofErr w:type="spellEnd"/>
-      <w:r>
-        <w:rPr>
-          <w:rFonts w:cstheme="minorHAnsi"/>
-        </w:rPr>
-        <w:t>.</w:t>
-      </w:r>
-    </w:p>
-    <w:p>
-      <w:pPr>
-        <w:pStyle w:val="Akapitzlist"/>
+    <w:tbl>
+      <w:tblPr>
+        <w:tblStyle w:val="Tabela-Siatka"/>
+        <w:tblW w:w="0" w:type="auto"/>
+        <w:tblInd w:w="720" w:type="dxa"/>
+        <w:tblLook w:val="04A0"/>
+      </w:tblPr>
+      <w:tblGrid>
+        <w:gridCol w:w="4296"/>
+        <w:gridCol w:w="4272"/>
+      </w:tblGrid>
+      <w:tr>
+        <w:tc>
+          <w:tcPr>
+            <w:tcW w:w="4606" w:type="dxa"/>
+          </w:tcPr>
+          <w:p>
+            <w:pPr>
+              <w:pStyle w:val="Akapitzlist"/>
+              <w:ind w:left="0"/>
+              <w:rPr>
+                <w:rFonts w:cstheme="minorHAnsi"/>
+                <w:b/>
+              </w:rPr>
+            </w:pPr>
+            <w:r>
+              <w:rPr>
+                <w:rFonts w:cstheme="minorHAnsi"/>
+                <w:b/>
+              </w:rPr>
+              <w:t>Pojęcie</w:t>
+            </w:r>
+          </w:p>
+        </w:tc>
+        <w:tc>
+          <w:tcPr>
+            <w:tcW w:w="4606" w:type="dxa"/>
+          </w:tcPr>
+          <w:p>
+            <w:pPr>
+              <w:pStyle w:val="Akapitzlist"/>
+              <w:ind w:left="0"/>
+              <w:rPr>
+                <w:rFonts w:cstheme="minorHAnsi"/>
+                <w:b/>
+              </w:rPr>
+            </w:pPr>
+            <w:r>
+              <w:rPr>
+                <w:rFonts w:cstheme="minorHAnsi"/>
+                <w:b/>
+              </w:rPr>
+              <w:t>Wyjaśnienie</w:t>
+            </w:r>
+          </w:p>
+        </w:tc>
+      </w:tr>
+      <w:tr>
+        <w:tc>
+          <w:tcPr>
+            <w:tcW w:w="4606" w:type="dxa"/>
+          </w:tcPr>
+          <w:p>
+            <w:pPr>
+              <w:pStyle w:val="Akapitzlist"/>
+              <w:ind w:left="0"/>
+              <w:rPr>
+                <w:rFonts w:cstheme="minorHAnsi"/>
+              </w:rPr>
+            </w:pPr>
+            <w:r>
+              <w:rPr>
+                <w:rFonts w:cstheme="minorHAnsi"/>
+              </w:rPr>
+              <w:t>Klie</w:t>
+            </w:r>
+            <w:r>
+              <w:rPr>
+                <w:rFonts w:cstheme="minorHAnsi"/>
+              </w:rPr>
+              <w:t>nt</w:t>
+            </w:r>
+          </w:p>
+        </w:tc>
+        <w:tc>
+          <w:tcPr>
+            <w:tcW w:w="4606" w:type="dxa"/>
+          </w:tcPr>
+          <w:p>
+            <w:pPr>
+              <w:pStyle w:val="Akapitzlist"/>
+              <w:ind w:left="0"/>
+              <w:rPr>
+                <w:rFonts w:cstheme="minorHAnsi"/>
+              </w:rPr>
+            </w:pPr>
+            <w:r>
+              <w:rPr>
+                <w:rFonts w:cstheme="minorHAnsi"/>
+              </w:rPr>
+              <w:t>Osoba reprezentująca firmę w celu utworzenia i realizacji kampanii reklamowych.</w:t>
+            </w:r>
+          </w:p>
+        </w:tc>
+      </w:tr>
+      <w:tr>
+        <w:tc>
+          <w:tcPr>
+            <w:tcW w:w="4606" w:type="dxa"/>
+          </w:tcPr>
+          <w:p>
+            <w:pPr>
+              <w:pStyle w:val="Akapitzlist"/>
+              <w:ind w:left="0"/>
+              <w:rPr>
+                <w:rFonts w:cstheme="minorHAnsi"/>
+              </w:rPr>
+            </w:pPr>
+            <w:r>
+              <w:rPr>
+                <w:rFonts w:cstheme="minorHAnsi"/>
+              </w:rPr>
+              <w:t>Communication Planner</w:t>
+            </w:r>
+          </w:p>
+        </w:tc>
+        <w:tc>
+          <w:tcPr>
+            <w:tcW w:w="4606" w:type="dxa"/>
+          </w:tcPr>
+          <w:p>
+            <w:pPr>
+              <w:pStyle w:val="Akapitzlist"/>
+              <w:ind w:left="0"/>
+              <w:rPr>
+                <w:rFonts w:cstheme="minorHAnsi"/>
+              </w:rPr>
+            </w:pPr>
+            <w:r>
+              <w:rPr>
+                <w:rFonts w:cstheme="minorHAnsi"/>
+              </w:rPr>
+              <w:t>(także: Planner i/lub Planner Manager) osoba kontaktująca się z klientem oraz obsługująca kampanie reklamowe od strony biznesowej.</w:t>
+            </w:r>
+          </w:p>
+        </w:tc>
+      </w:tr>
+      <w:tr>
+        <w:tc>
+          <w:tcPr>
+            <w:tcW w:w="4606" w:type="dxa"/>
+          </w:tcPr>
+          <w:p>
+            <w:pPr>
+              <w:pStyle w:val="Akapitzlist"/>
+              <w:ind w:left="0"/>
+              <w:rPr>
+                <w:rFonts w:cstheme="minorHAnsi"/>
+              </w:rPr>
+            </w:pPr>
+            <w:r>
+              <w:rPr>
+                <w:rFonts w:cstheme="minorHAnsi"/>
+              </w:rPr>
+              <w:t>Planner Manager</w:t>
+            </w:r>
+          </w:p>
+        </w:tc>
+        <w:tc>
+          <w:tcPr>
+            <w:tcW w:w="4606" w:type="dxa"/>
+          </w:tcPr>
+          <w:p>
+            <w:pPr>
+              <w:pStyle w:val="Akapitzlist"/>
+              <w:ind w:left="0"/>
+              <w:rPr>
+                <w:rFonts w:cstheme="minorHAnsi"/>
+              </w:rPr>
+            </w:pPr>
+            <w:r>
+              <w:rPr>
+                <w:rFonts w:cstheme="minorHAnsi"/>
+              </w:rPr>
+              <w:t xml:space="preserve">Lider zespołu Plannerów mogący także posiadać obowiązki </w:t>
+            </w:r>
+            <w:proofErr w:type="spellStart"/>
+            <w:r>
+              <w:rPr>
+                <w:rFonts w:cstheme="minorHAnsi"/>
+              </w:rPr>
+              <w:t>Plannera</w:t>
+            </w:r>
+            <w:proofErr w:type="spellEnd"/>
+            <w:r>
+              <w:rPr>
+                <w:rFonts w:cstheme="minorHAnsi"/>
+              </w:rPr>
+              <w:t>.</w:t>
+            </w:r>
+          </w:p>
+        </w:tc>
+      </w:tr>
+      <w:tr>
+        <w:tc>
+          <w:tcPr>
+            <w:tcW w:w="4606" w:type="dxa"/>
+          </w:tcPr>
+          <w:p>
+            <w:pPr>
+              <w:pStyle w:val="Akapitzlist"/>
+              <w:ind w:left="0"/>
+              <w:rPr>
+                <w:rFonts w:cstheme="minorHAnsi"/>
+              </w:rPr>
+            </w:pPr>
+            <w:r>
+              <w:rPr>
+                <w:rFonts w:cstheme="minorHAnsi"/>
+              </w:rPr>
+              <w:t>Traffic</w:t>
+            </w:r>
+          </w:p>
+        </w:tc>
+        <w:tc>
+          <w:tcPr>
+            <w:tcW w:w="4606" w:type="dxa"/>
+          </w:tcPr>
+          <w:p>
+            <w:pPr>
+              <w:pStyle w:val="Akapitzlist"/>
+              <w:ind w:left="0"/>
+              <w:rPr>
+                <w:rFonts w:cstheme="minorHAnsi"/>
+              </w:rPr>
+            </w:pPr>
+            <w:r>
+              <w:rPr>
+                <w:rFonts w:cstheme="minorHAnsi"/>
+              </w:rPr>
+              <w:t>Osoba obsługująca kampanie reklamowe od strony technicznej.</w:t>
+            </w:r>
+          </w:p>
+        </w:tc>
+      </w:tr>
+      <w:tr>
+        <w:tc>
+          <w:tcPr>
+            <w:tcW w:w="4606" w:type="dxa"/>
+          </w:tcPr>
+          <w:p>
+            <w:pPr>
+              <w:pStyle w:val="Akapitzlist"/>
+              <w:ind w:left="0"/>
+              <w:rPr>
+                <w:rFonts w:cstheme="minorHAnsi"/>
+              </w:rPr>
+            </w:pPr>
+            <w:r>
+              <w:rPr>
+                <w:rFonts w:cstheme="minorHAnsi"/>
+              </w:rPr>
+              <w:t>Traffic Manager</w:t>
+            </w:r>
+          </w:p>
+        </w:tc>
+        <w:tc>
+          <w:tcPr>
+            <w:tcW w:w="4606" w:type="dxa"/>
+          </w:tcPr>
+          <w:p>
+            <w:pPr>
+              <w:pStyle w:val="Akapitzlist"/>
+              <w:ind w:left="0"/>
+              <w:rPr>
+                <w:rFonts w:cstheme="minorHAnsi"/>
+              </w:rPr>
+            </w:pPr>
+            <w:r>
+              <w:rPr>
+                <w:rFonts w:cstheme="minorHAnsi"/>
+              </w:rPr>
+              <w:t>Stoi na czele zespołu Trafficów.</w:t>
+            </w:r>
+          </w:p>
+        </w:tc>
+      </w:tr>
+      <w:tr>
+        <w:tc>
+          <w:tcPr>
+            <w:tcW w:w="4606" w:type="dxa"/>
+          </w:tcPr>
+          <w:p>
+            <w:pPr>
+              <w:pStyle w:val="Akapitzlist"/>
+              <w:ind w:left="0"/>
+              <w:rPr>
+                <w:rFonts w:cstheme="minorHAnsi"/>
+              </w:rPr>
+            </w:pPr>
+            <w:r>
+              <w:rPr>
+                <w:rFonts w:cstheme="minorHAnsi"/>
+              </w:rPr>
+              <w:t>UU</w:t>
+            </w:r>
+          </w:p>
+        </w:tc>
+        <w:tc>
+          <w:tcPr>
+            <w:tcW w:w="4606" w:type="dxa"/>
+          </w:tcPr>
+          <w:p>
+            <w:pPr>
+              <w:pStyle w:val="Akapitzlist"/>
+              <w:ind w:left="0"/>
+              <w:rPr>
+                <w:rFonts w:cstheme="minorHAnsi"/>
+              </w:rPr>
+            </w:pPr>
+            <w:r>
+              <w:rPr>
+                <w:rFonts w:cstheme="minorHAnsi"/>
+              </w:rPr>
+              <w:t>(</w:t>
+            </w:r>
+            <w:proofErr w:type="spellStart"/>
+            <w:r>
+              <w:rPr>
+                <w:rFonts w:cstheme="minorHAnsi"/>
+              </w:rPr>
+              <w:t>Unical</w:t>
+            </w:r>
+            <w:proofErr w:type="spellEnd"/>
+            <w:r>
+              <w:rPr>
+                <w:rFonts w:cstheme="minorHAnsi"/>
+              </w:rPr>
+              <w:t xml:space="preserve"> </w:t>
+            </w:r>
+            <w:proofErr w:type="spellStart"/>
+            <w:r>
+              <w:rPr>
+                <w:rFonts w:cstheme="minorHAnsi"/>
+              </w:rPr>
+              <w:t>Users</w:t>
+            </w:r>
+            <w:proofErr w:type="spellEnd"/>
+            <w:r>
+              <w:rPr>
+                <w:rFonts w:cstheme="minorHAnsi"/>
+              </w:rPr>
+              <w:t>) liczba unikalnych użytkowników, przez których została wyświetlona reklama.</w:t>
+            </w:r>
+          </w:p>
+        </w:tc>
+      </w:tr>
+      <w:tr>
+        <w:tc>
+          <w:tcPr>
+            <w:tcW w:w="4606" w:type="dxa"/>
+          </w:tcPr>
+          <w:p>
+            <w:pPr>
+              <w:pStyle w:val="Akapitzlist"/>
+              <w:ind w:left="0"/>
+              <w:rPr>
+                <w:rFonts w:cstheme="minorHAnsi"/>
+              </w:rPr>
+            </w:pPr>
+            <w:proofErr w:type="spellStart"/>
+            <w:r>
+              <w:rPr>
+                <w:rFonts w:cstheme="minorHAnsi"/>
+              </w:rPr>
+              <w:t>Clicks</w:t>
+            </w:r>
+            <w:proofErr w:type="spellEnd"/>
+          </w:p>
+        </w:tc>
+        <w:tc>
+          <w:tcPr>
+            <w:tcW w:w="4606" w:type="dxa"/>
+          </w:tcPr>
+          <w:p>
+            <w:pPr>
+              <w:pStyle w:val="Akapitzlist"/>
+              <w:ind w:left="0"/>
+              <w:rPr>
+                <w:rFonts w:cstheme="minorHAnsi"/>
+              </w:rPr>
+            </w:pPr>
+            <w:r>
+              <w:rPr>
+                <w:rFonts w:cstheme="minorHAnsi"/>
+              </w:rPr>
+              <w:t>(kliknięcia) liczba kliknięć w reklamę</w:t>
+            </w:r>
+          </w:p>
+        </w:tc>
+      </w:tr>
+      <w:tr>
+        <w:tc>
+          <w:tcPr>
+            <w:tcW w:w="4606" w:type="dxa"/>
+          </w:tcPr>
+          <w:p>
+            <w:pPr>
+              <w:pStyle w:val="Akapitzlist"/>
+              <w:ind w:left="0"/>
+              <w:rPr>
+                <w:rFonts w:cstheme="minorHAnsi"/>
+              </w:rPr>
+            </w:pPr>
+            <w:proofErr w:type="spellStart"/>
+            <w:r>
+              <w:rPr>
+                <w:rFonts w:cstheme="minorHAnsi"/>
+              </w:rPr>
+              <w:t>Views</w:t>
+            </w:r>
+            <w:proofErr w:type="spellEnd"/>
+          </w:p>
+        </w:tc>
+        <w:tc>
+          <w:tcPr>
+            <w:tcW w:w="4606" w:type="dxa"/>
+          </w:tcPr>
+          <w:p>
+            <w:pPr>
+              <w:pStyle w:val="Akapitzlist"/>
+              <w:ind w:left="0"/>
+              <w:rPr>
+                <w:rFonts w:cstheme="minorHAnsi"/>
+              </w:rPr>
+            </w:pPr>
+            <w:r>
+              <w:rPr>
+                <w:rFonts w:cstheme="minorHAnsi"/>
+              </w:rPr>
+              <w:t>(wyświetlenia) liczba wyświetleń reklamy</w:t>
+            </w:r>
+          </w:p>
+        </w:tc>
+      </w:tr>
+      <w:tr>
+        <w:tc>
+          <w:tcPr>
+            <w:tcW w:w="4606" w:type="dxa"/>
+          </w:tcPr>
+          <w:p>
+            <w:pPr>
+              <w:pStyle w:val="Akapitzlist"/>
+              <w:ind w:left="0"/>
+              <w:rPr>
+                <w:rFonts w:cstheme="minorHAnsi"/>
+              </w:rPr>
+            </w:pPr>
+            <w:r>
+              <w:rPr>
+                <w:rFonts w:cstheme="minorHAnsi"/>
+              </w:rPr>
+              <w:t>CPC</w:t>
+            </w:r>
+          </w:p>
+        </w:tc>
+        <w:tc>
+          <w:tcPr>
+            <w:tcW w:w="4606" w:type="dxa"/>
+          </w:tcPr>
+          <w:p>
+            <w:pPr>
+              <w:pStyle w:val="Akapitzlist"/>
+              <w:ind w:left="0"/>
+              <w:rPr>
+                <w:rFonts w:cstheme="minorHAnsi"/>
+              </w:rPr>
+            </w:pPr>
+            <w:r>
+              <w:rPr>
+                <w:rFonts w:cstheme="minorHAnsi"/>
+              </w:rPr>
+              <w:t>(</w:t>
+            </w:r>
+            <w:proofErr w:type="spellStart"/>
+            <w:r>
+              <w:rPr>
+                <w:rFonts w:cstheme="minorHAnsi"/>
+              </w:rPr>
+              <w:t>Count</w:t>
+            </w:r>
+            <w:proofErr w:type="spellEnd"/>
+            <w:r>
+              <w:rPr>
+                <w:rFonts w:cstheme="minorHAnsi"/>
+              </w:rPr>
+              <w:t xml:space="preserve"> Per </w:t>
+            </w:r>
+            <w:proofErr w:type="spellStart"/>
+            <w:r>
+              <w:rPr>
+                <w:rFonts w:cstheme="minorHAnsi"/>
+              </w:rPr>
+              <w:t>Click</w:t>
+            </w:r>
+            <w:proofErr w:type="spellEnd"/>
+            <w:r>
+              <w:rPr>
+                <w:rFonts w:cstheme="minorHAnsi"/>
+              </w:rPr>
+              <w:t>) stawka określająca sposób rozliczenia reklamy (per kliknięcie w reklamę).</w:t>
+            </w:r>
+          </w:p>
+        </w:tc>
+      </w:tr>
+      <w:tr>
+        <w:tc>
+          <w:tcPr>
+            <w:tcW w:w="4606" w:type="dxa"/>
+          </w:tcPr>
+          <w:p>
+            <w:pPr>
+              <w:pStyle w:val="Akapitzlist"/>
+              <w:ind w:left="0"/>
+              <w:rPr>
+                <w:rFonts w:cstheme="minorHAnsi"/>
+              </w:rPr>
+            </w:pPr>
+            <w:r>
+              <w:rPr>
+                <w:rFonts w:cstheme="minorHAnsi"/>
+              </w:rPr>
+              <w:lastRenderedPageBreak/>
+              <w:t>CPU</w:t>
+            </w:r>
+          </w:p>
+        </w:tc>
+        <w:tc>
+          <w:tcPr>
+            <w:tcW w:w="4606" w:type="dxa"/>
+          </w:tcPr>
+          <w:p>
+            <w:pPr>
+              <w:pStyle w:val="Akapitzlist"/>
+              <w:ind w:left="0"/>
+              <w:rPr>
+                <w:rFonts w:cstheme="minorHAnsi"/>
+              </w:rPr>
+            </w:pPr>
+            <w:r>
+              <w:rPr>
+                <w:rFonts w:cstheme="minorHAnsi"/>
+              </w:rPr>
+              <w:t>(</w:t>
+            </w:r>
+            <w:proofErr w:type="spellStart"/>
+            <w:r>
+              <w:rPr>
+                <w:rFonts w:cstheme="minorHAnsi"/>
+              </w:rPr>
+              <w:t>Count</w:t>
+            </w:r>
+            <w:proofErr w:type="spellEnd"/>
+            <w:r>
+              <w:rPr>
+                <w:rFonts w:cstheme="minorHAnsi"/>
+              </w:rPr>
+              <w:t xml:space="preserve"> Per </w:t>
+            </w:r>
+            <w:proofErr w:type="spellStart"/>
+            <w:r>
+              <w:rPr>
+                <w:rFonts w:cstheme="minorHAnsi"/>
+              </w:rPr>
+              <w:t>User</w:t>
+            </w:r>
+            <w:proofErr w:type="spellEnd"/>
+            <w:r>
+              <w:rPr>
+                <w:rFonts w:cstheme="minorHAnsi"/>
+              </w:rPr>
+              <w:t>) stawka określająca sposób rozliczenia reklamy (per wyświetlenie przez unikalnego użytkownika).</w:t>
+            </w:r>
+          </w:p>
+        </w:tc>
+      </w:tr>
+      <w:tr>
+        <w:tc>
+          <w:tcPr>
+            <w:tcW w:w="4606" w:type="dxa"/>
+          </w:tcPr>
+          <w:p>
+            <w:pPr>
+              <w:pStyle w:val="Akapitzlist"/>
+              <w:ind w:left="0"/>
+              <w:rPr>
+                <w:rFonts w:cstheme="minorHAnsi"/>
+              </w:rPr>
+            </w:pPr>
+            <w:r>
+              <w:rPr>
+                <w:rFonts w:cstheme="minorHAnsi"/>
+              </w:rPr>
+              <w:t>CPM</w:t>
+            </w:r>
+          </w:p>
+        </w:tc>
+        <w:tc>
+          <w:tcPr>
+            <w:tcW w:w="4606" w:type="dxa"/>
+          </w:tcPr>
+          <w:p>
+            <w:pPr>
+              <w:pStyle w:val="Akapitzlist"/>
+              <w:ind w:left="0"/>
+              <w:rPr>
+                <w:rFonts w:cstheme="minorHAnsi"/>
+              </w:rPr>
+            </w:pPr>
+            <w:r>
+              <w:rPr>
+                <w:rFonts w:cstheme="minorHAnsi"/>
+              </w:rPr>
+              <w:t>(</w:t>
+            </w:r>
+            <w:proofErr w:type="spellStart"/>
+            <w:r>
+              <w:rPr>
+                <w:rFonts w:cstheme="minorHAnsi"/>
+              </w:rPr>
+              <w:t>Count</w:t>
+            </w:r>
+            <w:proofErr w:type="spellEnd"/>
+            <w:r>
+              <w:rPr>
+                <w:rFonts w:cstheme="minorHAnsi"/>
+              </w:rPr>
+              <w:t xml:space="preserve"> Per Mile) stawka określająca sposób rozliczenia reklamy (per 1000 wyświetleń reklamy)</w:t>
+            </w:r>
+          </w:p>
+        </w:tc>
+      </w:tr>
+      <w:tr>
+        <w:tc>
+          <w:tcPr>
+            <w:tcW w:w="4606" w:type="dxa"/>
+          </w:tcPr>
+          <w:p>
+            <w:pPr>
+              <w:pStyle w:val="Akapitzlist"/>
+              <w:ind w:left="0"/>
+              <w:rPr>
+                <w:rFonts w:cstheme="minorHAnsi"/>
+              </w:rPr>
+            </w:pPr>
+            <w:r>
+              <w:rPr>
+                <w:rFonts w:cstheme="minorHAnsi"/>
+              </w:rPr>
+              <w:t xml:space="preserve">Dom </w:t>
+            </w:r>
+            <w:proofErr w:type="spellStart"/>
+            <w:r>
+              <w:rPr>
+                <w:rFonts w:cstheme="minorHAnsi"/>
+              </w:rPr>
+              <w:t>mediowy</w:t>
+            </w:r>
+            <w:proofErr w:type="spellEnd"/>
+            <w:r>
+              <w:rPr>
+                <w:rFonts w:cstheme="minorHAnsi"/>
+              </w:rPr>
+              <w:t>/Agencja reklamowa</w:t>
+            </w:r>
+          </w:p>
+        </w:tc>
+        <w:tc>
+          <w:tcPr>
+            <w:tcW w:w="4606" w:type="dxa"/>
+          </w:tcPr>
+          <w:p>
+            <w:pPr>
+              <w:pStyle w:val="Akapitzlist"/>
+              <w:ind w:left="0"/>
+              <w:rPr>
+                <w:rFonts w:cstheme="minorHAnsi"/>
+              </w:rPr>
+            </w:pPr>
+            <w:r>
+              <w:rPr>
+                <w:rFonts w:cstheme="minorHAnsi"/>
+              </w:rPr>
+              <w:t xml:space="preserve">Firma zajmująca się planowaniem, realizacją, wyceną itp. kampanii reklamowych dla klientów prywatnych oraz innych agencji/domów </w:t>
+            </w:r>
+            <w:proofErr w:type="spellStart"/>
+            <w:r>
+              <w:rPr>
+                <w:rFonts w:cstheme="minorHAnsi"/>
+              </w:rPr>
+              <w:t>mediowych</w:t>
+            </w:r>
+            <w:proofErr w:type="spellEnd"/>
+            <w:r>
+              <w:rPr>
+                <w:rFonts w:cstheme="minorHAnsi"/>
+              </w:rPr>
+              <w:t>.</w:t>
+            </w:r>
+          </w:p>
+        </w:tc>
+      </w:tr>
+    </w:tbl>
+    <w:p>
+      <w:pPr>
         <w:rPr>
           <w:rFonts w:asciiTheme="majorHAnsi" w:hAnsiTheme="majorHAnsi"/>
           <w:b/>
@@ -1707,6 +1895,21 @@
     <w:p>
       <w:pPr>
         <w:pStyle w:val="Akapitzlist"/>
+        <w:ind w:left="360"/>
+        <w:rPr>
+          <w:rFonts w:cstheme="minorHAnsi"/>
+        </w:rPr>
+      </w:pPr>
+      <w:r>
+        <w:rPr>
+          <w:rFonts w:cstheme="minorHAnsi"/>
+        </w:rPr>
+        <w:t>d</w:t>
+      </w:r>
+    </w:p>
+    <w:p>
+      <w:pPr>
+        <w:pStyle w:val="Akapitzlist"/>
         <w:numPr>
           <w:ilvl w:val="0"/>
           <w:numId w:val="2"/>
@@ -1741,9 +1944,184 @@
         <w:rPr>
           <w:rFonts w:cstheme="minorHAnsi"/>
           <w:b/>
-        </w:rPr>
-        <w:t>d</w:t>
-      </w:r>
+          <w:noProof/>
+          <w:lang w:eastAsia="pl-PL"/>
+        </w:rPr>
+        <w:drawing>
+          <wp:inline distT="0" distB="0" distL="0" distR="0">
+            <wp:extent cx="5760720" cy="3692628"/>
+            <wp:effectExtent l="19050" t="0" r="0" b="0"/>
+            <wp:docPr id="5" name="Obraz 5"/>
+            <wp:cNvGraphicFramePr>
+              <a:graphicFrameLocks xmlns:a="http://schemas.openxmlformats.org/drawingml/2006/main" noChangeAspect="1"/>
+            </wp:cNvGraphicFramePr>
+            <a:graphic xmlns:a="http://schemas.openxmlformats.org/drawingml/2006/main">
+              <a:graphicData uri="http://schemas.openxmlformats.org/drawingml/2006/picture">
+                <pic:pic xmlns:pic="http://schemas.openxmlformats.org/drawingml/2006/picture">
+                  <pic:nvPicPr>
+                    <pic:cNvPr id="0" name="Picture 5"/>
+                    <pic:cNvPicPr>
+                      <a:picLocks noChangeAspect="1" noChangeArrowheads="1"/>
+                    </pic:cNvPicPr>
+                  </pic:nvPicPr>
+                  <pic:blipFill>
+                    <a:blip r:embed="rId7" cstate="print"/>
+                    <a:srcRect/>
+                    <a:stretch>
+                      <a:fillRect/>
+                    </a:stretch>
+                  </pic:blipFill>
+                  <pic:spPr bwMode="auto">
+                    <a:xfrm>
+                      <a:off x="0" y="0"/>
+                      <a:ext cx="5760720" cy="3692628"/>
+                    </a:xfrm>
+                    <a:prstGeom prst="rect">
+                      <a:avLst/>
+                    </a:prstGeom>
+                    <a:noFill/>
+                    <a:ln w="9525">
+                      <a:noFill/>
+                      <a:miter lim="800000"/>
+                      <a:headEnd/>
+                      <a:tailEnd/>
+                    </a:ln>
+                  </pic:spPr>
+                </pic:pic>
+              </a:graphicData>
+            </a:graphic>
+          </wp:inline>
+        </w:drawing>
+      </w:r>
+    </w:p>
+    <w:p>
+      <w:pPr>
+        <w:pStyle w:val="Akapitzlist"/>
+        <w:ind w:left="360"/>
+        <w:rPr>
+          <w:rFonts w:cstheme="minorHAnsi"/>
+        </w:rPr>
+      </w:pPr>
+      <w:r>
+        <w:rPr>
+          <w:rFonts w:cstheme="minorHAnsi"/>
+        </w:rPr>
+        <w:t>Kolorem fioletowym zaznaczone zostały atrybuty, ograniczenia stereotypy</w:t>
+      </w:r>
+    </w:p>
+    <w:p>
+      <w:pPr>
+        <w:pStyle w:val="Akapitzlist"/>
+        <w:ind w:left="360"/>
+        <w:rPr>
+          <w:rFonts w:cstheme="minorHAnsi"/>
+        </w:rPr>
+      </w:pPr>
+      <w:r>
+        <w:rPr>
+          <w:rFonts w:cstheme="minorHAnsi"/>
+        </w:rPr>
+        <w:t>Zielone tło mają asocjacje oraz dziedziczenia inne od zwykłych.</w:t>
+      </w:r>
+    </w:p>
+    <w:p>
+      <w:pPr>
+        <w:pStyle w:val="Akapitzlist"/>
+        <w:ind w:left="360"/>
+        <w:rPr>
+          <w:rFonts w:cstheme="minorHAnsi"/>
+        </w:rPr>
+      </w:pPr>
+    </w:p>
+    <w:p>
+      <w:pPr>
+        <w:pStyle w:val="Akapitzlist"/>
+        <w:ind w:left="360"/>
+        <w:rPr>
+          <w:rFonts w:cstheme="minorHAnsi"/>
+        </w:rPr>
+      </w:pPr>
+    </w:p>
+    <w:p>
+      <w:pPr>
+        <w:pStyle w:val="Akapitzlist"/>
+        <w:ind w:left="360"/>
+        <w:rPr>
+          <w:rFonts w:cstheme="minorHAnsi"/>
+        </w:rPr>
+      </w:pPr>
+    </w:p>
+    <w:p>
+      <w:pPr>
+        <w:pStyle w:val="Akapitzlist"/>
+        <w:ind w:left="360"/>
+        <w:rPr>
+          <w:rFonts w:cstheme="minorHAnsi"/>
+        </w:rPr>
+      </w:pPr>
+    </w:p>
+    <w:p>
+      <w:pPr>
+        <w:pStyle w:val="Akapitzlist"/>
+        <w:ind w:left="360"/>
+        <w:rPr>
+          <w:rFonts w:cstheme="minorHAnsi"/>
+        </w:rPr>
+      </w:pPr>
+    </w:p>
+    <w:p>
+      <w:pPr>
+        <w:pStyle w:val="Akapitzlist"/>
+        <w:ind w:left="360"/>
+        <w:rPr>
+          <w:rFonts w:cstheme="minorHAnsi"/>
+        </w:rPr>
+      </w:pPr>
+    </w:p>
+    <w:p>
+      <w:pPr>
+        <w:pStyle w:val="Akapitzlist"/>
+        <w:ind w:left="360"/>
+        <w:rPr>
+          <w:rFonts w:cstheme="minorHAnsi"/>
+        </w:rPr>
+      </w:pPr>
+    </w:p>
+    <w:p>
+      <w:pPr>
+        <w:pStyle w:val="Akapitzlist"/>
+        <w:ind w:left="360"/>
+        <w:rPr>
+          <w:rFonts w:cstheme="minorHAnsi"/>
+        </w:rPr>
+      </w:pPr>
+    </w:p>
+    <w:p>
+      <w:pPr>
+        <w:pStyle w:val="Akapitzlist"/>
+        <w:ind w:left="360"/>
+        <w:rPr>
+          <w:rFonts w:cstheme="minorHAnsi"/>
+        </w:rPr>
+      </w:pPr>
+    </w:p>
+    <w:p>
+      <w:pPr>
+        <w:pStyle w:val="Akapitzlist"/>
+        <w:ind w:left="360"/>
+        <w:rPr>
+          <w:rFonts w:cstheme="minorHAnsi"/>
+        </w:rPr>
+      </w:pPr>
+    </w:p>
+    <w:p>
+      <w:pPr>
+        <w:pStyle w:val="Akapitzlist"/>
+        <w:ind w:left="360"/>
+        <w:rPr>
+          <w:rFonts w:cstheme="minorHAnsi"/>
+        </w:rPr>
+      </w:pPr>
     </w:p>
     <w:p>
       <w:pPr>
@@ -1780,8 +2158,44 @@
       <w:r>
         <w:rPr>
           <w:rFonts w:cstheme="minorHAnsi"/>
-        </w:rPr>
-        <w:t>d</w:t>
+          <w:noProof/>
+          <w:lang w:eastAsia="pl-PL"/>
+        </w:rPr>
+        <w:drawing>
+          <wp:inline distT="0" distB="0" distL="0" distR="0">
+            <wp:extent cx="5760720" cy="3731260"/>
+            <wp:effectExtent l="19050" t="0" r="0" b="0"/>
+            <wp:docPr id="2" name="Obraz 1" descr="Przybylski_Jakub_s24512 - PROJEKT_MAS_klasy.png"/>
+            <wp:cNvGraphicFramePr>
+              <a:graphicFrameLocks xmlns:a="http://schemas.openxmlformats.org/drawingml/2006/main" noChangeAspect="1"/>
+            </wp:cNvGraphicFramePr>
+            <a:graphic xmlns:a="http://schemas.openxmlformats.org/drawingml/2006/main">
+              <a:graphicData uri="http://schemas.openxmlformats.org/drawingml/2006/picture">
+                <pic:pic xmlns:pic="http://schemas.openxmlformats.org/drawingml/2006/picture">
+                  <pic:nvPicPr>
+                    <pic:cNvPr id="0" name="Przybylski_Jakub_s24512 - PROJEKT_MAS_klasy.png"/>
+                    <pic:cNvPicPr/>
+                  </pic:nvPicPr>
+                  <pic:blipFill>
+                    <a:blip r:embed="rId8" cstate="print"/>
+                    <a:stretch>
+                      <a:fillRect/>
+                    </a:stretch>
+                  </pic:blipFill>
+                  <pic:spPr>
+                    <a:xfrm>
+                      <a:off x="0" y="0"/>
+                      <a:ext cx="5760720" cy="3731260"/>
+                    </a:xfrm>
+                    <a:prstGeom prst="rect">
+                      <a:avLst/>
+                    </a:prstGeom>
+                  </pic:spPr>
+                </pic:pic>
+              </a:graphicData>
+            </a:graphic>
+          </wp:inline>
+        </w:drawing>
       </w:r>
     </w:p>
     <w:p>
@@ -2671,6 +3085,36 @@
       </w:tblCellMar>
     </w:tblPr>
   </w:style>
+  <w:style w:type="paragraph" w:styleId="Tekstdymka">
+    <w:name w:val="Balloon Text"/>
+    <w:basedOn w:val="Normalny"/>
+    <w:link w:val="TekstdymkaZnak"/>
+    <w:uiPriority w:val="99"/>
+    <w:semiHidden/>
+    <w:unhideWhenUsed/>
+    <w:rsid w:val="004B7F79"/>
+    <w:pPr>
+      <w:spacing w:after="0" w:line="240" w:lineRule="auto"/>
+    </w:pPr>
+    <w:rPr>
+      <w:rFonts w:ascii="Tahoma" w:hAnsi="Tahoma" w:cs="Tahoma"/>
+      <w:sz w:val="16"/>
+      <w:szCs w:val="16"/>
+    </w:rPr>
+  </w:style>
+  <w:style w:type="character" w:customStyle="1" w:styleId="TekstdymkaZnak">
+    <w:name w:val="Tekst dymka Znak"/>
+    <w:basedOn w:val="Domylnaczcionkaakapitu"/>
+    <w:link w:val="Tekstdymka"/>
+    <w:uiPriority w:val="99"/>
+    <w:semiHidden/>
+    <w:rsid w:val="004B7F79"/>
+    <w:rPr>
+      <w:rFonts w:ascii="Tahoma" w:hAnsi="Tahoma" w:cs="Tahoma"/>
+      <w:sz w:val="16"/>
+      <w:szCs w:val="16"/>
+    </w:rPr>
+  </w:style>
 </w:styles>
 </file>
 

--- a/Documentation/Documentation.docx
+++ b/Documentation/Documentation.docx
@@ -62,15 +62,7 @@
         <w:t>System został stworzony  w celu usprawnienia, przyspieszenia</w:t>
       </w:r>
       <w:r>
-        <w:t xml:space="preserve"> działania domu </w:t>
-      </w:r>
-      <w:proofErr w:type="spellStart"/>
-      <w:r>
-        <w:t>mediowego</w:t>
-      </w:r>
-      <w:proofErr w:type="spellEnd"/>
-      <w:r>
-        <w:t xml:space="preserve"> ”Ad-Mas”.</w:t>
+        <w:t xml:space="preserve"> działania domu mediowego ”Ad-Mas”.</w:t>
       </w:r>
       <w:r>
         <w:t xml:space="preserve"> </w:t>
@@ -78,6 +70,11 @@
       <w:r>
         <w:t>Zapewnienia on integralność dla danych kampanii reklamowych prowadzonych przez  ów agencję.</w:t>
       </w:r>
+    </w:p>
+    <w:p>
+      <w:pPr>
+        <w:pStyle w:val="Akapitzlist"/>
+      </w:pPr>
     </w:p>
     <w:p>
       <w:pPr>
@@ -130,6 +127,14 @@
     <w:p>
       <w:pPr>
         <w:pStyle w:val="Akapitzlist"/>
+        <w:rPr>
+          <w:rFonts w:cstheme="minorHAnsi"/>
+        </w:rPr>
+      </w:pPr>
+    </w:p>
+    <w:p>
+      <w:pPr>
+        <w:pStyle w:val="Akapitzlist"/>
         <w:numPr>
           <w:ilvl w:val="1"/>
           <w:numId w:val="1"/>
@@ -186,8 +191,54 @@
         <w:rPr>
           <w:rFonts w:cstheme="minorHAnsi"/>
         </w:rPr>
-        <w:t>- Modyfikowanie kampanii trwających (wolumenów, daty startu i zakończenia, kreacji)</w:t>
-      </w:r>
+        <w:t>- Modyfikowanie kampanii trwających (</w:t>
+      </w:r>
+      <w:r>
+        <w:rPr>
+          <w:rFonts w:cstheme="minorHAnsi"/>
+        </w:rPr>
+        <w:t xml:space="preserve">np. </w:t>
+      </w:r>
+      <w:r>
+        <w:rPr>
+          <w:rFonts w:cstheme="minorHAnsi"/>
+        </w:rPr>
+        <w:t>wolumenów, daty startu i zakończenia, kreacji</w:t>
+      </w:r>
+      <w:r>
+        <w:rPr>
+          <w:rFonts w:cstheme="minorHAnsi"/>
+        </w:rPr>
+        <w:t xml:space="preserve"> itp.</w:t>
+      </w:r>
+      <w:r>
+        <w:rPr>
+          <w:rFonts w:cstheme="minorHAnsi"/>
+        </w:rPr>
+        <w:t>)</w:t>
+      </w:r>
+    </w:p>
+    <w:p>
+      <w:pPr>
+        <w:pStyle w:val="Akapitzlist"/>
+        <w:rPr>
+          <w:rFonts w:cstheme="minorHAnsi"/>
+        </w:rPr>
+      </w:pPr>
+      <w:r>
+        <w:rPr>
+          <w:rFonts w:cstheme="minorHAnsi"/>
+        </w:rPr>
+        <w:t>- Dodawanie nowych klientów</w:t>
+      </w:r>
+    </w:p>
+    <w:p>
+      <w:pPr>
+        <w:pStyle w:val="Akapitzlist"/>
+        <w:rPr>
+          <w:rFonts w:cstheme="minorHAnsi"/>
+        </w:rPr>
+      </w:pPr>
     </w:p>
     <w:p>
       <w:pPr>
@@ -226,48 +277,28 @@
         <w:rPr>
           <w:rFonts w:cstheme="minorHAnsi"/>
         </w:rPr>
-        <w:t xml:space="preserve">tkownikami systemu są pracownicy agencji reklamowej (w tym </w:t>
-      </w:r>
-      <w:proofErr w:type="spellStart"/>
-      <w:r>
-        <w:rPr>
-          <w:rFonts w:cstheme="minorHAnsi"/>
-        </w:rPr>
-        <w:t>Pl</w:t>
-      </w:r>
-      <w:r>
-        <w:rPr>
-          <w:rFonts w:cstheme="minorHAnsi"/>
-        </w:rPr>
-        <w:t>annerzy</w:t>
-      </w:r>
-      <w:proofErr w:type="spellEnd"/>
-      <w:r>
-        <w:rPr>
-          <w:rFonts w:cstheme="minorHAnsi"/>
-        </w:rPr>
-        <w:t xml:space="preserve">, </w:t>
-      </w:r>
-      <w:proofErr w:type="spellStart"/>
-      <w:r>
-        <w:rPr>
-          <w:rFonts w:cstheme="minorHAnsi"/>
-        </w:rPr>
-        <w:t>Trafficy</w:t>
-      </w:r>
-      <w:proofErr w:type="spellEnd"/>
-      <w:r>
-        <w:rPr>
-          <w:rFonts w:cstheme="minorHAnsi"/>
-        </w:rPr>
-        <w:t xml:space="preserve">, </w:t>
-      </w:r>
-      <w:r>
-        <w:rPr>
-          <w:rFonts w:cstheme="minorHAnsi"/>
-        </w:rPr>
-        <w:t>księgowi) oraz operatorzy systemowi.</w:t>
-      </w:r>
+        <w:t>tkownikami systemu są pracownicy agencji reklamowej (w tym Pl</w:t>
+      </w:r>
+      <w:r>
+        <w:rPr>
+          <w:rFonts w:cstheme="minorHAnsi"/>
+        </w:rPr>
+        <w:t xml:space="preserve">annerzy, Trafficy, </w:t>
+      </w:r>
+      <w:r>
+        <w:rPr>
+          <w:rFonts w:cstheme="minorHAnsi"/>
+        </w:rPr>
+        <w:t>księgowi).</w:t>
+      </w:r>
+    </w:p>
+    <w:p>
+      <w:pPr>
+        <w:pStyle w:val="Akapitzlist"/>
+        <w:rPr>
+          <w:rFonts w:cstheme="minorHAnsi"/>
+        </w:rPr>
+      </w:pPr>
     </w:p>
     <w:p>
       <w:pPr>
@@ -316,7 +347,101 @@
         <w:rPr>
           <w:rFonts w:cstheme="minorHAnsi"/>
         </w:rPr>
-        <w:t>- Informacje o wszystkich kampaniach prowadzonych przez agencję (utworzonych, w trakcie rozpatrywania, odrzuconych, zaplanowanych, trwających, zakończonych) z atrybutami: data rozpoczęcia kampanii, data zakończenia kampanii, aktualne statystyki, kreacja.</w:t>
+        <w:t>- Informacje o wszystkich kampaniach</w:t>
+      </w:r>
+      <w:r>
+        <w:rPr>
+          <w:rFonts w:cstheme="minorHAnsi"/>
+        </w:rPr>
+        <w:t xml:space="preserve"> i ich planach</w:t>
+      </w:r>
+      <w:r>
+        <w:rPr>
+          <w:rFonts w:cstheme="minorHAnsi"/>
+        </w:rPr>
+        <w:t xml:space="preserve"> prowadzon</w:t>
+      </w:r>
+      <w:r>
+        <w:rPr>
+          <w:rFonts w:cstheme="minorHAnsi"/>
+        </w:rPr>
+        <w:t>ych przez agencję (utworzonych, anulowanych</w:t>
+      </w:r>
+      <w:r>
+        <w:rPr>
+          <w:rFonts w:cstheme="minorHAnsi"/>
+        </w:rPr>
+        <w:t>, zaplanowanych, trwających, zakończonych)</w:t>
+      </w:r>
+      <w:r>
+        <w:rPr>
+          <w:rFonts w:cstheme="minorHAnsi"/>
+        </w:rPr>
+        <w:t>.</w:t>
+      </w:r>
+    </w:p>
+    <w:p>
+      <w:pPr>
+        <w:pStyle w:val="Akapitzlist"/>
+        <w:rPr>
+          <w:rFonts w:cstheme="minorHAnsi"/>
+        </w:rPr>
+      </w:pPr>
+      <w:r>
+        <w:rPr>
+          <w:rFonts w:cstheme="minorHAnsi"/>
+        </w:rPr>
+        <w:t xml:space="preserve">- Informacje o pracownikach z atrybutami: id pracownika, imię, nazwisko, login(tworzony automatycznie z imienia i nazwiska oraz liczby całkowitej), hasła, daty urodzenia, daty zatrudnienia, </w:t>
+      </w:r>
+      <w:r>
+        <w:rPr>
+          <w:rFonts w:cstheme="minorHAnsi"/>
+        </w:rPr>
+        <w:t>wysokości wypłaty, wiek</w:t>
+      </w:r>
+      <w:r>
+        <w:rPr>
+          <w:rFonts w:cstheme="minorHAnsi"/>
+        </w:rPr>
+        <w:t xml:space="preserve"> oraz </w:t>
+      </w:r>
+      <w:r>
+        <w:rPr>
+          <w:rFonts w:cstheme="minorHAnsi"/>
+        </w:rPr>
+        <w:t>czas</w:t>
+      </w:r>
+      <w:r>
+        <w:rPr>
+          <w:rFonts w:cstheme="minorHAnsi"/>
+        </w:rPr>
+        <w:t xml:space="preserve"> zatrudnienia w firmie (mierzone w latach).</w:t>
+      </w:r>
+    </w:p>
+    <w:p>
+      <w:pPr>
+        <w:pStyle w:val="Akapitzlist"/>
+        <w:rPr>
+          <w:rFonts w:cstheme="minorHAnsi"/>
+        </w:rPr>
+      </w:pPr>
+      <w:r>
+        <w:rPr>
+          <w:rFonts w:cstheme="minorHAnsi"/>
+        </w:rPr>
+        <w:t>- K</w:t>
+      </w:r>
+      <w:r>
+        <w:rPr>
+          <w:rFonts w:cstheme="minorHAnsi"/>
+        </w:rPr>
+        <w:t>ażdego Plannera (Communication P</w:t>
+      </w:r>
+      <w:r>
+        <w:rPr>
+          <w:rFonts w:cstheme="minorHAnsi"/>
+        </w:rPr>
+        <w:t>lanner, Planner Manager) przechowywane muszą być dane o kampaniach, które zaplanował.</w:t>
       </w:r>
     </w:p>
     <w:p>
@@ -336,131 +461,13 @@
         <w:rPr>
           <w:rFonts w:cstheme="minorHAnsi"/>
         </w:rPr>
-        <w:t>Informacje o wszystkich planach (mogą być one tworzone przy tworzeniu ka</w:t>
-      </w:r>
-      <w:r>
-        <w:rPr>
-          <w:rFonts w:cstheme="minorHAnsi"/>
-        </w:rPr>
-        <w:t xml:space="preserve">mpanii) z atrybutami: estymacje, </w:t>
-      </w:r>
-      <w:r>
-        <w:rPr>
-          <w:rFonts w:cstheme="minorHAnsi"/>
-        </w:rPr>
-        <w:t>opis grupy docelowej oraz rodzaj kanału komunikacji.</w:t>
-      </w:r>
-    </w:p>
-    <w:p>
-      <w:pPr>
-        <w:pStyle w:val="Akapitzlist"/>
-        <w:rPr>
-          <w:rFonts w:cstheme="minorHAnsi"/>
-        </w:rPr>
-      </w:pPr>
-      <w:r>
-        <w:rPr>
-          <w:rFonts w:cstheme="minorHAnsi"/>
-        </w:rPr>
-        <w:t xml:space="preserve">- Informacje o pracownikach z atrybutami: id pracownika, imię, nazwisko, login(tworzony automatycznie z imienia i nazwiska oraz liczby całkowitej), hasła, daty urodzenia, daty zatrudnienia, </w:t>
-      </w:r>
-      <w:r>
-        <w:rPr>
-          <w:rFonts w:cstheme="minorHAnsi"/>
-        </w:rPr>
-        <w:t>wysokości wypłaty, wiek</w:t>
-      </w:r>
-      <w:r>
-        <w:rPr>
-          <w:rFonts w:cstheme="minorHAnsi"/>
-        </w:rPr>
-        <w:t xml:space="preserve"> oraz </w:t>
-      </w:r>
-      <w:r>
-        <w:rPr>
-          <w:rFonts w:cstheme="minorHAnsi"/>
-        </w:rPr>
-        <w:t>czas</w:t>
-      </w:r>
-      <w:r>
-        <w:rPr>
-          <w:rFonts w:cstheme="minorHAnsi"/>
-        </w:rPr>
-        <w:t xml:space="preserve"> zatrudnienia w firmie (mierzone w latach).</w:t>
-      </w:r>
-    </w:p>
-    <w:p>
-      <w:pPr>
-        <w:pStyle w:val="Akapitzlist"/>
-        <w:rPr>
-          <w:rFonts w:cstheme="minorHAnsi"/>
-        </w:rPr>
-      </w:pPr>
-      <w:r>
-        <w:rPr>
-          <w:rFonts w:cstheme="minorHAnsi"/>
-        </w:rPr>
-        <w:t>- K</w:t>
-      </w:r>
-      <w:r>
-        <w:rPr>
-          <w:rFonts w:cstheme="minorHAnsi"/>
-        </w:rPr>
-        <w:t xml:space="preserve">ażdego </w:t>
-      </w:r>
-      <w:proofErr w:type="spellStart"/>
-      <w:r>
-        <w:rPr>
-          <w:rFonts w:cstheme="minorHAnsi"/>
-        </w:rPr>
-        <w:t>Plannera</w:t>
-      </w:r>
-      <w:proofErr w:type="spellEnd"/>
-      <w:r>
-        <w:rPr>
-          <w:rFonts w:cstheme="minorHAnsi"/>
-        </w:rPr>
-        <w:t xml:space="preserve"> (Communication P</w:t>
-      </w:r>
-      <w:r>
-        <w:rPr>
-          <w:rFonts w:cstheme="minorHAnsi"/>
-        </w:rPr>
-        <w:t>lanner, Planner Manager) przechowywane muszą być dane o kampaniach, które zaplanował.</w:t>
-      </w:r>
-    </w:p>
-    <w:p>
-      <w:pPr>
-        <w:pStyle w:val="Akapitzlist"/>
-        <w:rPr>
-          <w:rFonts w:cstheme="minorHAnsi"/>
-        </w:rPr>
-      </w:pPr>
-      <w:r>
-        <w:rPr>
-          <w:rFonts w:cstheme="minorHAnsi"/>
-        </w:rPr>
-        <w:t xml:space="preserve">- </w:t>
-      </w:r>
-      <w:r>
-        <w:rPr>
-          <w:rFonts w:cstheme="minorHAnsi"/>
-        </w:rPr>
         <w:t xml:space="preserve">Każdego </w:t>
       </w:r>
-      <w:proofErr w:type="spellStart"/>
-      <w:r>
-        <w:rPr>
-          <w:rFonts w:cstheme="minorHAnsi"/>
-        </w:rPr>
-        <w:t>Traffica</w:t>
-      </w:r>
-      <w:proofErr w:type="spellEnd"/>
-      <w:r>
-        <w:rPr>
-          <w:rFonts w:cstheme="minorHAnsi"/>
-        </w:rPr>
-        <w:t xml:space="preserve"> przechowywane muszą być dane o kampaniach, które obsługiwał.</w:t>
+      <w:r>
+        <w:rPr>
+          <w:rFonts w:cstheme="minorHAnsi"/>
+        </w:rPr>
+        <w:t>Traffica przechowywane muszą być dane o kampaniach, które obsługiwał.</w:t>
       </w:r>
     </w:p>
     <w:p>
@@ -526,16 +533,14 @@
         <w:rPr>
           <w:rFonts w:cstheme="minorHAnsi"/>
         </w:rPr>
-        <w:t xml:space="preserve">na temat klientów (email, numer telefonu oraz </w:t>
-      </w:r>
-      <w:proofErr w:type="spellStart"/>
-      <w:r>
-        <w:rPr>
-          <w:rFonts w:cstheme="minorHAnsi"/>
-        </w:rPr>
-        <w:t>nazwe</w:t>
-      </w:r>
-      <w:proofErr w:type="spellEnd"/>
+        <w:t>na temat klientów (</w:t>
+      </w:r>
+      <w:r>
+        <w:rPr>
+          <w:rFonts w:cstheme="minorHAnsi"/>
+        </w:rPr>
+        <w:t>email, numer telefonu oraz nazwę</w:t>
+      </w:r>
       <w:r>
         <w:rPr>
           <w:rFonts w:cstheme="minorHAnsi"/>
@@ -674,6 +679,7 @@
         <w:rPr>
           <w:rFonts w:cstheme="minorHAnsi"/>
         </w:rPr>
+        <w:lastRenderedPageBreak/>
         <w:t>- Dodania oraz usuwania pracowników</w:t>
       </w:r>
     </w:p>
@@ -698,21 +704,34 @@
           <w:rFonts w:cstheme="minorHAnsi"/>
         </w:rPr>
       </w:pPr>
-    </w:p>
-    <w:p>
-      <w:pPr>
-        <w:pStyle w:val="Akapitzlist"/>
-        <w:rPr>
-          <w:rFonts w:cstheme="minorHAnsi"/>
-          <w:b/>
-        </w:rPr>
-      </w:pPr>
-      <w:r>
-        <w:rPr>
-          <w:rFonts w:cstheme="minorHAnsi"/>
-          <w:b/>
-        </w:rPr>
-        <w:lastRenderedPageBreak/>
+      <w:r>
+        <w:rPr>
+          <w:rFonts w:cstheme="minorHAnsi"/>
+        </w:rPr>
+        <w:t>- Wyświetlenia danych do rozliczenia kampanii</w:t>
+      </w:r>
+    </w:p>
+    <w:p>
+      <w:pPr>
+        <w:pStyle w:val="Akapitzlist"/>
+        <w:rPr>
+          <w:rFonts w:cstheme="minorHAnsi"/>
+        </w:rPr>
+      </w:pPr>
+    </w:p>
+    <w:p>
+      <w:pPr>
+        <w:pStyle w:val="Akapitzlist"/>
+        <w:rPr>
+          <w:rFonts w:cstheme="minorHAnsi"/>
+          <w:b/>
+        </w:rPr>
+      </w:pPr>
+      <w:r>
+        <w:rPr>
+          <w:rFonts w:cstheme="minorHAnsi"/>
+          <w:b/>
+        </w:rPr>
         <w:t>Wymagania niefunkcjonalne systemu:</w:t>
       </w:r>
     </w:p>
@@ -1331,21 +1350,7 @@
               <w:rPr>
                 <w:rFonts w:cstheme="minorHAnsi"/>
               </w:rPr>
-              <w:t xml:space="preserve">Lider zespołu Plannerów mogący także posiadać obowiązki </w:t>
-            </w:r>
-            <w:proofErr w:type="spellStart"/>
-            <w:r>
-              <w:rPr>
-                <w:rFonts w:cstheme="minorHAnsi"/>
-              </w:rPr>
-              <w:t>Plannera</w:t>
-            </w:r>
-            <w:proofErr w:type="spellEnd"/>
-            <w:r>
-              <w:rPr>
-                <w:rFonts w:cstheme="minorHAnsi"/>
-              </w:rPr>
-              <w:t>.</w:t>
+              <w:t>Lider zespołu Plannerów mogący także posiadać obowiązki Plannera.</w:t>
             </w:r>
           </w:p>
         </w:tc>
@@ -1566,6 +1571,7 @@
               <w:rPr>
                 <w:rFonts w:cstheme="minorHAnsi"/>
               </w:rPr>
+              <w:lastRenderedPageBreak/>
               <w:t>Views</w:t>
             </w:r>
             <w:proofErr w:type="spellEnd"/>
@@ -1679,7 +1685,6 @@
               <w:rPr>
                 <w:rFonts w:cstheme="minorHAnsi"/>
               </w:rPr>
-              <w:lastRenderedPageBreak/>
               <w:t>CPU</w:t>
             </w:r>
           </w:p>
@@ -1903,55 +1908,14 @@
       <w:r>
         <w:rPr>
           <w:rFonts w:cstheme="minorHAnsi"/>
-        </w:rPr>
-        <w:t>d</w:t>
-      </w:r>
-    </w:p>
-    <w:p>
-      <w:pPr>
-        <w:pStyle w:val="Akapitzlist"/>
-        <w:numPr>
-          <w:ilvl w:val="0"/>
-          <w:numId w:val="2"/>
-        </w:numPr>
-        <w:rPr>
-          <w:rFonts w:asciiTheme="majorHAnsi" w:hAnsiTheme="majorHAnsi"/>
-          <w:b/>
-          <w:sz w:val="28"/>
-          <w:szCs w:val="28"/>
-        </w:rPr>
-      </w:pPr>
-      <w:r>
-        <w:rPr>
-          <w:rFonts w:asciiTheme="majorHAnsi" w:hAnsiTheme="majorHAnsi"/>
-          <w:b/>
-          <w:sz w:val="28"/>
-          <w:szCs w:val="28"/>
-        </w:rPr>
-        <w:t>Diagram klas – analityczny</w:t>
-      </w:r>
-    </w:p>
-    <w:p>
-      <w:pPr>
-        <w:pStyle w:val="Akapitzlist"/>
-        <w:ind w:left="360"/>
-        <w:rPr>
-          <w:rFonts w:cstheme="minorHAnsi"/>
-          <w:b/>
-        </w:rPr>
-      </w:pPr>
-      <w:r>
-        <w:rPr>
-          <w:rFonts w:cstheme="minorHAnsi"/>
-          <w:b/>
           <w:noProof/>
           <w:lang w:eastAsia="pl-PL"/>
         </w:rPr>
         <w:drawing>
           <wp:inline distT="0" distB="0" distL="0" distR="0">
-            <wp:extent cx="5760720" cy="3692628"/>
+            <wp:extent cx="5760720" cy="4333240"/>
             <wp:effectExtent l="19050" t="0" r="0" b="0"/>
-            <wp:docPr id="5" name="Obraz 5"/>
+            <wp:docPr id="3" name="Obraz 2" descr="Przybylski_Jakub_s24512 - PROJEKT MAS_użycie.png"/>
             <wp:cNvGraphicFramePr>
               <a:graphicFrameLocks xmlns:a="http://schemas.openxmlformats.org/drawingml/2006/main" noChangeAspect="1"/>
             </wp:cNvGraphicFramePr>
@@ -1959,33 +1923,23 @@
               <a:graphicData uri="http://schemas.openxmlformats.org/drawingml/2006/picture">
                 <pic:pic xmlns:pic="http://schemas.openxmlformats.org/drawingml/2006/picture">
                   <pic:nvPicPr>
-                    <pic:cNvPr id="0" name="Picture 5"/>
-                    <pic:cNvPicPr>
-                      <a:picLocks noChangeAspect="1" noChangeArrowheads="1"/>
-                    </pic:cNvPicPr>
+                    <pic:cNvPr id="0" name="Przybylski_Jakub_s24512 - PROJEKT MAS_użycie.png"/>
+                    <pic:cNvPicPr/>
                   </pic:nvPicPr>
                   <pic:blipFill>
                     <a:blip r:embed="rId7" cstate="print"/>
-                    <a:srcRect/>
                     <a:stretch>
                       <a:fillRect/>
                     </a:stretch>
                   </pic:blipFill>
-                  <pic:spPr bwMode="auto">
+                  <pic:spPr>
                     <a:xfrm>
                       <a:off x="0" y="0"/>
-                      <a:ext cx="5760720" cy="3692628"/>
+                      <a:ext cx="5760720" cy="4333240"/>
                     </a:xfrm>
                     <a:prstGeom prst="rect">
                       <a:avLst/>
                     </a:prstGeom>
-                    <a:noFill/>
-                    <a:ln w="9525">
-                      <a:noFill/>
-                      <a:miter lim="800000"/>
-                      <a:headEnd/>
-                      <a:tailEnd/>
-                    </a:ln>
                   </pic:spPr>
                 </pic:pic>
               </a:graphicData>
@@ -2002,36 +1956,6 @@
           <w:rFonts w:cstheme="minorHAnsi"/>
         </w:rPr>
       </w:pPr>
-      <w:r>
-        <w:rPr>
-          <w:rFonts w:cstheme="minorHAnsi"/>
-        </w:rPr>
-        <w:t>Kolorem fioletowym zaznaczone zostały atrybuty, ograniczenia stereotypy</w:t>
-      </w:r>
-    </w:p>
-    <w:p>
-      <w:pPr>
-        <w:pStyle w:val="Akapitzlist"/>
-        <w:ind w:left="360"/>
-        <w:rPr>
-          <w:rFonts w:cstheme="minorHAnsi"/>
-        </w:rPr>
-      </w:pPr>
-      <w:r>
-        <w:rPr>
-          <w:rFonts w:cstheme="minorHAnsi"/>
-        </w:rPr>
-        <w:t>Zielone tło mają asocjacje oraz dziedziczenia inne od zwykłych.</w:t>
-      </w:r>
-    </w:p>
-    <w:p>
-      <w:pPr>
-        <w:pStyle w:val="Akapitzlist"/>
-        <w:ind w:left="360"/>
-        <w:rPr>
-          <w:rFonts w:cstheme="minorHAnsi"/>
-        </w:rPr>
-      </w:pPr>
     </w:p>
     <w:p>
       <w:pPr>
@@ -2144,7 +2068,7 @@
           <w:sz w:val="28"/>
           <w:szCs w:val="28"/>
         </w:rPr>
-        <w:t>Diagram klas – projektowy</w:t>
+        <w:t>Diagram klas – analityczny</w:t>
       </w:r>
     </w:p>
     <w:p>
@@ -2153,19 +2077,199 @@
         <w:ind w:left="360"/>
         <w:rPr>
           <w:rFonts w:cstheme="minorHAnsi"/>
-        </w:rPr>
-      </w:pPr>
-      <w:r>
-        <w:rPr>
-          <w:rFonts w:cstheme="minorHAnsi"/>
+          <w:b/>
+        </w:rPr>
+      </w:pPr>
+      <w:r>
+        <w:rPr>
+          <w:rFonts w:cstheme="minorHAnsi"/>
+          <w:b/>
           <w:noProof/>
           <w:lang w:eastAsia="pl-PL"/>
         </w:rPr>
         <w:drawing>
           <wp:inline distT="0" distB="0" distL="0" distR="0">
-            <wp:extent cx="5760720" cy="3731260"/>
+            <wp:extent cx="5760720" cy="3054985"/>
             <wp:effectExtent l="19050" t="0" r="0" b="0"/>
-            <wp:docPr id="2" name="Obraz 1" descr="Przybylski_Jakub_s24512 - PROJEKT_MAS_klasy.png"/>
+            <wp:docPr id="1" name="Obraz 0" descr="Przybylski_Jakub_s24512 - PROJEKT_MAS_analityczny.png"/>
+            <wp:cNvGraphicFramePr>
+              <a:graphicFrameLocks xmlns:a="http://schemas.openxmlformats.org/drawingml/2006/main" noChangeAspect="1"/>
+            </wp:cNvGraphicFramePr>
+            <a:graphic xmlns:a="http://schemas.openxmlformats.org/drawingml/2006/main">
+              <a:graphicData uri="http://schemas.openxmlformats.org/drawingml/2006/picture">
+                <pic:pic xmlns:pic="http://schemas.openxmlformats.org/drawingml/2006/picture">
+                  <pic:nvPicPr>
+                    <pic:cNvPr id="0" name="Przybylski_Jakub_s24512 - PROJEKT_MAS_analityczny.png"/>
+                    <pic:cNvPicPr/>
+                  </pic:nvPicPr>
+                  <pic:blipFill>
+                    <a:blip r:embed="rId8" cstate="print"/>
+                    <a:stretch>
+                      <a:fillRect/>
+                    </a:stretch>
+                  </pic:blipFill>
+                  <pic:spPr>
+                    <a:xfrm>
+                      <a:off x="0" y="0"/>
+                      <a:ext cx="5760720" cy="3054985"/>
+                    </a:xfrm>
+                    <a:prstGeom prst="rect">
+                      <a:avLst/>
+                    </a:prstGeom>
+                  </pic:spPr>
+                </pic:pic>
+              </a:graphicData>
+            </a:graphic>
+          </wp:inline>
+        </w:drawing>
+      </w:r>
+    </w:p>
+    <w:p>
+      <w:pPr>
+        <w:pStyle w:val="Akapitzlist"/>
+        <w:ind w:left="360"/>
+        <w:rPr>
+          <w:rFonts w:cstheme="minorHAnsi"/>
+        </w:rPr>
+      </w:pPr>
+      <w:r>
+        <w:rPr>
+          <w:rFonts w:cstheme="minorHAnsi"/>
+        </w:rPr>
+        <w:t>Kolorem fioletowym zaznaczone zostały atrybuty, ograniczenia</w:t>
+      </w:r>
+      <w:r>
+        <w:rPr>
+          <w:rFonts w:cstheme="minorHAnsi"/>
+        </w:rPr>
+        <w:t>,</w:t>
+      </w:r>
+      <w:r>
+        <w:rPr>
+          <w:rFonts w:cstheme="minorHAnsi"/>
+        </w:rPr>
+        <w:t xml:space="preserve"> stereotypy</w:t>
+      </w:r>
+      <w:r>
+        <w:rPr>
+          <w:rFonts w:cstheme="minorHAnsi"/>
+        </w:rPr>
+        <w:t xml:space="preserve">. </w:t>
+      </w:r>
+    </w:p>
+    <w:p>
+      <w:pPr>
+        <w:pStyle w:val="Akapitzlist"/>
+        <w:ind w:left="360"/>
+        <w:rPr>
+          <w:rFonts w:cstheme="minorHAnsi"/>
+        </w:rPr>
+      </w:pPr>
+      <w:r>
+        <w:rPr>
+          <w:rFonts w:cstheme="minorHAnsi"/>
+        </w:rPr>
+        <w:t>Asocjacje</w:t>
+      </w:r>
+      <w:r>
+        <w:rPr>
+          <w:rFonts w:cstheme="minorHAnsi"/>
+        </w:rPr>
+        <w:t xml:space="preserve"> oraz dziedziczenia dynamiczne, </w:t>
+      </w:r>
+      <w:proofErr w:type="spellStart"/>
+      <w:r>
+        <w:rPr>
+          <w:rFonts w:cstheme="minorHAnsi"/>
+        </w:rPr>
+        <w:t>overlaping</w:t>
+      </w:r>
+      <w:proofErr w:type="spellEnd"/>
+      <w:r>
+        <w:rPr>
+          <w:rFonts w:cstheme="minorHAnsi"/>
+        </w:rPr>
+        <w:t xml:space="preserve">, </w:t>
+      </w:r>
+      <w:proofErr w:type="spellStart"/>
+      <w:r>
+        <w:rPr>
+          <w:rFonts w:cstheme="minorHAnsi"/>
+        </w:rPr>
+        <w:t>wielodziedziczenie</w:t>
+      </w:r>
+      <w:proofErr w:type="spellEnd"/>
+      <w:r>
+        <w:rPr>
+          <w:rFonts w:cstheme="minorHAnsi"/>
+        </w:rPr>
+        <w:t xml:space="preserve"> są </w:t>
+      </w:r>
+      <w:r>
+        <w:rPr>
+          <w:rFonts w:cstheme="minorHAnsi"/>
+        </w:rPr>
+        <w:t>wyróżnione za pomocą zielonego tła</w:t>
+      </w:r>
+      <w:r>
+        <w:rPr>
+          <w:rFonts w:cstheme="minorHAnsi"/>
+        </w:rPr>
+        <w:t>.</w:t>
+      </w:r>
+    </w:p>
+    <w:p>
+      <w:pPr>
+        <w:pStyle w:val="Akapitzlist"/>
+        <w:ind w:left="360"/>
+        <w:rPr>
+          <w:rFonts w:cstheme="minorHAnsi"/>
+        </w:rPr>
+      </w:pPr>
+    </w:p>
+    <w:p>
+      <w:pPr>
+        <w:pStyle w:val="Akapitzlist"/>
+        <w:numPr>
+          <w:ilvl w:val="0"/>
+          <w:numId w:val="2"/>
+        </w:numPr>
+        <w:rPr>
+          <w:rFonts w:asciiTheme="majorHAnsi" w:hAnsiTheme="majorHAnsi"/>
+          <w:b/>
+          <w:sz w:val="28"/>
+          <w:szCs w:val="28"/>
+        </w:rPr>
+      </w:pPr>
+      <w:r>
+        <w:rPr>
+          <w:rFonts w:asciiTheme="majorHAnsi" w:hAnsiTheme="majorHAnsi"/>
+          <w:b/>
+          <w:sz w:val="28"/>
+          <w:szCs w:val="28"/>
+        </w:rPr>
+        <w:t>Diagram klas – projektowy</w:t>
+      </w:r>
+    </w:p>
+    <w:p>
+      <w:pPr>
+        <w:pStyle w:val="Akapitzlist"/>
+        <w:ind w:left="360"/>
+        <w:rPr>
+          <w:rFonts w:cstheme="minorHAnsi"/>
+        </w:rPr>
+      </w:pPr>
+      <w:r>
+        <w:rPr>
+          <w:rFonts w:cstheme="minorHAnsi"/>
+          <w:noProof/>
+          <w:lang w:eastAsia="pl-PL"/>
+        </w:rPr>
+        <w:drawing>
+          <wp:inline distT="0" distB="0" distL="0" distR="0">
+            <wp:extent cx="5760720" cy="2927985"/>
+            <wp:effectExtent l="19050" t="0" r="0" b="0"/>
+            <wp:docPr id="6" name="Obraz 5" descr="Przybylski_Jakub_s24512 - PROJEKT_MAS_klasy.png"/>
             <wp:cNvGraphicFramePr>
               <a:graphicFrameLocks xmlns:a="http://schemas.openxmlformats.org/drawingml/2006/main" noChangeAspect="1"/>
             </wp:cNvGraphicFramePr>
@@ -2177,7 +2281,7 @@
                     <pic:cNvPicPr/>
                   </pic:nvPicPr>
                   <pic:blipFill>
-                    <a:blip r:embed="rId8" cstate="print"/>
+                    <a:blip r:embed="rId9" cstate="print"/>
                     <a:stretch>
                       <a:fillRect/>
                     </a:stretch>
@@ -2185,7 +2289,7 @@
                   <pic:spPr>
                     <a:xfrm>
                       <a:off x="0" y="0"/>
-                      <a:ext cx="5760720" cy="3731260"/>
+                      <a:ext cx="5760720" cy="2927985"/>
                     </a:xfrm>
                     <a:prstGeom prst="rect">
                       <a:avLst/>
@@ -2219,8 +2323,284 @@
           <w:sz w:val="28"/>
           <w:szCs w:val="28"/>
         </w:rPr>
-        <w:t>Opis tekstowy scenariusza przypadku użycia XXX</w:t>
-      </w:r>
+        <w:t xml:space="preserve">Opis tekstowy scenariusza przypadku użycia </w:t>
+      </w:r>
+      <w:r>
+        <w:rPr>
+          <w:rFonts w:asciiTheme="majorHAnsi" w:hAnsiTheme="majorHAnsi"/>
+          <w:b/>
+          <w:sz w:val="28"/>
+          <w:szCs w:val="28"/>
+        </w:rPr>
+        <w:t>utworzenia kampanii</w:t>
+      </w:r>
+    </w:p>
+    <w:p>
+      <w:pPr>
+        <w:pStyle w:val="Akapitzlist"/>
+        <w:ind w:left="360"/>
+        <w:rPr>
+          <w:rFonts w:cstheme="minorHAnsi"/>
+          <w:sz w:val="24"/>
+          <w:szCs w:val="24"/>
+        </w:rPr>
+      </w:pPr>
+    </w:p>
+    <w:p>
+      <w:pPr>
+        <w:pStyle w:val="Akapitzlist"/>
+        <w:ind w:left="360"/>
+        <w:rPr>
+          <w:rFonts w:cstheme="minorHAnsi"/>
+          <w:sz w:val="24"/>
+          <w:szCs w:val="24"/>
+        </w:rPr>
+      </w:pPr>
+      <w:r>
+        <w:rPr>
+          <w:rFonts w:cstheme="minorHAnsi"/>
+          <w:sz w:val="24"/>
+          <w:szCs w:val="24"/>
+        </w:rPr>
+        <w:t>Kampania jest tworzona przez Plannera lub Planner Managera z odpowiednimi parametrami</w:t>
+      </w:r>
+      <w:r>
+        <w:rPr>
+          <w:rFonts w:cstheme="minorHAnsi"/>
+          <w:sz w:val="24"/>
+          <w:szCs w:val="24"/>
+        </w:rPr>
+        <w:t xml:space="preserve"> na zlecenie klienta(poza strukturą programu)</w:t>
+      </w:r>
+      <w:r>
+        <w:rPr>
+          <w:rFonts w:cstheme="minorHAnsi"/>
+          <w:sz w:val="24"/>
+          <w:szCs w:val="24"/>
+        </w:rPr>
+        <w:t xml:space="preserve">. </w:t>
+      </w:r>
+      <w:r>
+        <w:rPr>
+          <w:rFonts w:cstheme="minorHAnsi"/>
+          <w:sz w:val="24"/>
+          <w:szCs w:val="24"/>
+        </w:rPr>
+        <w:t xml:space="preserve">Jeżeli klient nie istnieje </w:t>
+      </w:r>
+      <w:r>
+        <w:rPr>
+          <w:rFonts w:cstheme="minorHAnsi"/>
+          <w:sz w:val="24"/>
+          <w:szCs w:val="24"/>
+        </w:rPr>
+        <w:lastRenderedPageBreak/>
+        <w:t xml:space="preserve">Planner </w:t>
+      </w:r>
+      <w:r>
+        <w:rPr>
+          <w:rFonts w:cstheme="minorHAnsi"/>
+          <w:sz w:val="24"/>
+          <w:szCs w:val="24"/>
+        </w:rPr>
+        <w:t>dodaje klienta do bazy danych</w:t>
+      </w:r>
+      <w:r>
+        <w:rPr>
+          <w:rFonts w:cstheme="minorHAnsi"/>
+          <w:sz w:val="24"/>
+          <w:szCs w:val="24"/>
+        </w:rPr>
+        <w:t xml:space="preserve">. </w:t>
+      </w:r>
+      <w:r>
+        <w:rPr>
+          <w:rFonts w:cstheme="minorHAnsi"/>
+          <w:sz w:val="24"/>
+          <w:szCs w:val="24"/>
+        </w:rPr>
+        <w:t xml:space="preserve">Po </w:t>
+      </w:r>
+      <w:r>
+        <w:rPr>
+          <w:rFonts w:cstheme="minorHAnsi"/>
+          <w:sz w:val="24"/>
+          <w:szCs w:val="24"/>
+        </w:rPr>
+        <w:t>utworzeniu kampanii</w:t>
+      </w:r>
+      <w:r>
+        <w:rPr>
+          <w:rFonts w:cstheme="minorHAnsi"/>
+          <w:sz w:val="24"/>
+          <w:szCs w:val="24"/>
+        </w:rPr>
+        <w:t xml:space="preserve"> </w:t>
+      </w:r>
+      <w:r>
+        <w:rPr>
+          <w:rFonts w:cstheme="minorHAnsi"/>
+          <w:sz w:val="24"/>
+          <w:szCs w:val="24"/>
+        </w:rPr>
+        <w:t xml:space="preserve">pojawia się okno z podsumowaniem i po wybraniu jednej z dwóch opcji można odpowiednio wykonać zmiany lub je zaakceptować. Wtedy </w:t>
+      </w:r>
+      <w:r>
+        <w:rPr>
+          <w:rFonts w:cstheme="minorHAnsi"/>
+          <w:sz w:val="24"/>
+          <w:szCs w:val="24"/>
+        </w:rPr>
+        <w:t xml:space="preserve">kampania </w:t>
+      </w:r>
+      <w:r>
+        <w:rPr>
+          <w:rFonts w:cstheme="minorHAnsi"/>
+          <w:sz w:val="24"/>
+          <w:szCs w:val="24"/>
+        </w:rPr>
+        <w:t>ma status zaplanowanej</w:t>
+      </w:r>
+      <w:r>
+        <w:rPr>
+          <w:rFonts w:cstheme="minorHAnsi"/>
+          <w:sz w:val="24"/>
+          <w:szCs w:val="24"/>
+        </w:rPr>
+        <w:t xml:space="preserve"> i </w:t>
+      </w:r>
+      <w:r>
+        <w:rPr>
+          <w:rFonts w:cstheme="minorHAnsi"/>
+          <w:sz w:val="24"/>
+          <w:szCs w:val="24"/>
+        </w:rPr>
+        <w:t xml:space="preserve">oczekuje </w:t>
+      </w:r>
+      <w:r>
+        <w:rPr>
+          <w:rFonts w:cstheme="minorHAnsi"/>
+          <w:sz w:val="24"/>
+          <w:szCs w:val="24"/>
+        </w:rPr>
+        <w:t>na datę rozpoczęcia</w:t>
+      </w:r>
+      <w:r>
+        <w:rPr>
+          <w:rFonts w:cstheme="minorHAnsi"/>
+          <w:sz w:val="24"/>
+          <w:szCs w:val="24"/>
+        </w:rPr>
+        <w:t xml:space="preserve">. W trakcie statusu </w:t>
+      </w:r>
+      <w:r>
+        <w:rPr>
+          <w:rFonts w:cstheme="minorHAnsi"/>
+          <w:i/>
+          <w:sz w:val="24"/>
+          <w:szCs w:val="24"/>
+        </w:rPr>
+        <w:t>zaplanowana</w:t>
+      </w:r>
+      <w:r>
+        <w:rPr>
+          <w:rFonts w:cstheme="minorHAnsi"/>
+          <w:sz w:val="24"/>
+          <w:szCs w:val="24"/>
+        </w:rPr>
+        <w:t xml:space="preserve"> lub </w:t>
+      </w:r>
+      <w:r>
+        <w:rPr>
+          <w:rFonts w:cstheme="minorHAnsi"/>
+          <w:i/>
+          <w:sz w:val="24"/>
+          <w:szCs w:val="24"/>
+        </w:rPr>
+        <w:t xml:space="preserve">w trakcie </w:t>
+      </w:r>
+      <w:r>
+        <w:rPr>
+          <w:rFonts w:cstheme="minorHAnsi"/>
+          <w:i/>
+          <w:sz w:val="24"/>
+          <w:szCs w:val="24"/>
+        </w:rPr>
+        <w:t>realizacji</w:t>
+      </w:r>
+      <w:r>
+        <w:rPr>
+          <w:rFonts w:cstheme="minorHAnsi"/>
+          <w:sz w:val="24"/>
+          <w:szCs w:val="24"/>
+        </w:rPr>
+        <w:t xml:space="preserve"> </w:t>
+      </w:r>
+      <w:r>
+        <w:rPr>
+          <w:rFonts w:cstheme="minorHAnsi"/>
+          <w:sz w:val="24"/>
+          <w:szCs w:val="24"/>
+        </w:rPr>
+        <w:t>może ona zostać anulowana</w:t>
+      </w:r>
+      <w:r>
+        <w:rPr>
+          <w:rFonts w:cstheme="minorHAnsi"/>
+          <w:sz w:val="24"/>
+          <w:szCs w:val="24"/>
+        </w:rPr>
+        <w:t xml:space="preserve"> przez Plannera</w:t>
+      </w:r>
+      <w:r>
+        <w:rPr>
+          <w:rFonts w:cstheme="minorHAnsi"/>
+          <w:sz w:val="24"/>
+          <w:szCs w:val="24"/>
+        </w:rPr>
+        <w:t>.</w:t>
+      </w:r>
+    </w:p>
+    <w:p>
+      <w:pPr>
+        <w:pStyle w:val="Akapitzlist"/>
+        <w:ind w:left="360"/>
+        <w:rPr>
+          <w:rFonts w:cstheme="minorHAnsi"/>
+          <w:sz w:val="24"/>
+          <w:szCs w:val="24"/>
+        </w:rPr>
+      </w:pPr>
+      <w:r>
+        <w:rPr>
+          <w:rFonts w:cstheme="minorHAnsi"/>
+          <w:sz w:val="24"/>
+          <w:szCs w:val="24"/>
+        </w:rPr>
+        <w:t>Po jej zakończeniu automatycznie się ona podsumowuje i może zostać rozliczona przez księgowego od spraw kampanii reklamowych.</w:t>
+      </w:r>
+    </w:p>
+    <w:p>
+      <w:pPr>
+        <w:pStyle w:val="Akapitzlist"/>
+        <w:ind w:left="360"/>
+        <w:rPr>
+          <w:rFonts w:cstheme="minorHAnsi"/>
+          <w:sz w:val="24"/>
+          <w:szCs w:val="24"/>
+        </w:rPr>
+      </w:pPr>
+    </w:p>
+    <w:p>
+      <w:pPr>
+        <w:pStyle w:val="Akapitzlist"/>
+        <w:ind w:left="360"/>
+        <w:rPr>
+          <w:rFonts w:cstheme="minorHAnsi"/>
+          <w:sz w:val="24"/>
+          <w:szCs w:val="24"/>
+        </w:rPr>
+      </w:pPr>
     </w:p>
     <w:p>
       <w:pPr>
@@ -2243,8 +2623,94 @@
           <w:sz w:val="28"/>
           <w:szCs w:val="28"/>
         </w:rPr>
-        <w:t>Diagram aktywności dla przypadku użycia XXX</w:t>
-      </w:r>
+        <w:t>Diagram akt</w:t>
+      </w:r>
+      <w:r>
+        <w:rPr>
+          <w:rFonts w:asciiTheme="majorHAnsi" w:hAnsiTheme="majorHAnsi"/>
+          <w:b/>
+          <w:sz w:val="28"/>
+          <w:szCs w:val="28"/>
+        </w:rPr>
+        <w:t>ywności dla przypadku utworzenia kampanii</w:t>
+      </w:r>
+    </w:p>
+    <w:p>
+      <w:pPr>
+        <w:pStyle w:val="Akapitzlist"/>
+        <w:ind w:left="360"/>
+        <w:rPr>
+          <w:rFonts w:cstheme="minorHAnsi"/>
+          <w:sz w:val="24"/>
+          <w:szCs w:val="24"/>
+        </w:rPr>
+      </w:pPr>
+    </w:p>
+    <w:p>
+      <w:pPr>
+        <w:pStyle w:val="Akapitzlist"/>
+        <w:ind w:left="360"/>
+        <w:rPr>
+          <w:rFonts w:cstheme="minorHAnsi"/>
+          <w:sz w:val="24"/>
+          <w:szCs w:val="24"/>
+        </w:rPr>
+      </w:pPr>
+      <w:r>
+        <w:rPr>
+          <w:rFonts w:cstheme="minorHAnsi"/>
+          <w:noProof/>
+          <w:sz w:val="24"/>
+          <w:szCs w:val="24"/>
+          <w:lang w:eastAsia="pl-PL"/>
+        </w:rPr>
+        <w:drawing>
+          <wp:inline distT="0" distB="0" distL="0" distR="0">
+            <wp:extent cx="5760720" cy="2608580"/>
+            <wp:effectExtent l="19050" t="0" r="0" b="0"/>
+            <wp:docPr id="7" name="Obraz 6" descr="Przybylski_Jakub_s24512 - PROJEKT_MAS_aktyw.png"/>
+            <wp:cNvGraphicFramePr>
+              <a:graphicFrameLocks xmlns:a="http://schemas.openxmlformats.org/drawingml/2006/main" noChangeAspect="1"/>
+            </wp:cNvGraphicFramePr>
+            <a:graphic xmlns:a="http://schemas.openxmlformats.org/drawingml/2006/main">
+              <a:graphicData uri="http://schemas.openxmlformats.org/drawingml/2006/picture">
+                <pic:pic xmlns:pic="http://schemas.openxmlformats.org/drawingml/2006/picture">
+                  <pic:nvPicPr>
+                    <pic:cNvPr id="0" name="Przybylski_Jakub_s24512 - PROJEKT_MAS_aktyw.png"/>
+                    <pic:cNvPicPr/>
+                  </pic:nvPicPr>
+                  <pic:blipFill>
+                    <a:blip r:embed="rId10" cstate="print"/>
+                    <a:stretch>
+                      <a:fillRect/>
+                    </a:stretch>
+                  </pic:blipFill>
+                  <pic:spPr>
+                    <a:xfrm>
+                      <a:off x="0" y="0"/>
+                      <a:ext cx="5760720" cy="2608580"/>
+                    </a:xfrm>
+                    <a:prstGeom prst="rect">
+                      <a:avLst/>
+                    </a:prstGeom>
+                  </pic:spPr>
+                </pic:pic>
+              </a:graphicData>
+            </a:graphic>
+          </wp:inline>
+        </w:drawing>
+      </w:r>
+    </w:p>
+    <w:p>
+      <w:pPr>
+        <w:pStyle w:val="Akapitzlist"/>
+        <w:ind w:left="360"/>
+        <w:rPr>
+          <w:rFonts w:cstheme="minorHAnsi"/>
+          <w:sz w:val="24"/>
+          <w:szCs w:val="24"/>
+        </w:rPr>
+      </w:pPr>
     </w:p>
     <w:p>
       <w:pPr>
@@ -2267,8 +2733,105 @@
           <w:sz w:val="28"/>
           <w:szCs w:val="28"/>
         </w:rPr>
-        <w:t>Diagram stanu dla klasy XXX</w:t>
-      </w:r>
+        <w:t xml:space="preserve">Diagram stanu dla klasy </w:t>
+      </w:r>
+      <w:r>
+        <w:rPr>
+          <w:rFonts w:asciiTheme="majorHAnsi" w:hAnsiTheme="majorHAnsi"/>
+          <w:b/>
+          <w:sz w:val="28"/>
+          <w:szCs w:val="28"/>
+        </w:rPr>
+        <w:t>kampanii</w:t>
+      </w:r>
+    </w:p>
+    <w:p>
+      <w:pPr>
+        <w:pStyle w:val="Akapitzlist"/>
+        <w:ind w:left="360"/>
+        <w:rPr>
+          <w:rFonts w:cstheme="minorHAnsi"/>
+          <w:sz w:val="24"/>
+          <w:szCs w:val="24"/>
+        </w:rPr>
+      </w:pPr>
+      <w:r>
+        <w:rPr>
+          <w:rFonts w:cstheme="minorHAnsi"/>
+          <w:noProof/>
+          <w:sz w:val="24"/>
+          <w:szCs w:val="24"/>
+          <w:lang w:eastAsia="pl-PL"/>
+        </w:rPr>
+        <w:drawing>
+          <wp:inline distT="0" distB="0" distL="0" distR="0">
+            <wp:extent cx="5760720" cy="2569845"/>
+            <wp:effectExtent l="19050" t="0" r="0" b="0"/>
+            <wp:docPr id="8" name="Obraz 7" descr="Przybylski_Jakub_s24512 - PROJEKT_MAS_stan.png"/>
+            <wp:cNvGraphicFramePr>
+              <a:graphicFrameLocks xmlns:a="http://schemas.openxmlformats.org/drawingml/2006/main" noChangeAspect="1"/>
+            </wp:cNvGraphicFramePr>
+            <a:graphic xmlns:a="http://schemas.openxmlformats.org/drawingml/2006/main">
+              <a:graphicData uri="http://schemas.openxmlformats.org/drawingml/2006/picture">
+                <pic:pic xmlns:pic="http://schemas.openxmlformats.org/drawingml/2006/picture">
+                  <pic:nvPicPr>
+                    <pic:cNvPr id="0" name="Przybylski_Jakub_s24512 - PROJEKT_MAS_stan.png"/>
+                    <pic:cNvPicPr/>
+                  </pic:nvPicPr>
+                  <pic:blipFill>
+                    <a:blip r:embed="rId11" cstate="print"/>
+                    <a:stretch>
+                      <a:fillRect/>
+                    </a:stretch>
+                  </pic:blipFill>
+                  <pic:spPr>
+                    <a:xfrm>
+                      <a:off x="0" y="0"/>
+                      <a:ext cx="5760720" cy="2569845"/>
+                    </a:xfrm>
+                    <a:prstGeom prst="rect">
+                      <a:avLst/>
+                    </a:prstGeom>
+                  </pic:spPr>
+                </pic:pic>
+              </a:graphicData>
+            </a:graphic>
+          </wp:inline>
+        </w:drawing>
+      </w:r>
+    </w:p>
+    <w:p>
+      <w:pPr>
+        <w:pStyle w:val="Akapitzlist"/>
+        <w:ind w:left="360"/>
+        <w:rPr>
+          <w:rFonts w:cstheme="minorHAnsi"/>
+          <w:sz w:val="24"/>
+          <w:szCs w:val="24"/>
+        </w:rPr>
+      </w:pPr>
+    </w:p>
+    <w:p>
+      <w:pPr>
+        <w:pStyle w:val="Akapitzlist"/>
+        <w:ind w:left="360"/>
+        <w:rPr>
+          <w:rFonts w:cstheme="minorHAnsi"/>
+          <w:sz w:val="24"/>
+          <w:szCs w:val="24"/>
+        </w:rPr>
+      </w:pPr>
+    </w:p>
+    <w:p>
+      <w:pPr>
+        <w:pStyle w:val="Akapitzlist"/>
+        <w:ind w:left="360"/>
+        <w:rPr>
+          <w:rFonts w:cstheme="minorHAnsi"/>
+          <w:sz w:val="24"/>
+          <w:szCs w:val="24"/>
+        </w:rPr>
+      </w:pPr>
     </w:p>
     <w:p>
       <w:pPr>
@@ -2291,7 +2854,63 @@
           <w:sz w:val="28"/>
           <w:szCs w:val="28"/>
         </w:rPr>
+        <w:lastRenderedPageBreak/>
         <w:t>Diagram interakcji (sekwencji) przypadku użycia</w:t>
+      </w:r>
+    </w:p>
+    <w:p>
+      <w:pPr>
+        <w:pStyle w:val="Akapitzlist"/>
+        <w:ind w:left="360"/>
+        <w:rPr>
+          <w:rFonts w:cstheme="minorHAnsi"/>
+          <w:sz w:val="24"/>
+          <w:szCs w:val="24"/>
+        </w:rPr>
+      </w:pPr>
+      <w:r>
+        <w:rPr>
+          <w:rFonts w:cstheme="minorHAnsi"/>
+          <w:noProof/>
+          <w:sz w:val="24"/>
+          <w:szCs w:val="24"/>
+          <w:lang w:eastAsia="pl-PL"/>
+        </w:rPr>
+        <w:drawing>
+          <wp:inline distT="0" distB="0" distL="0" distR="0">
+            <wp:extent cx="5760720" cy="3697605"/>
+            <wp:effectExtent l="19050" t="0" r="0" b="0"/>
+            <wp:docPr id="9" name="Obraz 8" descr="Przybylski_Jakub_s24512 - PROJEKT_MAS_inter.png"/>
+            <wp:cNvGraphicFramePr>
+              <a:graphicFrameLocks xmlns:a="http://schemas.openxmlformats.org/drawingml/2006/main" noChangeAspect="1"/>
+            </wp:cNvGraphicFramePr>
+            <a:graphic xmlns:a="http://schemas.openxmlformats.org/drawingml/2006/main">
+              <a:graphicData uri="http://schemas.openxmlformats.org/drawingml/2006/picture">
+                <pic:pic xmlns:pic="http://schemas.openxmlformats.org/drawingml/2006/picture">
+                  <pic:nvPicPr>
+                    <pic:cNvPr id="0" name="Przybylski_Jakub_s24512 - PROJEKT_MAS_inter.png"/>
+                    <pic:cNvPicPr/>
+                  </pic:nvPicPr>
+                  <pic:blipFill>
+                    <a:blip r:embed="rId12" cstate="print"/>
+                    <a:stretch>
+                      <a:fillRect/>
+                    </a:stretch>
+                  </pic:blipFill>
+                  <pic:spPr>
+                    <a:xfrm>
+                      <a:off x="0" y="0"/>
+                      <a:ext cx="5760720" cy="3697605"/>
+                    </a:xfrm>
+                    <a:prstGeom prst="rect">
+                      <a:avLst/>
+                    </a:prstGeom>
+                  </pic:spPr>
+                </pic:pic>
+              </a:graphicData>
+            </a:graphic>
+          </wp:inline>
+        </w:drawing>
       </w:r>
     </w:p>
     <w:p>
@@ -2321,6 +2940,27 @@
     <w:p>
       <w:pPr>
         <w:pStyle w:val="Akapitzlist"/>
+        <w:ind w:left="360"/>
+        <w:rPr>
+          <w:rFonts w:cstheme="minorHAnsi"/>
+          <w:sz w:val="24"/>
+          <w:szCs w:val="24"/>
+        </w:rPr>
+      </w:pPr>
+      <w:proofErr w:type="spellStart"/>
+      <w:r>
+        <w:rPr>
+          <w:rFonts w:cstheme="minorHAnsi"/>
+          <w:sz w:val="24"/>
+          <w:szCs w:val="24"/>
+        </w:rPr>
+        <w:t>ddd</w:t>
+      </w:r>
+      <w:proofErr w:type="spellEnd"/>
+    </w:p>
+    <w:p>
+      <w:pPr>
+        <w:pStyle w:val="Akapitzlist"/>
         <w:numPr>
           <w:ilvl w:val="0"/>
           <w:numId w:val="2"/>
@@ -2341,6 +2981,20 @@
         </w:rPr>
         <w:t>Omówienie decyzji projektowych i skutków analizy dynamicznej</w:t>
       </w:r>
+    </w:p>
+    <w:p>
+      <w:pPr>
+        <w:pStyle w:val="Akapitzlist"/>
+        <w:numPr>
+          <w:ilvl w:val="0"/>
+          <w:numId w:val="4"/>
+        </w:numPr>
+        <w:rPr>
+          <w:rFonts w:cstheme="minorHAnsi"/>
+          <w:sz w:val="24"/>
+          <w:szCs w:val="24"/>
+        </w:rPr>
+      </w:pPr>
     </w:p>
     <w:sectPr>
       <w:pgSz w:w="11906" w:h="16838"/>
@@ -2636,6 +3290,119 @@
     </w:lvl>
   </w:abstractNum>
   <w:abstractNum w:abstractNumId="2">
+    <w:nsid w:val="29A96941"/>
+    <w:multiLevelType w:val="hybridMultilevel"/>
+    <w:tmpl w:val="854063A6"/>
+    <w:lvl w:ilvl="0" w:tplc="04150001">
+      <w:start w:val="1"/>
+      <w:numFmt w:val="bullet"/>
+      <w:lvlText w:val=""/>
+      <w:lvlJc w:val="left"/>
+      <w:pPr>
+        <w:ind w:left="1080" w:hanging="360"/>
+      </w:pPr>
+      <w:rPr>
+        <w:rFonts w:ascii="Symbol" w:hAnsi="Symbol" w:hint="default"/>
+      </w:rPr>
+    </w:lvl>
+    <w:lvl w:ilvl="1" w:tplc="04150003" w:tentative="1">
+      <w:start w:val="1"/>
+      <w:numFmt w:val="bullet"/>
+      <w:lvlText w:val="o"/>
+      <w:lvlJc w:val="left"/>
+      <w:pPr>
+        <w:ind w:left="1800" w:hanging="360"/>
+      </w:pPr>
+      <w:rPr>
+        <w:rFonts w:ascii="Courier New" w:hAnsi="Courier New" w:cs="Courier New" w:hint="default"/>
+      </w:rPr>
+    </w:lvl>
+    <w:lvl w:ilvl="2" w:tplc="04150005" w:tentative="1">
+      <w:start w:val="1"/>
+      <w:numFmt w:val="bullet"/>
+      <w:lvlText w:val=""/>
+      <w:lvlJc w:val="left"/>
+      <w:pPr>
+        <w:ind w:left="2520" w:hanging="360"/>
+      </w:pPr>
+      <w:rPr>
+        <w:rFonts w:ascii="Wingdings" w:hAnsi="Wingdings" w:hint="default"/>
+      </w:rPr>
+    </w:lvl>
+    <w:lvl w:ilvl="3" w:tplc="04150001" w:tentative="1">
+      <w:start w:val="1"/>
+      <w:numFmt w:val="bullet"/>
+      <w:lvlText w:val=""/>
+      <w:lvlJc w:val="left"/>
+      <w:pPr>
+        <w:ind w:left="3240" w:hanging="360"/>
+      </w:pPr>
+      <w:rPr>
+        <w:rFonts w:ascii="Symbol" w:hAnsi="Symbol" w:hint="default"/>
+      </w:rPr>
+    </w:lvl>
+    <w:lvl w:ilvl="4" w:tplc="04150003" w:tentative="1">
+      <w:start w:val="1"/>
+      <w:numFmt w:val="bullet"/>
+      <w:lvlText w:val="o"/>
+      <w:lvlJc w:val="left"/>
+      <w:pPr>
+        <w:ind w:left="3960" w:hanging="360"/>
+      </w:pPr>
+      <w:rPr>
+        <w:rFonts w:ascii="Courier New" w:hAnsi="Courier New" w:cs="Courier New" w:hint="default"/>
+      </w:rPr>
+    </w:lvl>
+    <w:lvl w:ilvl="5" w:tplc="04150005" w:tentative="1">
+      <w:start w:val="1"/>
+      <w:numFmt w:val="bullet"/>
+      <w:lvlText w:val=""/>
+      <w:lvlJc w:val="left"/>
+      <w:pPr>
+        <w:ind w:left="4680" w:hanging="360"/>
+      </w:pPr>
+      <w:rPr>
+        <w:rFonts w:ascii="Wingdings" w:hAnsi="Wingdings" w:hint="default"/>
+      </w:rPr>
+    </w:lvl>
+    <w:lvl w:ilvl="6" w:tplc="04150001" w:tentative="1">
+      <w:start w:val="1"/>
+      <w:numFmt w:val="bullet"/>
+      <w:lvlText w:val=""/>
+      <w:lvlJc w:val="left"/>
+      <w:pPr>
+        <w:ind w:left="5400" w:hanging="360"/>
+      </w:pPr>
+      <w:rPr>
+        <w:rFonts w:ascii="Symbol" w:hAnsi="Symbol" w:hint="default"/>
+      </w:rPr>
+    </w:lvl>
+    <w:lvl w:ilvl="7" w:tplc="04150003" w:tentative="1">
+      <w:start w:val="1"/>
+      <w:numFmt w:val="bullet"/>
+      <w:lvlText w:val="o"/>
+      <w:lvlJc w:val="left"/>
+      <w:pPr>
+        <w:ind w:left="6120" w:hanging="360"/>
+      </w:pPr>
+      <w:rPr>
+        <w:rFonts w:ascii="Courier New" w:hAnsi="Courier New" w:cs="Courier New" w:hint="default"/>
+      </w:rPr>
+    </w:lvl>
+    <w:lvl w:ilvl="8" w:tplc="04150005" w:tentative="1">
+      <w:start w:val="1"/>
+      <w:numFmt w:val="bullet"/>
+      <w:lvlText w:val=""/>
+      <w:lvlJc w:val="left"/>
+      <w:pPr>
+        <w:ind w:left="6840" w:hanging="360"/>
+      </w:pPr>
+      <w:rPr>
+        <w:rFonts w:ascii="Wingdings" w:hAnsi="Wingdings" w:hint="default"/>
+      </w:rPr>
+    </w:lvl>
+  </w:abstractNum>
+  <w:abstractNum w:abstractNumId="3">
     <w:nsid w:val="51E74C19"/>
     <w:multiLevelType w:val="multilevel"/>
     <w:tmpl w:val="0415001F"/>
@@ -2725,10 +3492,13 @@
     <w:abstractNumId w:val="1"/>
   </w:num>
   <w:num w:numId="2">
-    <w:abstractNumId w:val="2"/>
+    <w:abstractNumId w:val="3"/>
   </w:num>
   <w:num w:numId="3">
     <w:abstractNumId w:val="0"/>
+  </w:num>
+  <w:num w:numId="4">
+    <w:abstractNumId w:val="2"/>
   </w:num>
 </w:numbering>
 </file>

--- a/Documentation/Documentation.docx
+++ b/Documentation/Documentation.docx
@@ -4,14 +4,6 @@
   <w:body>
     <w:p>
       <w:pPr>
-        <w:pStyle w:val="Tytu"/>
-      </w:pPr>
-      <w:r>
-        <w:t>Agencja reklamy mobilnej – „Ad-Mas”</w:t>
-      </w:r>
-    </w:p>
-    <w:p>
-      <w:pPr>
         <w:pStyle w:val="Akapitzlist"/>
         <w:numPr>
           <w:ilvl w:val="0"/>
@@ -68,7 +60,13 @@
         <w:t xml:space="preserve"> </w:t>
       </w:r>
       <w:r>
-        <w:t>Zapewnienia on integralność dla danych kampanii reklamowych prowadzonych przez  ów agencję.</w:t>
+        <w:t xml:space="preserve">Zapewnienia on integralność dla danych kampanii </w:t>
+      </w:r>
+      <w:r>
+        <w:t xml:space="preserve">reklamowych prowadzonych przez ową </w:t>
+      </w:r>
+      <w:r>
+        <w:t>agencję.</w:t>
       </w:r>
     </w:p>
     <w:p>
@@ -679,35 +677,35 @@
         <w:rPr>
           <w:rFonts w:cstheme="minorHAnsi"/>
         </w:rPr>
+        <w:t>- Dodania oraz usuwania pracowników</w:t>
+      </w:r>
+    </w:p>
+    <w:p>
+      <w:pPr>
+        <w:pStyle w:val="Akapitzlist"/>
+        <w:rPr>
+          <w:rFonts w:cstheme="minorHAnsi"/>
+        </w:rPr>
+      </w:pPr>
+      <w:r>
+        <w:rPr>
+          <w:rFonts w:cstheme="minorHAnsi"/>
+        </w:rPr>
+        <w:t>- Zmiany wysokości rocznej premii</w:t>
+      </w:r>
+    </w:p>
+    <w:p>
+      <w:pPr>
+        <w:pStyle w:val="Akapitzlist"/>
+        <w:rPr>
+          <w:rFonts w:cstheme="minorHAnsi"/>
+        </w:rPr>
+      </w:pPr>
+      <w:r>
+        <w:rPr>
+          <w:rFonts w:cstheme="minorHAnsi"/>
+        </w:rPr>
         <w:lastRenderedPageBreak/>
-        <w:t>- Dodania oraz usuwania pracowników</w:t>
-      </w:r>
-    </w:p>
-    <w:p>
-      <w:pPr>
-        <w:pStyle w:val="Akapitzlist"/>
-        <w:rPr>
-          <w:rFonts w:cstheme="minorHAnsi"/>
-        </w:rPr>
-      </w:pPr>
-      <w:r>
-        <w:rPr>
-          <w:rFonts w:cstheme="minorHAnsi"/>
-        </w:rPr>
-        <w:t>- Zmiany wysokości rocznej premii</w:t>
-      </w:r>
-    </w:p>
-    <w:p>
-      <w:pPr>
-        <w:pStyle w:val="Akapitzlist"/>
-        <w:rPr>
-          <w:rFonts w:cstheme="minorHAnsi"/>
-        </w:rPr>
-      </w:pPr>
-      <w:r>
-        <w:rPr>
-          <w:rFonts w:cstheme="minorHAnsi"/>
-        </w:rPr>
         <w:t>- Wyświetlenia danych do rozliczenia kampanii</w:t>
       </w:r>
     </w:p>
@@ -1087,7 +1085,13 @@
               <w:rPr>
                 <w:rFonts w:cstheme="minorHAnsi"/>
               </w:rPr>
-              <w:t>bazą danych winna być MSSQL DB w wersji 20.</w:t>
+              <w:t>B</w:t>
+            </w:r>
+            <w:r>
+              <w:rPr>
+                <w:rFonts w:cstheme="minorHAnsi"/>
+              </w:rPr>
+              <w:t>azą danych winna być MSSQL DB w wersji 20.</w:t>
             </w:r>
           </w:p>
         </w:tc>
@@ -1476,35 +1480,7 @@
               <w:rPr>
                 <w:rFonts w:cstheme="minorHAnsi"/>
               </w:rPr>
-              <w:t>(</w:t>
-            </w:r>
-            <w:proofErr w:type="spellStart"/>
-            <w:r>
-              <w:rPr>
-                <w:rFonts w:cstheme="minorHAnsi"/>
-              </w:rPr>
-              <w:t>Unical</w:t>
-            </w:r>
-            <w:proofErr w:type="spellEnd"/>
-            <w:r>
-              <w:rPr>
-                <w:rFonts w:cstheme="minorHAnsi"/>
-              </w:rPr>
-              <w:t xml:space="preserve"> </w:t>
-            </w:r>
-            <w:proofErr w:type="spellStart"/>
-            <w:r>
-              <w:rPr>
-                <w:rFonts w:cstheme="minorHAnsi"/>
-              </w:rPr>
-              <w:t>Users</w:t>
-            </w:r>
-            <w:proofErr w:type="spellEnd"/>
-            <w:r>
-              <w:rPr>
-                <w:rFonts w:cstheme="minorHAnsi"/>
-              </w:rPr>
-              <w:t>) liczba unikalnych użytkowników, przez których została wyświetlona reklama.</w:t>
+              <w:t>(Unical Users) liczba unikalnych użytkowników, przez których została wyświetlona reklama.</w:t>
             </w:r>
           </w:p>
         </w:tc>
@@ -1522,14 +1498,12 @@
                 <w:rFonts w:cstheme="minorHAnsi"/>
               </w:rPr>
             </w:pPr>
-            <w:proofErr w:type="spellStart"/>
             <w:r>
               <w:rPr>
                 <w:rFonts w:cstheme="minorHAnsi"/>
               </w:rPr>
               <w:t>Clicks</w:t>
             </w:r>
-            <w:proofErr w:type="spellEnd"/>
           </w:p>
         </w:tc>
         <w:tc>
@@ -1566,15 +1540,12 @@
                 <w:rFonts w:cstheme="minorHAnsi"/>
               </w:rPr>
             </w:pPr>
-            <w:proofErr w:type="spellStart"/>
             <w:r>
               <w:rPr>
                 <w:rFonts w:cstheme="minorHAnsi"/>
               </w:rPr>
-              <w:lastRenderedPageBreak/>
               <w:t>Views</w:t>
             </w:r>
-            <w:proofErr w:type="spellEnd"/>
           </w:p>
         </w:tc>
         <w:tc>
@@ -1615,6 +1586,7 @@
               <w:rPr>
                 <w:rFonts w:cstheme="minorHAnsi"/>
               </w:rPr>
+              <w:lastRenderedPageBreak/>
               <w:t>CPC</w:t>
             </w:r>
           </w:p>
@@ -1635,35 +1607,7 @@
               <w:rPr>
                 <w:rFonts w:cstheme="minorHAnsi"/>
               </w:rPr>
-              <w:t>(</w:t>
-            </w:r>
-            <w:proofErr w:type="spellStart"/>
-            <w:r>
-              <w:rPr>
-                <w:rFonts w:cstheme="minorHAnsi"/>
-              </w:rPr>
-              <w:t>Count</w:t>
-            </w:r>
-            <w:proofErr w:type="spellEnd"/>
-            <w:r>
-              <w:rPr>
-                <w:rFonts w:cstheme="minorHAnsi"/>
-              </w:rPr>
-              <w:t xml:space="preserve"> Per </w:t>
-            </w:r>
-            <w:proofErr w:type="spellStart"/>
-            <w:r>
-              <w:rPr>
-                <w:rFonts w:cstheme="minorHAnsi"/>
-              </w:rPr>
-              <w:t>Click</w:t>
-            </w:r>
-            <w:proofErr w:type="spellEnd"/>
-            <w:r>
-              <w:rPr>
-                <w:rFonts w:cstheme="minorHAnsi"/>
-              </w:rPr>
-              <w:t>) stawka określająca sposób rozliczenia reklamy (per kliknięcie w reklamę).</w:t>
+              <w:t>(Count Per Click) stawka określająca sposób rozliczenia reklamy (per kliknięcie w reklamę).</w:t>
             </w:r>
           </w:p>
         </w:tc>
@@ -1705,35 +1649,7 @@
               <w:rPr>
                 <w:rFonts w:cstheme="minorHAnsi"/>
               </w:rPr>
-              <w:t>(</w:t>
-            </w:r>
-            <w:proofErr w:type="spellStart"/>
-            <w:r>
-              <w:rPr>
-                <w:rFonts w:cstheme="minorHAnsi"/>
-              </w:rPr>
-              <w:t>Count</w:t>
-            </w:r>
-            <w:proofErr w:type="spellEnd"/>
-            <w:r>
-              <w:rPr>
-                <w:rFonts w:cstheme="minorHAnsi"/>
-              </w:rPr>
-              <w:t xml:space="preserve"> Per </w:t>
-            </w:r>
-            <w:proofErr w:type="spellStart"/>
-            <w:r>
-              <w:rPr>
-                <w:rFonts w:cstheme="minorHAnsi"/>
-              </w:rPr>
-              <w:t>User</w:t>
-            </w:r>
-            <w:proofErr w:type="spellEnd"/>
-            <w:r>
-              <w:rPr>
-                <w:rFonts w:cstheme="minorHAnsi"/>
-              </w:rPr>
-              <w:t>) stawka określająca sposób rozliczenia reklamy (per wyświetlenie przez unikalnego użytkownika).</w:t>
+              <w:t>(Count Per User) stawka określająca sposób rozliczenia reklamy (per wyświetlenie przez unikalnego użytkownika).</w:t>
             </w:r>
           </w:p>
         </w:tc>
@@ -1775,21 +1691,7 @@
               <w:rPr>
                 <w:rFonts w:cstheme="minorHAnsi"/>
               </w:rPr>
-              <w:t>(</w:t>
-            </w:r>
-            <w:proofErr w:type="spellStart"/>
-            <w:r>
-              <w:rPr>
-                <w:rFonts w:cstheme="minorHAnsi"/>
-              </w:rPr>
-              <w:t>Count</w:t>
-            </w:r>
-            <w:proofErr w:type="spellEnd"/>
-            <w:r>
-              <w:rPr>
-                <w:rFonts w:cstheme="minorHAnsi"/>
-              </w:rPr>
-              <w:t xml:space="preserve"> Per Mile) stawka określająca sposób rozliczenia reklamy (per 1000 wyświetleń reklamy)</w:t>
+              <w:t>(Count Per Mile) stawka określająca sposób rozliczenia reklamy (per 1000 wyświetleń reklamy)</w:t>
             </w:r>
           </w:p>
         </w:tc>
@@ -1811,21 +1713,7 @@
               <w:rPr>
                 <w:rFonts w:cstheme="minorHAnsi"/>
               </w:rPr>
-              <w:t xml:space="preserve">Dom </w:t>
-            </w:r>
-            <w:proofErr w:type="spellStart"/>
-            <w:r>
-              <w:rPr>
-                <w:rFonts w:cstheme="minorHAnsi"/>
-              </w:rPr>
-              <w:t>mediowy</w:t>
-            </w:r>
-            <w:proofErr w:type="spellEnd"/>
-            <w:r>
-              <w:rPr>
-                <w:rFonts w:cstheme="minorHAnsi"/>
-              </w:rPr>
-              <w:t>/Agencja reklamowa</w:t>
+              <w:t>Dom mediowy/Agencja reklamowa</w:t>
             </w:r>
           </w:p>
         </w:tc>
@@ -1845,21 +1733,7 @@
               <w:rPr>
                 <w:rFonts w:cstheme="minorHAnsi"/>
               </w:rPr>
-              <w:t xml:space="preserve">Firma zajmująca się planowaniem, realizacją, wyceną itp. kampanii reklamowych dla klientów prywatnych oraz innych agencji/domów </w:t>
-            </w:r>
-            <w:proofErr w:type="spellStart"/>
-            <w:r>
-              <w:rPr>
-                <w:rFonts w:cstheme="minorHAnsi"/>
-              </w:rPr>
-              <w:t>mediowych</w:t>
-            </w:r>
-            <w:proofErr w:type="spellEnd"/>
-            <w:r>
-              <w:rPr>
-                <w:rFonts w:cstheme="minorHAnsi"/>
-              </w:rPr>
-              <w:t>.</w:t>
+              <w:t>Firma zajmująca się planowaniem, realizacją, wyceną itp. kampanii reklamowych dla klientów prywatnych oraz innych agencji/domów mediowych.</w:t>
             </w:r>
           </w:p>
         </w:tc>
@@ -1927,7 +1801,7 @@
                     <pic:cNvPicPr/>
                   </pic:nvPicPr>
                   <pic:blipFill>
-                    <a:blip r:embed="rId7" cstate="print"/>
+                    <a:blip r:embed="rId8" cstate="print"/>
                     <a:stretch>
                       <a:fillRect/>
                     </a:stretch>
@@ -2091,7 +1965,7 @@
           <wp:inline distT="0" distB="0" distL="0" distR="0">
             <wp:extent cx="5760720" cy="3054985"/>
             <wp:effectExtent l="19050" t="0" r="0" b="0"/>
-            <wp:docPr id="1" name="Obraz 0" descr="Przybylski_Jakub_s24512 - PROJEKT_MAS_analityczny.png"/>
+            <wp:docPr id="10" name="Obraz 9" descr="Przybylski_Jakub_s24512 - PROJEKT_MAS_analityczny.png"/>
             <wp:cNvGraphicFramePr>
               <a:graphicFrameLocks xmlns:a="http://schemas.openxmlformats.org/drawingml/2006/main" noChangeAspect="1"/>
             </wp:cNvGraphicFramePr>
@@ -2103,7 +1977,7 @@
                     <pic:cNvPicPr/>
                   </pic:nvPicPr>
                   <pic:blipFill>
-                    <a:blip r:embed="rId8" cstate="print"/>
+                    <a:blip r:embed="rId9" cstate="print"/>
                     <a:stretch>
                       <a:fillRect/>
                     </a:stretch>
@@ -2175,30 +2049,8 @@
         <w:rPr>
           <w:rFonts w:cstheme="minorHAnsi"/>
         </w:rPr>
-        <w:t xml:space="preserve"> oraz dziedziczenia dynamiczne, </w:t>
-      </w:r>
-      <w:proofErr w:type="spellStart"/>
-      <w:r>
-        <w:rPr>
-          <w:rFonts w:cstheme="minorHAnsi"/>
-        </w:rPr>
-        <w:t>overlaping</w:t>
-      </w:r>
-      <w:proofErr w:type="spellEnd"/>
-      <w:r>
-        <w:rPr>
-          <w:rFonts w:cstheme="minorHAnsi"/>
-        </w:rPr>
-        <w:t xml:space="preserve">, </w:t>
-      </w:r>
-      <w:proofErr w:type="spellStart"/>
-      <w:r>
-        <w:rPr>
-          <w:rFonts w:cstheme="minorHAnsi"/>
-        </w:rPr>
-        <w:t>wielodziedziczenie</w:t>
-      </w:r>
-      <w:proofErr w:type="spellEnd"/>
+        <w:t xml:space="preserve"> oraz dziedziczenia dynamiczne, overlaping, wielodziedziczenie</w:t>
+      </w:r>
       <w:r>
         <w:rPr>
           <w:rFonts w:cstheme="minorHAnsi"/>
@@ -2209,7 +2061,19 @@
         <w:rPr>
           <w:rFonts w:cstheme="minorHAnsi"/>
         </w:rPr>
-        <w:t>wyróżnione za pomocą zielonego tła</w:t>
+        <w:t xml:space="preserve">wyróżnione za pomocą </w:t>
+      </w:r>
+      <w:r>
+        <w:rPr>
+          <w:rFonts w:cstheme="minorHAnsi"/>
+        </w:rPr>
+        <w:t>niebieskiego</w:t>
+      </w:r>
+      <w:r>
+        <w:rPr>
+          <w:rFonts w:cstheme="minorHAnsi"/>
+        </w:rPr>
+        <w:t xml:space="preserve"> tła</w:t>
       </w:r>
       <w:r>
         <w:rPr>
@@ -2269,7 +2133,7 @@
           <wp:inline distT="0" distB="0" distL="0" distR="0">
             <wp:extent cx="5760720" cy="2927985"/>
             <wp:effectExtent l="19050" t="0" r="0" b="0"/>
-            <wp:docPr id="6" name="Obraz 5" descr="Przybylski_Jakub_s24512 - PROJEKT_MAS_klasy.png"/>
+            <wp:docPr id="11" name="Obraz 10" descr="Przybylski_Jakub_s24512 - PROJEKT_MAS_klasy.png"/>
             <wp:cNvGraphicFramePr>
               <a:graphicFrameLocks xmlns:a="http://schemas.openxmlformats.org/drawingml/2006/main" noChangeAspect="1"/>
             </wp:cNvGraphicFramePr>
@@ -2281,7 +2145,7 @@
                     <pic:cNvPicPr/>
                   </pic:nvPicPr>
                   <pic:blipFill>
-                    <a:blip r:embed="rId9" cstate="print"/>
+                    <a:blip r:embed="rId10" cstate="print"/>
                     <a:stretch>
                       <a:fillRect/>
                     </a:stretch>
@@ -2362,6 +2226,7 @@
           <w:sz w:val="24"/>
           <w:szCs w:val="24"/>
         </w:rPr>
+        <w:lastRenderedPageBreak/>
         <w:t>Kampania jest tworzona przez Plannera lub Planner Managera z odpowiednimi parametrami</w:t>
       </w:r>
       <w:r>
@@ -2386,16 +2251,7 @@
           <w:sz w:val="24"/>
           <w:szCs w:val="24"/>
         </w:rPr>
-        <w:t xml:space="preserve">Jeżeli klient nie istnieje </w:t>
-      </w:r>
-      <w:r>
-        <w:rPr>
-          <w:rFonts w:cstheme="minorHAnsi"/>
-          <w:sz w:val="24"/>
-          <w:szCs w:val="24"/>
-        </w:rPr>
-        <w:lastRenderedPageBreak/>
-        <w:t xml:space="preserve">Planner </w:t>
+        <w:t xml:space="preserve">Jeżeli klient nie istnieje Planner </w:t>
       </w:r>
       <w:r>
         <w:rPr>
@@ -2550,7 +2406,15 @@
           <w:sz w:val="24"/>
           <w:szCs w:val="24"/>
         </w:rPr>
-        <w:t xml:space="preserve"> przez Plannera</w:t>
+        <w:t xml:space="preserve"> przez </w:t>
+      </w:r>
+      <w:r>
+        <w:rPr>
+          <w:rFonts w:cstheme="minorHAnsi"/>
+          <w:sz w:val="24"/>
+          <w:szCs w:val="24"/>
+        </w:rPr>
+        <w:t>Traffica</w:t>
       </w:r>
       <w:r>
         <w:rPr>
@@ -2680,7 +2544,7 @@
                     <pic:cNvPicPr/>
                   </pic:nvPicPr>
                   <pic:blipFill>
-                    <a:blip r:embed="rId10" cstate="print"/>
+                    <a:blip r:embed="rId11" cstate="print"/>
                     <a:stretch>
                       <a:fillRect/>
                     </a:stretch>
@@ -2779,7 +2643,7 @@
                     <pic:cNvPicPr/>
                   </pic:nvPicPr>
                   <pic:blipFill>
-                    <a:blip r:embed="rId11" cstate="print"/>
+                    <a:blip r:embed="rId12" cstate="print"/>
                     <a:stretch>
                       <a:fillRect/>
                     </a:stretch>
@@ -2854,7 +2718,6 @@
           <w:sz w:val="28"/>
           <w:szCs w:val="28"/>
         </w:rPr>
-        <w:lastRenderedPageBreak/>
         <w:t>Diagram interakcji (sekwencji) przypadku użycia</w:t>
       </w:r>
     </w:p>
@@ -2892,7 +2755,7 @@
                     <pic:cNvPicPr/>
                   </pic:nvPicPr>
                   <pic:blipFill>
-                    <a:blip r:embed="rId12" cstate="print"/>
+                    <a:blip r:embed="rId13" cstate="print"/>
                     <a:stretch>
                       <a:fillRect/>
                     </a:stretch>
@@ -2947,7 +2810,6 @@
           <w:szCs w:val="24"/>
         </w:rPr>
       </w:pPr>
-      <w:proofErr w:type="spellStart"/>
       <w:r>
         <w:rPr>
           <w:rFonts w:cstheme="minorHAnsi"/>
@@ -2956,7 +2818,6 @@
         </w:rPr>
         <w:t>ddd</w:t>
       </w:r>
-      <w:proofErr w:type="spellEnd"/>
     </w:p>
     <w:p>
       <w:pPr>
@@ -2984,10 +2845,36 @@
     </w:p>
     <w:p>
       <w:pPr>
+        <w:ind w:left="360"/>
+        <w:rPr>
+          <w:rFonts w:cstheme="minorHAnsi"/>
+          <w:sz w:val="24"/>
+          <w:szCs w:val="24"/>
+        </w:rPr>
+      </w:pPr>
+      <w:r>
+        <w:rPr>
+          <w:rFonts w:cstheme="minorHAnsi"/>
+          <w:sz w:val="24"/>
+          <w:szCs w:val="24"/>
+        </w:rPr>
+        <w:t xml:space="preserve">Analityczny diagram klas zawiera rozwiązania, które nie występują w języku programowania Java, w którym zostanie utworzony system, więc zostały </w:t>
+      </w:r>
+      <w:r>
+        <w:rPr>
+          <w:rFonts w:cstheme="minorHAnsi"/>
+          <w:sz w:val="24"/>
+          <w:szCs w:val="24"/>
+        </w:rPr>
+        <w:t>one przekształcone zgodnie z poniższymi informacjami.</w:t>
+      </w:r>
+    </w:p>
+    <w:p>
+      <w:pPr>
         <w:pStyle w:val="Akapitzlist"/>
         <w:numPr>
           <w:ilvl w:val="0"/>
-          <w:numId w:val="4"/>
+          <w:numId w:val="5"/>
         </w:numPr>
         <w:rPr>
           <w:rFonts w:cstheme="minorHAnsi"/>
@@ -2995,8 +2882,152 @@
           <w:szCs w:val="24"/>
         </w:rPr>
       </w:pPr>
+      <w:r>
+        <w:rPr>
+          <w:rFonts w:cstheme="minorHAnsi"/>
+          <w:sz w:val="24"/>
+          <w:szCs w:val="24"/>
+        </w:rPr>
+        <w:t>Dziedziczenie dynamiczne</w:t>
+      </w:r>
+      <w:r>
+        <w:rPr>
+          <w:rFonts w:cstheme="minorHAnsi"/>
+          <w:sz w:val="24"/>
+          <w:szCs w:val="24"/>
+        </w:rPr>
+        <w:t xml:space="preserve"> -</w:t>
+      </w:r>
+    </w:p>
+    <w:p>
+      <w:pPr>
+        <w:pStyle w:val="Akapitzlist"/>
+        <w:numPr>
+          <w:ilvl w:val="0"/>
+          <w:numId w:val="5"/>
+        </w:numPr>
+        <w:rPr>
+          <w:rFonts w:cstheme="minorHAnsi"/>
+          <w:sz w:val="24"/>
+          <w:szCs w:val="24"/>
+        </w:rPr>
+      </w:pPr>
+      <w:r>
+        <w:rPr>
+          <w:rFonts w:cstheme="minorHAnsi"/>
+          <w:sz w:val="24"/>
+          <w:szCs w:val="24"/>
+        </w:rPr>
+        <w:t>Dziedziczenie overlapping</w:t>
+      </w:r>
+      <w:r>
+        <w:rPr>
+          <w:rFonts w:cstheme="minorHAnsi"/>
+          <w:sz w:val="24"/>
+          <w:szCs w:val="24"/>
+        </w:rPr>
+        <w:t xml:space="preserve"> -</w:t>
+      </w:r>
+      <w:r>
+        <w:rPr>
+          <w:rFonts w:cstheme="minorHAnsi"/>
+          <w:sz w:val="24"/>
+          <w:szCs w:val="24"/>
+        </w:rPr>
+        <w:t xml:space="preserve"> </w:t>
+      </w:r>
+    </w:p>
+    <w:p>
+      <w:pPr>
+        <w:pStyle w:val="Akapitzlist"/>
+        <w:numPr>
+          <w:ilvl w:val="0"/>
+          <w:numId w:val="5"/>
+        </w:numPr>
+        <w:rPr>
+          <w:rFonts w:cstheme="minorHAnsi"/>
+          <w:sz w:val="24"/>
+          <w:szCs w:val="24"/>
+        </w:rPr>
+      </w:pPr>
+      <w:r>
+        <w:rPr>
+          <w:rFonts w:cstheme="minorHAnsi"/>
+          <w:sz w:val="24"/>
+          <w:szCs w:val="24"/>
+        </w:rPr>
+        <w:t xml:space="preserve">Wielodziedziczenie - </w:t>
+      </w:r>
+    </w:p>
+    <w:p>
+      <w:pPr>
+        <w:pStyle w:val="Akapitzlist"/>
+        <w:numPr>
+          <w:ilvl w:val="0"/>
+          <w:numId w:val="5"/>
+        </w:numPr>
+        <w:rPr>
+          <w:rFonts w:cstheme="minorHAnsi"/>
+          <w:sz w:val="24"/>
+          <w:szCs w:val="24"/>
+        </w:rPr>
+      </w:pPr>
+      <w:r>
+        <w:rPr>
+          <w:rFonts w:cstheme="minorHAnsi"/>
+          <w:sz w:val="24"/>
+          <w:szCs w:val="24"/>
+        </w:rPr>
+        <w:t xml:space="preserve">Dziedziczenie wieloaspektowe - </w:t>
+      </w:r>
+    </w:p>
+    <w:p>
+      <w:pPr>
+        <w:pStyle w:val="Akapitzlist"/>
+        <w:numPr>
+          <w:ilvl w:val="0"/>
+          <w:numId w:val="5"/>
+        </w:numPr>
+        <w:rPr>
+          <w:rFonts w:cstheme="minorHAnsi"/>
+          <w:sz w:val="24"/>
+          <w:szCs w:val="24"/>
+        </w:rPr>
+      </w:pPr>
+      <w:r>
+        <w:rPr>
+          <w:rFonts w:cstheme="minorHAnsi"/>
+          <w:sz w:val="24"/>
+          <w:szCs w:val="24"/>
+        </w:rPr>
+        <w:t>Asocjacje -</w:t>
+      </w:r>
+    </w:p>
+    <w:p>
+      <w:pPr>
+        <w:pStyle w:val="Akapitzlist"/>
+        <w:numPr>
+          <w:ilvl w:val="0"/>
+          <w:numId w:val="5"/>
+        </w:numPr>
+        <w:rPr>
+          <w:rFonts w:cstheme="minorHAnsi"/>
+          <w:sz w:val="24"/>
+          <w:szCs w:val="24"/>
+        </w:rPr>
+      </w:pPr>
+      <w:r>
+        <w:rPr>
+          <w:rFonts w:cstheme="minorHAnsi"/>
+          <w:sz w:val="24"/>
+          <w:szCs w:val="24"/>
+        </w:rPr>
+        <w:t xml:space="preserve">Kompozycje - </w:t>
+      </w:r>
     </w:p>
     <w:sectPr>
+      <w:headerReference w:type="default" r:id="rId14"/>
+      <w:footerReference w:type="default" r:id="rId15"/>
       <w:pgSz w:w="11906" w:h="16838"/>
       <w:pgMar w:top="1417" w:right="1417" w:bottom="1417" w:left="1417" w:header="708" w:footer="708" w:gutter="0"/>
       <w:cols w:space="708"/>
@@ -3031,6 +3062,60 @@
 </w:endnotes>
 </file>
 
+<file path=word/footer1.xml><?xml version="1.0" encoding="utf-8"?>
+<w:ftr xmlns:ve="http://schemas.openxmlformats.org/markup-compatibility/2006" xmlns:o="urn:schemas-microsoft-com:office:office" xmlns:r="http://schemas.openxmlformats.org/officeDocument/2006/relationships" xmlns:m="http://schemas.openxmlformats.org/officeDocument/2006/math" xmlns:v="urn:schemas-microsoft-com:vml" xmlns:wp="http://schemas.openxmlformats.org/drawingml/2006/wordprocessingDrawing" xmlns:w10="urn:schemas-microsoft-com:office:word" xmlns:w="http://schemas.openxmlformats.org/wordprocessingml/2006/main" xmlns:wne="http://schemas.microsoft.com/office/word/2006/wordml">
+  <w:sdt>
+    <w:sdtPr>
+      <w:id w:val="15509922"/>
+      <w:docPartObj>
+        <w:docPartGallery w:val="Page Numbers (Bottom of Page)"/>
+        <w:docPartUnique/>
+      </w:docPartObj>
+    </w:sdtPr>
+    <w:sdtEndPr>
+      <w:rPr>
+        <w:color w:val="7F7F7F" w:themeColor="background1" w:themeShade="7F"/>
+        <w:spacing w:val="60"/>
+      </w:rPr>
+    </w:sdtEndPr>
+    <w:sdtContent>
+      <w:p>
+        <w:pPr>
+          <w:pStyle w:val="Stopka"/>
+          <w:pBdr>
+            <w:top w:val="single" w:sz="4" w:space="1" w:color="D9D9D9" w:themeColor="background1" w:themeShade="D9"/>
+          </w:pBdr>
+          <w:jc w:val="right"/>
+        </w:pPr>
+        <w:fldSimple w:instr=" PAGE   \* MERGEFORMAT ">
+          <w:r>
+            <w:rPr>
+              <w:noProof/>
+            </w:rPr>
+            <w:t>4</w:t>
+          </w:r>
+        </w:fldSimple>
+        <w:r>
+          <w:t xml:space="preserve"> | </w:t>
+        </w:r>
+        <w:r>
+          <w:rPr>
+            <w:color w:val="7F7F7F" w:themeColor="background1" w:themeShade="7F"/>
+            <w:spacing w:val="60"/>
+          </w:rPr>
+          <w:t>Strona</w:t>
+        </w:r>
+      </w:p>
+    </w:sdtContent>
+  </w:sdt>
+  <w:p>
+    <w:pPr>
+      <w:pStyle w:val="Stopka"/>
+    </w:pPr>
+  </w:p>
+</w:ftr>
+</file>
+
 <file path=word/footnotes.xml><?xml version="1.0" encoding="utf-8"?>
 <w:footnotes xmlns:ve="http://schemas.openxmlformats.org/markup-compatibility/2006" xmlns:o="urn:schemas-microsoft-com:office:office" xmlns:r="http://schemas.openxmlformats.org/officeDocument/2006/relationships" xmlns:m="http://schemas.openxmlformats.org/officeDocument/2006/math" xmlns:v="urn:schemas-microsoft-com:vml" xmlns:wp="http://schemas.openxmlformats.org/drawingml/2006/wordprocessingDrawing" xmlns:w10="urn:schemas-microsoft-com:office:word" xmlns:w="http://schemas.openxmlformats.org/wordprocessingml/2006/main" xmlns:wne="http://schemas.microsoft.com/office/word/2006/wordml">
   <w:footnote w:type="separator" w:id="-1">
@@ -3054,6 +3139,62 @@
     </w:p>
   </w:footnote>
 </w:footnotes>
+</file>
+
+<file path=word/header1.xml><?xml version="1.0" encoding="utf-8"?>
+<w:hdr xmlns:ve="http://schemas.openxmlformats.org/markup-compatibility/2006" xmlns:o="urn:schemas-microsoft-com:office:office" xmlns:r="http://schemas.openxmlformats.org/officeDocument/2006/relationships" xmlns:m="http://schemas.openxmlformats.org/officeDocument/2006/math" xmlns:v="urn:schemas-microsoft-com:vml" xmlns:wp="http://schemas.openxmlformats.org/drawingml/2006/wordprocessingDrawing" xmlns:w10="urn:schemas-microsoft-com:office:word" xmlns:w="http://schemas.openxmlformats.org/wordprocessingml/2006/main" xmlns:wne="http://schemas.microsoft.com/office/word/2006/wordml">
+  <w:sdt>
+    <w:sdtPr>
+      <w:rPr>
+        <w:rFonts w:asciiTheme="majorHAnsi" w:eastAsiaTheme="majorEastAsia" w:hAnsiTheme="majorHAnsi" w:cstheme="majorBidi"/>
+        <w:color w:val="17365D" w:themeColor="text2" w:themeShade="BF"/>
+        <w:spacing w:val="5"/>
+        <w:kern w:val="28"/>
+        <w:sz w:val="52"/>
+        <w:szCs w:val="52"/>
+      </w:rPr>
+      <w:alias w:val="Tytuł"/>
+      <w:id w:val="77738743"/>
+      <w:placeholder>
+        <w:docPart w:val="56C6AC32636F45F6B57446109BB5EF35"/>
+      </w:placeholder>
+      <w:dataBinding w:prefixMappings="xmlns:ns0='http://schemas.openxmlformats.org/package/2006/metadata/core-properties' xmlns:ns1='http://purl.org/dc/elements/1.1/'" w:xpath="/ns0:coreProperties[1]/ns1:title[1]" w:storeItemID="{6C3C8BC8-F283-45AE-878A-BAB7291924A1}"/>
+      <w:text/>
+    </w:sdtPr>
+    <w:sdtContent>
+      <w:p>
+        <w:pPr>
+          <w:pStyle w:val="Nagwek"/>
+          <w:pBdr>
+            <w:bottom w:val="thickThinSmallGap" w:sz="24" w:space="1" w:color="622423" w:themeColor="accent2" w:themeShade="7F"/>
+          </w:pBdr>
+          <w:jc w:val="center"/>
+          <w:rPr>
+            <w:rFonts w:asciiTheme="majorHAnsi" w:eastAsiaTheme="majorEastAsia" w:hAnsiTheme="majorHAnsi" w:cstheme="majorBidi"/>
+            <w:sz w:val="32"/>
+            <w:szCs w:val="32"/>
+          </w:rPr>
+        </w:pPr>
+        <w:r>
+          <w:rPr>
+            <w:rFonts w:asciiTheme="majorHAnsi" w:eastAsiaTheme="majorEastAsia" w:hAnsiTheme="majorHAnsi" w:cstheme="majorBidi"/>
+            <w:color w:val="17365D" w:themeColor="text2" w:themeShade="BF"/>
+            <w:spacing w:val="5"/>
+            <w:kern w:val="28"/>
+            <w:sz w:val="52"/>
+            <w:szCs w:val="52"/>
+          </w:rPr>
+          <w:t>Agencja reklamy mobilnej – „Ad-Mas”</w:t>
+        </w:r>
+      </w:p>
+    </w:sdtContent>
+  </w:sdt>
+  <w:p>
+    <w:pPr>
+      <w:pStyle w:val="Nagwek"/>
+    </w:pPr>
+  </w:p>
+</w:hdr>
 </file>
 
 <file path=word/numbering.xml><?xml version="1.0" encoding="utf-8"?>
@@ -3290,9 +3431,9 @@
     </w:lvl>
   </w:abstractNum>
   <w:abstractNum w:abstractNumId="2">
-    <w:nsid w:val="29A96941"/>
+    <w:nsid w:val="281859B8"/>
     <w:multiLevelType w:val="hybridMultilevel"/>
-    <w:tmpl w:val="854063A6"/>
+    <w:tmpl w:val="7BE0DFFA"/>
     <w:lvl w:ilvl="0" w:tplc="04150001">
       <w:start w:val="1"/>
       <w:numFmt w:val="bullet"/>
@@ -3403,6 +3544,119 @@
     </w:lvl>
   </w:abstractNum>
   <w:abstractNum w:abstractNumId="3">
+    <w:nsid w:val="29A96941"/>
+    <w:multiLevelType w:val="hybridMultilevel"/>
+    <w:tmpl w:val="854063A6"/>
+    <w:lvl w:ilvl="0" w:tplc="04150001">
+      <w:start w:val="1"/>
+      <w:numFmt w:val="bullet"/>
+      <w:lvlText w:val=""/>
+      <w:lvlJc w:val="left"/>
+      <w:pPr>
+        <w:ind w:left="1080" w:hanging="360"/>
+      </w:pPr>
+      <w:rPr>
+        <w:rFonts w:ascii="Symbol" w:hAnsi="Symbol" w:hint="default"/>
+      </w:rPr>
+    </w:lvl>
+    <w:lvl w:ilvl="1" w:tplc="04150003" w:tentative="1">
+      <w:start w:val="1"/>
+      <w:numFmt w:val="bullet"/>
+      <w:lvlText w:val="o"/>
+      <w:lvlJc w:val="left"/>
+      <w:pPr>
+        <w:ind w:left="1800" w:hanging="360"/>
+      </w:pPr>
+      <w:rPr>
+        <w:rFonts w:ascii="Courier New" w:hAnsi="Courier New" w:cs="Courier New" w:hint="default"/>
+      </w:rPr>
+    </w:lvl>
+    <w:lvl w:ilvl="2" w:tplc="04150005" w:tentative="1">
+      <w:start w:val="1"/>
+      <w:numFmt w:val="bullet"/>
+      <w:lvlText w:val=""/>
+      <w:lvlJc w:val="left"/>
+      <w:pPr>
+        <w:ind w:left="2520" w:hanging="360"/>
+      </w:pPr>
+      <w:rPr>
+        <w:rFonts w:ascii="Wingdings" w:hAnsi="Wingdings" w:hint="default"/>
+      </w:rPr>
+    </w:lvl>
+    <w:lvl w:ilvl="3" w:tplc="04150001" w:tentative="1">
+      <w:start w:val="1"/>
+      <w:numFmt w:val="bullet"/>
+      <w:lvlText w:val=""/>
+      <w:lvlJc w:val="left"/>
+      <w:pPr>
+        <w:ind w:left="3240" w:hanging="360"/>
+      </w:pPr>
+      <w:rPr>
+        <w:rFonts w:ascii="Symbol" w:hAnsi="Symbol" w:hint="default"/>
+      </w:rPr>
+    </w:lvl>
+    <w:lvl w:ilvl="4" w:tplc="04150003" w:tentative="1">
+      <w:start w:val="1"/>
+      <w:numFmt w:val="bullet"/>
+      <w:lvlText w:val="o"/>
+      <w:lvlJc w:val="left"/>
+      <w:pPr>
+        <w:ind w:left="3960" w:hanging="360"/>
+      </w:pPr>
+      <w:rPr>
+        <w:rFonts w:ascii="Courier New" w:hAnsi="Courier New" w:cs="Courier New" w:hint="default"/>
+      </w:rPr>
+    </w:lvl>
+    <w:lvl w:ilvl="5" w:tplc="04150005" w:tentative="1">
+      <w:start w:val="1"/>
+      <w:numFmt w:val="bullet"/>
+      <w:lvlText w:val=""/>
+      <w:lvlJc w:val="left"/>
+      <w:pPr>
+        <w:ind w:left="4680" w:hanging="360"/>
+      </w:pPr>
+      <w:rPr>
+        <w:rFonts w:ascii="Wingdings" w:hAnsi="Wingdings" w:hint="default"/>
+      </w:rPr>
+    </w:lvl>
+    <w:lvl w:ilvl="6" w:tplc="04150001" w:tentative="1">
+      <w:start w:val="1"/>
+      <w:numFmt w:val="bullet"/>
+      <w:lvlText w:val=""/>
+      <w:lvlJc w:val="left"/>
+      <w:pPr>
+        <w:ind w:left="5400" w:hanging="360"/>
+      </w:pPr>
+      <w:rPr>
+        <w:rFonts w:ascii="Symbol" w:hAnsi="Symbol" w:hint="default"/>
+      </w:rPr>
+    </w:lvl>
+    <w:lvl w:ilvl="7" w:tplc="04150003" w:tentative="1">
+      <w:start w:val="1"/>
+      <w:numFmt w:val="bullet"/>
+      <w:lvlText w:val="o"/>
+      <w:lvlJc w:val="left"/>
+      <w:pPr>
+        <w:ind w:left="6120" w:hanging="360"/>
+      </w:pPr>
+      <w:rPr>
+        <w:rFonts w:ascii="Courier New" w:hAnsi="Courier New" w:cs="Courier New" w:hint="default"/>
+      </w:rPr>
+    </w:lvl>
+    <w:lvl w:ilvl="8" w:tplc="04150005" w:tentative="1">
+      <w:start w:val="1"/>
+      <w:numFmt w:val="bullet"/>
+      <w:lvlText w:val=""/>
+      <w:lvlJc w:val="left"/>
+      <w:pPr>
+        <w:ind w:left="6840" w:hanging="360"/>
+      </w:pPr>
+      <w:rPr>
+        <w:rFonts w:ascii="Wingdings" w:hAnsi="Wingdings" w:hint="default"/>
+      </w:rPr>
+    </w:lvl>
+  </w:abstractNum>
+  <w:abstractNum w:abstractNumId="4">
     <w:nsid w:val="51E74C19"/>
     <w:multiLevelType w:val="multilevel"/>
     <w:tmpl w:val="0415001F"/>
@@ -3492,12 +3746,15 @@
     <w:abstractNumId w:val="1"/>
   </w:num>
   <w:num w:numId="2">
-    <w:abstractNumId w:val="3"/>
+    <w:abstractNumId w:val="4"/>
   </w:num>
   <w:num w:numId="3">
     <w:abstractNumId w:val="0"/>
   </w:num>
   <w:num w:numId="4">
+    <w:abstractNumId w:val="3"/>
+  </w:num>
+  <w:num w:numId="5">
     <w:abstractNumId w:val="2"/>
   </w:num>
 </w:numbering>
@@ -3708,7 +3965,6 @@
     <w:basedOn w:val="Normalny"/>
     <w:link w:val="NagwekZnak"/>
     <w:uiPriority w:val="99"/>
-    <w:semiHidden/>
     <w:unhideWhenUsed/>
     <w:rsid w:val="00BF158E"/>
     <w:pPr>
@@ -3724,7 +3980,6 @@
     <w:basedOn w:val="Domylnaczcionkaakapitu"/>
     <w:link w:val="Nagwek"/>
     <w:uiPriority w:val="99"/>
-    <w:semiHidden/>
     <w:rsid w:val="00BF158E"/>
   </w:style>
   <w:style w:type="paragraph" w:styleId="Stopka">
@@ -3732,7 +3987,6 @@
     <w:basedOn w:val="Normalny"/>
     <w:link w:val="StopkaZnak"/>
     <w:uiPriority w:val="99"/>
-    <w:semiHidden/>
     <w:unhideWhenUsed/>
     <w:rsid w:val="00BF158E"/>
     <w:pPr>
@@ -3748,7 +4002,6 @@
     <w:basedOn w:val="Domylnaczcionkaakapitu"/>
     <w:link w:val="Stopka"/>
     <w:uiPriority w:val="99"/>
-    <w:semiHidden/>
     <w:rsid w:val="00BF158E"/>
   </w:style>
   <w:style w:type="paragraph" w:styleId="Tytu">
@@ -3886,6 +4139,333 @@
     </w:rPr>
   </w:style>
 </w:styles>
+</file>
+
+<file path=word/glossary/document.xml><?xml version="1.0" encoding="utf-8"?>
+<w:glossaryDocument xmlns:ve="http://schemas.openxmlformats.org/markup-compatibility/2006" xmlns:o="urn:schemas-microsoft-com:office:office" xmlns:r="http://schemas.openxmlformats.org/officeDocument/2006/relationships" xmlns:m="http://schemas.openxmlformats.org/officeDocument/2006/math" xmlns:v="urn:schemas-microsoft-com:vml" xmlns:wp="http://schemas.openxmlformats.org/drawingml/2006/wordprocessingDrawing" xmlns:w10="urn:schemas-microsoft-com:office:word" xmlns:w="http://schemas.openxmlformats.org/wordprocessingml/2006/main" xmlns:wne="http://schemas.microsoft.com/office/word/2006/wordml">
+  <w:docParts>
+    <w:docPart>
+      <w:docPartPr>
+        <w:name w:val="56C6AC32636F45F6B57446109BB5EF35"/>
+        <w:category>
+          <w:name w:val="Ogólne"/>
+          <w:gallery w:val="placeholder"/>
+        </w:category>
+        <w:types>
+          <w:type w:val="bbPlcHdr"/>
+        </w:types>
+        <w:behaviors>
+          <w:behavior w:val="content"/>
+        </w:behaviors>
+        <w:guid w:val="{06E4F3AC-1272-4966-945D-EADFA99DED94}"/>
+      </w:docPartPr>
+      <w:docPartBody>
+        <w:p>
+          <w:pPr>
+            <w:pStyle w:val="56C6AC32636F45F6B57446109BB5EF35"/>
+          </w:pPr>
+          <w:r>
+            <w:rPr>
+              <w:rFonts w:asciiTheme="majorHAnsi" w:eastAsiaTheme="majorEastAsia" w:hAnsiTheme="majorHAnsi" w:cstheme="majorBidi"/>
+              <w:sz w:val="32"/>
+              <w:szCs w:val="32"/>
+            </w:rPr>
+            <w:t>[Wpisz tytuł dokumentu]</w:t>
+          </w:r>
+        </w:p>
+      </w:docPartBody>
+    </w:docPart>
+  </w:docParts>
+</w:glossaryDocument>
+</file>
+
+<file path=word/glossary/fontTable.xml><?xml version="1.0" encoding="utf-8"?>
+<w:fonts xmlns:r="http://schemas.openxmlformats.org/officeDocument/2006/relationships" xmlns:w="http://schemas.openxmlformats.org/wordprocessingml/2006/main">
+  <w:font w:name="Times New Roman">
+    <w:panose1 w:val="02020603050405020304"/>
+    <w:charset w:val="EE"/>
+    <w:family w:val="roman"/>
+    <w:pitch w:val="variable"/>
+    <w:sig w:usb0="E0002EFF" w:usb1="C000785B" w:usb2="00000009" w:usb3="00000000" w:csb0="000001FF" w:csb1="00000000"/>
+  </w:font>
+  <w:font w:name="Symbol">
+    <w:panose1 w:val="05050102010706020507"/>
+    <w:charset w:val="02"/>
+    <w:family w:val="roman"/>
+    <w:pitch w:val="variable"/>
+    <w:sig w:usb0="00000000" w:usb1="10000000" w:usb2="00000000" w:usb3="00000000" w:csb0="80000000" w:csb1="00000000"/>
+  </w:font>
+  <w:font w:name="Courier New">
+    <w:panose1 w:val="02070309020205020404"/>
+    <w:charset w:val="EE"/>
+    <w:family w:val="modern"/>
+    <w:pitch w:val="fixed"/>
+    <w:sig w:usb0="E0002EFF" w:usb1="C0007843" w:usb2="00000009" w:usb3="00000000" w:csb0="000001FF" w:csb1="00000000"/>
+  </w:font>
+  <w:font w:name="Wingdings">
+    <w:panose1 w:val="05000000000000000000"/>
+    <w:charset w:val="02"/>
+    <w:family w:val="auto"/>
+    <w:pitch w:val="variable"/>
+    <w:sig w:usb0="00000000" w:usb1="10000000" w:usb2="00000000" w:usb3="00000000" w:csb0="80000000" w:csb1="00000000"/>
+  </w:font>
+  <w:font w:name="Calibri">
+    <w:panose1 w:val="020F0502020204030204"/>
+    <w:charset w:val="EE"/>
+    <w:family w:val="swiss"/>
+    <w:pitch w:val="variable"/>
+    <w:sig w:usb0="E4002EFF" w:usb1="C000247B" w:usb2="00000009" w:usb3="00000000" w:csb0="000001FF" w:csb1="00000000"/>
+  </w:font>
+  <w:font w:name="Cambria">
+    <w:panose1 w:val="02040503050406030204"/>
+    <w:charset w:val="EE"/>
+    <w:family w:val="roman"/>
+    <w:pitch w:val="variable"/>
+    <w:sig w:usb0="E00006FF" w:usb1="420024FF" w:usb2="02000000" w:usb3="00000000" w:csb0="0000019F" w:csb1="00000000"/>
+  </w:font>
+  <w:font w:name="Tahoma">
+    <w:panose1 w:val="020B0604030504040204"/>
+    <w:charset w:val="EE"/>
+    <w:family w:val="swiss"/>
+    <w:pitch w:val="variable"/>
+    <w:sig w:usb0="E1002EFF" w:usb1="C000605B" w:usb2="00000029" w:usb3="00000000" w:csb0="000101FF" w:csb1="00000000"/>
+  </w:font>
+</w:fonts>
+</file>
+
+<file path=word/glossary/settings.xml><?xml version="1.0" encoding="utf-8"?>
+<w:settings xmlns:o="urn:schemas-microsoft-com:office:office" xmlns:r="http://schemas.openxmlformats.org/officeDocument/2006/relationships" xmlns:m="http://schemas.openxmlformats.org/officeDocument/2006/math" xmlns:v="urn:schemas-microsoft-com:vml" xmlns:w10="urn:schemas-microsoft-com:office:word" xmlns:w="http://schemas.openxmlformats.org/wordprocessingml/2006/main" xmlns:sl="http://schemas.openxmlformats.org/schemaLibrary/2006/main">
+  <w:view w:val="normal"/>
+  <w:defaultTabStop w:val="708"/>
+  <w:hyphenationZone w:val="425"/>
+  <w:characterSpacingControl w:val="doNotCompress"/>
+  <w:compat>
+    <w:useFELayout/>
+  </w:compat>
+  <w:rsids>
+    <w:rsidRoot w:val="00EA0AF6"/>
+    <w:rsid w:val="00B53622"/>
+    <w:rsid w:val="00EA0AF6"/>
+  </w:rsids>
+  <m:mathPr>
+    <m:mathFont m:val="Cambria Math"/>
+    <m:brkBin m:val="before"/>
+    <m:brkBinSub m:val="--"/>
+    <m:smallFrac m:val="off"/>
+    <m:dispDef/>
+    <m:lMargin m:val="0"/>
+    <m:rMargin m:val="0"/>
+    <m:defJc m:val="centerGroup"/>
+    <m:wrapIndent m:val="1440"/>
+    <m:intLim m:val="subSup"/>
+    <m:naryLim m:val="undOvr"/>
+  </m:mathPr>
+  <w:themeFontLang w:val="pl-PL"/>
+  <w:clrSchemeMapping w:bg1="light1" w:t1="dark1" w:bg2="light2" w:t2="dark2" w:accent1="accent1" w:accent2="accent2" w:accent3="accent3" w:accent4="accent4" w:accent5="accent5" w:accent6="accent6" w:hyperlink="hyperlink" w:followedHyperlink="followedHyperlink"/>
+  <w:decimalSymbol w:val=","/>
+  <w:listSeparator w:val=";"/>
+</w:settings>
+</file>
+
+<file path=word/glossary/styles.xml><?xml version="1.0" encoding="utf-8"?>
+<w:styles xmlns:r="http://schemas.openxmlformats.org/officeDocument/2006/relationships" xmlns:w="http://schemas.openxmlformats.org/wordprocessingml/2006/main">
+  <w:docDefaults>
+    <w:rPrDefault>
+      <w:rPr>
+        <w:rFonts w:asciiTheme="minorHAnsi" w:eastAsiaTheme="minorEastAsia" w:hAnsiTheme="minorHAnsi" w:cstheme="minorBidi"/>
+        <w:sz w:val="22"/>
+        <w:szCs w:val="22"/>
+        <w:lang w:val="pl-PL" w:eastAsia="pl-PL" w:bidi="ar-SA"/>
+      </w:rPr>
+    </w:rPrDefault>
+    <w:pPrDefault>
+      <w:pPr>
+        <w:spacing w:after="200" w:line="276" w:lineRule="auto"/>
+      </w:pPr>
+    </w:pPrDefault>
+  </w:docDefaults>
+  <w:latentStyles w:defLockedState="0" w:defUIPriority="99" w:defSemiHidden="1" w:defUnhideWhenUsed="1" w:defQFormat="0" w:count="267">
+    <w:lsdException w:name="Normal" w:semiHidden="0" w:uiPriority="0" w:unhideWhenUsed="0" w:qFormat="1"/>
+    <w:lsdException w:name="heading 1" w:semiHidden="0" w:uiPriority="9" w:unhideWhenUsed="0" w:qFormat="1"/>
+    <w:lsdException w:name="heading 2" w:uiPriority="9" w:qFormat="1"/>
+    <w:lsdException w:name="heading 3" w:uiPriority="9" w:qFormat="1"/>
+    <w:lsdException w:name="heading 4" w:uiPriority="9" w:qFormat="1"/>
+    <w:lsdException w:name="heading 5" w:uiPriority="9" w:qFormat="1"/>
+    <w:lsdException w:name="heading 6" w:uiPriority="9" w:qFormat="1"/>
+    <w:lsdException w:name="heading 7" w:uiPriority="9" w:qFormat="1"/>
+    <w:lsdException w:name="heading 8" w:uiPriority="9" w:qFormat="1"/>
+    <w:lsdException w:name="heading 9" w:uiPriority="9" w:qFormat="1"/>
+    <w:lsdException w:name="toc 1" w:uiPriority="39"/>
+    <w:lsdException w:name="toc 2" w:uiPriority="39"/>
+    <w:lsdException w:name="toc 3" w:uiPriority="39"/>
+    <w:lsdException w:name="toc 4" w:uiPriority="39"/>
+    <w:lsdException w:name="toc 5" w:uiPriority="39"/>
+    <w:lsdException w:name="toc 6" w:uiPriority="39"/>
+    <w:lsdException w:name="toc 7" w:uiPriority="39"/>
+    <w:lsdException w:name="toc 8" w:uiPriority="39"/>
+    <w:lsdException w:name="toc 9" w:uiPriority="39"/>
+    <w:lsdException w:name="caption" w:uiPriority="35" w:qFormat="1"/>
+    <w:lsdException w:name="Title" w:semiHidden="0" w:uiPriority="10" w:unhideWhenUsed="0" w:qFormat="1"/>
+    <w:lsdException w:name="Default Paragraph Font" w:uiPriority="1"/>
+    <w:lsdException w:name="Subtitle" w:semiHidden="0" w:uiPriority="11" w:unhideWhenUsed="0" w:qFormat="1"/>
+    <w:lsdException w:name="Strong" w:semiHidden="0" w:uiPriority="22" w:unhideWhenUsed="0" w:qFormat="1"/>
+    <w:lsdException w:name="Emphasis" w:semiHidden="0" w:uiPriority="20" w:unhideWhenUsed="0" w:qFormat="1"/>
+    <w:lsdException w:name="Table Grid" w:semiHidden="0" w:uiPriority="59" w:unhideWhenUsed="0"/>
+    <w:lsdException w:name="Placeholder Text" w:unhideWhenUsed="0"/>
+    <w:lsdException w:name="No Spacing" w:semiHidden="0" w:uiPriority="1" w:unhideWhenUsed="0" w:qFormat="1"/>
+    <w:lsdException w:name="Light Shading" w:semiHidden="0" w:uiPriority="60" w:unhideWhenUsed="0"/>
+    <w:lsdException w:name="Light List" w:semiHidden="0" w:uiPriority="61" w:unhideWhenUsed="0"/>
+    <w:lsdException w:name="Light Grid" w:semiHidden="0" w:uiPriority="62" w:unhideWhenUsed="0"/>
+    <w:lsdException w:name="Medium Shading 1" w:semiHidden="0" w:uiPriority="63" w:unhideWhenUsed="0"/>
+    <w:lsdException w:name="Medium Shading 2" w:semiHidden="0" w:uiPriority="64" w:unhideWhenUsed="0"/>
+    <w:lsdException w:name="Medium List 1" w:semiHidden="0" w:uiPriority="65" w:unhideWhenUsed="0"/>
+    <w:lsdException w:name="Medium List 2" w:semiHidden="0" w:uiPriority="66" w:unhideWhenUsed="0"/>
+    <w:lsdException w:name="Medium Grid 1" w:semiHidden="0" w:uiPriority="67" w:unhideWhenUsed="0"/>
+    <w:lsdException w:name="Medium Grid 2" w:semiHidden="0" w:uiPriority="68" w:unhideWhenUsed="0"/>
+    <w:lsdException w:name="Medium Grid 3" w:semiHidden="0" w:uiPriority="69" w:unhideWhenUsed="0"/>
+    <w:lsdException w:name="Dark List" w:semiHidden="0" w:uiPriority="70" w:unhideWhenUsed="0"/>
+    <w:lsdException w:name="Colorful Shading" w:semiHidden="0" w:uiPriority="71" w:unhideWhenUsed="0"/>
+    <w:lsdException w:name="Colorful List" w:semiHidden="0" w:uiPriority="72" w:unhideWhenUsed="0"/>
+    <w:lsdException w:name="Colorful Grid" w:semiHidden="0" w:uiPriority="73" w:unhideWhenUsed="0"/>
+    <w:lsdException w:name="Light Shading Accent 1" w:semiHidden="0" w:uiPriority="60" w:unhideWhenUsed="0"/>
+    <w:lsdException w:name="Light List Accent 1" w:semiHidden="0" w:uiPriority="61" w:unhideWhenUsed="0"/>
+    <w:lsdException w:name="Light Grid Accent 1" w:semiHidden="0" w:uiPriority="62" w:unhideWhenUsed="0"/>
+    <w:lsdException w:name="Medium Shading 1 Accent 1" w:semiHidden="0" w:uiPriority="63" w:unhideWhenUsed="0"/>
+    <w:lsdException w:name="Medium Shading 2 Accent 1" w:semiHidden="0" w:uiPriority="64" w:unhideWhenUsed="0"/>
+    <w:lsdException w:name="Medium List 1 Accent 1" w:semiHidden="0" w:uiPriority="65" w:unhideWhenUsed="0"/>
+    <w:lsdException w:name="Revision" w:unhideWhenUsed="0"/>
+    <w:lsdException w:name="List Paragraph" w:semiHidden="0" w:uiPriority="34" w:unhideWhenUsed="0" w:qFormat="1"/>
+    <w:lsdException w:name="Quote" w:semiHidden="0" w:uiPriority="29" w:unhideWhenUsed="0" w:qFormat="1"/>
+    <w:lsdException w:name="Intense Quote" w:semiHidden="0" w:uiPriority="30" w:unhideWhenUsed="0" w:qFormat="1"/>
+    <w:lsdException w:name="Medium List 2 Accent 1" w:semiHidden="0" w:uiPriority="66" w:unhideWhenUsed="0"/>
+    <w:lsdException w:name="Medium Grid 1 Accent 1" w:semiHidden="0" w:uiPriority="67" w:unhideWhenUsed="0"/>
+    <w:lsdException w:name="Medium Grid 2 Accent 1" w:semiHidden="0" w:uiPriority="68" w:unhideWhenUsed="0"/>
+    <w:lsdException w:name="Medium Grid 3 Accent 1" w:semiHidden="0" w:uiPriority="69" w:unhideWhenUsed="0"/>
+    <w:lsdException w:name="Dark List Accent 1" w:semiHidden="0" w:uiPriority="70" w:unhideWhenUsed="0"/>
+    <w:lsdException w:name="Colorful Shading Accent 1" w:semiHidden="0" w:uiPriority="71" w:unhideWhenUsed="0"/>
+    <w:lsdException w:name="Colorful List Accent 1" w:semiHidden="0" w:uiPriority="72" w:unhideWhenUsed="0"/>
+    <w:lsdException w:name="Colorful Grid Accent 1" w:semiHidden="0" w:uiPriority="73" w:unhideWhenUsed="0"/>
+    <w:lsdException w:name="Light Shading Accent 2" w:semiHidden="0" w:uiPriority="60" w:unhideWhenUsed="0"/>
+    <w:lsdException w:name="Light List Accent 2" w:semiHidden="0" w:uiPriority="61" w:unhideWhenUsed="0"/>
+    <w:lsdException w:name="Light Grid Accent 2" w:semiHidden="0" w:uiPriority="62" w:unhideWhenUsed="0"/>
+    <w:lsdException w:name="Medium Shading 1 Accent 2" w:semiHidden="0" w:uiPriority="63" w:unhideWhenUsed="0"/>
+    <w:lsdException w:name="Medium Shading 2 Accent 2" w:semiHidden="0" w:uiPriority="64" w:unhideWhenUsed="0"/>
+    <w:lsdException w:name="Medium List 1 Accent 2" w:semiHidden="0" w:uiPriority="65" w:unhideWhenUsed="0"/>
+    <w:lsdException w:name="Medium List 2 Accent 2" w:semiHidden="0" w:uiPriority="66" w:unhideWhenUsed="0"/>
+    <w:lsdException w:name="Medium Grid 1 Accent 2" w:semiHidden="0" w:uiPriority="67" w:unhideWhenUsed="0"/>
+    <w:lsdException w:name="Medium Grid 2 Accent 2" w:semiHidden="0" w:uiPriority="68" w:unhideWhenUsed="0"/>
+    <w:lsdException w:name="Medium Grid 3 Accent 2" w:semiHidden="0" w:uiPriority="69" w:unhideWhenUsed="0"/>
+    <w:lsdException w:name="Dark List Accent 2" w:semiHidden="0" w:uiPriority="70" w:unhideWhenUsed="0"/>
+    <w:lsdException w:name="Colorful Shading Accent 2" w:semiHidden="0" w:uiPriority="71" w:unhideWhenUsed="0"/>
+    <w:lsdException w:name="Colorful List Accent 2" w:semiHidden="0" w:uiPriority="72" w:unhideWhenUsed="0"/>
+    <w:lsdException w:name="Colorful Grid Accent 2" w:semiHidden="0" w:uiPriority="73" w:unhideWhenUsed="0"/>
+    <w:lsdException w:name="Light Shading Accent 3" w:semiHidden="0" w:uiPriority="60" w:unhideWhenUsed="0"/>
+    <w:lsdException w:name="Light List Accent 3" w:semiHidden="0" w:uiPriority="61" w:unhideWhenUsed="0"/>
+    <w:lsdException w:name="Light Grid Accent 3" w:semiHidden="0" w:uiPriority="62" w:unhideWhenUsed="0"/>
+    <w:lsdException w:name="Medium Shading 1 Accent 3" w:semiHidden="0" w:uiPriority="63" w:unhideWhenUsed="0"/>
+    <w:lsdException w:name="Medium Shading 2 Accent 3" w:semiHidden="0" w:uiPriority="64" w:unhideWhenUsed="0"/>
+    <w:lsdException w:name="Medium List 1 Accent 3" w:semiHidden="0" w:uiPriority="65" w:unhideWhenUsed="0"/>
+    <w:lsdException w:name="Medium List 2 Accent 3" w:semiHidden="0" w:uiPriority="66" w:unhideWhenUsed="0"/>
+    <w:lsdException w:name="Medium Grid 1 Accent 3" w:semiHidden="0" w:uiPriority="67" w:unhideWhenUsed="0"/>
+    <w:lsdException w:name="Medium Grid 2 Accent 3" w:semiHidden="0" w:uiPriority="68" w:unhideWhenUsed="0"/>
+    <w:lsdException w:name="Medium Grid 3 Accent 3" w:semiHidden="0" w:uiPriority="69" w:unhideWhenUsed="0"/>
+    <w:lsdException w:name="Dark List Accent 3" w:semiHidden="0" w:uiPriority="70" w:unhideWhenUsed="0"/>
+    <w:lsdException w:name="Colorful Shading Accent 3" w:semiHidden="0" w:uiPriority="71" w:unhideWhenUsed="0"/>
+    <w:lsdException w:name="Colorful List Accent 3" w:semiHidden="0" w:uiPriority="72" w:unhideWhenUsed="0"/>
+    <w:lsdException w:name="Colorful Grid Accent 3" w:semiHidden="0" w:uiPriority="73" w:unhideWhenUsed="0"/>
+    <w:lsdException w:name="Light Shading Accent 4" w:semiHidden="0" w:uiPriority="60" w:unhideWhenUsed="0"/>
+    <w:lsdException w:name="Light List Accent 4" w:semiHidden="0" w:uiPriority="61" w:unhideWhenUsed="0"/>
+    <w:lsdException w:name="Light Grid Accent 4" w:semiHidden="0" w:uiPriority="62" w:unhideWhenUsed="0"/>
+    <w:lsdException w:name="Medium Shading 1 Accent 4" w:semiHidden="0" w:uiPriority="63" w:unhideWhenUsed="0"/>
+    <w:lsdException w:name="Medium Shading 2 Accent 4" w:semiHidden="0" w:uiPriority="64" w:unhideWhenUsed="0"/>
+    <w:lsdException w:name="Medium List 1 Accent 4" w:semiHidden="0" w:uiPriority="65" w:unhideWhenUsed="0"/>
+    <w:lsdException w:name="Medium List 2 Accent 4" w:semiHidden="0" w:uiPriority="66" w:unhideWhenUsed="0"/>
+    <w:lsdException w:name="Medium Grid 1 Accent 4" w:semiHidden="0" w:uiPriority="67" w:unhideWhenUsed="0"/>
+    <w:lsdException w:name="Medium Grid 2 Accent 4" w:semiHidden="0" w:uiPriority="68" w:unhideWhenUsed="0"/>
+    <w:lsdException w:name="Medium Grid 3 Accent 4" w:semiHidden="0" w:uiPriority="69" w:unhideWhenUsed="0"/>
+    <w:lsdException w:name="Dark List Accent 4" w:semiHidden="0" w:uiPriority="70" w:unhideWhenUsed="0"/>
+    <w:lsdException w:name="Colorful Shading Accent 4" w:semiHidden="0" w:uiPriority="71" w:unhideWhenUsed="0"/>
+    <w:lsdException w:name="Colorful List Accent 4" w:semiHidden="0" w:uiPriority="72" w:unhideWhenUsed="0"/>
+    <w:lsdException w:name="Colorful Grid Accent 4" w:semiHidden="0" w:uiPriority="73" w:unhideWhenUsed="0"/>
+    <w:lsdException w:name="Light Shading Accent 5" w:semiHidden="0" w:uiPriority="60" w:unhideWhenUsed="0"/>
+    <w:lsdException w:name="Light List Accent 5" w:semiHidden="0" w:uiPriority="61" w:unhideWhenUsed="0"/>
+    <w:lsdException w:name="Light Grid Accent 5" w:semiHidden="0" w:uiPriority="62" w:unhideWhenUsed="0"/>
+    <w:lsdException w:name="Medium Shading 1 Accent 5" w:semiHidden="0" w:uiPriority="63" w:unhideWhenUsed="0"/>
+    <w:lsdException w:name="Medium Shading 2 Accent 5" w:semiHidden="0" w:uiPriority="64" w:unhideWhenUsed="0"/>
+    <w:lsdException w:name="Medium List 1 Accent 5" w:semiHidden="0" w:uiPriority="65" w:unhideWhenUsed="0"/>
+    <w:lsdException w:name="Medium List 2 Accent 5" w:semiHidden="0" w:uiPriority="66" w:unhideWhenUsed="0"/>
+    <w:lsdException w:name="Medium Grid 1 Accent 5" w:semiHidden="0" w:uiPriority="67" w:unhideWhenUsed="0"/>
+    <w:lsdException w:name="Medium Grid 2 Accent 5" w:semiHidden="0" w:uiPriority="68" w:unhideWhenUsed="0"/>
+    <w:lsdException w:name="Medium Grid 3 Accent 5" w:semiHidden="0" w:uiPriority="69" w:unhideWhenUsed="0"/>
+    <w:lsdException w:name="Dark List Accent 5" w:semiHidden="0" w:uiPriority="70" w:unhideWhenUsed="0"/>
+    <w:lsdException w:name="Colorful Shading Accent 5" w:semiHidden="0" w:uiPriority="71" w:unhideWhenUsed="0"/>
+    <w:lsdException w:name="Colorful List Accent 5" w:semiHidden="0" w:uiPriority="72" w:unhideWhenUsed="0"/>
+    <w:lsdException w:name="Colorful Grid Accent 5" w:semiHidden="0" w:uiPriority="73" w:unhideWhenUsed="0"/>
+    <w:lsdException w:name="Light Shading Accent 6" w:semiHidden="0" w:uiPriority="60" w:unhideWhenUsed="0"/>
+    <w:lsdException w:name="Light List Accent 6" w:semiHidden="0" w:uiPriority="61" w:unhideWhenUsed="0"/>
+    <w:lsdException w:name="Light Grid Accent 6" w:semiHidden="0" w:uiPriority="62" w:unhideWhenUsed="0"/>
+    <w:lsdException w:name="Medium Shading 1 Accent 6" w:semiHidden="0" w:uiPriority="63" w:unhideWhenUsed="0"/>
+    <w:lsdException w:name="Medium Shading 2 Accent 6" w:semiHidden="0" w:uiPriority="64" w:unhideWhenUsed="0"/>
+    <w:lsdException w:name="Medium List 1 Accent 6" w:semiHidden="0" w:uiPriority="65" w:unhideWhenUsed="0"/>
+    <w:lsdException w:name="Medium List 2 Accent 6" w:semiHidden="0" w:uiPriority="66" w:unhideWhenUsed="0"/>
+    <w:lsdException w:name="Medium Grid 1 Accent 6" w:semiHidden="0" w:uiPriority="67" w:unhideWhenUsed="0"/>
+    <w:lsdException w:name="Medium Grid 2 Accent 6" w:semiHidden="0" w:uiPriority="68" w:unhideWhenUsed="0"/>
+    <w:lsdException w:name="Medium Grid 3 Accent 6" w:semiHidden="0" w:uiPriority="69" w:unhideWhenUsed="0"/>
+    <w:lsdException w:name="Dark List Accent 6" w:semiHidden="0" w:uiPriority="70" w:unhideWhenUsed="0"/>
+    <w:lsdException w:name="Colorful Shading Accent 6" w:semiHidden="0" w:uiPriority="71" w:unhideWhenUsed="0"/>
+    <w:lsdException w:name="Colorful List Accent 6" w:semiHidden="0" w:uiPriority="72" w:unhideWhenUsed="0"/>
+    <w:lsdException w:name="Colorful Grid Accent 6" w:semiHidden="0" w:uiPriority="73" w:unhideWhenUsed="0"/>
+    <w:lsdException w:name="Subtle Emphasis" w:semiHidden="0" w:uiPriority="19" w:unhideWhenUsed="0" w:qFormat="1"/>
+    <w:lsdException w:name="Intense Emphasis" w:semiHidden="0" w:uiPriority="21" w:unhideWhenUsed="0" w:qFormat="1"/>
+    <w:lsdException w:name="Subtle Reference" w:semiHidden="0" w:uiPriority="31" w:unhideWhenUsed="0" w:qFormat="1"/>
+    <w:lsdException w:name="Intense Reference" w:semiHidden="0" w:uiPriority="32" w:unhideWhenUsed="0" w:qFormat="1"/>
+    <w:lsdException w:name="Book Title" w:semiHidden="0" w:uiPriority="33" w:unhideWhenUsed="0" w:qFormat="1"/>
+    <w:lsdException w:name="Bibliography" w:uiPriority="37"/>
+    <w:lsdException w:name="TOC Heading" w:uiPriority="39" w:qFormat="1"/>
+  </w:latentStyles>
+  <w:style w:type="paragraph" w:default="1" w:styleId="Normalny">
+    <w:name w:val="Normal"/>
+    <w:qFormat/>
+  </w:style>
+  <w:style w:type="character" w:default="1" w:styleId="Domylnaczcionkaakapitu">
+    <w:name w:val="Default Paragraph Font"/>
+    <w:uiPriority w:val="1"/>
+    <w:semiHidden/>
+    <w:unhideWhenUsed/>
+  </w:style>
+  <w:style w:type="table" w:default="1" w:styleId="Standardowy">
+    <w:name w:val="Normal Table"/>
+    <w:uiPriority w:val="99"/>
+    <w:semiHidden/>
+    <w:unhideWhenUsed/>
+    <w:qFormat/>
+    <w:tblPr>
+      <w:tblInd w:w="0" w:type="dxa"/>
+      <w:tblCellMar>
+        <w:top w:w="0" w:type="dxa"/>
+        <w:left w:w="108" w:type="dxa"/>
+        <w:bottom w:w="0" w:type="dxa"/>
+        <w:right w:w="108" w:type="dxa"/>
+      </w:tblCellMar>
+    </w:tblPr>
+  </w:style>
+  <w:style w:type="numbering" w:default="1" w:styleId="Bezlisty">
+    <w:name w:val="No List"/>
+    <w:uiPriority w:val="99"/>
+    <w:semiHidden/>
+    <w:unhideWhenUsed/>
+  </w:style>
+  <w:style w:type="paragraph" w:customStyle="1" w:styleId="56C6AC32636F45F6B57446109BB5EF35">
+    <w:name w:val="56C6AC32636F45F6B57446109BB5EF35"/>
+    <w:rsid w:val="00EA0AF6"/>
+  </w:style>
+</w:styles>
+</file>
+
+<file path=word/glossary/webSettings.xml><?xml version="1.0" encoding="utf-8"?>
+<w:webSettings xmlns:r="http://schemas.openxmlformats.org/officeDocument/2006/relationships" xmlns:w="http://schemas.openxmlformats.org/wordprocessingml/2006/main">
+  <w:optimizeForBrowser/>
+</w:webSettings>
 </file>
 
 <file path=word/theme/theme1.xml><?xml version="1.0" encoding="utf-8"?>
@@ -4169,4 +4749,16 @@
   <a:objectDefaults/>
   <a:extraClrSchemeLst/>
 </a:theme>
+</file>
+
+<file path=customXml/item1.xml><?xml version="1.0" encoding="utf-8"?>
+<b:Sources xmlns:b="http://schemas.openxmlformats.org/officeDocument/2006/bibliography" xmlns="http://schemas.openxmlformats.org/officeDocument/2006/bibliography" SelectedStyle="\APA.XSL" StyleName="APA Fifth Edition"/>
+</file>
+
+<file path=customXml/itemProps1.xml><?xml version="1.0" encoding="utf-8"?>
+<ds:datastoreItem xmlns:ds="http://schemas.openxmlformats.org/officeDocument/2006/customXml" ds:itemID="{2F86F4E9-5722-462E-AFAA-633E9E28619F}">
+  <ds:schemaRefs>
+    <ds:schemaRef ds:uri="http://schemas.openxmlformats.org/officeDocument/2006/bibliography"/>
+  </ds:schemaRefs>
+</ds:datastoreItem>
 </file>
--- a/Documentation/Documentation.docx
+++ b/Documentation/Documentation.docx
@@ -511,7 +511,21 @@
         <w:rPr>
           <w:rFonts w:cstheme="minorHAnsi"/>
         </w:rPr>
-        <w:t>- Każda kreacja musi mieć podany wymiar (FullPage, Banner, Bottom Banner).</w:t>
+        <w:t>- Każda kreacja musi mieć podany wymiar (</w:t>
+      </w:r>
+      <w:proofErr w:type="spellStart"/>
+      <w:r>
+        <w:rPr>
+          <w:rFonts w:cstheme="minorHAnsi"/>
+        </w:rPr>
+        <w:t>FullPage</w:t>
+      </w:r>
+      <w:proofErr w:type="spellEnd"/>
+      <w:r>
+        <w:rPr>
+          <w:rFonts w:cstheme="minorHAnsi"/>
+        </w:rPr>
+        <w:t>, Banner, Bottom Banner).</w:t>
       </w:r>
     </w:p>
     <w:p>
@@ -1480,7 +1494,35 @@
               <w:rPr>
                 <w:rFonts w:cstheme="minorHAnsi"/>
               </w:rPr>
-              <w:t>(Unical Users) liczba unikalnych użytkowników, przez których została wyświetlona reklama.</w:t>
+              <w:t>(</w:t>
+            </w:r>
+            <w:proofErr w:type="spellStart"/>
+            <w:r>
+              <w:rPr>
+                <w:rFonts w:cstheme="minorHAnsi"/>
+              </w:rPr>
+              <w:t>Unical</w:t>
+            </w:r>
+            <w:proofErr w:type="spellEnd"/>
+            <w:r>
+              <w:rPr>
+                <w:rFonts w:cstheme="minorHAnsi"/>
+              </w:rPr>
+              <w:t xml:space="preserve"> </w:t>
+            </w:r>
+            <w:proofErr w:type="spellStart"/>
+            <w:r>
+              <w:rPr>
+                <w:rFonts w:cstheme="minorHAnsi"/>
+              </w:rPr>
+              <w:t>Users</w:t>
+            </w:r>
+            <w:proofErr w:type="spellEnd"/>
+            <w:r>
+              <w:rPr>
+                <w:rFonts w:cstheme="minorHAnsi"/>
+              </w:rPr>
+              <w:t>) liczba unikalnych użytkowników, przez których została wyświetlona reklama.</w:t>
             </w:r>
           </w:p>
         </w:tc>
@@ -1498,12 +1540,14 @@
                 <w:rFonts w:cstheme="minorHAnsi"/>
               </w:rPr>
             </w:pPr>
+            <w:proofErr w:type="spellStart"/>
             <w:r>
               <w:rPr>
                 <w:rFonts w:cstheme="minorHAnsi"/>
               </w:rPr>
               <w:t>Clicks</w:t>
             </w:r>
+            <w:proofErr w:type="spellEnd"/>
           </w:p>
         </w:tc>
         <w:tc>
@@ -1540,12 +1584,14 @@
                 <w:rFonts w:cstheme="minorHAnsi"/>
               </w:rPr>
             </w:pPr>
+            <w:proofErr w:type="spellStart"/>
             <w:r>
               <w:rPr>
                 <w:rFonts w:cstheme="minorHAnsi"/>
               </w:rPr>
               <w:t>Views</w:t>
             </w:r>
+            <w:proofErr w:type="spellEnd"/>
           </w:p>
         </w:tc>
         <w:tc>
@@ -1607,7 +1653,35 @@
               <w:rPr>
                 <w:rFonts w:cstheme="minorHAnsi"/>
               </w:rPr>
-              <w:t>(Count Per Click) stawka określająca sposób rozliczenia reklamy (per kliknięcie w reklamę).</w:t>
+              <w:t>(</w:t>
+            </w:r>
+            <w:proofErr w:type="spellStart"/>
+            <w:r>
+              <w:rPr>
+                <w:rFonts w:cstheme="minorHAnsi"/>
+              </w:rPr>
+              <w:t>Count</w:t>
+            </w:r>
+            <w:proofErr w:type="spellEnd"/>
+            <w:r>
+              <w:rPr>
+                <w:rFonts w:cstheme="minorHAnsi"/>
+              </w:rPr>
+              <w:t xml:space="preserve"> Per </w:t>
+            </w:r>
+            <w:proofErr w:type="spellStart"/>
+            <w:r>
+              <w:rPr>
+                <w:rFonts w:cstheme="minorHAnsi"/>
+              </w:rPr>
+              <w:t>Click</w:t>
+            </w:r>
+            <w:proofErr w:type="spellEnd"/>
+            <w:r>
+              <w:rPr>
+                <w:rFonts w:cstheme="minorHAnsi"/>
+              </w:rPr>
+              <w:t>) stawka określająca sposób rozliczenia reklamy (per kliknięcie w reklamę).</w:t>
             </w:r>
           </w:p>
         </w:tc>
@@ -1649,7 +1723,35 @@
               <w:rPr>
                 <w:rFonts w:cstheme="minorHAnsi"/>
               </w:rPr>
-              <w:t>(Count Per User) stawka określająca sposób rozliczenia reklamy (per wyświetlenie przez unikalnego użytkownika).</w:t>
+              <w:t>(</w:t>
+            </w:r>
+            <w:proofErr w:type="spellStart"/>
+            <w:r>
+              <w:rPr>
+                <w:rFonts w:cstheme="minorHAnsi"/>
+              </w:rPr>
+              <w:t>Count</w:t>
+            </w:r>
+            <w:proofErr w:type="spellEnd"/>
+            <w:r>
+              <w:rPr>
+                <w:rFonts w:cstheme="minorHAnsi"/>
+              </w:rPr>
+              <w:t xml:space="preserve"> Per </w:t>
+            </w:r>
+            <w:proofErr w:type="spellStart"/>
+            <w:r>
+              <w:rPr>
+                <w:rFonts w:cstheme="minorHAnsi"/>
+              </w:rPr>
+              <w:t>User</w:t>
+            </w:r>
+            <w:proofErr w:type="spellEnd"/>
+            <w:r>
+              <w:rPr>
+                <w:rFonts w:cstheme="minorHAnsi"/>
+              </w:rPr>
+              <w:t>) stawka określająca sposób rozliczenia reklamy (per wyświetlenie przez unikalnego użytkownika).</w:t>
             </w:r>
           </w:p>
         </w:tc>
@@ -1691,7 +1793,21 @@
               <w:rPr>
                 <w:rFonts w:cstheme="minorHAnsi"/>
               </w:rPr>
-              <w:t>(Count Per Mile) stawka określająca sposób rozliczenia reklamy (per 1000 wyświetleń reklamy)</w:t>
+              <w:t>(</w:t>
+            </w:r>
+            <w:proofErr w:type="spellStart"/>
+            <w:r>
+              <w:rPr>
+                <w:rFonts w:cstheme="minorHAnsi"/>
+              </w:rPr>
+              <w:t>Count</w:t>
+            </w:r>
+            <w:proofErr w:type="spellEnd"/>
+            <w:r>
+              <w:rPr>
+                <w:rFonts w:cstheme="minorHAnsi"/>
+              </w:rPr>
+              <w:t xml:space="preserve"> Per Mile) stawka określająca sposób rozliczenia reklamy (per 1000 wyświetleń reklamy)</w:t>
             </w:r>
           </w:p>
         </w:tc>
@@ -1713,7 +1829,21 @@
               <w:rPr>
                 <w:rFonts w:cstheme="minorHAnsi"/>
               </w:rPr>
-              <w:t>Dom mediowy/Agencja reklamowa</w:t>
+              <w:t xml:space="preserve">Dom </w:t>
+            </w:r>
+            <w:proofErr w:type="spellStart"/>
+            <w:r>
+              <w:rPr>
+                <w:rFonts w:cstheme="minorHAnsi"/>
+              </w:rPr>
+              <w:t>mediowy</w:t>
+            </w:r>
+            <w:proofErr w:type="spellEnd"/>
+            <w:r>
+              <w:rPr>
+                <w:rFonts w:cstheme="minorHAnsi"/>
+              </w:rPr>
+              <w:t>/Agencja reklamowa</w:t>
             </w:r>
           </w:p>
         </w:tc>
@@ -1733,7 +1863,21 @@
               <w:rPr>
                 <w:rFonts w:cstheme="minorHAnsi"/>
               </w:rPr>
-              <w:t>Firma zajmująca się planowaniem, realizacją, wyceną itp. kampanii reklamowych dla klientów prywatnych oraz innych agencji/domów mediowych.</w:t>
+              <w:t xml:space="preserve">Firma zajmująca się planowaniem, realizacją, wyceną itp. kampanii reklamowych dla klientów prywatnych oraz innych agencji/domów </w:t>
+            </w:r>
+            <w:proofErr w:type="spellStart"/>
+            <w:r>
+              <w:rPr>
+                <w:rFonts w:cstheme="minorHAnsi"/>
+              </w:rPr>
+              <w:t>mediowych</w:t>
+            </w:r>
+            <w:proofErr w:type="spellEnd"/>
+            <w:r>
+              <w:rPr>
+                <w:rFonts w:cstheme="minorHAnsi"/>
+              </w:rPr>
+              <w:t>.</w:t>
             </w:r>
           </w:p>
         </w:tc>
@@ -2049,8 +2193,30 @@
         <w:rPr>
           <w:rFonts w:cstheme="minorHAnsi"/>
         </w:rPr>
-        <w:t xml:space="preserve"> oraz dziedziczenia dynamiczne, overlaping, wielodziedziczenie</w:t>
-      </w:r>
+        <w:t xml:space="preserve"> oraz dziedziczenia dynamiczne, </w:t>
+      </w:r>
+      <w:proofErr w:type="spellStart"/>
+      <w:r>
+        <w:rPr>
+          <w:rFonts w:cstheme="minorHAnsi"/>
+        </w:rPr>
+        <w:t>overlaping</w:t>
+      </w:r>
+      <w:proofErr w:type="spellEnd"/>
+      <w:r>
+        <w:rPr>
+          <w:rFonts w:cstheme="minorHAnsi"/>
+        </w:rPr>
+        <w:t xml:space="preserve">, </w:t>
+      </w:r>
+      <w:proofErr w:type="spellStart"/>
+      <w:r>
+        <w:rPr>
+          <w:rFonts w:cstheme="minorHAnsi"/>
+        </w:rPr>
+        <w:t>wielodziedziczenie</w:t>
+      </w:r>
+      <w:proofErr w:type="spellEnd"/>
       <w:r>
         <w:rPr>
           <w:rFonts w:cstheme="minorHAnsi"/>
@@ -2803,20 +2969,1620 @@
     <w:p>
       <w:pPr>
         <w:pStyle w:val="Akapitzlist"/>
-        <w:ind w:left="360"/>
-        <w:rPr>
-          <w:rFonts w:cstheme="minorHAnsi"/>
-          <w:sz w:val="24"/>
-          <w:szCs w:val="24"/>
-        </w:rPr>
-      </w:pPr>
-      <w:r>
-        <w:rPr>
-          <w:rFonts w:cstheme="minorHAnsi"/>
-          <w:sz w:val="24"/>
-          <w:szCs w:val="24"/>
-        </w:rPr>
-        <w:t>ddd</w:t>
+        <w:numPr>
+          <w:ilvl w:val="0"/>
+          <w:numId w:val="6"/>
+        </w:numPr>
+        <w:rPr>
+          <w:rFonts w:cstheme="minorHAnsi"/>
+          <w:sz w:val="24"/>
+          <w:szCs w:val="24"/>
+        </w:rPr>
+      </w:pPr>
+      <w:r>
+        <w:rPr>
+          <w:rFonts w:cstheme="minorHAnsi"/>
+          <w:sz w:val="24"/>
+          <w:szCs w:val="24"/>
+        </w:rPr>
+        <w:t>Ekran logowania</w:t>
+      </w:r>
+    </w:p>
+    <w:p>
+      <w:pPr>
+        <w:pStyle w:val="Akapitzlist"/>
+        <w:ind w:left="1080"/>
+        <w:rPr>
+          <w:rFonts w:cstheme="minorHAnsi"/>
+          <w:sz w:val="24"/>
+          <w:szCs w:val="24"/>
+        </w:rPr>
+      </w:pPr>
+      <w:r>
+        <w:rPr>
+          <w:rFonts w:cstheme="minorHAnsi"/>
+          <w:noProof/>
+          <w:sz w:val="24"/>
+          <w:szCs w:val="24"/>
+          <w:lang w:eastAsia="pl-PL"/>
+        </w:rPr>
+        <w:drawing>
+          <wp:inline distT="0" distB="0" distL="0" distR="0">
+            <wp:extent cx="4725670" cy="3101340"/>
+            <wp:effectExtent l="19050" t="0" r="0" b="0"/>
+            <wp:docPr id="4" name="Obraz 4"/>
+            <wp:cNvGraphicFramePr>
+              <a:graphicFrameLocks xmlns:a="http://schemas.openxmlformats.org/drawingml/2006/main" noChangeAspect="1"/>
+            </wp:cNvGraphicFramePr>
+            <a:graphic xmlns:a="http://schemas.openxmlformats.org/drawingml/2006/main">
+              <a:graphicData uri="http://schemas.openxmlformats.org/drawingml/2006/picture">
+                <pic:pic xmlns:pic="http://schemas.openxmlformats.org/drawingml/2006/picture">
+                  <pic:nvPicPr>
+                    <pic:cNvPr id="0" name="Picture 4"/>
+                    <pic:cNvPicPr>
+                      <a:picLocks noChangeAspect="1" noChangeArrowheads="1"/>
+                    </pic:cNvPicPr>
+                  </pic:nvPicPr>
+                  <pic:blipFill>
+                    <a:blip r:embed="rId14" cstate="print"/>
+                    <a:srcRect/>
+                    <a:stretch>
+                      <a:fillRect/>
+                    </a:stretch>
+                  </pic:blipFill>
+                  <pic:spPr bwMode="auto">
+                    <a:xfrm>
+                      <a:off x="0" y="0"/>
+                      <a:ext cx="4725670" cy="3101340"/>
+                    </a:xfrm>
+                    <a:prstGeom prst="rect">
+                      <a:avLst/>
+                    </a:prstGeom>
+                    <a:noFill/>
+                    <a:ln w="9525">
+                      <a:noFill/>
+                      <a:miter lim="800000"/>
+                      <a:headEnd/>
+                      <a:tailEnd/>
+                    </a:ln>
+                  </pic:spPr>
+                </pic:pic>
+              </a:graphicData>
+            </a:graphic>
+          </wp:inline>
+        </w:drawing>
+      </w:r>
+    </w:p>
+    <w:p>
+      <w:pPr>
+        <w:pStyle w:val="Akapitzlist"/>
+        <w:ind w:left="1080"/>
+        <w:rPr>
+          <w:rFonts w:cstheme="minorHAnsi"/>
+          <w:sz w:val="24"/>
+          <w:szCs w:val="24"/>
+        </w:rPr>
+      </w:pPr>
+    </w:p>
+    <w:p>
+      <w:pPr>
+        <w:pStyle w:val="Akapitzlist"/>
+        <w:ind w:left="1080"/>
+        <w:rPr>
+          <w:rFonts w:cstheme="minorHAnsi"/>
+          <w:sz w:val="24"/>
+          <w:szCs w:val="24"/>
+        </w:rPr>
+      </w:pPr>
+    </w:p>
+    <w:p>
+      <w:pPr>
+        <w:pStyle w:val="Akapitzlist"/>
+        <w:ind w:left="1080"/>
+        <w:rPr>
+          <w:rFonts w:cstheme="minorHAnsi"/>
+          <w:sz w:val="24"/>
+          <w:szCs w:val="24"/>
+        </w:rPr>
+      </w:pPr>
+    </w:p>
+    <w:p>
+      <w:pPr>
+        <w:pStyle w:val="Akapitzlist"/>
+        <w:numPr>
+          <w:ilvl w:val="0"/>
+          <w:numId w:val="6"/>
+        </w:numPr>
+        <w:rPr>
+          <w:rFonts w:cstheme="minorHAnsi"/>
+          <w:sz w:val="24"/>
+          <w:szCs w:val="24"/>
+        </w:rPr>
+      </w:pPr>
+      <w:r>
+        <w:rPr>
+          <w:rFonts w:cstheme="minorHAnsi"/>
+          <w:sz w:val="24"/>
+          <w:szCs w:val="24"/>
+        </w:rPr>
+        <w:lastRenderedPageBreak/>
+        <w:t>Niepoprawne dane logow</w:t>
+      </w:r>
+      <w:r>
+        <w:rPr>
+          <w:rFonts w:cstheme="minorHAnsi"/>
+          <w:sz w:val="24"/>
+          <w:szCs w:val="24"/>
+        </w:rPr>
+        <w:t>a</w:t>
+      </w:r>
+      <w:r>
+        <w:rPr>
+          <w:rFonts w:cstheme="minorHAnsi"/>
+          <w:sz w:val="24"/>
+          <w:szCs w:val="24"/>
+        </w:rPr>
+        <w:t>nia</w:t>
+      </w:r>
+    </w:p>
+    <w:p>
+      <w:pPr>
+        <w:pStyle w:val="Akapitzlist"/>
+        <w:ind w:left="1080"/>
+        <w:rPr>
+          <w:rFonts w:cstheme="minorHAnsi"/>
+          <w:sz w:val="24"/>
+          <w:szCs w:val="24"/>
+        </w:rPr>
+      </w:pPr>
+      <w:r>
+        <w:rPr>
+          <w:rFonts w:cstheme="minorHAnsi"/>
+          <w:noProof/>
+          <w:sz w:val="24"/>
+          <w:szCs w:val="24"/>
+          <w:lang w:eastAsia="pl-PL"/>
+        </w:rPr>
+        <w:drawing>
+          <wp:inline distT="0" distB="0" distL="0" distR="0">
+            <wp:extent cx="4725670" cy="3116580"/>
+            <wp:effectExtent l="19050" t="0" r="0" b="0"/>
+            <wp:docPr id="2" name="Obraz 7"/>
+            <wp:cNvGraphicFramePr>
+              <a:graphicFrameLocks xmlns:a="http://schemas.openxmlformats.org/drawingml/2006/main" noChangeAspect="1"/>
+            </wp:cNvGraphicFramePr>
+            <a:graphic xmlns:a="http://schemas.openxmlformats.org/drawingml/2006/main">
+              <a:graphicData uri="http://schemas.openxmlformats.org/drawingml/2006/picture">
+                <pic:pic xmlns:pic="http://schemas.openxmlformats.org/drawingml/2006/picture">
+                  <pic:nvPicPr>
+                    <pic:cNvPr id="0" name="Picture 7"/>
+                    <pic:cNvPicPr>
+                      <a:picLocks noChangeAspect="1" noChangeArrowheads="1"/>
+                    </pic:cNvPicPr>
+                  </pic:nvPicPr>
+                  <pic:blipFill>
+                    <a:blip r:embed="rId15" cstate="print"/>
+                    <a:srcRect/>
+                    <a:stretch>
+                      <a:fillRect/>
+                    </a:stretch>
+                  </pic:blipFill>
+                  <pic:spPr bwMode="auto">
+                    <a:xfrm>
+                      <a:off x="0" y="0"/>
+                      <a:ext cx="4725670" cy="3116580"/>
+                    </a:xfrm>
+                    <a:prstGeom prst="rect">
+                      <a:avLst/>
+                    </a:prstGeom>
+                    <a:noFill/>
+                    <a:ln w="9525">
+                      <a:noFill/>
+                      <a:miter lim="800000"/>
+                      <a:headEnd/>
+                      <a:tailEnd/>
+                    </a:ln>
+                  </pic:spPr>
+                </pic:pic>
+              </a:graphicData>
+            </a:graphic>
+          </wp:inline>
+        </w:drawing>
+      </w:r>
+    </w:p>
+    <w:p>
+      <w:pPr>
+        <w:pStyle w:val="Akapitzlist"/>
+        <w:ind w:left="1080"/>
+        <w:rPr>
+          <w:rFonts w:cstheme="minorHAnsi"/>
+          <w:sz w:val="24"/>
+          <w:szCs w:val="24"/>
+        </w:rPr>
+      </w:pPr>
+    </w:p>
+    <w:p>
+      <w:pPr>
+        <w:pStyle w:val="Akapitzlist"/>
+        <w:numPr>
+          <w:ilvl w:val="0"/>
+          <w:numId w:val="6"/>
+        </w:numPr>
+        <w:rPr>
+          <w:rFonts w:cstheme="minorHAnsi"/>
+          <w:sz w:val="24"/>
+          <w:szCs w:val="24"/>
+        </w:rPr>
+      </w:pPr>
+      <w:r>
+        <w:rPr>
+          <w:rFonts w:cstheme="minorHAnsi"/>
+          <w:sz w:val="24"/>
+          <w:szCs w:val="24"/>
+        </w:rPr>
+        <w:t>Główny panel Communication Plannera</w:t>
+      </w:r>
+    </w:p>
+    <w:p>
+      <w:pPr>
+        <w:pStyle w:val="Akapitzlist"/>
+        <w:ind w:left="1080"/>
+        <w:rPr>
+          <w:rFonts w:cstheme="minorHAnsi"/>
+          <w:sz w:val="24"/>
+          <w:szCs w:val="24"/>
+        </w:rPr>
+      </w:pPr>
+      <w:r>
+        <w:rPr>
+          <w:rFonts w:cstheme="minorHAnsi"/>
+          <w:noProof/>
+          <w:sz w:val="24"/>
+          <w:szCs w:val="24"/>
+          <w:lang w:eastAsia="pl-PL"/>
+        </w:rPr>
+        <w:drawing>
+          <wp:inline distT="0" distB="0" distL="0" distR="0">
+            <wp:extent cx="5760720" cy="3923106"/>
+            <wp:effectExtent l="19050" t="0" r="0" b="0"/>
+            <wp:docPr id="5" name="Obraz 10"/>
+            <wp:cNvGraphicFramePr>
+              <a:graphicFrameLocks xmlns:a="http://schemas.openxmlformats.org/drawingml/2006/main" noChangeAspect="1"/>
+            </wp:cNvGraphicFramePr>
+            <a:graphic xmlns:a="http://schemas.openxmlformats.org/drawingml/2006/main">
+              <a:graphicData uri="http://schemas.openxmlformats.org/drawingml/2006/picture">
+                <pic:pic xmlns:pic="http://schemas.openxmlformats.org/drawingml/2006/picture">
+                  <pic:nvPicPr>
+                    <pic:cNvPr id="0" name="Picture 10"/>
+                    <pic:cNvPicPr>
+                      <a:picLocks noChangeAspect="1" noChangeArrowheads="1"/>
+                    </pic:cNvPicPr>
+                  </pic:nvPicPr>
+                  <pic:blipFill>
+                    <a:blip r:embed="rId16" cstate="print"/>
+                    <a:srcRect/>
+                    <a:stretch>
+                      <a:fillRect/>
+                    </a:stretch>
+                  </pic:blipFill>
+                  <pic:spPr bwMode="auto">
+                    <a:xfrm>
+                      <a:off x="0" y="0"/>
+                      <a:ext cx="5760720" cy="3923106"/>
+                    </a:xfrm>
+                    <a:prstGeom prst="rect">
+                      <a:avLst/>
+                    </a:prstGeom>
+                    <a:noFill/>
+                    <a:ln w="9525">
+                      <a:noFill/>
+                      <a:miter lim="800000"/>
+                      <a:headEnd/>
+                      <a:tailEnd/>
+                    </a:ln>
+                  </pic:spPr>
+                </pic:pic>
+              </a:graphicData>
+            </a:graphic>
+          </wp:inline>
+        </w:drawing>
+      </w:r>
+    </w:p>
+    <w:p>
+      <w:pPr>
+        <w:pStyle w:val="Akapitzlist"/>
+        <w:ind w:left="1080"/>
+        <w:rPr>
+          <w:rFonts w:cstheme="minorHAnsi"/>
+          <w:sz w:val="24"/>
+          <w:szCs w:val="24"/>
+        </w:rPr>
+      </w:pPr>
+    </w:p>
+    <w:p>
+      <w:pPr>
+        <w:pStyle w:val="Akapitzlist"/>
+        <w:ind w:left="1080"/>
+        <w:rPr>
+          <w:rFonts w:cstheme="minorHAnsi"/>
+          <w:sz w:val="24"/>
+          <w:szCs w:val="24"/>
+        </w:rPr>
+      </w:pPr>
+    </w:p>
+    <w:p>
+      <w:pPr>
+        <w:pStyle w:val="Akapitzlist"/>
+        <w:ind w:left="1080"/>
+        <w:rPr>
+          <w:rFonts w:cstheme="minorHAnsi"/>
+          <w:sz w:val="24"/>
+          <w:szCs w:val="24"/>
+        </w:rPr>
+      </w:pPr>
+    </w:p>
+    <w:p>
+      <w:pPr>
+        <w:pStyle w:val="Akapitzlist"/>
+        <w:ind w:left="1080"/>
+        <w:rPr>
+          <w:rFonts w:cstheme="minorHAnsi"/>
+          <w:sz w:val="24"/>
+          <w:szCs w:val="24"/>
+        </w:rPr>
+      </w:pPr>
+    </w:p>
+    <w:p>
+      <w:pPr>
+        <w:pStyle w:val="Akapitzlist"/>
+        <w:ind w:left="1080"/>
+        <w:rPr>
+          <w:rFonts w:cstheme="minorHAnsi"/>
+          <w:sz w:val="24"/>
+          <w:szCs w:val="24"/>
+        </w:rPr>
+      </w:pPr>
+    </w:p>
+    <w:p>
+      <w:pPr>
+        <w:pStyle w:val="Akapitzlist"/>
+        <w:numPr>
+          <w:ilvl w:val="0"/>
+          <w:numId w:val="6"/>
+        </w:numPr>
+        <w:rPr>
+          <w:rFonts w:cstheme="minorHAnsi"/>
+          <w:sz w:val="24"/>
+          <w:szCs w:val="24"/>
+        </w:rPr>
+      </w:pPr>
+      <w:r>
+        <w:rPr>
+          <w:rFonts w:cstheme="minorHAnsi"/>
+          <w:sz w:val="24"/>
+          <w:szCs w:val="24"/>
+        </w:rPr>
+        <w:t>Widok dla tworzenia nowej kampanii</w:t>
+      </w:r>
+    </w:p>
+    <w:p>
+      <w:pPr>
+        <w:pStyle w:val="Akapitzlist"/>
+        <w:ind w:left="1080"/>
+        <w:rPr>
+          <w:rFonts w:cstheme="minorHAnsi"/>
+          <w:sz w:val="24"/>
+          <w:szCs w:val="24"/>
+        </w:rPr>
+      </w:pPr>
+      <w:r>
+        <w:rPr>
+          <w:rFonts w:cstheme="minorHAnsi"/>
+          <w:noProof/>
+          <w:sz w:val="24"/>
+          <w:szCs w:val="24"/>
+          <w:lang w:eastAsia="pl-PL"/>
+        </w:rPr>
+        <w:drawing>
+          <wp:inline distT="0" distB="0" distL="0" distR="0">
+            <wp:extent cx="5318125" cy="5010785"/>
+            <wp:effectExtent l="19050" t="0" r="0" b="0"/>
+            <wp:docPr id="6" name="Obraz 4"/>
+            <wp:cNvGraphicFramePr>
+              <a:graphicFrameLocks xmlns:a="http://schemas.openxmlformats.org/drawingml/2006/main" noChangeAspect="1"/>
+            </wp:cNvGraphicFramePr>
+            <a:graphic xmlns:a="http://schemas.openxmlformats.org/drawingml/2006/main">
+              <a:graphicData uri="http://schemas.openxmlformats.org/drawingml/2006/picture">
+                <pic:pic xmlns:pic="http://schemas.openxmlformats.org/drawingml/2006/picture">
+                  <pic:nvPicPr>
+                    <pic:cNvPr id="0" name="Picture 4"/>
+                    <pic:cNvPicPr>
+                      <a:picLocks noChangeAspect="1" noChangeArrowheads="1"/>
+                    </pic:cNvPicPr>
+                  </pic:nvPicPr>
+                  <pic:blipFill>
+                    <a:blip r:embed="rId17" cstate="print"/>
+                    <a:srcRect/>
+                    <a:stretch>
+                      <a:fillRect/>
+                    </a:stretch>
+                  </pic:blipFill>
+                  <pic:spPr bwMode="auto">
+                    <a:xfrm>
+                      <a:off x="0" y="0"/>
+                      <a:ext cx="5318125" cy="5010785"/>
+                    </a:xfrm>
+                    <a:prstGeom prst="rect">
+                      <a:avLst/>
+                    </a:prstGeom>
+                    <a:noFill/>
+                    <a:ln w="9525">
+                      <a:noFill/>
+                      <a:miter lim="800000"/>
+                      <a:headEnd/>
+                      <a:tailEnd/>
+                    </a:ln>
+                  </pic:spPr>
+                </pic:pic>
+              </a:graphicData>
+            </a:graphic>
+          </wp:inline>
+        </w:drawing>
+      </w:r>
+    </w:p>
+    <w:p>
+      <w:pPr>
+        <w:pStyle w:val="Akapitzlist"/>
+        <w:ind w:left="1080"/>
+        <w:rPr>
+          <w:rFonts w:cstheme="minorHAnsi"/>
+          <w:sz w:val="24"/>
+          <w:szCs w:val="24"/>
+        </w:rPr>
+      </w:pPr>
+    </w:p>
+    <w:p>
+      <w:pPr>
+        <w:pStyle w:val="Akapitzlist"/>
+        <w:ind w:left="1080"/>
+        <w:rPr>
+          <w:rFonts w:cstheme="minorHAnsi"/>
+          <w:sz w:val="24"/>
+          <w:szCs w:val="24"/>
+        </w:rPr>
+      </w:pPr>
+    </w:p>
+    <w:p>
+      <w:pPr>
+        <w:pStyle w:val="Akapitzlist"/>
+        <w:ind w:left="1080"/>
+        <w:rPr>
+          <w:rFonts w:cstheme="minorHAnsi"/>
+          <w:sz w:val="24"/>
+          <w:szCs w:val="24"/>
+        </w:rPr>
+      </w:pPr>
+    </w:p>
+    <w:p>
+      <w:pPr>
+        <w:pStyle w:val="Akapitzlist"/>
+        <w:ind w:left="1080"/>
+        <w:rPr>
+          <w:rFonts w:cstheme="minorHAnsi"/>
+          <w:sz w:val="24"/>
+          <w:szCs w:val="24"/>
+        </w:rPr>
+      </w:pPr>
+    </w:p>
+    <w:p>
+      <w:pPr>
+        <w:pStyle w:val="Akapitzlist"/>
+        <w:ind w:left="1080"/>
+        <w:rPr>
+          <w:rFonts w:cstheme="minorHAnsi"/>
+          <w:sz w:val="24"/>
+          <w:szCs w:val="24"/>
+        </w:rPr>
+      </w:pPr>
+    </w:p>
+    <w:p>
+      <w:pPr>
+        <w:pStyle w:val="Akapitzlist"/>
+        <w:ind w:left="1080"/>
+        <w:rPr>
+          <w:rFonts w:cstheme="minorHAnsi"/>
+          <w:sz w:val="24"/>
+          <w:szCs w:val="24"/>
+        </w:rPr>
+      </w:pPr>
+    </w:p>
+    <w:p>
+      <w:pPr>
+        <w:pStyle w:val="Akapitzlist"/>
+        <w:ind w:left="1080"/>
+        <w:rPr>
+          <w:rFonts w:cstheme="minorHAnsi"/>
+          <w:sz w:val="24"/>
+          <w:szCs w:val="24"/>
+        </w:rPr>
+      </w:pPr>
+    </w:p>
+    <w:p>
+      <w:pPr>
+        <w:pStyle w:val="Akapitzlist"/>
+        <w:ind w:left="1080"/>
+        <w:rPr>
+          <w:rFonts w:cstheme="minorHAnsi"/>
+          <w:sz w:val="24"/>
+          <w:szCs w:val="24"/>
+        </w:rPr>
+      </w:pPr>
+    </w:p>
+    <w:p>
+      <w:pPr>
+        <w:pStyle w:val="Akapitzlist"/>
+        <w:ind w:left="1080"/>
+        <w:rPr>
+          <w:rFonts w:cstheme="minorHAnsi"/>
+          <w:sz w:val="24"/>
+          <w:szCs w:val="24"/>
+        </w:rPr>
+      </w:pPr>
+    </w:p>
+    <w:p>
+      <w:pPr>
+        <w:pStyle w:val="Akapitzlist"/>
+        <w:ind w:left="1080"/>
+        <w:rPr>
+          <w:rFonts w:cstheme="minorHAnsi"/>
+          <w:sz w:val="24"/>
+          <w:szCs w:val="24"/>
+        </w:rPr>
+      </w:pPr>
+    </w:p>
+    <w:p>
+      <w:pPr>
+        <w:pStyle w:val="Akapitzlist"/>
+        <w:ind w:left="1080"/>
+        <w:rPr>
+          <w:rFonts w:cstheme="minorHAnsi"/>
+          <w:sz w:val="24"/>
+          <w:szCs w:val="24"/>
+        </w:rPr>
+      </w:pPr>
+    </w:p>
+    <w:p>
+      <w:pPr>
+        <w:pStyle w:val="Akapitzlist"/>
+        <w:ind w:left="1080"/>
+        <w:rPr>
+          <w:rFonts w:cstheme="minorHAnsi"/>
+          <w:sz w:val="24"/>
+          <w:szCs w:val="24"/>
+        </w:rPr>
+      </w:pPr>
+    </w:p>
+    <w:p>
+      <w:pPr>
+        <w:pStyle w:val="Akapitzlist"/>
+        <w:ind w:left="1080"/>
+        <w:rPr>
+          <w:rFonts w:cstheme="minorHAnsi"/>
+          <w:sz w:val="24"/>
+          <w:szCs w:val="24"/>
+        </w:rPr>
+      </w:pPr>
+    </w:p>
+    <w:p>
+      <w:pPr>
+        <w:pStyle w:val="Akapitzlist"/>
+        <w:ind w:left="1080"/>
+        <w:rPr>
+          <w:rFonts w:cstheme="minorHAnsi"/>
+          <w:sz w:val="24"/>
+          <w:szCs w:val="24"/>
+        </w:rPr>
+      </w:pPr>
+    </w:p>
+    <w:p>
+      <w:pPr>
+        <w:pStyle w:val="Akapitzlist"/>
+        <w:ind w:left="1080"/>
+        <w:rPr>
+          <w:rFonts w:cstheme="minorHAnsi"/>
+          <w:sz w:val="24"/>
+          <w:szCs w:val="24"/>
+        </w:rPr>
+      </w:pPr>
+    </w:p>
+    <w:p>
+      <w:pPr>
+        <w:pStyle w:val="Akapitzlist"/>
+        <w:numPr>
+          <w:ilvl w:val="0"/>
+          <w:numId w:val="6"/>
+        </w:numPr>
+        <w:rPr>
+          <w:rFonts w:cstheme="minorHAnsi"/>
+          <w:sz w:val="24"/>
+          <w:szCs w:val="24"/>
+        </w:rPr>
+      </w:pPr>
+      <w:r>
+        <w:rPr>
+          <w:rFonts w:cstheme="minorHAnsi"/>
+          <w:sz w:val="24"/>
+          <w:szCs w:val="24"/>
+        </w:rPr>
+        <w:lastRenderedPageBreak/>
+        <w:t>Panel główny dla Traffica</w:t>
+      </w:r>
+    </w:p>
+    <w:p>
+      <w:pPr>
+        <w:pStyle w:val="Akapitzlist"/>
+        <w:ind w:left="1080"/>
+        <w:rPr>
+          <w:rFonts w:cstheme="minorHAnsi"/>
+          <w:sz w:val="24"/>
+          <w:szCs w:val="24"/>
+        </w:rPr>
+      </w:pPr>
+      <w:r>
+        <w:rPr>
+          <w:rFonts w:cstheme="minorHAnsi"/>
+          <w:noProof/>
+          <w:sz w:val="24"/>
+          <w:szCs w:val="24"/>
+          <w:lang w:eastAsia="pl-PL"/>
+        </w:rPr>
+        <w:drawing>
+          <wp:inline distT="0" distB="0" distL="0" distR="0">
+            <wp:extent cx="5760720" cy="3930517"/>
+            <wp:effectExtent l="19050" t="0" r="0" b="0"/>
+            <wp:docPr id="1" name="Obraz 1"/>
+            <wp:cNvGraphicFramePr>
+              <a:graphicFrameLocks xmlns:a="http://schemas.openxmlformats.org/drawingml/2006/main" noChangeAspect="1"/>
+            </wp:cNvGraphicFramePr>
+            <a:graphic xmlns:a="http://schemas.openxmlformats.org/drawingml/2006/main">
+              <a:graphicData uri="http://schemas.openxmlformats.org/drawingml/2006/picture">
+                <pic:pic xmlns:pic="http://schemas.openxmlformats.org/drawingml/2006/picture">
+                  <pic:nvPicPr>
+                    <pic:cNvPr id="0" name="Picture 1"/>
+                    <pic:cNvPicPr>
+                      <a:picLocks noChangeAspect="1" noChangeArrowheads="1"/>
+                    </pic:cNvPicPr>
+                  </pic:nvPicPr>
+                  <pic:blipFill>
+                    <a:blip r:embed="rId18" cstate="print"/>
+                    <a:srcRect/>
+                    <a:stretch>
+                      <a:fillRect/>
+                    </a:stretch>
+                  </pic:blipFill>
+                  <pic:spPr bwMode="auto">
+                    <a:xfrm>
+                      <a:off x="0" y="0"/>
+                      <a:ext cx="5760720" cy="3930517"/>
+                    </a:xfrm>
+                    <a:prstGeom prst="rect">
+                      <a:avLst/>
+                    </a:prstGeom>
+                    <a:noFill/>
+                    <a:ln w="9525">
+                      <a:noFill/>
+                      <a:miter lim="800000"/>
+                      <a:headEnd/>
+                      <a:tailEnd/>
+                    </a:ln>
+                  </pic:spPr>
+                </pic:pic>
+              </a:graphicData>
+            </a:graphic>
+          </wp:inline>
+        </w:drawing>
+      </w:r>
+    </w:p>
+    <w:p>
+      <w:pPr>
+        <w:pStyle w:val="Akapitzlist"/>
+        <w:ind w:left="1080"/>
+        <w:rPr>
+          <w:rFonts w:cstheme="minorHAnsi"/>
+          <w:sz w:val="24"/>
+          <w:szCs w:val="24"/>
+        </w:rPr>
+      </w:pPr>
+    </w:p>
+    <w:p>
+      <w:pPr>
+        <w:pStyle w:val="Akapitzlist"/>
+        <w:ind w:left="1080"/>
+        <w:rPr>
+          <w:rFonts w:cstheme="minorHAnsi"/>
+          <w:sz w:val="24"/>
+          <w:szCs w:val="24"/>
+        </w:rPr>
+      </w:pPr>
+    </w:p>
+    <w:p>
+      <w:pPr>
+        <w:pStyle w:val="Akapitzlist"/>
+        <w:ind w:left="1080"/>
+        <w:rPr>
+          <w:rFonts w:cstheme="minorHAnsi"/>
+          <w:sz w:val="24"/>
+          <w:szCs w:val="24"/>
+        </w:rPr>
+      </w:pPr>
+    </w:p>
+    <w:p>
+      <w:pPr>
+        <w:pStyle w:val="Akapitzlist"/>
+        <w:ind w:left="1080"/>
+        <w:rPr>
+          <w:rFonts w:cstheme="minorHAnsi"/>
+          <w:sz w:val="24"/>
+          <w:szCs w:val="24"/>
+        </w:rPr>
+      </w:pPr>
+    </w:p>
+    <w:p>
+      <w:pPr>
+        <w:pStyle w:val="Akapitzlist"/>
+        <w:ind w:left="1080"/>
+        <w:rPr>
+          <w:rFonts w:cstheme="minorHAnsi"/>
+          <w:sz w:val="24"/>
+          <w:szCs w:val="24"/>
+        </w:rPr>
+      </w:pPr>
+    </w:p>
+    <w:p>
+      <w:pPr>
+        <w:pStyle w:val="Akapitzlist"/>
+        <w:ind w:left="1080"/>
+        <w:rPr>
+          <w:rFonts w:cstheme="minorHAnsi"/>
+          <w:sz w:val="24"/>
+          <w:szCs w:val="24"/>
+        </w:rPr>
+      </w:pPr>
+    </w:p>
+    <w:p>
+      <w:pPr>
+        <w:pStyle w:val="Akapitzlist"/>
+        <w:ind w:left="1080"/>
+        <w:rPr>
+          <w:rFonts w:cstheme="minorHAnsi"/>
+          <w:sz w:val="24"/>
+          <w:szCs w:val="24"/>
+        </w:rPr>
+      </w:pPr>
+    </w:p>
+    <w:p>
+      <w:pPr>
+        <w:pStyle w:val="Akapitzlist"/>
+        <w:ind w:left="1080"/>
+        <w:rPr>
+          <w:rFonts w:cstheme="minorHAnsi"/>
+          <w:sz w:val="24"/>
+          <w:szCs w:val="24"/>
+        </w:rPr>
+      </w:pPr>
+    </w:p>
+    <w:p>
+      <w:pPr>
+        <w:pStyle w:val="Akapitzlist"/>
+        <w:ind w:left="1080"/>
+        <w:rPr>
+          <w:rFonts w:cstheme="minorHAnsi"/>
+          <w:sz w:val="24"/>
+          <w:szCs w:val="24"/>
+        </w:rPr>
+      </w:pPr>
+    </w:p>
+    <w:p>
+      <w:pPr>
+        <w:pStyle w:val="Akapitzlist"/>
+        <w:ind w:left="1080"/>
+        <w:rPr>
+          <w:rFonts w:cstheme="minorHAnsi"/>
+          <w:sz w:val="24"/>
+          <w:szCs w:val="24"/>
+        </w:rPr>
+      </w:pPr>
+    </w:p>
+    <w:p>
+      <w:pPr>
+        <w:pStyle w:val="Akapitzlist"/>
+        <w:ind w:left="1080"/>
+        <w:rPr>
+          <w:rFonts w:cstheme="minorHAnsi"/>
+          <w:sz w:val="24"/>
+          <w:szCs w:val="24"/>
+        </w:rPr>
+      </w:pPr>
+    </w:p>
+    <w:p>
+      <w:pPr>
+        <w:pStyle w:val="Akapitzlist"/>
+        <w:ind w:left="1080"/>
+        <w:rPr>
+          <w:rFonts w:cstheme="minorHAnsi"/>
+          <w:sz w:val="24"/>
+          <w:szCs w:val="24"/>
+        </w:rPr>
+      </w:pPr>
+    </w:p>
+    <w:p>
+      <w:pPr>
+        <w:pStyle w:val="Akapitzlist"/>
+        <w:ind w:left="1080"/>
+        <w:rPr>
+          <w:rFonts w:cstheme="minorHAnsi"/>
+          <w:sz w:val="24"/>
+          <w:szCs w:val="24"/>
+        </w:rPr>
+      </w:pPr>
+    </w:p>
+    <w:p>
+      <w:pPr>
+        <w:pStyle w:val="Akapitzlist"/>
+        <w:ind w:left="1080"/>
+        <w:rPr>
+          <w:rFonts w:cstheme="minorHAnsi"/>
+          <w:sz w:val="24"/>
+          <w:szCs w:val="24"/>
+        </w:rPr>
+      </w:pPr>
+    </w:p>
+    <w:p>
+      <w:pPr>
+        <w:pStyle w:val="Akapitzlist"/>
+        <w:ind w:left="1080"/>
+        <w:rPr>
+          <w:rFonts w:cstheme="minorHAnsi"/>
+          <w:sz w:val="24"/>
+          <w:szCs w:val="24"/>
+        </w:rPr>
+      </w:pPr>
+    </w:p>
+    <w:p>
+      <w:pPr>
+        <w:pStyle w:val="Akapitzlist"/>
+        <w:ind w:left="1080"/>
+        <w:rPr>
+          <w:rFonts w:cstheme="minorHAnsi"/>
+          <w:sz w:val="24"/>
+          <w:szCs w:val="24"/>
+        </w:rPr>
+      </w:pPr>
+    </w:p>
+    <w:p>
+      <w:pPr>
+        <w:pStyle w:val="Akapitzlist"/>
+        <w:ind w:left="1080"/>
+        <w:rPr>
+          <w:rFonts w:cstheme="minorHAnsi"/>
+          <w:sz w:val="24"/>
+          <w:szCs w:val="24"/>
+        </w:rPr>
+      </w:pPr>
+    </w:p>
+    <w:p>
+      <w:pPr>
+        <w:pStyle w:val="Akapitzlist"/>
+        <w:ind w:left="1080"/>
+        <w:rPr>
+          <w:rFonts w:cstheme="minorHAnsi"/>
+          <w:sz w:val="24"/>
+          <w:szCs w:val="24"/>
+        </w:rPr>
+      </w:pPr>
+    </w:p>
+    <w:p>
+      <w:pPr>
+        <w:pStyle w:val="Akapitzlist"/>
+        <w:ind w:left="1080"/>
+        <w:rPr>
+          <w:rFonts w:cstheme="minorHAnsi"/>
+          <w:sz w:val="24"/>
+          <w:szCs w:val="24"/>
+        </w:rPr>
+      </w:pPr>
+    </w:p>
+    <w:p>
+      <w:pPr>
+        <w:pStyle w:val="Akapitzlist"/>
+        <w:ind w:left="1080"/>
+        <w:rPr>
+          <w:rFonts w:cstheme="minorHAnsi"/>
+          <w:sz w:val="24"/>
+          <w:szCs w:val="24"/>
+        </w:rPr>
+      </w:pPr>
+    </w:p>
+    <w:p>
+      <w:pPr>
+        <w:pStyle w:val="Akapitzlist"/>
+        <w:ind w:left="1080"/>
+        <w:rPr>
+          <w:rFonts w:cstheme="minorHAnsi"/>
+          <w:sz w:val="24"/>
+          <w:szCs w:val="24"/>
+        </w:rPr>
+      </w:pPr>
+    </w:p>
+    <w:p>
+      <w:pPr>
+        <w:pStyle w:val="Akapitzlist"/>
+        <w:numPr>
+          <w:ilvl w:val="0"/>
+          <w:numId w:val="6"/>
+        </w:numPr>
+        <w:rPr>
+          <w:rFonts w:cstheme="minorHAnsi"/>
+          <w:sz w:val="24"/>
+          <w:szCs w:val="24"/>
+        </w:rPr>
+      </w:pPr>
+      <w:r>
+        <w:rPr>
+          <w:rFonts w:cstheme="minorHAnsi"/>
+          <w:sz w:val="24"/>
+          <w:szCs w:val="24"/>
+        </w:rPr>
+        <w:lastRenderedPageBreak/>
+        <w:t>Panel edycji dla Traffica</w:t>
+      </w:r>
+    </w:p>
+    <w:p>
+      <w:pPr>
+        <w:pStyle w:val="Akapitzlist"/>
+        <w:ind w:left="1080"/>
+        <w:rPr>
+          <w:rFonts w:cstheme="minorHAnsi"/>
+          <w:sz w:val="24"/>
+          <w:szCs w:val="24"/>
+        </w:rPr>
+      </w:pPr>
+      <w:r>
+        <w:rPr>
+          <w:rFonts w:cstheme="minorHAnsi"/>
+          <w:noProof/>
+          <w:sz w:val="24"/>
+          <w:szCs w:val="24"/>
+          <w:lang w:eastAsia="pl-PL"/>
+        </w:rPr>
+        <w:drawing>
+          <wp:inline distT="0" distB="0" distL="0" distR="0">
+            <wp:extent cx="5332730" cy="5047615"/>
+            <wp:effectExtent l="19050" t="0" r="1270" b="0"/>
+            <wp:docPr id="13" name="Obraz 7"/>
+            <wp:cNvGraphicFramePr>
+              <a:graphicFrameLocks xmlns:a="http://schemas.openxmlformats.org/drawingml/2006/main" noChangeAspect="1"/>
+            </wp:cNvGraphicFramePr>
+            <a:graphic xmlns:a="http://schemas.openxmlformats.org/drawingml/2006/main">
+              <a:graphicData uri="http://schemas.openxmlformats.org/drawingml/2006/picture">
+                <pic:pic xmlns:pic="http://schemas.openxmlformats.org/drawingml/2006/picture">
+                  <pic:nvPicPr>
+                    <pic:cNvPr id="0" name="Picture 7"/>
+                    <pic:cNvPicPr>
+                      <a:picLocks noChangeAspect="1" noChangeArrowheads="1"/>
+                    </pic:cNvPicPr>
+                  </pic:nvPicPr>
+                  <pic:blipFill>
+                    <a:blip r:embed="rId19" cstate="print"/>
+                    <a:srcRect/>
+                    <a:stretch>
+                      <a:fillRect/>
+                    </a:stretch>
+                  </pic:blipFill>
+                  <pic:spPr bwMode="auto">
+                    <a:xfrm>
+                      <a:off x="0" y="0"/>
+                      <a:ext cx="5332730" cy="5047615"/>
+                    </a:xfrm>
+                    <a:prstGeom prst="rect">
+                      <a:avLst/>
+                    </a:prstGeom>
+                    <a:noFill/>
+                    <a:ln w="9525">
+                      <a:noFill/>
+                      <a:miter lim="800000"/>
+                      <a:headEnd/>
+                      <a:tailEnd/>
+                    </a:ln>
+                  </pic:spPr>
+                </pic:pic>
+              </a:graphicData>
+            </a:graphic>
+          </wp:inline>
+        </w:drawing>
+      </w:r>
+    </w:p>
+    <w:p>
+      <w:pPr>
+        <w:pStyle w:val="Akapitzlist"/>
+        <w:ind w:left="1080"/>
+        <w:rPr>
+          <w:rFonts w:cstheme="minorHAnsi"/>
+          <w:sz w:val="24"/>
+          <w:szCs w:val="24"/>
+        </w:rPr>
+      </w:pPr>
+    </w:p>
+    <w:p>
+      <w:pPr>
+        <w:pStyle w:val="Akapitzlist"/>
+        <w:ind w:left="1080"/>
+        <w:rPr>
+          <w:rFonts w:cstheme="minorHAnsi"/>
+          <w:sz w:val="24"/>
+          <w:szCs w:val="24"/>
+        </w:rPr>
+      </w:pPr>
+    </w:p>
+    <w:p>
+      <w:pPr>
+        <w:pStyle w:val="Akapitzlist"/>
+        <w:ind w:left="1080"/>
+        <w:rPr>
+          <w:rFonts w:cstheme="minorHAnsi"/>
+          <w:sz w:val="24"/>
+          <w:szCs w:val="24"/>
+        </w:rPr>
+      </w:pPr>
+    </w:p>
+    <w:p>
+      <w:pPr>
+        <w:pStyle w:val="Akapitzlist"/>
+        <w:ind w:left="1080"/>
+        <w:rPr>
+          <w:rFonts w:cstheme="minorHAnsi"/>
+          <w:sz w:val="24"/>
+          <w:szCs w:val="24"/>
+        </w:rPr>
+      </w:pPr>
+    </w:p>
+    <w:p>
+      <w:pPr>
+        <w:pStyle w:val="Akapitzlist"/>
+        <w:ind w:left="1080"/>
+        <w:rPr>
+          <w:rFonts w:cstheme="minorHAnsi"/>
+          <w:sz w:val="24"/>
+          <w:szCs w:val="24"/>
+        </w:rPr>
+      </w:pPr>
+    </w:p>
+    <w:p>
+      <w:pPr>
+        <w:pStyle w:val="Akapitzlist"/>
+        <w:ind w:left="1080"/>
+        <w:rPr>
+          <w:rFonts w:cstheme="minorHAnsi"/>
+          <w:sz w:val="24"/>
+          <w:szCs w:val="24"/>
+        </w:rPr>
+      </w:pPr>
+    </w:p>
+    <w:p>
+      <w:pPr>
+        <w:pStyle w:val="Akapitzlist"/>
+        <w:ind w:left="1080"/>
+        <w:rPr>
+          <w:rFonts w:cstheme="minorHAnsi"/>
+          <w:sz w:val="24"/>
+          <w:szCs w:val="24"/>
+        </w:rPr>
+      </w:pPr>
+    </w:p>
+    <w:p>
+      <w:pPr>
+        <w:pStyle w:val="Akapitzlist"/>
+        <w:ind w:left="1080"/>
+        <w:rPr>
+          <w:rFonts w:cstheme="minorHAnsi"/>
+          <w:sz w:val="24"/>
+          <w:szCs w:val="24"/>
+        </w:rPr>
+      </w:pPr>
+    </w:p>
+    <w:p>
+      <w:pPr>
+        <w:pStyle w:val="Akapitzlist"/>
+        <w:ind w:left="1080"/>
+        <w:rPr>
+          <w:rFonts w:cstheme="minorHAnsi"/>
+          <w:sz w:val="24"/>
+          <w:szCs w:val="24"/>
+        </w:rPr>
+      </w:pPr>
+    </w:p>
+    <w:p>
+      <w:pPr>
+        <w:pStyle w:val="Akapitzlist"/>
+        <w:ind w:left="1080"/>
+        <w:rPr>
+          <w:rFonts w:cstheme="minorHAnsi"/>
+          <w:sz w:val="24"/>
+          <w:szCs w:val="24"/>
+        </w:rPr>
+      </w:pPr>
+    </w:p>
+    <w:p>
+      <w:pPr>
+        <w:pStyle w:val="Akapitzlist"/>
+        <w:ind w:left="1080"/>
+        <w:rPr>
+          <w:rFonts w:cstheme="minorHAnsi"/>
+          <w:sz w:val="24"/>
+          <w:szCs w:val="24"/>
+        </w:rPr>
+      </w:pPr>
+    </w:p>
+    <w:p>
+      <w:pPr>
+        <w:pStyle w:val="Akapitzlist"/>
+        <w:ind w:left="1080"/>
+        <w:rPr>
+          <w:rFonts w:cstheme="minorHAnsi"/>
+          <w:sz w:val="24"/>
+          <w:szCs w:val="24"/>
+        </w:rPr>
+      </w:pPr>
+    </w:p>
+    <w:p>
+      <w:pPr>
+        <w:pStyle w:val="Akapitzlist"/>
+        <w:ind w:left="1080"/>
+        <w:rPr>
+          <w:rFonts w:cstheme="minorHAnsi"/>
+          <w:sz w:val="24"/>
+          <w:szCs w:val="24"/>
+        </w:rPr>
+      </w:pPr>
+    </w:p>
+    <w:p>
+      <w:pPr>
+        <w:pStyle w:val="Akapitzlist"/>
+        <w:ind w:left="1080"/>
+        <w:rPr>
+          <w:rFonts w:cstheme="minorHAnsi"/>
+          <w:sz w:val="24"/>
+          <w:szCs w:val="24"/>
+        </w:rPr>
+      </w:pPr>
+    </w:p>
+    <w:p>
+      <w:pPr>
+        <w:pStyle w:val="Akapitzlist"/>
+        <w:ind w:left="1080"/>
+        <w:rPr>
+          <w:rFonts w:cstheme="minorHAnsi"/>
+          <w:sz w:val="24"/>
+          <w:szCs w:val="24"/>
+        </w:rPr>
+      </w:pPr>
+    </w:p>
+    <w:p>
+      <w:pPr>
+        <w:pStyle w:val="Akapitzlist"/>
+        <w:ind w:left="1080"/>
+        <w:rPr>
+          <w:rFonts w:cstheme="minorHAnsi"/>
+          <w:sz w:val="24"/>
+          <w:szCs w:val="24"/>
+        </w:rPr>
+      </w:pPr>
+    </w:p>
+    <w:p>
+      <w:pPr>
+        <w:pStyle w:val="Akapitzlist"/>
+        <w:numPr>
+          <w:ilvl w:val="0"/>
+          <w:numId w:val="6"/>
+        </w:numPr>
+        <w:rPr>
+          <w:rFonts w:cstheme="minorHAnsi"/>
+          <w:sz w:val="24"/>
+          <w:szCs w:val="24"/>
+        </w:rPr>
+      </w:pPr>
+      <w:r>
+        <w:rPr>
+          <w:rFonts w:cstheme="minorHAnsi"/>
+          <w:sz w:val="24"/>
+          <w:szCs w:val="24"/>
+        </w:rPr>
+        <w:lastRenderedPageBreak/>
+        <w:t>Główny panel księgowego</w:t>
+      </w:r>
+    </w:p>
+    <w:p>
+      <w:pPr>
+        <w:pStyle w:val="Akapitzlist"/>
+        <w:ind w:left="1080"/>
+        <w:rPr>
+          <w:rFonts w:cstheme="minorHAnsi"/>
+          <w:sz w:val="24"/>
+          <w:szCs w:val="24"/>
+        </w:rPr>
+      </w:pPr>
+    </w:p>
+    <w:p>
+      <w:pPr>
+        <w:pStyle w:val="Akapitzlist"/>
+        <w:ind w:left="1080"/>
+        <w:rPr>
+          <w:rFonts w:cstheme="minorHAnsi"/>
+          <w:sz w:val="24"/>
+          <w:szCs w:val="24"/>
+        </w:rPr>
+      </w:pPr>
+      <w:r>
+        <w:rPr>
+          <w:rFonts w:cstheme="minorHAnsi"/>
+          <w:noProof/>
+          <w:sz w:val="24"/>
+          <w:szCs w:val="24"/>
+          <w:lang w:eastAsia="pl-PL"/>
+        </w:rPr>
+        <w:drawing>
+          <wp:inline distT="0" distB="0" distL="0" distR="0">
+            <wp:extent cx="5760720" cy="3874572"/>
+            <wp:effectExtent l="19050" t="0" r="0" b="0"/>
+            <wp:docPr id="19" name="Obraz 19"/>
+            <wp:cNvGraphicFramePr>
+              <a:graphicFrameLocks xmlns:a="http://schemas.openxmlformats.org/drawingml/2006/main" noChangeAspect="1"/>
+            </wp:cNvGraphicFramePr>
+            <a:graphic xmlns:a="http://schemas.openxmlformats.org/drawingml/2006/main">
+              <a:graphicData uri="http://schemas.openxmlformats.org/drawingml/2006/picture">
+                <pic:pic xmlns:pic="http://schemas.openxmlformats.org/drawingml/2006/picture">
+                  <pic:nvPicPr>
+                    <pic:cNvPr id="0" name="Picture 19"/>
+                    <pic:cNvPicPr>
+                      <a:picLocks noChangeAspect="1" noChangeArrowheads="1"/>
+                    </pic:cNvPicPr>
+                  </pic:nvPicPr>
+                  <pic:blipFill>
+                    <a:blip r:embed="rId20" cstate="print"/>
+                    <a:srcRect/>
+                    <a:stretch>
+                      <a:fillRect/>
+                    </a:stretch>
+                  </pic:blipFill>
+                  <pic:spPr bwMode="auto">
+                    <a:xfrm>
+                      <a:off x="0" y="0"/>
+                      <a:ext cx="5760720" cy="3874572"/>
+                    </a:xfrm>
+                    <a:prstGeom prst="rect">
+                      <a:avLst/>
+                    </a:prstGeom>
+                    <a:noFill/>
+                    <a:ln w="9525">
+                      <a:noFill/>
+                      <a:miter lim="800000"/>
+                      <a:headEnd/>
+                      <a:tailEnd/>
+                    </a:ln>
+                  </pic:spPr>
+                </pic:pic>
+              </a:graphicData>
+            </a:graphic>
+          </wp:inline>
+        </w:drawing>
+      </w:r>
+    </w:p>
+    <w:p>
+      <w:pPr>
+        <w:pStyle w:val="Akapitzlist"/>
+        <w:ind w:left="1080"/>
+        <w:rPr>
+          <w:rFonts w:cstheme="minorHAnsi"/>
+          <w:sz w:val="24"/>
+          <w:szCs w:val="24"/>
+        </w:rPr>
+      </w:pPr>
+    </w:p>
+    <w:p>
+      <w:pPr>
+        <w:pStyle w:val="Akapitzlist"/>
+        <w:ind w:left="1080"/>
+        <w:rPr>
+          <w:rFonts w:cstheme="minorHAnsi"/>
+          <w:sz w:val="24"/>
+          <w:szCs w:val="24"/>
+        </w:rPr>
+      </w:pPr>
+    </w:p>
+    <w:p>
+      <w:pPr>
+        <w:pStyle w:val="Akapitzlist"/>
+        <w:ind w:left="1080"/>
+        <w:rPr>
+          <w:rFonts w:cstheme="minorHAnsi"/>
+          <w:sz w:val="24"/>
+          <w:szCs w:val="24"/>
+        </w:rPr>
+      </w:pPr>
+    </w:p>
+    <w:p>
+      <w:pPr>
+        <w:pStyle w:val="Akapitzlist"/>
+        <w:ind w:left="1080"/>
+        <w:rPr>
+          <w:rFonts w:cstheme="minorHAnsi"/>
+          <w:sz w:val="24"/>
+          <w:szCs w:val="24"/>
+        </w:rPr>
+      </w:pPr>
+    </w:p>
+    <w:p>
+      <w:pPr>
+        <w:pStyle w:val="Akapitzlist"/>
+        <w:ind w:left="1080"/>
+        <w:rPr>
+          <w:rFonts w:cstheme="minorHAnsi"/>
+          <w:sz w:val="24"/>
+          <w:szCs w:val="24"/>
+        </w:rPr>
+      </w:pPr>
+    </w:p>
+    <w:p>
+      <w:pPr>
+        <w:pStyle w:val="Akapitzlist"/>
+        <w:ind w:left="1080"/>
+        <w:rPr>
+          <w:rFonts w:cstheme="minorHAnsi"/>
+          <w:sz w:val="24"/>
+          <w:szCs w:val="24"/>
+        </w:rPr>
+      </w:pPr>
+    </w:p>
+    <w:p>
+      <w:pPr>
+        <w:pStyle w:val="Akapitzlist"/>
+        <w:ind w:left="1080"/>
+        <w:rPr>
+          <w:rFonts w:cstheme="minorHAnsi"/>
+          <w:sz w:val="24"/>
+          <w:szCs w:val="24"/>
+        </w:rPr>
+      </w:pPr>
+    </w:p>
+    <w:p>
+      <w:pPr>
+        <w:pStyle w:val="Akapitzlist"/>
+        <w:ind w:left="1080"/>
+        <w:rPr>
+          <w:rFonts w:cstheme="minorHAnsi"/>
+          <w:sz w:val="24"/>
+          <w:szCs w:val="24"/>
+        </w:rPr>
+      </w:pPr>
+    </w:p>
+    <w:p>
+      <w:pPr>
+        <w:pStyle w:val="Akapitzlist"/>
+        <w:ind w:left="1080"/>
+        <w:rPr>
+          <w:rFonts w:cstheme="minorHAnsi"/>
+          <w:sz w:val="24"/>
+          <w:szCs w:val="24"/>
+        </w:rPr>
+      </w:pPr>
+    </w:p>
+    <w:p>
+      <w:pPr>
+        <w:pStyle w:val="Akapitzlist"/>
+        <w:ind w:left="1080"/>
+        <w:rPr>
+          <w:rFonts w:cstheme="minorHAnsi"/>
+          <w:sz w:val="24"/>
+          <w:szCs w:val="24"/>
+        </w:rPr>
+      </w:pPr>
+    </w:p>
+    <w:p>
+      <w:pPr>
+        <w:pStyle w:val="Akapitzlist"/>
+        <w:ind w:left="1080"/>
+        <w:rPr>
+          <w:rFonts w:cstheme="minorHAnsi"/>
+          <w:sz w:val="24"/>
+          <w:szCs w:val="24"/>
+        </w:rPr>
+      </w:pPr>
+    </w:p>
+    <w:p>
+      <w:pPr>
+        <w:pStyle w:val="Akapitzlist"/>
+        <w:ind w:left="1080"/>
+        <w:rPr>
+          <w:rFonts w:cstheme="minorHAnsi"/>
+          <w:sz w:val="24"/>
+          <w:szCs w:val="24"/>
+        </w:rPr>
+      </w:pPr>
+    </w:p>
+    <w:p>
+      <w:pPr>
+        <w:pStyle w:val="Akapitzlist"/>
+        <w:ind w:left="1080"/>
+        <w:rPr>
+          <w:rFonts w:cstheme="minorHAnsi"/>
+          <w:sz w:val="24"/>
+          <w:szCs w:val="24"/>
+        </w:rPr>
+      </w:pPr>
+    </w:p>
+    <w:p>
+      <w:pPr>
+        <w:pStyle w:val="Akapitzlist"/>
+        <w:ind w:left="1080"/>
+        <w:rPr>
+          <w:rFonts w:cstheme="minorHAnsi"/>
+          <w:sz w:val="24"/>
+          <w:szCs w:val="24"/>
+        </w:rPr>
+      </w:pPr>
+    </w:p>
+    <w:p>
+      <w:pPr>
+        <w:pStyle w:val="Akapitzlist"/>
+        <w:ind w:left="1080"/>
+        <w:rPr>
+          <w:rFonts w:cstheme="minorHAnsi"/>
+          <w:sz w:val="24"/>
+          <w:szCs w:val="24"/>
+        </w:rPr>
+      </w:pPr>
+    </w:p>
+    <w:p>
+      <w:pPr>
+        <w:pStyle w:val="Akapitzlist"/>
+        <w:ind w:left="1080"/>
+        <w:rPr>
+          <w:rFonts w:cstheme="minorHAnsi"/>
+          <w:sz w:val="24"/>
+          <w:szCs w:val="24"/>
+        </w:rPr>
+      </w:pPr>
+    </w:p>
+    <w:p>
+      <w:pPr>
+        <w:pStyle w:val="Akapitzlist"/>
+        <w:ind w:left="1080"/>
+        <w:rPr>
+          <w:rFonts w:cstheme="minorHAnsi"/>
+          <w:sz w:val="24"/>
+          <w:szCs w:val="24"/>
+        </w:rPr>
+      </w:pPr>
+    </w:p>
+    <w:p>
+      <w:pPr>
+        <w:pStyle w:val="Akapitzlist"/>
+        <w:ind w:left="1080"/>
+        <w:rPr>
+          <w:rFonts w:cstheme="minorHAnsi"/>
+          <w:sz w:val="24"/>
+          <w:szCs w:val="24"/>
+        </w:rPr>
+      </w:pPr>
+    </w:p>
+    <w:p>
+      <w:pPr>
+        <w:pStyle w:val="Akapitzlist"/>
+        <w:ind w:left="1080"/>
+        <w:rPr>
+          <w:rFonts w:cstheme="minorHAnsi"/>
+          <w:sz w:val="24"/>
+          <w:szCs w:val="24"/>
+        </w:rPr>
+      </w:pPr>
+    </w:p>
+    <w:p>
+      <w:pPr>
+        <w:pStyle w:val="Akapitzlist"/>
+        <w:ind w:left="1080"/>
+        <w:rPr>
+          <w:rFonts w:cstheme="minorHAnsi"/>
+          <w:sz w:val="24"/>
+          <w:szCs w:val="24"/>
+        </w:rPr>
+      </w:pPr>
+    </w:p>
+    <w:p>
+      <w:pPr>
+        <w:pStyle w:val="Akapitzlist"/>
+        <w:numPr>
+          <w:ilvl w:val="0"/>
+          <w:numId w:val="6"/>
+        </w:numPr>
+        <w:rPr>
+          <w:rFonts w:cstheme="minorHAnsi"/>
+          <w:sz w:val="24"/>
+          <w:szCs w:val="24"/>
+        </w:rPr>
+      </w:pPr>
+      <w:r>
+        <w:rPr>
+          <w:rFonts w:cstheme="minorHAnsi"/>
+          <w:sz w:val="24"/>
+          <w:szCs w:val="24"/>
+        </w:rPr>
+        <w:lastRenderedPageBreak/>
+        <w:t>Panel rozliczenia kampanii</w:t>
+      </w:r>
+    </w:p>
+    <w:p>
+      <w:pPr>
+        <w:pStyle w:val="Akapitzlist"/>
+        <w:ind w:left="1080"/>
+        <w:rPr>
+          <w:rFonts w:cstheme="minorHAnsi"/>
+          <w:sz w:val="24"/>
+          <w:szCs w:val="24"/>
+        </w:rPr>
+      </w:pPr>
+      <w:r>
+        <w:rPr>
+          <w:rFonts w:cstheme="minorHAnsi"/>
+          <w:noProof/>
+          <w:sz w:val="24"/>
+          <w:szCs w:val="24"/>
+          <w:lang w:eastAsia="pl-PL"/>
+        </w:rPr>
+        <w:drawing>
+          <wp:inline distT="0" distB="0" distL="0" distR="0">
+            <wp:extent cx="3745230" cy="4286885"/>
+            <wp:effectExtent l="19050" t="0" r="7620" b="0"/>
+            <wp:docPr id="16" name="Obraz 16"/>
+            <wp:cNvGraphicFramePr>
+              <a:graphicFrameLocks xmlns:a="http://schemas.openxmlformats.org/drawingml/2006/main" noChangeAspect="1"/>
+            </wp:cNvGraphicFramePr>
+            <a:graphic xmlns:a="http://schemas.openxmlformats.org/drawingml/2006/main">
+              <a:graphicData uri="http://schemas.openxmlformats.org/drawingml/2006/picture">
+                <pic:pic xmlns:pic="http://schemas.openxmlformats.org/drawingml/2006/picture">
+                  <pic:nvPicPr>
+                    <pic:cNvPr id="0" name="Picture 16"/>
+                    <pic:cNvPicPr>
+                      <a:picLocks noChangeAspect="1" noChangeArrowheads="1"/>
+                    </pic:cNvPicPr>
+                  </pic:nvPicPr>
+                  <pic:blipFill>
+                    <a:blip r:embed="rId21" cstate="print"/>
+                    <a:srcRect/>
+                    <a:stretch>
+                      <a:fillRect/>
+                    </a:stretch>
+                  </pic:blipFill>
+                  <pic:spPr bwMode="auto">
+                    <a:xfrm>
+                      <a:off x="0" y="0"/>
+                      <a:ext cx="3745230" cy="4286885"/>
+                    </a:xfrm>
+                    <a:prstGeom prst="rect">
+                      <a:avLst/>
+                    </a:prstGeom>
+                    <a:noFill/>
+                    <a:ln w="9525">
+                      <a:noFill/>
+                      <a:miter lim="800000"/>
+                      <a:headEnd/>
+                      <a:tailEnd/>
+                    </a:ln>
+                  </pic:spPr>
+                </pic:pic>
+              </a:graphicData>
+            </a:graphic>
+          </wp:inline>
+        </w:drawing>
       </w:r>
     </w:p>
     <w:p>
@@ -3026,8 +4792,8 @@
       </w:r>
     </w:p>
     <w:sectPr>
-      <w:headerReference w:type="default" r:id="rId14"/>
-      <w:footerReference w:type="default" r:id="rId15"/>
+      <w:headerReference w:type="default" r:id="rId22"/>
+      <w:footerReference w:type="default" r:id="rId23"/>
       <w:pgSz w:w="11906" w:h="16838"/>
       <w:pgMar w:top="1417" w:right="1417" w:bottom="1417" w:left="1417" w:header="708" w:footer="708" w:gutter="0"/>
       <w:cols w:space="708"/>
@@ -3092,7 +4858,7 @@
             <w:rPr>
               <w:noProof/>
             </w:rPr>
-            <w:t>4</w:t>
+            <w:t>12</w:t>
           </w:r>
         </w:fldSimple>
         <w:r>
@@ -3313,6 +5079,119 @@
     </w:lvl>
   </w:abstractNum>
   <w:abstractNum w:abstractNumId="1">
+    <w:nsid w:val="08EC7E96"/>
+    <w:multiLevelType w:val="hybridMultilevel"/>
+    <w:tmpl w:val="0D5E53CA"/>
+    <w:lvl w:ilvl="0" w:tplc="04150001">
+      <w:start w:val="1"/>
+      <w:numFmt w:val="bullet"/>
+      <w:lvlText w:val=""/>
+      <w:lvlJc w:val="left"/>
+      <w:pPr>
+        <w:ind w:left="1080" w:hanging="360"/>
+      </w:pPr>
+      <w:rPr>
+        <w:rFonts w:ascii="Symbol" w:hAnsi="Symbol" w:hint="default"/>
+      </w:rPr>
+    </w:lvl>
+    <w:lvl w:ilvl="1" w:tplc="04150003" w:tentative="1">
+      <w:start w:val="1"/>
+      <w:numFmt w:val="bullet"/>
+      <w:lvlText w:val="o"/>
+      <w:lvlJc w:val="left"/>
+      <w:pPr>
+        <w:ind w:left="1800" w:hanging="360"/>
+      </w:pPr>
+      <w:rPr>
+        <w:rFonts w:ascii="Courier New" w:hAnsi="Courier New" w:cs="Courier New" w:hint="default"/>
+      </w:rPr>
+    </w:lvl>
+    <w:lvl w:ilvl="2" w:tplc="04150005" w:tentative="1">
+      <w:start w:val="1"/>
+      <w:numFmt w:val="bullet"/>
+      <w:lvlText w:val=""/>
+      <w:lvlJc w:val="left"/>
+      <w:pPr>
+        <w:ind w:left="2520" w:hanging="360"/>
+      </w:pPr>
+      <w:rPr>
+        <w:rFonts w:ascii="Wingdings" w:hAnsi="Wingdings" w:hint="default"/>
+      </w:rPr>
+    </w:lvl>
+    <w:lvl w:ilvl="3" w:tplc="04150001" w:tentative="1">
+      <w:start w:val="1"/>
+      <w:numFmt w:val="bullet"/>
+      <w:lvlText w:val=""/>
+      <w:lvlJc w:val="left"/>
+      <w:pPr>
+        <w:ind w:left="3240" w:hanging="360"/>
+      </w:pPr>
+      <w:rPr>
+        <w:rFonts w:ascii="Symbol" w:hAnsi="Symbol" w:hint="default"/>
+      </w:rPr>
+    </w:lvl>
+    <w:lvl w:ilvl="4" w:tplc="04150003" w:tentative="1">
+      <w:start w:val="1"/>
+      <w:numFmt w:val="bullet"/>
+      <w:lvlText w:val="o"/>
+      <w:lvlJc w:val="left"/>
+      <w:pPr>
+        <w:ind w:left="3960" w:hanging="360"/>
+      </w:pPr>
+      <w:rPr>
+        <w:rFonts w:ascii="Courier New" w:hAnsi="Courier New" w:cs="Courier New" w:hint="default"/>
+      </w:rPr>
+    </w:lvl>
+    <w:lvl w:ilvl="5" w:tplc="04150005" w:tentative="1">
+      <w:start w:val="1"/>
+      <w:numFmt w:val="bullet"/>
+      <w:lvlText w:val=""/>
+      <w:lvlJc w:val="left"/>
+      <w:pPr>
+        <w:ind w:left="4680" w:hanging="360"/>
+      </w:pPr>
+      <w:rPr>
+        <w:rFonts w:ascii="Wingdings" w:hAnsi="Wingdings" w:hint="default"/>
+      </w:rPr>
+    </w:lvl>
+    <w:lvl w:ilvl="6" w:tplc="04150001" w:tentative="1">
+      <w:start w:val="1"/>
+      <w:numFmt w:val="bullet"/>
+      <w:lvlText w:val=""/>
+      <w:lvlJc w:val="left"/>
+      <w:pPr>
+        <w:ind w:left="5400" w:hanging="360"/>
+      </w:pPr>
+      <w:rPr>
+        <w:rFonts w:ascii="Symbol" w:hAnsi="Symbol" w:hint="default"/>
+      </w:rPr>
+    </w:lvl>
+    <w:lvl w:ilvl="7" w:tplc="04150003" w:tentative="1">
+      <w:start w:val="1"/>
+      <w:numFmt w:val="bullet"/>
+      <w:lvlText w:val="o"/>
+      <w:lvlJc w:val="left"/>
+      <w:pPr>
+        <w:ind w:left="6120" w:hanging="360"/>
+      </w:pPr>
+      <w:rPr>
+        <w:rFonts w:ascii="Courier New" w:hAnsi="Courier New" w:cs="Courier New" w:hint="default"/>
+      </w:rPr>
+    </w:lvl>
+    <w:lvl w:ilvl="8" w:tplc="04150005" w:tentative="1">
+      <w:start w:val="1"/>
+      <w:numFmt w:val="bullet"/>
+      <w:lvlText w:val=""/>
+      <w:lvlJc w:val="left"/>
+      <w:pPr>
+        <w:ind w:left="6840" w:hanging="360"/>
+      </w:pPr>
+      <w:rPr>
+        <w:rFonts w:ascii="Wingdings" w:hAnsi="Wingdings" w:hint="default"/>
+      </w:rPr>
+    </w:lvl>
+  </w:abstractNum>
+  <w:abstractNum w:abstractNumId="2">
     <w:nsid w:val="0ACD062D"/>
     <w:multiLevelType w:val="multilevel"/>
     <w:tmpl w:val="67BCFD16"/>
@@ -3430,7 +5309,7 @@
       </w:rPr>
     </w:lvl>
   </w:abstractNum>
-  <w:abstractNum w:abstractNumId="2">
+  <w:abstractNum w:abstractNumId="3">
     <w:nsid w:val="281859B8"/>
     <w:multiLevelType w:val="hybridMultilevel"/>
     <w:tmpl w:val="7BE0DFFA"/>
@@ -3543,7 +5422,7 @@
       </w:rPr>
     </w:lvl>
   </w:abstractNum>
-  <w:abstractNum w:abstractNumId="3">
+  <w:abstractNum w:abstractNumId="4">
     <w:nsid w:val="29A96941"/>
     <w:multiLevelType w:val="hybridMultilevel"/>
     <w:tmpl w:val="854063A6"/>
@@ -3656,7 +5535,7 @@
       </w:rPr>
     </w:lvl>
   </w:abstractNum>
-  <w:abstractNum w:abstractNumId="4">
+  <w:abstractNum w:abstractNumId="5">
     <w:nsid w:val="51E74C19"/>
     <w:multiLevelType w:val="multilevel"/>
     <w:tmpl w:val="0415001F"/>
@@ -3743,19 +5622,22 @@
     </w:lvl>
   </w:abstractNum>
   <w:num w:numId="1">
-    <w:abstractNumId w:val="1"/>
+    <w:abstractNumId w:val="2"/>
   </w:num>
   <w:num w:numId="2">
-    <w:abstractNumId w:val="4"/>
+    <w:abstractNumId w:val="5"/>
   </w:num>
   <w:num w:numId="3">
     <w:abstractNumId w:val="0"/>
   </w:num>
   <w:num w:numId="4">
+    <w:abstractNumId w:val="4"/>
+  </w:num>
+  <w:num w:numId="5">
     <w:abstractNumId w:val="3"/>
   </w:num>
-  <w:num w:numId="5">
-    <w:abstractNumId w:val="2"/>
+  <w:num w:numId="6">
+    <w:abstractNumId w:val="1"/>
   </w:num>
 </w:numbering>
 </file>
@@ -4244,7 +6126,10 @@
   </w:compat>
   <w:rsids>
     <w:rsidRoot w:val="00EA0AF6"/>
+    <w:rsid w:val="00143CB0"/>
+    <w:rsid w:val="00A63EA0"/>
     <w:rsid w:val="00B53622"/>
+    <w:rsid w:val="00C60060"/>
     <w:rsid w:val="00EA0AF6"/>
   </w:rsids>
   <m:mathPr>
@@ -4426,6 +6311,7 @@
   <w:style w:type="paragraph" w:default="1" w:styleId="Normalny">
     <w:name w:val="Normal"/>
     <w:qFormat/>
+    <w:rsid w:val="00C60060"/>
   </w:style>
   <w:style w:type="character" w:default="1" w:styleId="Domylnaczcionkaakapitu">
     <w:name w:val="Default Paragraph Font"/>
@@ -4756,7 +6642,7 @@
 </file>
 
 <file path=customXml/itemProps1.xml><?xml version="1.0" encoding="utf-8"?>
-<ds:datastoreItem xmlns:ds="http://schemas.openxmlformats.org/officeDocument/2006/customXml" ds:itemID="{2F86F4E9-5722-462E-AFAA-633E9E28619F}">
+<ds:datastoreItem xmlns:ds="http://schemas.openxmlformats.org/officeDocument/2006/customXml" ds:itemID="{3BD728BF-2C67-44FF-BED2-C84E08C8A0E0}">
   <ds:schemaRefs>
     <ds:schemaRef ds:uri="http://schemas.openxmlformats.org/officeDocument/2006/bibliography"/>
   </ds:schemaRefs>

--- a/Documentation/Documentation.docx
+++ b/Documentation/Documentation.docx
@@ -4200,6 +4200,14 @@
         <w:lastRenderedPageBreak/>
         <w:t>Główny panel księgowego</w:t>
       </w:r>
+      <w:r>
+        <w:rPr>
+          <w:rFonts w:cstheme="minorHAnsi"/>
+          <w:sz w:val="24"/>
+          <w:szCs w:val="24"/>
+        </w:rPr>
+        <w:t xml:space="preserve"> od kampanii</w:t>
+      </w:r>
     </w:p>
     <w:p>
       <w:pPr>
@@ -4232,9 +4240,9 @@
         </w:rPr>
         <w:drawing>
           <wp:inline distT="0" distB="0" distL="0" distR="0">
-            <wp:extent cx="5760720" cy="3874572"/>
+            <wp:extent cx="5760720" cy="3831376"/>
             <wp:effectExtent l="19050" t="0" r="0" b="0"/>
-            <wp:docPr id="19" name="Obraz 19"/>
+            <wp:docPr id="22" name="Obraz 6"/>
             <wp:cNvGraphicFramePr>
               <a:graphicFrameLocks xmlns:a="http://schemas.openxmlformats.org/drawingml/2006/main" noChangeAspect="1"/>
             </wp:cNvGraphicFramePr>
@@ -4242,7 +4250,7 @@
               <a:graphicData uri="http://schemas.openxmlformats.org/drawingml/2006/picture">
                 <pic:pic xmlns:pic="http://schemas.openxmlformats.org/drawingml/2006/picture">
                   <pic:nvPicPr>
-                    <pic:cNvPr id="0" name="Picture 19"/>
+                    <pic:cNvPr id="0" name="Picture 6"/>
                     <pic:cNvPicPr>
                       <a:picLocks noChangeAspect="1" noChangeArrowheads="1"/>
                     </pic:cNvPicPr>
@@ -4257,7 +4265,7 @@
                   <pic:spPr bwMode="auto">
                     <a:xfrm>
                       <a:off x="0" y="0"/>
-                      <a:ext cx="5760720" cy="3874572"/>
+                      <a:ext cx="5760720" cy="3831376"/>
                     </a:xfrm>
                     <a:prstGeom prst="rect">
                       <a:avLst/>
@@ -4280,226 +4288,6 @@
     <w:p>
       <w:pPr>
         <w:pStyle w:val="Akapitzlist"/>
-        <w:ind w:left="1080"/>
-        <w:rPr>
-          <w:rFonts w:cstheme="minorHAnsi"/>
-          <w:sz w:val="24"/>
-          <w:szCs w:val="24"/>
-        </w:rPr>
-      </w:pPr>
-    </w:p>
-    <w:p>
-      <w:pPr>
-        <w:pStyle w:val="Akapitzlist"/>
-        <w:ind w:left="1080"/>
-        <w:rPr>
-          <w:rFonts w:cstheme="minorHAnsi"/>
-          <w:sz w:val="24"/>
-          <w:szCs w:val="24"/>
-        </w:rPr>
-      </w:pPr>
-    </w:p>
-    <w:p>
-      <w:pPr>
-        <w:pStyle w:val="Akapitzlist"/>
-        <w:ind w:left="1080"/>
-        <w:rPr>
-          <w:rFonts w:cstheme="minorHAnsi"/>
-          <w:sz w:val="24"/>
-          <w:szCs w:val="24"/>
-        </w:rPr>
-      </w:pPr>
-    </w:p>
-    <w:p>
-      <w:pPr>
-        <w:pStyle w:val="Akapitzlist"/>
-        <w:ind w:left="1080"/>
-        <w:rPr>
-          <w:rFonts w:cstheme="minorHAnsi"/>
-          <w:sz w:val="24"/>
-          <w:szCs w:val="24"/>
-        </w:rPr>
-      </w:pPr>
-    </w:p>
-    <w:p>
-      <w:pPr>
-        <w:pStyle w:val="Akapitzlist"/>
-        <w:ind w:left="1080"/>
-        <w:rPr>
-          <w:rFonts w:cstheme="minorHAnsi"/>
-          <w:sz w:val="24"/>
-          <w:szCs w:val="24"/>
-        </w:rPr>
-      </w:pPr>
-    </w:p>
-    <w:p>
-      <w:pPr>
-        <w:pStyle w:val="Akapitzlist"/>
-        <w:ind w:left="1080"/>
-        <w:rPr>
-          <w:rFonts w:cstheme="minorHAnsi"/>
-          <w:sz w:val="24"/>
-          <w:szCs w:val="24"/>
-        </w:rPr>
-      </w:pPr>
-    </w:p>
-    <w:p>
-      <w:pPr>
-        <w:pStyle w:val="Akapitzlist"/>
-        <w:ind w:left="1080"/>
-        <w:rPr>
-          <w:rFonts w:cstheme="minorHAnsi"/>
-          <w:sz w:val="24"/>
-          <w:szCs w:val="24"/>
-        </w:rPr>
-      </w:pPr>
-    </w:p>
-    <w:p>
-      <w:pPr>
-        <w:pStyle w:val="Akapitzlist"/>
-        <w:ind w:left="1080"/>
-        <w:rPr>
-          <w:rFonts w:cstheme="minorHAnsi"/>
-          <w:sz w:val="24"/>
-          <w:szCs w:val="24"/>
-        </w:rPr>
-      </w:pPr>
-    </w:p>
-    <w:p>
-      <w:pPr>
-        <w:pStyle w:val="Akapitzlist"/>
-        <w:ind w:left="1080"/>
-        <w:rPr>
-          <w:rFonts w:cstheme="minorHAnsi"/>
-          <w:sz w:val="24"/>
-          <w:szCs w:val="24"/>
-        </w:rPr>
-      </w:pPr>
-    </w:p>
-    <w:p>
-      <w:pPr>
-        <w:pStyle w:val="Akapitzlist"/>
-        <w:ind w:left="1080"/>
-        <w:rPr>
-          <w:rFonts w:cstheme="minorHAnsi"/>
-          <w:sz w:val="24"/>
-          <w:szCs w:val="24"/>
-        </w:rPr>
-      </w:pPr>
-    </w:p>
-    <w:p>
-      <w:pPr>
-        <w:pStyle w:val="Akapitzlist"/>
-        <w:ind w:left="1080"/>
-        <w:rPr>
-          <w:rFonts w:cstheme="minorHAnsi"/>
-          <w:sz w:val="24"/>
-          <w:szCs w:val="24"/>
-        </w:rPr>
-      </w:pPr>
-    </w:p>
-    <w:p>
-      <w:pPr>
-        <w:pStyle w:val="Akapitzlist"/>
-        <w:ind w:left="1080"/>
-        <w:rPr>
-          <w:rFonts w:cstheme="minorHAnsi"/>
-          <w:sz w:val="24"/>
-          <w:szCs w:val="24"/>
-        </w:rPr>
-      </w:pPr>
-    </w:p>
-    <w:p>
-      <w:pPr>
-        <w:pStyle w:val="Akapitzlist"/>
-        <w:ind w:left="1080"/>
-        <w:rPr>
-          <w:rFonts w:cstheme="minorHAnsi"/>
-          <w:sz w:val="24"/>
-          <w:szCs w:val="24"/>
-        </w:rPr>
-      </w:pPr>
-    </w:p>
-    <w:p>
-      <w:pPr>
-        <w:pStyle w:val="Akapitzlist"/>
-        <w:ind w:left="1080"/>
-        <w:rPr>
-          <w:rFonts w:cstheme="minorHAnsi"/>
-          <w:sz w:val="24"/>
-          <w:szCs w:val="24"/>
-        </w:rPr>
-      </w:pPr>
-    </w:p>
-    <w:p>
-      <w:pPr>
-        <w:pStyle w:val="Akapitzlist"/>
-        <w:ind w:left="1080"/>
-        <w:rPr>
-          <w:rFonts w:cstheme="minorHAnsi"/>
-          <w:sz w:val="24"/>
-          <w:szCs w:val="24"/>
-        </w:rPr>
-      </w:pPr>
-    </w:p>
-    <w:p>
-      <w:pPr>
-        <w:pStyle w:val="Akapitzlist"/>
-        <w:ind w:left="1080"/>
-        <w:rPr>
-          <w:rFonts w:cstheme="minorHAnsi"/>
-          <w:sz w:val="24"/>
-          <w:szCs w:val="24"/>
-        </w:rPr>
-      </w:pPr>
-    </w:p>
-    <w:p>
-      <w:pPr>
-        <w:pStyle w:val="Akapitzlist"/>
-        <w:ind w:left="1080"/>
-        <w:rPr>
-          <w:rFonts w:cstheme="minorHAnsi"/>
-          <w:sz w:val="24"/>
-          <w:szCs w:val="24"/>
-        </w:rPr>
-      </w:pPr>
-    </w:p>
-    <w:p>
-      <w:pPr>
-        <w:pStyle w:val="Akapitzlist"/>
-        <w:ind w:left="1080"/>
-        <w:rPr>
-          <w:rFonts w:cstheme="minorHAnsi"/>
-          <w:sz w:val="24"/>
-          <w:szCs w:val="24"/>
-        </w:rPr>
-      </w:pPr>
-    </w:p>
-    <w:p>
-      <w:pPr>
-        <w:pStyle w:val="Akapitzlist"/>
-        <w:ind w:left="1080"/>
-        <w:rPr>
-          <w:rFonts w:cstheme="minorHAnsi"/>
-          <w:sz w:val="24"/>
-          <w:szCs w:val="24"/>
-        </w:rPr>
-      </w:pPr>
-    </w:p>
-    <w:p>
-      <w:pPr>
-        <w:pStyle w:val="Akapitzlist"/>
-        <w:ind w:left="1080"/>
-        <w:rPr>
-          <w:rFonts w:cstheme="minorHAnsi"/>
-          <w:sz w:val="24"/>
-          <w:szCs w:val="24"/>
-        </w:rPr>
-      </w:pPr>
-    </w:p>
-    <w:p>
-      <w:pPr>
-        <w:pStyle w:val="Akapitzlist"/>
         <w:numPr>
           <w:ilvl w:val="0"/>
           <w:numId w:val="6"/>
@@ -4516,6 +4304,295 @@
           <w:sz w:val="24"/>
           <w:szCs w:val="24"/>
         </w:rPr>
+        <w:t>Główny panel księgowego firmy</w:t>
+      </w:r>
+    </w:p>
+    <w:p>
+      <w:pPr>
+        <w:pStyle w:val="Akapitzlist"/>
+        <w:ind w:left="1080"/>
+        <w:rPr>
+          <w:rFonts w:cstheme="minorHAnsi"/>
+          <w:sz w:val="24"/>
+          <w:szCs w:val="24"/>
+        </w:rPr>
+      </w:pPr>
+      <w:r>
+        <w:rPr>
+          <w:rFonts w:cstheme="minorHAnsi"/>
+          <w:noProof/>
+          <w:sz w:val="24"/>
+          <w:szCs w:val="24"/>
+          <w:lang w:eastAsia="pl-PL"/>
+        </w:rPr>
+        <w:drawing>
+          <wp:inline distT="0" distB="0" distL="0" distR="0">
+            <wp:extent cx="5760720" cy="3893681"/>
+            <wp:effectExtent l="19050" t="0" r="0" b="0"/>
+            <wp:docPr id="23" name="Obraz 9"/>
+            <wp:cNvGraphicFramePr>
+              <a:graphicFrameLocks xmlns:a="http://schemas.openxmlformats.org/drawingml/2006/main" noChangeAspect="1"/>
+            </wp:cNvGraphicFramePr>
+            <a:graphic xmlns:a="http://schemas.openxmlformats.org/drawingml/2006/main">
+              <a:graphicData uri="http://schemas.openxmlformats.org/drawingml/2006/picture">
+                <pic:pic xmlns:pic="http://schemas.openxmlformats.org/drawingml/2006/picture">
+                  <pic:nvPicPr>
+                    <pic:cNvPr id="0" name="Picture 9"/>
+                    <pic:cNvPicPr>
+                      <a:picLocks noChangeAspect="1" noChangeArrowheads="1"/>
+                    </pic:cNvPicPr>
+                  </pic:nvPicPr>
+                  <pic:blipFill>
+                    <a:blip r:embed="rId21" cstate="print"/>
+                    <a:srcRect/>
+                    <a:stretch>
+                      <a:fillRect/>
+                    </a:stretch>
+                  </pic:blipFill>
+                  <pic:spPr bwMode="auto">
+                    <a:xfrm>
+                      <a:off x="0" y="0"/>
+                      <a:ext cx="5760720" cy="3893681"/>
+                    </a:xfrm>
+                    <a:prstGeom prst="rect">
+                      <a:avLst/>
+                    </a:prstGeom>
+                    <a:noFill/>
+                    <a:ln w="9525">
+                      <a:noFill/>
+                      <a:miter lim="800000"/>
+                      <a:headEnd/>
+                      <a:tailEnd/>
+                    </a:ln>
+                  </pic:spPr>
+                </pic:pic>
+              </a:graphicData>
+            </a:graphic>
+          </wp:inline>
+        </w:drawing>
+      </w:r>
+    </w:p>
+    <w:p>
+      <w:pPr>
+        <w:pStyle w:val="Akapitzlist"/>
+        <w:ind w:left="1080"/>
+        <w:rPr>
+          <w:rFonts w:cstheme="minorHAnsi"/>
+          <w:sz w:val="24"/>
+          <w:szCs w:val="24"/>
+        </w:rPr>
+      </w:pPr>
+    </w:p>
+    <w:p>
+      <w:pPr>
+        <w:pStyle w:val="Akapitzlist"/>
+        <w:numPr>
+          <w:ilvl w:val="0"/>
+          <w:numId w:val="6"/>
+        </w:numPr>
+        <w:rPr>
+          <w:rFonts w:cstheme="minorHAnsi"/>
+          <w:sz w:val="24"/>
+          <w:szCs w:val="24"/>
+        </w:rPr>
+      </w:pPr>
+      <w:r>
+        <w:rPr>
+          <w:rFonts w:cstheme="minorHAnsi"/>
+          <w:sz w:val="24"/>
+          <w:szCs w:val="24"/>
+        </w:rPr>
+        <w:lastRenderedPageBreak/>
+        <w:t>Panel dla księgowego od kampanii i firmy jednocześnie</w:t>
+      </w:r>
+    </w:p>
+    <w:p>
+      <w:pPr>
+        <w:pStyle w:val="Akapitzlist"/>
+        <w:ind w:left="1080"/>
+        <w:rPr>
+          <w:rFonts w:cstheme="minorHAnsi"/>
+          <w:sz w:val="24"/>
+          <w:szCs w:val="24"/>
+        </w:rPr>
+      </w:pPr>
+      <w:r>
+        <w:rPr>
+          <w:rFonts w:cstheme="minorHAnsi"/>
+          <w:noProof/>
+          <w:sz w:val="24"/>
+          <w:szCs w:val="24"/>
+          <w:lang w:eastAsia="pl-PL"/>
+        </w:rPr>
+        <w:drawing>
+          <wp:inline distT="0" distB="0" distL="0" distR="0">
+            <wp:extent cx="5760720" cy="3854838"/>
+            <wp:effectExtent l="19050" t="0" r="0" b="0"/>
+            <wp:docPr id="24" name="Obraz 12"/>
+            <wp:cNvGraphicFramePr>
+              <a:graphicFrameLocks xmlns:a="http://schemas.openxmlformats.org/drawingml/2006/main" noChangeAspect="1"/>
+            </wp:cNvGraphicFramePr>
+            <a:graphic xmlns:a="http://schemas.openxmlformats.org/drawingml/2006/main">
+              <a:graphicData uri="http://schemas.openxmlformats.org/drawingml/2006/picture">
+                <pic:pic xmlns:pic="http://schemas.openxmlformats.org/drawingml/2006/picture">
+                  <pic:nvPicPr>
+                    <pic:cNvPr id="0" name="Picture 12"/>
+                    <pic:cNvPicPr>
+                      <a:picLocks noChangeAspect="1" noChangeArrowheads="1"/>
+                    </pic:cNvPicPr>
+                  </pic:nvPicPr>
+                  <pic:blipFill>
+                    <a:blip r:embed="rId22" cstate="print"/>
+                    <a:srcRect/>
+                    <a:stretch>
+                      <a:fillRect/>
+                    </a:stretch>
+                  </pic:blipFill>
+                  <pic:spPr bwMode="auto">
+                    <a:xfrm>
+                      <a:off x="0" y="0"/>
+                      <a:ext cx="5760720" cy="3854838"/>
+                    </a:xfrm>
+                    <a:prstGeom prst="rect">
+                      <a:avLst/>
+                    </a:prstGeom>
+                    <a:noFill/>
+                    <a:ln w="9525">
+                      <a:noFill/>
+                      <a:miter lim="800000"/>
+                      <a:headEnd/>
+                      <a:tailEnd/>
+                    </a:ln>
+                  </pic:spPr>
+                </pic:pic>
+              </a:graphicData>
+            </a:graphic>
+          </wp:inline>
+        </w:drawing>
+      </w:r>
+      <w:r>
+        <w:rPr>
+          <w:rFonts w:cstheme="minorHAnsi"/>
+          <w:sz w:val="24"/>
+          <w:szCs w:val="24"/>
+        </w:rPr>
+        <w:t>LUB</w:t>
+      </w:r>
+    </w:p>
+    <w:p>
+      <w:pPr>
+        <w:pStyle w:val="Akapitzlist"/>
+        <w:ind w:left="1080"/>
+        <w:rPr>
+          <w:rFonts w:cstheme="minorHAnsi"/>
+          <w:sz w:val="24"/>
+          <w:szCs w:val="24"/>
+        </w:rPr>
+      </w:pPr>
+      <w:r>
+        <w:rPr>
+          <w:rFonts w:cstheme="minorHAnsi"/>
+          <w:noProof/>
+          <w:sz w:val="24"/>
+          <w:szCs w:val="24"/>
+          <w:lang w:eastAsia="pl-PL"/>
+        </w:rPr>
+        <w:drawing>
+          <wp:inline distT="0" distB="0" distL="0" distR="0">
+            <wp:extent cx="5760720" cy="3890820"/>
+            <wp:effectExtent l="19050" t="0" r="0" b="0"/>
+            <wp:docPr id="25" name="Obraz 15"/>
+            <wp:cNvGraphicFramePr>
+              <a:graphicFrameLocks xmlns:a="http://schemas.openxmlformats.org/drawingml/2006/main" noChangeAspect="1"/>
+            </wp:cNvGraphicFramePr>
+            <a:graphic xmlns:a="http://schemas.openxmlformats.org/drawingml/2006/main">
+              <a:graphicData uri="http://schemas.openxmlformats.org/drawingml/2006/picture">
+                <pic:pic xmlns:pic="http://schemas.openxmlformats.org/drawingml/2006/picture">
+                  <pic:nvPicPr>
+                    <pic:cNvPr id="0" name="Picture 15"/>
+                    <pic:cNvPicPr>
+                      <a:picLocks noChangeAspect="1" noChangeArrowheads="1"/>
+                    </pic:cNvPicPr>
+                  </pic:nvPicPr>
+                  <pic:blipFill>
+                    <a:blip r:embed="rId23" cstate="print"/>
+                    <a:srcRect/>
+                    <a:stretch>
+                      <a:fillRect/>
+                    </a:stretch>
+                  </pic:blipFill>
+                  <pic:spPr bwMode="auto">
+                    <a:xfrm>
+                      <a:off x="0" y="0"/>
+                      <a:ext cx="5760720" cy="3890820"/>
+                    </a:xfrm>
+                    <a:prstGeom prst="rect">
+                      <a:avLst/>
+                    </a:prstGeom>
+                    <a:noFill/>
+                    <a:ln w="9525">
+                      <a:noFill/>
+                      <a:miter lim="800000"/>
+                      <a:headEnd/>
+                      <a:tailEnd/>
+                    </a:ln>
+                  </pic:spPr>
+                </pic:pic>
+              </a:graphicData>
+            </a:graphic>
+          </wp:inline>
+        </w:drawing>
+      </w:r>
+    </w:p>
+    <w:p>
+      <w:pPr>
+        <w:pStyle w:val="Akapitzlist"/>
+        <w:ind w:left="1080"/>
+        <w:rPr>
+          <w:rFonts w:cstheme="minorHAnsi"/>
+          <w:sz w:val="24"/>
+          <w:szCs w:val="24"/>
+        </w:rPr>
+      </w:pPr>
+    </w:p>
+    <w:p>
+      <w:pPr>
+        <w:pStyle w:val="Akapitzlist"/>
+        <w:ind w:left="1080"/>
+        <w:rPr>
+          <w:rFonts w:cstheme="minorHAnsi"/>
+          <w:sz w:val="24"/>
+          <w:szCs w:val="24"/>
+        </w:rPr>
+      </w:pPr>
+      <w:r>
+        <w:rPr>
+          <w:rFonts w:cstheme="minorHAnsi"/>
+          <w:sz w:val="24"/>
+          <w:szCs w:val="24"/>
+        </w:rPr>
+        <w:t xml:space="preserve"> </w:t>
+      </w:r>
+    </w:p>
+    <w:p>
+      <w:pPr>
+        <w:pStyle w:val="Akapitzlist"/>
+        <w:numPr>
+          <w:ilvl w:val="0"/>
+          <w:numId w:val="6"/>
+        </w:numPr>
+        <w:rPr>
+          <w:rFonts w:cstheme="minorHAnsi"/>
+          <w:sz w:val="24"/>
+          <w:szCs w:val="24"/>
+        </w:rPr>
+      </w:pPr>
+      <w:r>
+        <w:rPr>
+          <w:rFonts w:cstheme="minorHAnsi"/>
+          <w:sz w:val="24"/>
+          <w:szCs w:val="24"/>
+        </w:rPr>
         <w:lastRenderedPageBreak/>
         <w:t>Panel rozliczenia kampanii</w:t>
       </w:r>
@@ -4533,16 +4610,14 @@
       <w:r>
         <w:rPr>
           <w:rFonts w:cstheme="minorHAnsi"/>
-          <w:noProof/>
-          <w:sz w:val="24"/>
-          <w:szCs w:val="24"/>
-          <w:lang w:eastAsia="pl-PL"/>
+          <w:sz w:val="24"/>
+          <w:szCs w:val="24"/>
         </w:rPr>
         <w:drawing>
           <wp:inline distT="0" distB="0" distL="0" distR="0">
             <wp:extent cx="3745230" cy="4286885"/>
             <wp:effectExtent l="19050" t="0" r="7620" b="0"/>
-            <wp:docPr id="16" name="Obraz 16"/>
+            <wp:docPr id="14" name="Obraz 16"/>
             <wp:cNvGraphicFramePr>
               <a:graphicFrameLocks xmlns:a="http://schemas.openxmlformats.org/drawingml/2006/main" noChangeAspect="1"/>
             </wp:cNvGraphicFramePr>
@@ -4556,7 +4631,7 @@
                     </pic:cNvPicPr>
                   </pic:nvPicPr>
                   <pic:blipFill>
-                    <a:blip r:embed="rId21" cstate="print"/>
+                    <a:blip r:embed="rId24" cstate="print"/>
                     <a:srcRect/>
                     <a:stretch>
                       <a:fillRect/>
@@ -4590,6 +4665,703 @@
         <w:pStyle w:val="Akapitzlist"/>
         <w:numPr>
           <w:ilvl w:val="0"/>
+          <w:numId w:val="6"/>
+        </w:numPr>
+        <w:rPr>
+          <w:rFonts w:cstheme="minorHAnsi"/>
+          <w:sz w:val="24"/>
+          <w:szCs w:val="24"/>
+        </w:rPr>
+      </w:pPr>
+      <w:r>
+        <w:rPr>
+          <w:rFonts w:cstheme="minorHAnsi"/>
+          <w:sz w:val="24"/>
+          <w:szCs w:val="24"/>
+        </w:rPr>
+        <w:t>Panel główny Planner Managera</w:t>
+      </w:r>
+    </w:p>
+    <w:p>
+      <w:pPr>
+        <w:pStyle w:val="Akapitzlist"/>
+        <w:ind w:left="1080"/>
+        <w:rPr>
+          <w:rFonts w:cstheme="minorHAnsi"/>
+          <w:sz w:val="24"/>
+          <w:szCs w:val="24"/>
+        </w:rPr>
+      </w:pPr>
+      <w:r>
+        <w:rPr>
+          <w:rFonts w:cstheme="minorHAnsi"/>
+          <w:sz w:val="24"/>
+          <w:szCs w:val="24"/>
+        </w:rPr>
+        <w:drawing>
+          <wp:inline distT="0" distB="0" distL="0" distR="0">
+            <wp:extent cx="5760720" cy="3879578"/>
+            <wp:effectExtent l="19050" t="0" r="0" b="0"/>
+            <wp:docPr id="17" name="Obraz 1"/>
+            <wp:cNvGraphicFramePr>
+              <a:graphicFrameLocks xmlns:a="http://schemas.openxmlformats.org/drawingml/2006/main" noChangeAspect="1"/>
+            </wp:cNvGraphicFramePr>
+            <a:graphic xmlns:a="http://schemas.openxmlformats.org/drawingml/2006/main">
+              <a:graphicData uri="http://schemas.openxmlformats.org/drawingml/2006/picture">
+                <pic:pic xmlns:pic="http://schemas.openxmlformats.org/drawingml/2006/picture">
+                  <pic:nvPicPr>
+                    <pic:cNvPr id="0" name="Picture 1"/>
+                    <pic:cNvPicPr>
+                      <a:picLocks noChangeAspect="1" noChangeArrowheads="1"/>
+                    </pic:cNvPicPr>
+                  </pic:nvPicPr>
+                  <pic:blipFill>
+                    <a:blip r:embed="rId25" cstate="print"/>
+                    <a:srcRect/>
+                    <a:stretch>
+                      <a:fillRect/>
+                    </a:stretch>
+                  </pic:blipFill>
+                  <pic:spPr bwMode="auto">
+                    <a:xfrm>
+                      <a:off x="0" y="0"/>
+                      <a:ext cx="5760720" cy="3879578"/>
+                    </a:xfrm>
+                    <a:prstGeom prst="rect">
+                      <a:avLst/>
+                    </a:prstGeom>
+                    <a:noFill/>
+                    <a:ln w="9525">
+                      <a:noFill/>
+                      <a:miter lim="800000"/>
+                      <a:headEnd/>
+                      <a:tailEnd/>
+                    </a:ln>
+                  </pic:spPr>
+                </pic:pic>
+              </a:graphicData>
+            </a:graphic>
+          </wp:inline>
+        </w:drawing>
+      </w:r>
+    </w:p>
+    <w:p>
+      <w:pPr>
+        <w:pStyle w:val="Akapitzlist"/>
+        <w:numPr>
+          <w:ilvl w:val="0"/>
+          <w:numId w:val="6"/>
+        </w:numPr>
+        <w:rPr>
+          <w:rFonts w:cstheme="minorHAnsi"/>
+          <w:sz w:val="24"/>
+          <w:szCs w:val="24"/>
+        </w:rPr>
+      </w:pPr>
+      <w:r>
+        <w:rPr>
+          <w:rFonts w:cstheme="minorHAnsi"/>
+          <w:sz w:val="24"/>
+          <w:szCs w:val="24"/>
+        </w:rPr>
+        <w:lastRenderedPageBreak/>
+        <w:t>Panel główny Traffic Managera</w:t>
+      </w:r>
+    </w:p>
+    <w:p>
+      <w:pPr>
+        <w:pStyle w:val="Akapitzlist"/>
+        <w:ind w:left="1080"/>
+        <w:rPr>
+          <w:rFonts w:cstheme="minorHAnsi"/>
+          <w:sz w:val="24"/>
+          <w:szCs w:val="24"/>
+        </w:rPr>
+      </w:pPr>
+      <w:r>
+        <w:rPr>
+          <w:rFonts w:cstheme="minorHAnsi"/>
+          <w:sz w:val="24"/>
+          <w:szCs w:val="24"/>
+        </w:rPr>
+        <w:drawing>
+          <wp:inline distT="0" distB="0" distL="0" distR="0">
+            <wp:extent cx="5760720" cy="3887982"/>
+            <wp:effectExtent l="19050" t="0" r="0" b="0"/>
+            <wp:docPr id="20" name="Obraz 2"/>
+            <wp:cNvGraphicFramePr>
+              <a:graphicFrameLocks xmlns:a="http://schemas.openxmlformats.org/drawingml/2006/main" noChangeAspect="1"/>
+            </wp:cNvGraphicFramePr>
+            <a:graphic xmlns:a="http://schemas.openxmlformats.org/drawingml/2006/main">
+              <a:graphicData uri="http://schemas.openxmlformats.org/drawingml/2006/picture">
+                <pic:pic xmlns:pic="http://schemas.openxmlformats.org/drawingml/2006/picture">
+                  <pic:nvPicPr>
+                    <pic:cNvPr id="0" name="Picture 2"/>
+                    <pic:cNvPicPr>
+                      <a:picLocks noChangeAspect="1" noChangeArrowheads="1"/>
+                    </pic:cNvPicPr>
+                  </pic:nvPicPr>
+                  <pic:blipFill>
+                    <a:blip r:embed="rId26" cstate="print"/>
+                    <a:srcRect/>
+                    <a:stretch>
+                      <a:fillRect/>
+                    </a:stretch>
+                  </pic:blipFill>
+                  <pic:spPr bwMode="auto">
+                    <a:xfrm>
+                      <a:off x="0" y="0"/>
+                      <a:ext cx="5760720" cy="3887982"/>
+                    </a:xfrm>
+                    <a:prstGeom prst="rect">
+                      <a:avLst/>
+                    </a:prstGeom>
+                    <a:noFill/>
+                  </pic:spPr>
+                </pic:pic>
+              </a:graphicData>
+            </a:graphic>
+          </wp:inline>
+        </w:drawing>
+      </w:r>
+    </w:p>
+    <w:p>
+      <w:pPr>
+        <w:pStyle w:val="Akapitzlist"/>
+        <w:numPr>
+          <w:ilvl w:val="0"/>
+          <w:numId w:val="6"/>
+        </w:numPr>
+        <w:rPr>
+          <w:rFonts w:cstheme="minorHAnsi"/>
+          <w:sz w:val="24"/>
+          <w:szCs w:val="24"/>
+        </w:rPr>
+      </w:pPr>
+      <w:r>
+        <w:rPr>
+          <w:rFonts w:cstheme="minorHAnsi"/>
+          <w:sz w:val="24"/>
+          <w:szCs w:val="24"/>
+        </w:rPr>
+        <w:t>Panel zmiany rocznej premii</w:t>
+      </w:r>
+    </w:p>
+    <w:p>
+      <w:pPr>
+        <w:pStyle w:val="Akapitzlist"/>
+        <w:ind w:left="1080"/>
+        <w:rPr>
+          <w:rFonts w:cstheme="minorHAnsi"/>
+          <w:sz w:val="24"/>
+          <w:szCs w:val="24"/>
+        </w:rPr>
+      </w:pPr>
+      <w:r>
+        <w:rPr>
+          <w:rFonts w:cstheme="minorHAnsi"/>
+          <w:noProof/>
+          <w:sz w:val="24"/>
+          <w:szCs w:val="24"/>
+          <w:lang w:eastAsia="pl-PL"/>
+        </w:rPr>
+        <w:drawing>
+          <wp:inline distT="0" distB="0" distL="0" distR="0">
+            <wp:extent cx="2038350" cy="1771650"/>
+            <wp:effectExtent l="19050" t="0" r="0" b="0"/>
+            <wp:docPr id="21" name="Obraz 3"/>
+            <wp:cNvGraphicFramePr>
+              <a:graphicFrameLocks xmlns:a="http://schemas.openxmlformats.org/drawingml/2006/main" noChangeAspect="1"/>
+            </wp:cNvGraphicFramePr>
+            <a:graphic xmlns:a="http://schemas.openxmlformats.org/drawingml/2006/main">
+              <a:graphicData uri="http://schemas.openxmlformats.org/drawingml/2006/picture">
+                <pic:pic xmlns:pic="http://schemas.openxmlformats.org/drawingml/2006/picture">
+                  <pic:nvPicPr>
+                    <pic:cNvPr id="0" name="Picture 3"/>
+                    <pic:cNvPicPr>
+                      <a:picLocks noChangeAspect="1" noChangeArrowheads="1"/>
+                    </pic:cNvPicPr>
+                  </pic:nvPicPr>
+                  <pic:blipFill>
+                    <a:blip r:embed="rId27" cstate="print"/>
+                    <a:srcRect/>
+                    <a:stretch>
+                      <a:fillRect/>
+                    </a:stretch>
+                  </pic:blipFill>
+                  <pic:spPr bwMode="auto">
+                    <a:xfrm>
+                      <a:off x="0" y="0"/>
+                      <a:ext cx="2038350" cy="1771650"/>
+                    </a:xfrm>
+                    <a:prstGeom prst="rect">
+                      <a:avLst/>
+                    </a:prstGeom>
+                    <a:noFill/>
+                  </pic:spPr>
+                </pic:pic>
+              </a:graphicData>
+            </a:graphic>
+          </wp:inline>
+        </w:drawing>
+      </w:r>
+    </w:p>
+    <w:p>
+      <w:pPr>
+        <w:pStyle w:val="Akapitzlist"/>
+        <w:ind w:left="1080"/>
+        <w:rPr>
+          <w:rFonts w:cstheme="minorHAnsi"/>
+          <w:sz w:val="24"/>
+          <w:szCs w:val="24"/>
+        </w:rPr>
+      </w:pPr>
+    </w:p>
+    <w:p>
+      <w:pPr>
+        <w:pStyle w:val="Akapitzlist"/>
+        <w:ind w:left="1080"/>
+        <w:rPr>
+          <w:rFonts w:cstheme="minorHAnsi"/>
+          <w:sz w:val="24"/>
+          <w:szCs w:val="24"/>
+        </w:rPr>
+      </w:pPr>
+    </w:p>
+    <w:p>
+      <w:pPr>
+        <w:pStyle w:val="Akapitzlist"/>
+        <w:ind w:left="1080"/>
+        <w:rPr>
+          <w:rFonts w:cstheme="minorHAnsi"/>
+          <w:sz w:val="24"/>
+          <w:szCs w:val="24"/>
+        </w:rPr>
+      </w:pPr>
+    </w:p>
+    <w:p>
+      <w:pPr>
+        <w:pStyle w:val="Akapitzlist"/>
+        <w:ind w:left="1080"/>
+        <w:rPr>
+          <w:rFonts w:cstheme="minorHAnsi"/>
+          <w:sz w:val="24"/>
+          <w:szCs w:val="24"/>
+        </w:rPr>
+      </w:pPr>
+    </w:p>
+    <w:p>
+      <w:pPr>
+        <w:pStyle w:val="Akapitzlist"/>
+        <w:ind w:left="1080"/>
+        <w:rPr>
+          <w:rFonts w:cstheme="minorHAnsi"/>
+          <w:sz w:val="24"/>
+          <w:szCs w:val="24"/>
+        </w:rPr>
+      </w:pPr>
+    </w:p>
+    <w:p>
+      <w:pPr>
+        <w:pStyle w:val="Akapitzlist"/>
+        <w:ind w:left="1080"/>
+        <w:rPr>
+          <w:rFonts w:cstheme="minorHAnsi"/>
+          <w:sz w:val="24"/>
+          <w:szCs w:val="24"/>
+        </w:rPr>
+      </w:pPr>
+    </w:p>
+    <w:p>
+      <w:pPr>
+        <w:pStyle w:val="Akapitzlist"/>
+        <w:ind w:left="1080"/>
+        <w:rPr>
+          <w:rFonts w:cstheme="minorHAnsi"/>
+          <w:sz w:val="24"/>
+          <w:szCs w:val="24"/>
+        </w:rPr>
+      </w:pPr>
+    </w:p>
+    <w:p>
+      <w:pPr>
+        <w:pStyle w:val="Akapitzlist"/>
+        <w:ind w:left="1080"/>
+        <w:rPr>
+          <w:rFonts w:cstheme="minorHAnsi"/>
+          <w:sz w:val="24"/>
+          <w:szCs w:val="24"/>
+        </w:rPr>
+      </w:pPr>
+    </w:p>
+    <w:p>
+      <w:pPr>
+        <w:pStyle w:val="Akapitzlist"/>
+        <w:ind w:left="1080"/>
+        <w:rPr>
+          <w:rFonts w:cstheme="minorHAnsi"/>
+          <w:sz w:val="24"/>
+          <w:szCs w:val="24"/>
+        </w:rPr>
+      </w:pPr>
+    </w:p>
+    <w:p>
+      <w:pPr>
+        <w:pStyle w:val="Akapitzlist"/>
+        <w:ind w:left="1080"/>
+        <w:rPr>
+          <w:rFonts w:cstheme="minorHAnsi"/>
+          <w:sz w:val="24"/>
+          <w:szCs w:val="24"/>
+        </w:rPr>
+      </w:pPr>
+    </w:p>
+    <w:p>
+      <w:pPr>
+        <w:pStyle w:val="Akapitzlist"/>
+        <w:ind w:left="1080"/>
+        <w:rPr>
+          <w:rFonts w:cstheme="minorHAnsi"/>
+          <w:sz w:val="24"/>
+          <w:szCs w:val="24"/>
+        </w:rPr>
+      </w:pPr>
+    </w:p>
+    <w:p>
+      <w:pPr>
+        <w:pStyle w:val="Akapitzlist"/>
+        <w:ind w:left="1080"/>
+        <w:rPr>
+          <w:rFonts w:cstheme="minorHAnsi"/>
+          <w:sz w:val="24"/>
+          <w:szCs w:val="24"/>
+        </w:rPr>
+      </w:pPr>
+    </w:p>
+    <w:p>
+      <w:pPr>
+        <w:pStyle w:val="Akapitzlist"/>
+        <w:numPr>
+          <w:ilvl w:val="0"/>
+          <w:numId w:val="6"/>
+        </w:numPr>
+        <w:rPr>
+          <w:rFonts w:cstheme="minorHAnsi"/>
+          <w:sz w:val="24"/>
+          <w:szCs w:val="24"/>
+        </w:rPr>
+      </w:pPr>
+      <w:r>
+        <w:rPr>
+          <w:rFonts w:cstheme="minorHAnsi"/>
+          <w:sz w:val="24"/>
+          <w:szCs w:val="24"/>
+        </w:rPr>
+        <w:lastRenderedPageBreak/>
+        <w:t>Panel Designera</w:t>
+      </w:r>
+    </w:p>
+    <w:p>
+      <w:pPr>
+        <w:pStyle w:val="Akapitzlist"/>
+        <w:ind w:left="1080"/>
+        <w:rPr>
+          <w:rFonts w:cstheme="minorHAnsi"/>
+          <w:sz w:val="24"/>
+          <w:szCs w:val="24"/>
+        </w:rPr>
+      </w:pPr>
+      <w:r>
+        <w:rPr>
+          <w:rFonts w:cstheme="minorHAnsi"/>
+          <w:noProof/>
+          <w:sz w:val="24"/>
+          <w:szCs w:val="24"/>
+          <w:lang w:eastAsia="pl-PL"/>
+        </w:rPr>
+        <w:drawing>
+          <wp:inline distT="0" distB="0" distL="0" distR="0">
+            <wp:extent cx="5760720" cy="3883927"/>
+            <wp:effectExtent l="19050" t="0" r="0" b="0"/>
+            <wp:docPr id="26" name="Obraz 18"/>
+            <wp:cNvGraphicFramePr>
+              <a:graphicFrameLocks xmlns:a="http://schemas.openxmlformats.org/drawingml/2006/main" noChangeAspect="1"/>
+            </wp:cNvGraphicFramePr>
+            <a:graphic xmlns:a="http://schemas.openxmlformats.org/drawingml/2006/main">
+              <a:graphicData uri="http://schemas.openxmlformats.org/drawingml/2006/picture">
+                <pic:pic xmlns:pic="http://schemas.openxmlformats.org/drawingml/2006/picture">
+                  <pic:nvPicPr>
+                    <pic:cNvPr id="0" name="Picture 18"/>
+                    <pic:cNvPicPr>
+                      <a:picLocks noChangeAspect="1" noChangeArrowheads="1"/>
+                    </pic:cNvPicPr>
+                  </pic:nvPicPr>
+                  <pic:blipFill>
+                    <a:blip r:embed="rId28" cstate="print"/>
+                    <a:srcRect/>
+                    <a:stretch>
+                      <a:fillRect/>
+                    </a:stretch>
+                  </pic:blipFill>
+                  <pic:spPr bwMode="auto">
+                    <a:xfrm>
+                      <a:off x="0" y="0"/>
+                      <a:ext cx="5760720" cy="3883927"/>
+                    </a:xfrm>
+                    <a:prstGeom prst="rect">
+                      <a:avLst/>
+                    </a:prstGeom>
+                    <a:noFill/>
+                    <a:ln w="9525">
+                      <a:noFill/>
+                      <a:miter lim="800000"/>
+                      <a:headEnd/>
+                      <a:tailEnd/>
+                    </a:ln>
+                  </pic:spPr>
+                </pic:pic>
+              </a:graphicData>
+            </a:graphic>
+          </wp:inline>
+        </w:drawing>
+      </w:r>
+    </w:p>
+    <w:p>
+      <w:pPr>
+        <w:pStyle w:val="Akapitzlist"/>
+        <w:ind w:left="1080"/>
+        <w:rPr>
+          <w:rFonts w:cstheme="minorHAnsi"/>
+          <w:sz w:val="24"/>
+          <w:szCs w:val="24"/>
+        </w:rPr>
+      </w:pPr>
+    </w:p>
+    <w:p>
+      <w:pPr>
+        <w:pStyle w:val="Akapitzlist"/>
+        <w:ind w:left="1080"/>
+        <w:rPr>
+          <w:rFonts w:cstheme="minorHAnsi"/>
+          <w:sz w:val="24"/>
+          <w:szCs w:val="24"/>
+        </w:rPr>
+      </w:pPr>
+    </w:p>
+    <w:p>
+      <w:pPr>
+        <w:pStyle w:val="Akapitzlist"/>
+        <w:ind w:left="1080"/>
+        <w:rPr>
+          <w:rFonts w:cstheme="minorHAnsi"/>
+          <w:sz w:val="24"/>
+          <w:szCs w:val="24"/>
+        </w:rPr>
+      </w:pPr>
+    </w:p>
+    <w:p>
+      <w:pPr>
+        <w:pStyle w:val="Akapitzlist"/>
+        <w:ind w:left="1080"/>
+        <w:rPr>
+          <w:rFonts w:cstheme="minorHAnsi"/>
+          <w:sz w:val="24"/>
+          <w:szCs w:val="24"/>
+        </w:rPr>
+      </w:pPr>
+    </w:p>
+    <w:p>
+      <w:pPr>
+        <w:pStyle w:val="Akapitzlist"/>
+        <w:ind w:left="1080"/>
+        <w:rPr>
+          <w:rFonts w:cstheme="minorHAnsi"/>
+          <w:sz w:val="24"/>
+          <w:szCs w:val="24"/>
+        </w:rPr>
+      </w:pPr>
+    </w:p>
+    <w:p>
+      <w:pPr>
+        <w:pStyle w:val="Akapitzlist"/>
+        <w:ind w:left="1080"/>
+        <w:rPr>
+          <w:rFonts w:cstheme="minorHAnsi"/>
+          <w:sz w:val="24"/>
+          <w:szCs w:val="24"/>
+        </w:rPr>
+      </w:pPr>
+    </w:p>
+    <w:p>
+      <w:pPr>
+        <w:pStyle w:val="Akapitzlist"/>
+        <w:ind w:left="1080"/>
+        <w:rPr>
+          <w:rFonts w:cstheme="minorHAnsi"/>
+          <w:sz w:val="24"/>
+          <w:szCs w:val="24"/>
+        </w:rPr>
+      </w:pPr>
+    </w:p>
+    <w:p>
+      <w:pPr>
+        <w:pStyle w:val="Akapitzlist"/>
+        <w:ind w:left="1080"/>
+        <w:rPr>
+          <w:rFonts w:cstheme="minorHAnsi"/>
+          <w:sz w:val="24"/>
+          <w:szCs w:val="24"/>
+        </w:rPr>
+      </w:pPr>
+    </w:p>
+    <w:p>
+      <w:pPr>
+        <w:pStyle w:val="Akapitzlist"/>
+        <w:ind w:left="1080"/>
+        <w:rPr>
+          <w:rFonts w:cstheme="minorHAnsi"/>
+          <w:sz w:val="24"/>
+          <w:szCs w:val="24"/>
+        </w:rPr>
+      </w:pPr>
+    </w:p>
+    <w:p>
+      <w:pPr>
+        <w:pStyle w:val="Akapitzlist"/>
+        <w:ind w:left="1080"/>
+        <w:rPr>
+          <w:rFonts w:cstheme="minorHAnsi"/>
+          <w:sz w:val="24"/>
+          <w:szCs w:val="24"/>
+        </w:rPr>
+      </w:pPr>
+    </w:p>
+    <w:p>
+      <w:pPr>
+        <w:pStyle w:val="Akapitzlist"/>
+        <w:ind w:left="1080"/>
+        <w:rPr>
+          <w:rFonts w:cstheme="minorHAnsi"/>
+          <w:sz w:val="24"/>
+          <w:szCs w:val="24"/>
+        </w:rPr>
+      </w:pPr>
+    </w:p>
+    <w:p>
+      <w:pPr>
+        <w:pStyle w:val="Akapitzlist"/>
+        <w:ind w:left="1080"/>
+        <w:rPr>
+          <w:rFonts w:cstheme="minorHAnsi"/>
+          <w:sz w:val="24"/>
+          <w:szCs w:val="24"/>
+        </w:rPr>
+      </w:pPr>
+    </w:p>
+    <w:p>
+      <w:pPr>
+        <w:pStyle w:val="Akapitzlist"/>
+        <w:ind w:left="1080"/>
+        <w:rPr>
+          <w:rFonts w:cstheme="minorHAnsi"/>
+          <w:sz w:val="24"/>
+          <w:szCs w:val="24"/>
+        </w:rPr>
+      </w:pPr>
+    </w:p>
+    <w:p>
+      <w:pPr>
+        <w:pStyle w:val="Akapitzlist"/>
+        <w:ind w:left="1080"/>
+        <w:rPr>
+          <w:rFonts w:cstheme="minorHAnsi"/>
+          <w:sz w:val="24"/>
+          <w:szCs w:val="24"/>
+        </w:rPr>
+      </w:pPr>
+    </w:p>
+    <w:p>
+      <w:pPr>
+        <w:pStyle w:val="Akapitzlist"/>
+        <w:ind w:left="1080"/>
+        <w:rPr>
+          <w:rFonts w:cstheme="minorHAnsi"/>
+          <w:sz w:val="24"/>
+          <w:szCs w:val="24"/>
+        </w:rPr>
+      </w:pPr>
+    </w:p>
+    <w:p>
+      <w:pPr>
+        <w:pStyle w:val="Akapitzlist"/>
+        <w:ind w:left="1080"/>
+        <w:rPr>
+          <w:rFonts w:cstheme="minorHAnsi"/>
+          <w:sz w:val="24"/>
+          <w:szCs w:val="24"/>
+        </w:rPr>
+      </w:pPr>
+    </w:p>
+    <w:p>
+      <w:pPr>
+        <w:pStyle w:val="Akapitzlist"/>
+        <w:ind w:left="1080"/>
+        <w:rPr>
+          <w:rFonts w:cstheme="minorHAnsi"/>
+          <w:sz w:val="24"/>
+          <w:szCs w:val="24"/>
+        </w:rPr>
+      </w:pPr>
+    </w:p>
+    <w:p>
+      <w:pPr>
+        <w:pStyle w:val="Akapitzlist"/>
+        <w:ind w:left="1080"/>
+        <w:rPr>
+          <w:rFonts w:cstheme="minorHAnsi"/>
+          <w:sz w:val="24"/>
+          <w:szCs w:val="24"/>
+        </w:rPr>
+      </w:pPr>
+    </w:p>
+    <w:p>
+      <w:pPr>
+        <w:pStyle w:val="Akapitzlist"/>
+        <w:ind w:left="1080"/>
+        <w:rPr>
+          <w:rFonts w:cstheme="minorHAnsi"/>
+          <w:sz w:val="24"/>
+          <w:szCs w:val="24"/>
+        </w:rPr>
+      </w:pPr>
+    </w:p>
+    <w:p>
+      <w:pPr>
+        <w:pStyle w:val="Akapitzlist"/>
+        <w:ind w:left="1080"/>
+        <w:rPr>
+          <w:rFonts w:cstheme="minorHAnsi"/>
+          <w:sz w:val="24"/>
+          <w:szCs w:val="24"/>
+        </w:rPr>
+      </w:pPr>
+    </w:p>
+    <w:p>
+      <w:pPr>
+        <w:pStyle w:val="Akapitzlist"/>
+        <w:ind w:left="1080"/>
+        <w:rPr>
+          <w:rFonts w:cstheme="minorHAnsi"/>
+          <w:sz w:val="24"/>
+          <w:szCs w:val="24"/>
+        </w:rPr>
+      </w:pPr>
+    </w:p>
+    <w:p>
+      <w:pPr>
+        <w:pStyle w:val="Akapitzlist"/>
+        <w:numPr>
+          <w:ilvl w:val="0"/>
           <w:numId w:val="2"/>
         </w:numPr>
         <w:rPr>
@@ -4606,6 +5378,7 @@
           <w:sz w:val="28"/>
           <w:szCs w:val="28"/>
         </w:rPr>
+        <w:lastRenderedPageBreak/>
         <w:t>Omówienie decyzji projektowych i skutków analizy dynamicznej</w:t>
       </w:r>
     </w:p>
@@ -4662,7 +5435,23 @@
           <w:sz w:val="24"/>
           <w:szCs w:val="24"/>
         </w:rPr>
-        <w:t xml:space="preserve"> -</w:t>
+        <w:t xml:space="preserve"> </w:t>
+      </w:r>
+      <w:r>
+        <w:rPr>
+          <w:rFonts w:cstheme="minorHAnsi"/>
+          <w:sz w:val="24"/>
+          <w:szCs w:val="24"/>
+        </w:rPr>
+        <w:t xml:space="preserve">– </w:t>
+      </w:r>
+      <w:r>
+        <w:rPr>
+          <w:rFonts w:cstheme="minorHAnsi"/>
+          <w:sz w:val="24"/>
+          <w:szCs w:val="24"/>
+        </w:rPr>
+        <w:t>zwykły Planner może stać się Planner Managerem. Został tutaj utworzony dodatkowy konstruktor, który przyjmuje jako argument zwykłego Plannera.</w:t>
       </w:r>
     </w:p>
     <w:p>
@@ -4692,15 +5481,49 @@
           <w:sz w:val="24"/>
           <w:szCs w:val="24"/>
         </w:rPr>
-        <w:t xml:space="preserve"> -</w:t>
-      </w:r>
-      <w:r>
-        <w:rPr>
-          <w:rFonts w:cstheme="minorHAnsi"/>
-          <w:sz w:val="24"/>
-          <w:szCs w:val="24"/>
-        </w:rPr>
         <w:t xml:space="preserve"> </w:t>
+      </w:r>
+      <w:r>
+        <w:rPr>
+          <w:rFonts w:cstheme="minorHAnsi"/>
+          <w:sz w:val="24"/>
+          <w:szCs w:val="24"/>
+        </w:rPr>
+        <w:t>–</w:t>
+      </w:r>
+      <w:r>
+        <w:rPr>
+          <w:rFonts w:cstheme="minorHAnsi"/>
+          <w:sz w:val="24"/>
+          <w:szCs w:val="24"/>
+        </w:rPr>
+        <w:t xml:space="preserve"> </w:t>
+      </w:r>
+      <w:r>
+        <w:rPr>
+          <w:rFonts w:cstheme="minorHAnsi"/>
+          <w:sz w:val="24"/>
+          <w:szCs w:val="24"/>
+        </w:rPr>
+        <w:t xml:space="preserve">spłaszczenie hierarchii i dodanie </w:t>
+      </w:r>
+      <w:proofErr w:type="spellStart"/>
+      <w:r>
+        <w:rPr>
+          <w:rFonts w:cstheme="minorHAnsi"/>
+          <w:sz w:val="24"/>
+          <w:szCs w:val="24"/>
+        </w:rPr>
+        <w:t>EnumSet&lt;EmployeeType</w:t>
+      </w:r>
+      <w:proofErr w:type="spellEnd"/>
+      <w:r>
+        <w:rPr>
+          <w:rFonts w:cstheme="minorHAnsi"/>
+          <w:sz w:val="24"/>
+          <w:szCs w:val="24"/>
+        </w:rPr>
+        <w:t>&gt;, które odpowiada na pytanie kim jest pracownik w danym momencie(tylko księgowym od spraw kampanii czy księgowym od spraw firmowych czy może oboma na raz).</w:t>
       </w:r>
     </w:p>
     <w:p>
@@ -4722,7 +5545,31 @@
           <w:sz w:val="24"/>
           <w:szCs w:val="24"/>
         </w:rPr>
-        <w:t xml:space="preserve">Wielodziedziczenie - </w:t>
+        <w:t xml:space="preserve">Wielodziedziczenie </w:t>
+      </w:r>
+      <w:r>
+        <w:rPr>
+          <w:rFonts w:cstheme="minorHAnsi"/>
+          <w:sz w:val="24"/>
+          <w:szCs w:val="24"/>
+        </w:rPr>
+        <w:t>–</w:t>
+      </w:r>
+      <w:r>
+        <w:rPr>
+          <w:rFonts w:cstheme="minorHAnsi"/>
+          <w:sz w:val="24"/>
+          <w:szCs w:val="24"/>
+        </w:rPr>
+        <w:t xml:space="preserve"> </w:t>
+      </w:r>
+      <w:r>
+        <w:rPr>
+          <w:rFonts w:cstheme="minorHAnsi"/>
+          <w:sz w:val="24"/>
+          <w:szCs w:val="24"/>
+        </w:rPr>
+        <w:t>zaimplementowane jest za pomocą interfejsów.</w:t>
       </w:r>
     </w:p>
     <w:p>
@@ -4746,6 +5593,42 @@
         </w:rPr>
         <w:t xml:space="preserve">Dziedziczenie wieloaspektowe - </w:t>
       </w:r>
+      <w:r>
+        <w:rPr>
+          <w:rFonts w:cstheme="minorHAnsi"/>
+          <w:sz w:val="24"/>
+          <w:szCs w:val="24"/>
+        </w:rPr>
+        <w:t xml:space="preserve">dodanie dyskryminatora w postaci </w:t>
+      </w:r>
+      <w:proofErr w:type="spellStart"/>
+      <w:r>
+        <w:rPr>
+          <w:rFonts w:cstheme="minorHAnsi"/>
+          <w:i/>
+          <w:sz w:val="24"/>
+          <w:szCs w:val="24"/>
+        </w:rPr>
+        <w:t>hasEducationLevel</w:t>
+      </w:r>
+      <w:proofErr w:type="spellEnd"/>
+      <w:r>
+        <w:rPr>
+          <w:rFonts w:cstheme="minorHAnsi"/>
+          <w:i/>
+          <w:sz w:val="24"/>
+          <w:szCs w:val="24"/>
+        </w:rPr>
+        <w:t>();</w:t>
+      </w:r>
+      <w:r>
+        <w:rPr>
+          <w:rFonts w:cstheme="minorHAnsi"/>
+          <w:sz w:val="24"/>
+          <w:szCs w:val="24"/>
+        </w:rPr>
+        <w:t xml:space="preserve"> takie podejście jest intuicyjne oraz proste do zaimplementowania, ponieważ wymaga dodania w/w metody oraz przeniesienia pola do nadklasy. W tym przypadku metoda jest wykorzystywana przy obliczaniu wysokości wypłaty dla danego pracownika.</w:t>
+      </w:r>
     </w:p>
     <w:p>
       <w:pPr>
@@ -4766,7 +5649,39 @@
           <w:sz w:val="24"/>
           <w:szCs w:val="24"/>
         </w:rPr>
-        <w:t>Asocjacje -</w:t>
+        <w:t xml:space="preserve">Asocjacje </w:t>
+      </w:r>
+      <w:r>
+        <w:rPr>
+          <w:rFonts w:cstheme="minorHAnsi"/>
+          <w:sz w:val="24"/>
+          <w:szCs w:val="24"/>
+        </w:rPr>
+        <w:t>–</w:t>
+      </w:r>
+      <w:r>
+        <w:rPr>
+          <w:rFonts w:cstheme="minorHAnsi"/>
+          <w:sz w:val="24"/>
+          <w:szCs w:val="24"/>
+        </w:rPr>
+        <w:t xml:space="preserve"> w liczności 0</w:t>
+      </w:r>
+      <w:r>
+        <w:rPr>
+          <w:rFonts w:cstheme="minorHAnsi"/>
+          <w:sz w:val="24"/>
+          <w:szCs w:val="24"/>
+        </w:rPr>
+        <w:t>-* przy przyp</w:t>
+      </w:r>
+      <w:r>
+        <w:rPr>
+          <w:rFonts w:cstheme="minorHAnsi"/>
+          <w:sz w:val="24"/>
+          <w:szCs w:val="24"/>
+        </w:rPr>
+        <w:t>isywaniu Designerów do danej kampanii. Sprzężenie zwrotne zostało zaimplementowane dość okrężną drogą(wczytywanie z bazy danych) z powodu ograniczeń przy zapisywaniu serii informacji do bazy danych.</w:t>
       </w:r>
     </w:p>
     <w:p>
@@ -4788,12 +5703,31 @@
           <w:sz w:val="24"/>
           <w:szCs w:val="24"/>
         </w:rPr>
-        <w:t xml:space="preserve">Kompozycje - </w:t>
-      </w:r>
+        <w:t xml:space="preserve">Kompozycje </w:t>
+      </w:r>
+      <w:r>
+        <w:rPr>
+          <w:rFonts w:cstheme="minorHAnsi"/>
+          <w:sz w:val="24"/>
+          <w:szCs w:val="24"/>
+        </w:rPr>
+        <w:t>– występują w ślicznościach 1-* lub 0-* przy przypisywaniu Plannerów, Trafficów, Klientów do danej kampanii oraz przy relacji Firma-Klient. Sprzężenie zwrotne zostało zaimplementowane dość okrężną drogą(wczytywanie z bazy danych) z powodu ograniczeń przy zapisywaniu serii informacji do bazy danych.</w:t>
+      </w:r>
+    </w:p>
+    <w:p>
+      <w:pPr>
+        <w:pStyle w:val="Akapitzlist"/>
+        <w:ind w:left="1080"/>
+        <w:rPr>
+          <w:rFonts w:cstheme="minorHAnsi"/>
+          <w:sz w:val="24"/>
+          <w:szCs w:val="24"/>
+        </w:rPr>
+      </w:pPr>
     </w:p>
     <w:sectPr>
-      <w:headerReference w:type="default" r:id="rId22"/>
-      <w:footerReference w:type="default" r:id="rId23"/>
+      <w:headerReference w:type="default" r:id="rId29"/>
+      <w:footerReference w:type="default" r:id="rId30"/>
       <w:pgSz w:w="11906" w:h="16838"/>
       <w:pgMar w:top="1417" w:right="1417" w:bottom="1417" w:left="1417" w:header="708" w:footer="708" w:gutter="0"/>
       <w:cols w:space="708"/>
@@ -4858,7 +5792,7 @@
             <w:rPr>
               <w:noProof/>
             </w:rPr>
-            <w:t>12</w:t>
+            <w:t>16</w:t>
           </w:r>
         </w:fldSimple>
         <w:r>
@@ -6107,10 +7041,11 @@
   </w:font>
   <w:font w:name="Tahoma">
     <w:panose1 w:val="020B0604030504040204"/>
-    <w:charset w:val="EE"/>
+    <w:charset w:val="00"/>
     <w:family w:val="swiss"/>
+    <w:notTrueType/>
     <w:pitch w:val="variable"/>
-    <w:sig w:usb0="E1002EFF" w:usb1="C000605B" w:usb2="00000029" w:usb3="00000000" w:csb0="000101FF" w:csb1="00000000"/>
+    <w:sig w:usb0="00000003" w:usb1="00000000" w:usb2="00000000" w:usb3="00000000" w:csb0="00000001" w:csb1="00000000"/>
   </w:font>
 </w:fonts>
 </file>
@@ -6127,6 +7062,7 @@
   <w:rsids>
     <w:rsidRoot w:val="00EA0AF6"/>
     <w:rsid w:val="00143CB0"/>
+    <w:rsid w:val="006A06A7"/>
     <w:rsid w:val="00A63EA0"/>
     <w:rsid w:val="00B53622"/>
     <w:rsid w:val="00C60060"/>
@@ -6642,7 +7578,7 @@
 </file>
 
 <file path=customXml/itemProps1.xml><?xml version="1.0" encoding="utf-8"?>
-<ds:datastoreItem xmlns:ds="http://schemas.openxmlformats.org/officeDocument/2006/customXml" ds:itemID="{3BD728BF-2C67-44FF-BED2-C84E08C8A0E0}">
+<ds:datastoreItem xmlns:ds="http://schemas.openxmlformats.org/officeDocument/2006/customXml" ds:itemID="{6B570D80-D621-43A5-A209-25B351CA3633}">
   <ds:schemaRefs>
     <ds:schemaRef ds:uri="http://schemas.openxmlformats.org/officeDocument/2006/bibliography"/>
   </ds:schemaRefs>

--- a/Documentation/Documentation.docx
+++ b/Documentation/Documentation.docx
@@ -1,6 +1,6 @@
 
 <file path=word/document.xml><?xml version="1.0" encoding="utf-8"?>
-<w:document xmlns:ve="http://schemas.openxmlformats.org/markup-compatibility/2006" xmlns:o="urn:schemas-microsoft-com:office:office" xmlns:r="http://schemas.openxmlformats.org/officeDocument/2006/relationships" xmlns:m="http://schemas.openxmlformats.org/officeDocument/2006/math" xmlns:v="urn:schemas-microsoft-com:vml" xmlns:wp="http://schemas.openxmlformats.org/drawingml/2006/wordprocessingDrawing" xmlns:w10="urn:schemas-microsoft-com:office:word" xmlns:w="http://schemas.openxmlformats.org/wordprocessingml/2006/main" xmlns:wne="http://schemas.microsoft.com/office/word/2006/wordml">
+<w:document xmlns:wpc="http://schemas.microsoft.com/office/word/2010/wordprocessingCanvas" xmlns:cx="http://schemas.microsoft.com/office/drawing/2014/chartex" xmlns:cx1="http://schemas.microsoft.com/office/drawing/2015/9/8/chartex" xmlns:cx2="http://schemas.microsoft.com/office/drawing/2015/10/21/chartex" xmlns:cx3="http://schemas.microsoft.com/office/drawing/2016/5/9/chartex" xmlns:cx4="http://schemas.microsoft.com/office/drawing/2016/5/10/chartex" xmlns:cx5="http://schemas.microsoft.com/office/drawing/2016/5/11/chartex" xmlns:cx6="http://schemas.microsoft.com/office/drawing/2016/5/12/chartex" xmlns:cx7="http://schemas.microsoft.com/office/drawing/2016/5/13/chartex" xmlns:cx8="http://schemas.microsoft.com/office/drawing/2016/5/14/chartex" xmlns:mc="http://schemas.openxmlformats.org/markup-compatibility/2006" xmlns:aink="http://schemas.microsoft.com/office/drawing/2016/ink" xmlns:am3d="http://schemas.microsoft.com/office/drawing/2017/model3d" xmlns:o="urn:schemas-microsoft-com:office:office" xmlns:oel="http://schemas.microsoft.com/office/2019/extlst" xmlns:r="http://schemas.openxmlformats.org/officeDocument/2006/relationships" xmlns:m="http://schemas.openxmlformats.org/officeDocument/2006/math" xmlns:v="urn:schemas-microsoft-com:vml" xmlns:wp14="http://schemas.microsoft.com/office/word/2010/wordprocessingDrawing" xmlns:wp="http://schemas.openxmlformats.org/drawingml/2006/wordprocessingDrawing" xmlns:w10="urn:schemas-microsoft-com:office:word" xmlns:w="http://schemas.openxmlformats.org/wordprocessingml/2006/main" xmlns:w14="http://schemas.microsoft.com/office/word/2010/wordml" xmlns:w15="http://schemas.microsoft.com/office/word/2012/wordml" xmlns:w16cex="http://schemas.microsoft.com/office/word/2018/wordml/cex" xmlns:w16cid="http://schemas.microsoft.com/office/word/2016/wordml/cid" xmlns:w16="http://schemas.microsoft.com/office/word/2018/wordml" xmlns:w16du="http://schemas.microsoft.com/office/word/2023/wordml/word16du" xmlns:w16sdtdh="http://schemas.microsoft.com/office/word/2020/wordml/sdtdatahash" xmlns:w16se="http://schemas.microsoft.com/office/word/2015/wordml/symex" xmlns:wpg="http://schemas.microsoft.com/office/word/2010/wordprocessingGroup" xmlns:wpi="http://schemas.microsoft.com/office/word/2010/wordprocessingInk" xmlns:wne="http://schemas.microsoft.com/office/word/2006/wordml" xmlns:wps="http://schemas.microsoft.com/office/word/2010/wordprocessingShape" mc:Ignorable="w14 w15 w16se w16cid w16 w16cex w16sdtdh w16du wp14">
   <w:body>
     <w:p>
       <w:pPr>
@@ -525,7 +525,21 @@
         <w:rPr>
           <w:rFonts w:cstheme="minorHAnsi"/>
         </w:rPr>
-        <w:t>, Banner, Bottom Banner).</w:t>
+        <w:t xml:space="preserve">, Banner, </w:t>
+      </w:r>
+      <w:proofErr w:type="spellStart"/>
+      <w:r>
+        <w:rPr>
+          <w:rFonts w:cstheme="minorHAnsi"/>
+        </w:rPr>
+        <w:t>Bottom</w:t>
+      </w:r>
+      <w:proofErr w:type="spellEnd"/>
+      <w:r>
+        <w:rPr>
+          <w:rFonts w:cstheme="minorHAnsi"/>
+        </w:rPr>
+        <w:t xml:space="preserve"> Banner).</w:t>
       </w:r>
     </w:p>
     <w:p>
@@ -842,7 +856,7 @@
         <w:tblStyle w:val="Tabela-Siatka"/>
         <w:tblW w:w="0" w:type="auto"/>
         <w:tblInd w:w="720" w:type="dxa"/>
-        <w:tblLook w:val="04A0"/>
+        <w:tblLook w:val="04A0" w:firstRow="1" w:lastRow="0" w:firstColumn="1" w:lastColumn="0" w:noHBand="0" w:noVBand="1"/>
       </w:tblPr>
       <w:tblGrid>
         <w:gridCol w:w="4296"/>
@@ -1189,7 +1203,7 @@
         <w:tblStyle w:val="Tabela-Siatka"/>
         <w:tblW w:w="0" w:type="auto"/>
         <w:tblInd w:w="720" w:type="dxa"/>
-        <w:tblLook w:val="04A0"/>
+        <w:tblLook w:val="04A0" w:firstRow="1" w:lastRow="0" w:firstColumn="1" w:lastColumn="0" w:noHBand="0" w:noVBand="1"/>
       </w:tblPr>
       <w:tblGrid>
         <w:gridCol w:w="4296"/>
@@ -1737,21 +1751,7 @@
               <w:rPr>
                 <w:rFonts w:cstheme="minorHAnsi"/>
               </w:rPr>
-              <w:t xml:space="preserve"> Per </w:t>
-            </w:r>
-            <w:proofErr w:type="spellStart"/>
-            <w:r>
-              <w:rPr>
-                <w:rFonts w:cstheme="minorHAnsi"/>
-              </w:rPr>
-              <w:t>User</w:t>
-            </w:r>
-            <w:proofErr w:type="spellEnd"/>
-            <w:r>
-              <w:rPr>
-                <w:rFonts w:cstheme="minorHAnsi"/>
-              </w:rPr>
-              <w:t>) stawka określająca sposób rozliczenia reklamy (per wyświetlenie przez unikalnego użytkownika).</w:t>
+              <w:t xml:space="preserve"> Per User) stawka określająca sposób rozliczenia reklamy (per wyświetlenie przez unikalnego użytkownika).</w:t>
             </w:r>
           </w:p>
         </w:tc>
@@ -1930,7 +1930,7 @@
           <w:lang w:eastAsia="pl-PL"/>
         </w:rPr>
         <w:drawing>
-          <wp:inline distT="0" distB="0" distL="0" distR="0">
+          <wp:inline distT="0" distB="0" distL="0" distR="0" wp14:anchorId="4AEDA410">
             <wp:extent cx="5760720" cy="4333240"/>
             <wp:effectExtent l="19050" t="0" r="0" b="0"/>
             <wp:docPr id="3" name="Obraz 2" descr="Przybylski_Jakub_s24512 - PROJEKT MAS_użycie.png"/>
@@ -2106,7 +2106,7 @@
           <w:lang w:eastAsia="pl-PL"/>
         </w:rPr>
         <w:drawing>
-          <wp:inline distT="0" distB="0" distL="0" distR="0">
+          <wp:inline distT="0" distB="0" distL="0" distR="0" wp14:anchorId="19BBD36E">
             <wp:extent cx="5760720" cy="3054985"/>
             <wp:effectExtent l="19050" t="0" r="0" b="0"/>
             <wp:docPr id="10" name="Obraz 9" descr="Przybylski_Jakub_s24512 - PROJEKT_MAS_analityczny.png"/>
@@ -2296,7 +2296,7 @@
           <w:lang w:eastAsia="pl-PL"/>
         </w:rPr>
         <w:drawing>
-          <wp:inline distT="0" distB="0" distL="0" distR="0">
+          <wp:inline distT="0" distB="0" distL="0" distR="0" wp14:anchorId="55AADFBA">
             <wp:extent cx="5760720" cy="2927985"/>
             <wp:effectExtent l="19050" t="0" r="0" b="0"/>
             <wp:docPr id="11" name="Obraz 10" descr="Przybylski_Jakub_s24512 - PROJEKT_MAS_klasy.png"/>
@@ -2695,7 +2695,7 @@
           <w:lang w:eastAsia="pl-PL"/>
         </w:rPr>
         <w:drawing>
-          <wp:inline distT="0" distB="0" distL="0" distR="0">
+          <wp:inline distT="0" distB="0" distL="0" distR="0" wp14:anchorId="1755C853">
             <wp:extent cx="5760720" cy="2608580"/>
             <wp:effectExtent l="19050" t="0" r="0" b="0"/>
             <wp:docPr id="7" name="Obraz 6" descr="Przybylski_Jakub_s24512 - PROJEKT_MAS_aktyw.png"/>
@@ -2794,7 +2794,7 @@
           <w:lang w:eastAsia="pl-PL"/>
         </w:rPr>
         <w:drawing>
-          <wp:inline distT="0" distB="0" distL="0" distR="0">
+          <wp:inline distT="0" distB="0" distL="0" distR="0" wp14:anchorId="50F2E541">
             <wp:extent cx="5760720" cy="2569845"/>
             <wp:effectExtent l="19050" t="0" r="0" b="0"/>
             <wp:docPr id="8" name="Obraz 7" descr="Przybylski_Jakub_s24512 - PROJEKT_MAS_stan.png"/>
@@ -2906,7 +2906,7 @@
           <w:lang w:eastAsia="pl-PL"/>
         </w:rPr>
         <w:drawing>
-          <wp:inline distT="0" distB="0" distL="0" distR="0">
+          <wp:inline distT="0" distB="0" distL="0" distR="0" wp14:anchorId="1151C4EF">
             <wp:extent cx="5760720" cy="3697605"/>
             <wp:effectExtent l="19050" t="0" r="0" b="0"/>
             <wp:docPr id="9" name="Obraz 8" descr="Przybylski_Jakub_s24512 - PROJEKT_MAS_inter.png"/>
@@ -3007,7 +3007,7 @@
           <w:lang w:eastAsia="pl-PL"/>
         </w:rPr>
         <w:drawing>
-          <wp:inline distT="0" distB="0" distL="0" distR="0">
+          <wp:inline distT="0" distB="0" distL="0" distR="0" wp14:anchorId="08FCC1E5">
             <wp:extent cx="4725670" cy="3101340"/>
             <wp:effectExtent l="19050" t="0" r="0" b="0"/>
             <wp:docPr id="4" name="Obraz 4"/>
@@ -3144,7 +3144,7 @@
           <w:lang w:eastAsia="pl-PL"/>
         </w:rPr>
         <w:drawing>
-          <wp:inline distT="0" distB="0" distL="0" distR="0">
+          <wp:inline distT="0" distB="0" distL="0" distR="0" wp14:anchorId="63A72317">
             <wp:extent cx="4725670" cy="3116580"/>
             <wp:effectExtent l="19050" t="0" r="0" b="0"/>
             <wp:docPr id="2" name="Obraz 7"/>
@@ -3242,7 +3242,7 @@
           <w:lang w:eastAsia="pl-PL"/>
         </w:rPr>
         <w:drawing>
-          <wp:inline distT="0" distB="0" distL="0" distR="0">
+          <wp:inline distT="0" distB="0" distL="0" distR="0" wp14:anchorId="1DFA0C57">
             <wp:extent cx="5760720" cy="3923106"/>
             <wp:effectExtent l="19050" t="0" r="0" b="0"/>
             <wp:docPr id="5" name="Obraz 10"/>
@@ -3384,7 +3384,7 @@
           <w:lang w:eastAsia="pl-PL"/>
         </w:rPr>
         <w:drawing>
-          <wp:inline distT="0" distB="0" distL="0" distR="0">
+          <wp:inline distT="0" distB="0" distL="0" distR="0" wp14:anchorId="1CB81710">
             <wp:extent cx="5318125" cy="5010785"/>
             <wp:effectExtent l="19050" t="0" r="0" b="0"/>
             <wp:docPr id="6" name="Obraz 4"/>
@@ -3637,7 +3637,7 @@
           <w:lang w:eastAsia="pl-PL"/>
         </w:rPr>
         <w:drawing>
-          <wp:inline distT="0" distB="0" distL="0" distR="0">
+          <wp:inline distT="0" distB="0" distL="0" distR="0" wp14:anchorId="5D596FCB">
             <wp:extent cx="5760720" cy="3930517"/>
             <wp:effectExtent l="19050" t="0" r="0" b="0"/>
             <wp:docPr id="1" name="Obraz 1"/>
@@ -3956,7 +3956,7 @@
           <w:lang w:eastAsia="pl-PL"/>
         </w:rPr>
         <w:drawing>
-          <wp:inline distT="0" distB="0" distL="0" distR="0">
+          <wp:inline distT="0" distB="0" distL="0" distR="0" wp14:anchorId="4B229450">
             <wp:extent cx="5332730" cy="5047615"/>
             <wp:effectExtent l="19050" t="0" r="1270" b="0"/>
             <wp:docPr id="13" name="Obraz 7"/>
@@ -4239,7 +4239,7 @@
           <w:lang w:eastAsia="pl-PL"/>
         </w:rPr>
         <w:drawing>
-          <wp:inline distT="0" distB="0" distL="0" distR="0">
+          <wp:inline distT="0" distB="0" distL="0" distR="0" wp14:anchorId="08A0AB8A">
             <wp:extent cx="5760720" cy="3831376"/>
             <wp:effectExtent l="19050" t="0" r="0" b="0"/>
             <wp:docPr id="22" name="Obraz 6"/>
@@ -4326,7 +4326,7 @@
           <w:lang w:eastAsia="pl-PL"/>
         </w:rPr>
         <w:drawing>
-          <wp:inline distT="0" distB="0" distL="0" distR="0">
+          <wp:inline distT="0" distB="0" distL="0" distR="0" wp14:anchorId="16E184E2">
             <wp:extent cx="5760720" cy="3893681"/>
             <wp:effectExtent l="19050" t="0" r="0" b="0"/>
             <wp:docPr id="23" name="Obraz 9"/>
@@ -4425,7 +4425,7 @@
           <w:lang w:eastAsia="pl-PL"/>
         </w:rPr>
         <w:drawing>
-          <wp:inline distT="0" distB="0" distL="0" distR="0">
+          <wp:inline distT="0" distB="0" distL="0" distR="0" wp14:anchorId="64B38AF8">
             <wp:extent cx="5760720" cy="3854838"/>
             <wp:effectExtent l="19050" t="0" r="0" b="0"/>
             <wp:docPr id="24" name="Obraz 12"/>
@@ -4498,7 +4498,7 @@
           <w:lang w:eastAsia="pl-PL"/>
         </w:rPr>
         <w:drawing>
-          <wp:inline distT="0" distB="0" distL="0" distR="0">
+          <wp:inline distT="0" distB="0" distL="0" distR="0" wp14:anchorId="56E74720">
             <wp:extent cx="5760720" cy="3890820"/>
             <wp:effectExtent l="19050" t="0" r="0" b="0"/>
             <wp:docPr id="25" name="Obraz 15"/>
@@ -4610,11 +4610,12 @@
       <w:r>
         <w:rPr>
           <w:rFonts w:cstheme="minorHAnsi"/>
+          <w:noProof/>
           <w:sz w:val="24"/>
           <w:szCs w:val="24"/>
         </w:rPr>
         <w:drawing>
-          <wp:inline distT="0" distB="0" distL="0" distR="0">
+          <wp:inline distT="0" distB="0" distL="0" distR="0" wp14:anchorId="01A07A35">
             <wp:extent cx="3745230" cy="4286885"/>
             <wp:effectExtent l="19050" t="0" r="7620" b="0"/>
             <wp:docPr id="14" name="Obraz 16"/>
@@ -4695,11 +4696,12 @@
       <w:r>
         <w:rPr>
           <w:rFonts w:cstheme="minorHAnsi"/>
+          <w:noProof/>
           <w:sz w:val="24"/>
           <w:szCs w:val="24"/>
         </w:rPr>
         <w:drawing>
-          <wp:inline distT="0" distB="0" distL="0" distR="0">
+          <wp:inline distT="0" distB="0" distL="0" distR="0" wp14:anchorId="047D0618">
             <wp:extent cx="5760720" cy="3879578"/>
             <wp:effectExtent l="19050" t="0" r="0" b="0"/>
             <wp:docPr id="17" name="Obraz 1"/>
@@ -4781,11 +4783,12 @@
       <w:r>
         <w:rPr>
           <w:rFonts w:cstheme="minorHAnsi"/>
+          <w:noProof/>
           <w:sz w:val="24"/>
           <w:szCs w:val="24"/>
         </w:rPr>
         <w:drawing>
-          <wp:inline distT="0" distB="0" distL="0" distR="0">
+          <wp:inline distT="0" distB="0" distL="0" distR="0" wp14:anchorId="4B5F7B18">
             <wp:extent cx="5760720" cy="3887982"/>
             <wp:effectExtent l="19050" t="0" r="0" b="0"/>
             <wp:docPr id="20" name="Obraz 2"/>
@@ -4866,7 +4869,7 @@
           <w:lang w:eastAsia="pl-PL"/>
         </w:rPr>
         <w:drawing>
-          <wp:inline distT="0" distB="0" distL="0" distR="0">
+          <wp:inline distT="0" distB="0" distL="0" distR="0" wp14:anchorId="29022BC8">
             <wp:extent cx="2038350" cy="1771650"/>
             <wp:effectExtent l="19050" t="0" r="0" b="0"/>
             <wp:docPr id="21" name="Obraz 3"/>
@@ -5058,7 +5061,23 @@
           <w:szCs w:val="24"/>
         </w:rPr>
         <w:lastRenderedPageBreak/>
-        <w:t>Panel Designera</w:t>
+        <w:t xml:space="preserve">Panel </w:t>
+      </w:r>
+      <w:r>
+        <w:rPr>
+          <w:rFonts w:cstheme="minorHAnsi"/>
+          <w:sz w:val="24"/>
+          <w:szCs w:val="24"/>
+        </w:rPr>
+        <w:t xml:space="preserve">główny </w:t>
+      </w:r>
+      <w:r>
+        <w:rPr>
+          <w:rFonts w:cstheme="minorHAnsi"/>
+          <w:sz w:val="24"/>
+          <w:szCs w:val="24"/>
+        </w:rPr>
+        <w:t>Designera</w:t>
       </w:r>
     </w:p>
     <w:p>
@@ -5080,7 +5099,7 @@
           <w:lang w:eastAsia="pl-PL"/>
         </w:rPr>
         <w:drawing>
-          <wp:inline distT="0" distB="0" distL="0" distR="0">
+          <wp:inline distT="0" distB="0" distL="0" distR="0" wp14:anchorId="53566D00">
             <wp:extent cx="5760720" cy="3883927"/>
             <wp:effectExtent l="19050" t="0" r="0" b="0"/>
             <wp:docPr id="26" name="Obraz 18"/>
@@ -5451,7 +5470,121 @@
           <w:sz w:val="24"/>
           <w:szCs w:val="24"/>
         </w:rPr>
-        <w:t>zwykły Planner może stać się Planner Managerem. Został tutaj utworzony dodatkowy konstruktor, który przyjmuje jako argument zwykłego Plannera.</w:t>
+        <w:t>zwykły Planner może stać się Planner Managerem</w:t>
+      </w:r>
+      <w:r>
+        <w:rPr>
+          <w:rFonts w:cstheme="minorHAnsi"/>
+          <w:sz w:val="24"/>
+          <w:szCs w:val="24"/>
+        </w:rPr>
+        <w:t xml:space="preserve"> i odwrotnie (awans i degradacja)</w:t>
+      </w:r>
+      <w:r>
+        <w:rPr>
+          <w:rFonts w:cstheme="minorHAnsi"/>
+          <w:sz w:val="24"/>
+          <w:szCs w:val="24"/>
+        </w:rPr>
+        <w:t>. Został</w:t>
+      </w:r>
+      <w:r>
+        <w:rPr>
+          <w:rFonts w:cstheme="minorHAnsi"/>
+          <w:sz w:val="24"/>
+          <w:szCs w:val="24"/>
+        </w:rPr>
+        <w:t>y</w:t>
+      </w:r>
+      <w:r>
+        <w:rPr>
+          <w:rFonts w:cstheme="minorHAnsi"/>
+          <w:sz w:val="24"/>
+          <w:szCs w:val="24"/>
+        </w:rPr>
+        <w:t xml:space="preserve"> tutaj utworzon</w:t>
+      </w:r>
+      <w:r>
+        <w:rPr>
+          <w:rFonts w:cstheme="minorHAnsi"/>
+          <w:sz w:val="24"/>
+          <w:szCs w:val="24"/>
+        </w:rPr>
+        <w:t>e</w:t>
+      </w:r>
+      <w:r>
+        <w:rPr>
+          <w:rFonts w:cstheme="minorHAnsi"/>
+          <w:sz w:val="24"/>
+          <w:szCs w:val="24"/>
+        </w:rPr>
+        <w:t xml:space="preserve"> dodatkow</w:t>
+      </w:r>
+      <w:r>
+        <w:rPr>
+          <w:rFonts w:cstheme="minorHAnsi"/>
+          <w:sz w:val="24"/>
+          <w:szCs w:val="24"/>
+        </w:rPr>
+        <w:t xml:space="preserve">e </w:t>
+      </w:r>
+      <w:proofErr w:type="spellStart"/>
+      <w:r>
+        <w:rPr>
+          <w:rFonts w:cstheme="minorHAnsi"/>
+          <w:sz w:val="24"/>
+          <w:szCs w:val="24"/>
+        </w:rPr>
+        <w:t>konstruktor</w:t>
+      </w:r>
+      <w:r>
+        <w:rPr>
+          <w:rFonts w:cstheme="minorHAnsi"/>
+          <w:sz w:val="24"/>
+          <w:szCs w:val="24"/>
+        </w:rPr>
+        <w:t>y</w:t>
+      </w:r>
+      <w:proofErr w:type="spellEnd"/>
+      <w:r>
+        <w:rPr>
+          <w:rFonts w:cstheme="minorHAnsi"/>
+          <w:sz w:val="24"/>
+          <w:szCs w:val="24"/>
+        </w:rPr>
+        <w:t>, któr</w:t>
+      </w:r>
+      <w:r>
+        <w:rPr>
+          <w:rFonts w:cstheme="minorHAnsi"/>
+          <w:sz w:val="24"/>
+          <w:szCs w:val="24"/>
+        </w:rPr>
+        <w:t>e</w:t>
+      </w:r>
+      <w:r>
+        <w:rPr>
+          <w:rFonts w:cstheme="minorHAnsi"/>
+          <w:sz w:val="24"/>
+          <w:szCs w:val="24"/>
+        </w:rPr>
+        <w:t xml:space="preserve"> </w:t>
+      </w:r>
+      <w:r>
+        <w:rPr>
+          <w:rFonts w:cstheme="minorHAnsi"/>
+          <w:sz w:val="24"/>
+          <w:szCs w:val="24"/>
+        </w:rPr>
+        <w:t>przyjmują siebie jako parametry</w:t>
+      </w:r>
+      <w:r>
+        <w:rPr>
+          <w:rFonts w:cstheme="minorHAnsi"/>
+          <w:sz w:val="24"/>
+          <w:szCs w:val="24"/>
+        </w:rPr>
+        <w:t>.</w:t>
       </w:r>
     </w:p>
     <w:p>
@@ -5514,7 +5647,25 @@
           <w:sz w:val="24"/>
           <w:szCs w:val="24"/>
         </w:rPr>
-        <w:t>EnumSet&lt;EmployeeType</w:t>
+        <w:t>EnumSet</w:t>
+      </w:r>
+      <w:proofErr w:type="spellEnd"/>
+      <w:r>
+        <w:rPr>
+          <w:rFonts w:cstheme="minorHAnsi"/>
+          <w:sz w:val="24"/>
+          <w:szCs w:val="24"/>
+        </w:rPr>
+        <w:t>&lt;</w:t>
+      </w:r>
+      <w:proofErr w:type="spellStart"/>
+      <w:r>
+        <w:rPr>
+          <w:rFonts w:cstheme="minorHAnsi"/>
+          <w:sz w:val="24"/>
+          <w:szCs w:val="24"/>
+        </w:rPr>
+        <w:t>EmployeeType</w:t>
       </w:r>
       <w:proofErr w:type="spellEnd"/>
       <w:r>
@@ -5738,7 +5889,7 @@
 </file>
 
 <file path=word/endnotes.xml><?xml version="1.0" encoding="utf-8"?>
-<w:endnotes xmlns:ve="http://schemas.openxmlformats.org/markup-compatibility/2006" xmlns:o="urn:schemas-microsoft-com:office:office" xmlns:r="http://schemas.openxmlformats.org/officeDocument/2006/relationships" xmlns:m="http://schemas.openxmlformats.org/officeDocument/2006/math" xmlns:v="urn:schemas-microsoft-com:vml" xmlns:wp="http://schemas.openxmlformats.org/drawingml/2006/wordprocessingDrawing" xmlns:w10="urn:schemas-microsoft-com:office:word" xmlns:w="http://schemas.openxmlformats.org/wordprocessingml/2006/main" xmlns:wne="http://schemas.microsoft.com/office/word/2006/wordml">
+<w:endnotes xmlns:wpc="http://schemas.microsoft.com/office/word/2010/wordprocessingCanvas" xmlns:cx="http://schemas.microsoft.com/office/drawing/2014/chartex" xmlns:cx1="http://schemas.microsoft.com/office/drawing/2015/9/8/chartex" xmlns:cx2="http://schemas.microsoft.com/office/drawing/2015/10/21/chartex" xmlns:cx3="http://schemas.microsoft.com/office/drawing/2016/5/9/chartex" xmlns:cx4="http://schemas.microsoft.com/office/drawing/2016/5/10/chartex" xmlns:cx5="http://schemas.microsoft.com/office/drawing/2016/5/11/chartex" xmlns:cx6="http://schemas.microsoft.com/office/drawing/2016/5/12/chartex" xmlns:cx7="http://schemas.microsoft.com/office/drawing/2016/5/13/chartex" xmlns:cx8="http://schemas.microsoft.com/office/drawing/2016/5/14/chartex" xmlns:mc="http://schemas.openxmlformats.org/markup-compatibility/2006" xmlns:aink="http://schemas.microsoft.com/office/drawing/2016/ink" xmlns:am3d="http://schemas.microsoft.com/office/drawing/2017/model3d" xmlns:o="urn:schemas-microsoft-com:office:office" xmlns:oel="http://schemas.microsoft.com/office/2019/extlst" xmlns:r="http://schemas.openxmlformats.org/officeDocument/2006/relationships" xmlns:m="http://schemas.openxmlformats.org/officeDocument/2006/math" xmlns:v="urn:schemas-microsoft-com:vml" xmlns:wp14="http://schemas.microsoft.com/office/word/2010/wordprocessingDrawing" xmlns:wp="http://schemas.openxmlformats.org/drawingml/2006/wordprocessingDrawing" xmlns:w10="urn:schemas-microsoft-com:office:word" xmlns:w="http://schemas.openxmlformats.org/wordprocessingml/2006/main" xmlns:w14="http://schemas.microsoft.com/office/word/2010/wordml" xmlns:w15="http://schemas.microsoft.com/office/word/2012/wordml" xmlns:w16cex="http://schemas.microsoft.com/office/word/2018/wordml/cex" xmlns:w16cid="http://schemas.microsoft.com/office/word/2016/wordml/cid" xmlns:w16="http://schemas.microsoft.com/office/word/2018/wordml" xmlns:w16du="http://schemas.microsoft.com/office/word/2023/wordml/word16du" xmlns:w16sdtdh="http://schemas.microsoft.com/office/word/2020/wordml/sdtdatahash" xmlns:w16se="http://schemas.microsoft.com/office/word/2015/wordml/symex" xmlns:wpg="http://schemas.microsoft.com/office/word/2010/wordprocessingGroup" xmlns:wpi="http://schemas.microsoft.com/office/word/2010/wordprocessingInk" xmlns:wne="http://schemas.microsoft.com/office/word/2006/wordml" xmlns:wps="http://schemas.microsoft.com/office/word/2010/wordprocessingShape" mc:Ignorable="w14 w15 w16se w16cid w16 w16cex w16sdtdh w16du wp14">
   <w:endnote w:type="separator" w:id="-1">
     <w:p>
       <w:pPr>
@@ -5763,7 +5914,7 @@
 </file>
 
 <file path=word/footer1.xml><?xml version="1.0" encoding="utf-8"?>
-<w:ftr xmlns:ve="http://schemas.openxmlformats.org/markup-compatibility/2006" xmlns:o="urn:schemas-microsoft-com:office:office" xmlns:r="http://schemas.openxmlformats.org/officeDocument/2006/relationships" xmlns:m="http://schemas.openxmlformats.org/officeDocument/2006/math" xmlns:v="urn:schemas-microsoft-com:vml" xmlns:wp="http://schemas.openxmlformats.org/drawingml/2006/wordprocessingDrawing" xmlns:w10="urn:schemas-microsoft-com:office:word" xmlns:w="http://schemas.openxmlformats.org/wordprocessingml/2006/main" xmlns:wne="http://schemas.microsoft.com/office/word/2006/wordml">
+<w:ftr xmlns:wpc="http://schemas.microsoft.com/office/word/2010/wordprocessingCanvas" xmlns:cx="http://schemas.microsoft.com/office/drawing/2014/chartex" xmlns:cx1="http://schemas.microsoft.com/office/drawing/2015/9/8/chartex" xmlns:cx2="http://schemas.microsoft.com/office/drawing/2015/10/21/chartex" xmlns:cx3="http://schemas.microsoft.com/office/drawing/2016/5/9/chartex" xmlns:cx4="http://schemas.microsoft.com/office/drawing/2016/5/10/chartex" xmlns:cx5="http://schemas.microsoft.com/office/drawing/2016/5/11/chartex" xmlns:cx6="http://schemas.microsoft.com/office/drawing/2016/5/12/chartex" xmlns:cx7="http://schemas.microsoft.com/office/drawing/2016/5/13/chartex" xmlns:cx8="http://schemas.microsoft.com/office/drawing/2016/5/14/chartex" xmlns:mc="http://schemas.openxmlformats.org/markup-compatibility/2006" xmlns:aink="http://schemas.microsoft.com/office/drawing/2016/ink" xmlns:am3d="http://schemas.microsoft.com/office/drawing/2017/model3d" xmlns:o="urn:schemas-microsoft-com:office:office" xmlns:oel="http://schemas.microsoft.com/office/2019/extlst" xmlns:r="http://schemas.openxmlformats.org/officeDocument/2006/relationships" xmlns:m="http://schemas.openxmlformats.org/officeDocument/2006/math" xmlns:v="urn:schemas-microsoft-com:vml" xmlns:wp14="http://schemas.microsoft.com/office/word/2010/wordprocessingDrawing" xmlns:wp="http://schemas.openxmlformats.org/drawingml/2006/wordprocessingDrawing" xmlns:w10="urn:schemas-microsoft-com:office:word" xmlns:w="http://schemas.openxmlformats.org/wordprocessingml/2006/main" xmlns:w14="http://schemas.microsoft.com/office/word/2010/wordml" xmlns:w15="http://schemas.microsoft.com/office/word/2012/wordml" xmlns:w16cex="http://schemas.microsoft.com/office/word/2018/wordml/cex" xmlns:w16cid="http://schemas.microsoft.com/office/word/2016/wordml/cid" xmlns:w16="http://schemas.microsoft.com/office/word/2018/wordml" xmlns:w16du="http://schemas.microsoft.com/office/word/2023/wordml/word16du" xmlns:w16sdtdh="http://schemas.microsoft.com/office/word/2020/wordml/sdtdatahash" xmlns:w16se="http://schemas.microsoft.com/office/word/2015/wordml/symex" xmlns:wpg="http://schemas.microsoft.com/office/word/2010/wordprocessingGroup" xmlns:wpi="http://schemas.microsoft.com/office/word/2010/wordprocessingInk" xmlns:wne="http://schemas.microsoft.com/office/word/2006/wordml" xmlns:wps="http://schemas.microsoft.com/office/word/2010/wordprocessingShape" mc:Ignorable="w14 w15 w16se w16cid w16 w16cex w16sdtdh w16du wp14">
   <w:sdt>
     <w:sdtPr>
       <w:id w:val="15509922"/>
@@ -5787,14 +5938,27 @@
           </w:pBdr>
           <w:jc w:val="right"/>
         </w:pPr>
-        <w:fldSimple w:instr=" PAGE   \* MERGEFORMAT ">
-          <w:r>
-            <w:rPr>
-              <w:noProof/>
-            </w:rPr>
-            <w:t>16</w:t>
-          </w:r>
-        </w:fldSimple>
+        <w:r>
+          <w:fldChar w:fldCharType="begin"/>
+        </w:r>
+        <w:r>
+          <w:instrText xml:space="preserve"> PAGE   \* MERGEFORMAT </w:instrText>
+        </w:r>
+        <w:r>
+          <w:fldChar w:fldCharType="separate"/>
+        </w:r>
+        <w:r>
+          <w:rPr>
+            <w:noProof/>
+          </w:rPr>
+          <w:t>16</w:t>
+        </w:r>
+        <w:r>
+          <w:rPr>
+            <w:noProof/>
+          </w:rPr>
+          <w:fldChar w:fldCharType="end"/>
+        </w:r>
         <w:r>
           <w:t xml:space="preserve"> | </w:t>
         </w:r>
@@ -5817,7 +5981,7 @@
 </file>
 
 <file path=word/footnotes.xml><?xml version="1.0" encoding="utf-8"?>
-<w:footnotes xmlns:ve="http://schemas.openxmlformats.org/markup-compatibility/2006" xmlns:o="urn:schemas-microsoft-com:office:office" xmlns:r="http://schemas.openxmlformats.org/officeDocument/2006/relationships" xmlns:m="http://schemas.openxmlformats.org/officeDocument/2006/math" xmlns:v="urn:schemas-microsoft-com:vml" xmlns:wp="http://schemas.openxmlformats.org/drawingml/2006/wordprocessingDrawing" xmlns:w10="urn:schemas-microsoft-com:office:word" xmlns:w="http://schemas.openxmlformats.org/wordprocessingml/2006/main" xmlns:wne="http://schemas.microsoft.com/office/word/2006/wordml">
+<w:footnotes xmlns:wpc="http://schemas.microsoft.com/office/word/2010/wordprocessingCanvas" xmlns:cx="http://schemas.microsoft.com/office/drawing/2014/chartex" xmlns:cx1="http://schemas.microsoft.com/office/drawing/2015/9/8/chartex" xmlns:cx2="http://schemas.microsoft.com/office/drawing/2015/10/21/chartex" xmlns:cx3="http://schemas.microsoft.com/office/drawing/2016/5/9/chartex" xmlns:cx4="http://schemas.microsoft.com/office/drawing/2016/5/10/chartex" xmlns:cx5="http://schemas.microsoft.com/office/drawing/2016/5/11/chartex" xmlns:cx6="http://schemas.microsoft.com/office/drawing/2016/5/12/chartex" xmlns:cx7="http://schemas.microsoft.com/office/drawing/2016/5/13/chartex" xmlns:cx8="http://schemas.microsoft.com/office/drawing/2016/5/14/chartex" xmlns:mc="http://schemas.openxmlformats.org/markup-compatibility/2006" xmlns:aink="http://schemas.microsoft.com/office/drawing/2016/ink" xmlns:am3d="http://schemas.microsoft.com/office/drawing/2017/model3d" xmlns:o="urn:schemas-microsoft-com:office:office" xmlns:oel="http://schemas.microsoft.com/office/2019/extlst" xmlns:r="http://schemas.openxmlformats.org/officeDocument/2006/relationships" xmlns:m="http://schemas.openxmlformats.org/officeDocument/2006/math" xmlns:v="urn:schemas-microsoft-com:vml" xmlns:wp14="http://schemas.microsoft.com/office/word/2010/wordprocessingDrawing" xmlns:wp="http://schemas.openxmlformats.org/drawingml/2006/wordprocessingDrawing" xmlns:w10="urn:schemas-microsoft-com:office:word" xmlns:w="http://schemas.openxmlformats.org/wordprocessingml/2006/main" xmlns:w14="http://schemas.microsoft.com/office/word/2010/wordml" xmlns:w15="http://schemas.microsoft.com/office/word/2012/wordml" xmlns:w16cex="http://schemas.microsoft.com/office/word/2018/wordml/cex" xmlns:w16cid="http://schemas.microsoft.com/office/word/2016/wordml/cid" xmlns:w16="http://schemas.microsoft.com/office/word/2018/wordml" xmlns:w16du="http://schemas.microsoft.com/office/word/2023/wordml/word16du" xmlns:w16sdtdh="http://schemas.microsoft.com/office/word/2020/wordml/sdtdatahash" xmlns:w16se="http://schemas.microsoft.com/office/word/2015/wordml/symex" xmlns:wpg="http://schemas.microsoft.com/office/word/2010/wordprocessingGroup" xmlns:wpi="http://schemas.microsoft.com/office/word/2010/wordprocessingInk" xmlns:wne="http://schemas.microsoft.com/office/word/2006/wordml" xmlns:wps="http://schemas.microsoft.com/office/word/2010/wordprocessingShape" mc:Ignorable="w14 w15 w16se w16cid w16 w16cex w16sdtdh w16du wp14">
   <w:footnote w:type="separator" w:id="-1">
     <w:p>
       <w:pPr>
@@ -5842,7 +6006,7 @@
 </file>
 
 <file path=word/header1.xml><?xml version="1.0" encoding="utf-8"?>
-<w:hdr xmlns:ve="http://schemas.openxmlformats.org/markup-compatibility/2006" xmlns:o="urn:schemas-microsoft-com:office:office" xmlns:r="http://schemas.openxmlformats.org/officeDocument/2006/relationships" xmlns:m="http://schemas.openxmlformats.org/officeDocument/2006/math" xmlns:v="urn:schemas-microsoft-com:vml" xmlns:wp="http://schemas.openxmlformats.org/drawingml/2006/wordprocessingDrawing" xmlns:w10="urn:schemas-microsoft-com:office:word" xmlns:w="http://schemas.openxmlformats.org/wordprocessingml/2006/main" xmlns:wne="http://schemas.microsoft.com/office/word/2006/wordml">
+<w:hdr xmlns:wpc="http://schemas.microsoft.com/office/word/2010/wordprocessingCanvas" xmlns:cx="http://schemas.microsoft.com/office/drawing/2014/chartex" xmlns:cx1="http://schemas.microsoft.com/office/drawing/2015/9/8/chartex" xmlns:cx2="http://schemas.microsoft.com/office/drawing/2015/10/21/chartex" xmlns:cx3="http://schemas.microsoft.com/office/drawing/2016/5/9/chartex" xmlns:cx4="http://schemas.microsoft.com/office/drawing/2016/5/10/chartex" xmlns:cx5="http://schemas.microsoft.com/office/drawing/2016/5/11/chartex" xmlns:cx6="http://schemas.microsoft.com/office/drawing/2016/5/12/chartex" xmlns:cx7="http://schemas.microsoft.com/office/drawing/2016/5/13/chartex" xmlns:cx8="http://schemas.microsoft.com/office/drawing/2016/5/14/chartex" xmlns:mc="http://schemas.openxmlformats.org/markup-compatibility/2006" xmlns:aink="http://schemas.microsoft.com/office/drawing/2016/ink" xmlns:am3d="http://schemas.microsoft.com/office/drawing/2017/model3d" xmlns:o="urn:schemas-microsoft-com:office:office" xmlns:oel="http://schemas.microsoft.com/office/2019/extlst" xmlns:r="http://schemas.openxmlformats.org/officeDocument/2006/relationships" xmlns:m="http://schemas.openxmlformats.org/officeDocument/2006/math" xmlns:v="urn:schemas-microsoft-com:vml" xmlns:wp14="http://schemas.microsoft.com/office/word/2010/wordprocessingDrawing" xmlns:wp="http://schemas.openxmlformats.org/drawingml/2006/wordprocessingDrawing" xmlns:w10="urn:schemas-microsoft-com:office:word" xmlns:w="http://schemas.openxmlformats.org/wordprocessingml/2006/main" xmlns:w14="http://schemas.microsoft.com/office/word/2010/wordml" xmlns:w15="http://schemas.microsoft.com/office/word/2012/wordml" xmlns:w16cex="http://schemas.microsoft.com/office/word/2018/wordml/cex" xmlns:w16cid="http://schemas.microsoft.com/office/word/2016/wordml/cid" xmlns:w16="http://schemas.microsoft.com/office/word/2018/wordml" xmlns:w16du="http://schemas.microsoft.com/office/word/2023/wordml/word16du" xmlns:w16sdtdh="http://schemas.microsoft.com/office/word/2020/wordml/sdtdatahash" xmlns:w16se="http://schemas.microsoft.com/office/word/2015/wordml/symex" xmlns:wpg="http://schemas.microsoft.com/office/word/2010/wordprocessingGroup" xmlns:wpi="http://schemas.microsoft.com/office/word/2010/wordprocessingInk" xmlns:wne="http://schemas.microsoft.com/office/word/2006/wordml" xmlns:wps="http://schemas.microsoft.com/office/word/2010/wordprocessingShape" mc:Ignorable="w14 w15 w16se w16cid w16 w16cex w16sdtdh w16du wp14">
   <w:sdt>
     <w:sdtPr>
       <w:rPr>
@@ -5898,8 +6062,8 @@
 </file>
 
 <file path=word/numbering.xml><?xml version="1.0" encoding="utf-8"?>
-<w:numbering xmlns:ve="http://schemas.openxmlformats.org/markup-compatibility/2006" xmlns:o="urn:schemas-microsoft-com:office:office" xmlns:r="http://schemas.openxmlformats.org/officeDocument/2006/relationships" xmlns:m="http://schemas.openxmlformats.org/officeDocument/2006/math" xmlns:v="urn:schemas-microsoft-com:vml" xmlns:wp="http://schemas.openxmlformats.org/drawingml/2006/wordprocessingDrawing" xmlns:w10="urn:schemas-microsoft-com:office:word" xmlns:w="http://schemas.openxmlformats.org/wordprocessingml/2006/main" xmlns:wne="http://schemas.microsoft.com/office/word/2006/wordml">
-  <w:abstractNum w:abstractNumId="0">
+<w:numbering xmlns:wpc="http://schemas.microsoft.com/office/word/2010/wordprocessingCanvas" xmlns:cx="http://schemas.microsoft.com/office/drawing/2014/chartex" xmlns:cx1="http://schemas.microsoft.com/office/drawing/2015/9/8/chartex" xmlns:cx2="http://schemas.microsoft.com/office/drawing/2015/10/21/chartex" xmlns:cx3="http://schemas.microsoft.com/office/drawing/2016/5/9/chartex" xmlns:cx4="http://schemas.microsoft.com/office/drawing/2016/5/10/chartex" xmlns:cx5="http://schemas.microsoft.com/office/drawing/2016/5/11/chartex" xmlns:cx6="http://schemas.microsoft.com/office/drawing/2016/5/12/chartex" xmlns:cx7="http://schemas.microsoft.com/office/drawing/2016/5/13/chartex" xmlns:cx8="http://schemas.microsoft.com/office/drawing/2016/5/14/chartex" xmlns:mc="http://schemas.openxmlformats.org/markup-compatibility/2006" xmlns:aink="http://schemas.microsoft.com/office/drawing/2016/ink" xmlns:am3d="http://schemas.microsoft.com/office/drawing/2017/model3d" xmlns:o="urn:schemas-microsoft-com:office:office" xmlns:oel="http://schemas.microsoft.com/office/2019/extlst" xmlns:r="http://schemas.openxmlformats.org/officeDocument/2006/relationships" xmlns:m="http://schemas.openxmlformats.org/officeDocument/2006/math" xmlns:v="urn:schemas-microsoft-com:vml" xmlns:wp14="http://schemas.microsoft.com/office/word/2010/wordprocessingDrawing" xmlns:wp="http://schemas.openxmlformats.org/drawingml/2006/wordprocessingDrawing" xmlns:w10="urn:schemas-microsoft-com:office:word" xmlns:w="http://schemas.openxmlformats.org/wordprocessingml/2006/main" xmlns:w14="http://schemas.microsoft.com/office/word/2010/wordml" xmlns:w15="http://schemas.microsoft.com/office/word/2012/wordml" xmlns:w16cex="http://schemas.microsoft.com/office/word/2018/wordml/cex" xmlns:w16cid="http://schemas.microsoft.com/office/word/2016/wordml/cid" xmlns:w16="http://schemas.microsoft.com/office/word/2018/wordml" xmlns:w16du="http://schemas.microsoft.com/office/word/2023/wordml/word16du" xmlns:w16sdtdh="http://schemas.microsoft.com/office/word/2020/wordml/sdtdatahash" xmlns:w16se="http://schemas.microsoft.com/office/word/2015/wordml/symex" xmlns:wpg="http://schemas.microsoft.com/office/word/2010/wordprocessingGroup" xmlns:wpi="http://schemas.microsoft.com/office/word/2010/wordprocessingInk" xmlns:wne="http://schemas.microsoft.com/office/word/2006/wordml" xmlns:wps="http://schemas.microsoft.com/office/word/2010/wordprocessingShape" mc:Ignorable="w14 w15 w16se w16cid w16 w16cex w16sdtdh w16du wp14">
+  <w:abstractNum w:abstractNumId="0" w15:restartNumberingAfterBreak="0">
     <w:nsid w:val="06202407"/>
     <w:multiLevelType w:val="multilevel"/>
     <w:tmpl w:val="D1EE4CE6"/>
@@ -6012,7 +6176,7 @@
       </w:rPr>
     </w:lvl>
   </w:abstractNum>
-  <w:abstractNum w:abstractNumId="1">
+  <w:abstractNum w:abstractNumId="1" w15:restartNumberingAfterBreak="0">
     <w:nsid w:val="08EC7E96"/>
     <w:multiLevelType w:val="hybridMultilevel"/>
     <w:tmpl w:val="0D5E53CA"/>
@@ -6125,7 +6289,7 @@
       </w:rPr>
     </w:lvl>
   </w:abstractNum>
-  <w:abstractNum w:abstractNumId="2">
+  <w:abstractNum w:abstractNumId="2" w15:restartNumberingAfterBreak="0">
     <w:nsid w:val="0ACD062D"/>
     <w:multiLevelType w:val="multilevel"/>
     <w:tmpl w:val="67BCFD16"/>
@@ -6243,7 +6407,7 @@
       </w:rPr>
     </w:lvl>
   </w:abstractNum>
-  <w:abstractNum w:abstractNumId="3">
+  <w:abstractNum w:abstractNumId="3" w15:restartNumberingAfterBreak="0">
     <w:nsid w:val="281859B8"/>
     <w:multiLevelType w:val="hybridMultilevel"/>
     <w:tmpl w:val="7BE0DFFA"/>
@@ -6356,7 +6520,7 @@
       </w:rPr>
     </w:lvl>
   </w:abstractNum>
-  <w:abstractNum w:abstractNumId="4">
+  <w:abstractNum w:abstractNumId="4" w15:restartNumberingAfterBreak="0">
     <w:nsid w:val="29A96941"/>
     <w:multiLevelType w:val="hybridMultilevel"/>
     <w:tmpl w:val="854063A6"/>
@@ -6469,7 +6633,7 @@
       </w:rPr>
     </w:lvl>
   </w:abstractNum>
-  <w:abstractNum w:abstractNumId="5">
+  <w:abstractNum w:abstractNumId="5" w15:restartNumberingAfterBreak="0">
     <w:nsid w:val="51E74C19"/>
     <w:multiLevelType w:val="multilevel"/>
     <w:tmpl w:val="0415001F"/>
@@ -6555,29 +6719,29 @@
       </w:pPr>
     </w:lvl>
   </w:abstractNum>
-  <w:num w:numId="1">
+  <w:num w:numId="1" w16cid:durableId="77603927">
     <w:abstractNumId w:val="2"/>
   </w:num>
-  <w:num w:numId="2">
+  <w:num w:numId="2" w16cid:durableId="2012488847">
     <w:abstractNumId w:val="5"/>
   </w:num>
-  <w:num w:numId="3">
+  <w:num w:numId="3" w16cid:durableId="410739933">
     <w:abstractNumId w:val="0"/>
   </w:num>
-  <w:num w:numId="4">
+  <w:num w:numId="4" w16cid:durableId="1505973020">
     <w:abstractNumId w:val="4"/>
   </w:num>
-  <w:num w:numId="5">
+  <w:num w:numId="5" w16cid:durableId="777943483">
     <w:abstractNumId w:val="3"/>
   </w:num>
-  <w:num w:numId="6">
+  <w:num w:numId="6" w16cid:durableId="517354094">
     <w:abstractNumId w:val="1"/>
   </w:num>
 </w:numbering>
 </file>
 
 <file path=word/styles.xml><?xml version="1.0" encoding="utf-8"?>
-<w:styles xmlns:r="http://schemas.openxmlformats.org/officeDocument/2006/relationships" xmlns:w="http://schemas.openxmlformats.org/wordprocessingml/2006/main">
+<w:styles xmlns:mc="http://schemas.openxmlformats.org/markup-compatibility/2006" xmlns:r="http://schemas.openxmlformats.org/officeDocument/2006/relationships" xmlns:w="http://schemas.openxmlformats.org/wordprocessingml/2006/main" xmlns:w14="http://schemas.microsoft.com/office/word/2010/wordml" xmlns:w15="http://schemas.microsoft.com/office/word/2012/wordml" xmlns:w16cex="http://schemas.microsoft.com/office/word/2018/wordml/cex" xmlns:w16cid="http://schemas.microsoft.com/office/word/2016/wordml/cid" xmlns:w16="http://schemas.microsoft.com/office/word/2018/wordml" xmlns:w16du="http://schemas.microsoft.com/office/word/2023/wordml/word16du" xmlns:w16sdtdh="http://schemas.microsoft.com/office/word/2020/wordml/sdtdatahash" xmlns:w16se="http://schemas.microsoft.com/office/word/2015/wordml/symex" mc:Ignorable="w14 w15 w16se w16cid w16 w16cex w16sdtdh w16du">
   <w:docDefaults>
     <w:rPrDefault>
       <w:rPr>
@@ -6593,144 +6757,383 @@
       </w:pPr>
     </w:pPrDefault>
   </w:docDefaults>
-  <w:latentStyles w:defLockedState="0" w:defUIPriority="99" w:defSemiHidden="1" w:defUnhideWhenUsed="1" w:defQFormat="0" w:count="267">
-    <w:lsdException w:name="Normal" w:semiHidden="0" w:uiPriority="0" w:unhideWhenUsed="0" w:qFormat="1"/>
-    <w:lsdException w:name="heading 1" w:semiHidden="0" w:uiPriority="9" w:unhideWhenUsed="0" w:qFormat="1"/>
-    <w:lsdException w:name="heading 2" w:uiPriority="9" w:qFormat="1"/>
-    <w:lsdException w:name="heading 3" w:uiPriority="9" w:qFormat="1"/>
-    <w:lsdException w:name="heading 4" w:uiPriority="9" w:qFormat="1"/>
-    <w:lsdException w:name="heading 5" w:uiPriority="9" w:qFormat="1"/>
-    <w:lsdException w:name="heading 6" w:uiPriority="9" w:qFormat="1"/>
-    <w:lsdException w:name="heading 7" w:uiPriority="9" w:qFormat="1"/>
-    <w:lsdException w:name="heading 8" w:uiPriority="9" w:qFormat="1"/>
-    <w:lsdException w:name="heading 9" w:uiPriority="9" w:qFormat="1"/>
-    <w:lsdException w:name="toc 1" w:uiPriority="39"/>
-    <w:lsdException w:name="toc 2" w:uiPriority="39"/>
-    <w:lsdException w:name="toc 3" w:uiPriority="39"/>
-    <w:lsdException w:name="toc 4" w:uiPriority="39"/>
-    <w:lsdException w:name="toc 5" w:uiPriority="39"/>
-    <w:lsdException w:name="toc 6" w:uiPriority="39"/>
-    <w:lsdException w:name="toc 7" w:uiPriority="39"/>
-    <w:lsdException w:name="toc 8" w:uiPriority="39"/>
-    <w:lsdException w:name="toc 9" w:uiPriority="39"/>
-    <w:lsdException w:name="caption" w:uiPriority="35" w:qFormat="1"/>
-    <w:lsdException w:name="Title" w:semiHidden="0" w:uiPriority="10" w:unhideWhenUsed="0" w:qFormat="1"/>
-    <w:lsdException w:name="Default Paragraph Font" w:uiPriority="1"/>
-    <w:lsdException w:name="Subtitle" w:semiHidden="0" w:uiPriority="11" w:unhideWhenUsed="0" w:qFormat="1"/>
-    <w:lsdException w:name="Strong" w:semiHidden="0" w:uiPriority="22" w:unhideWhenUsed="0" w:qFormat="1"/>
-    <w:lsdException w:name="Emphasis" w:semiHidden="0" w:uiPriority="20" w:unhideWhenUsed="0" w:qFormat="1"/>
-    <w:lsdException w:name="Table Grid" w:semiHidden="0" w:uiPriority="59" w:unhideWhenUsed="0"/>
-    <w:lsdException w:name="Placeholder Text" w:unhideWhenUsed="0"/>
-    <w:lsdException w:name="No Spacing" w:semiHidden="0" w:uiPriority="1" w:unhideWhenUsed="0" w:qFormat="1"/>
-    <w:lsdException w:name="Light Shading" w:semiHidden="0" w:uiPriority="60" w:unhideWhenUsed="0"/>
-    <w:lsdException w:name="Light List" w:semiHidden="0" w:uiPriority="61" w:unhideWhenUsed="0"/>
-    <w:lsdException w:name="Light Grid" w:semiHidden="0" w:uiPriority="62" w:unhideWhenUsed="0"/>
-    <w:lsdException w:name="Medium Shading 1" w:semiHidden="0" w:uiPriority="63" w:unhideWhenUsed="0"/>
-    <w:lsdException w:name="Medium Shading 2" w:semiHidden="0" w:uiPriority="64" w:unhideWhenUsed="0"/>
-    <w:lsdException w:name="Medium List 1" w:semiHidden="0" w:uiPriority="65" w:unhideWhenUsed="0"/>
-    <w:lsdException w:name="Medium List 2" w:semiHidden="0" w:uiPriority="66" w:unhideWhenUsed="0"/>
-    <w:lsdException w:name="Medium Grid 1" w:semiHidden="0" w:uiPriority="67" w:unhideWhenUsed="0"/>
-    <w:lsdException w:name="Medium Grid 2" w:semiHidden="0" w:uiPriority="68" w:unhideWhenUsed="0"/>
-    <w:lsdException w:name="Medium Grid 3" w:semiHidden="0" w:uiPriority="69" w:unhideWhenUsed="0"/>
-    <w:lsdException w:name="Dark List" w:semiHidden="0" w:uiPriority="70" w:unhideWhenUsed="0"/>
-    <w:lsdException w:name="Colorful Shading" w:semiHidden="0" w:uiPriority="71" w:unhideWhenUsed="0"/>
-    <w:lsdException w:name="Colorful List" w:semiHidden="0" w:uiPriority="72" w:unhideWhenUsed="0"/>
-    <w:lsdException w:name="Colorful Grid" w:semiHidden="0" w:uiPriority="73" w:unhideWhenUsed="0"/>
-    <w:lsdException w:name="Light Shading Accent 1" w:semiHidden="0" w:uiPriority="60" w:unhideWhenUsed="0"/>
-    <w:lsdException w:name="Light List Accent 1" w:semiHidden="0" w:uiPriority="61" w:unhideWhenUsed="0"/>
-    <w:lsdException w:name="Light Grid Accent 1" w:semiHidden="0" w:uiPriority="62" w:unhideWhenUsed="0"/>
-    <w:lsdException w:name="Medium Shading 1 Accent 1" w:semiHidden="0" w:uiPriority="63" w:unhideWhenUsed="0"/>
-    <w:lsdException w:name="Medium Shading 2 Accent 1" w:semiHidden="0" w:uiPriority="64" w:unhideWhenUsed="0"/>
-    <w:lsdException w:name="Medium List 1 Accent 1" w:semiHidden="0" w:uiPriority="65" w:unhideWhenUsed="0"/>
-    <w:lsdException w:name="Revision" w:unhideWhenUsed="0"/>
-    <w:lsdException w:name="List Paragraph" w:semiHidden="0" w:uiPriority="34" w:unhideWhenUsed="0" w:qFormat="1"/>
-    <w:lsdException w:name="Quote" w:semiHidden="0" w:uiPriority="29" w:unhideWhenUsed="0" w:qFormat="1"/>
-    <w:lsdException w:name="Intense Quote" w:semiHidden="0" w:uiPriority="30" w:unhideWhenUsed="0" w:qFormat="1"/>
-    <w:lsdException w:name="Medium List 2 Accent 1" w:semiHidden="0" w:uiPriority="66" w:unhideWhenUsed="0"/>
-    <w:lsdException w:name="Medium Grid 1 Accent 1" w:semiHidden="0" w:uiPriority="67" w:unhideWhenUsed="0"/>
-    <w:lsdException w:name="Medium Grid 2 Accent 1" w:semiHidden="0" w:uiPriority="68" w:unhideWhenUsed="0"/>
-    <w:lsdException w:name="Medium Grid 3 Accent 1" w:semiHidden="0" w:uiPriority="69" w:unhideWhenUsed="0"/>
-    <w:lsdException w:name="Dark List Accent 1" w:semiHidden="0" w:uiPriority="70" w:unhideWhenUsed="0"/>
-    <w:lsdException w:name="Colorful Shading Accent 1" w:semiHidden="0" w:uiPriority="71" w:unhideWhenUsed="0"/>
-    <w:lsdException w:name="Colorful List Accent 1" w:semiHidden="0" w:uiPriority="72" w:unhideWhenUsed="0"/>
-    <w:lsdException w:name="Colorful Grid Accent 1" w:semiHidden="0" w:uiPriority="73" w:unhideWhenUsed="0"/>
-    <w:lsdException w:name="Light Shading Accent 2" w:semiHidden="0" w:uiPriority="60" w:unhideWhenUsed="0"/>
-    <w:lsdException w:name="Light List Accent 2" w:semiHidden="0" w:uiPriority="61" w:unhideWhenUsed="0"/>
-    <w:lsdException w:name="Light Grid Accent 2" w:semiHidden="0" w:uiPriority="62" w:unhideWhenUsed="0"/>
-    <w:lsdException w:name="Medium Shading 1 Accent 2" w:semiHidden="0" w:uiPriority="63" w:unhideWhenUsed="0"/>
-    <w:lsdException w:name="Medium Shading 2 Accent 2" w:semiHidden="0" w:uiPriority="64" w:unhideWhenUsed="0"/>
-    <w:lsdException w:name="Medium List 1 Accent 2" w:semiHidden="0" w:uiPriority="65" w:unhideWhenUsed="0"/>
-    <w:lsdException w:name="Medium List 2 Accent 2" w:semiHidden="0" w:uiPriority="66" w:unhideWhenUsed="0"/>
-    <w:lsdException w:name="Medium Grid 1 Accent 2" w:semiHidden="0" w:uiPriority="67" w:unhideWhenUsed="0"/>
-    <w:lsdException w:name="Medium Grid 2 Accent 2" w:semiHidden="0" w:uiPriority="68" w:unhideWhenUsed="0"/>
-    <w:lsdException w:name="Medium Grid 3 Accent 2" w:semiHidden="0" w:uiPriority="69" w:unhideWhenUsed="0"/>
-    <w:lsdException w:name="Dark List Accent 2" w:semiHidden="0" w:uiPriority="70" w:unhideWhenUsed="0"/>
-    <w:lsdException w:name="Colorful Shading Accent 2" w:semiHidden="0" w:uiPriority="71" w:unhideWhenUsed="0"/>
-    <w:lsdException w:name="Colorful List Accent 2" w:semiHidden="0" w:uiPriority="72" w:unhideWhenUsed="0"/>
-    <w:lsdException w:name="Colorful Grid Accent 2" w:semiHidden="0" w:uiPriority="73" w:unhideWhenUsed="0"/>
-    <w:lsdException w:name="Light Shading Accent 3" w:semiHidden="0" w:uiPriority="60" w:unhideWhenUsed="0"/>
-    <w:lsdException w:name="Light List Accent 3" w:semiHidden="0" w:uiPriority="61" w:unhideWhenUsed="0"/>
-    <w:lsdException w:name="Light Grid Accent 3" w:semiHidden="0" w:uiPriority="62" w:unhideWhenUsed="0"/>
-    <w:lsdException w:name="Medium Shading 1 Accent 3" w:semiHidden="0" w:uiPriority="63" w:unhideWhenUsed="0"/>
-    <w:lsdException w:name="Medium Shading 2 Accent 3" w:semiHidden="0" w:uiPriority="64" w:unhideWhenUsed="0"/>
-    <w:lsdException w:name="Medium List 1 Accent 3" w:semiHidden="0" w:uiPriority="65" w:unhideWhenUsed="0"/>
-    <w:lsdException w:name="Medium List 2 Accent 3" w:semiHidden="0" w:uiPriority="66" w:unhideWhenUsed="0"/>
-    <w:lsdException w:name="Medium Grid 1 Accent 3" w:semiHidden="0" w:uiPriority="67" w:unhideWhenUsed="0"/>
-    <w:lsdException w:name="Medium Grid 2 Accent 3" w:semiHidden="0" w:uiPriority="68" w:unhideWhenUsed="0"/>
-    <w:lsdException w:name="Medium Grid 3 Accent 3" w:semiHidden="0" w:uiPriority="69" w:unhideWhenUsed="0"/>
-    <w:lsdException w:name="Dark List Accent 3" w:semiHidden="0" w:uiPriority="70" w:unhideWhenUsed="0"/>
-    <w:lsdException w:name="Colorful Shading Accent 3" w:semiHidden="0" w:uiPriority="71" w:unhideWhenUsed="0"/>
-    <w:lsdException w:name="Colorful List Accent 3" w:semiHidden="0" w:uiPriority="72" w:unhideWhenUsed="0"/>
-    <w:lsdException w:name="Colorful Grid Accent 3" w:semiHidden="0" w:uiPriority="73" w:unhideWhenUsed="0"/>
-    <w:lsdException w:name="Light Shading Accent 4" w:semiHidden="0" w:uiPriority="60" w:unhideWhenUsed="0"/>
-    <w:lsdException w:name="Light List Accent 4" w:semiHidden="0" w:uiPriority="61" w:unhideWhenUsed="0"/>
-    <w:lsdException w:name="Light Grid Accent 4" w:semiHidden="0" w:uiPriority="62" w:unhideWhenUsed="0"/>
-    <w:lsdException w:name="Medium Shading 1 Accent 4" w:semiHidden="0" w:uiPriority="63" w:unhideWhenUsed="0"/>
-    <w:lsdException w:name="Medium Shading 2 Accent 4" w:semiHidden="0" w:uiPriority="64" w:unhideWhenUsed="0"/>
-    <w:lsdException w:name="Medium List 1 Accent 4" w:semiHidden="0" w:uiPriority="65" w:unhideWhenUsed="0"/>
-    <w:lsdException w:name="Medium List 2 Accent 4" w:semiHidden="0" w:uiPriority="66" w:unhideWhenUsed="0"/>
-    <w:lsdException w:name="Medium Grid 1 Accent 4" w:semiHidden="0" w:uiPriority="67" w:unhideWhenUsed="0"/>
-    <w:lsdException w:name="Medium Grid 2 Accent 4" w:semiHidden="0" w:uiPriority="68" w:unhideWhenUsed="0"/>
-    <w:lsdException w:name="Medium Grid 3 Accent 4" w:semiHidden="0" w:uiPriority="69" w:unhideWhenUsed="0"/>
-    <w:lsdException w:name="Dark List Accent 4" w:semiHidden="0" w:uiPriority="70" w:unhideWhenUsed="0"/>
-    <w:lsdException w:name="Colorful Shading Accent 4" w:semiHidden="0" w:uiPriority="71" w:unhideWhenUsed="0"/>
-    <w:lsdException w:name="Colorful List Accent 4" w:semiHidden="0" w:uiPriority="72" w:unhideWhenUsed="0"/>
-    <w:lsdException w:name="Colorful Grid Accent 4" w:semiHidden="0" w:uiPriority="73" w:unhideWhenUsed="0"/>
-    <w:lsdException w:name="Light Shading Accent 5" w:semiHidden="0" w:uiPriority="60" w:unhideWhenUsed="0"/>
-    <w:lsdException w:name="Light List Accent 5" w:semiHidden="0" w:uiPriority="61" w:unhideWhenUsed="0"/>
-    <w:lsdException w:name="Light Grid Accent 5" w:semiHidden="0" w:uiPriority="62" w:unhideWhenUsed="0"/>
-    <w:lsdException w:name="Medium Shading 1 Accent 5" w:semiHidden="0" w:uiPriority="63" w:unhideWhenUsed="0"/>
-    <w:lsdException w:name="Medium Shading 2 Accent 5" w:semiHidden="0" w:uiPriority="64" w:unhideWhenUsed="0"/>
-    <w:lsdException w:name="Medium List 1 Accent 5" w:semiHidden="0" w:uiPriority="65" w:unhideWhenUsed="0"/>
-    <w:lsdException w:name="Medium List 2 Accent 5" w:semiHidden="0" w:uiPriority="66" w:unhideWhenUsed="0"/>
-    <w:lsdException w:name="Medium Grid 1 Accent 5" w:semiHidden="0" w:uiPriority="67" w:unhideWhenUsed="0"/>
-    <w:lsdException w:name="Medium Grid 2 Accent 5" w:semiHidden="0" w:uiPriority="68" w:unhideWhenUsed="0"/>
-    <w:lsdException w:name="Medium Grid 3 Accent 5" w:semiHidden="0" w:uiPriority="69" w:unhideWhenUsed="0"/>
-    <w:lsdException w:name="Dark List Accent 5" w:semiHidden="0" w:uiPriority="70" w:unhideWhenUsed="0"/>
-    <w:lsdException w:name="Colorful Shading Accent 5" w:semiHidden="0" w:uiPriority="71" w:unhideWhenUsed="0"/>
-    <w:lsdException w:name="Colorful List Accent 5" w:semiHidden="0" w:uiPriority="72" w:unhideWhenUsed="0"/>
-    <w:lsdException w:name="Colorful Grid Accent 5" w:semiHidden="0" w:uiPriority="73" w:unhideWhenUsed="0"/>
-    <w:lsdException w:name="Light Shading Accent 6" w:semiHidden="0" w:uiPriority="60" w:unhideWhenUsed="0"/>
-    <w:lsdException w:name="Light List Accent 6" w:semiHidden="0" w:uiPriority="61" w:unhideWhenUsed="0"/>
-    <w:lsdException w:name="Light Grid Accent 6" w:semiHidden="0" w:uiPriority="62" w:unhideWhenUsed="0"/>
-    <w:lsdException w:name="Medium Shading 1 Accent 6" w:semiHidden="0" w:uiPriority="63" w:unhideWhenUsed="0"/>
-    <w:lsdException w:name="Medium Shading 2 Accent 6" w:semiHidden="0" w:uiPriority="64" w:unhideWhenUsed="0"/>
-    <w:lsdException w:name="Medium List 1 Accent 6" w:semiHidden="0" w:uiPriority="65" w:unhideWhenUsed="0"/>
-    <w:lsdException w:name="Medium List 2 Accent 6" w:semiHidden="0" w:uiPriority="66" w:unhideWhenUsed="0"/>
-    <w:lsdException w:name="Medium Grid 1 Accent 6" w:semiHidden="0" w:uiPriority="67" w:unhideWhenUsed="0"/>
-    <w:lsdException w:name="Medium Grid 2 Accent 6" w:semiHidden="0" w:uiPriority="68" w:unhideWhenUsed="0"/>
-    <w:lsdException w:name="Medium Grid 3 Accent 6" w:semiHidden="0" w:uiPriority="69" w:unhideWhenUsed="0"/>
-    <w:lsdException w:name="Dark List Accent 6" w:semiHidden="0" w:uiPriority="70" w:unhideWhenUsed="0"/>
-    <w:lsdException w:name="Colorful Shading Accent 6" w:semiHidden="0" w:uiPriority="71" w:unhideWhenUsed="0"/>
-    <w:lsdException w:name="Colorful List Accent 6" w:semiHidden="0" w:uiPriority="72" w:unhideWhenUsed="0"/>
-    <w:lsdException w:name="Colorful Grid Accent 6" w:semiHidden="0" w:uiPriority="73" w:unhideWhenUsed="0"/>
-    <w:lsdException w:name="Subtle Emphasis" w:semiHidden="0" w:uiPriority="19" w:unhideWhenUsed="0" w:qFormat="1"/>
-    <w:lsdException w:name="Intense Emphasis" w:semiHidden="0" w:uiPriority="21" w:unhideWhenUsed="0" w:qFormat="1"/>
-    <w:lsdException w:name="Subtle Reference" w:semiHidden="0" w:uiPriority="31" w:unhideWhenUsed="0" w:qFormat="1"/>
-    <w:lsdException w:name="Intense Reference" w:semiHidden="0" w:uiPriority="32" w:unhideWhenUsed="0" w:qFormat="1"/>
-    <w:lsdException w:name="Book Title" w:semiHidden="0" w:uiPriority="33" w:unhideWhenUsed="0" w:qFormat="1"/>
-    <w:lsdException w:name="Bibliography" w:uiPriority="37"/>
-    <w:lsdException w:name="TOC Heading" w:uiPriority="39" w:qFormat="1"/>
+  <w:latentStyles w:defLockedState="0" w:defUIPriority="99" w:defSemiHidden="0" w:defUnhideWhenUsed="0" w:defQFormat="0" w:count="376">
+    <w:lsdException w:name="Normal" w:uiPriority="0" w:qFormat="1"/>
+    <w:lsdException w:name="heading 1" w:uiPriority="9" w:qFormat="1"/>
+    <w:lsdException w:name="heading 2" w:semiHidden="1" w:uiPriority="9" w:unhideWhenUsed="1" w:qFormat="1"/>
+    <w:lsdException w:name="heading 3" w:semiHidden="1" w:uiPriority="9" w:unhideWhenUsed="1" w:qFormat="1"/>
+    <w:lsdException w:name="heading 4" w:semiHidden="1" w:uiPriority="9" w:unhideWhenUsed="1" w:qFormat="1"/>
+    <w:lsdException w:name="heading 5" w:semiHidden="1" w:uiPriority="9" w:unhideWhenUsed="1" w:qFormat="1"/>
+    <w:lsdException w:name="heading 6" w:semiHidden="1" w:uiPriority="9" w:unhideWhenUsed="1" w:qFormat="1"/>
+    <w:lsdException w:name="heading 7" w:semiHidden="1" w:uiPriority="9" w:unhideWhenUsed="1" w:qFormat="1"/>
+    <w:lsdException w:name="heading 8" w:semiHidden="1" w:uiPriority="9" w:unhideWhenUsed="1" w:qFormat="1"/>
+    <w:lsdException w:name="heading 9" w:semiHidden="1" w:uiPriority="9" w:unhideWhenUsed="1" w:qFormat="1"/>
+    <w:lsdException w:name="index 1" w:semiHidden="1" w:unhideWhenUsed="1"/>
+    <w:lsdException w:name="index 2" w:semiHidden="1" w:unhideWhenUsed="1"/>
+    <w:lsdException w:name="index 3" w:semiHidden="1" w:unhideWhenUsed="1"/>
+    <w:lsdException w:name="index 4" w:semiHidden="1" w:unhideWhenUsed="1"/>
+    <w:lsdException w:name="index 5" w:semiHidden="1" w:unhideWhenUsed="1"/>
+    <w:lsdException w:name="index 6" w:semiHidden="1" w:unhideWhenUsed="1"/>
+    <w:lsdException w:name="index 7" w:semiHidden="1" w:unhideWhenUsed="1"/>
+    <w:lsdException w:name="index 8" w:semiHidden="1" w:unhideWhenUsed="1"/>
+    <w:lsdException w:name="index 9" w:semiHidden="1" w:unhideWhenUsed="1"/>
+    <w:lsdException w:name="toc 1" w:semiHidden="1" w:uiPriority="39" w:unhideWhenUsed="1"/>
+    <w:lsdException w:name="toc 2" w:semiHidden="1" w:uiPriority="39" w:unhideWhenUsed="1"/>
+    <w:lsdException w:name="toc 3" w:semiHidden="1" w:uiPriority="39" w:unhideWhenUsed="1"/>
+    <w:lsdException w:name="toc 4" w:semiHidden="1" w:uiPriority="39" w:unhideWhenUsed="1"/>
+    <w:lsdException w:name="toc 5" w:semiHidden="1" w:uiPriority="39" w:unhideWhenUsed="1"/>
+    <w:lsdException w:name="toc 6" w:semiHidden="1" w:uiPriority="39" w:unhideWhenUsed="1"/>
+    <w:lsdException w:name="toc 7" w:semiHidden="1" w:uiPriority="39" w:unhideWhenUsed="1"/>
+    <w:lsdException w:name="toc 8" w:semiHidden="1" w:uiPriority="39" w:unhideWhenUsed="1"/>
+    <w:lsdException w:name="toc 9" w:semiHidden="1" w:uiPriority="39" w:unhideWhenUsed="1"/>
+    <w:lsdException w:name="Normal Indent" w:semiHidden="1" w:unhideWhenUsed="1"/>
+    <w:lsdException w:name="footnote text" w:semiHidden="1" w:unhideWhenUsed="1"/>
+    <w:lsdException w:name="annotation text" w:semiHidden="1" w:unhideWhenUsed="1"/>
+    <w:lsdException w:name="header" w:semiHidden="1" w:unhideWhenUsed="1"/>
+    <w:lsdException w:name="footer" w:semiHidden="1" w:unhideWhenUsed="1"/>
+    <w:lsdException w:name="index heading" w:semiHidden="1" w:unhideWhenUsed="1"/>
+    <w:lsdException w:name="caption" w:semiHidden="1" w:uiPriority="35" w:unhideWhenUsed="1" w:qFormat="1"/>
+    <w:lsdException w:name="table of figures" w:semiHidden="1" w:unhideWhenUsed="1"/>
+    <w:lsdException w:name="envelope address" w:semiHidden="1" w:unhideWhenUsed="1"/>
+    <w:lsdException w:name="envelope return" w:semiHidden="1" w:unhideWhenUsed="1"/>
+    <w:lsdException w:name="footnote reference" w:semiHidden="1" w:unhideWhenUsed="1"/>
+    <w:lsdException w:name="annotation reference" w:semiHidden="1" w:unhideWhenUsed="1"/>
+    <w:lsdException w:name="line number" w:semiHidden="1" w:unhideWhenUsed="1"/>
+    <w:lsdException w:name="page number" w:semiHidden="1" w:unhideWhenUsed="1"/>
+    <w:lsdException w:name="endnote reference" w:semiHidden="1" w:unhideWhenUsed="1"/>
+    <w:lsdException w:name="endnote text" w:semiHidden="1" w:unhideWhenUsed="1"/>
+    <w:lsdException w:name="table of authorities" w:semiHidden="1" w:unhideWhenUsed="1"/>
+    <w:lsdException w:name="macro" w:semiHidden="1" w:unhideWhenUsed="1"/>
+    <w:lsdException w:name="toa heading" w:semiHidden="1" w:unhideWhenUsed="1"/>
+    <w:lsdException w:name="List" w:semiHidden="1" w:unhideWhenUsed="1"/>
+    <w:lsdException w:name="List Bullet" w:semiHidden="1" w:unhideWhenUsed="1"/>
+    <w:lsdException w:name="List Number" w:semiHidden="1" w:unhideWhenUsed="1"/>
+    <w:lsdException w:name="List 2" w:semiHidden="1" w:unhideWhenUsed="1"/>
+    <w:lsdException w:name="List 3" w:semiHidden="1" w:unhideWhenUsed="1"/>
+    <w:lsdException w:name="List 4" w:semiHidden="1" w:unhideWhenUsed="1"/>
+    <w:lsdException w:name="List 5" w:semiHidden="1" w:unhideWhenUsed="1"/>
+    <w:lsdException w:name="List Bullet 2" w:semiHidden="1" w:unhideWhenUsed="1"/>
+    <w:lsdException w:name="List Bullet 3" w:semiHidden="1" w:unhideWhenUsed="1"/>
+    <w:lsdException w:name="List Bullet 4" w:semiHidden="1" w:unhideWhenUsed="1"/>
+    <w:lsdException w:name="List Bullet 5" w:semiHidden="1" w:unhideWhenUsed="1"/>
+    <w:lsdException w:name="List Number 2" w:semiHidden="1" w:unhideWhenUsed="1"/>
+    <w:lsdException w:name="List Number 3" w:semiHidden="1" w:unhideWhenUsed="1"/>
+    <w:lsdException w:name="List Number 4" w:semiHidden="1" w:unhideWhenUsed="1"/>
+    <w:lsdException w:name="List Number 5" w:semiHidden="1" w:unhideWhenUsed="1"/>
+    <w:lsdException w:name="Title" w:uiPriority="10" w:qFormat="1"/>
+    <w:lsdException w:name="Closing" w:semiHidden="1" w:unhideWhenUsed="1"/>
+    <w:lsdException w:name="Signature" w:semiHidden="1" w:unhideWhenUsed="1"/>
+    <w:lsdException w:name="Default Paragraph Font" w:semiHidden="1" w:uiPriority="1" w:unhideWhenUsed="1"/>
+    <w:lsdException w:name="Body Text" w:semiHidden="1" w:unhideWhenUsed="1"/>
+    <w:lsdException w:name="Body Text Indent" w:semiHidden="1" w:unhideWhenUsed="1"/>
+    <w:lsdException w:name="List Continue" w:semiHidden="1" w:unhideWhenUsed="1"/>
+    <w:lsdException w:name="List Continue 2" w:semiHidden="1" w:unhideWhenUsed="1"/>
+    <w:lsdException w:name="List Continue 3" w:semiHidden="1" w:unhideWhenUsed="1"/>
+    <w:lsdException w:name="List Continue 4" w:semiHidden="1" w:unhideWhenUsed="1"/>
+    <w:lsdException w:name="List Continue 5" w:semiHidden="1" w:unhideWhenUsed="1"/>
+    <w:lsdException w:name="Message Header" w:semiHidden="1" w:unhideWhenUsed="1"/>
+    <w:lsdException w:name="Subtitle" w:uiPriority="11" w:qFormat="1"/>
+    <w:lsdException w:name="Salutation" w:semiHidden="1" w:unhideWhenUsed="1"/>
+    <w:lsdException w:name="Date" w:semiHidden="1" w:unhideWhenUsed="1"/>
+    <w:lsdException w:name="Body Text First Indent" w:semiHidden="1" w:unhideWhenUsed="1"/>
+    <w:lsdException w:name="Body Text First Indent 2" w:semiHidden="1" w:unhideWhenUsed="1"/>
+    <w:lsdException w:name="Note Heading" w:semiHidden="1" w:unhideWhenUsed="1"/>
+    <w:lsdException w:name="Body Text 2" w:semiHidden="1" w:unhideWhenUsed="1"/>
+    <w:lsdException w:name="Body Text 3" w:semiHidden="1" w:unhideWhenUsed="1"/>
+    <w:lsdException w:name="Body Text Indent 2" w:semiHidden="1" w:unhideWhenUsed="1"/>
+    <w:lsdException w:name="Body Text Indent 3" w:semiHidden="1" w:unhideWhenUsed="1"/>
+    <w:lsdException w:name="Block Text" w:semiHidden="1" w:unhideWhenUsed="1"/>
+    <w:lsdException w:name="Hyperlink" w:semiHidden="1" w:unhideWhenUsed="1"/>
+    <w:lsdException w:name="FollowedHyperlink" w:semiHidden="1" w:unhideWhenUsed="1"/>
+    <w:lsdException w:name="Strong" w:uiPriority="22" w:qFormat="1"/>
+    <w:lsdException w:name="Emphasis" w:uiPriority="20" w:qFormat="1"/>
+    <w:lsdException w:name="Document Map" w:semiHidden="1" w:unhideWhenUsed="1"/>
+    <w:lsdException w:name="Plain Text" w:semiHidden="1" w:unhideWhenUsed="1"/>
+    <w:lsdException w:name="E-mail Signature" w:semiHidden="1" w:unhideWhenUsed="1"/>
+    <w:lsdException w:name="HTML Top of Form" w:semiHidden="1" w:unhideWhenUsed="1"/>
+    <w:lsdException w:name="HTML Bottom of Form" w:semiHidden="1" w:unhideWhenUsed="1"/>
+    <w:lsdException w:name="Normal (Web)" w:semiHidden="1" w:unhideWhenUsed="1"/>
+    <w:lsdException w:name="HTML Acronym" w:semiHidden="1" w:unhideWhenUsed="1"/>
+    <w:lsdException w:name="HTML Address" w:semiHidden="1" w:unhideWhenUsed="1"/>
+    <w:lsdException w:name="HTML Cite" w:semiHidden="1" w:unhideWhenUsed="1"/>
+    <w:lsdException w:name="HTML Code" w:semiHidden="1" w:unhideWhenUsed="1"/>
+    <w:lsdException w:name="HTML Definition" w:semiHidden="1" w:unhideWhenUsed="1"/>
+    <w:lsdException w:name="HTML Keyboard" w:semiHidden="1" w:unhideWhenUsed="1"/>
+    <w:lsdException w:name="HTML Preformatted" w:semiHidden="1" w:unhideWhenUsed="1"/>
+    <w:lsdException w:name="HTML Sample" w:semiHidden="1" w:unhideWhenUsed="1"/>
+    <w:lsdException w:name="HTML Typewriter" w:semiHidden="1" w:unhideWhenUsed="1"/>
+    <w:lsdException w:name="HTML Variable" w:semiHidden="1" w:unhideWhenUsed="1"/>
+    <w:lsdException w:name="Normal Table" w:semiHidden="1" w:unhideWhenUsed="1"/>
+    <w:lsdException w:name="annotation subject" w:semiHidden="1" w:unhideWhenUsed="1"/>
+    <w:lsdException w:name="No List" w:semiHidden="1" w:unhideWhenUsed="1"/>
+    <w:lsdException w:name="Outline List 1" w:semiHidden="1" w:unhideWhenUsed="1"/>
+    <w:lsdException w:name="Outline List 2" w:semiHidden="1" w:unhideWhenUsed="1"/>
+    <w:lsdException w:name="Outline List 3" w:semiHidden="1" w:unhideWhenUsed="1"/>
+    <w:lsdException w:name="Table Simple 1" w:semiHidden="1" w:unhideWhenUsed="1"/>
+    <w:lsdException w:name="Table Simple 2" w:semiHidden="1" w:unhideWhenUsed="1"/>
+    <w:lsdException w:name="Table Simple 3" w:semiHidden="1" w:unhideWhenUsed="1"/>
+    <w:lsdException w:name="Table Classic 1" w:semiHidden="1" w:unhideWhenUsed="1"/>
+    <w:lsdException w:name="Table Classic 2" w:semiHidden="1" w:unhideWhenUsed="1"/>
+    <w:lsdException w:name="Table Classic 3" w:semiHidden="1" w:unhideWhenUsed="1"/>
+    <w:lsdException w:name="Table Classic 4" w:semiHidden="1" w:unhideWhenUsed="1"/>
+    <w:lsdException w:name="Table Colorful 1" w:semiHidden="1" w:unhideWhenUsed="1"/>
+    <w:lsdException w:name="Table Colorful 2" w:semiHidden="1" w:unhideWhenUsed="1"/>
+    <w:lsdException w:name="Table Colorful 3" w:semiHidden="1" w:unhideWhenUsed="1"/>
+    <w:lsdException w:name="Table Columns 1" w:semiHidden="1" w:unhideWhenUsed="1"/>
+    <w:lsdException w:name="Table Columns 2" w:semiHidden="1" w:unhideWhenUsed="1"/>
+    <w:lsdException w:name="Table Columns 3" w:semiHidden="1" w:unhideWhenUsed="1"/>
+    <w:lsdException w:name="Table Columns 4" w:semiHidden="1" w:unhideWhenUsed="1"/>
+    <w:lsdException w:name="Table Columns 5" w:semiHidden="1" w:unhideWhenUsed="1"/>
+    <w:lsdException w:name="Table Grid 1" w:semiHidden="1" w:unhideWhenUsed="1"/>
+    <w:lsdException w:name="Table Grid 2" w:semiHidden="1" w:unhideWhenUsed="1"/>
+    <w:lsdException w:name="Table Grid 3" w:semiHidden="1" w:unhideWhenUsed="1"/>
+    <w:lsdException w:name="Table Grid 4" w:semiHidden="1" w:unhideWhenUsed="1"/>
+    <w:lsdException w:name="Table Grid 5" w:semiHidden="1" w:unhideWhenUsed="1"/>
+    <w:lsdException w:name="Table Grid 6" w:semiHidden="1" w:unhideWhenUsed="1"/>
+    <w:lsdException w:name="Table Grid 7" w:semiHidden="1" w:unhideWhenUsed="1"/>
+    <w:lsdException w:name="Table Grid 8" w:semiHidden="1" w:unhideWhenUsed="1"/>
+    <w:lsdException w:name="Table List 1" w:semiHidden="1" w:unhideWhenUsed="1"/>
+    <w:lsdException w:name="Table List 2" w:semiHidden="1" w:unhideWhenUsed="1"/>
+    <w:lsdException w:name="Table List 3" w:semiHidden="1" w:unhideWhenUsed="1"/>
+    <w:lsdException w:name="Table List 4" w:semiHidden="1" w:unhideWhenUsed="1"/>
+    <w:lsdException w:name="Table List 5" w:semiHidden="1" w:unhideWhenUsed="1"/>
+    <w:lsdException w:name="Table List 6" w:semiHidden="1" w:unhideWhenUsed="1"/>
+    <w:lsdException w:name="Table List 7" w:semiHidden="1" w:unhideWhenUsed="1"/>
+    <w:lsdException w:name="Table List 8" w:semiHidden="1" w:unhideWhenUsed="1"/>
+    <w:lsdException w:name="Table 3D effects 1" w:semiHidden="1" w:unhideWhenUsed="1"/>
+    <w:lsdException w:name="Table 3D effects 2" w:semiHidden="1" w:unhideWhenUsed="1"/>
+    <w:lsdException w:name="Table 3D effects 3" w:semiHidden="1" w:unhideWhenUsed="1"/>
+    <w:lsdException w:name="Table Contemporary" w:semiHidden="1" w:unhideWhenUsed="1"/>
+    <w:lsdException w:name="Table Elegant" w:semiHidden="1" w:unhideWhenUsed="1"/>
+    <w:lsdException w:name="Table Professional" w:semiHidden="1" w:unhideWhenUsed="1"/>
+    <w:lsdException w:name="Table Subtle 1" w:semiHidden="1" w:unhideWhenUsed="1"/>
+    <w:lsdException w:name="Table Subtle 2" w:semiHidden="1" w:unhideWhenUsed="1"/>
+    <w:lsdException w:name="Table Web 1" w:semiHidden="1" w:unhideWhenUsed="1"/>
+    <w:lsdException w:name="Table Web 2" w:semiHidden="1" w:unhideWhenUsed="1"/>
+    <w:lsdException w:name="Table Web 3" w:semiHidden="1" w:unhideWhenUsed="1"/>
+    <w:lsdException w:name="Balloon Text" w:semiHidden="1" w:unhideWhenUsed="1"/>
+    <w:lsdException w:name="Table Grid" w:uiPriority="59"/>
+    <w:lsdException w:name="Table Theme" w:semiHidden="1" w:unhideWhenUsed="1"/>
+    <w:lsdException w:name="Placeholder Text" w:semiHidden="1"/>
+    <w:lsdException w:name="No Spacing" w:uiPriority="1" w:qFormat="1"/>
+    <w:lsdException w:name="Light Shading" w:uiPriority="60"/>
+    <w:lsdException w:name="Light List" w:uiPriority="61"/>
+    <w:lsdException w:name="Light Grid" w:uiPriority="62"/>
+    <w:lsdException w:name="Medium Shading 1" w:uiPriority="63"/>
+    <w:lsdException w:name="Medium Shading 2" w:uiPriority="64"/>
+    <w:lsdException w:name="Medium List 1" w:uiPriority="65"/>
+    <w:lsdException w:name="Medium List 2" w:uiPriority="66"/>
+    <w:lsdException w:name="Medium Grid 1" w:uiPriority="67"/>
+    <w:lsdException w:name="Medium Grid 2" w:uiPriority="68"/>
+    <w:lsdException w:name="Medium Grid 3" w:uiPriority="69"/>
+    <w:lsdException w:name="Dark List" w:uiPriority="70"/>
+    <w:lsdException w:name="Colorful Shading" w:uiPriority="71"/>
+    <w:lsdException w:name="Colorful List" w:uiPriority="72"/>
+    <w:lsdException w:name="Colorful Grid" w:uiPriority="73"/>
+    <w:lsdException w:name="Light Shading Accent 1" w:uiPriority="60"/>
+    <w:lsdException w:name="Light List Accent 1" w:uiPriority="61"/>
+    <w:lsdException w:name="Light Grid Accent 1" w:uiPriority="62"/>
+    <w:lsdException w:name="Medium Shading 1 Accent 1" w:uiPriority="63"/>
+    <w:lsdException w:name="Medium Shading 2 Accent 1" w:uiPriority="64"/>
+    <w:lsdException w:name="Medium List 1 Accent 1" w:uiPriority="65"/>
+    <w:lsdException w:name="Revision" w:semiHidden="1"/>
+    <w:lsdException w:name="List Paragraph" w:uiPriority="34" w:qFormat="1"/>
+    <w:lsdException w:name="Quote" w:uiPriority="29" w:qFormat="1"/>
+    <w:lsdException w:name="Intense Quote" w:uiPriority="30" w:qFormat="1"/>
+    <w:lsdException w:name="Medium List 2 Accent 1" w:uiPriority="66"/>
+    <w:lsdException w:name="Medium Grid 1 Accent 1" w:uiPriority="67"/>
+    <w:lsdException w:name="Medium Grid 2 Accent 1" w:uiPriority="68"/>
+    <w:lsdException w:name="Medium Grid 3 Accent 1" w:uiPriority="69"/>
+    <w:lsdException w:name="Dark List Accent 1" w:uiPriority="70"/>
+    <w:lsdException w:name="Colorful Shading Accent 1" w:uiPriority="71"/>
+    <w:lsdException w:name="Colorful List Accent 1" w:uiPriority="72"/>
+    <w:lsdException w:name="Colorful Grid Accent 1" w:uiPriority="73"/>
+    <w:lsdException w:name="Light Shading Accent 2" w:uiPriority="60"/>
+    <w:lsdException w:name="Light List Accent 2" w:uiPriority="61"/>
+    <w:lsdException w:name="Light Grid Accent 2" w:uiPriority="62"/>
+    <w:lsdException w:name="Medium Shading 1 Accent 2" w:uiPriority="63"/>
+    <w:lsdException w:name="Medium Shading 2 Accent 2" w:uiPriority="64"/>
+    <w:lsdException w:name="Medium List 1 Accent 2" w:uiPriority="65"/>
+    <w:lsdException w:name="Medium List 2 Accent 2" w:uiPriority="66"/>
+    <w:lsdException w:name="Medium Grid 1 Accent 2" w:uiPriority="67"/>
+    <w:lsdException w:name="Medium Grid 2 Accent 2" w:uiPriority="68"/>
+    <w:lsdException w:name="Medium Grid 3 Accent 2" w:uiPriority="69"/>
+    <w:lsdException w:name="Dark List Accent 2" w:uiPriority="70"/>
+    <w:lsdException w:name="Colorful Shading Accent 2" w:uiPriority="71"/>
+    <w:lsdException w:name="Colorful List Accent 2" w:uiPriority="72"/>
+    <w:lsdException w:name="Colorful Grid Accent 2" w:uiPriority="73"/>
+    <w:lsdException w:name="Light Shading Accent 3" w:uiPriority="60"/>
+    <w:lsdException w:name="Light List Accent 3" w:uiPriority="61"/>
+    <w:lsdException w:name="Light Grid Accent 3" w:uiPriority="62"/>
+    <w:lsdException w:name="Medium Shading 1 Accent 3" w:uiPriority="63"/>
+    <w:lsdException w:name="Medium Shading 2 Accent 3" w:uiPriority="64"/>
+    <w:lsdException w:name="Medium List 1 Accent 3" w:uiPriority="65"/>
+    <w:lsdException w:name="Medium List 2 Accent 3" w:uiPriority="66"/>
+    <w:lsdException w:name="Medium Grid 1 Accent 3" w:uiPriority="67"/>
+    <w:lsdException w:name="Medium Grid 2 Accent 3" w:uiPriority="68"/>
+    <w:lsdException w:name="Medium Grid 3 Accent 3" w:uiPriority="69"/>
+    <w:lsdException w:name="Dark List Accent 3" w:uiPriority="70"/>
+    <w:lsdException w:name="Colorful Shading Accent 3" w:uiPriority="71"/>
+    <w:lsdException w:name="Colorful List Accent 3" w:uiPriority="72"/>
+    <w:lsdException w:name="Colorful Grid Accent 3" w:uiPriority="73"/>
+    <w:lsdException w:name="Light Shading Accent 4" w:uiPriority="60"/>
+    <w:lsdException w:name="Light List Accent 4" w:uiPriority="61"/>
+    <w:lsdException w:name="Light Grid Accent 4" w:uiPriority="62"/>
+    <w:lsdException w:name="Medium Shading 1 Accent 4" w:uiPriority="63"/>
+    <w:lsdException w:name="Medium Shading 2 Accent 4" w:uiPriority="64"/>
+    <w:lsdException w:name="Medium List 1 Accent 4" w:uiPriority="65"/>
+    <w:lsdException w:name="Medium List 2 Accent 4" w:uiPriority="66"/>
+    <w:lsdException w:name="Medium Grid 1 Accent 4" w:uiPriority="67"/>
+    <w:lsdException w:name="Medium Grid 2 Accent 4" w:uiPriority="68"/>
+    <w:lsdException w:name="Medium Grid 3 Accent 4" w:uiPriority="69"/>
+    <w:lsdException w:name="Dark List Accent 4" w:uiPriority="70"/>
+    <w:lsdException w:name="Colorful Shading Accent 4" w:uiPriority="71"/>
+    <w:lsdException w:name="Colorful List Accent 4" w:uiPriority="72"/>
+    <w:lsdException w:name="Colorful Grid Accent 4" w:uiPriority="73"/>
+    <w:lsdException w:name="Light Shading Accent 5" w:uiPriority="60"/>
+    <w:lsdException w:name="Light List Accent 5" w:uiPriority="61"/>
+    <w:lsdException w:name="Light Grid Accent 5" w:uiPriority="62"/>
+    <w:lsdException w:name="Medium Shading 1 Accent 5" w:uiPriority="63"/>
+    <w:lsdException w:name="Medium Shading 2 Accent 5" w:uiPriority="64"/>
+    <w:lsdException w:name="Medium List 1 Accent 5" w:uiPriority="65"/>
+    <w:lsdException w:name="Medium List 2 Accent 5" w:uiPriority="66"/>
+    <w:lsdException w:name="Medium Grid 1 Accent 5" w:uiPriority="67"/>
+    <w:lsdException w:name="Medium Grid 2 Accent 5" w:uiPriority="68"/>
+    <w:lsdException w:name="Medium Grid 3 Accent 5" w:uiPriority="69"/>
+    <w:lsdException w:name="Dark List Accent 5" w:uiPriority="70"/>
+    <w:lsdException w:name="Colorful Shading Accent 5" w:uiPriority="71"/>
+    <w:lsdException w:name="Colorful List Accent 5" w:uiPriority="72"/>
+    <w:lsdException w:name="Colorful Grid Accent 5" w:uiPriority="73"/>
+    <w:lsdException w:name="Light Shading Accent 6" w:uiPriority="60"/>
+    <w:lsdException w:name="Light List Accent 6" w:uiPriority="61"/>
+    <w:lsdException w:name="Light Grid Accent 6" w:uiPriority="62"/>
+    <w:lsdException w:name="Medium Shading 1 Accent 6" w:uiPriority="63"/>
+    <w:lsdException w:name="Medium Shading 2 Accent 6" w:uiPriority="64"/>
+    <w:lsdException w:name="Medium List 1 Accent 6" w:uiPriority="65"/>
+    <w:lsdException w:name="Medium List 2 Accent 6" w:uiPriority="66"/>
+    <w:lsdException w:name="Medium Grid 1 Accent 6" w:uiPriority="67"/>
+    <w:lsdException w:name="Medium Grid 2 Accent 6" w:uiPriority="68"/>
+    <w:lsdException w:name="Medium Grid 3 Accent 6" w:uiPriority="69"/>
+    <w:lsdException w:name="Dark List Accent 6" w:uiPriority="70"/>
+    <w:lsdException w:name="Colorful Shading Accent 6" w:uiPriority="71"/>
+    <w:lsdException w:name="Colorful List Accent 6" w:uiPriority="72"/>
+    <w:lsdException w:name="Colorful Grid Accent 6" w:uiPriority="73"/>
+    <w:lsdException w:name="Subtle Emphasis" w:uiPriority="19" w:qFormat="1"/>
+    <w:lsdException w:name="Intense Emphasis" w:uiPriority="21" w:qFormat="1"/>
+    <w:lsdException w:name="Subtle Reference" w:uiPriority="31" w:qFormat="1"/>
+    <w:lsdException w:name="Intense Reference" w:uiPriority="32" w:qFormat="1"/>
+    <w:lsdException w:name="Book Title" w:uiPriority="33" w:qFormat="1"/>
+    <w:lsdException w:name="Bibliography" w:semiHidden="1" w:uiPriority="37" w:unhideWhenUsed="1"/>
+    <w:lsdException w:name="TOC Heading" w:semiHidden="1" w:uiPriority="39" w:unhideWhenUsed="1" w:qFormat="1"/>
+    <w:lsdException w:name="Plain Table 1" w:uiPriority="41"/>
+    <w:lsdException w:name="Plain Table 2" w:uiPriority="42"/>
+    <w:lsdException w:name="Plain Table 3" w:uiPriority="43"/>
+    <w:lsdException w:name="Plain Table 4" w:uiPriority="44"/>
+    <w:lsdException w:name="Plain Table 5" w:uiPriority="45"/>
+    <w:lsdException w:name="Grid Table Light" w:uiPriority="40"/>
+    <w:lsdException w:name="Grid Table 1 Light" w:uiPriority="46"/>
+    <w:lsdException w:name="Grid Table 2" w:uiPriority="47"/>
+    <w:lsdException w:name="Grid Table 3" w:uiPriority="48"/>
+    <w:lsdException w:name="Grid Table 4" w:uiPriority="49"/>
+    <w:lsdException w:name="Grid Table 5 Dark" w:uiPriority="50"/>
+    <w:lsdException w:name="Grid Table 6 Colorful" w:uiPriority="51"/>
+    <w:lsdException w:name="Grid Table 7 Colorful" w:uiPriority="52"/>
+    <w:lsdException w:name="Grid Table 1 Light Accent 1" w:uiPriority="46"/>
+    <w:lsdException w:name="Grid Table 2 Accent 1" w:uiPriority="47"/>
+    <w:lsdException w:name="Grid Table 3 Accent 1" w:uiPriority="48"/>
+    <w:lsdException w:name="Grid Table 4 Accent 1" w:uiPriority="49"/>
+    <w:lsdException w:name="Grid Table 5 Dark Accent 1" w:uiPriority="50"/>
+    <w:lsdException w:name="Grid Table 6 Colorful Accent 1" w:uiPriority="51"/>
+    <w:lsdException w:name="Grid Table 7 Colorful Accent 1" w:uiPriority="52"/>
+    <w:lsdException w:name="Grid Table 1 Light Accent 2" w:uiPriority="46"/>
+    <w:lsdException w:name="Grid Table 2 Accent 2" w:uiPriority="47"/>
+    <w:lsdException w:name="Grid Table 3 Accent 2" w:uiPriority="48"/>
+    <w:lsdException w:name="Grid Table 4 Accent 2" w:uiPriority="49"/>
+    <w:lsdException w:name="Grid Table 5 Dark Accent 2" w:uiPriority="50"/>
+    <w:lsdException w:name="Grid Table 6 Colorful Accent 2" w:uiPriority="51"/>
+    <w:lsdException w:name="Grid Table 7 Colorful Accent 2" w:uiPriority="52"/>
+    <w:lsdException w:name="Grid Table 1 Light Accent 3" w:uiPriority="46"/>
+    <w:lsdException w:name="Grid Table 2 Accent 3" w:uiPriority="47"/>
+    <w:lsdException w:name="Grid Table 3 Accent 3" w:uiPriority="48"/>
+    <w:lsdException w:name="Grid Table 4 Accent 3" w:uiPriority="49"/>
+    <w:lsdException w:name="Grid Table 5 Dark Accent 3" w:uiPriority="50"/>
+    <w:lsdException w:name="Grid Table 6 Colorful Accent 3" w:uiPriority="51"/>
+    <w:lsdException w:name="Grid Table 7 Colorful Accent 3" w:uiPriority="52"/>
+    <w:lsdException w:name="Grid Table 1 Light Accent 4" w:uiPriority="46"/>
+    <w:lsdException w:name="Grid Table 2 Accent 4" w:uiPriority="47"/>
+    <w:lsdException w:name="Grid Table 3 Accent 4" w:uiPriority="48"/>
+    <w:lsdException w:name="Grid Table 4 Accent 4" w:uiPriority="49"/>
+    <w:lsdException w:name="Grid Table 5 Dark Accent 4" w:uiPriority="50"/>
+    <w:lsdException w:name="Grid Table 6 Colorful Accent 4" w:uiPriority="51"/>
+    <w:lsdException w:name="Grid Table 7 Colorful Accent 4" w:uiPriority="52"/>
+    <w:lsdException w:name="Grid Table 1 Light Accent 5" w:uiPriority="46"/>
+    <w:lsdException w:name="Grid Table 2 Accent 5" w:uiPriority="47"/>
+    <w:lsdException w:name="Grid Table 3 Accent 5" w:uiPriority="48"/>
+    <w:lsdException w:name="Grid Table 4 Accent 5" w:uiPriority="49"/>
+    <w:lsdException w:name="Grid Table 5 Dark Accent 5" w:uiPriority="50"/>
+    <w:lsdException w:name="Grid Table 6 Colorful Accent 5" w:uiPriority="51"/>
+    <w:lsdException w:name="Grid Table 7 Colorful Accent 5" w:uiPriority="52"/>
+    <w:lsdException w:name="Grid Table 1 Light Accent 6" w:uiPriority="46"/>
+    <w:lsdException w:name="Grid Table 2 Accent 6" w:uiPriority="47"/>
+    <w:lsdException w:name="Grid Table 3 Accent 6" w:uiPriority="48"/>
+    <w:lsdException w:name="Grid Table 4 Accent 6" w:uiPriority="49"/>
+    <w:lsdException w:name="Grid Table 5 Dark Accent 6" w:uiPriority="50"/>
+    <w:lsdException w:name="Grid Table 6 Colorful Accent 6" w:uiPriority="51"/>
+    <w:lsdException w:name="Grid Table 7 Colorful Accent 6" w:uiPriority="52"/>
+    <w:lsdException w:name="List Table 1 Light" w:uiPriority="46"/>
+    <w:lsdException w:name="List Table 2" w:uiPriority="47"/>
+    <w:lsdException w:name="List Table 3" w:uiPriority="48"/>
+    <w:lsdException w:name="List Table 4" w:uiPriority="49"/>
+    <w:lsdException w:name="List Table 5 Dark" w:uiPriority="50"/>
+    <w:lsdException w:name="List Table 6 Colorful" w:uiPriority="51"/>
+    <w:lsdException w:name="List Table 7 Colorful" w:uiPriority="52"/>
+    <w:lsdException w:name="List Table 1 Light Accent 1" w:uiPriority="46"/>
+    <w:lsdException w:name="List Table 2 Accent 1" w:uiPriority="47"/>
+    <w:lsdException w:name="List Table 3 Accent 1" w:uiPriority="48"/>
+    <w:lsdException w:name="List Table 4 Accent 1" w:uiPriority="49"/>
+    <w:lsdException w:name="List Table 5 Dark Accent 1" w:uiPriority="50"/>
+    <w:lsdException w:name="List Table 6 Colorful Accent 1" w:uiPriority="51"/>
+    <w:lsdException w:name="List Table 7 Colorful Accent 1" w:uiPriority="52"/>
+    <w:lsdException w:name="List Table 1 Light Accent 2" w:uiPriority="46"/>
+    <w:lsdException w:name="List Table 2 Accent 2" w:uiPriority="47"/>
+    <w:lsdException w:name="List Table 3 Accent 2" w:uiPriority="48"/>
+    <w:lsdException w:name="List Table 4 Accent 2" w:uiPriority="49"/>
+    <w:lsdException w:name="List Table 5 Dark Accent 2" w:uiPriority="50"/>
+    <w:lsdException w:name="List Table 6 Colorful Accent 2" w:uiPriority="51"/>
+    <w:lsdException w:name="List Table 7 Colorful Accent 2" w:uiPriority="52"/>
+    <w:lsdException w:name="List Table 1 Light Accent 3" w:uiPriority="46"/>
+    <w:lsdException w:name="List Table 2 Accent 3" w:uiPriority="47"/>
+    <w:lsdException w:name="List Table 3 Accent 3" w:uiPriority="48"/>
+    <w:lsdException w:name="List Table 4 Accent 3" w:uiPriority="49"/>
+    <w:lsdException w:name="List Table 5 Dark Accent 3" w:uiPriority="50"/>
+    <w:lsdException w:name="List Table 6 Colorful Accent 3" w:uiPriority="51"/>
+    <w:lsdException w:name="List Table 7 Colorful Accent 3" w:uiPriority="52"/>
+    <w:lsdException w:name="List Table 1 Light Accent 4" w:uiPriority="46"/>
+    <w:lsdException w:name="List Table 2 Accent 4" w:uiPriority="47"/>
+    <w:lsdException w:name="List Table 3 Accent 4" w:uiPriority="48"/>
+    <w:lsdException w:name="List Table 4 Accent 4" w:uiPriority="49"/>
+    <w:lsdException w:name="List Table 5 Dark Accent 4" w:uiPriority="50"/>
+    <w:lsdException w:name="List Table 6 Colorful Accent 4" w:uiPriority="51"/>
+    <w:lsdException w:name="List Table 7 Colorful Accent 4" w:uiPriority="52"/>
+    <w:lsdException w:name="List Table 1 Light Accent 5" w:uiPriority="46"/>
+    <w:lsdException w:name="List Table 2 Accent 5" w:uiPriority="47"/>
+    <w:lsdException w:name="List Table 3 Accent 5" w:uiPriority="48"/>
+    <w:lsdException w:name="List Table 4 Accent 5" w:uiPriority="49"/>
+    <w:lsdException w:name="List Table 5 Dark Accent 5" w:uiPriority="50"/>
+    <w:lsdException w:name="List Table 6 Colorful Accent 5" w:uiPriority="51"/>
+    <w:lsdException w:name="List Table 7 Colorful Accent 5" w:uiPriority="52"/>
+    <w:lsdException w:name="List Table 1 Light Accent 6" w:uiPriority="46"/>
+    <w:lsdException w:name="List Table 2 Accent 6" w:uiPriority="47"/>
+    <w:lsdException w:name="List Table 3 Accent 6" w:uiPriority="48"/>
+    <w:lsdException w:name="List Table 4 Accent 6" w:uiPriority="49"/>
+    <w:lsdException w:name="List Table 5 Dark Accent 6" w:uiPriority="50"/>
+    <w:lsdException w:name="List Table 6 Colorful Accent 6" w:uiPriority="51"/>
+    <w:lsdException w:name="List Table 7 Colorful Accent 6" w:uiPriority="52"/>
+    <w:lsdException w:name="Mention" w:semiHidden="1" w:unhideWhenUsed="1"/>
+    <w:lsdException w:name="Smart Hyperlink" w:semiHidden="1" w:unhideWhenUsed="1"/>
+    <w:lsdException w:name="Hashtag" w:semiHidden="1" w:unhideWhenUsed="1"/>
+    <w:lsdException w:name="Unresolved Mention" w:semiHidden="1" w:unhideWhenUsed="1"/>
+    <w:lsdException w:name="Smart Link" w:semiHidden="1" w:unhideWhenUsed="1"/>
   </w:latentStyles>
   <w:style w:type="paragraph" w:default="1" w:styleId="Normalny">
     <w:name w:val="Normal"/>
@@ -6748,7 +7151,6 @@
     <w:uiPriority w:val="99"/>
     <w:semiHidden/>
     <w:unhideWhenUsed/>
-    <w:qFormat/>
     <w:tblPr>
       <w:tblInd w:w="0" w:type="dxa"/>
       <w:tblCellMar>
@@ -6907,7 +7309,6 @@
       <w:spacing w:after="0" w:line="240" w:lineRule="auto"/>
     </w:pPr>
     <w:tblPr>
-      <w:tblInd w:w="0" w:type="dxa"/>
       <w:tblBorders>
         <w:top w:val="single" w:sz="4" w:space="0" w:color="auto"/>
         <w:left w:val="single" w:sz="4" w:space="0" w:color="auto"/>
@@ -6916,12 +7317,6 @@
         <w:insideH w:val="single" w:sz="4" w:space="0" w:color="auto"/>
         <w:insideV w:val="single" w:sz="4" w:space="0" w:color="auto"/>
       </w:tblBorders>
-      <w:tblCellMar>
-        <w:top w:w="0" w:type="dxa"/>
-        <w:left w:w="108" w:type="dxa"/>
-        <w:bottom w:w="0" w:type="dxa"/>
-        <w:right w:w="108" w:type="dxa"/>
-      </w:tblCellMar>
     </w:tblPr>
   </w:style>
   <w:style w:type="paragraph" w:styleId="Tekstdymka">
@@ -6958,7 +7353,7 @@
 </file>
 
 <file path=word/glossary/document.xml><?xml version="1.0" encoding="utf-8"?>
-<w:glossaryDocument xmlns:ve="http://schemas.openxmlformats.org/markup-compatibility/2006" xmlns:o="urn:schemas-microsoft-com:office:office" xmlns:r="http://schemas.openxmlformats.org/officeDocument/2006/relationships" xmlns:m="http://schemas.openxmlformats.org/officeDocument/2006/math" xmlns:v="urn:schemas-microsoft-com:vml" xmlns:wp="http://schemas.openxmlformats.org/drawingml/2006/wordprocessingDrawing" xmlns:w10="urn:schemas-microsoft-com:office:word" xmlns:w="http://schemas.openxmlformats.org/wordprocessingml/2006/main" xmlns:wne="http://schemas.microsoft.com/office/word/2006/wordml">
+<w:glossaryDocument xmlns:wpc="http://schemas.microsoft.com/office/word/2010/wordprocessingCanvas" xmlns:cx="http://schemas.microsoft.com/office/drawing/2014/chartex" xmlns:cx1="http://schemas.microsoft.com/office/drawing/2015/9/8/chartex" xmlns:cx2="http://schemas.microsoft.com/office/drawing/2015/10/21/chartex" xmlns:cx3="http://schemas.microsoft.com/office/drawing/2016/5/9/chartex" xmlns:cx4="http://schemas.microsoft.com/office/drawing/2016/5/10/chartex" xmlns:cx5="http://schemas.microsoft.com/office/drawing/2016/5/11/chartex" xmlns:cx6="http://schemas.microsoft.com/office/drawing/2016/5/12/chartex" xmlns:cx7="http://schemas.microsoft.com/office/drawing/2016/5/13/chartex" xmlns:cx8="http://schemas.microsoft.com/office/drawing/2016/5/14/chartex" xmlns:mc="http://schemas.openxmlformats.org/markup-compatibility/2006" xmlns:aink="http://schemas.microsoft.com/office/drawing/2016/ink" xmlns:am3d="http://schemas.microsoft.com/office/drawing/2017/model3d" xmlns:o="urn:schemas-microsoft-com:office:office" xmlns:oel="http://schemas.microsoft.com/office/2019/extlst" xmlns:r="http://schemas.openxmlformats.org/officeDocument/2006/relationships" xmlns:m="http://schemas.openxmlformats.org/officeDocument/2006/math" xmlns:v="urn:schemas-microsoft-com:vml" xmlns:wp14="http://schemas.microsoft.com/office/word/2010/wordprocessingDrawing" xmlns:wp="http://schemas.openxmlformats.org/drawingml/2006/wordprocessingDrawing" xmlns:w10="urn:schemas-microsoft-com:office:word" xmlns:w="http://schemas.openxmlformats.org/wordprocessingml/2006/main" xmlns:w14="http://schemas.microsoft.com/office/word/2010/wordml" xmlns:w15="http://schemas.microsoft.com/office/word/2012/wordml" xmlns:w16cex="http://schemas.microsoft.com/office/word/2018/wordml/cex" xmlns:w16cid="http://schemas.microsoft.com/office/word/2016/wordml/cid" xmlns:w16="http://schemas.microsoft.com/office/word/2018/wordml" xmlns:w16du="http://schemas.microsoft.com/office/word/2023/wordml/word16du" xmlns:w16sdtdh="http://schemas.microsoft.com/office/word/2020/wordml/sdtdatahash" xmlns:w16se="http://schemas.microsoft.com/office/word/2015/wordml/symex" xmlns:wpg="http://schemas.microsoft.com/office/word/2010/wordprocessingGroup" xmlns:wpi="http://schemas.microsoft.com/office/word/2010/wordprocessingInk" xmlns:wne="http://schemas.microsoft.com/office/word/2006/wordml" xmlns:wps="http://schemas.microsoft.com/office/word/2010/wordprocessingShape" mc:Ignorable="w14 w15 w16se w16cid w16 w16cex w16sdtdh w16du wp14">
   <w:docParts>
     <w:docPart>
       <w:docPartPr>
@@ -6996,7 +7391,7 @@
 </file>
 
 <file path=word/glossary/fontTable.xml><?xml version="1.0" encoding="utf-8"?>
-<w:fonts xmlns:r="http://schemas.openxmlformats.org/officeDocument/2006/relationships" xmlns:w="http://schemas.openxmlformats.org/wordprocessingml/2006/main">
+<w:fonts xmlns:mc="http://schemas.openxmlformats.org/markup-compatibility/2006" xmlns:r="http://schemas.openxmlformats.org/officeDocument/2006/relationships" xmlns:w="http://schemas.openxmlformats.org/wordprocessingml/2006/main" xmlns:w14="http://schemas.microsoft.com/office/word/2010/wordml" xmlns:w15="http://schemas.microsoft.com/office/word/2012/wordml" xmlns:w16cex="http://schemas.microsoft.com/office/word/2018/wordml/cex" xmlns:w16cid="http://schemas.microsoft.com/office/word/2016/wordml/cid" xmlns:w16="http://schemas.microsoft.com/office/word/2018/wordml" xmlns:w16du="http://schemas.microsoft.com/office/word/2023/wordml/word16du" xmlns:w16sdtdh="http://schemas.microsoft.com/office/word/2020/wordml/sdtdatahash" xmlns:w16se="http://schemas.microsoft.com/office/word/2015/wordml/symex" mc:Ignorable="w14 w15 w16se w16cid w16 w16cex w16sdtdh w16du">
   <w:font w:name="Times New Roman">
     <w:panose1 w:val="02020603050405020304"/>
     <w:charset w:val="EE"/>
@@ -7030,7 +7425,7 @@
     <w:charset w:val="EE"/>
     <w:family w:val="swiss"/>
     <w:pitch w:val="variable"/>
-    <w:sig w:usb0="E4002EFF" w:usb1="C000247B" w:usb2="00000009" w:usb3="00000000" w:csb0="000001FF" w:csb1="00000000"/>
+    <w:sig w:usb0="E4002EFF" w:usb1="C200247B" w:usb2="00000009" w:usb3="00000000" w:csb0="000001FF" w:csb1="00000000"/>
   </w:font>
   <w:font w:name="Cambria">
     <w:panose1 w:val="02040503050406030204"/>
@@ -7047,22 +7442,38 @@
     <w:pitch w:val="variable"/>
     <w:sig w:usb0="00000003" w:usb1="00000000" w:usb2="00000000" w:usb3="00000000" w:csb0="00000001" w:csb1="00000000"/>
   </w:font>
+  <w:font w:name="Aptos">
+    <w:charset w:val="00"/>
+    <w:family w:val="swiss"/>
+    <w:pitch w:val="variable"/>
+    <w:sig w:usb0="20000287" w:usb1="00000003" w:usb2="00000000" w:usb3="00000000" w:csb0="0000019F" w:csb1="00000000"/>
+  </w:font>
+  <w:font w:name="Aptos Display">
+    <w:charset w:val="00"/>
+    <w:family w:val="swiss"/>
+    <w:pitch w:val="variable"/>
+    <w:sig w:usb0="20000287" w:usb1="00000003" w:usb2="00000000" w:usb3="00000000" w:csb0="0000019F" w:csb1="00000000"/>
+  </w:font>
 </w:fonts>
 </file>
 
 <file path=word/glossary/settings.xml><?xml version="1.0" encoding="utf-8"?>
-<w:settings xmlns:o="urn:schemas-microsoft-com:office:office" xmlns:r="http://schemas.openxmlformats.org/officeDocument/2006/relationships" xmlns:m="http://schemas.openxmlformats.org/officeDocument/2006/math" xmlns:v="urn:schemas-microsoft-com:vml" xmlns:w10="urn:schemas-microsoft-com:office:word" xmlns:w="http://schemas.openxmlformats.org/wordprocessingml/2006/main" xmlns:sl="http://schemas.openxmlformats.org/schemaLibrary/2006/main">
+<w:settings xmlns:mc="http://schemas.openxmlformats.org/markup-compatibility/2006" xmlns:o="urn:schemas-microsoft-com:office:office" xmlns:r="http://schemas.openxmlformats.org/officeDocument/2006/relationships" xmlns:m="http://schemas.openxmlformats.org/officeDocument/2006/math" xmlns:v="urn:schemas-microsoft-com:vml" xmlns:w10="urn:schemas-microsoft-com:office:word" xmlns:w="http://schemas.openxmlformats.org/wordprocessingml/2006/main" xmlns:w14="http://schemas.microsoft.com/office/word/2010/wordml" xmlns:w15="http://schemas.microsoft.com/office/word/2012/wordml" xmlns:w16cex="http://schemas.microsoft.com/office/word/2018/wordml/cex" xmlns:w16cid="http://schemas.microsoft.com/office/word/2016/wordml/cid" xmlns:w16="http://schemas.microsoft.com/office/word/2018/wordml" xmlns:w16du="http://schemas.microsoft.com/office/word/2023/wordml/word16du" xmlns:w16sdtdh="http://schemas.microsoft.com/office/word/2020/wordml/sdtdatahash" xmlns:w16se="http://schemas.microsoft.com/office/word/2015/wordml/symex" xmlns:sl="http://schemas.openxmlformats.org/schemaLibrary/2006/main" mc:Ignorable="w14 w15 w16se w16cid w16 w16cex w16sdtdh w16du">
   <w:view w:val="normal"/>
   <w:defaultTabStop w:val="708"/>
   <w:hyphenationZone w:val="425"/>
   <w:characterSpacingControl w:val="doNotCompress"/>
   <w:compat>
     <w:useFELayout/>
+    <w:compatSetting w:name="compatibilityMode" w:uri="http://schemas.microsoft.com/office/word" w:val="12"/>
+    <w:compatSetting w:name="useWord2013TrackBottomHyphenation" w:uri="http://schemas.microsoft.com/office/word" w:val="1"/>
   </w:compat>
   <w:rsids>
     <w:rsidRoot w:val="00EA0AF6"/>
     <w:rsid w:val="00143CB0"/>
+    <w:rsid w:val="002E448C"/>
     <w:rsid w:val="006A06A7"/>
+    <w:rsid w:val="00A20204"/>
     <w:rsid w:val="00A63EA0"/>
     <w:rsid w:val="00B53622"/>
     <w:rsid w:val="00C60060"/>
@@ -7072,7 +7483,7 @@
     <m:mathFont m:val="Cambria Math"/>
     <m:brkBin m:val="before"/>
     <m:brkBinSub m:val="--"/>
-    <m:smallFrac m:val="off"/>
+    <m:smallFrac m:val="0"/>
     <m:dispDef/>
     <m:lMargin m:val="0"/>
     <m:rMargin m:val="0"/>
@@ -7089,7 +7500,7 @@
 </file>
 
 <file path=word/glossary/styles.xml><?xml version="1.0" encoding="utf-8"?>
-<w:styles xmlns:r="http://schemas.openxmlformats.org/officeDocument/2006/relationships" xmlns:w="http://schemas.openxmlformats.org/wordprocessingml/2006/main">
+<w:styles xmlns:mc="http://schemas.openxmlformats.org/markup-compatibility/2006" xmlns:r="http://schemas.openxmlformats.org/officeDocument/2006/relationships" xmlns:w="http://schemas.openxmlformats.org/wordprocessingml/2006/main" xmlns:w14="http://schemas.microsoft.com/office/word/2010/wordml" xmlns:w15="http://schemas.microsoft.com/office/word/2012/wordml" xmlns:w16cex="http://schemas.microsoft.com/office/word/2018/wordml/cex" xmlns:w16cid="http://schemas.microsoft.com/office/word/2016/wordml/cid" xmlns:w16="http://schemas.microsoft.com/office/word/2018/wordml" xmlns:w16du="http://schemas.microsoft.com/office/word/2023/wordml/word16du" xmlns:w16sdtdh="http://schemas.microsoft.com/office/word/2020/wordml/sdtdatahash" xmlns:w16se="http://schemas.microsoft.com/office/word/2015/wordml/symex" mc:Ignorable="w14 w15 w16se w16cid w16 w16cex w16sdtdh w16du">
   <w:docDefaults>
     <w:rPrDefault>
       <w:rPr>
@@ -7105,144 +7516,383 @@
       </w:pPr>
     </w:pPrDefault>
   </w:docDefaults>
-  <w:latentStyles w:defLockedState="0" w:defUIPriority="99" w:defSemiHidden="1" w:defUnhideWhenUsed="1" w:defQFormat="0" w:count="267">
-    <w:lsdException w:name="Normal" w:semiHidden="0" w:uiPriority="0" w:unhideWhenUsed="0" w:qFormat="1"/>
-    <w:lsdException w:name="heading 1" w:semiHidden="0" w:uiPriority="9" w:unhideWhenUsed="0" w:qFormat="1"/>
-    <w:lsdException w:name="heading 2" w:uiPriority="9" w:qFormat="1"/>
-    <w:lsdException w:name="heading 3" w:uiPriority="9" w:qFormat="1"/>
-    <w:lsdException w:name="heading 4" w:uiPriority="9" w:qFormat="1"/>
-    <w:lsdException w:name="heading 5" w:uiPriority="9" w:qFormat="1"/>
-    <w:lsdException w:name="heading 6" w:uiPriority="9" w:qFormat="1"/>
-    <w:lsdException w:name="heading 7" w:uiPriority="9" w:qFormat="1"/>
-    <w:lsdException w:name="heading 8" w:uiPriority="9" w:qFormat="1"/>
-    <w:lsdException w:name="heading 9" w:uiPriority="9" w:qFormat="1"/>
-    <w:lsdException w:name="toc 1" w:uiPriority="39"/>
-    <w:lsdException w:name="toc 2" w:uiPriority="39"/>
-    <w:lsdException w:name="toc 3" w:uiPriority="39"/>
-    <w:lsdException w:name="toc 4" w:uiPriority="39"/>
-    <w:lsdException w:name="toc 5" w:uiPriority="39"/>
-    <w:lsdException w:name="toc 6" w:uiPriority="39"/>
-    <w:lsdException w:name="toc 7" w:uiPriority="39"/>
-    <w:lsdException w:name="toc 8" w:uiPriority="39"/>
-    <w:lsdException w:name="toc 9" w:uiPriority="39"/>
-    <w:lsdException w:name="caption" w:uiPriority="35" w:qFormat="1"/>
-    <w:lsdException w:name="Title" w:semiHidden="0" w:uiPriority="10" w:unhideWhenUsed="0" w:qFormat="1"/>
-    <w:lsdException w:name="Default Paragraph Font" w:uiPriority="1"/>
-    <w:lsdException w:name="Subtitle" w:semiHidden="0" w:uiPriority="11" w:unhideWhenUsed="0" w:qFormat="1"/>
-    <w:lsdException w:name="Strong" w:semiHidden="0" w:uiPriority="22" w:unhideWhenUsed="0" w:qFormat="1"/>
-    <w:lsdException w:name="Emphasis" w:semiHidden="0" w:uiPriority="20" w:unhideWhenUsed="0" w:qFormat="1"/>
-    <w:lsdException w:name="Table Grid" w:semiHidden="0" w:uiPriority="59" w:unhideWhenUsed="0"/>
-    <w:lsdException w:name="Placeholder Text" w:unhideWhenUsed="0"/>
-    <w:lsdException w:name="No Spacing" w:semiHidden="0" w:uiPriority="1" w:unhideWhenUsed="0" w:qFormat="1"/>
-    <w:lsdException w:name="Light Shading" w:semiHidden="0" w:uiPriority="60" w:unhideWhenUsed="0"/>
-    <w:lsdException w:name="Light List" w:semiHidden="0" w:uiPriority="61" w:unhideWhenUsed="0"/>
-    <w:lsdException w:name="Light Grid" w:semiHidden="0" w:uiPriority="62" w:unhideWhenUsed="0"/>
-    <w:lsdException w:name="Medium Shading 1" w:semiHidden="0" w:uiPriority="63" w:unhideWhenUsed="0"/>
-    <w:lsdException w:name="Medium Shading 2" w:semiHidden="0" w:uiPriority="64" w:unhideWhenUsed="0"/>
-    <w:lsdException w:name="Medium List 1" w:semiHidden="0" w:uiPriority="65" w:unhideWhenUsed="0"/>
-    <w:lsdException w:name="Medium List 2" w:semiHidden="0" w:uiPriority="66" w:unhideWhenUsed="0"/>
-    <w:lsdException w:name="Medium Grid 1" w:semiHidden="0" w:uiPriority="67" w:unhideWhenUsed="0"/>
-    <w:lsdException w:name="Medium Grid 2" w:semiHidden="0" w:uiPriority="68" w:unhideWhenUsed="0"/>
-    <w:lsdException w:name="Medium Grid 3" w:semiHidden="0" w:uiPriority="69" w:unhideWhenUsed="0"/>
-    <w:lsdException w:name="Dark List" w:semiHidden="0" w:uiPriority="70" w:unhideWhenUsed="0"/>
-    <w:lsdException w:name="Colorful Shading" w:semiHidden="0" w:uiPriority="71" w:unhideWhenUsed="0"/>
-    <w:lsdException w:name="Colorful List" w:semiHidden="0" w:uiPriority="72" w:unhideWhenUsed="0"/>
-    <w:lsdException w:name="Colorful Grid" w:semiHidden="0" w:uiPriority="73" w:unhideWhenUsed="0"/>
-    <w:lsdException w:name="Light Shading Accent 1" w:semiHidden="0" w:uiPriority="60" w:unhideWhenUsed="0"/>
-    <w:lsdException w:name="Light List Accent 1" w:semiHidden="0" w:uiPriority="61" w:unhideWhenUsed="0"/>
-    <w:lsdException w:name="Light Grid Accent 1" w:semiHidden="0" w:uiPriority="62" w:unhideWhenUsed="0"/>
-    <w:lsdException w:name="Medium Shading 1 Accent 1" w:semiHidden="0" w:uiPriority="63" w:unhideWhenUsed="0"/>
-    <w:lsdException w:name="Medium Shading 2 Accent 1" w:semiHidden="0" w:uiPriority="64" w:unhideWhenUsed="0"/>
-    <w:lsdException w:name="Medium List 1 Accent 1" w:semiHidden="0" w:uiPriority="65" w:unhideWhenUsed="0"/>
-    <w:lsdException w:name="Revision" w:unhideWhenUsed="0"/>
-    <w:lsdException w:name="List Paragraph" w:semiHidden="0" w:uiPriority="34" w:unhideWhenUsed="0" w:qFormat="1"/>
-    <w:lsdException w:name="Quote" w:semiHidden="0" w:uiPriority="29" w:unhideWhenUsed="0" w:qFormat="1"/>
-    <w:lsdException w:name="Intense Quote" w:semiHidden="0" w:uiPriority="30" w:unhideWhenUsed="0" w:qFormat="1"/>
-    <w:lsdException w:name="Medium List 2 Accent 1" w:semiHidden="0" w:uiPriority="66" w:unhideWhenUsed="0"/>
-    <w:lsdException w:name="Medium Grid 1 Accent 1" w:semiHidden="0" w:uiPriority="67" w:unhideWhenUsed="0"/>
-    <w:lsdException w:name="Medium Grid 2 Accent 1" w:semiHidden="0" w:uiPriority="68" w:unhideWhenUsed="0"/>
-    <w:lsdException w:name="Medium Grid 3 Accent 1" w:semiHidden="0" w:uiPriority="69" w:unhideWhenUsed="0"/>
-    <w:lsdException w:name="Dark List Accent 1" w:semiHidden="0" w:uiPriority="70" w:unhideWhenUsed="0"/>
-    <w:lsdException w:name="Colorful Shading Accent 1" w:semiHidden="0" w:uiPriority="71" w:unhideWhenUsed="0"/>
-    <w:lsdException w:name="Colorful List Accent 1" w:semiHidden="0" w:uiPriority="72" w:unhideWhenUsed="0"/>
-    <w:lsdException w:name="Colorful Grid Accent 1" w:semiHidden="0" w:uiPriority="73" w:unhideWhenUsed="0"/>
-    <w:lsdException w:name="Light Shading Accent 2" w:semiHidden="0" w:uiPriority="60" w:unhideWhenUsed="0"/>
-    <w:lsdException w:name="Light List Accent 2" w:semiHidden="0" w:uiPriority="61" w:unhideWhenUsed="0"/>
-    <w:lsdException w:name="Light Grid Accent 2" w:semiHidden="0" w:uiPriority="62" w:unhideWhenUsed="0"/>
-    <w:lsdException w:name="Medium Shading 1 Accent 2" w:semiHidden="0" w:uiPriority="63" w:unhideWhenUsed="0"/>
-    <w:lsdException w:name="Medium Shading 2 Accent 2" w:semiHidden="0" w:uiPriority="64" w:unhideWhenUsed="0"/>
-    <w:lsdException w:name="Medium List 1 Accent 2" w:semiHidden="0" w:uiPriority="65" w:unhideWhenUsed="0"/>
-    <w:lsdException w:name="Medium List 2 Accent 2" w:semiHidden="0" w:uiPriority="66" w:unhideWhenUsed="0"/>
-    <w:lsdException w:name="Medium Grid 1 Accent 2" w:semiHidden="0" w:uiPriority="67" w:unhideWhenUsed="0"/>
-    <w:lsdException w:name="Medium Grid 2 Accent 2" w:semiHidden="0" w:uiPriority="68" w:unhideWhenUsed="0"/>
-    <w:lsdException w:name="Medium Grid 3 Accent 2" w:semiHidden="0" w:uiPriority="69" w:unhideWhenUsed="0"/>
-    <w:lsdException w:name="Dark List Accent 2" w:semiHidden="0" w:uiPriority="70" w:unhideWhenUsed="0"/>
-    <w:lsdException w:name="Colorful Shading Accent 2" w:semiHidden="0" w:uiPriority="71" w:unhideWhenUsed="0"/>
-    <w:lsdException w:name="Colorful List Accent 2" w:semiHidden="0" w:uiPriority="72" w:unhideWhenUsed="0"/>
-    <w:lsdException w:name="Colorful Grid Accent 2" w:semiHidden="0" w:uiPriority="73" w:unhideWhenUsed="0"/>
-    <w:lsdException w:name="Light Shading Accent 3" w:semiHidden="0" w:uiPriority="60" w:unhideWhenUsed="0"/>
-    <w:lsdException w:name="Light List Accent 3" w:semiHidden="0" w:uiPriority="61" w:unhideWhenUsed="0"/>
-    <w:lsdException w:name="Light Grid Accent 3" w:semiHidden="0" w:uiPriority="62" w:unhideWhenUsed="0"/>
-    <w:lsdException w:name="Medium Shading 1 Accent 3" w:semiHidden="0" w:uiPriority="63" w:unhideWhenUsed="0"/>
-    <w:lsdException w:name="Medium Shading 2 Accent 3" w:semiHidden="0" w:uiPriority="64" w:unhideWhenUsed="0"/>
-    <w:lsdException w:name="Medium List 1 Accent 3" w:semiHidden="0" w:uiPriority="65" w:unhideWhenUsed="0"/>
-    <w:lsdException w:name="Medium List 2 Accent 3" w:semiHidden="0" w:uiPriority="66" w:unhideWhenUsed="0"/>
-    <w:lsdException w:name="Medium Grid 1 Accent 3" w:semiHidden="0" w:uiPriority="67" w:unhideWhenUsed="0"/>
-    <w:lsdException w:name="Medium Grid 2 Accent 3" w:semiHidden="0" w:uiPriority="68" w:unhideWhenUsed="0"/>
-    <w:lsdException w:name="Medium Grid 3 Accent 3" w:semiHidden="0" w:uiPriority="69" w:unhideWhenUsed="0"/>
-    <w:lsdException w:name="Dark List Accent 3" w:semiHidden="0" w:uiPriority="70" w:unhideWhenUsed="0"/>
-    <w:lsdException w:name="Colorful Shading Accent 3" w:semiHidden="0" w:uiPriority="71" w:unhideWhenUsed="0"/>
-    <w:lsdException w:name="Colorful List Accent 3" w:semiHidden="0" w:uiPriority="72" w:unhideWhenUsed="0"/>
-    <w:lsdException w:name="Colorful Grid Accent 3" w:semiHidden="0" w:uiPriority="73" w:unhideWhenUsed="0"/>
-    <w:lsdException w:name="Light Shading Accent 4" w:semiHidden="0" w:uiPriority="60" w:unhideWhenUsed="0"/>
-    <w:lsdException w:name="Light List Accent 4" w:semiHidden="0" w:uiPriority="61" w:unhideWhenUsed="0"/>
-    <w:lsdException w:name="Light Grid Accent 4" w:semiHidden="0" w:uiPriority="62" w:unhideWhenUsed="0"/>
-    <w:lsdException w:name="Medium Shading 1 Accent 4" w:semiHidden="0" w:uiPriority="63" w:unhideWhenUsed="0"/>
-    <w:lsdException w:name="Medium Shading 2 Accent 4" w:semiHidden="0" w:uiPriority="64" w:unhideWhenUsed="0"/>
-    <w:lsdException w:name="Medium List 1 Accent 4" w:semiHidden="0" w:uiPriority="65" w:unhideWhenUsed="0"/>
-    <w:lsdException w:name="Medium List 2 Accent 4" w:semiHidden="0" w:uiPriority="66" w:unhideWhenUsed="0"/>
-    <w:lsdException w:name="Medium Grid 1 Accent 4" w:semiHidden="0" w:uiPriority="67" w:unhideWhenUsed="0"/>
-    <w:lsdException w:name="Medium Grid 2 Accent 4" w:semiHidden="0" w:uiPriority="68" w:unhideWhenUsed="0"/>
-    <w:lsdException w:name="Medium Grid 3 Accent 4" w:semiHidden="0" w:uiPriority="69" w:unhideWhenUsed="0"/>
-    <w:lsdException w:name="Dark List Accent 4" w:semiHidden="0" w:uiPriority="70" w:unhideWhenUsed="0"/>
-    <w:lsdException w:name="Colorful Shading Accent 4" w:semiHidden="0" w:uiPriority="71" w:unhideWhenUsed="0"/>
-    <w:lsdException w:name="Colorful List Accent 4" w:semiHidden="0" w:uiPriority="72" w:unhideWhenUsed="0"/>
-    <w:lsdException w:name="Colorful Grid Accent 4" w:semiHidden="0" w:uiPriority="73" w:unhideWhenUsed="0"/>
-    <w:lsdException w:name="Light Shading Accent 5" w:semiHidden="0" w:uiPriority="60" w:unhideWhenUsed="0"/>
-    <w:lsdException w:name="Light List Accent 5" w:semiHidden="0" w:uiPriority="61" w:unhideWhenUsed="0"/>
-    <w:lsdException w:name="Light Grid Accent 5" w:semiHidden="0" w:uiPriority="62" w:unhideWhenUsed="0"/>
-    <w:lsdException w:name="Medium Shading 1 Accent 5" w:semiHidden="0" w:uiPriority="63" w:unhideWhenUsed="0"/>
-    <w:lsdException w:name="Medium Shading 2 Accent 5" w:semiHidden="0" w:uiPriority="64" w:unhideWhenUsed="0"/>
-    <w:lsdException w:name="Medium List 1 Accent 5" w:semiHidden="0" w:uiPriority="65" w:unhideWhenUsed="0"/>
-    <w:lsdException w:name="Medium List 2 Accent 5" w:semiHidden="0" w:uiPriority="66" w:unhideWhenUsed="0"/>
-    <w:lsdException w:name="Medium Grid 1 Accent 5" w:semiHidden="0" w:uiPriority="67" w:unhideWhenUsed="0"/>
-    <w:lsdException w:name="Medium Grid 2 Accent 5" w:semiHidden="0" w:uiPriority="68" w:unhideWhenUsed="0"/>
-    <w:lsdException w:name="Medium Grid 3 Accent 5" w:semiHidden="0" w:uiPriority="69" w:unhideWhenUsed="0"/>
-    <w:lsdException w:name="Dark List Accent 5" w:semiHidden="0" w:uiPriority="70" w:unhideWhenUsed="0"/>
-    <w:lsdException w:name="Colorful Shading Accent 5" w:semiHidden="0" w:uiPriority="71" w:unhideWhenUsed="0"/>
-    <w:lsdException w:name="Colorful List Accent 5" w:semiHidden="0" w:uiPriority="72" w:unhideWhenUsed="0"/>
-    <w:lsdException w:name="Colorful Grid Accent 5" w:semiHidden="0" w:uiPriority="73" w:unhideWhenUsed="0"/>
-    <w:lsdException w:name="Light Shading Accent 6" w:semiHidden="0" w:uiPriority="60" w:unhideWhenUsed="0"/>
-    <w:lsdException w:name="Light List Accent 6" w:semiHidden="0" w:uiPriority="61" w:unhideWhenUsed="0"/>
-    <w:lsdException w:name="Light Grid Accent 6" w:semiHidden="0" w:uiPriority="62" w:unhideWhenUsed="0"/>
-    <w:lsdException w:name="Medium Shading 1 Accent 6" w:semiHidden="0" w:uiPriority="63" w:unhideWhenUsed="0"/>
-    <w:lsdException w:name="Medium Shading 2 Accent 6" w:semiHidden="0" w:uiPriority="64" w:unhideWhenUsed="0"/>
-    <w:lsdException w:name="Medium List 1 Accent 6" w:semiHidden="0" w:uiPriority="65" w:unhideWhenUsed="0"/>
-    <w:lsdException w:name="Medium List 2 Accent 6" w:semiHidden="0" w:uiPriority="66" w:unhideWhenUsed="0"/>
-    <w:lsdException w:name="Medium Grid 1 Accent 6" w:semiHidden="0" w:uiPriority="67" w:unhideWhenUsed="0"/>
-    <w:lsdException w:name="Medium Grid 2 Accent 6" w:semiHidden="0" w:uiPriority="68" w:unhideWhenUsed="0"/>
-    <w:lsdException w:name="Medium Grid 3 Accent 6" w:semiHidden="0" w:uiPriority="69" w:unhideWhenUsed="0"/>
-    <w:lsdException w:name="Dark List Accent 6" w:semiHidden="0" w:uiPriority="70" w:unhideWhenUsed="0"/>
-    <w:lsdException w:name="Colorful Shading Accent 6" w:semiHidden="0" w:uiPriority="71" w:unhideWhenUsed="0"/>
-    <w:lsdException w:name="Colorful List Accent 6" w:semiHidden="0" w:uiPriority="72" w:unhideWhenUsed="0"/>
-    <w:lsdException w:name="Colorful Grid Accent 6" w:semiHidden="0" w:uiPriority="73" w:unhideWhenUsed="0"/>
-    <w:lsdException w:name="Subtle Emphasis" w:semiHidden="0" w:uiPriority="19" w:unhideWhenUsed="0" w:qFormat="1"/>
-    <w:lsdException w:name="Intense Emphasis" w:semiHidden="0" w:uiPriority="21" w:unhideWhenUsed="0" w:qFormat="1"/>
-    <w:lsdException w:name="Subtle Reference" w:semiHidden="0" w:uiPriority="31" w:unhideWhenUsed="0" w:qFormat="1"/>
-    <w:lsdException w:name="Intense Reference" w:semiHidden="0" w:uiPriority="32" w:unhideWhenUsed="0" w:qFormat="1"/>
-    <w:lsdException w:name="Book Title" w:semiHidden="0" w:uiPriority="33" w:unhideWhenUsed="0" w:qFormat="1"/>
-    <w:lsdException w:name="Bibliography" w:uiPriority="37"/>
-    <w:lsdException w:name="TOC Heading" w:uiPriority="39" w:qFormat="1"/>
+  <w:latentStyles w:defLockedState="0" w:defUIPriority="99" w:defSemiHidden="0" w:defUnhideWhenUsed="0" w:defQFormat="0" w:count="376">
+    <w:lsdException w:name="Normal" w:uiPriority="0" w:qFormat="1"/>
+    <w:lsdException w:name="heading 1" w:uiPriority="9" w:qFormat="1"/>
+    <w:lsdException w:name="heading 2" w:semiHidden="1" w:uiPriority="9" w:unhideWhenUsed="1" w:qFormat="1"/>
+    <w:lsdException w:name="heading 3" w:semiHidden="1" w:uiPriority="9" w:unhideWhenUsed="1" w:qFormat="1"/>
+    <w:lsdException w:name="heading 4" w:semiHidden="1" w:uiPriority="9" w:unhideWhenUsed="1" w:qFormat="1"/>
+    <w:lsdException w:name="heading 5" w:semiHidden="1" w:uiPriority="9" w:unhideWhenUsed="1" w:qFormat="1"/>
+    <w:lsdException w:name="heading 6" w:semiHidden="1" w:uiPriority="9" w:unhideWhenUsed="1" w:qFormat="1"/>
+    <w:lsdException w:name="heading 7" w:semiHidden="1" w:uiPriority="9" w:unhideWhenUsed="1" w:qFormat="1"/>
+    <w:lsdException w:name="heading 8" w:semiHidden="1" w:uiPriority="9" w:unhideWhenUsed="1" w:qFormat="1"/>
+    <w:lsdException w:name="heading 9" w:semiHidden="1" w:uiPriority="9" w:unhideWhenUsed="1" w:qFormat="1"/>
+    <w:lsdException w:name="index 1" w:semiHidden="1" w:unhideWhenUsed="1"/>
+    <w:lsdException w:name="index 2" w:semiHidden="1" w:unhideWhenUsed="1"/>
+    <w:lsdException w:name="index 3" w:semiHidden="1" w:unhideWhenUsed="1"/>
+    <w:lsdException w:name="index 4" w:semiHidden="1" w:unhideWhenUsed="1"/>
+    <w:lsdException w:name="index 5" w:semiHidden="1" w:unhideWhenUsed="1"/>
+    <w:lsdException w:name="index 6" w:semiHidden="1" w:unhideWhenUsed="1"/>
+    <w:lsdException w:name="index 7" w:semiHidden="1" w:unhideWhenUsed="1"/>
+    <w:lsdException w:name="index 8" w:semiHidden="1" w:unhideWhenUsed="1"/>
+    <w:lsdException w:name="index 9" w:semiHidden="1" w:unhideWhenUsed="1"/>
+    <w:lsdException w:name="toc 1" w:semiHidden="1" w:uiPriority="39" w:unhideWhenUsed="1"/>
+    <w:lsdException w:name="toc 2" w:semiHidden="1" w:uiPriority="39" w:unhideWhenUsed="1"/>
+    <w:lsdException w:name="toc 3" w:semiHidden="1" w:uiPriority="39" w:unhideWhenUsed="1"/>
+    <w:lsdException w:name="toc 4" w:semiHidden="1" w:uiPriority="39" w:unhideWhenUsed="1"/>
+    <w:lsdException w:name="toc 5" w:semiHidden="1" w:uiPriority="39" w:unhideWhenUsed="1"/>
+    <w:lsdException w:name="toc 6" w:semiHidden="1" w:uiPriority="39" w:unhideWhenUsed="1"/>
+    <w:lsdException w:name="toc 7" w:semiHidden="1" w:uiPriority="39" w:unhideWhenUsed="1"/>
+    <w:lsdException w:name="toc 8" w:semiHidden="1" w:uiPriority="39" w:unhideWhenUsed="1"/>
+    <w:lsdException w:name="toc 9" w:semiHidden="1" w:uiPriority="39" w:unhideWhenUsed="1"/>
+    <w:lsdException w:name="Normal Indent" w:semiHidden="1" w:unhideWhenUsed="1"/>
+    <w:lsdException w:name="footnote text" w:semiHidden="1" w:unhideWhenUsed="1"/>
+    <w:lsdException w:name="annotation text" w:semiHidden="1" w:unhideWhenUsed="1"/>
+    <w:lsdException w:name="header" w:semiHidden="1" w:unhideWhenUsed="1"/>
+    <w:lsdException w:name="footer" w:semiHidden="1" w:unhideWhenUsed="1"/>
+    <w:lsdException w:name="index heading" w:semiHidden="1" w:unhideWhenUsed="1"/>
+    <w:lsdException w:name="caption" w:semiHidden="1" w:uiPriority="35" w:unhideWhenUsed="1" w:qFormat="1"/>
+    <w:lsdException w:name="table of figures" w:semiHidden="1" w:unhideWhenUsed="1"/>
+    <w:lsdException w:name="envelope address" w:semiHidden="1" w:unhideWhenUsed="1"/>
+    <w:lsdException w:name="envelope return" w:semiHidden="1" w:unhideWhenUsed="1"/>
+    <w:lsdException w:name="footnote reference" w:semiHidden="1" w:unhideWhenUsed="1"/>
+    <w:lsdException w:name="annotation reference" w:semiHidden="1" w:unhideWhenUsed="1"/>
+    <w:lsdException w:name="line number" w:semiHidden="1" w:unhideWhenUsed="1"/>
+    <w:lsdException w:name="page number" w:semiHidden="1" w:unhideWhenUsed="1"/>
+    <w:lsdException w:name="endnote reference" w:semiHidden="1" w:unhideWhenUsed="1"/>
+    <w:lsdException w:name="endnote text" w:semiHidden="1" w:unhideWhenUsed="1"/>
+    <w:lsdException w:name="table of authorities" w:semiHidden="1" w:unhideWhenUsed="1"/>
+    <w:lsdException w:name="macro" w:semiHidden="1" w:unhideWhenUsed="1"/>
+    <w:lsdException w:name="toa heading" w:semiHidden="1" w:unhideWhenUsed="1"/>
+    <w:lsdException w:name="List" w:semiHidden="1" w:unhideWhenUsed="1"/>
+    <w:lsdException w:name="List Bullet" w:semiHidden="1" w:unhideWhenUsed="1"/>
+    <w:lsdException w:name="List Number" w:semiHidden="1" w:unhideWhenUsed="1"/>
+    <w:lsdException w:name="List 2" w:semiHidden="1" w:unhideWhenUsed="1"/>
+    <w:lsdException w:name="List 3" w:semiHidden="1" w:unhideWhenUsed="1"/>
+    <w:lsdException w:name="List 4" w:semiHidden="1" w:unhideWhenUsed="1"/>
+    <w:lsdException w:name="List 5" w:semiHidden="1" w:unhideWhenUsed="1"/>
+    <w:lsdException w:name="List Bullet 2" w:semiHidden="1" w:unhideWhenUsed="1"/>
+    <w:lsdException w:name="List Bullet 3" w:semiHidden="1" w:unhideWhenUsed="1"/>
+    <w:lsdException w:name="List Bullet 4" w:semiHidden="1" w:unhideWhenUsed="1"/>
+    <w:lsdException w:name="List Bullet 5" w:semiHidden="1" w:unhideWhenUsed="1"/>
+    <w:lsdException w:name="List Number 2" w:semiHidden="1" w:unhideWhenUsed="1"/>
+    <w:lsdException w:name="List Number 3" w:semiHidden="1" w:unhideWhenUsed="1"/>
+    <w:lsdException w:name="List Number 4" w:semiHidden="1" w:unhideWhenUsed="1"/>
+    <w:lsdException w:name="List Number 5" w:semiHidden="1" w:unhideWhenUsed="1"/>
+    <w:lsdException w:name="Title" w:uiPriority="10" w:qFormat="1"/>
+    <w:lsdException w:name="Closing" w:semiHidden="1" w:unhideWhenUsed="1"/>
+    <w:lsdException w:name="Signature" w:semiHidden="1" w:unhideWhenUsed="1"/>
+    <w:lsdException w:name="Default Paragraph Font" w:semiHidden="1" w:uiPriority="1" w:unhideWhenUsed="1"/>
+    <w:lsdException w:name="Body Text" w:semiHidden="1" w:unhideWhenUsed="1"/>
+    <w:lsdException w:name="Body Text Indent" w:semiHidden="1" w:unhideWhenUsed="1"/>
+    <w:lsdException w:name="List Continue" w:semiHidden="1" w:unhideWhenUsed="1"/>
+    <w:lsdException w:name="List Continue 2" w:semiHidden="1" w:unhideWhenUsed="1"/>
+    <w:lsdException w:name="List Continue 3" w:semiHidden="1" w:unhideWhenUsed="1"/>
+    <w:lsdException w:name="List Continue 4" w:semiHidden="1" w:unhideWhenUsed="1"/>
+    <w:lsdException w:name="List Continue 5" w:semiHidden="1" w:unhideWhenUsed="1"/>
+    <w:lsdException w:name="Message Header" w:semiHidden="1" w:unhideWhenUsed="1"/>
+    <w:lsdException w:name="Subtitle" w:uiPriority="11" w:qFormat="1"/>
+    <w:lsdException w:name="Salutation" w:semiHidden="1" w:unhideWhenUsed="1"/>
+    <w:lsdException w:name="Date" w:semiHidden="1" w:unhideWhenUsed="1"/>
+    <w:lsdException w:name="Body Text First Indent" w:semiHidden="1" w:unhideWhenUsed="1"/>
+    <w:lsdException w:name="Body Text First Indent 2" w:semiHidden="1" w:unhideWhenUsed="1"/>
+    <w:lsdException w:name="Note Heading" w:semiHidden="1" w:unhideWhenUsed="1"/>
+    <w:lsdException w:name="Body Text 2" w:semiHidden="1" w:unhideWhenUsed="1"/>
+    <w:lsdException w:name="Body Text 3" w:semiHidden="1" w:unhideWhenUsed="1"/>
+    <w:lsdException w:name="Body Text Indent 2" w:semiHidden="1" w:unhideWhenUsed="1"/>
+    <w:lsdException w:name="Body Text Indent 3" w:semiHidden="1" w:unhideWhenUsed="1"/>
+    <w:lsdException w:name="Block Text" w:semiHidden="1" w:unhideWhenUsed="1"/>
+    <w:lsdException w:name="Hyperlink" w:semiHidden="1" w:unhideWhenUsed="1"/>
+    <w:lsdException w:name="FollowedHyperlink" w:semiHidden="1" w:unhideWhenUsed="1"/>
+    <w:lsdException w:name="Strong" w:uiPriority="22" w:qFormat="1"/>
+    <w:lsdException w:name="Emphasis" w:uiPriority="20" w:qFormat="1"/>
+    <w:lsdException w:name="Document Map" w:semiHidden="1" w:unhideWhenUsed="1"/>
+    <w:lsdException w:name="Plain Text" w:semiHidden="1" w:unhideWhenUsed="1"/>
+    <w:lsdException w:name="E-mail Signature" w:semiHidden="1" w:unhideWhenUsed="1"/>
+    <w:lsdException w:name="HTML Top of Form" w:semiHidden="1" w:unhideWhenUsed="1"/>
+    <w:lsdException w:name="HTML Bottom of Form" w:semiHidden="1" w:unhideWhenUsed="1"/>
+    <w:lsdException w:name="Normal (Web)" w:semiHidden="1" w:unhideWhenUsed="1"/>
+    <w:lsdException w:name="HTML Acronym" w:semiHidden="1" w:unhideWhenUsed="1"/>
+    <w:lsdException w:name="HTML Address" w:semiHidden="1" w:unhideWhenUsed="1"/>
+    <w:lsdException w:name="HTML Cite" w:semiHidden="1" w:unhideWhenUsed="1"/>
+    <w:lsdException w:name="HTML Code" w:semiHidden="1" w:unhideWhenUsed="1"/>
+    <w:lsdException w:name="HTML Definition" w:semiHidden="1" w:unhideWhenUsed="1"/>
+    <w:lsdException w:name="HTML Keyboard" w:semiHidden="1" w:unhideWhenUsed="1"/>
+    <w:lsdException w:name="HTML Preformatted" w:semiHidden="1" w:unhideWhenUsed="1"/>
+    <w:lsdException w:name="HTML Sample" w:semiHidden="1" w:unhideWhenUsed="1"/>
+    <w:lsdException w:name="HTML Typewriter" w:semiHidden="1" w:unhideWhenUsed="1"/>
+    <w:lsdException w:name="HTML Variable" w:semiHidden="1" w:unhideWhenUsed="1"/>
+    <w:lsdException w:name="Normal Table" w:semiHidden="1" w:unhideWhenUsed="1"/>
+    <w:lsdException w:name="annotation subject" w:semiHidden="1" w:unhideWhenUsed="1"/>
+    <w:lsdException w:name="No List" w:semiHidden="1" w:unhideWhenUsed="1"/>
+    <w:lsdException w:name="Outline List 1" w:semiHidden="1" w:unhideWhenUsed="1"/>
+    <w:lsdException w:name="Outline List 2" w:semiHidden="1" w:unhideWhenUsed="1"/>
+    <w:lsdException w:name="Outline List 3" w:semiHidden="1" w:unhideWhenUsed="1"/>
+    <w:lsdException w:name="Table Simple 1" w:semiHidden="1" w:unhideWhenUsed="1"/>
+    <w:lsdException w:name="Table Simple 2" w:semiHidden="1" w:unhideWhenUsed="1"/>
+    <w:lsdException w:name="Table Simple 3" w:semiHidden="1" w:unhideWhenUsed="1"/>
+    <w:lsdException w:name="Table Classic 1" w:semiHidden="1" w:unhideWhenUsed="1"/>
+    <w:lsdException w:name="Table Classic 2" w:semiHidden="1" w:unhideWhenUsed="1"/>
+    <w:lsdException w:name="Table Classic 3" w:semiHidden="1" w:unhideWhenUsed="1"/>
+    <w:lsdException w:name="Table Classic 4" w:semiHidden="1" w:unhideWhenUsed="1"/>
+    <w:lsdException w:name="Table Colorful 1" w:semiHidden="1" w:unhideWhenUsed="1"/>
+    <w:lsdException w:name="Table Colorful 2" w:semiHidden="1" w:unhideWhenUsed="1"/>
+    <w:lsdException w:name="Table Colorful 3" w:semiHidden="1" w:unhideWhenUsed="1"/>
+    <w:lsdException w:name="Table Columns 1" w:semiHidden="1" w:unhideWhenUsed="1"/>
+    <w:lsdException w:name="Table Columns 2" w:semiHidden="1" w:unhideWhenUsed="1"/>
+    <w:lsdException w:name="Table Columns 3" w:semiHidden="1" w:unhideWhenUsed="1"/>
+    <w:lsdException w:name="Table Columns 4" w:semiHidden="1" w:unhideWhenUsed="1"/>
+    <w:lsdException w:name="Table Columns 5" w:semiHidden="1" w:unhideWhenUsed="1"/>
+    <w:lsdException w:name="Table Grid 1" w:semiHidden="1" w:unhideWhenUsed="1"/>
+    <w:lsdException w:name="Table Grid 2" w:semiHidden="1" w:unhideWhenUsed="1"/>
+    <w:lsdException w:name="Table Grid 3" w:semiHidden="1" w:unhideWhenUsed="1"/>
+    <w:lsdException w:name="Table Grid 4" w:semiHidden="1" w:unhideWhenUsed="1"/>
+    <w:lsdException w:name="Table Grid 5" w:semiHidden="1" w:unhideWhenUsed="1"/>
+    <w:lsdException w:name="Table Grid 6" w:semiHidden="1" w:unhideWhenUsed="1"/>
+    <w:lsdException w:name="Table Grid 7" w:semiHidden="1" w:unhideWhenUsed="1"/>
+    <w:lsdException w:name="Table Grid 8" w:semiHidden="1" w:unhideWhenUsed="1"/>
+    <w:lsdException w:name="Table List 1" w:semiHidden="1" w:unhideWhenUsed="1"/>
+    <w:lsdException w:name="Table List 2" w:semiHidden="1" w:unhideWhenUsed="1"/>
+    <w:lsdException w:name="Table List 3" w:semiHidden="1" w:unhideWhenUsed="1"/>
+    <w:lsdException w:name="Table List 4" w:semiHidden="1" w:unhideWhenUsed="1"/>
+    <w:lsdException w:name="Table List 5" w:semiHidden="1" w:unhideWhenUsed="1"/>
+    <w:lsdException w:name="Table List 6" w:semiHidden="1" w:unhideWhenUsed="1"/>
+    <w:lsdException w:name="Table List 7" w:semiHidden="1" w:unhideWhenUsed="1"/>
+    <w:lsdException w:name="Table List 8" w:semiHidden="1" w:unhideWhenUsed="1"/>
+    <w:lsdException w:name="Table 3D effects 1" w:semiHidden="1" w:unhideWhenUsed="1"/>
+    <w:lsdException w:name="Table 3D effects 2" w:semiHidden="1" w:unhideWhenUsed="1"/>
+    <w:lsdException w:name="Table 3D effects 3" w:semiHidden="1" w:unhideWhenUsed="1"/>
+    <w:lsdException w:name="Table Contemporary" w:semiHidden="1" w:unhideWhenUsed="1"/>
+    <w:lsdException w:name="Table Elegant" w:semiHidden="1" w:unhideWhenUsed="1"/>
+    <w:lsdException w:name="Table Professional" w:semiHidden="1" w:unhideWhenUsed="1"/>
+    <w:lsdException w:name="Table Subtle 1" w:semiHidden="1" w:unhideWhenUsed="1"/>
+    <w:lsdException w:name="Table Subtle 2" w:semiHidden="1" w:unhideWhenUsed="1"/>
+    <w:lsdException w:name="Table Web 1" w:semiHidden="1" w:unhideWhenUsed="1"/>
+    <w:lsdException w:name="Table Web 2" w:semiHidden="1" w:unhideWhenUsed="1"/>
+    <w:lsdException w:name="Table Web 3" w:semiHidden="1" w:unhideWhenUsed="1"/>
+    <w:lsdException w:name="Balloon Text" w:semiHidden="1" w:unhideWhenUsed="1"/>
+    <w:lsdException w:name="Table Grid" w:uiPriority="59"/>
+    <w:lsdException w:name="Table Theme" w:semiHidden="1" w:unhideWhenUsed="1"/>
+    <w:lsdException w:name="Placeholder Text" w:semiHidden="1"/>
+    <w:lsdException w:name="No Spacing" w:uiPriority="1" w:qFormat="1"/>
+    <w:lsdException w:name="Light Shading" w:uiPriority="60"/>
+    <w:lsdException w:name="Light List" w:uiPriority="61"/>
+    <w:lsdException w:name="Light Grid" w:uiPriority="62"/>
+    <w:lsdException w:name="Medium Shading 1" w:uiPriority="63"/>
+    <w:lsdException w:name="Medium Shading 2" w:uiPriority="64"/>
+    <w:lsdException w:name="Medium List 1" w:uiPriority="65"/>
+    <w:lsdException w:name="Medium List 2" w:uiPriority="66"/>
+    <w:lsdException w:name="Medium Grid 1" w:uiPriority="67"/>
+    <w:lsdException w:name="Medium Grid 2" w:uiPriority="68"/>
+    <w:lsdException w:name="Medium Grid 3" w:uiPriority="69"/>
+    <w:lsdException w:name="Dark List" w:uiPriority="70"/>
+    <w:lsdException w:name="Colorful Shading" w:uiPriority="71"/>
+    <w:lsdException w:name="Colorful List" w:uiPriority="72"/>
+    <w:lsdException w:name="Colorful Grid" w:uiPriority="73"/>
+    <w:lsdException w:name="Light Shading Accent 1" w:uiPriority="60"/>
+    <w:lsdException w:name="Light List Accent 1" w:uiPriority="61"/>
+    <w:lsdException w:name="Light Grid Accent 1" w:uiPriority="62"/>
+    <w:lsdException w:name="Medium Shading 1 Accent 1" w:uiPriority="63"/>
+    <w:lsdException w:name="Medium Shading 2 Accent 1" w:uiPriority="64"/>
+    <w:lsdException w:name="Medium List 1 Accent 1" w:uiPriority="65"/>
+    <w:lsdException w:name="Revision" w:semiHidden="1"/>
+    <w:lsdException w:name="List Paragraph" w:uiPriority="34" w:qFormat="1"/>
+    <w:lsdException w:name="Quote" w:uiPriority="29" w:qFormat="1"/>
+    <w:lsdException w:name="Intense Quote" w:uiPriority="30" w:qFormat="1"/>
+    <w:lsdException w:name="Medium List 2 Accent 1" w:uiPriority="66"/>
+    <w:lsdException w:name="Medium Grid 1 Accent 1" w:uiPriority="67"/>
+    <w:lsdException w:name="Medium Grid 2 Accent 1" w:uiPriority="68"/>
+    <w:lsdException w:name="Medium Grid 3 Accent 1" w:uiPriority="69"/>
+    <w:lsdException w:name="Dark List Accent 1" w:uiPriority="70"/>
+    <w:lsdException w:name="Colorful Shading Accent 1" w:uiPriority="71"/>
+    <w:lsdException w:name="Colorful List Accent 1" w:uiPriority="72"/>
+    <w:lsdException w:name="Colorful Grid Accent 1" w:uiPriority="73"/>
+    <w:lsdException w:name="Light Shading Accent 2" w:uiPriority="60"/>
+    <w:lsdException w:name="Light List Accent 2" w:uiPriority="61"/>
+    <w:lsdException w:name="Light Grid Accent 2" w:uiPriority="62"/>
+    <w:lsdException w:name="Medium Shading 1 Accent 2" w:uiPriority="63"/>
+    <w:lsdException w:name="Medium Shading 2 Accent 2" w:uiPriority="64"/>
+    <w:lsdException w:name="Medium List 1 Accent 2" w:uiPriority="65"/>
+    <w:lsdException w:name="Medium List 2 Accent 2" w:uiPriority="66"/>
+    <w:lsdException w:name="Medium Grid 1 Accent 2" w:uiPriority="67"/>
+    <w:lsdException w:name="Medium Grid 2 Accent 2" w:uiPriority="68"/>
+    <w:lsdException w:name="Medium Grid 3 Accent 2" w:uiPriority="69"/>
+    <w:lsdException w:name="Dark List Accent 2" w:uiPriority="70"/>
+    <w:lsdException w:name="Colorful Shading Accent 2" w:uiPriority="71"/>
+    <w:lsdException w:name="Colorful List Accent 2" w:uiPriority="72"/>
+    <w:lsdException w:name="Colorful Grid Accent 2" w:uiPriority="73"/>
+    <w:lsdException w:name="Light Shading Accent 3" w:uiPriority="60"/>
+    <w:lsdException w:name="Light List Accent 3" w:uiPriority="61"/>
+    <w:lsdException w:name="Light Grid Accent 3" w:uiPriority="62"/>
+    <w:lsdException w:name="Medium Shading 1 Accent 3" w:uiPriority="63"/>
+    <w:lsdException w:name="Medium Shading 2 Accent 3" w:uiPriority="64"/>
+    <w:lsdException w:name="Medium List 1 Accent 3" w:uiPriority="65"/>
+    <w:lsdException w:name="Medium List 2 Accent 3" w:uiPriority="66"/>
+    <w:lsdException w:name="Medium Grid 1 Accent 3" w:uiPriority="67"/>
+    <w:lsdException w:name="Medium Grid 2 Accent 3" w:uiPriority="68"/>
+    <w:lsdException w:name="Medium Grid 3 Accent 3" w:uiPriority="69"/>
+    <w:lsdException w:name="Dark List Accent 3" w:uiPriority="70"/>
+    <w:lsdException w:name="Colorful Shading Accent 3" w:uiPriority="71"/>
+    <w:lsdException w:name="Colorful List Accent 3" w:uiPriority="72"/>
+    <w:lsdException w:name="Colorful Grid Accent 3" w:uiPriority="73"/>
+    <w:lsdException w:name="Light Shading Accent 4" w:uiPriority="60"/>
+    <w:lsdException w:name="Light List Accent 4" w:uiPriority="61"/>
+    <w:lsdException w:name="Light Grid Accent 4" w:uiPriority="62"/>
+    <w:lsdException w:name="Medium Shading 1 Accent 4" w:uiPriority="63"/>
+    <w:lsdException w:name="Medium Shading 2 Accent 4" w:uiPriority="64"/>
+    <w:lsdException w:name="Medium List 1 Accent 4" w:uiPriority="65"/>
+    <w:lsdException w:name="Medium List 2 Accent 4" w:uiPriority="66"/>
+    <w:lsdException w:name="Medium Grid 1 Accent 4" w:uiPriority="67"/>
+    <w:lsdException w:name="Medium Grid 2 Accent 4" w:uiPriority="68"/>
+    <w:lsdException w:name="Medium Grid 3 Accent 4" w:uiPriority="69"/>
+    <w:lsdException w:name="Dark List Accent 4" w:uiPriority="70"/>
+    <w:lsdException w:name="Colorful Shading Accent 4" w:uiPriority="71"/>
+    <w:lsdException w:name="Colorful List Accent 4" w:uiPriority="72"/>
+    <w:lsdException w:name="Colorful Grid Accent 4" w:uiPriority="73"/>
+    <w:lsdException w:name="Light Shading Accent 5" w:uiPriority="60"/>
+    <w:lsdException w:name="Light List Accent 5" w:uiPriority="61"/>
+    <w:lsdException w:name="Light Grid Accent 5" w:uiPriority="62"/>
+    <w:lsdException w:name="Medium Shading 1 Accent 5" w:uiPriority="63"/>
+    <w:lsdException w:name="Medium Shading 2 Accent 5" w:uiPriority="64"/>
+    <w:lsdException w:name="Medium List 1 Accent 5" w:uiPriority="65"/>
+    <w:lsdException w:name="Medium List 2 Accent 5" w:uiPriority="66"/>
+    <w:lsdException w:name="Medium Grid 1 Accent 5" w:uiPriority="67"/>
+    <w:lsdException w:name="Medium Grid 2 Accent 5" w:uiPriority="68"/>
+    <w:lsdException w:name="Medium Grid 3 Accent 5" w:uiPriority="69"/>
+    <w:lsdException w:name="Dark List Accent 5" w:uiPriority="70"/>
+    <w:lsdException w:name="Colorful Shading Accent 5" w:uiPriority="71"/>
+    <w:lsdException w:name="Colorful List Accent 5" w:uiPriority="72"/>
+    <w:lsdException w:name="Colorful Grid Accent 5" w:uiPriority="73"/>
+    <w:lsdException w:name="Light Shading Accent 6" w:uiPriority="60"/>
+    <w:lsdException w:name="Light List Accent 6" w:uiPriority="61"/>
+    <w:lsdException w:name="Light Grid Accent 6" w:uiPriority="62"/>
+    <w:lsdException w:name="Medium Shading 1 Accent 6" w:uiPriority="63"/>
+    <w:lsdException w:name="Medium Shading 2 Accent 6" w:uiPriority="64"/>
+    <w:lsdException w:name="Medium List 1 Accent 6" w:uiPriority="65"/>
+    <w:lsdException w:name="Medium List 2 Accent 6" w:uiPriority="66"/>
+    <w:lsdException w:name="Medium Grid 1 Accent 6" w:uiPriority="67"/>
+    <w:lsdException w:name="Medium Grid 2 Accent 6" w:uiPriority="68"/>
+    <w:lsdException w:name="Medium Grid 3 Accent 6" w:uiPriority="69"/>
+    <w:lsdException w:name="Dark List Accent 6" w:uiPriority="70"/>
+    <w:lsdException w:name="Colorful Shading Accent 6" w:uiPriority="71"/>
+    <w:lsdException w:name="Colorful List Accent 6" w:uiPriority="72"/>
+    <w:lsdException w:name="Colorful Grid Accent 6" w:uiPriority="73"/>
+    <w:lsdException w:name="Subtle Emphasis" w:uiPriority="19" w:qFormat="1"/>
+    <w:lsdException w:name="Intense Emphasis" w:uiPriority="21" w:qFormat="1"/>
+    <w:lsdException w:name="Subtle Reference" w:uiPriority="31" w:qFormat="1"/>
+    <w:lsdException w:name="Intense Reference" w:uiPriority="32" w:qFormat="1"/>
+    <w:lsdException w:name="Book Title" w:uiPriority="33" w:qFormat="1"/>
+    <w:lsdException w:name="Bibliography" w:semiHidden="1" w:uiPriority="37" w:unhideWhenUsed="1"/>
+    <w:lsdException w:name="TOC Heading" w:semiHidden="1" w:uiPriority="39" w:unhideWhenUsed="1" w:qFormat="1"/>
+    <w:lsdException w:name="Plain Table 1" w:uiPriority="41"/>
+    <w:lsdException w:name="Plain Table 2" w:uiPriority="42"/>
+    <w:lsdException w:name="Plain Table 3" w:uiPriority="43"/>
+    <w:lsdException w:name="Plain Table 4" w:uiPriority="44"/>
+    <w:lsdException w:name="Plain Table 5" w:uiPriority="45"/>
+    <w:lsdException w:name="Grid Table Light" w:uiPriority="40"/>
+    <w:lsdException w:name="Grid Table 1 Light" w:uiPriority="46"/>
+    <w:lsdException w:name="Grid Table 2" w:uiPriority="47"/>
+    <w:lsdException w:name="Grid Table 3" w:uiPriority="48"/>
+    <w:lsdException w:name="Grid Table 4" w:uiPriority="49"/>
+    <w:lsdException w:name="Grid Table 5 Dark" w:uiPriority="50"/>
+    <w:lsdException w:name="Grid Table 6 Colorful" w:uiPriority="51"/>
+    <w:lsdException w:name="Grid Table 7 Colorful" w:uiPriority="52"/>
+    <w:lsdException w:name="Grid Table 1 Light Accent 1" w:uiPriority="46"/>
+    <w:lsdException w:name="Grid Table 2 Accent 1" w:uiPriority="47"/>
+    <w:lsdException w:name="Grid Table 3 Accent 1" w:uiPriority="48"/>
+    <w:lsdException w:name="Grid Table 4 Accent 1" w:uiPriority="49"/>
+    <w:lsdException w:name="Grid Table 5 Dark Accent 1" w:uiPriority="50"/>
+    <w:lsdException w:name="Grid Table 6 Colorful Accent 1" w:uiPriority="51"/>
+    <w:lsdException w:name="Grid Table 7 Colorful Accent 1" w:uiPriority="52"/>
+    <w:lsdException w:name="Grid Table 1 Light Accent 2" w:uiPriority="46"/>
+    <w:lsdException w:name="Grid Table 2 Accent 2" w:uiPriority="47"/>
+    <w:lsdException w:name="Grid Table 3 Accent 2" w:uiPriority="48"/>
+    <w:lsdException w:name="Grid Table 4 Accent 2" w:uiPriority="49"/>
+    <w:lsdException w:name="Grid Table 5 Dark Accent 2" w:uiPriority="50"/>
+    <w:lsdException w:name="Grid Table 6 Colorful Accent 2" w:uiPriority="51"/>
+    <w:lsdException w:name="Grid Table 7 Colorful Accent 2" w:uiPriority="52"/>
+    <w:lsdException w:name="Grid Table 1 Light Accent 3" w:uiPriority="46"/>
+    <w:lsdException w:name="Grid Table 2 Accent 3" w:uiPriority="47"/>
+    <w:lsdException w:name="Grid Table 3 Accent 3" w:uiPriority="48"/>
+    <w:lsdException w:name="Grid Table 4 Accent 3" w:uiPriority="49"/>
+    <w:lsdException w:name="Grid Table 5 Dark Accent 3" w:uiPriority="50"/>
+    <w:lsdException w:name="Grid Table 6 Colorful Accent 3" w:uiPriority="51"/>
+    <w:lsdException w:name="Grid Table 7 Colorful Accent 3" w:uiPriority="52"/>
+    <w:lsdException w:name="Grid Table 1 Light Accent 4" w:uiPriority="46"/>
+    <w:lsdException w:name="Grid Table 2 Accent 4" w:uiPriority="47"/>
+    <w:lsdException w:name="Grid Table 3 Accent 4" w:uiPriority="48"/>
+    <w:lsdException w:name="Grid Table 4 Accent 4" w:uiPriority="49"/>
+    <w:lsdException w:name="Grid Table 5 Dark Accent 4" w:uiPriority="50"/>
+    <w:lsdException w:name="Grid Table 6 Colorful Accent 4" w:uiPriority="51"/>
+    <w:lsdException w:name="Grid Table 7 Colorful Accent 4" w:uiPriority="52"/>
+    <w:lsdException w:name="Grid Table 1 Light Accent 5" w:uiPriority="46"/>
+    <w:lsdException w:name="Grid Table 2 Accent 5" w:uiPriority="47"/>
+    <w:lsdException w:name="Grid Table 3 Accent 5" w:uiPriority="48"/>
+    <w:lsdException w:name="Grid Table 4 Accent 5" w:uiPriority="49"/>
+    <w:lsdException w:name="Grid Table 5 Dark Accent 5" w:uiPriority="50"/>
+    <w:lsdException w:name="Grid Table 6 Colorful Accent 5" w:uiPriority="51"/>
+    <w:lsdException w:name="Grid Table 7 Colorful Accent 5" w:uiPriority="52"/>
+    <w:lsdException w:name="Grid Table 1 Light Accent 6" w:uiPriority="46"/>
+    <w:lsdException w:name="Grid Table 2 Accent 6" w:uiPriority="47"/>
+    <w:lsdException w:name="Grid Table 3 Accent 6" w:uiPriority="48"/>
+    <w:lsdException w:name="Grid Table 4 Accent 6" w:uiPriority="49"/>
+    <w:lsdException w:name="Grid Table 5 Dark Accent 6" w:uiPriority="50"/>
+    <w:lsdException w:name="Grid Table 6 Colorful Accent 6" w:uiPriority="51"/>
+    <w:lsdException w:name="Grid Table 7 Colorful Accent 6" w:uiPriority="52"/>
+    <w:lsdException w:name="List Table 1 Light" w:uiPriority="46"/>
+    <w:lsdException w:name="List Table 2" w:uiPriority="47"/>
+    <w:lsdException w:name="List Table 3" w:uiPriority="48"/>
+    <w:lsdException w:name="List Table 4" w:uiPriority="49"/>
+    <w:lsdException w:name="List Table 5 Dark" w:uiPriority="50"/>
+    <w:lsdException w:name="List Table 6 Colorful" w:uiPriority="51"/>
+    <w:lsdException w:name="List Table 7 Colorful" w:uiPriority="52"/>
+    <w:lsdException w:name="List Table 1 Light Accent 1" w:uiPriority="46"/>
+    <w:lsdException w:name="List Table 2 Accent 1" w:uiPriority="47"/>
+    <w:lsdException w:name="List Table 3 Accent 1" w:uiPriority="48"/>
+    <w:lsdException w:name="List Table 4 Accent 1" w:uiPriority="49"/>
+    <w:lsdException w:name="List Table 5 Dark Accent 1" w:uiPriority="50"/>
+    <w:lsdException w:name="List Table 6 Colorful Accent 1" w:uiPriority="51"/>
+    <w:lsdException w:name="List Table 7 Colorful Accent 1" w:uiPriority="52"/>
+    <w:lsdException w:name="List Table 1 Light Accent 2" w:uiPriority="46"/>
+    <w:lsdException w:name="List Table 2 Accent 2" w:uiPriority="47"/>
+    <w:lsdException w:name="List Table 3 Accent 2" w:uiPriority="48"/>
+    <w:lsdException w:name="List Table 4 Accent 2" w:uiPriority="49"/>
+    <w:lsdException w:name="List Table 5 Dark Accent 2" w:uiPriority="50"/>
+    <w:lsdException w:name="List Table 6 Colorful Accent 2" w:uiPriority="51"/>
+    <w:lsdException w:name="List Table 7 Colorful Accent 2" w:uiPriority="52"/>
+    <w:lsdException w:name="List Table 1 Light Accent 3" w:uiPriority="46"/>
+    <w:lsdException w:name="List Table 2 Accent 3" w:uiPriority="47"/>
+    <w:lsdException w:name="List Table 3 Accent 3" w:uiPriority="48"/>
+    <w:lsdException w:name="List Table 4 Accent 3" w:uiPriority="49"/>
+    <w:lsdException w:name="List Table 5 Dark Accent 3" w:uiPriority="50"/>
+    <w:lsdException w:name="List Table 6 Colorful Accent 3" w:uiPriority="51"/>
+    <w:lsdException w:name="List Table 7 Colorful Accent 3" w:uiPriority="52"/>
+    <w:lsdException w:name="List Table 1 Light Accent 4" w:uiPriority="46"/>
+    <w:lsdException w:name="List Table 2 Accent 4" w:uiPriority="47"/>
+    <w:lsdException w:name="List Table 3 Accent 4" w:uiPriority="48"/>
+    <w:lsdException w:name="List Table 4 Accent 4" w:uiPriority="49"/>
+    <w:lsdException w:name="List Table 5 Dark Accent 4" w:uiPriority="50"/>
+    <w:lsdException w:name="List Table 6 Colorful Accent 4" w:uiPriority="51"/>
+    <w:lsdException w:name="List Table 7 Colorful Accent 4" w:uiPriority="52"/>
+    <w:lsdException w:name="List Table 1 Light Accent 5" w:uiPriority="46"/>
+    <w:lsdException w:name="List Table 2 Accent 5" w:uiPriority="47"/>
+    <w:lsdException w:name="List Table 3 Accent 5" w:uiPriority="48"/>
+    <w:lsdException w:name="List Table 4 Accent 5" w:uiPriority="49"/>
+    <w:lsdException w:name="List Table 5 Dark Accent 5" w:uiPriority="50"/>
+    <w:lsdException w:name="List Table 6 Colorful Accent 5" w:uiPriority="51"/>
+    <w:lsdException w:name="List Table 7 Colorful Accent 5" w:uiPriority="52"/>
+    <w:lsdException w:name="List Table 1 Light Accent 6" w:uiPriority="46"/>
+    <w:lsdException w:name="List Table 2 Accent 6" w:uiPriority="47"/>
+    <w:lsdException w:name="List Table 3 Accent 6" w:uiPriority="48"/>
+    <w:lsdException w:name="List Table 4 Accent 6" w:uiPriority="49"/>
+    <w:lsdException w:name="List Table 5 Dark Accent 6" w:uiPriority="50"/>
+    <w:lsdException w:name="List Table 6 Colorful Accent 6" w:uiPriority="51"/>
+    <w:lsdException w:name="List Table 7 Colorful Accent 6" w:uiPriority="52"/>
+    <w:lsdException w:name="Mention" w:semiHidden="1" w:unhideWhenUsed="1"/>
+    <w:lsdException w:name="Smart Hyperlink" w:semiHidden="1" w:unhideWhenUsed="1"/>
+    <w:lsdException w:name="Hashtag" w:semiHidden="1" w:unhideWhenUsed="1"/>
+    <w:lsdException w:name="Unresolved Mention" w:semiHidden="1" w:unhideWhenUsed="1"/>
+    <w:lsdException w:name="Smart Link" w:semiHidden="1" w:unhideWhenUsed="1"/>
   </w:latentStyles>
   <w:style w:type="paragraph" w:default="1" w:styleId="Normalny">
     <w:name w:val="Normal"/>
@@ -7260,7 +7910,6 @@
     <w:uiPriority w:val="99"/>
     <w:semiHidden/>
     <w:unhideWhenUsed/>
-    <w:qFormat/>
     <w:tblPr>
       <w:tblInd w:w="0" w:type="dxa"/>
       <w:tblCellMar>
@@ -7285,7 +7934,7 @@
 </file>
 
 <file path=word/glossary/webSettings.xml><?xml version="1.0" encoding="utf-8"?>
-<w:webSettings xmlns:r="http://schemas.openxmlformats.org/officeDocument/2006/relationships" xmlns:w="http://schemas.openxmlformats.org/wordprocessingml/2006/main">
+<w:webSettings xmlns:mc="http://schemas.openxmlformats.org/markup-compatibility/2006" xmlns:r="http://schemas.openxmlformats.org/officeDocument/2006/relationships" xmlns:w="http://schemas.openxmlformats.org/wordprocessingml/2006/main" xmlns:w14="http://schemas.microsoft.com/office/word/2010/wordml" xmlns:w15="http://schemas.microsoft.com/office/word/2012/wordml" xmlns:w16cex="http://schemas.microsoft.com/office/word/2018/wordml/cex" xmlns:w16cid="http://schemas.microsoft.com/office/word/2016/wordml/cid" xmlns:w16="http://schemas.microsoft.com/office/word/2018/wordml" xmlns:w16du="http://schemas.microsoft.com/office/word/2023/wordml/word16du" xmlns:w16sdtdh="http://schemas.microsoft.com/office/word/2020/wordml/sdtdatahash" xmlns:w16se="http://schemas.microsoft.com/office/word/2015/wordml/symex" mc:Ignorable="w14 w15 w16se w16cid w16 w16cex w16sdtdh w16du">
   <w:optimizeForBrowser/>
 </w:webSettings>
 </file>

--- a/Documentation/Documentation.docx
+++ b/Documentation/Documentation.docx
@@ -1,6 +1,6 @@
 
 <file path=word/document.xml><?xml version="1.0" encoding="utf-8"?>
-<w:document xmlns:wpc="http://schemas.microsoft.com/office/word/2010/wordprocessingCanvas" xmlns:cx="http://schemas.microsoft.com/office/drawing/2014/chartex" xmlns:cx1="http://schemas.microsoft.com/office/drawing/2015/9/8/chartex" xmlns:cx2="http://schemas.microsoft.com/office/drawing/2015/10/21/chartex" xmlns:cx3="http://schemas.microsoft.com/office/drawing/2016/5/9/chartex" xmlns:cx4="http://schemas.microsoft.com/office/drawing/2016/5/10/chartex" xmlns:cx5="http://schemas.microsoft.com/office/drawing/2016/5/11/chartex" xmlns:cx6="http://schemas.microsoft.com/office/drawing/2016/5/12/chartex" xmlns:cx7="http://schemas.microsoft.com/office/drawing/2016/5/13/chartex" xmlns:cx8="http://schemas.microsoft.com/office/drawing/2016/5/14/chartex" xmlns:mc="http://schemas.openxmlformats.org/markup-compatibility/2006" xmlns:aink="http://schemas.microsoft.com/office/drawing/2016/ink" xmlns:am3d="http://schemas.microsoft.com/office/drawing/2017/model3d" xmlns:o="urn:schemas-microsoft-com:office:office" xmlns:oel="http://schemas.microsoft.com/office/2019/extlst" xmlns:r="http://schemas.openxmlformats.org/officeDocument/2006/relationships" xmlns:m="http://schemas.openxmlformats.org/officeDocument/2006/math" xmlns:v="urn:schemas-microsoft-com:vml" xmlns:wp14="http://schemas.microsoft.com/office/word/2010/wordprocessingDrawing" xmlns:wp="http://schemas.openxmlformats.org/drawingml/2006/wordprocessingDrawing" xmlns:w10="urn:schemas-microsoft-com:office:word" xmlns:w="http://schemas.openxmlformats.org/wordprocessingml/2006/main" xmlns:w14="http://schemas.microsoft.com/office/word/2010/wordml" xmlns:w15="http://schemas.microsoft.com/office/word/2012/wordml" xmlns:w16cex="http://schemas.microsoft.com/office/word/2018/wordml/cex" xmlns:w16cid="http://schemas.microsoft.com/office/word/2016/wordml/cid" xmlns:w16="http://schemas.microsoft.com/office/word/2018/wordml" xmlns:w16du="http://schemas.microsoft.com/office/word/2023/wordml/word16du" xmlns:w16sdtdh="http://schemas.microsoft.com/office/word/2020/wordml/sdtdatahash" xmlns:w16se="http://schemas.microsoft.com/office/word/2015/wordml/symex" xmlns:wpg="http://schemas.microsoft.com/office/word/2010/wordprocessingGroup" xmlns:wpi="http://schemas.microsoft.com/office/word/2010/wordprocessingInk" xmlns:wne="http://schemas.microsoft.com/office/word/2006/wordml" xmlns:wps="http://schemas.microsoft.com/office/word/2010/wordprocessingShape" mc:Ignorable="w14 w15 w16se w16cid w16 w16cex w16sdtdh w16du wp14">
+<w:document xmlns:ve="http://schemas.openxmlformats.org/markup-compatibility/2006" xmlns:o="urn:schemas-microsoft-com:office:office" xmlns:r="http://schemas.openxmlformats.org/officeDocument/2006/relationships" xmlns:m="http://schemas.openxmlformats.org/officeDocument/2006/math" xmlns:v="urn:schemas-microsoft-com:vml" xmlns:wp="http://schemas.openxmlformats.org/drawingml/2006/wordprocessingDrawing" xmlns:w10="urn:schemas-microsoft-com:office:word" xmlns:w="http://schemas.openxmlformats.org/wordprocessingml/2006/main" xmlns:wne="http://schemas.microsoft.com/office/word/2006/wordml">
   <w:body>
     <w:p>
       <w:pPr>
@@ -525,21 +525,7 @@
         <w:rPr>
           <w:rFonts w:cstheme="minorHAnsi"/>
         </w:rPr>
-        <w:t xml:space="preserve">, Banner, </w:t>
-      </w:r>
-      <w:proofErr w:type="spellStart"/>
-      <w:r>
-        <w:rPr>
-          <w:rFonts w:cstheme="minorHAnsi"/>
-        </w:rPr>
-        <w:t>Bottom</w:t>
-      </w:r>
-      <w:proofErr w:type="spellEnd"/>
-      <w:r>
-        <w:rPr>
-          <w:rFonts w:cstheme="minorHAnsi"/>
-        </w:rPr>
-        <w:t xml:space="preserve"> Banner).</w:t>
+        <w:t>, Banner, Bottom Banner).</w:t>
       </w:r>
     </w:p>
     <w:p>
@@ -705,20 +691,6 @@
         <w:rPr>
           <w:rFonts w:cstheme="minorHAnsi"/>
         </w:rPr>
-        <w:t>- Dodania oraz usuwania pracowników</w:t>
-      </w:r>
-    </w:p>
-    <w:p>
-      <w:pPr>
-        <w:pStyle w:val="Akapitzlist"/>
-        <w:rPr>
-          <w:rFonts w:cstheme="minorHAnsi"/>
-        </w:rPr>
-      </w:pPr>
-      <w:r>
-        <w:rPr>
-          <w:rFonts w:cstheme="minorHAnsi"/>
-        </w:rPr>
         <w:t>- Zmiany wysokości rocznej premii</w:t>
       </w:r>
     </w:p>
@@ -733,7 +705,6 @@
         <w:rPr>
           <w:rFonts w:cstheme="minorHAnsi"/>
         </w:rPr>
-        <w:lastRenderedPageBreak/>
         <w:t>- Wyświetlenia danych do rozliczenia kampanii</w:t>
       </w:r>
     </w:p>
@@ -856,7 +827,7 @@
         <w:tblStyle w:val="Tabela-Siatka"/>
         <w:tblW w:w="0" w:type="auto"/>
         <w:tblInd w:w="720" w:type="dxa"/>
-        <w:tblLook w:val="04A0" w:firstRow="1" w:lastRow="0" w:firstColumn="1" w:lastColumn="0" w:noHBand="0" w:noVBand="1"/>
+        <w:tblLook w:val="04A0"/>
       </w:tblPr>
       <w:tblGrid>
         <w:gridCol w:w="4296"/>
@@ -987,7 +958,19 @@
               <w:rPr>
                 <w:rFonts w:cstheme="minorHAnsi"/>
               </w:rPr>
-              <w:t>Dostęp i poprawna obsługa dla 1000 użytkowników jednocześnie niezależnie od rodzaju pracownika.</w:t>
+              <w:t>Dos</w:t>
+            </w:r>
+            <w:r>
+              <w:rPr>
+                <w:rFonts w:cstheme="minorHAnsi"/>
+              </w:rPr>
+              <w:t xml:space="preserve">tęp i poprawna obsługa dla 100 </w:t>
+            </w:r>
+            <w:r>
+              <w:rPr>
+                <w:rFonts w:cstheme="minorHAnsi"/>
+              </w:rPr>
+              <w:t>użytkowników jednocześnie niezależnie od rodzaju pracownika.</w:t>
             </w:r>
           </w:p>
         </w:tc>
@@ -1119,7 +1102,39 @@
               <w:rPr>
                 <w:rFonts w:cstheme="minorHAnsi"/>
               </w:rPr>
-              <w:t>azą danych winna być MSSQL DB w wersji 20.</w:t>
+              <w:t xml:space="preserve">azą danych winna być </w:t>
+            </w:r>
+            <w:proofErr w:type="spellStart"/>
+            <w:r>
+              <w:rPr>
+                <w:rFonts w:cstheme="minorHAnsi"/>
+              </w:rPr>
+              <w:t>MSSQL</w:t>
+            </w:r>
+            <w:r>
+              <w:rPr>
+                <w:rFonts w:cstheme="minorHAnsi"/>
+              </w:rPr>
+              <w:t>Server</w:t>
+            </w:r>
+            <w:proofErr w:type="spellEnd"/>
+            <w:r>
+              <w:rPr>
+                <w:rFonts w:cstheme="minorHAnsi"/>
+              </w:rPr>
+              <w:t xml:space="preserve"> w wersji 20</w:t>
+            </w:r>
+            <w:r>
+              <w:rPr>
+                <w:rFonts w:cstheme="minorHAnsi"/>
+              </w:rPr>
+              <w:t>22</w:t>
+            </w:r>
+            <w:r>
+              <w:rPr>
+                <w:rFonts w:cstheme="minorHAnsi"/>
+              </w:rPr>
+              <w:t>.</w:t>
             </w:r>
           </w:p>
         </w:tc>
@@ -1203,7 +1218,7 @@
         <w:tblStyle w:val="Tabela-Siatka"/>
         <w:tblW w:w="0" w:type="auto"/>
         <w:tblInd w:w="720" w:type="dxa"/>
-        <w:tblLook w:val="04A0" w:firstRow="1" w:lastRow="0" w:firstColumn="1" w:lastColumn="0" w:noHBand="0" w:noVBand="1"/>
+        <w:tblLook w:val="04A0"/>
       </w:tblPr>
       <w:tblGrid>
         <w:gridCol w:w="4296"/>
@@ -1646,7 +1661,6 @@
               <w:rPr>
                 <w:rFonts w:cstheme="minorHAnsi"/>
               </w:rPr>
-              <w:lastRenderedPageBreak/>
               <w:t>CPC</w:t>
             </w:r>
           </w:p>
@@ -1695,7 +1709,14 @@
               <w:rPr>
                 <w:rFonts w:cstheme="minorHAnsi"/>
               </w:rPr>
-              <w:t>) stawka określająca sposób rozliczenia reklamy (per kliknięcie w reklamę).</w:t>
+              <w:t xml:space="preserve">) stawka określająca sposób </w:t>
+            </w:r>
+            <w:r>
+              <w:rPr>
+                <w:rFonts w:cstheme="minorHAnsi"/>
+              </w:rPr>
+              <w:lastRenderedPageBreak/>
+              <w:t>rozliczenia reklamy (per kliknięcie w reklamę).</w:t>
             </w:r>
           </w:p>
         </w:tc>
@@ -1717,6 +1738,7 @@
               <w:rPr>
                 <w:rFonts w:cstheme="minorHAnsi"/>
               </w:rPr>
+              <w:lastRenderedPageBreak/>
               <w:t>CPU</w:t>
             </w:r>
           </w:p>
@@ -1751,7 +1773,21 @@
               <w:rPr>
                 <w:rFonts w:cstheme="minorHAnsi"/>
               </w:rPr>
-              <w:t xml:space="preserve"> Per User) stawka określająca sposób rozliczenia reklamy (per wyświetlenie przez unikalnego użytkownika).</w:t>
+              <w:t xml:space="preserve"> Per </w:t>
+            </w:r>
+            <w:proofErr w:type="spellStart"/>
+            <w:r>
+              <w:rPr>
+                <w:rFonts w:cstheme="minorHAnsi"/>
+              </w:rPr>
+              <w:t>User</w:t>
+            </w:r>
+            <w:proofErr w:type="spellEnd"/>
+            <w:r>
+              <w:rPr>
+                <w:rFonts w:cstheme="minorHAnsi"/>
+              </w:rPr>
+              <w:t>) stawka określająca sposób rozliczenia reklamy (per wyświetlenie przez unikalnego użytkownika).</w:t>
             </w:r>
           </w:p>
         </w:tc>
@@ -1930,7 +1966,7 @@
           <w:lang w:eastAsia="pl-PL"/>
         </w:rPr>
         <w:drawing>
-          <wp:inline distT="0" distB="0" distL="0" distR="0" wp14:anchorId="4AEDA410">
+          <wp:inline distT="0" distB="0" distL="0" distR="0">
             <wp:extent cx="5760720" cy="4333240"/>
             <wp:effectExtent l="19050" t="0" r="0" b="0"/>
             <wp:docPr id="3" name="Obraz 2" descr="Przybylski_Jakub_s24512 - PROJEKT MAS_użycie.png"/>
@@ -2106,7 +2142,7 @@
           <w:lang w:eastAsia="pl-PL"/>
         </w:rPr>
         <w:drawing>
-          <wp:inline distT="0" distB="0" distL="0" distR="0" wp14:anchorId="19BBD36E">
+          <wp:inline distT="0" distB="0" distL="0" distR="0">
             <wp:extent cx="5760720" cy="3054985"/>
             <wp:effectExtent l="19050" t="0" r="0" b="0"/>
             <wp:docPr id="10" name="Obraz 9" descr="Przybylski_Jakub_s24512 - PROJEKT_MAS_analityczny.png"/>
@@ -2296,7 +2332,7 @@
           <w:lang w:eastAsia="pl-PL"/>
         </w:rPr>
         <w:drawing>
-          <wp:inline distT="0" distB="0" distL="0" distR="0" wp14:anchorId="55AADFBA">
+          <wp:inline distT="0" distB="0" distL="0" distR="0">
             <wp:extent cx="5760720" cy="2927985"/>
             <wp:effectExtent l="19050" t="0" r="0" b="0"/>
             <wp:docPr id="11" name="Obraz 10" descr="Przybylski_Jakub_s24512 - PROJEKT_MAS_klasy.png"/>
@@ -2335,6 +2371,42 @@
     <w:p>
       <w:pPr>
         <w:pStyle w:val="Akapitzlist"/>
+        <w:ind w:left="360"/>
+        <w:rPr>
+          <w:rFonts w:cstheme="minorHAnsi"/>
+        </w:rPr>
+      </w:pPr>
+    </w:p>
+    <w:p>
+      <w:pPr>
+        <w:pStyle w:val="Akapitzlist"/>
+        <w:ind w:left="360"/>
+        <w:rPr>
+          <w:rFonts w:cstheme="minorHAnsi"/>
+        </w:rPr>
+      </w:pPr>
+    </w:p>
+    <w:p>
+      <w:pPr>
+        <w:pStyle w:val="Akapitzlist"/>
+        <w:ind w:left="360"/>
+        <w:rPr>
+          <w:rFonts w:cstheme="minorHAnsi"/>
+        </w:rPr>
+      </w:pPr>
+    </w:p>
+    <w:p>
+      <w:pPr>
+        <w:pStyle w:val="Akapitzlist"/>
+        <w:ind w:left="360"/>
+        <w:rPr>
+          <w:rFonts w:cstheme="minorHAnsi"/>
+        </w:rPr>
+      </w:pPr>
+    </w:p>
+    <w:p>
+      <w:pPr>
+        <w:pStyle w:val="Akapitzlist"/>
         <w:numPr>
           <w:ilvl w:val="0"/>
           <w:numId w:val="2"/>
@@ -2353,6 +2425,7 @@
           <w:sz w:val="28"/>
           <w:szCs w:val="28"/>
         </w:rPr>
+        <w:lastRenderedPageBreak/>
         <w:t xml:space="preserve">Opis tekstowy scenariusza przypadku użycia </w:t>
       </w:r>
       <w:r>
@@ -2392,7 +2465,6 @@
           <w:sz w:val="24"/>
           <w:szCs w:val="24"/>
         </w:rPr>
-        <w:lastRenderedPageBreak/>
         <w:t>Kampania jest tworzona przez Plannera lub Planner Managera z odpowiednimi parametrami</w:t>
       </w:r>
       <w:r>
@@ -2609,17 +2681,6 @@
         </w:rPr>
         <w:t>Po jej zakończeniu automatycznie się ona podsumowuje i może zostać rozliczona przez księgowego od spraw kampanii reklamowych.</w:t>
       </w:r>
-    </w:p>
-    <w:p>
-      <w:pPr>
-        <w:pStyle w:val="Akapitzlist"/>
-        <w:ind w:left="360"/>
-        <w:rPr>
-          <w:rFonts w:cstheme="minorHAnsi"/>
-          <w:sz w:val="24"/>
-          <w:szCs w:val="24"/>
-        </w:rPr>
-      </w:pPr>
     </w:p>
     <w:p>
       <w:pPr>
@@ -2695,7 +2756,7 @@
           <w:lang w:eastAsia="pl-PL"/>
         </w:rPr>
         <w:drawing>
-          <wp:inline distT="0" distB="0" distL="0" distR="0" wp14:anchorId="1755C853">
+          <wp:inline distT="0" distB="0" distL="0" distR="0">
             <wp:extent cx="5760720" cy="2608580"/>
             <wp:effectExtent l="19050" t="0" r="0" b="0"/>
             <wp:docPr id="7" name="Obraz 6" descr="Przybylski_Jakub_s24512 - PROJEKT_MAS_aktyw.png"/>
@@ -2794,7 +2855,7 @@
           <w:lang w:eastAsia="pl-PL"/>
         </w:rPr>
         <w:drawing>
-          <wp:inline distT="0" distB="0" distL="0" distR="0" wp14:anchorId="50F2E541">
+          <wp:inline distT="0" distB="0" distL="0" distR="0">
             <wp:extent cx="5760720" cy="2569845"/>
             <wp:effectExtent l="19050" t="0" r="0" b="0"/>
             <wp:docPr id="8" name="Obraz 7" descr="Przybylski_Jakub_s24512 - PROJEKT_MAS_stan.png"/>
@@ -2833,39 +2894,6 @@
     <w:p>
       <w:pPr>
         <w:pStyle w:val="Akapitzlist"/>
-        <w:ind w:left="360"/>
-        <w:rPr>
-          <w:rFonts w:cstheme="minorHAnsi"/>
-          <w:sz w:val="24"/>
-          <w:szCs w:val="24"/>
-        </w:rPr>
-      </w:pPr>
-    </w:p>
-    <w:p>
-      <w:pPr>
-        <w:pStyle w:val="Akapitzlist"/>
-        <w:ind w:left="360"/>
-        <w:rPr>
-          <w:rFonts w:cstheme="minorHAnsi"/>
-          <w:sz w:val="24"/>
-          <w:szCs w:val="24"/>
-        </w:rPr>
-      </w:pPr>
-    </w:p>
-    <w:p>
-      <w:pPr>
-        <w:pStyle w:val="Akapitzlist"/>
-        <w:ind w:left="360"/>
-        <w:rPr>
-          <w:rFonts w:cstheme="minorHAnsi"/>
-          <w:sz w:val="24"/>
-          <w:szCs w:val="24"/>
-        </w:rPr>
-      </w:pPr>
-    </w:p>
-    <w:p>
-      <w:pPr>
-        <w:pStyle w:val="Akapitzlist"/>
         <w:numPr>
           <w:ilvl w:val="0"/>
           <w:numId w:val="2"/>
@@ -2884,6 +2912,7 @@
           <w:sz w:val="28"/>
           <w:szCs w:val="28"/>
         </w:rPr>
+        <w:lastRenderedPageBreak/>
         <w:t>Diagram interakcji (sekwencji) przypadku użycia</w:t>
       </w:r>
     </w:p>
@@ -2906,7 +2935,7 @@
           <w:lang w:eastAsia="pl-PL"/>
         </w:rPr>
         <w:drawing>
-          <wp:inline distT="0" distB="0" distL="0" distR="0" wp14:anchorId="1151C4EF">
+          <wp:inline distT="0" distB="0" distL="0" distR="0">
             <wp:extent cx="5760720" cy="3697605"/>
             <wp:effectExtent l="19050" t="0" r="0" b="0"/>
             <wp:docPr id="9" name="Obraz 8" descr="Przybylski_Jakub_s24512 - PROJEKT_MAS_inter.png"/>
@@ -3007,7 +3036,7 @@
           <w:lang w:eastAsia="pl-PL"/>
         </w:rPr>
         <w:drawing>
-          <wp:inline distT="0" distB="0" distL="0" distR="0" wp14:anchorId="08FCC1E5">
+          <wp:inline distT="0" distB="0" distL="0" distR="0">
             <wp:extent cx="4725670" cy="3101340"/>
             <wp:effectExtent l="19050" t="0" r="0" b="0"/>
             <wp:docPr id="4" name="Obraz 4"/>
@@ -3089,6 +3118,28 @@
     <w:p>
       <w:pPr>
         <w:pStyle w:val="Akapitzlist"/>
+        <w:ind w:left="1080"/>
+        <w:rPr>
+          <w:rFonts w:cstheme="minorHAnsi"/>
+          <w:sz w:val="24"/>
+          <w:szCs w:val="24"/>
+        </w:rPr>
+      </w:pPr>
+    </w:p>
+    <w:p>
+      <w:pPr>
+        <w:pStyle w:val="Akapitzlist"/>
+        <w:ind w:left="1080"/>
+        <w:rPr>
+          <w:rFonts w:cstheme="minorHAnsi"/>
+          <w:sz w:val="24"/>
+          <w:szCs w:val="24"/>
+        </w:rPr>
+      </w:pPr>
+    </w:p>
+    <w:p>
+      <w:pPr>
+        <w:pStyle w:val="Akapitzlist"/>
         <w:numPr>
           <w:ilvl w:val="0"/>
           <w:numId w:val="6"/>
@@ -3144,7 +3195,7 @@
           <w:lang w:eastAsia="pl-PL"/>
         </w:rPr>
         <w:drawing>
-          <wp:inline distT="0" distB="0" distL="0" distR="0" wp14:anchorId="63A72317">
+          <wp:inline distT="0" distB="0" distL="0" distR="0">
             <wp:extent cx="4725670" cy="3116580"/>
             <wp:effectExtent l="19050" t="0" r="0" b="0"/>
             <wp:docPr id="2" name="Obraz 7"/>
@@ -3242,7 +3293,7 @@
           <w:lang w:eastAsia="pl-PL"/>
         </w:rPr>
         <w:drawing>
-          <wp:inline distT="0" distB="0" distL="0" distR="0" wp14:anchorId="1DFA0C57">
+          <wp:inline distT="0" distB="0" distL="0" distR="0">
             <wp:extent cx="5760720" cy="3923106"/>
             <wp:effectExtent l="19050" t="0" r="0" b="0"/>
             <wp:docPr id="5" name="Obraz 10"/>
@@ -3384,7 +3435,7 @@
           <w:lang w:eastAsia="pl-PL"/>
         </w:rPr>
         <w:drawing>
-          <wp:inline distT="0" distB="0" distL="0" distR="0" wp14:anchorId="1CB81710">
+          <wp:inline distT="0" distB="0" distL="0" distR="0">
             <wp:extent cx="5318125" cy="5010785"/>
             <wp:effectExtent l="19050" t="0" r="0" b="0"/>
             <wp:docPr id="6" name="Obraz 4"/>
@@ -3637,7 +3688,7 @@
           <w:lang w:eastAsia="pl-PL"/>
         </w:rPr>
         <w:drawing>
-          <wp:inline distT="0" distB="0" distL="0" distR="0" wp14:anchorId="5D596FCB">
+          <wp:inline distT="0" distB="0" distL="0" distR="0">
             <wp:extent cx="5760720" cy="3930517"/>
             <wp:effectExtent l="19050" t="0" r="0" b="0"/>
             <wp:docPr id="1" name="Obraz 1"/>
@@ -3956,7 +4007,7 @@
           <w:lang w:eastAsia="pl-PL"/>
         </w:rPr>
         <w:drawing>
-          <wp:inline distT="0" distB="0" distL="0" distR="0" wp14:anchorId="4B229450">
+          <wp:inline distT="0" distB="0" distL="0" distR="0">
             <wp:extent cx="5332730" cy="5047615"/>
             <wp:effectExtent l="19050" t="0" r="1270" b="0"/>
             <wp:docPr id="13" name="Obraz 7"/>
@@ -4239,7 +4290,7 @@
           <w:lang w:eastAsia="pl-PL"/>
         </w:rPr>
         <w:drawing>
-          <wp:inline distT="0" distB="0" distL="0" distR="0" wp14:anchorId="08A0AB8A">
+          <wp:inline distT="0" distB="0" distL="0" distR="0">
             <wp:extent cx="5760720" cy="3831376"/>
             <wp:effectExtent l="19050" t="0" r="0" b="0"/>
             <wp:docPr id="22" name="Obraz 6"/>
@@ -4326,7 +4377,7 @@
           <w:lang w:eastAsia="pl-PL"/>
         </w:rPr>
         <w:drawing>
-          <wp:inline distT="0" distB="0" distL="0" distR="0" wp14:anchorId="16E184E2">
+          <wp:inline distT="0" distB="0" distL="0" distR="0">
             <wp:extent cx="5760720" cy="3893681"/>
             <wp:effectExtent l="19050" t="0" r="0" b="0"/>
             <wp:docPr id="23" name="Obraz 9"/>
@@ -4425,7 +4476,7 @@
           <w:lang w:eastAsia="pl-PL"/>
         </w:rPr>
         <w:drawing>
-          <wp:inline distT="0" distB="0" distL="0" distR="0" wp14:anchorId="64B38AF8">
+          <wp:inline distT="0" distB="0" distL="0" distR="0">
             <wp:extent cx="5760720" cy="3854838"/>
             <wp:effectExtent l="19050" t="0" r="0" b="0"/>
             <wp:docPr id="24" name="Obraz 12"/>
@@ -4498,7 +4549,7 @@
           <w:lang w:eastAsia="pl-PL"/>
         </w:rPr>
         <w:drawing>
-          <wp:inline distT="0" distB="0" distL="0" distR="0" wp14:anchorId="56E74720">
+          <wp:inline distT="0" distB="0" distL="0" distR="0">
             <wp:extent cx="5760720" cy="3890820"/>
             <wp:effectExtent l="19050" t="0" r="0" b="0"/>
             <wp:docPr id="25" name="Obraz 15"/>
@@ -4613,9 +4664,10 @@
           <w:noProof/>
           <w:sz w:val="24"/>
           <w:szCs w:val="24"/>
+          <w:lang w:eastAsia="pl-PL"/>
         </w:rPr>
         <w:drawing>
-          <wp:inline distT="0" distB="0" distL="0" distR="0" wp14:anchorId="01A07A35">
+          <wp:inline distT="0" distB="0" distL="0" distR="0">
             <wp:extent cx="3745230" cy="4286885"/>
             <wp:effectExtent l="19050" t="0" r="7620" b="0"/>
             <wp:docPr id="14" name="Obraz 16"/>
@@ -4699,9 +4751,10 @@
           <w:noProof/>
           <w:sz w:val="24"/>
           <w:szCs w:val="24"/>
+          <w:lang w:eastAsia="pl-PL"/>
         </w:rPr>
         <w:drawing>
-          <wp:inline distT="0" distB="0" distL="0" distR="0" wp14:anchorId="047D0618">
+          <wp:inline distT="0" distB="0" distL="0" distR="0">
             <wp:extent cx="5760720" cy="3879578"/>
             <wp:effectExtent l="19050" t="0" r="0" b="0"/>
             <wp:docPr id="17" name="Obraz 1"/>
@@ -4786,9 +4839,10 @@
           <w:noProof/>
           <w:sz w:val="24"/>
           <w:szCs w:val="24"/>
+          <w:lang w:eastAsia="pl-PL"/>
         </w:rPr>
         <w:drawing>
-          <wp:inline distT="0" distB="0" distL="0" distR="0" wp14:anchorId="4B5F7B18">
+          <wp:inline distT="0" distB="0" distL="0" distR="0">
             <wp:extent cx="5760720" cy="3887982"/>
             <wp:effectExtent l="19050" t="0" r="0" b="0"/>
             <wp:docPr id="20" name="Obraz 2"/>
@@ -4869,7 +4923,7 @@
           <w:lang w:eastAsia="pl-PL"/>
         </w:rPr>
         <w:drawing>
-          <wp:inline distT="0" distB="0" distL="0" distR="0" wp14:anchorId="29022BC8">
+          <wp:inline distT="0" distB="0" distL="0" distR="0">
             <wp:extent cx="2038350" cy="1771650"/>
             <wp:effectExtent l="19050" t="0" r="0" b="0"/>
             <wp:docPr id="21" name="Obraz 3"/>
@@ -5069,15 +5123,23 @@
           <w:sz w:val="24"/>
           <w:szCs w:val="24"/>
         </w:rPr>
-        <w:t xml:space="preserve">główny </w:t>
-      </w:r>
-      <w:r>
-        <w:rPr>
-          <w:rFonts w:cstheme="minorHAnsi"/>
-          <w:sz w:val="24"/>
-          <w:szCs w:val="24"/>
-        </w:rPr>
-        <w:t>Designera</w:t>
+        <w:t>Traffic</w:t>
+      </w:r>
+      <w:r>
+        <w:rPr>
+          <w:rFonts w:cstheme="minorHAnsi"/>
+          <w:sz w:val="24"/>
+          <w:szCs w:val="24"/>
+        </w:rPr>
+        <w:t xml:space="preserve"> </w:t>
+      </w:r>
+      <w:r>
+        <w:rPr>
+          <w:rFonts w:cstheme="minorHAnsi"/>
+          <w:sz w:val="24"/>
+          <w:szCs w:val="24"/>
+        </w:rPr>
+        <w:t>AIO</w:t>
       </w:r>
     </w:p>
     <w:p>
@@ -5099,7 +5161,94 @@
           <w:lang w:eastAsia="pl-PL"/>
         </w:rPr>
         <w:drawing>
-          <wp:inline distT="0" distB="0" distL="0" distR="0" wp14:anchorId="53566D00">
+          <wp:inline distT="0" distB="0" distL="0" distR="0">
+            <wp:extent cx="5760720" cy="3874511"/>
+            <wp:effectExtent l="19050" t="0" r="0" b="0"/>
+            <wp:docPr id="12" name="Obraz 1"/>
+            <wp:cNvGraphicFramePr>
+              <a:graphicFrameLocks xmlns:a="http://schemas.openxmlformats.org/drawingml/2006/main" noChangeAspect="1"/>
+            </wp:cNvGraphicFramePr>
+            <a:graphic xmlns:a="http://schemas.openxmlformats.org/drawingml/2006/main">
+              <a:graphicData uri="http://schemas.openxmlformats.org/drawingml/2006/picture">
+                <pic:pic xmlns:pic="http://schemas.openxmlformats.org/drawingml/2006/picture">
+                  <pic:nvPicPr>
+                    <pic:cNvPr id="0" name="Picture 1"/>
+                    <pic:cNvPicPr>
+                      <a:picLocks noChangeAspect="1" noChangeArrowheads="1"/>
+                    </pic:cNvPicPr>
+                  </pic:nvPicPr>
+                  <pic:blipFill>
+                    <a:blip r:embed="rId28" cstate="print"/>
+                    <a:srcRect/>
+                    <a:stretch>
+                      <a:fillRect/>
+                    </a:stretch>
+                  </pic:blipFill>
+                  <pic:spPr bwMode="auto">
+                    <a:xfrm>
+                      <a:off x="0" y="0"/>
+                      <a:ext cx="5760720" cy="3874511"/>
+                    </a:xfrm>
+                    <a:prstGeom prst="rect">
+                      <a:avLst/>
+                    </a:prstGeom>
+                    <a:noFill/>
+                    <a:ln w="9525">
+                      <a:noFill/>
+                      <a:miter lim="800000"/>
+                      <a:headEnd/>
+                      <a:tailEnd/>
+                    </a:ln>
+                  </pic:spPr>
+                </pic:pic>
+              </a:graphicData>
+            </a:graphic>
+          </wp:inline>
+        </w:drawing>
+      </w:r>
+    </w:p>
+    <w:p>
+      <w:pPr>
+        <w:pStyle w:val="Akapitzlist"/>
+        <w:numPr>
+          <w:ilvl w:val="0"/>
+          <w:numId w:val="6"/>
+        </w:numPr>
+        <w:rPr>
+          <w:rFonts w:cstheme="minorHAnsi"/>
+          <w:sz w:val="24"/>
+          <w:szCs w:val="24"/>
+        </w:rPr>
+      </w:pPr>
+      <w:r>
+        <w:rPr>
+          <w:rFonts w:cstheme="minorHAnsi"/>
+          <w:sz w:val="24"/>
+          <w:szCs w:val="24"/>
+        </w:rPr>
+        <w:t>Panel główny Designera</w:t>
+      </w:r>
+    </w:p>
+    <w:p>
+      <w:pPr>
+        <w:pStyle w:val="Akapitzlist"/>
+        <w:ind w:left="1080"/>
+        <w:rPr>
+          <w:rFonts w:cstheme="minorHAnsi"/>
+          <w:sz w:val="24"/>
+          <w:szCs w:val="24"/>
+        </w:rPr>
+      </w:pPr>
+      <w:r>
+        <w:rPr>
+          <w:rFonts w:cstheme="minorHAnsi"/>
+          <w:noProof/>
+          <w:sz w:val="24"/>
+          <w:szCs w:val="24"/>
+          <w:lang w:eastAsia="pl-PL"/>
+        </w:rPr>
+        <w:drawing>
+          <wp:inline distT="0" distB="0" distL="0" distR="0">
             <wp:extent cx="5760720" cy="3883927"/>
             <wp:effectExtent l="19050" t="0" r="0" b="0"/>
             <wp:docPr id="26" name="Obraz 18"/>
@@ -5116,7 +5265,7 @@
                     </pic:cNvPicPr>
                   </pic:nvPicPr>
                   <pic:blipFill>
-                    <a:blip r:embed="rId28" cstate="print"/>
+                    <a:blip r:embed="rId29" cstate="print"/>
                     <a:srcRect/>
                     <a:stretch>
                       <a:fillRect/>
@@ -5170,215 +5319,6 @@
     <w:p>
       <w:pPr>
         <w:pStyle w:val="Akapitzlist"/>
-        <w:ind w:left="1080"/>
-        <w:rPr>
-          <w:rFonts w:cstheme="minorHAnsi"/>
-          <w:sz w:val="24"/>
-          <w:szCs w:val="24"/>
-        </w:rPr>
-      </w:pPr>
-    </w:p>
-    <w:p>
-      <w:pPr>
-        <w:pStyle w:val="Akapitzlist"/>
-        <w:ind w:left="1080"/>
-        <w:rPr>
-          <w:rFonts w:cstheme="minorHAnsi"/>
-          <w:sz w:val="24"/>
-          <w:szCs w:val="24"/>
-        </w:rPr>
-      </w:pPr>
-    </w:p>
-    <w:p>
-      <w:pPr>
-        <w:pStyle w:val="Akapitzlist"/>
-        <w:ind w:left="1080"/>
-        <w:rPr>
-          <w:rFonts w:cstheme="minorHAnsi"/>
-          <w:sz w:val="24"/>
-          <w:szCs w:val="24"/>
-        </w:rPr>
-      </w:pPr>
-    </w:p>
-    <w:p>
-      <w:pPr>
-        <w:pStyle w:val="Akapitzlist"/>
-        <w:ind w:left="1080"/>
-        <w:rPr>
-          <w:rFonts w:cstheme="minorHAnsi"/>
-          <w:sz w:val="24"/>
-          <w:szCs w:val="24"/>
-        </w:rPr>
-      </w:pPr>
-    </w:p>
-    <w:p>
-      <w:pPr>
-        <w:pStyle w:val="Akapitzlist"/>
-        <w:ind w:left="1080"/>
-        <w:rPr>
-          <w:rFonts w:cstheme="minorHAnsi"/>
-          <w:sz w:val="24"/>
-          <w:szCs w:val="24"/>
-        </w:rPr>
-      </w:pPr>
-    </w:p>
-    <w:p>
-      <w:pPr>
-        <w:pStyle w:val="Akapitzlist"/>
-        <w:ind w:left="1080"/>
-        <w:rPr>
-          <w:rFonts w:cstheme="minorHAnsi"/>
-          <w:sz w:val="24"/>
-          <w:szCs w:val="24"/>
-        </w:rPr>
-      </w:pPr>
-    </w:p>
-    <w:p>
-      <w:pPr>
-        <w:pStyle w:val="Akapitzlist"/>
-        <w:ind w:left="1080"/>
-        <w:rPr>
-          <w:rFonts w:cstheme="minorHAnsi"/>
-          <w:sz w:val="24"/>
-          <w:szCs w:val="24"/>
-        </w:rPr>
-      </w:pPr>
-    </w:p>
-    <w:p>
-      <w:pPr>
-        <w:pStyle w:val="Akapitzlist"/>
-        <w:ind w:left="1080"/>
-        <w:rPr>
-          <w:rFonts w:cstheme="minorHAnsi"/>
-          <w:sz w:val="24"/>
-          <w:szCs w:val="24"/>
-        </w:rPr>
-      </w:pPr>
-    </w:p>
-    <w:p>
-      <w:pPr>
-        <w:pStyle w:val="Akapitzlist"/>
-        <w:ind w:left="1080"/>
-        <w:rPr>
-          <w:rFonts w:cstheme="minorHAnsi"/>
-          <w:sz w:val="24"/>
-          <w:szCs w:val="24"/>
-        </w:rPr>
-      </w:pPr>
-    </w:p>
-    <w:p>
-      <w:pPr>
-        <w:pStyle w:val="Akapitzlist"/>
-        <w:ind w:left="1080"/>
-        <w:rPr>
-          <w:rFonts w:cstheme="minorHAnsi"/>
-          <w:sz w:val="24"/>
-          <w:szCs w:val="24"/>
-        </w:rPr>
-      </w:pPr>
-    </w:p>
-    <w:p>
-      <w:pPr>
-        <w:pStyle w:val="Akapitzlist"/>
-        <w:ind w:left="1080"/>
-        <w:rPr>
-          <w:rFonts w:cstheme="minorHAnsi"/>
-          <w:sz w:val="24"/>
-          <w:szCs w:val="24"/>
-        </w:rPr>
-      </w:pPr>
-    </w:p>
-    <w:p>
-      <w:pPr>
-        <w:pStyle w:val="Akapitzlist"/>
-        <w:ind w:left="1080"/>
-        <w:rPr>
-          <w:rFonts w:cstheme="minorHAnsi"/>
-          <w:sz w:val="24"/>
-          <w:szCs w:val="24"/>
-        </w:rPr>
-      </w:pPr>
-    </w:p>
-    <w:p>
-      <w:pPr>
-        <w:pStyle w:val="Akapitzlist"/>
-        <w:ind w:left="1080"/>
-        <w:rPr>
-          <w:rFonts w:cstheme="minorHAnsi"/>
-          <w:sz w:val="24"/>
-          <w:szCs w:val="24"/>
-        </w:rPr>
-      </w:pPr>
-    </w:p>
-    <w:p>
-      <w:pPr>
-        <w:pStyle w:val="Akapitzlist"/>
-        <w:ind w:left="1080"/>
-        <w:rPr>
-          <w:rFonts w:cstheme="minorHAnsi"/>
-          <w:sz w:val="24"/>
-          <w:szCs w:val="24"/>
-        </w:rPr>
-      </w:pPr>
-    </w:p>
-    <w:p>
-      <w:pPr>
-        <w:pStyle w:val="Akapitzlist"/>
-        <w:ind w:left="1080"/>
-        <w:rPr>
-          <w:rFonts w:cstheme="minorHAnsi"/>
-          <w:sz w:val="24"/>
-          <w:szCs w:val="24"/>
-        </w:rPr>
-      </w:pPr>
-    </w:p>
-    <w:p>
-      <w:pPr>
-        <w:pStyle w:val="Akapitzlist"/>
-        <w:ind w:left="1080"/>
-        <w:rPr>
-          <w:rFonts w:cstheme="minorHAnsi"/>
-          <w:sz w:val="24"/>
-          <w:szCs w:val="24"/>
-        </w:rPr>
-      </w:pPr>
-    </w:p>
-    <w:p>
-      <w:pPr>
-        <w:pStyle w:val="Akapitzlist"/>
-        <w:ind w:left="1080"/>
-        <w:rPr>
-          <w:rFonts w:cstheme="minorHAnsi"/>
-          <w:sz w:val="24"/>
-          <w:szCs w:val="24"/>
-        </w:rPr>
-      </w:pPr>
-    </w:p>
-    <w:p>
-      <w:pPr>
-        <w:pStyle w:val="Akapitzlist"/>
-        <w:ind w:left="1080"/>
-        <w:rPr>
-          <w:rFonts w:cstheme="minorHAnsi"/>
-          <w:sz w:val="24"/>
-          <w:szCs w:val="24"/>
-        </w:rPr>
-      </w:pPr>
-    </w:p>
-    <w:p>
-      <w:pPr>
-        <w:pStyle w:val="Akapitzlist"/>
-        <w:ind w:left="1080"/>
-        <w:rPr>
-          <w:rFonts w:cstheme="minorHAnsi"/>
-          <w:sz w:val="24"/>
-          <w:szCs w:val="24"/>
-        </w:rPr>
-      </w:pPr>
-    </w:p>
-    <w:p>
-      <w:pPr>
-        <w:pStyle w:val="Akapitzlist"/>
         <w:numPr>
           <w:ilvl w:val="0"/>
           <w:numId w:val="2"/>
@@ -5398,6 +5338,134 @@
           <w:szCs w:val="28"/>
         </w:rPr>
         <w:lastRenderedPageBreak/>
+        <w:t>UML story</w:t>
+      </w:r>
+    </w:p>
+    <w:p>
+      <w:r>
+        <w:t>Właściciel agencji reklamy mobilnej „Ad-Mas” zlecił wykonanie wewnętrznego systemu informatycznego do usprawnienia pracy oraz zapewnienia integralności danych w obrębie firmy.</w:t>
+      </w:r>
+    </w:p>
+    <w:p>
+      <w:r>
+        <w:t xml:space="preserve">System ten ma przechowywać dane o pracownikach firmy takie jak unikalne id pracownika, imię, nazwisko, datę urodzenia,  login (składający się z trzech pierwszych liter imienia i trzech pierwszych liter nazwiska oraz liczby np. </w:t>
+      </w:r>
+      <w:r>
+        <w:rPr>
+          <w:i/>
+        </w:rPr>
+        <w:t>jakprz0</w:t>
+      </w:r>
+      <w:r>
+        <w:t xml:space="preserve">), hasło, data zatrudnienia, wysokość zarobków wyliczalny wiek oraz staż pracy. Pracownicy dzielą się na Communication Plannerów, Planner Managerów, Trafficów Manager Trafficów, Designerów tworzących kreacje oraz dwa typy księgowych od kampanii oraz firmowych.  Każdy pracownik posiada pewne wykształcenie które zwiększa jego zarobki. Przykładami </w:t>
+      </w:r>
+      <w:r>
+        <w:t>są</w:t>
+      </w:r>
+      <w:r>
+        <w:t xml:space="preserve"> Wykształcenie techniczne z 20% większym zarobkiem, Wykształcenie wyższe z 50% większym zarobkiem i wykształcenie magistra z 80% większymi zarobkami. </w:t>
+      </w:r>
+    </w:p>
+    <w:p>
+      <w:r>
+        <w:t>Communication Planner posiada listę zleconych kampanii oraz może stać się Planner Managerem. Wtedy posiada także pod sobą zespół Communication Plannerów, którym może zmieniać wysokość wypłaty. Każdy Planner Manager posiada także wysokość premii rocznej ustalonej na 1000 PLN ale może ulec ona zmianie w przyszłości. Premia jest taka sama dla każdego zespołu Plannerów.</w:t>
+      </w:r>
+    </w:p>
+    <w:p>
+      <w:r>
+        <w:t>Traffic posiada listę zakończonych przez niego kampanii reklamowych oraz może je edytować.</w:t>
+      </w:r>
+      <w:r>
+        <w:br/>
+        <w:t>Traffic Manager posiada atrybut premii rocznej w wysokości 1200 PLN, a zarządzanie nią przebiega tak samo jak u Planner Manager. Ponadto zdarzyć się może, że Traffic jest jednocześnie Traffic Managerem.</w:t>
+      </w:r>
+    </w:p>
+    <w:p>
+      <w:r>
+        <w:t>Designer posiada listę kampanii dla których robił wizualizacje oraz może te wizualizacje tworzyć.</w:t>
+      </w:r>
+    </w:p>
+    <w:p>
+      <w:r>
+        <w:t>Księgowi  mogą być jednocześnie od spraw kampanii oraz firmowych. Ci od kampanii mogą rozliczać kampanie zaś firmowi przychód firmy w zadanej dacie na podstawie faktury, która zawiera łączny koszt kampanii.</w:t>
+      </w:r>
+    </w:p>
+    <w:p>
+      <w:r>
+        <w:t>Kampania posiada unikalne id, datę startu, datę zakończenia,  aktualne wyniki, czy potrzebuje nowej kreacji, wielkość kreacji,  czy jest animowana oraz jej opis i status kampanii. Każda kampania może wyliczać aktualny koszt na podstawie aktualnych danych oraz stawki. Do każdej kampanii musi być przypisany plan realizacji zawierający estymacje opis grupy docelowej, kanał  komunikacji.</w:t>
+      </w:r>
+    </w:p>
+    <w:p>
+      <w:r>
+        <w:t>Klienci należą do firm, które mają swoją nazwę, unikalne id adres, numer konta oraz czy są stałymi klientami. Każda firma ma wielu przedstawicieli (klientów) ale każdy przedstawiciel należy tylko do jednej firmy. Klienci posiadają unikalne id, imię, nazwisko, adres email oraz numer telefonu.</w:t>
+      </w:r>
+    </w:p>
+    <w:p>
+      <w:r>
+        <w:t>Stawki dla stałych klientów w zależności od sposobu rozliczenia wynoszą odpowiednio: CPC: 0.10</w:t>
+      </w:r>
+      <w:r>
+        <w:t xml:space="preserve"> </w:t>
+      </w:r>
+      <w:r>
+        <w:t xml:space="preserve"> PLN, CPU: 0.3</w:t>
+      </w:r>
+      <w:r>
+        <w:t xml:space="preserve"> </w:t>
+      </w:r>
+      <w:r>
+        <w:t>PLN, CPM: 0.35 PLN. Dla nowych klientów wszystkie te stawki wynoszą 0,5 PLN.</w:t>
+      </w:r>
+    </w:p>
+    <w:p>
+      <w:r>
+        <w:t>Do każdej kampanii jest przypisany jeden Communication Planner lub Planner Manager oraz jeden Traffic lub Traffic AIO. Opcjonalnie także designer.</w:t>
+      </w:r>
+    </w:p>
+    <w:p>
+      <w:pPr>
+        <w:pStyle w:val="Akapitzlist"/>
+        <w:ind w:left="360"/>
+        <w:rPr>
+          <w:rFonts w:asciiTheme="majorHAnsi" w:hAnsiTheme="majorHAnsi"/>
+          <w:sz w:val="28"/>
+          <w:szCs w:val="28"/>
+        </w:rPr>
+      </w:pPr>
+    </w:p>
+    <w:p>
+      <w:pPr>
+        <w:pStyle w:val="Akapitzlist"/>
+        <w:ind w:left="360"/>
+        <w:rPr>
+          <w:rFonts w:asciiTheme="majorHAnsi" w:hAnsiTheme="majorHAnsi"/>
+          <w:sz w:val="28"/>
+          <w:szCs w:val="28"/>
+        </w:rPr>
+      </w:pPr>
+    </w:p>
+    <w:p>
+      <w:pPr>
+        <w:pStyle w:val="Akapitzlist"/>
+        <w:numPr>
+          <w:ilvl w:val="0"/>
+          <w:numId w:val="2"/>
+        </w:numPr>
+        <w:rPr>
+          <w:rFonts w:asciiTheme="majorHAnsi" w:hAnsiTheme="majorHAnsi"/>
+          <w:b/>
+          <w:sz w:val="28"/>
+          <w:szCs w:val="28"/>
+        </w:rPr>
+      </w:pPr>
+      <w:r>
+        <w:rPr>
+          <w:rFonts w:asciiTheme="majorHAnsi" w:hAnsiTheme="majorHAnsi"/>
+          <w:b/>
+          <w:sz w:val="28"/>
+          <w:szCs w:val="28"/>
+        </w:rPr>
+        <w:lastRenderedPageBreak/>
         <w:t>Omówienie decyzji projektowych i skutków analizy dynamicznej</w:t>
       </w:r>
     </w:p>
@@ -5443,6 +5511,7 @@
       <w:r>
         <w:rPr>
           <w:rFonts w:cstheme="minorHAnsi"/>
+          <w:b/>
           <w:sz w:val="24"/>
           <w:szCs w:val="24"/>
         </w:rPr>
@@ -5576,7 +5645,23 @@
           <w:sz w:val="24"/>
           <w:szCs w:val="24"/>
         </w:rPr>
-        <w:t>przyjmują siebie jako parametry</w:t>
+        <w:t>przyjmują siebie</w:t>
+      </w:r>
+      <w:r>
+        <w:rPr>
+          <w:rFonts w:cstheme="minorHAnsi"/>
+          <w:sz w:val="24"/>
+          <w:szCs w:val="24"/>
+        </w:rPr>
+        <w:t xml:space="preserve"> </w:t>
+      </w:r>
+      <w:r>
+        <w:rPr>
+          <w:rFonts w:cstheme="minorHAnsi"/>
+          <w:sz w:val="24"/>
+          <w:szCs w:val="24"/>
+        </w:rPr>
+        <w:t>jako parametry</w:t>
       </w:r>
       <w:r>
         <w:rPr>
@@ -5603,6 +5688,7 @@
       <w:r>
         <w:rPr>
           <w:rFonts w:cstheme="minorHAnsi"/>
+          <w:b/>
           <w:sz w:val="24"/>
           <w:szCs w:val="24"/>
         </w:rPr>
@@ -5647,25 +5733,7 @@
           <w:sz w:val="24"/>
           <w:szCs w:val="24"/>
         </w:rPr>
-        <w:t>EnumSet</w:t>
-      </w:r>
-      <w:proofErr w:type="spellEnd"/>
-      <w:r>
-        <w:rPr>
-          <w:rFonts w:cstheme="minorHAnsi"/>
-          <w:sz w:val="24"/>
-          <w:szCs w:val="24"/>
-        </w:rPr>
-        <w:t>&lt;</w:t>
-      </w:r>
-      <w:proofErr w:type="spellStart"/>
-      <w:r>
-        <w:rPr>
-          <w:rFonts w:cstheme="minorHAnsi"/>
-          <w:sz w:val="24"/>
-          <w:szCs w:val="24"/>
-        </w:rPr>
-        <w:t>EmployeeType</w:t>
+        <w:t>EnumSet&lt;EmployeeType</w:t>
       </w:r>
       <w:proofErr w:type="spellEnd"/>
       <w:r>
@@ -5693,10 +5761,19 @@
       <w:r>
         <w:rPr>
           <w:rFonts w:cstheme="minorHAnsi"/>
-          <w:sz w:val="24"/>
-          <w:szCs w:val="24"/>
-        </w:rPr>
-        <w:t xml:space="preserve">Wielodziedziczenie </w:t>
+          <w:b/>
+          <w:sz w:val="24"/>
+          <w:szCs w:val="24"/>
+        </w:rPr>
+        <w:t>Wielodziedziczenie</w:t>
+      </w:r>
+      <w:r>
+        <w:rPr>
+          <w:rFonts w:cstheme="minorHAnsi"/>
+          <w:sz w:val="24"/>
+          <w:szCs w:val="24"/>
+        </w:rPr>
+        <w:t xml:space="preserve"> </w:t>
       </w:r>
       <w:r>
         <w:rPr>
@@ -5739,10 +5816,19 @@
       <w:r>
         <w:rPr>
           <w:rFonts w:cstheme="minorHAnsi"/>
-          <w:sz w:val="24"/>
-          <w:szCs w:val="24"/>
-        </w:rPr>
-        <w:t xml:space="preserve">Dziedziczenie wieloaspektowe - </w:t>
+          <w:b/>
+          <w:sz w:val="24"/>
+          <w:szCs w:val="24"/>
+        </w:rPr>
+        <w:t>Dziedziczenie wieloaspektowe</w:t>
+      </w:r>
+      <w:r>
+        <w:rPr>
+          <w:rFonts w:cstheme="minorHAnsi"/>
+          <w:sz w:val="24"/>
+          <w:szCs w:val="24"/>
+        </w:rPr>
+        <w:t xml:space="preserve"> - </w:t>
       </w:r>
       <w:r>
         <w:rPr>
@@ -5797,10 +5883,19 @@
       <w:r>
         <w:rPr>
           <w:rFonts w:cstheme="minorHAnsi"/>
-          <w:sz w:val="24"/>
-          <w:szCs w:val="24"/>
-        </w:rPr>
-        <w:t xml:space="preserve">Asocjacje </w:t>
+          <w:b/>
+          <w:sz w:val="24"/>
+          <w:szCs w:val="24"/>
+        </w:rPr>
+        <w:t>Asocjacje</w:t>
+      </w:r>
+      <w:r>
+        <w:rPr>
+          <w:rFonts w:cstheme="minorHAnsi"/>
+          <w:sz w:val="24"/>
+          <w:szCs w:val="24"/>
+        </w:rPr>
+        <w:t xml:space="preserve"> </w:t>
       </w:r>
       <w:r>
         <w:rPr>
@@ -5816,15 +5911,15 @@
           <w:sz w:val="24"/>
           <w:szCs w:val="24"/>
         </w:rPr>
-        <w:t xml:space="preserve"> w liczności 0</w:t>
-      </w:r>
-      <w:r>
-        <w:rPr>
-          <w:rFonts w:cstheme="minorHAnsi"/>
-          <w:sz w:val="24"/>
-          <w:szCs w:val="24"/>
-        </w:rPr>
-        <w:t>-* przy przyp</w:t>
+        <w:t xml:space="preserve"> </w:t>
+      </w:r>
+      <w:r>
+        <w:rPr>
+          <w:rFonts w:cstheme="minorHAnsi"/>
+          <w:sz w:val="24"/>
+          <w:szCs w:val="24"/>
+        </w:rPr>
+        <w:t xml:space="preserve"> przy przyp</w:t>
       </w:r>
       <w:r>
         <w:rPr>
@@ -5851,10 +5946,19 @@
       <w:r>
         <w:rPr>
           <w:rFonts w:cstheme="minorHAnsi"/>
-          <w:sz w:val="24"/>
-          <w:szCs w:val="24"/>
-        </w:rPr>
-        <w:t xml:space="preserve">Kompozycje </w:t>
+          <w:b/>
+          <w:sz w:val="24"/>
+          <w:szCs w:val="24"/>
+        </w:rPr>
+        <w:t>Kompozycje</w:t>
+      </w:r>
+      <w:r>
+        <w:rPr>
+          <w:rFonts w:cstheme="minorHAnsi"/>
+          <w:sz w:val="24"/>
+          <w:szCs w:val="24"/>
+        </w:rPr>
+        <w:t xml:space="preserve"> </w:t>
       </w:r>
       <w:r>
         <w:rPr>
@@ -5877,8 +5981,8 @@
       </w:pPr>
     </w:p>
     <w:sectPr>
-      <w:headerReference w:type="default" r:id="rId29"/>
-      <w:footerReference w:type="default" r:id="rId30"/>
+      <w:headerReference w:type="default" r:id="rId30"/>
+      <w:footerReference w:type="default" r:id="rId31"/>
       <w:pgSz w:w="11906" w:h="16838"/>
       <w:pgMar w:top="1417" w:right="1417" w:bottom="1417" w:left="1417" w:header="708" w:footer="708" w:gutter="0"/>
       <w:cols w:space="708"/>
@@ -5889,7 +5993,7 @@
 </file>
 
 <file path=word/endnotes.xml><?xml version="1.0" encoding="utf-8"?>
-<w:endnotes xmlns:wpc="http://schemas.microsoft.com/office/word/2010/wordprocessingCanvas" xmlns:cx="http://schemas.microsoft.com/office/drawing/2014/chartex" xmlns:cx1="http://schemas.microsoft.com/office/drawing/2015/9/8/chartex" xmlns:cx2="http://schemas.microsoft.com/office/drawing/2015/10/21/chartex" xmlns:cx3="http://schemas.microsoft.com/office/drawing/2016/5/9/chartex" xmlns:cx4="http://schemas.microsoft.com/office/drawing/2016/5/10/chartex" xmlns:cx5="http://schemas.microsoft.com/office/drawing/2016/5/11/chartex" xmlns:cx6="http://schemas.microsoft.com/office/drawing/2016/5/12/chartex" xmlns:cx7="http://schemas.microsoft.com/office/drawing/2016/5/13/chartex" xmlns:cx8="http://schemas.microsoft.com/office/drawing/2016/5/14/chartex" xmlns:mc="http://schemas.openxmlformats.org/markup-compatibility/2006" xmlns:aink="http://schemas.microsoft.com/office/drawing/2016/ink" xmlns:am3d="http://schemas.microsoft.com/office/drawing/2017/model3d" xmlns:o="urn:schemas-microsoft-com:office:office" xmlns:oel="http://schemas.microsoft.com/office/2019/extlst" xmlns:r="http://schemas.openxmlformats.org/officeDocument/2006/relationships" xmlns:m="http://schemas.openxmlformats.org/officeDocument/2006/math" xmlns:v="urn:schemas-microsoft-com:vml" xmlns:wp14="http://schemas.microsoft.com/office/word/2010/wordprocessingDrawing" xmlns:wp="http://schemas.openxmlformats.org/drawingml/2006/wordprocessingDrawing" xmlns:w10="urn:schemas-microsoft-com:office:word" xmlns:w="http://schemas.openxmlformats.org/wordprocessingml/2006/main" xmlns:w14="http://schemas.microsoft.com/office/word/2010/wordml" xmlns:w15="http://schemas.microsoft.com/office/word/2012/wordml" xmlns:w16cex="http://schemas.microsoft.com/office/word/2018/wordml/cex" xmlns:w16cid="http://schemas.microsoft.com/office/word/2016/wordml/cid" xmlns:w16="http://schemas.microsoft.com/office/word/2018/wordml" xmlns:w16du="http://schemas.microsoft.com/office/word/2023/wordml/word16du" xmlns:w16sdtdh="http://schemas.microsoft.com/office/word/2020/wordml/sdtdatahash" xmlns:w16se="http://schemas.microsoft.com/office/word/2015/wordml/symex" xmlns:wpg="http://schemas.microsoft.com/office/word/2010/wordprocessingGroup" xmlns:wpi="http://schemas.microsoft.com/office/word/2010/wordprocessingInk" xmlns:wne="http://schemas.microsoft.com/office/word/2006/wordml" xmlns:wps="http://schemas.microsoft.com/office/word/2010/wordprocessingShape" mc:Ignorable="w14 w15 w16se w16cid w16 w16cex w16sdtdh w16du wp14">
+<w:endnotes xmlns:ve="http://schemas.openxmlformats.org/markup-compatibility/2006" xmlns:o="urn:schemas-microsoft-com:office:office" xmlns:r="http://schemas.openxmlformats.org/officeDocument/2006/relationships" xmlns:m="http://schemas.openxmlformats.org/officeDocument/2006/math" xmlns:v="urn:schemas-microsoft-com:vml" xmlns:wp="http://schemas.openxmlformats.org/drawingml/2006/wordprocessingDrawing" xmlns:w10="urn:schemas-microsoft-com:office:word" xmlns:w="http://schemas.openxmlformats.org/wordprocessingml/2006/main" xmlns:wne="http://schemas.microsoft.com/office/word/2006/wordml">
   <w:endnote w:type="separator" w:id="-1">
     <w:p>
       <w:pPr>
@@ -5914,7 +6018,7 @@
 </file>
 
 <file path=word/footer1.xml><?xml version="1.0" encoding="utf-8"?>
-<w:ftr xmlns:wpc="http://schemas.microsoft.com/office/word/2010/wordprocessingCanvas" xmlns:cx="http://schemas.microsoft.com/office/drawing/2014/chartex" xmlns:cx1="http://schemas.microsoft.com/office/drawing/2015/9/8/chartex" xmlns:cx2="http://schemas.microsoft.com/office/drawing/2015/10/21/chartex" xmlns:cx3="http://schemas.microsoft.com/office/drawing/2016/5/9/chartex" xmlns:cx4="http://schemas.microsoft.com/office/drawing/2016/5/10/chartex" xmlns:cx5="http://schemas.microsoft.com/office/drawing/2016/5/11/chartex" xmlns:cx6="http://schemas.microsoft.com/office/drawing/2016/5/12/chartex" xmlns:cx7="http://schemas.microsoft.com/office/drawing/2016/5/13/chartex" xmlns:cx8="http://schemas.microsoft.com/office/drawing/2016/5/14/chartex" xmlns:mc="http://schemas.openxmlformats.org/markup-compatibility/2006" xmlns:aink="http://schemas.microsoft.com/office/drawing/2016/ink" xmlns:am3d="http://schemas.microsoft.com/office/drawing/2017/model3d" xmlns:o="urn:schemas-microsoft-com:office:office" xmlns:oel="http://schemas.microsoft.com/office/2019/extlst" xmlns:r="http://schemas.openxmlformats.org/officeDocument/2006/relationships" xmlns:m="http://schemas.openxmlformats.org/officeDocument/2006/math" xmlns:v="urn:schemas-microsoft-com:vml" xmlns:wp14="http://schemas.microsoft.com/office/word/2010/wordprocessingDrawing" xmlns:wp="http://schemas.openxmlformats.org/drawingml/2006/wordprocessingDrawing" xmlns:w10="urn:schemas-microsoft-com:office:word" xmlns:w="http://schemas.openxmlformats.org/wordprocessingml/2006/main" xmlns:w14="http://schemas.microsoft.com/office/word/2010/wordml" xmlns:w15="http://schemas.microsoft.com/office/word/2012/wordml" xmlns:w16cex="http://schemas.microsoft.com/office/word/2018/wordml/cex" xmlns:w16cid="http://schemas.microsoft.com/office/word/2016/wordml/cid" xmlns:w16="http://schemas.microsoft.com/office/word/2018/wordml" xmlns:w16du="http://schemas.microsoft.com/office/word/2023/wordml/word16du" xmlns:w16sdtdh="http://schemas.microsoft.com/office/word/2020/wordml/sdtdatahash" xmlns:w16se="http://schemas.microsoft.com/office/word/2015/wordml/symex" xmlns:wpg="http://schemas.microsoft.com/office/word/2010/wordprocessingGroup" xmlns:wpi="http://schemas.microsoft.com/office/word/2010/wordprocessingInk" xmlns:wne="http://schemas.microsoft.com/office/word/2006/wordml" xmlns:wps="http://schemas.microsoft.com/office/word/2010/wordprocessingShape" mc:Ignorable="w14 w15 w16se w16cid w16 w16cex w16sdtdh w16du wp14">
+<w:ftr xmlns:ve="http://schemas.openxmlformats.org/markup-compatibility/2006" xmlns:o="urn:schemas-microsoft-com:office:office" xmlns:r="http://schemas.openxmlformats.org/officeDocument/2006/relationships" xmlns:m="http://schemas.openxmlformats.org/officeDocument/2006/math" xmlns:v="urn:schemas-microsoft-com:vml" xmlns:wp="http://schemas.openxmlformats.org/drawingml/2006/wordprocessingDrawing" xmlns:w10="urn:schemas-microsoft-com:office:word" xmlns:w="http://schemas.openxmlformats.org/wordprocessingml/2006/main" xmlns:wne="http://schemas.microsoft.com/office/word/2006/wordml">
   <w:sdt>
     <w:sdtPr>
       <w:id w:val="15509922"/>
@@ -5951,7 +6055,7 @@
           <w:rPr>
             <w:noProof/>
           </w:rPr>
-          <w:t>16</w:t>
+          <w:t>15</w:t>
         </w:r>
         <w:r>
           <w:rPr>
@@ -5981,7 +6085,7 @@
 </file>
 
 <file path=word/footnotes.xml><?xml version="1.0" encoding="utf-8"?>
-<w:footnotes xmlns:wpc="http://schemas.microsoft.com/office/word/2010/wordprocessingCanvas" xmlns:cx="http://schemas.microsoft.com/office/drawing/2014/chartex" xmlns:cx1="http://schemas.microsoft.com/office/drawing/2015/9/8/chartex" xmlns:cx2="http://schemas.microsoft.com/office/drawing/2015/10/21/chartex" xmlns:cx3="http://schemas.microsoft.com/office/drawing/2016/5/9/chartex" xmlns:cx4="http://schemas.microsoft.com/office/drawing/2016/5/10/chartex" xmlns:cx5="http://schemas.microsoft.com/office/drawing/2016/5/11/chartex" xmlns:cx6="http://schemas.microsoft.com/office/drawing/2016/5/12/chartex" xmlns:cx7="http://schemas.microsoft.com/office/drawing/2016/5/13/chartex" xmlns:cx8="http://schemas.microsoft.com/office/drawing/2016/5/14/chartex" xmlns:mc="http://schemas.openxmlformats.org/markup-compatibility/2006" xmlns:aink="http://schemas.microsoft.com/office/drawing/2016/ink" xmlns:am3d="http://schemas.microsoft.com/office/drawing/2017/model3d" xmlns:o="urn:schemas-microsoft-com:office:office" xmlns:oel="http://schemas.microsoft.com/office/2019/extlst" xmlns:r="http://schemas.openxmlformats.org/officeDocument/2006/relationships" xmlns:m="http://schemas.openxmlformats.org/officeDocument/2006/math" xmlns:v="urn:schemas-microsoft-com:vml" xmlns:wp14="http://schemas.microsoft.com/office/word/2010/wordprocessingDrawing" xmlns:wp="http://schemas.openxmlformats.org/drawingml/2006/wordprocessingDrawing" xmlns:w10="urn:schemas-microsoft-com:office:word" xmlns:w="http://schemas.openxmlformats.org/wordprocessingml/2006/main" xmlns:w14="http://schemas.microsoft.com/office/word/2010/wordml" xmlns:w15="http://schemas.microsoft.com/office/word/2012/wordml" xmlns:w16cex="http://schemas.microsoft.com/office/word/2018/wordml/cex" xmlns:w16cid="http://schemas.microsoft.com/office/word/2016/wordml/cid" xmlns:w16="http://schemas.microsoft.com/office/word/2018/wordml" xmlns:w16du="http://schemas.microsoft.com/office/word/2023/wordml/word16du" xmlns:w16sdtdh="http://schemas.microsoft.com/office/word/2020/wordml/sdtdatahash" xmlns:w16se="http://schemas.microsoft.com/office/word/2015/wordml/symex" xmlns:wpg="http://schemas.microsoft.com/office/word/2010/wordprocessingGroup" xmlns:wpi="http://schemas.microsoft.com/office/word/2010/wordprocessingInk" xmlns:wne="http://schemas.microsoft.com/office/word/2006/wordml" xmlns:wps="http://schemas.microsoft.com/office/word/2010/wordprocessingShape" mc:Ignorable="w14 w15 w16se w16cid w16 w16cex w16sdtdh w16du wp14">
+<w:footnotes xmlns:ve="http://schemas.openxmlformats.org/markup-compatibility/2006" xmlns:o="urn:schemas-microsoft-com:office:office" xmlns:r="http://schemas.openxmlformats.org/officeDocument/2006/relationships" xmlns:m="http://schemas.openxmlformats.org/officeDocument/2006/math" xmlns:v="urn:schemas-microsoft-com:vml" xmlns:wp="http://schemas.openxmlformats.org/drawingml/2006/wordprocessingDrawing" xmlns:w10="urn:schemas-microsoft-com:office:word" xmlns:w="http://schemas.openxmlformats.org/wordprocessingml/2006/main" xmlns:wne="http://schemas.microsoft.com/office/word/2006/wordml">
   <w:footnote w:type="separator" w:id="-1">
     <w:p>
       <w:pPr>
@@ -6006,7 +6110,7 @@
 </file>
 
 <file path=word/header1.xml><?xml version="1.0" encoding="utf-8"?>
-<w:hdr xmlns:wpc="http://schemas.microsoft.com/office/word/2010/wordprocessingCanvas" xmlns:cx="http://schemas.microsoft.com/office/drawing/2014/chartex" xmlns:cx1="http://schemas.microsoft.com/office/drawing/2015/9/8/chartex" xmlns:cx2="http://schemas.microsoft.com/office/drawing/2015/10/21/chartex" xmlns:cx3="http://schemas.microsoft.com/office/drawing/2016/5/9/chartex" xmlns:cx4="http://schemas.microsoft.com/office/drawing/2016/5/10/chartex" xmlns:cx5="http://schemas.microsoft.com/office/drawing/2016/5/11/chartex" xmlns:cx6="http://schemas.microsoft.com/office/drawing/2016/5/12/chartex" xmlns:cx7="http://schemas.microsoft.com/office/drawing/2016/5/13/chartex" xmlns:cx8="http://schemas.microsoft.com/office/drawing/2016/5/14/chartex" xmlns:mc="http://schemas.openxmlformats.org/markup-compatibility/2006" xmlns:aink="http://schemas.microsoft.com/office/drawing/2016/ink" xmlns:am3d="http://schemas.microsoft.com/office/drawing/2017/model3d" xmlns:o="urn:schemas-microsoft-com:office:office" xmlns:oel="http://schemas.microsoft.com/office/2019/extlst" xmlns:r="http://schemas.openxmlformats.org/officeDocument/2006/relationships" xmlns:m="http://schemas.openxmlformats.org/officeDocument/2006/math" xmlns:v="urn:schemas-microsoft-com:vml" xmlns:wp14="http://schemas.microsoft.com/office/word/2010/wordprocessingDrawing" xmlns:wp="http://schemas.openxmlformats.org/drawingml/2006/wordprocessingDrawing" xmlns:w10="urn:schemas-microsoft-com:office:word" xmlns:w="http://schemas.openxmlformats.org/wordprocessingml/2006/main" xmlns:w14="http://schemas.microsoft.com/office/word/2010/wordml" xmlns:w15="http://schemas.microsoft.com/office/word/2012/wordml" xmlns:w16cex="http://schemas.microsoft.com/office/word/2018/wordml/cex" xmlns:w16cid="http://schemas.microsoft.com/office/word/2016/wordml/cid" xmlns:w16="http://schemas.microsoft.com/office/word/2018/wordml" xmlns:w16du="http://schemas.microsoft.com/office/word/2023/wordml/word16du" xmlns:w16sdtdh="http://schemas.microsoft.com/office/word/2020/wordml/sdtdatahash" xmlns:w16se="http://schemas.microsoft.com/office/word/2015/wordml/symex" xmlns:wpg="http://schemas.microsoft.com/office/word/2010/wordprocessingGroup" xmlns:wpi="http://schemas.microsoft.com/office/word/2010/wordprocessingInk" xmlns:wne="http://schemas.microsoft.com/office/word/2006/wordml" xmlns:wps="http://schemas.microsoft.com/office/word/2010/wordprocessingShape" mc:Ignorable="w14 w15 w16se w16cid w16 w16cex w16sdtdh w16du wp14">
+<w:hdr xmlns:ve="http://schemas.openxmlformats.org/markup-compatibility/2006" xmlns:o="urn:schemas-microsoft-com:office:office" xmlns:r="http://schemas.openxmlformats.org/officeDocument/2006/relationships" xmlns:m="http://schemas.openxmlformats.org/officeDocument/2006/math" xmlns:v="urn:schemas-microsoft-com:vml" xmlns:wp="http://schemas.openxmlformats.org/drawingml/2006/wordprocessingDrawing" xmlns:w10="urn:schemas-microsoft-com:office:word" xmlns:w="http://schemas.openxmlformats.org/wordprocessingml/2006/main" xmlns:wne="http://schemas.microsoft.com/office/word/2006/wordml">
   <w:sdt>
     <w:sdtPr>
       <w:rPr>
@@ -6062,8 +6166,8 @@
 </file>
 
 <file path=word/numbering.xml><?xml version="1.0" encoding="utf-8"?>
-<w:numbering xmlns:wpc="http://schemas.microsoft.com/office/word/2010/wordprocessingCanvas" xmlns:cx="http://schemas.microsoft.com/office/drawing/2014/chartex" xmlns:cx1="http://schemas.microsoft.com/office/drawing/2015/9/8/chartex" xmlns:cx2="http://schemas.microsoft.com/office/drawing/2015/10/21/chartex" xmlns:cx3="http://schemas.microsoft.com/office/drawing/2016/5/9/chartex" xmlns:cx4="http://schemas.microsoft.com/office/drawing/2016/5/10/chartex" xmlns:cx5="http://schemas.microsoft.com/office/drawing/2016/5/11/chartex" xmlns:cx6="http://schemas.microsoft.com/office/drawing/2016/5/12/chartex" xmlns:cx7="http://schemas.microsoft.com/office/drawing/2016/5/13/chartex" xmlns:cx8="http://schemas.microsoft.com/office/drawing/2016/5/14/chartex" xmlns:mc="http://schemas.openxmlformats.org/markup-compatibility/2006" xmlns:aink="http://schemas.microsoft.com/office/drawing/2016/ink" xmlns:am3d="http://schemas.microsoft.com/office/drawing/2017/model3d" xmlns:o="urn:schemas-microsoft-com:office:office" xmlns:oel="http://schemas.microsoft.com/office/2019/extlst" xmlns:r="http://schemas.openxmlformats.org/officeDocument/2006/relationships" xmlns:m="http://schemas.openxmlformats.org/officeDocument/2006/math" xmlns:v="urn:schemas-microsoft-com:vml" xmlns:wp14="http://schemas.microsoft.com/office/word/2010/wordprocessingDrawing" xmlns:wp="http://schemas.openxmlformats.org/drawingml/2006/wordprocessingDrawing" xmlns:w10="urn:schemas-microsoft-com:office:word" xmlns:w="http://schemas.openxmlformats.org/wordprocessingml/2006/main" xmlns:w14="http://schemas.microsoft.com/office/word/2010/wordml" xmlns:w15="http://schemas.microsoft.com/office/word/2012/wordml" xmlns:w16cex="http://schemas.microsoft.com/office/word/2018/wordml/cex" xmlns:w16cid="http://schemas.microsoft.com/office/word/2016/wordml/cid" xmlns:w16="http://schemas.microsoft.com/office/word/2018/wordml" xmlns:w16du="http://schemas.microsoft.com/office/word/2023/wordml/word16du" xmlns:w16sdtdh="http://schemas.microsoft.com/office/word/2020/wordml/sdtdatahash" xmlns:w16se="http://schemas.microsoft.com/office/word/2015/wordml/symex" xmlns:wpg="http://schemas.microsoft.com/office/word/2010/wordprocessingGroup" xmlns:wpi="http://schemas.microsoft.com/office/word/2010/wordprocessingInk" xmlns:wne="http://schemas.microsoft.com/office/word/2006/wordml" xmlns:wps="http://schemas.microsoft.com/office/word/2010/wordprocessingShape" mc:Ignorable="w14 w15 w16se w16cid w16 w16cex w16sdtdh w16du wp14">
-  <w:abstractNum w:abstractNumId="0" w15:restartNumberingAfterBreak="0">
+<w:numbering xmlns:ve="http://schemas.openxmlformats.org/markup-compatibility/2006" xmlns:o="urn:schemas-microsoft-com:office:office" xmlns:r="http://schemas.openxmlformats.org/officeDocument/2006/relationships" xmlns:m="http://schemas.openxmlformats.org/officeDocument/2006/math" xmlns:v="urn:schemas-microsoft-com:vml" xmlns:wp="http://schemas.openxmlformats.org/drawingml/2006/wordprocessingDrawing" xmlns:w10="urn:schemas-microsoft-com:office:word" xmlns:w="http://schemas.openxmlformats.org/wordprocessingml/2006/main" xmlns:wne="http://schemas.microsoft.com/office/word/2006/wordml">
+  <w:abstractNum w:abstractNumId="0">
     <w:nsid w:val="06202407"/>
     <w:multiLevelType w:val="multilevel"/>
     <w:tmpl w:val="D1EE4CE6"/>
@@ -6176,7 +6280,7 @@
       </w:rPr>
     </w:lvl>
   </w:abstractNum>
-  <w:abstractNum w:abstractNumId="1" w15:restartNumberingAfterBreak="0">
+  <w:abstractNum w:abstractNumId="1">
     <w:nsid w:val="08EC7E96"/>
     <w:multiLevelType w:val="hybridMultilevel"/>
     <w:tmpl w:val="0D5E53CA"/>
@@ -6289,7 +6393,7 @@
       </w:rPr>
     </w:lvl>
   </w:abstractNum>
-  <w:abstractNum w:abstractNumId="2" w15:restartNumberingAfterBreak="0">
+  <w:abstractNum w:abstractNumId="2">
     <w:nsid w:val="0ACD062D"/>
     <w:multiLevelType w:val="multilevel"/>
     <w:tmpl w:val="67BCFD16"/>
@@ -6407,7 +6511,7 @@
       </w:rPr>
     </w:lvl>
   </w:abstractNum>
-  <w:abstractNum w:abstractNumId="3" w15:restartNumberingAfterBreak="0">
+  <w:abstractNum w:abstractNumId="3">
     <w:nsid w:val="281859B8"/>
     <w:multiLevelType w:val="hybridMultilevel"/>
     <w:tmpl w:val="7BE0DFFA"/>
@@ -6520,7 +6624,7 @@
       </w:rPr>
     </w:lvl>
   </w:abstractNum>
-  <w:abstractNum w:abstractNumId="4" w15:restartNumberingAfterBreak="0">
+  <w:abstractNum w:abstractNumId="4">
     <w:nsid w:val="29A96941"/>
     <w:multiLevelType w:val="hybridMultilevel"/>
     <w:tmpl w:val="854063A6"/>
@@ -6633,7 +6737,7 @@
       </w:rPr>
     </w:lvl>
   </w:abstractNum>
-  <w:abstractNum w:abstractNumId="5" w15:restartNumberingAfterBreak="0">
+  <w:abstractNum w:abstractNumId="5">
     <w:nsid w:val="51E74C19"/>
     <w:multiLevelType w:val="multilevel"/>
     <w:tmpl w:val="0415001F"/>
@@ -6719,29 +6823,29 @@
       </w:pPr>
     </w:lvl>
   </w:abstractNum>
-  <w:num w:numId="1" w16cid:durableId="77603927">
+  <w:num w:numId="1">
     <w:abstractNumId w:val="2"/>
   </w:num>
-  <w:num w:numId="2" w16cid:durableId="2012488847">
+  <w:num w:numId="2">
     <w:abstractNumId w:val="5"/>
   </w:num>
-  <w:num w:numId="3" w16cid:durableId="410739933">
+  <w:num w:numId="3">
     <w:abstractNumId w:val="0"/>
   </w:num>
-  <w:num w:numId="4" w16cid:durableId="1505973020">
+  <w:num w:numId="4">
     <w:abstractNumId w:val="4"/>
   </w:num>
-  <w:num w:numId="5" w16cid:durableId="777943483">
+  <w:num w:numId="5">
     <w:abstractNumId w:val="3"/>
   </w:num>
-  <w:num w:numId="6" w16cid:durableId="517354094">
+  <w:num w:numId="6">
     <w:abstractNumId w:val="1"/>
   </w:num>
 </w:numbering>
 </file>
 
 <file path=word/styles.xml><?xml version="1.0" encoding="utf-8"?>
-<w:styles xmlns:mc="http://schemas.openxmlformats.org/markup-compatibility/2006" xmlns:r="http://schemas.openxmlformats.org/officeDocument/2006/relationships" xmlns:w="http://schemas.openxmlformats.org/wordprocessingml/2006/main" xmlns:w14="http://schemas.microsoft.com/office/word/2010/wordml" xmlns:w15="http://schemas.microsoft.com/office/word/2012/wordml" xmlns:w16cex="http://schemas.microsoft.com/office/word/2018/wordml/cex" xmlns:w16cid="http://schemas.microsoft.com/office/word/2016/wordml/cid" xmlns:w16="http://schemas.microsoft.com/office/word/2018/wordml" xmlns:w16du="http://schemas.microsoft.com/office/word/2023/wordml/word16du" xmlns:w16sdtdh="http://schemas.microsoft.com/office/word/2020/wordml/sdtdatahash" xmlns:w16se="http://schemas.microsoft.com/office/word/2015/wordml/symex" mc:Ignorable="w14 w15 w16se w16cid w16 w16cex w16sdtdh w16du">
+<w:styles xmlns:r="http://schemas.openxmlformats.org/officeDocument/2006/relationships" xmlns:w="http://schemas.openxmlformats.org/wordprocessingml/2006/main">
   <w:docDefaults>
     <w:rPrDefault>
       <w:rPr>
@@ -6757,383 +6861,144 @@
       </w:pPr>
     </w:pPrDefault>
   </w:docDefaults>
-  <w:latentStyles w:defLockedState="0" w:defUIPriority="99" w:defSemiHidden="0" w:defUnhideWhenUsed="0" w:defQFormat="0" w:count="376">
-    <w:lsdException w:name="Normal" w:uiPriority="0" w:qFormat="1"/>
-    <w:lsdException w:name="heading 1" w:uiPriority="9" w:qFormat="1"/>
-    <w:lsdException w:name="heading 2" w:semiHidden="1" w:uiPriority="9" w:unhideWhenUsed="1" w:qFormat="1"/>
-    <w:lsdException w:name="heading 3" w:semiHidden="1" w:uiPriority="9" w:unhideWhenUsed="1" w:qFormat="1"/>
-    <w:lsdException w:name="heading 4" w:semiHidden="1" w:uiPriority="9" w:unhideWhenUsed="1" w:qFormat="1"/>
-    <w:lsdException w:name="heading 5" w:semiHidden="1" w:uiPriority="9" w:unhideWhenUsed="1" w:qFormat="1"/>
-    <w:lsdException w:name="heading 6" w:semiHidden="1" w:uiPriority="9" w:unhideWhenUsed="1" w:qFormat="1"/>
-    <w:lsdException w:name="heading 7" w:semiHidden="1" w:uiPriority="9" w:unhideWhenUsed="1" w:qFormat="1"/>
-    <w:lsdException w:name="heading 8" w:semiHidden="1" w:uiPriority="9" w:unhideWhenUsed="1" w:qFormat="1"/>
-    <w:lsdException w:name="heading 9" w:semiHidden="1" w:uiPriority="9" w:unhideWhenUsed="1" w:qFormat="1"/>
-    <w:lsdException w:name="index 1" w:semiHidden="1" w:unhideWhenUsed="1"/>
-    <w:lsdException w:name="index 2" w:semiHidden="1" w:unhideWhenUsed="1"/>
-    <w:lsdException w:name="index 3" w:semiHidden="1" w:unhideWhenUsed="1"/>
-    <w:lsdException w:name="index 4" w:semiHidden="1" w:unhideWhenUsed="1"/>
-    <w:lsdException w:name="index 5" w:semiHidden="1" w:unhideWhenUsed="1"/>
-    <w:lsdException w:name="index 6" w:semiHidden="1" w:unhideWhenUsed="1"/>
-    <w:lsdException w:name="index 7" w:semiHidden="1" w:unhideWhenUsed="1"/>
-    <w:lsdException w:name="index 8" w:semiHidden="1" w:unhideWhenUsed="1"/>
-    <w:lsdException w:name="index 9" w:semiHidden="1" w:unhideWhenUsed="1"/>
-    <w:lsdException w:name="toc 1" w:semiHidden="1" w:uiPriority="39" w:unhideWhenUsed="1"/>
-    <w:lsdException w:name="toc 2" w:semiHidden="1" w:uiPriority="39" w:unhideWhenUsed="1"/>
-    <w:lsdException w:name="toc 3" w:semiHidden="1" w:uiPriority="39" w:unhideWhenUsed="1"/>
-    <w:lsdException w:name="toc 4" w:semiHidden="1" w:uiPriority="39" w:unhideWhenUsed="1"/>
-    <w:lsdException w:name="toc 5" w:semiHidden="1" w:uiPriority="39" w:unhideWhenUsed="1"/>
-    <w:lsdException w:name="toc 6" w:semiHidden="1" w:uiPriority="39" w:unhideWhenUsed="1"/>
-    <w:lsdException w:name="toc 7" w:semiHidden="1" w:uiPriority="39" w:unhideWhenUsed="1"/>
-    <w:lsdException w:name="toc 8" w:semiHidden="1" w:uiPriority="39" w:unhideWhenUsed="1"/>
-    <w:lsdException w:name="toc 9" w:semiHidden="1" w:uiPriority="39" w:unhideWhenUsed="1"/>
-    <w:lsdException w:name="Normal Indent" w:semiHidden="1" w:unhideWhenUsed="1"/>
-    <w:lsdException w:name="footnote text" w:semiHidden="1" w:unhideWhenUsed="1"/>
-    <w:lsdException w:name="annotation text" w:semiHidden="1" w:unhideWhenUsed="1"/>
-    <w:lsdException w:name="header" w:semiHidden="1" w:unhideWhenUsed="1"/>
-    <w:lsdException w:name="footer" w:semiHidden="1" w:unhideWhenUsed="1"/>
-    <w:lsdException w:name="index heading" w:semiHidden="1" w:unhideWhenUsed="1"/>
-    <w:lsdException w:name="caption" w:semiHidden="1" w:uiPriority="35" w:unhideWhenUsed="1" w:qFormat="1"/>
-    <w:lsdException w:name="table of figures" w:semiHidden="1" w:unhideWhenUsed="1"/>
-    <w:lsdException w:name="envelope address" w:semiHidden="1" w:unhideWhenUsed="1"/>
-    <w:lsdException w:name="envelope return" w:semiHidden="1" w:unhideWhenUsed="1"/>
-    <w:lsdException w:name="footnote reference" w:semiHidden="1" w:unhideWhenUsed="1"/>
-    <w:lsdException w:name="annotation reference" w:semiHidden="1" w:unhideWhenUsed="1"/>
-    <w:lsdException w:name="line number" w:semiHidden="1" w:unhideWhenUsed="1"/>
-    <w:lsdException w:name="page number" w:semiHidden="1" w:unhideWhenUsed="1"/>
-    <w:lsdException w:name="endnote reference" w:semiHidden="1" w:unhideWhenUsed="1"/>
-    <w:lsdException w:name="endnote text" w:semiHidden="1" w:unhideWhenUsed="1"/>
-    <w:lsdException w:name="table of authorities" w:semiHidden="1" w:unhideWhenUsed="1"/>
-    <w:lsdException w:name="macro" w:semiHidden="1" w:unhideWhenUsed="1"/>
-    <w:lsdException w:name="toa heading" w:semiHidden="1" w:unhideWhenUsed="1"/>
-    <w:lsdException w:name="List" w:semiHidden="1" w:unhideWhenUsed="1"/>
-    <w:lsdException w:name="List Bullet" w:semiHidden="1" w:unhideWhenUsed="1"/>
-    <w:lsdException w:name="List Number" w:semiHidden="1" w:unhideWhenUsed="1"/>
-    <w:lsdException w:name="List 2" w:semiHidden="1" w:unhideWhenUsed="1"/>
-    <w:lsdException w:name="List 3" w:semiHidden="1" w:unhideWhenUsed="1"/>
-    <w:lsdException w:name="List 4" w:semiHidden="1" w:unhideWhenUsed="1"/>
-    <w:lsdException w:name="List 5" w:semiHidden="1" w:unhideWhenUsed="1"/>
-    <w:lsdException w:name="List Bullet 2" w:semiHidden="1" w:unhideWhenUsed="1"/>
-    <w:lsdException w:name="List Bullet 3" w:semiHidden="1" w:unhideWhenUsed="1"/>
-    <w:lsdException w:name="List Bullet 4" w:semiHidden="1" w:unhideWhenUsed="1"/>
-    <w:lsdException w:name="List Bullet 5" w:semiHidden="1" w:unhideWhenUsed="1"/>
-    <w:lsdException w:name="List Number 2" w:semiHidden="1" w:unhideWhenUsed="1"/>
-    <w:lsdException w:name="List Number 3" w:semiHidden="1" w:unhideWhenUsed="1"/>
-    <w:lsdException w:name="List Number 4" w:semiHidden="1" w:unhideWhenUsed="1"/>
-    <w:lsdException w:name="List Number 5" w:semiHidden="1" w:unhideWhenUsed="1"/>
-    <w:lsdException w:name="Title" w:uiPriority="10" w:qFormat="1"/>
-    <w:lsdException w:name="Closing" w:semiHidden="1" w:unhideWhenUsed="1"/>
-    <w:lsdException w:name="Signature" w:semiHidden="1" w:unhideWhenUsed="1"/>
-    <w:lsdException w:name="Default Paragraph Font" w:semiHidden="1" w:uiPriority="1" w:unhideWhenUsed="1"/>
-    <w:lsdException w:name="Body Text" w:semiHidden="1" w:unhideWhenUsed="1"/>
-    <w:lsdException w:name="Body Text Indent" w:semiHidden="1" w:unhideWhenUsed="1"/>
-    <w:lsdException w:name="List Continue" w:semiHidden="1" w:unhideWhenUsed="1"/>
-    <w:lsdException w:name="List Continue 2" w:semiHidden="1" w:unhideWhenUsed="1"/>
-    <w:lsdException w:name="List Continue 3" w:semiHidden="1" w:unhideWhenUsed="1"/>
-    <w:lsdException w:name="List Continue 4" w:semiHidden="1" w:unhideWhenUsed="1"/>
-    <w:lsdException w:name="List Continue 5" w:semiHidden="1" w:unhideWhenUsed="1"/>
-    <w:lsdException w:name="Message Header" w:semiHidden="1" w:unhideWhenUsed="1"/>
-    <w:lsdException w:name="Subtitle" w:uiPriority="11" w:qFormat="1"/>
-    <w:lsdException w:name="Salutation" w:semiHidden="1" w:unhideWhenUsed="1"/>
-    <w:lsdException w:name="Date" w:semiHidden="1" w:unhideWhenUsed="1"/>
-    <w:lsdException w:name="Body Text First Indent" w:semiHidden="1" w:unhideWhenUsed="1"/>
-    <w:lsdException w:name="Body Text First Indent 2" w:semiHidden="1" w:unhideWhenUsed="1"/>
-    <w:lsdException w:name="Note Heading" w:semiHidden="1" w:unhideWhenUsed="1"/>
-    <w:lsdException w:name="Body Text 2" w:semiHidden="1" w:unhideWhenUsed="1"/>
-    <w:lsdException w:name="Body Text 3" w:semiHidden="1" w:unhideWhenUsed="1"/>
-    <w:lsdException w:name="Body Text Indent 2" w:semiHidden="1" w:unhideWhenUsed="1"/>
-    <w:lsdException w:name="Body Text Indent 3" w:semiHidden="1" w:unhideWhenUsed="1"/>
-    <w:lsdException w:name="Block Text" w:semiHidden="1" w:unhideWhenUsed="1"/>
-    <w:lsdException w:name="Hyperlink" w:semiHidden="1" w:unhideWhenUsed="1"/>
-    <w:lsdException w:name="FollowedHyperlink" w:semiHidden="1" w:unhideWhenUsed="1"/>
-    <w:lsdException w:name="Strong" w:uiPriority="22" w:qFormat="1"/>
-    <w:lsdException w:name="Emphasis" w:uiPriority="20" w:qFormat="1"/>
-    <w:lsdException w:name="Document Map" w:semiHidden="1" w:unhideWhenUsed="1"/>
-    <w:lsdException w:name="Plain Text" w:semiHidden="1" w:unhideWhenUsed="1"/>
-    <w:lsdException w:name="E-mail Signature" w:semiHidden="1" w:unhideWhenUsed="1"/>
-    <w:lsdException w:name="HTML Top of Form" w:semiHidden="1" w:unhideWhenUsed="1"/>
-    <w:lsdException w:name="HTML Bottom of Form" w:semiHidden="1" w:unhideWhenUsed="1"/>
-    <w:lsdException w:name="Normal (Web)" w:semiHidden="1" w:unhideWhenUsed="1"/>
-    <w:lsdException w:name="HTML Acronym" w:semiHidden="1" w:unhideWhenUsed="1"/>
-    <w:lsdException w:name="HTML Address" w:semiHidden="1" w:unhideWhenUsed="1"/>
-    <w:lsdException w:name="HTML Cite" w:semiHidden="1" w:unhideWhenUsed="1"/>
-    <w:lsdException w:name="HTML Code" w:semiHidden="1" w:unhideWhenUsed="1"/>
-    <w:lsdException w:name="HTML Definition" w:semiHidden="1" w:unhideWhenUsed="1"/>
-    <w:lsdException w:name="HTML Keyboard" w:semiHidden="1" w:unhideWhenUsed="1"/>
-    <w:lsdException w:name="HTML Preformatted" w:semiHidden="1" w:unhideWhenUsed="1"/>
-    <w:lsdException w:name="HTML Sample" w:semiHidden="1" w:unhideWhenUsed="1"/>
-    <w:lsdException w:name="HTML Typewriter" w:semiHidden="1" w:unhideWhenUsed="1"/>
-    <w:lsdException w:name="HTML Variable" w:semiHidden="1" w:unhideWhenUsed="1"/>
-    <w:lsdException w:name="Normal Table" w:semiHidden="1" w:unhideWhenUsed="1"/>
-    <w:lsdException w:name="annotation subject" w:semiHidden="1" w:unhideWhenUsed="1"/>
-    <w:lsdException w:name="No List" w:semiHidden="1" w:unhideWhenUsed="1"/>
-    <w:lsdException w:name="Outline List 1" w:semiHidden="1" w:unhideWhenUsed="1"/>
-    <w:lsdException w:name="Outline List 2" w:semiHidden="1" w:unhideWhenUsed="1"/>
-    <w:lsdException w:name="Outline List 3" w:semiHidden="1" w:unhideWhenUsed="1"/>
-    <w:lsdException w:name="Table Simple 1" w:semiHidden="1" w:unhideWhenUsed="1"/>
-    <w:lsdException w:name="Table Simple 2" w:semiHidden="1" w:unhideWhenUsed="1"/>
-    <w:lsdException w:name="Table Simple 3" w:semiHidden="1" w:unhideWhenUsed="1"/>
-    <w:lsdException w:name="Table Classic 1" w:semiHidden="1" w:unhideWhenUsed="1"/>
-    <w:lsdException w:name="Table Classic 2" w:semiHidden="1" w:unhideWhenUsed="1"/>
-    <w:lsdException w:name="Table Classic 3" w:semiHidden="1" w:unhideWhenUsed="1"/>
-    <w:lsdException w:name="Table Classic 4" w:semiHidden="1" w:unhideWhenUsed="1"/>
-    <w:lsdException w:name="Table Colorful 1" w:semiHidden="1" w:unhideWhenUsed="1"/>
-    <w:lsdException w:name="Table Colorful 2" w:semiHidden="1" w:unhideWhenUsed="1"/>
-    <w:lsdException w:name="Table Colorful 3" w:semiHidden="1" w:unhideWhenUsed="1"/>
-    <w:lsdException w:name="Table Columns 1" w:semiHidden="1" w:unhideWhenUsed="1"/>
-    <w:lsdException w:name="Table Columns 2" w:semiHidden="1" w:unhideWhenUsed="1"/>
-    <w:lsdException w:name="Table Columns 3" w:semiHidden="1" w:unhideWhenUsed="1"/>
-    <w:lsdException w:name="Table Columns 4" w:semiHidden="1" w:unhideWhenUsed="1"/>
-    <w:lsdException w:name="Table Columns 5" w:semiHidden="1" w:unhideWhenUsed="1"/>
-    <w:lsdException w:name="Table Grid 1" w:semiHidden="1" w:unhideWhenUsed="1"/>
-    <w:lsdException w:name="Table Grid 2" w:semiHidden="1" w:unhideWhenUsed="1"/>
-    <w:lsdException w:name="Table Grid 3" w:semiHidden="1" w:unhideWhenUsed="1"/>
-    <w:lsdException w:name="Table Grid 4" w:semiHidden="1" w:unhideWhenUsed="1"/>
-    <w:lsdException w:name="Table Grid 5" w:semiHidden="1" w:unhideWhenUsed="1"/>
-    <w:lsdException w:name="Table Grid 6" w:semiHidden="1" w:unhideWhenUsed="1"/>
-    <w:lsdException w:name="Table Grid 7" w:semiHidden="1" w:unhideWhenUsed="1"/>
-    <w:lsdException w:name="Table Grid 8" w:semiHidden="1" w:unhideWhenUsed="1"/>
-    <w:lsdException w:name="Table List 1" w:semiHidden="1" w:unhideWhenUsed="1"/>
-    <w:lsdException w:name="Table List 2" w:semiHidden="1" w:unhideWhenUsed="1"/>
-    <w:lsdException w:name="Table List 3" w:semiHidden="1" w:unhideWhenUsed="1"/>
-    <w:lsdException w:name="Table List 4" w:semiHidden="1" w:unhideWhenUsed="1"/>
-    <w:lsdException w:name="Table List 5" w:semiHidden="1" w:unhideWhenUsed="1"/>
-    <w:lsdException w:name="Table List 6" w:semiHidden="1" w:unhideWhenUsed="1"/>
-    <w:lsdException w:name="Table List 7" w:semiHidden="1" w:unhideWhenUsed="1"/>
-    <w:lsdException w:name="Table List 8" w:semiHidden="1" w:unhideWhenUsed="1"/>
-    <w:lsdException w:name="Table 3D effects 1" w:semiHidden="1" w:unhideWhenUsed="1"/>
-    <w:lsdException w:name="Table 3D effects 2" w:semiHidden="1" w:unhideWhenUsed="1"/>
-    <w:lsdException w:name="Table 3D effects 3" w:semiHidden="1" w:unhideWhenUsed="1"/>
-    <w:lsdException w:name="Table Contemporary" w:semiHidden="1" w:unhideWhenUsed="1"/>
-    <w:lsdException w:name="Table Elegant" w:semiHidden="1" w:unhideWhenUsed="1"/>
-    <w:lsdException w:name="Table Professional" w:semiHidden="1" w:unhideWhenUsed="1"/>
-    <w:lsdException w:name="Table Subtle 1" w:semiHidden="1" w:unhideWhenUsed="1"/>
-    <w:lsdException w:name="Table Subtle 2" w:semiHidden="1" w:unhideWhenUsed="1"/>
-    <w:lsdException w:name="Table Web 1" w:semiHidden="1" w:unhideWhenUsed="1"/>
-    <w:lsdException w:name="Table Web 2" w:semiHidden="1" w:unhideWhenUsed="1"/>
-    <w:lsdException w:name="Table Web 3" w:semiHidden="1" w:unhideWhenUsed="1"/>
-    <w:lsdException w:name="Balloon Text" w:semiHidden="1" w:unhideWhenUsed="1"/>
-    <w:lsdException w:name="Table Grid" w:uiPriority="59"/>
-    <w:lsdException w:name="Table Theme" w:semiHidden="1" w:unhideWhenUsed="1"/>
-    <w:lsdException w:name="Placeholder Text" w:semiHidden="1"/>
-    <w:lsdException w:name="No Spacing" w:uiPriority="1" w:qFormat="1"/>
-    <w:lsdException w:name="Light Shading" w:uiPriority="60"/>
-    <w:lsdException w:name="Light List" w:uiPriority="61"/>
-    <w:lsdException w:name="Light Grid" w:uiPriority="62"/>
-    <w:lsdException w:name="Medium Shading 1" w:uiPriority="63"/>
-    <w:lsdException w:name="Medium Shading 2" w:uiPriority="64"/>
-    <w:lsdException w:name="Medium List 1" w:uiPriority="65"/>
-    <w:lsdException w:name="Medium List 2" w:uiPriority="66"/>
-    <w:lsdException w:name="Medium Grid 1" w:uiPriority="67"/>
-    <w:lsdException w:name="Medium Grid 2" w:uiPriority="68"/>
-    <w:lsdException w:name="Medium Grid 3" w:uiPriority="69"/>
-    <w:lsdException w:name="Dark List" w:uiPriority="70"/>
-    <w:lsdException w:name="Colorful Shading" w:uiPriority="71"/>
-    <w:lsdException w:name="Colorful List" w:uiPriority="72"/>
-    <w:lsdException w:name="Colorful Grid" w:uiPriority="73"/>
-    <w:lsdException w:name="Light Shading Accent 1" w:uiPriority="60"/>
-    <w:lsdException w:name="Light List Accent 1" w:uiPriority="61"/>
-    <w:lsdException w:name="Light Grid Accent 1" w:uiPriority="62"/>
-    <w:lsdException w:name="Medium Shading 1 Accent 1" w:uiPriority="63"/>
-    <w:lsdException w:name="Medium Shading 2 Accent 1" w:uiPriority="64"/>
-    <w:lsdException w:name="Medium List 1 Accent 1" w:uiPriority="65"/>
-    <w:lsdException w:name="Revision" w:semiHidden="1"/>
-    <w:lsdException w:name="List Paragraph" w:uiPriority="34" w:qFormat="1"/>
-    <w:lsdException w:name="Quote" w:uiPriority="29" w:qFormat="1"/>
-    <w:lsdException w:name="Intense Quote" w:uiPriority="30" w:qFormat="1"/>
-    <w:lsdException w:name="Medium List 2 Accent 1" w:uiPriority="66"/>
-    <w:lsdException w:name="Medium Grid 1 Accent 1" w:uiPriority="67"/>
-    <w:lsdException w:name="Medium Grid 2 Accent 1" w:uiPriority="68"/>
-    <w:lsdException w:name="Medium Grid 3 Accent 1" w:uiPriority="69"/>
-    <w:lsdException w:name="Dark List Accent 1" w:uiPriority="70"/>
-    <w:lsdException w:name="Colorful Shading Accent 1" w:uiPriority="71"/>
-    <w:lsdException w:name="Colorful List Accent 1" w:uiPriority="72"/>
-    <w:lsdException w:name="Colorful Grid Accent 1" w:uiPriority="73"/>
-    <w:lsdException w:name="Light Shading Accent 2" w:uiPriority="60"/>
-    <w:lsdException w:name="Light List Accent 2" w:uiPriority="61"/>
-    <w:lsdException w:name="Light Grid Accent 2" w:uiPriority="62"/>
-    <w:lsdException w:name="Medium Shading 1 Accent 2" w:uiPriority="63"/>
-    <w:lsdException w:name="Medium Shading 2 Accent 2" w:uiPriority="64"/>
-    <w:lsdException w:name="Medium List 1 Accent 2" w:uiPriority="65"/>
-    <w:lsdException w:name="Medium List 2 Accent 2" w:uiPriority="66"/>
-    <w:lsdException w:name="Medium Grid 1 Accent 2" w:uiPriority="67"/>
-    <w:lsdException w:name="Medium Grid 2 Accent 2" w:uiPriority="68"/>
-    <w:lsdException w:name="Medium Grid 3 Accent 2" w:uiPriority="69"/>
-    <w:lsdException w:name="Dark List Accent 2" w:uiPriority="70"/>
-    <w:lsdException w:name="Colorful Shading Accent 2" w:uiPriority="71"/>
-    <w:lsdException w:name="Colorful List Accent 2" w:uiPriority="72"/>
-    <w:lsdException w:name="Colorful Grid Accent 2" w:uiPriority="73"/>
-    <w:lsdException w:name="Light Shading Accent 3" w:uiPriority="60"/>
-    <w:lsdException w:name="Light List Accent 3" w:uiPriority="61"/>
-    <w:lsdException w:name="Light Grid Accent 3" w:uiPriority="62"/>
-    <w:lsdException w:name="Medium Shading 1 Accent 3" w:uiPriority="63"/>
-    <w:lsdException w:name="Medium Shading 2 Accent 3" w:uiPriority="64"/>
-    <w:lsdException w:name="Medium List 1 Accent 3" w:uiPriority="65"/>
-    <w:lsdException w:name="Medium List 2 Accent 3" w:uiPriority="66"/>
-    <w:lsdException w:name="Medium Grid 1 Accent 3" w:uiPriority="67"/>
-    <w:lsdException w:name="Medium Grid 2 Accent 3" w:uiPriority="68"/>
-    <w:lsdException w:name="Medium Grid 3 Accent 3" w:uiPriority="69"/>
-    <w:lsdException w:name="Dark List Accent 3" w:uiPriority="70"/>
-    <w:lsdException w:name="Colorful Shading Accent 3" w:uiPriority="71"/>
-    <w:lsdException w:name="Colorful List Accent 3" w:uiPriority="72"/>
-    <w:lsdException w:name="Colorful Grid Accent 3" w:uiPriority="73"/>
-    <w:lsdException w:name="Light Shading Accent 4" w:uiPriority="60"/>
-    <w:lsdException w:name="Light List Accent 4" w:uiPriority="61"/>
-    <w:lsdException w:name="Light Grid Accent 4" w:uiPriority="62"/>
-    <w:lsdException w:name="Medium Shading 1 Accent 4" w:uiPriority="63"/>
-    <w:lsdException w:name="Medium Shading 2 Accent 4" w:uiPriority="64"/>
-    <w:lsdException w:name="Medium List 1 Accent 4" w:uiPriority="65"/>
-    <w:lsdException w:name="Medium List 2 Accent 4" w:uiPriority="66"/>
-    <w:lsdException w:name="Medium Grid 1 Accent 4" w:uiPriority="67"/>
-    <w:lsdException w:name="Medium Grid 2 Accent 4" w:uiPriority="68"/>
-    <w:lsdException w:name="Medium Grid 3 Accent 4" w:uiPriority="69"/>
-    <w:lsdException w:name="Dark List Accent 4" w:uiPriority="70"/>
-    <w:lsdException w:name="Colorful Shading Accent 4" w:uiPriority="71"/>
-    <w:lsdException w:name="Colorful List Accent 4" w:uiPriority="72"/>
-    <w:lsdException w:name="Colorful Grid Accent 4" w:uiPriority="73"/>
-    <w:lsdException w:name="Light Shading Accent 5" w:uiPriority="60"/>
-    <w:lsdException w:name="Light List Accent 5" w:uiPriority="61"/>
-    <w:lsdException w:name="Light Grid Accent 5" w:uiPriority="62"/>
-    <w:lsdException w:name="Medium Shading 1 Accent 5" w:uiPriority="63"/>
-    <w:lsdException w:name="Medium Shading 2 Accent 5" w:uiPriority="64"/>
-    <w:lsdException w:name="Medium List 1 Accent 5" w:uiPriority="65"/>
-    <w:lsdException w:name="Medium List 2 Accent 5" w:uiPriority="66"/>
-    <w:lsdException w:name="Medium Grid 1 Accent 5" w:uiPriority="67"/>
-    <w:lsdException w:name="Medium Grid 2 Accent 5" w:uiPriority="68"/>
-    <w:lsdException w:name="Medium Grid 3 Accent 5" w:uiPriority="69"/>
-    <w:lsdException w:name="Dark List Accent 5" w:uiPriority="70"/>
-    <w:lsdException w:name="Colorful Shading Accent 5" w:uiPriority="71"/>
-    <w:lsdException w:name="Colorful List Accent 5" w:uiPriority="72"/>
-    <w:lsdException w:name="Colorful Grid Accent 5" w:uiPriority="73"/>
-    <w:lsdException w:name="Light Shading Accent 6" w:uiPriority="60"/>
-    <w:lsdException w:name="Light List Accent 6" w:uiPriority="61"/>
-    <w:lsdException w:name="Light Grid Accent 6" w:uiPriority="62"/>
-    <w:lsdException w:name="Medium Shading 1 Accent 6" w:uiPriority="63"/>
-    <w:lsdException w:name="Medium Shading 2 Accent 6" w:uiPriority="64"/>
-    <w:lsdException w:name="Medium List 1 Accent 6" w:uiPriority="65"/>
-    <w:lsdException w:name="Medium List 2 Accent 6" w:uiPriority="66"/>
-    <w:lsdException w:name="Medium Grid 1 Accent 6" w:uiPriority="67"/>
-    <w:lsdException w:name="Medium Grid 2 Accent 6" w:uiPriority="68"/>
-    <w:lsdException w:name="Medium Grid 3 Accent 6" w:uiPriority="69"/>
-    <w:lsdException w:name="Dark List Accent 6" w:uiPriority="70"/>
-    <w:lsdException w:name="Colorful Shading Accent 6" w:uiPriority="71"/>
-    <w:lsdException w:name="Colorful List Accent 6" w:uiPriority="72"/>
-    <w:lsdException w:name="Colorful Grid Accent 6" w:uiPriority="73"/>
-    <w:lsdException w:name="Subtle Emphasis" w:uiPriority="19" w:qFormat="1"/>
-    <w:lsdException w:name="Intense Emphasis" w:uiPriority="21" w:qFormat="1"/>
-    <w:lsdException w:name="Subtle Reference" w:uiPriority="31" w:qFormat="1"/>
-    <w:lsdException w:name="Intense Reference" w:uiPriority="32" w:qFormat="1"/>
-    <w:lsdException w:name="Book Title" w:uiPriority="33" w:qFormat="1"/>
-    <w:lsdException w:name="Bibliography" w:semiHidden="1" w:uiPriority="37" w:unhideWhenUsed="1"/>
-    <w:lsdException w:name="TOC Heading" w:semiHidden="1" w:uiPriority="39" w:unhideWhenUsed="1" w:qFormat="1"/>
-    <w:lsdException w:name="Plain Table 1" w:uiPriority="41"/>
-    <w:lsdException w:name="Plain Table 2" w:uiPriority="42"/>
-    <w:lsdException w:name="Plain Table 3" w:uiPriority="43"/>
-    <w:lsdException w:name="Plain Table 4" w:uiPriority="44"/>
-    <w:lsdException w:name="Plain Table 5" w:uiPriority="45"/>
-    <w:lsdException w:name="Grid Table Light" w:uiPriority="40"/>
-    <w:lsdException w:name="Grid Table 1 Light" w:uiPriority="46"/>
-    <w:lsdException w:name="Grid Table 2" w:uiPriority="47"/>
-    <w:lsdException w:name="Grid Table 3" w:uiPriority="48"/>
-    <w:lsdException w:name="Grid Table 4" w:uiPriority="49"/>
-    <w:lsdException w:name="Grid Table 5 Dark" w:uiPriority="50"/>
-    <w:lsdException w:name="Grid Table 6 Colorful" w:uiPriority="51"/>
-    <w:lsdException w:name="Grid Table 7 Colorful" w:uiPriority="52"/>
-    <w:lsdException w:name="Grid Table 1 Light Accent 1" w:uiPriority="46"/>
-    <w:lsdException w:name="Grid Table 2 Accent 1" w:uiPriority="47"/>
-    <w:lsdException w:name="Grid Table 3 Accent 1" w:uiPriority="48"/>
-    <w:lsdException w:name="Grid Table 4 Accent 1" w:uiPriority="49"/>
-    <w:lsdException w:name="Grid Table 5 Dark Accent 1" w:uiPriority="50"/>
-    <w:lsdException w:name="Grid Table 6 Colorful Accent 1" w:uiPriority="51"/>
-    <w:lsdException w:name="Grid Table 7 Colorful Accent 1" w:uiPriority="52"/>
-    <w:lsdException w:name="Grid Table 1 Light Accent 2" w:uiPriority="46"/>
-    <w:lsdException w:name="Grid Table 2 Accent 2" w:uiPriority="47"/>
-    <w:lsdException w:name="Grid Table 3 Accent 2" w:uiPriority="48"/>
-    <w:lsdException w:name="Grid Table 4 Accent 2" w:uiPriority="49"/>
-    <w:lsdException w:name="Grid Table 5 Dark Accent 2" w:uiPriority="50"/>
-    <w:lsdException w:name="Grid Table 6 Colorful Accent 2" w:uiPriority="51"/>
-    <w:lsdException w:name="Grid Table 7 Colorful Accent 2" w:uiPriority="52"/>
-    <w:lsdException w:name="Grid Table 1 Light Accent 3" w:uiPriority="46"/>
-    <w:lsdException w:name="Grid Table 2 Accent 3" w:uiPriority="47"/>
-    <w:lsdException w:name="Grid Table 3 Accent 3" w:uiPriority="48"/>
-    <w:lsdException w:name="Grid Table 4 Accent 3" w:uiPriority="49"/>
-    <w:lsdException w:name="Grid Table 5 Dark Accent 3" w:uiPriority="50"/>
-    <w:lsdException w:name="Grid Table 6 Colorful Accent 3" w:uiPriority="51"/>
-    <w:lsdException w:name="Grid Table 7 Colorful Accent 3" w:uiPriority="52"/>
-    <w:lsdException w:name="Grid Table 1 Light Accent 4" w:uiPriority="46"/>
-    <w:lsdException w:name="Grid Table 2 Accent 4" w:uiPriority="47"/>
-    <w:lsdException w:name="Grid Table 3 Accent 4" w:uiPriority="48"/>
-    <w:lsdException w:name="Grid Table 4 Accent 4" w:uiPriority="49"/>
-    <w:lsdException w:name="Grid Table 5 Dark Accent 4" w:uiPriority="50"/>
-    <w:lsdException w:name="Grid Table 6 Colorful Accent 4" w:uiPriority="51"/>
-    <w:lsdException w:name="Grid Table 7 Colorful Accent 4" w:uiPriority="52"/>
-    <w:lsdException w:name="Grid Table 1 Light Accent 5" w:uiPriority="46"/>
-    <w:lsdException w:name="Grid Table 2 Accent 5" w:uiPriority="47"/>
-    <w:lsdException w:name="Grid Table 3 Accent 5" w:uiPriority="48"/>
-    <w:lsdException w:name="Grid Table 4 Accent 5" w:uiPriority="49"/>
-    <w:lsdException w:name="Grid Table 5 Dark Accent 5" w:uiPriority="50"/>
-    <w:lsdException w:name="Grid Table 6 Colorful Accent 5" w:uiPriority="51"/>
-    <w:lsdException w:name="Grid Table 7 Colorful Accent 5" w:uiPriority="52"/>
-    <w:lsdException w:name="Grid Table 1 Light Accent 6" w:uiPriority="46"/>
-    <w:lsdException w:name="Grid Table 2 Accent 6" w:uiPriority="47"/>
-    <w:lsdException w:name="Grid Table 3 Accent 6" w:uiPriority="48"/>
-    <w:lsdException w:name="Grid Table 4 Accent 6" w:uiPriority="49"/>
-    <w:lsdException w:name="Grid Table 5 Dark Accent 6" w:uiPriority="50"/>
-    <w:lsdException w:name="Grid Table 6 Colorful Accent 6" w:uiPriority="51"/>
-    <w:lsdException w:name="Grid Table 7 Colorful Accent 6" w:uiPriority="52"/>
-    <w:lsdException w:name="List Table 1 Light" w:uiPriority="46"/>
-    <w:lsdException w:name="List Table 2" w:uiPriority="47"/>
-    <w:lsdException w:name="List Table 3" w:uiPriority="48"/>
-    <w:lsdException w:name="List Table 4" w:uiPriority="49"/>
-    <w:lsdException w:name="List Table 5 Dark" w:uiPriority="50"/>
-    <w:lsdException w:name="List Table 6 Colorful" w:uiPriority="51"/>
-    <w:lsdException w:name="List Table 7 Colorful" w:uiPriority="52"/>
-    <w:lsdException w:name="List Table 1 Light Accent 1" w:uiPriority="46"/>
-    <w:lsdException w:name="List Table 2 Accent 1" w:uiPriority="47"/>
-    <w:lsdException w:name="List Table 3 Accent 1" w:uiPriority="48"/>
-    <w:lsdException w:name="List Table 4 Accent 1" w:uiPriority="49"/>
-    <w:lsdException w:name="List Table 5 Dark Accent 1" w:uiPriority="50"/>
-    <w:lsdException w:name="List Table 6 Colorful Accent 1" w:uiPriority="51"/>
-    <w:lsdException w:name="List Table 7 Colorful Accent 1" w:uiPriority="52"/>
-    <w:lsdException w:name="List Table 1 Light Accent 2" w:uiPriority="46"/>
-    <w:lsdException w:name="List Table 2 Accent 2" w:uiPriority="47"/>
-    <w:lsdException w:name="List Table 3 Accent 2" w:uiPriority="48"/>
-    <w:lsdException w:name="List Table 4 Accent 2" w:uiPriority="49"/>
-    <w:lsdException w:name="List Table 5 Dark Accent 2" w:uiPriority="50"/>
-    <w:lsdException w:name="List Table 6 Colorful Accent 2" w:uiPriority="51"/>
-    <w:lsdException w:name="List Table 7 Colorful Accent 2" w:uiPriority="52"/>
-    <w:lsdException w:name="List Table 1 Light Accent 3" w:uiPriority="46"/>
-    <w:lsdException w:name="List Table 2 Accent 3" w:uiPriority="47"/>
-    <w:lsdException w:name="List Table 3 Accent 3" w:uiPriority="48"/>
-    <w:lsdException w:name="List Table 4 Accent 3" w:uiPriority="49"/>
-    <w:lsdException w:name="List Table 5 Dark Accent 3" w:uiPriority="50"/>
-    <w:lsdException w:name="List Table 6 Colorful Accent 3" w:uiPriority="51"/>
-    <w:lsdException w:name="List Table 7 Colorful Accent 3" w:uiPriority="52"/>
-    <w:lsdException w:name="List Table 1 Light Accent 4" w:uiPriority="46"/>
-    <w:lsdException w:name="List Table 2 Accent 4" w:uiPriority="47"/>
-    <w:lsdException w:name="List Table 3 Accent 4" w:uiPriority="48"/>
-    <w:lsdException w:name="List Table 4 Accent 4" w:uiPriority="49"/>
-    <w:lsdException w:name="List Table 5 Dark Accent 4" w:uiPriority="50"/>
-    <w:lsdException w:name="List Table 6 Colorful Accent 4" w:uiPriority="51"/>
-    <w:lsdException w:name="List Table 7 Colorful Accent 4" w:uiPriority="52"/>
-    <w:lsdException w:name="List Table 1 Light Accent 5" w:uiPriority="46"/>
-    <w:lsdException w:name="List Table 2 Accent 5" w:uiPriority="47"/>
-    <w:lsdException w:name="List Table 3 Accent 5" w:uiPriority="48"/>
-    <w:lsdException w:name="List Table 4 Accent 5" w:uiPriority="49"/>
-    <w:lsdException w:name="List Table 5 Dark Accent 5" w:uiPriority="50"/>
-    <w:lsdException w:name="List Table 6 Colorful Accent 5" w:uiPriority="51"/>
-    <w:lsdException w:name="List Table 7 Colorful Accent 5" w:uiPriority="52"/>
-    <w:lsdException w:name="List Table 1 Light Accent 6" w:uiPriority="46"/>
-    <w:lsdException w:name="List Table 2 Accent 6" w:uiPriority="47"/>
-    <w:lsdException w:name="List Table 3 Accent 6" w:uiPriority="48"/>
-    <w:lsdException w:name="List Table 4 Accent 6" w:uiPriority="49"/>
-    <w:lsdException w:name="List Table 5 Dark Accent 6" w:uiPriority="50"/>
-    <w:lsdException w:name="List Table 6 Colorful Accent 6" w:uiPriority="51"/>
-    <w:lsdException w:name="List Table 7 Colorful Accent 6" w:uiPriority="52"/>
-    <w:lsdException w:name="Mention" w:semiHidden="1" w:unhideWhenUsed="1"/>
-    <w:lsdException w:name="Smart Hyperlink" w:semiHidden="1" w:unhideWhenUsed="1"/>
-    <w:lsdException w:name="Hashtag" w:semiHidden="1" w:unhideWhenUsed="1"/>
-    <w:lsdException w:name="Unresolved Mention" w:semiHidden="1" w:unhideWhenUsed="1"/>
-    <w:lsdException w:name="Smart Link" w:semiHidden="1" w:unhideWhenUsed="1"/>
+  <w:latentStyles w:defLockedState="0" w:defUIPriority="99" w:defSemiHidden="1" w:defUnhideWhenUsed="1" w:defQFormat="0" w:count="267">
+    <w:lsdException w:name="Normal" w:semiHidden="0" w:uiPriority="0" w:unhideWhenUsed="0" w:qFormat="1"/>
+    <w:lsdException w:name="heading 1" w:semiHidden="0" w:uiPriority="9" w:unhideWhenUsed="0" w:qFormat="1"/>
+    <w:lsdException w:name="heading 2" w:uiPriority="9" w:qFormat="1"/>
+    <w:lsdException w:name="heading 3" w:uiPriority="9" w:qFormat="1"/>
+    <w:lsdException w:name="heading 4" w:uiPriority="9" w:qFormat="1"/>
+    <w:lsdException w:name="heading 5" w:uiPriority="9" w:qFormat="1"/>
+    <w:lsdException w:name="heading 6" w:uiPriority="9" w:qFormat="1"/>
+    <w:lsdException w:name="heading 7" w:uiPriority="9" w:qFormat="1"/>
+    <w:lsdException w:name="heading 8" w:uiPriority="9" w:qFormat="1"/>
+    <w:lsdException w:name="heading 9" w:uiPriority="9" w:qFormat="1"/>
+    <w:lsdException w:name="toc 1" w:uiPriority="39"/>
+    <w:lsdException w:name="toc 2" w:uiPriority="39"/>
+    <w:lsdException w:name="toc 3" w:uiPriority="39"/>
+    <w:lsdException w:name="toc 4" w:uiPriority="39"/>
+    <w:lsdException w:name="toc 5" w:uiPriority="39"/>
+    <w:lsdException w:name="toc 6" w:uiPriority="39"/>
+    <w:lsdException w:name="toc 7" w:uiPriority="39"/>
+    <w:lsdException w:name="toc 8" w:uiPriority="39"/>
+    <w:lsdException w:name="toc 9" w:uiPriority="39"/>
+    <w:lsdException w:name="caption" w:uiPriority="35" w:qFormat="1"/>
+    <w:lsdException w:name="Title" w:semiHidden="0" w:uiPriority="10" w:unhideWhenUsed="0" w:qFormat="1"/>
+    <w:lsdException w:name="Default Paragraph Font" w:uiPriority="1"/>
+    <w:lsdException w:name="Subtitle" w:semiHidden="0" w:uiPriority="11" w:unhideWhenUsed="0" w:qFormat="1"/>
+    <w:lsdException w:name="Strong" w:semiHidden="0" w:uiPriority="22" w:unhideWhenUsed="0" w:qFormat="1"/>
+    <w:lsdException w:name="Emphasis" w:semiHidden="0" w:uiPriority="20" w:unhideWhenUsed="0" w:qFormat="1"/>
+    <w:lsdException w:name="Table Grid" w:semiHidden="0" w:uiPriority="59" w:unhideWhenUsed="0"/>
+    <w:lsdException w:name="Placeholder Text" w:unhideWhenUsed="0"/>
+    <w:lsdException w:name="No Spacing" w:semiHidden="0" w:uiPriority="1" w:unhideWhenUsed="0" w:qFormat="1"/>
+    <w:lsdException w:name="Light Shading" w:semiHidden="0" w:uiPriority="60" w:unhideWhenUsed="0"/>
+    <w:lsdException w:name="Light List" w:semiHidden="0" w:uiPriority="61" w:unhideWhenUsed="0"/>
+    <w:lsdException w:name="Light Grid" w:semiHidden="0" w:uiPriority="62" w:unhideWhenUsed="0"/>
+    <w:lsdException w:name="Medium Shading 1" w:semiHidden="0" w:uiPriority="63" w:unhideWhenUsed="0"/>
+    <w:lsdException w:name="Medium Shading 2" w:semiHidden="0" w:uiPriority="64" w:unhideWhenUsed="0"/>
+    <w:lsdException w:name="Medium List 1" w:semiHidden="0" w:uiPriority="65" w:unhideWhenUsed="0"/>
+    <w:lsdException w:name="Medium List 2" w:semiHidden="0" w:uiPriority="66" w:unhideWhenUsed="0"/>
+    <w:lsdException w:name="Medium Grid 1" w:semiHidden="0" w:uiPriority="67" w:unhideWhenUsed="0"/>
+    <w:lsdException w:name="Medium Grid 2" w:semiHidden="0" w:uiPriority="68" w:unhideWhenUsed="0"/>
+    <w:lsdException w:name="Medium Grid 3" w:semiHidden="0" w:uiPriority="69" w:unhideWhenUsed="0"/>
+    <w:lsdException w:name="Dark List" w:semiHidden="0" w:uiPriority="70" w:unhideWhenUsed="0"/>
+    <w:lsdException w:name="Colorful Shading" w:semiHidden="0" w:uiPriority="71" w:unhideWhenUsed="0"/>
+    <w:lsdException w:name="Colorful List" w:semiHidden="0" w:uiPriority="72" w:unhideWhenUsed="0"/>
+    <w:lsdException w:name="Colorful Grid" w:semiHidden="0" w:uiPriority="73" w:unhideWhenUsed="0"/>
+    <w:lsdException w:name="Light Shading Accent 1" w:semiHidden="0" w:uiPriority="60" w:unhideWhenUsed="0"/>
+    <w:lsdException w:name="Light List Accent 1" w:semiHidden="0" w:uiPriority="61" w:unhideWhenUsed="0"/>
+    <w:lsdException w:name="Light Grid Accent 1" w:semiHidden="0" w:uiPriority="62" w:unhideWhenUsed="0"/>
+    <w:lsdException w:name="Medium Shading 1 Accent 1" w:semiHidden="0" w:uiPriority="63" w:unhideWhenUsed="0"/>
+    <w:lsdException w:name="Medium Shading 2 Accent 1" w:semiHidden="0" w:uiPriority="64" w:unhideWhenUsed="0"/>
+    <w:lsdException w:name="Medium List 1 Accent 1" w:semiHidden="0" w:uiPriority="65" w:unhideWhenUsed="0"/>
+    <w:lsdException w:name="Revision" w:unhideWhenUsed="0"/>
+    <w:lsdException w:name="List Paragraph" w:semiHidden="0" w:uiPriority="34" w:unhideWhenUsed="0" w:qFormat="1"/>
+    <w:lsdException w:name="Quote" w:semiHidden="0" w:uiPriority="29" w:unhideWhenUsed="0" w:qFormat="1"/>
+    <w:lsdException w:name="Intense Quote" w:semiHidden="0" w:uiPriority="30" w:unhideWhenUsed="0" w:qFormat="1"/>
+    <w:lsdException w:name="Medium List 2 Accent 1" w:semiHidden="0" w:uiPriority="66" w:unhideWhenUsed="0"/>
+    <w:lsdException w:name="Medium Grid 1 Accent 1" w:semiHidden="0" w:uiPriority="67" w:unhideWhenUsed="0"/>
+    <w:lsdException w:name="Medium Grid 2 Accent 1" w:semiHidden="0" w:uiPriority="68" w:unhideWhenUsed="0"/>
+    <w:lsdException w:name="Medium Grid 3 Accent 1" w:semiHidden="0" w:uiPriority="69" w:unhideWhenUsed="0"/>
+    <w:lsdException w:name="Dark List Accent 1" w:semiHidden="0" w:uiPriority="70" w:unhideWhenUsed="0"/>
+    <w:lsdException w:name="Colorful Shading Accent 1" w:semiHidden="0" w:uiPriority="71" w:unhideWhenUsed="0"/>
+    <w:lsdException w:name="Colorful List Accent 1" w:semiHidden="0" w:uiPriority="72" w:unhideWhenUsed="0"/>
+    <w:lsdException w:name="Colorful Grid Accent 1" w:semiHidden="0" w:uiPriority="73" w:unhideWhenUsed="0"/>
+    <w:lsdException w:name="Light Shading Accent 2" w:semiHidden="0" w:uiPriority="60" w:unhideWhenUsed="0"/>
+    <w:lsdException w:name="Light List Accent 2" w:semiHidden="0" w:uiPriority="61" w:unhideWhenUsed="0"/>
+    <w:lsdException w:name="Light Grid Accent 2" w:semiHidden="0" w:uiPriority="62" w:unhideWhenUsed="0"/>
+    <w:lsdException w:name="Medium Shading 1 Accent 2" w:semiHidden="0" w:uiPriority="63" w:unhideWhenUsed="0"/>
+    <w:lsdException w:name="Medium Shading 2 Accent 2" w:semiHidden="0" w:uiPriority="64" w:unhideWhenUsed="0"/>
+    <w:lsdException w:name="Medium List 1 Accent 2" w:semiHidden="0" w:uiPriority="65" w:unhideWhenUsed="0"/>
+    <w:lsdException w:name="Medium List 2 Accent 2" w:semiHidden="0" w:uiPriority="66" w:unhideWhenUsed="0"/>
+    <w:lsdException w:name="Medium Grid 1 Accent 2" w:semiHidden="0" w:uiPriority="67" w:unhideWhenUsed="0"/>
+    <w:lsdException w:name="Medium Grid 2 Accent 2" w:semiHidden="0" w:uiPriority="68" w:unhideWhenUsed="0"/>
+    <w:lsdException w:name="Medium Grid 3 Accent 2" w:semiHidden="0" w:uiPriority="69" w:unhideWhenUsed="0"/>
+    <w:lsdException w:name="Dark List Accent 2" w:semiHidden="0" w:uiPriority="70" w:unhideWhenUsed="0"/>
+    <w:lsdException w:name="Colorful Shading Accent 2" w:semiHidden="0" w:uiPriority="71" w:unhideWhenUsed="0"/>
+    <w:lsdException w:name="Colorful List Accent 2" w:semiHidden="0" w:uiPriority="72" w:unhideWhenUsed="0"/>
+    <w:lsdException w:name="Colorful Grid Accent 2" w:semiHidden="0" w:uiPriority="73" w:unhideWhenUsed="0"/>
+    <w:lsdException w:name="Light Shading Accent 3" w:semiHidden="0" w:uiPriority="60" w:unhideWhenUsed="0"/>
+    <w:lsdException w:name="Light List Accent 3" w:semiHidden="0" w:uiPriority="61" w:unhideWhenUsed="0"/>
+    <w:lsdException w:name="Light Grid Accent 3" w:semiHidden="0" w:uiPriority="62" w:unhideWhenUsed="0"/>
+    <w:lsdException w:name="Medium Shading 1 Accent 3" w:semiHidden="0" w:uiPriority="63" w:unhideWhenUsed="0"/>
+    <w:lsdException w:name="Medium Shading 2 Accent 3" w:semiHidden="0" w:uiPriority="64" w:unhideWhenUsed="0"/>
+    <w:lsdException w:name="Medium List 1 Accent 3" w:semiHidden="0" w:uiPriority="65" w:unhideWhenUsed="0"/>
+    <w:lsdException w:name="Medium List 2 Accent 3" w:semiHidden="0" w:uiPriority="66" w:unhideWhenUsed="0"/>
+    <w:lsdException w:name="Medium Grid 1 Accent 3" w:semiHidden="0" w:uiPriority="67" w:unhideWhenUsed="0"/>
+    <w:lsdException w:name="Medium Grid 2 Accent 3" w:semiHidden="0" w:uiPriority="68" w:unhideWhenUsed="0"/>
+    <w:lsdException w:name="Medium Grid 3 Accent 3" w:semiHidden="0" w:uiPriority="69" w:unhideWhenUsed="0"/>
+    <w:lsdException w:name="Dark List Accent 3" w:semiHidden="0" w:uiPriority="70" w:unhideWhenUsed="0"/>
+    <w:lsdException w:name="Colorful Shading Accent 3" w:semiHidden="0" w:uiPriority="71" w:unhideWhenUsed="0"/>
+    <w:lsdException w:name="Colorful List Accent 3" w:semiHidden="0" w:uiPriority="72" w:unhideWhenUsed="0"/>
+    <w:lsdException w:name="Colorful Grid Accent 3" w:semiHidden="0" w:uiPriority="73" w:unhideWhenUsed="0"/>
+    <w:lsdException w:name="Light Shading Accent 4" w:semiHidden="0" w:uiPriority="60" w:unhideWhenUsed="0"/>
+    <w:lsdException w:name="Light List Accent 4" w:semiHidden="0" w:uiPriority="61" w:unhideWhenUsed="0"/>
+    <w:lsdException w:name="Light Grid Accent 4" w:semiHidden="0" w:uiPriority="62" w:unhideWhenUsed="0"/>
+    <w:lsdException w:name="Medium Shading 1 Accent 4" w:semiHidden="0" w:uiPriority="63" w:unhideWhenUsed="0"/>
+    <w:lsdException w:name="Medium Shading 2 Accent 4" w:semiHidden="0" w:uiPriority="64" w:unhideWhenUsed="0"/>
+    <w:lsdException w:name="Medium List 1 Accent 4" w:semiHidden="0" w:uiPriority="65" w:unhideWhenUsed="0"/>
+    <w:lsdException w:name="Medium List 2 Accent 4" w:semiHidden="0" w:uiPriority="66" w:unhideWhenUsed="0"/>
+    <w:lsdException w:name="Medium Grid 1 Accent 4" w:semiHidden="0" w:uiPriority="67" w:unhideWhenUsed="0"/>
+    <w:lsdException w:name="Medium Grid 2 Accent 4" w:semiHidden="0" w:uiPriority="68" w:unhideWhenUsed="0"/>
+    <w:lsdException w:name="Medium Grid 3 Accent 4" w:semiHidden="0" w:uiPriority="69" w:unhideWhenUsed="0"/>
+    <w:lsdException w:name="Dark List Accent 4" w:semiHidden="0" w:uiPriority="70" w:unhideWhenUsed="0"/>
+    <w:lsdException w:name="Colorful Shading Accent 4" w:semiHidden="0" w:uiPriority="71" w:unhideWhenUsed="0"/>
+    <w:lsdException w:name="Colorful List Accent 4" w:semiHidden="0" w:uiPriority="72" w:unhideWhenUsed="0"/>
+    <w:lsdException w:name="Colorful Grid Accent 4" w:semiHidden="0" w:uiPriority="73" w:unhideWhenUsed="0"/>
+    <w:lsdException w:name="Light Shading Accent 5" w:semiHidden="0" w:uiPriority="60" w:unhideWhenUsed="0"/>
+    <w:lsdException w:name="Light List Accent 5" w:semiHidden="0" w:uiPriority="61" w:unhideWhenUsed="0"/>
+    <w:lsdException w:name="Light Grid Accent 5" w:semiHidden="0" w:uiPriority="62" w:unhideWhenUsed="0"/>
+    <w:lsdException w:name="Medium Shading 1 Accent 5" w:semiHidden="0" w:uiPriority="63" w:unhideWhenUsed="0"/>
+    <w:lsdException w:name="Medium Shading 2 Accent 5" w:semiHidden="0" w:uiPriority="64" w:unhideWhenUsed="0"/>
+    <w:lsdException w:name="Medium List 1 Accent 5" w:semiHidden="0" w:uiPriority="65" w:unhideWhenUsed="0"/>
+    <w:lsdException w:name="Medium List 2 Accent 5" w:semiHidden="0" w:uiPriority="66" w:unhideWhenUsed="0"/>
+    <w:lsdException w:name="Medium Grid 1 Accent 5" w:semiHidden="0" w:uiPriority="67" w:unhideWhenUsed="0"/>
+    <w:lsdException w:name="Medium Grid 2 Accent 5" w:semiHidden="0" w:uiPriority="68" w:unhideWhenUsed="0"/>
+    <w:lsdException w:name="Medium Grid 3 Accent 5" w:semiHidden="0" w:uiPriority="69" w:unhideWhenUsed="0"/>
+    <w:lsdException w:name="Dark List Accent 5" w:semiHidden="0" w:uiPriority="70" w:unhideWhenUsed="0"/>
+    <w:lsdException w:name="Colorful Shading Accent 5" w:semiHidden="0" w:uiPriority="71" w:unhideWhenUsed="0"/>
+    <w:lsdException w:name="Colorful List Accent 5" w:semiHidden="0" w:uiPriority="72" w:unhideWhenUsed="0"/>
+    <w:lsdException w:name="Colorful Grid Accent 5" w:semiHidden="0" w:uiPriority="73" w:unhideWhenUsed="0"/>
+    <w:lsdException w:name="Light Shading Accent 6" w:semiHidden="0" w:uiPriority="60" w:unhideWhenUsed="0"/>
+    <w:lsdException w:name="Light List Accent 6" w:semiHidden="0" w:uiPriority="61" w:unhideWhenUsed="0"/>
+    <w:lsdException w:name="Light Grid Accent 6" w:semiHidden="0" w:uiPriority="62" w:unhideWhenUsed="0"/>
+    <w:lsdException w:name="Medium Shading 1 Accent 6" w:semiHidden="0" w:uiPriority="63" w:unhideWhenUsed="0"/>
+    <w:lsdException w:name="Medium Shading 2 Accent 6" w:semiHidden="0" w:uiPriority="64" w:unhideWhenUsed="0"/>
+    <w:lsdException w:name="Medium List 1 Accent 6" w:semiHidden="0" w:uiPriority="65" w:unhideWhenUsed="0"/>
+    <w:lsdException w:name="Medium List 2 Accent 6" w:semiHidden="0" w:uiPriority="66" w:unhideWhenUsed="0"/>
+    <w:lsdException w:name="Medium Grid 1 Accent 6" w:semiHidden="0" w:uiPriority="67" w:unhideWhenUsed="0"/>
+    <w:lsdException w:name="Medium Grid 2 Accent 6" w:semiHidden="0" w:uiPriority="68" w:unhideWhenUsed="0"/>
+    <w:lsdException w:name="Medium Grid 3 Accent 6" w:semiHidden="0" w:uiPriority="69" w:unhideWhenUsed="0"/>
+    <w:lsdException w:name="Dark List Accent 6" w:semiHidden="0" w:uiPriority="70" w:unhideWhenUsed="0"/>
+    <w:lsdException w:name="Colorful Shading Accent 6" w:semiHidden="0" w:uiPriority="71" w:unhideWhenUsed="0"/>
+    <w:lsdException w:name="Colorful List Accent 6" w:semiHidden="0" w:uiPriority="72" w:unhideWhenUsed="0"/>
+    <w:lsdException w:name="Colorful Grid Accent 6" w:semiHidden="0" w:uiPriority="73" w:unhideWhenUsed="0"/>
+    <w:lsdException w:name="Subtle Emphasis" w:semiHidden="0" w:uiPriority="19" w:unhideWhenUsed="0" w:qFormat="1"/>
+    <w:lsdException w:name="Intense Emphasis" w:semiHidden="0" w:uiPriority="21" w:unhideWhenUsed="0" w:qFormat="1"/>
+    <w:lsdException w:name="Subtle Reference" w:semiHidden="0" w:uiPriority="31" w:unhideWhenUsed="0" w:qFormat="1"/>
+    <w:lsdException w:name="Intense Reference" w:semiHidden="0" w:uiPriority="32" w:unhideWhenUsed="0" w:qFormat="1"/>
+    <w:lsdException w:name="Book Title" w:semiHidden="0" w:uiPriority="33" w:unhideWhenUsed="0" w:qFormat="1"/>
+    <w:lsdException w:name="Bibliography" w:uiPriority="37"/>
+    <w:lsdException w:name="TOC Heading" w:uiPriority="39" w:qFormat="1"/>
   </w:latentStyles>
   <w:style w:type="paragraph" w:default="1" w:styleId="Normalny">
     <w:name w:val="Normal"/>
@@ -7151,6 +7016,7 @@
     <w:uiPriority w:val="99"/>
     <w:semiHidden/>
     <w:unhideWhenUsed/>
+    <w:qFormat/>
     <w:tblPr>
       <w:tblInd w:w="0" w:type="dxa"/>
       <w:tblCellMar>
@@ -7309,6 +7175,7 @@
       <w:spacing w:after="0" w:line="240" w:lineRule="auto"/>
     </w:pPr>
     <w:tblPr>
+      <w:tblInd w:w="0" w:type="dxa"/>
       <w:tblBorders>
         <w:top w:val="single" w:sz="4" w:space="0" w:color="auto"/>
         <w:left w:val="single" w:sz="4" w:space="0" w:color="auto"/>
@@ -7317,6 +7184,12 @@
         <w:insideH w:val="single" w:sz="4" w:space="0" w:color="auto"/>
         <w:insideV w:val="single" w:sz="4" w:space="0" w:color="auto"/>
       </w:tblBorders>
+      <w:tblCellMar>
+        <w:top w:w="0" w:type="dxa"/>
+        <w:left w:w="108" w:type="dxa"/>
+        <w:bottom w:w="0" w:type="dxa"/>
+        <w:right w:w="108" w:type="dxa"/>
+      </w:tblCellMar>
     </w:tblPr>
   </w:style>
   <w:style w:type="paragraph" w:styleId="Tekstdymka">
@@ -7353,7 +7226,7 @@
 </file>
 
 <file path=word/glossary/document.xml><?xml version="1.0" encoding="utf-8"?>
-<w:glossaryDocument xmlns:wpc="http://schemas.microsoft.com/office/word/2010/wordprocessingCanvas" xmlns:cx="http://schemas.microsoft.com/office/drawing/2014/chartex" xmlns:cx1="http://schemas.microsoft.com/office/drawing/2015/9/8/chartex" xmlns:cx2="http://schemas.microsoft.com/office/drawing/2015/10/21/chartex" xmlns:cx3="http://schemas.microsoft.com/office/drawing/2016/5/9/chartex" xmlns:cx4="http://schemas.microsoft.com/office/drawing/2016/5/10/chartex" xmlns:cx5="http://schemas.microsoft.com/office/drawing/2016/5/11/chartex" xmlns:cx6="http://schemas.microsoft.com/office/drawing/2016/5/12/chartex" xmlns:cx7="http://schemas.microsoft.com/office/drawing/2016/5/13/chartex" xmlns:cx8="http://schemas.microsoft.com/office/drawing/2016/5/14/chartex" xmlns:mc="http://schemas.openxmlformats.org/markup-compatibility/2006" xmlns:aink="http://schemas.microsoft.com/office/drawing/2016/ink" xmlns:am3d="http://schemas.microsoft.com/office/drawing/2017/model3d" xmlns:o="urn:schemas-microsoft-com:office:office" xmlns:oel="http://schemas.microsoft.com/office/2019/extlst" xmlns:r="http://schemas.openxmlformats.org/officeDocument/2006/relationships" xmlns:m="http://schemas.openxmlformats.org/officeDocument/2006/math" xmlns:v="urn:schemas-microsoft-com:vml" xmlns:wp14="http://schemas.microsoft.com/office/word/2010/wordprocessingDrawing" xmlns:wp="http://schemas.openxmlformats.org/drawingml/2006/wordprocessingDrawing" xmlns:w10="urn:schemas-microsoft-com:office:word" xmlns:w="http://schemas.openxmlformats.org/wordprocessingml/2006/main" xmlns:w14="http://schemas.microsoft.com/office/word/2010/wordml" xmlns:w15="http://schemas.microsoft.com/office/word/2012/wordml" xmlns:w16cex="http://schemas.microsoft.com/office/word/2018/wordml/cex" xmlns:w16cid="http://schemas.microsoft.com/office/word/2016/wordml/cid" xmlns:w16="http://schemas.microsoft.com/office/word/2018/wordml" xmlns:w16du="http://schemas.microsoft.com/office/word/2023/wordml/word16du" xmlns:w16sdtdh="http://schemas.microsoft.com/office/word/2020/wordml/sdtdatahash" xmlns:w16se="http://schemas.microsoft.com/office/word/2015/wordml/symex" xmlns:wpg="http://schemas.microsoft.com/office/word/2010/wordprocessingGroup" xmlns:wpi="http://schemas.microsoft.com/office/word/2010/wordprocessingInk" xmlns:wne="http://schemas.microsoft.com/office/word/2006/wordml" xmlns:wps="http://schemas.microsoft.com/office/word/2010/wordprocessingShape" mc:Ignorable="w14 w15 w16se w16cid w16 w16cex w16sdtdh w16du wp14">
+<w:glossaryDocument xmlns:ve="http://schemas.openxmlformats.org/markup-compatibility/2006" xmlns:o="urn:schemas-microsoft-com:office:office" xmlns:r="http://schemas.openxmlformats.org/officeDocument/2006/relationships" xmlns:m="http://schemas.openxmlformats.org/officeDocument/2006/math" xmlns:v="urn:schemas-microsoft-com:vml" xmlns:wp="http://schemas.openxmlformats.org/drawingml/2006/wordprocessingDrawing" xmlns:w10="urn:schemas-microsoft-com:office:word" xmlns:w="http://schemas.openxmlformats.org/wordprocessingml/2006/main" xmlns:wne="http://schemas.microsoft.com/office/word/2006/wordml">
   <w:docParts>
     <w:docPart>
       <w:docPartPr>
@@ -7391,7 +7264,7 @@
 </file>
 
 <file path=word/glossary/fontTable.xml><?xml version="1.0" encoding="utf-8"?>
-<w:fonts xmlns:mc="http://schemas.openxmlformats.org/markup-compatibility/2006" xmlns:r="http://schemas.openxmlformats.org/officeDocument/2006/relationships" xmlns:w="http://schemas.openxmlformats.org/wordprocessingml/2006/main" xmlns:w14="http://schemas.microsoft.com/office/word/2010/wordml" xmlns:w15="http://schemas.microsoft.com/office/word/2012/wordml" xmlns:w16cex="http://schemas.microsoft.com/office/word/2018/wordml/cex" xmlns:w16cid="http://schemas.microsoft.com/office/word/2016/wordml/cid" xmlns:w16="http://schemas.microsoft.com/office/word/2018/wordml" xmlns:w16du="http://schemas.microsoft.com/office/word/2023/wordml/word16du" xmlns:w16sdtdh="http://schemas.microsoft.com/office/word/2020/wordml/sdtdatahash" xmlns:w16se="http://schemas.microsoft.com/office/word/2015/wordml/symex" mc:Ignorable="w14 w15 w16se w16cid w16 w16cex w16sdtdh w16du">
+<w:fonts xmlns:r="http://schemas.openxmlformats.org/officeDocument/2006/relationships" xmlns:w="http://schemas.openxmlformats.org/wordprocessingml/2006/main">
   <w:font w:name="Times New Roman">
     <w:panose1 w:val="02020603050405020304"/>
     <w:charset w:val="EE"/>
@@ -7425,7 +7298,7 @@
     <w:charset w:val="EE"/>
     <w:family w:val="swiss"/>
     <w:pitch w:val="variable"/>
-    <w:sig w:usb0="E4002EFF" w:usb1="C200247B" w:usb2="00000009" w:usb3="00000000" w:csb0="000001FF" w:csb1="00000000"/>
+    <w:sig w:usb0="E4002EFF" w:usb1="C000247B" w:usb2="00000009" w:usb3="00000000" w:csb0="000001FF" w:csb1="00000000"/>
   </w:font>
   <w:font w:name="Cambria">
     <w:panose1 w:val="02040503050406030204"/>
@@ -7436,37 +7309,22 @@
   </w:font>
   <w:font w:name="Tahoma">
     <w:panose1 w:val="020B0604030504040204"/>
-    <w:charset w:val="00"/>
-    <w:family w:val="swiss"/>
-    <w:notTrueType/>
-    <w:pitch w:val="variable"/>
-    <w:sig w:usb0="00000003" w:usb1="00000000" w:usb2="00000000" w:usb3="00000000" w:csb0="00000001" w:csb1="00000000"/>
-  </w:font>
-  <w:font w:name="Aptos">
-    <w:charset w:val="00"/>
+    <w:charset w:val="EE"/>
     <w:family w:val="swiss"/>
     <w:pitch w:val="variable"/>
-    <w:sig w:usb0="20000287" w:usb1="00000003" w:usb2="00000000" w:usb3="00000000" w:csb0="0000019F" w:csb1="00000000"/>
-  </w:font>
-  <w:font w:name="Aptos Display">
-    <w:charset w:val="00"/>
-    <w:family w:val="swiss"/>
-    <w:pitch w:val="variable"/>
-    <w:sig w:usb0="20000287" w:usb1="00000003" w:usb2="00000000" w:usb3="00000000" w:csb0="0000019F" w:csb1="00000000"/>
+    <w:sig w:usb0="E1002EFF" w:usb1="C000605B" w:usb2="00000029" w:usb3="00000000" w:csb0="000101FF" w:csb1="00000000"/>
   </w:font>
 </w:fonts>
 </file>
 
 <file path=word/glossary/settings.xml><?xml version="1.0" encoding="utf-8"?>
-<w:settings xmlns:mc="http://schemas.openxmlformats.org/markup-compatibility/2006" xmlns:o="urn:schemas-microsoft-com:office:office" xmlns:r="http://schemas.openxmlformats.org/officeDocument/2006/relationships" xmlns:m="http://schemas.openxmlformats.org/officeDocument/2006/math" xmlns:v="urn:schemas-microsoft-com:vml" xmlns:w10="urn:schemas-microsoft-com:office:word" xmlns:w="http://schemas.openxmlformats.org/wordprocessingml/2006/main" xmlns:w14="http://schemas.microsoft.com/office/word/2010/wordml" xmlns:w15="http://schemas.microsoft.com/office/word/2012/wordml" xmlns:w16cex="http://schemas.microsoft.com/office/word/2018/wordml/cex" xmlns:w16cid="http://schemas.microsoft.com/office/word/2016/wordml/cid" xmlns:w16="http://schemas.microsoft.com/office/word/2018/wordml" xmlns:w16du="http://schemas.microsoft.com/office/word/2023/wordml/word16du" xmlns:w16sdtdh="http://schemas.microsoft.com/office/word/2020/wordml/sdtdatahash" xmlns:w16se="http://schemas.microsoft.com/office/word/2015/wordml/symex" xmlns:sl="http://schemas.openxmlformats.org/schemaLibrary/2006/main" mc:Ignorable="w14 w15 w16se w16cid w16 w16cex w16sdtdh w16du">
+<w:settings xmlns:o="urn:schemas-microsoft-com:office:office" xmlns:r="http://schemas.openxmlformats.org/officeDocument/2006/relationships" xmlns:m="http://schemas.openxmlformats.org/officeDocument/2006/math" xmlns:v="urn:schemas-microsoft-com:vml" xmlns:w10="urn:schemas-microsoft-com:office:word" xmlns:w="http://schemas.openxmlformats.org/wordprocessingml/2006/main" xmlns:sl="http://schemas.openxmlformats.org/schemaLibrary/2006/main">
   <w:view w:val="normal"/>
   <w:defaultTabStop w:val="708"/>
   <w:hyphenationZone w:val="425"/>
   <w:characterSpacingControl w:val="doNotCompress"/>
   <w:compat>
     <w:useFELayout/>
-    <w:compatSetting w:name="compatibilityMode" w:uri="http://schemas.microsoft.com/office/word" w:val="12"/>
-    <w:compatSetting w:name="useWord2013TrackBottomHyphenation" w:uri="http://schemas.microsoft.com/office/word" w:val="1"/>
   </w:compat>
   <w:rsids>
     <w:rsidRoot w:val="00EA0AF6"/>
@@ -7478,12 +7336,13 @@
     <w:rsid w:val="00B53622"/>
     <w:rsid w:val="00C60060"/>
     <w:rsid w:val="00EA0AF6"/>
+    <w:rsid w:val="00FE46DA"/>
   </w:rsids>
   <m:mathPr>
     <m:mathFont m:val="Cambria Math"/>
     <m:brkBin m:val="before"/>
     <m:brkBinSub m:val="--"/>
-    <m:smallFrac m:val="0"/>
+    <m:smallFrac m:val="off"/>
     <m:dispDef/>
     <m:lMargin m:val="0"/>
     <m:rMargin m:val="0"/>
@@ -7500,7 +7359,7 @@
 </file>
 
 <file path=word/glossary/styles.xml><?xml version="1.0" encoding="utf-8"?>
-<w:styles xmlns:mc="http://schemas.openxmlformats.org/markup-compatibility/2006" xmlns:r="http://schemas.openxmlformats.org/officeDocument/2006/relationships" xmlns:w="http://schemas.openxmlformats.org/wordprocessingml/2006/main" xmlns:w14="http://schemas.microsoft.com/office/word/2010/wordml" xmlns:w15="http://schemas.microsoft.com/office/word/2012/wordml" xmlns:w16cex="http://schemas.microsoft.com/office/word/2018/wordml/cex" xmlns:w16cid="http://schemas.microsoft.com/office/word/2016/wordml/cid" xmlns:w16="http://schemas.microsoft.com/office/word/2018/wordml" xmlns:w16du="http://schemas.microsoft.com/office/word/2023/wordml/word16du" xmlns:w16sdtdh="http://schemas.microsoft.com/office/word/2020/wordml/sdtdatahash" xmlns:w16se="http://schemas.microsoft.com/office/word/2015/wordml/symex" mc:Ignorable="w14 w15 w16se w16cid w16 w16cex w16sdtdh w16du">
+<w:styles xmlns:r="http://schemas.openxmlformats.org/officeDocument/2006/relationships" xmlns:w="http://schemas.openxmlformats.org/wordprocessingml/2006/main">
   <w:docDefaults>
     <w:rPrDefault>
       <w:rPr>
@@ -7516,383 +7375,144 @@
       </w:pPr>
     </w:pPrDefault>
   </w:docDefaults>
-  <w:latentStyles w:defLockedState="0" w:defUIPriority="99" w:defSemiHidden="0" w:defUnhideWhenUsed="0" w:defQFormat="0" w:count="376">
-    <w:lsdException w:name="Normal" w:uiPriority="0" w:qFormat="1"/>
-    <w:lsdException w:name="heading 1" w:uiPriority="9" w:qFormat="1"/>
-    <w:lsdException w:name="heading 2" w:semiHidden="1" w:uiPriority="9" w:unhideWhenUsed="1" w:qFormat="1"/>
-    <w:lsdException w:name="heading 3" w:semiHidden="1" w:uiPriority="9" w:unhideWhenUsed="1" w:qFormat="1"/>
-    <w:lsdException w:name="heading 4" w:semiHidden="1" w:uiPriority="9" w:unhideWhenUsed="1" w:qFormat="1"/>
-    <w:lsdException w:name="heading 5" w:semiHidden="1" w:uiPriority="9" w:unhideWhenUsed="1" w:qFormat="1"/>
-    <w:lsdException w:name="heading 6" w:semiHidden="1" w:uiPriority="9" w:unhideWhenUsed="1" w:qFormat="1"/>
-    <w:lsdException w:name="heading 7" w:semiHidden="1" w:uiPriority="9" w:unhideWhenUsed="1" w:qFormat="1"/>
-    <w:lsdException w:name="heading 8" w:semiHidden="1" w:uiPriority="9" w:unhideWhenUsed="1" w:qFormat="1"/>
-    <w:lsdException w:name="heading 9" w:semiHidden="1" w:uiPriority="9" w:unhideWhenUsed="1" w:qFormat="1"/>
-    <w:lsdException w:name="index 1" w:semiHidden="1" w:unhideWhenUsed="1"/>
-    <w:lsdException w:name="index 2" w:semiHidden="1" w:unhideWhenUsed="1"/>
-    <w:lsdException w:name="index 3" w:semiHidden="1" w:unhideWhenUsed="1"/>
-    <w:lsdException w:name="index 4" w:semiHidden="1" w:unhideWhenUsed="1"/>
-    <w:lsdException w:name="index 5" w:semiHidden="1" w:unhideWhenUsed="1"/>
-    <w:lsdException w:name="index 6" w:semiHidden="1" w:unhideWhenUsed="1"/>
-    <w:lsdException w:name="index 7" w:semiHidden="1" w:unhideWhenUsed="1"/>
-    <w:lsdException w:name="index 8" w:semiHidden="1" w:unhideWhenUsed="1"/>
-    <w:lsdException w:name="index 9" w:semiHidden="1" w:unhideWhenUsed="1"/>
-    <w:lsdException w:name="toc 1" w:semiHidden="1" w:uiPriority="39" w:unhideWhenUsed="1"/>
-    <w:lsdException w:name="toc 2" w:semiHidden="1" w:uiPriority="39" w:unhideWhenUsed="1"/>
-    <w:lsdException w:name="toc 3" w:semiHidden="1" w:uiPriority="39" w:unhideWhenUsed="1"/>
-    <w:lsdException w:name="toc 4" w:semiHidden="1" w:uiPriority="39" w:unhideWhenUsed="1"/>
-    <w:lsdException w:name="toc 5" w:semiHidden="1" w:uiPriority="39" w:unhideWhenUsed="1"/>
-    <w:lsdException w:name="toc 6" w:semiHidden="1" w:uiPriority="39" w:unhideWhenUsed="1"/>
-    <w:lsdException w:name="toc 7" w:semiHidden="1" w:uiPriority="39" w:unhideWhenUsed="1"/>
-    <w:lsdException w:name="toc 8" w:semiHidden="1" w:uiPriority="39" w:unhideWhenUsed="1"/>
-    <w:lsdException w:name="toc 9" w:semiHidden="1" w:uiPriority="39" w:unhideWhenUsed="1"/>
-    <w:lsdException w:name="Normal Indent" w:semiHidden="1" w:unhideWhenUsed="1"/>
-    <w:lsdException w:name="footnote text" w:semiHidden="1" w:unhideWhenUsed="1"/>
-    <w:lsdException w:name="annotation text" w:semiHidden="1" w:unhideWhenUsed="1"/>
-    <w:lsdException w:name="header" w:semiHidden="1" w:unhideWhenUsed="1"/>
-    <w:lsdException w:name="footer" w:semiHidden="1" w:unhideWhenUsed="1"/>
-    <w:lsdException w:name="index heading" w:semiHidden="1" w:unhideWhenUsed="1"/>
-    <w:lsdException w:name="caption" w:semiHidden="1" w:uiPriority="35" w:unhideWhenUsed="1" w:qFormat="1"/>
-    <w:lsdException w:name="table of figures" w:semiHidden="1" w:unhideWhenUsed="1"/>
-    <w:lsdException w:name="envelope address" w:semiHidden="1" w:unhideWhenUsed="1"/>
-    <w:lsdException w:name="envelope return" w:semiHidden="1" w:unhideWhenUsed="1"/>
-    <w:lsdException w:name="footnote reference" w:semiHidden="1" w:unhideWhenUsed="1"/>
-    <w:lsdException w:name="annotation reference" w:semiHidden="1" w:unhideWhenUsed="1"/>
-    <w:lsdException w:name="line number" w:semiHidden="1" w:unhideWhenUsed="1"/>
-    <w:lsdException w:name="page number" w:semiHidden="1" w:unhideWhenUsed="1"/>
-    <w:lsdException w:name="endnote reference" w:semiHidden="1" w:unhideWhenUsed="1"/>
-    <w:lsdException w:name="endnote text" w:semiHidden="1" w:unhideWhenUsed="1"/>
-    <w:lsdException w:name="table of authorities" w:semiHidden="1" w:unhideWhenUsed="1"/>
-    <w:lsdException w:name="macro" w:semiHidden="1" w:unhideWhenUsed="1"/>
-    <w:lsdException w:name="toa heading" w:semiHidden="1" w:unhideWhenUsed="1"/>
-    <w:lsdException w:name="List" w:semiHidden="1" w:unhideWhenUsed="1"/>
-    <w:lsdException w:name="List Bullet" w:semiHidden="1" w:unhideWhenUsed="1"/>
-    <w:lsdException w:name="List Number" w:semiHidden="1" w:unhideWhenUsed="1"/>
-    <w:lsdException w:name="List 2" w:semiHidden="1" w:unhideWhenUsed="1"/>
-    <w:lsdException w:name="List 3" w:semiHidden="1" w:unhideWhenUsed="1"/>
-    <w:lsdException w:name="List 4" w:semiHidden="1" w:unhideWhenUsed="1"/>
-    <w:lsdException w:name="List 5" w:semiHidden="1" w:unhideWhenUsed="1"/>
-    <w:lsdException w:name="List Bullet 2" w:semiHidden="1" w:unhideWhenUsed="1"/>
-    <w:lsdException w:name="List Bullet 3" w:semiHidden="1" w:unhideWhenUsed="1"/>
-    <w:lsdException w:name="List Bullet 4" w:semiHidden="1" w:unhideWhenUsed="1"/>
-    <w:lsdException w:name="List Bullet 5" w:semiHidden="1" w:unhideWhenUsed="1"/>
-    <w:lsdException w:name="List Number 2" w:semiHidden="1" w:unhideWhenUsed="1"/>
-    <w:lsdException w:name="List Number 3" w:semiHidden="1" w:unhideWhenUsed="1"/>
-    <w:lsdException w:name="List Number 4" w:semiHidden="1" w:unhideWhenUsed="1"/>
-    <w:lsdException w:name="List Number 5" w:semiHidden="1" w:unhideWhenUsed="1"/>
-    <w:lsdException w:name="Title" w:uiPriority="10" w:qFormat="1"/>
-    <w:lsdException w:name="Closing" w:semiHidden="1" w:unhideWhenUsed="1"/>
-    <w:lsdException w:name="Signature" w:semiHidden="1" w:unhideWhenUsed="1"/>
-    <w:lsdException w:name="Default Paragraph Font" w:semiHidden="1" w:uiPriority="1" w:unhideWhenUsed="1"/>
-    <w:lsdException w:name="Body Text" w:semiHidden="1" w:unhideWhenUsed="1"/>
-    <w:lsdException w:name="Body Text Indent" w:semiHidden="1" w:unhideWhenUsed="1"/>
-    <w:lsdException w:name="List Continue" w:semiHidden="1" w:unhideWhenUsed="1"/>
-    <w:lsdException w:name="List Continue 2" w:semiHidden="1" w:unhideWhenUsed="1"/>
-    <w:lsdException w:name="List Continue 3" w:semiHidden="1" w:unhideWhenUsed="1"/>
-    <w:lsdException w:name="List Continue 4" w:semiHidden="1" w:unhideWhenUsed="1"/>
-    <w:lsdException w:name="List Continue 5" w:semiHidden="1" w:unhideWhenUsed="1"/>
-    <w:lsdException w:name="Message Header" w:semiHidden="1" w:unhideWhenUsed="1"/>
-    <w:lsdException w:name="Subtitle" w:uiPriority="11" w:qFormat="1"/>
-    <w:lsdException w:name="Salutation" w:semiHidden="1" w:unhideWhenUsed="1"/>
-    <w:lsdException w:name="Date" w:semiHidden="1" w:unhideWhenUsed="1"/>
-    <w:lsdException w:name="Body Text First Indent" w:semiHidden="1" w:unhideWhenUsed="1"/>
-    <w:lsdException w:name="Body Text First Indent 2" w:semiHidden="1" w:unhideWhenUsed="1"/>
-    <w:lsdException w:name="Note Heading" w:semiHidden="1" w:unhideWhenUsed="1"/>
-    <w:lsdException w:name="Body Text 2" w:semiHidden="1" w:unhideWhenUsed="1"/>
-    <w:lsdException w:name="Body Text 3" w:semiHidden="1" w:unhideWhenUsed="1"/>
-    <w:lsdException w:name="Body Text Indent 2" w:semiHidden="1" w:unhideWhenUsed="1"/>
-    <w:lsdException w:name="Body Text Indent 3" w:semiHidden="1" w:unhideWhenUsed="1"/>
-    <w:lsdException w:name="Block Text" w:semiHidden="1" w:unhideWhenUsed="1"/>
-    <w:lsdException w:name="Hyperlink" w:semiHidden="1" w:unhideWhenUsed="1"/>
-    <w:lsdException w:name="FollowedHyperlink" w:semiHidden="1" w:unhideWhenUsed="1"/>
-    <w:lsdException w:name="Strong" w:uiPriority="22" w:qFormat="1"/>
-    <w:lsdException w:name="Emphasis" w:uiPriority="20" w:qFormat="1"/>
-    <w:lsdException w:name="Document Map" w:semiHidden="1" w:unhideWhenUsed="1"/>
-    <w:lsdException w:name="Plain Text" w:semiHidden="1" w:unhideWhenUsed="1"/>
-    <w:lsdException w:name="E-mail Signature" w:semiHidden="1" w:unhideWhenUsed="1"/>
-    <w:lsdException w:name="HTML Top of Form" w:semiHidden="1" w:unhideWhenUsed="1"/>
-    <w:lsdException w:name="HTML Bottom of Form" w:semiHidden="1" w:unhideWhenUsed="1"/>
-    <w:lsdException w:name="Normal (Web)" w:semiHidden="1" w:unhideWhenUsed="1"/>
-    <w:lsdException w:name="HTML Acronym" w:semiHidden="1" w:unhideWhenUsed="1"/>
-    <w:lsdException w:name="HTML Address" w:semiHidden="1" w:unhideWhenUsed="1"/>
-    <w:lsdException w:name="HTML Cite" w:semiHidden="1" w:unhideWhenUsed="1"/>
-    <w:lsdException w:name="HTML Code" w:semiHidden="1" w:unhideWhenUsed="1"/>
-    <w:lsdException w:name="HTML Definition" w:semiHidden="1" w:unhideWhenUsed="1"/>
-    <w:lsdException w:name="HTML Keyboard" w:semiHidden="1" w:unhideWhenUsed="1"/>
-    <w:lsdException w:name="HTML Preformatted" w:semiHidden="1" w:unhideWhenUsed="1"/>
-    <w:lsdException w:name="HTML Sample" w:semiHidden="1" w:unhideWhenUsed="1"/>
-    <w:lsdException w:name="HTML Typewriter" w:semiHidden="1" w:unhideWhenUsed="1"/>
-    <w:lsdException w:name="HTML Variable" w:semiHidden="1" w:unhideWhenUsed="1"/>
-    <w:lsdException w:name="Normal Table" w:semiHidden="1" w:unhideWhenUsed="1"/>
-    <w:lsdException w:name="annotation subject" w:semiHidden="1" w:unhideWhenUsed="1"/>
-    <w:lsdException w:name="No List" w:semiHidden="1" w:unhideWhenUsed="1"/>
-    <w:lsdException w:name="Outline List 1" w:semiHidden="1" w:unhideWhenUsed="1"/>
-    <w:lsdException w:name="Outline List 2" w:semiHidden="1" w:unhideWhenUsed="1"/>
-    <w:lsdException w:name="Outline List 3" w:semiHidden="1" w:unhideWhenUsed="1"/>
-    <w:lsdException w:name="Table Simple 1" w:semiHidden="1" w:unhideWhenUsed="1"/>
-    <w:lsdException w:name="Table Simple 2" w:semiHidden="1" w:unhideWhenUsed="1"/>
-    <w:lsdException w:name="Table Simple 3" w:semiHidden="1" w:unhideWhenUsed="1"/>
-    <w:lsdException w:name="Table Classic 1" w:semiHidden="1" w:unhideWhenUsed="1"/>
-    <w:lsdException w:name="Table Classic 2" w:semiHidden="1" w:unhideWhenUsed="1"/>
-    <w:lsdException w:name="Table Classic 3" w:semiHidden="1" w:unhideWhenUsed="1"/>
-    <w:lsdException w:name="Table Classic 4" w:semiHidden="1" w:unhideWhenUsed="1"/>
-    <w:lsdException w:name="Table Colorful 1" w:semiHidden="1" w:unhideWhenUsed="1"/>
-    <w:lsdException w:name="Table Colorful 2" w:semiHidden="1" w:unhideWhenUsed="1"/>
-    <w:lsdException w:name="Table Colorful 3" w:semiHidden="1" w:unhideWhenUsed="1"/>
-    <w:lsdException w:name="Table Columns 1" w:semiHidden="1" w:unhideWhenUsed="1"/>
-    <w:lsdException w:name="Table Columns 2" w:semiHidden="1" w:unhideWhenUsed="1"/>
-    <w:lsdException w:name="Table Columns 3" w:semiHidden="1" w:unhideWhenUsed="1"/>
-    <w:lsdException w:name="Table Columns 4" w:semiHidden="1" w:unhideWhenUsed="1"/>
-    <w:lsdException w:name="Table Columns 5" w:semiHidden="1" w:unhideWhenUsed="1"/>
-    <w:lsdException w:name="Table Grid 1" w:semiHidden="1" w:unhideWhenUsed="1"/>
-    <w:lsdException w:name="Table Grid 2" w:semiHidden="1" w:unhideWhenUsed="1"/>
-    <w:lsdException w:name="Table Grid 3" w:semiHidden="1" w:unhideWhenUsed="1"/>
-    <w:lsdException w:name="Table Grid 4" w:semiHidden="1" w:unhideWhenUsed="1"/>
-    <w:lsdException w:name="Table Grid 5" w:semiHidden="1" w:unhideWhenUsed="1"/>
-    <w:lsdException w:name="Table Grid 6" w:semiHidden="1" w:unhideWhenUsed="1"/>
-    <w:lsdException w:name="Table Grid 7" w:semiHidden="1" w:unhideWhenUsed="1"/>
-    <w:lsdException w:name="Table Grid 8" w:semiHidden="1" w:unhideWhenUsed="1"/>
-    <w:lsdException w:name="Table List 1" w:semiHidden="1" w:unhideWhenUsed="1"/>
-    <w:lsdException w:name="Table List 2" w:semiHidden="1" w:unhideWhenUsed="1"/>
-    <w:lsdException w:name="Table List 3" w:semiHidden="1" w:unhideWhenUsed="1"/>
-    <w:lsdException w:name="Table List 4" w:semiHidden="1" w:unhideWhenUsed="1"/>
-    <w:lsdException w:name="Table List 5" w:semiHidden="1" w:unhideWhenUsed="1"/>
-    <w:lsdException w:name="Table List 6" w:semiHidden="1" w:unhideWhenUsed="1"/>
-    <w:lsdException w:name="Table List 7" w:semiHidden="1" w:unhideWhenUsed="1"/>
-    <w:lsdException w:name="Table List 8" w:semiHidden="1" w:unhideWhenUsed="1"/>
-    <w:lsdException w:name="Table 3D effects 1" w:semiHidden="1" w:unhideWhenUsed="1"/>
-    <w:lsdException w:name="Table 3D effects 2" w:semiHidden="1" w:unhideWhenUsed="1"/>
-    <w:lsdException w:name="Table 3D effects 3" w:semiHidden="1" w:unhideWhenUsed="1"/>
-    <w:lsdException w:name="Table Contemporary" w:semiHidden="1" w:unhideWhenUsed="1"/>
-    <w:lsdException w:name="Table Elegant" w:semiHidden="1" w:unhideWhenUsed="1"/>
-    <w:lsdException w:name="Table Professional" w:semiHidden="1" w:unhideWhenUsed="1"/>
-    <w:lsdException w:name="Table Subtle 1" w:semiHidden="1" w:unhideWhenUsed="1"/>
-    <w:lsdException w:name="Table Subtle 2" w:semiHidden="1" w:unhideWhenUsed="1"/>
-    <w:lsdException w:name="Table Web 1" w:semiHidden="1" w:unhideWhenUsed="1"/>
-    <w:lsdException w:name="Table Web 2" w:semiHidden="1" w:unhideWhenUsed="1"/>
-    <w:lsdException w:name="Table Web 3" w:semiHidden="1" w:unhideWhenUsed="1"/>
-    <w:lsdException w:name="Balloon Text" w:semiHidden="1" w:unhideWhenUsed="1"/>
-    <w:lsdException w:name="Table Grid" w:uiPriority="59"/>
-    <w:lsdException w:name="Table Theme" w:semiHidden="1" w:unhideWhenUsed="1"/>
-    <w:lsdException w:name="Placeholder Text" w:semiHidden="1"/>
-    <w:lsdException w:name="No Spacing" w:uiPriority="1" w:qFormat="1"/>
-    <w:lsdException w:name="Light Shading" w:uiPriority="60"/>
-    <w:lsdException w:name="Light List" w:uiPriority="61"/>
-    <w:lsdException w:name="Light Grid" w:uiPriority="62"/>
-    <w:lsdException w:name="Medium Shading 1" w:uiPriority="63"/>
-    <w:lsdException w:name="Medium Shading 2" w:uiPriority="64"/>
-    <w:lsdException w:name="Medium List 1" w:uiPriority="65"/>
-    <w:lsdException w:name="Medium List 2" w:uiPriority="66"/>
-    <w:lsdException w:name="Medium Grid 1" w:uiPriority="67"/>
-    <w:lsdException w:name="Medium Grid 2" w:uiPriority="68"/>
-    <w:lsdException w:name="Medium Grid 3" w:uiPriority="69"/>
-    <w:lsdException w:name="Dark List" w:uiPriority="70"/>
-    <w:lsdException w:name="Colorful Shading" w:uiPriority="71"/>
-    <w:lsdException w:name="Colorful List" w:uiPriority="72"/>
-    <w:lsdException w:name="Colorful Grid" w:uiPriority="73"/>
-    <w:lsdException w:name="Light Shading Accent 1" w:uiPriority="60"/>
-    <w:lsdException w:name="Light List Accent 1" w:uiPriority="61"/>
-    <w:lsdException w:name="Light Grid Accent 1" w:uiPriority="62"/>
-    <w:lsdException w:name="Medium Shading 1 Accent 1" w:uiPriority="63"/>
-    <w:lsdException w:name="Medium Shading 2 Accent 1" w:uiPriority="64"/>
-    <w:lsdException w:name="Medium List 1 Accent 1" w:uiPriority="65"/>
-    <w:lsdException w:name="Revision" w:semiHidden="1"/>
-    <w:lsdException w:name="List Paragraph" w:uiPriority="34" w:qFormat="1"/>
-    <w:lsdException w:name="Quote" w:uiPriority="29" w:qFormat="1"/>
-    <w:lsdException w:name="Intense Quote" w:uiPriority="30" w:qFormat="1"/>
-    <w:lsdException w:name="Medium List 2 Accent 1" w:uiPriority="66"/>
-    <w:lsdException w:name="Medium Grid 1 Accent 1" w:uiPriority="67"/>
-    <w:lsdException w:name="Medium Grid 2 Accent 1" w:uiPriority="68"/>
-    <w:lsdException w:name="Medium Grid 3 Accent 1" w:uiPriority="69"/>
-    <w:lsdException w:name="Dark List Accent 1" w:uiPriority="70"/>
-    <w:lsdException w:name="Colorful Shading Accent 1" w:uiPriority="71"/>
-    <w:lsdException w:name="Colorful List Accent 1" w:uiPriority="72"/>
-    <w:lsdException w:name="Colorful Grid Accent 1" w:uiPriority="73"/>
-    <w:lsdException w:name="Light Shading Accent 2" w:uiPriority="60"/>
-    <w:lsdException w:name="Light List Accent 2" w:uiPriority="61"/>
-    <w:lsdException w:name="Light Grid Accent 2" w:uiPriority="62"/>
-    <w:lsdException w:name="Medium Shading 1 Accent 2" w:uiPriority="63"/>
-    <w:lsdException w:name="Medium Shading 2 Accent 2" w:uiPriority="64"/>
-    <w:lsdException w:name="Medium List 1 Accent 2" w:uiPriority="65"/>
-    <w:lsdException w:name="Medium List 2 Accent 2" w:uiPriority="66"/>
-    <w:lsdException w:name="Medium Grid 1 Accent 2" w:uiPriority="67"/>
-    <w:lsdException w:name="Medium Grid 2 Accent 2" w:uiPriority="68"/>
-    <w:lsdException w:name="Medium Grid 3 Accent 2" w:uiPriority="69"/>
-    <w:lsdException w:name="Dark List Accent 2" w:uiPriority="70"/>
-    <w:lsdException w:name="Colorful Shading Accent 2" w:uiPriority="71"/>
-    <w:lsdException w:name="Colorful List Accent 2" w:uiPriority="72"/>
-    <w:lsdException w:name="Colorful Grid Accent 2" w:uiPriority="73"/>
-    <w:lsdException w:name="Light Shading Accent 3" w:uiPriority="60"/>
-    <w:lsdException w:name="Light List Accent 3" w:uiPriority="61"/>
-    <w:lsdException w:name="Light Grid Accent 3" w:uiPriority="62"/>
-    <w:lsdException w:name="Medium Shading 1 Accent 3" w:uiPriority="63"/>
-    <w:lsdException w:name="Medium Shading 2 Accent 3" w:uiPriority="64"/>
-    <w:lsdException w:name="Medium List 1 Accent 3" w:uiPriority="65"/>
-    <w:lsdException w:name="Medium List 2 Accent 3" w:uiPriority="66"/>
-    <w:lsdException w:name="Medium Grid 1 Accent 3" w:uiPriority="67"/>
-    <w:lsdException w:name="Medium Grid 2 Accent 3" w:uiPriority="68"/>
-    <w:lsdException w:name="Medium Grid 3 Accent 3" w:uiPriority="69"/>
-    <w:lsdException w:name="Dark List Accent 3" w:uiPriority="70"/>
-    <w:lsdException w:name="Colorful Shading Accent 3" w:uiPriority="71"/>
-    <w:lsdException w:name="Colorful List Accent 3" w:uiPriority="72"/>
-    <w:lsdException w:name="Colorful Grid Accent 3" w:uiPriority="73"/>
-    <w:lsdException w:name="Light Shading Accent 4" w:uiPriority="60"/>
-    <w:lsdException w:name="Light List Accent 4" w:uiPriority="61"/>
-    <w:lsdException w:name="Light Grid Accent 4" w:uiPriority="62"/>
-    <w:lsdException w:name="Medium Shading 1 Accent 4" w:uiPriority="63"/>
-    <w:lsdException w:name="Medium Shading 2 Accent 4" w:uiPriority="64"/>
-    <w:lsdException w:name="Medium List 1 Accent 4" w:uiPriority="65"/>
-    <w:lsdException w:name="Medium List 2 Accent 4" w:uiPriority="66"/>
-    <w:lsdException w:name="Medium Grid 1 Accent 4" w:uiPriority="67"/>
-    <w:lsdException w:name="Medium Grid 2 Accent 4" w:uiPriority="68"/>
-    <w:lsdException w:name="Medium Grid 3 Accent 4" w:uiPriority="69"/>
-    <w:lsdException w:name="Dark List Accent 4" w:uiPriority="70"/>
-    <w:lsdException w:name="Colorful Shading Accent 4" w:uiPriority="71"/>
-    <w:lsdException w:name="Colorful List Accent 4" w:uiPriority="72"/>
-    <w:lsdException w:name="Colorful Grid Accent 4" w:uiPriority="73"/>
-    <w:lsdException w:name="Light Shading Accent 5" w:uiPriority="60"/>
-    <w:lsdException w:name="Light List Accent 5" w:uiPriority="61"/>
-    <w:lsdException w:name="Light Grid Accent 5" w:uiPriority="62"/>
-    <w:lsdException w:name="Medium Shading 1 Accent 5" w:uiPriority="63"/>
-    <w:lsdException w:name="Medium Shading 2 Accent 5" w:uiPriority="64"/>
-    <w:lsdException w:name="Medium List 1 Accent 5" w:uiPriority="65"/>
-    <w:lsdException w:name="Medium List 2 Accent 5" w:uiPriority="66"/>
-    <w:lsdException w:name="Medium Grid 1 Accent 5" w:uiPriority="67"/>
-    <w:lsdException w:name="Medium Grid 2 Accent 5" w:uiPriority="68"/>
-    <w:lsdException w:name="Medium Grid 3 Accent 5" w:uiPriority="69"/>
-    <w:lsdException w:name="Dark List Accent 5" w:uiPriority="70"/>
-    <w:lsdException w:name="Colorful Shading Accent 5" w:uiPriority="71"/>
-    <w:lsdException w:name="Colorful List Accent 5" w:uiPriority="72"/>
-    <w:lsdException w:name="Colorful Grid Accent 5" w:uiPriority="73"/>
-    <w:lsdException w:name="Light Shading Accent 6" w:uiPriority="60"/>
-    <w:lsdException w:name="Light List Accent 6" w:uiPriority="61"/>
-    <w:lsdException w:name="Light Grid Accent 6" w:uiPriority="62"/>
-    <w:lsdException w:name="Medium Shading 1 Accent 6" w:uiPriority="63"/>
-    <w:lsdException w:name="Medium Shading 2 Accent 6" w:uiPriority="64"/>
-    <w:lsdException w:name="Medium List 1 Accent 6" w:uiPriority="65"/>
-    <w:lsdException w:name="Medium List 2 Accent 6" w:uiPriority="66"/>
-    <w:lsdException w:name="Medium Grid 1 Accent 6" w:uiPriority="67"/>
-    <w:lsdException w:name="Medium Grid 2 Accent 6" w:uiPriority="68"/>
-    <w:lsdException w:name="Medium Grid 3 Accent 6" w:uiPriority="69"/>
-    <w:lsdException w:name="Dark List Accent 6" w:uiPriority="70"/>
-    <w:lsdException w:name="Colorful Shading Accent 6" w:uiPriority="71"/>
-    <w:lsdException w:name="Colorful List Accent 6" w:uiPriority="72"/>
-    <w:lsdException w:name="Colorful Grid Accent 6" w:uiPriority="73"/>
-    <w:lsdException w:name="Subtle Emphasis" w:uiPriority="19" w:qFormat="1"/>
-    <w:lsdException w:name="Intense Emphasis" w:uiPriority="21" w:qFormat="1"/>
-    <w:lsdException w:name="Subtle Reference" w:uiPriority="31" w:qFormat="1"/>
-    <w:lsdException w:name="Intense Reference" w:uiPriority="32" w:qFormat="1"/>
-    <w:lsdException w:name="Book Title" w:uiPriority="33" w:qFormat="1"/>
-    <w:lsdException w:name="Bibliography" w:semiHidden="1" w:uiPriority="37" w:unhideWhenUsed="1"/>
-    <w:lsdException w:name="TOC Heading" w:semiHidden="1" w:uiPriority="39" w:unhideWhenUsed="1" w:qFormat="1"/>
-    <w:lsdException w:name="Plain Table 1" w:uiPriority="41"/>
-    <w:lsdException w:name="Plain Table 2" w:uiPriority="42"/>
-    <w:lsdException w:name="Plain Table 3" w:uiPriority="43"/>
-    <w:lsdException w:name="Plain Table 4" w:uiPriority="44"/>
-    <w:lsdException w:name="Plain Table 5" w:uiPriority="45"/>
-    <w:lsdException w:name="Grid Table Light" w:uiPriority="40"/>
-    <w:lsdException w:name="Grid Table 1 Light" w:uiPriority="46"/>
-    <w:lsdException w:name="Grid Table 2" w:uiPriority="47"/>
-    <w:lsdException w:name="Grid Table 3" w:uiPriority="48"/>
-    <w:lsdException w:name="Grid Table 4" w:uiPriority="49"/>
-    <w:lsdException w:name="Grid Table 5 Dark" w:uiPriority="50"/>
-    <w:lsdException w:name="Grid Table 6 Colorful" w:uiPriority="51"/>
-    <w:lsdException w:name="Grid Table 7 Colorful" w:uiPriority="52"/>
-    <w:lsdException w:name="Grid Table 1 Light Accent 1" w:uiPriority="46"/>
-    <w:lsdException w:name="Grid Table 2 Accent 1" w:uiPriority="47"/>
-    <w:lsdException w:name="Grid Table 3 Accent 1" w:uiPriority="48"/>
-    <w:lsdException w:name="Grid Table 4 Accent 1" w:uiPriority="49"/>
-    <w:lsdException w:name="Grid Table 5 Dark Accent 1" w:uiPriority="50"/>
-    <w:lsdException w:name="Grid Table 6 Colorful Accent 1" w:uiPriority="51"/>
-    <w:lsdException w:name="Grid Table 7 Colorful Accent 1" w:uiPriority="52"/>
-    <w:lsdException w:name="Grid Table 1 Light Accent 2" w:uiPriority="46"/>
-    <w:lsdException w:name="Grid Table 2 Accent 2" w:uiPriority="47"/>
-    <w:lsdException w:name="Grid Table 3 Accent 2" w:uiPriority="48"/>
-    <w:lsdException w:name="Grid Table 4 Accent 2" w:uiPriority="49"/>
-    <w:lsdException w:name="Grid Table 5 Dark Accent 2" w:uiPriority="50"/>
-    <w:lsdException w:name="Grid Table 6 Colorful Accent 2" w:uiPriority="51"/>
-    <w:lsdException w:name="Grid Table 7 Colorful Accent 2" w:uiPriority="52"/>
-    <w:lsdException w:name="Grid Table 1 Light Accent 3" w:uiPriority="46"/>
-    <w:lsdException w:name="Grid Table 2 Accent 3" w:uiPriority="47"/>
-    <w:lsdException w:name="Grid Table 3 Accent 3" w:uiPriority="48"/>
-    <w:lsdException w:name="Grid Table 4 Accent 3" w:uiPriority="49"/>
-    <w:lsdException w:name="Grid Table 5 Dark Accent 3" w:uiPriority="50"/>
-    <w:lsdException w:name="Grid Table 6 Colorful Accent 3" w:uiPriority="51"/>
-    <w:lsdException w:name="Grid Table 7 Colorful Accent 3" w:uiPriority="52"/>
-    <w:lsdException w:name="Grid Table 1 Light Accent 4" w:uiPriority="46"/>
-    <w:lsdException w:name="Grid Table 2 Accent 4" w:uiPriority="47"/>
-    <w:lsdException w:name="Grid Table 3 Accent 4" w:uiPriority="48"/>
-    <w:lsdException w:name="Grid Table 4 Accent 4" w:uiPriority="49"/>
-    <w:lsdException w:name="Grid Table 5 Dark Accent 4" w:uiPriority="50"/>
-    <w:lsdException w:name="Grid Table 6 Colorful Accent 4" w:uiPriority="51"/>
-    <w:lsdException w:name="Grid Table 7 Colorful Accent 4" w:uiPriority="52"/>
-    <w:lsdException w:name="Grid Table 1 Light Accent 5" w:uiPriority="46"/>
-    <w:lsdException w:name="Grid Table 2 Accent 5" w:uiPriority="47"/>
-    <w:lsdException w:name="Grid Table 3 Accent 5" w:uiPriority="48"/>
-    <w:lsdException w:name="Grid Table 4 Accent 5" w:uiPriority="49"/>
-    <w:lsdException w:name="Grid Table 5 Dark Accent 5" w:uiPriority="50"/>
-    <w:lsdException w:name="Grid Table 6 Colorful Accent 5" w:uiPriority="51"/>
-    <w:lsdException w:name="Grid Table 7 Colorful Accent 5" w:uiPriority="52"/>
-    <w:lsdException w:name="Grid Table 1 Light Accent 6" w:uiPriority="46"/>
-    <w:lsdException w:name="Grid Table 2 Accent 6" w:uiPriority="47"/>
-    <w:lsdException w:name="Grid Table 3 Accent 6" w:uiPriority="48"/>
-    <w:lsdException w:name="Grid Table 4 Accent 6" w:uiPriority="49"/>
-    <w:lsdException w:name="Grid Table 5 Dark Accent 6" w:uiPriority="50"/>
-    <w:lsdException w:name="Grid Table 6 Colorful Accent 6" w:uiPriority="51"/>
-    <w:lsdException w:name="Grid Table 7 Colorful Accent 6" w:uiPriority="52"/>
-    <w:lsdException w:name="List Table 1 Light" w:uiPriority="46"/>
-    <w:lsdException w:name="List Table 2" w:uiPriority="47"/>
-    <w:lsdException w:name="List Table 3" w:uiPriority="48"/>
-    <w:lsdException w:name="List Table 4" w:uiPriority="49"/>
-    <w:lsdException w:name="List Table 5 Dark" w:uiPriority="50"/>
-    <w:lsdException w:name="List Table 6 Colorful" w:uiPriority="51"/>
-    <w:lsdException w:name="List Table 7 Colorful" w:uiPriority="52"/>
-    <w:lsdException w:name="List Table 1 Light Accent 1" w:uiPriority="46"/>
-    <w:lsdException w:name="List Table 2 Accent 1" w:uiPriority="47"/>
-    <w:lsdException w:name="List Table 3 Accent 1" w:uiPriority="48"/>
-    <w:lsdException w:name="List Table 4 Accent 1" w:uiPriority="49"/>
-    <w:lsdException w:name="List Table 5 Dark Accent 1" w:uiPriority="50"/>
-    <w:lsdException w:name="List Table 6 Colorful Accent 1" w:uiPriority="51"/>
-    <w:lsdException w:name="List Table 7 Colorful Accent 1" w:uiPriority="52"/>
-    <w:lsdException w:name="List Table 1 Light Accent 2" w:uiPriority="46"/>
-    <w:lsdException w:name="List Table 2 Accent 2" w:uiPriority="47"/>
-    <w:lsdException w:name="List Table 3 Accent 2" w:uiPriority="48"/>
-    <w:lsdException w:name="List Table 4 Accent 2" w:uiPriority="49"/>
-    <w:lsdException w:name="List Table 5 Dark Accent 2" w:uiPriority="50"/>
-    <w:lsdException w:name="List Table 6 Colorful Accent 2" w:uiPriority="51"/>
-    <w:lsdException w:name="List Table 7 Colorful Accent 2" w:uiPriority="52"/>
-    <w:lsdException w:name="List Table 1 Light Accent 3" w:uiPriority="46"/>
-    <w:lsdException w:name="List Table 2 Accent 3" w:uiPriority="47"/>
-    <w:lsdException w:name="List Table 3 Accent 3" w:uiPriority="48"/>
-    <w:lsdException w:name="List Table 4 Accent 3" w:uiPriority="49"/>
-    <w:lsdException w:name="List Table 5 Dark Accent 3" w:uiPriority="50"/>
-    <w:lsdException w:name="List Table 6 Colorful Accent 3" w:uiPriority="51"/>
-    <w:lsdException w:name="List Table 7 Colorful Accent 3" w:uiPriority="52"/>
-    <w:lsdException w:name="List Table 1 Light Accent 4" w:uiPriority="46"/>
-    <w:lsdException w:name="List Table 2 Accent 4" w:uiPriority="47"/>
-    <w:lsdException w:name="List Table 3 Accent 4" w:uiPriority="48"/>
-    <w:lsdException w:name="List Table 4 Accent 4" w:uiPriority="49"/>
-    <w:lsdException w:name="List Table 5 Dark Accent 4" w:uiPriority="50"/>
-    <w:lsdException w:name="List Table 6 Colorful Accent 4" w:uiPriority="51"/>
-    <w:lsdException w:name="List Table 7 Colorful Accent 4" w:uiPriority="52"/>
-    <w:lsdException w:name="List Table 1 Light Accent 5" w:uiPriority="46"/>
-    <w:lsdException w:name="List Table 2 Accent 5" w:uiPriority="47"/>
-    <w:lsdException w:name="List Table 3 Accent 5" w:uiPriority="48"/>
-    <w:lsdException w:name="List Table 4 Accent 5" w:uiPriority="49"/>
-    <w:lsdException w:name="List Table 5 Dark Accent 5" w:uiPriority="50"/>
-    <w:lsdException w:name="List Table 6 Colorful Accent 5" w:uiPriority="51"/>
-    <w:lsdException w:name="List Table 7 Colorful Accent 5" w:uiPriority="52"/>
-    <w:lsdException w:name="List Table 1 Light Accent 6" w:uiPriority="46"/>
-    <w:lsdException w:name="List Table 2 Accent 6" w:uiPriority="47"/>
-    <w:lsdException w:name="List Table 3 Accent 6" w:uiPriority="48"/>
-    <w:lsdException w:name="List Table 4 Accent 6" w:uiPriority="49"/>
-    <w:lsdException w:name="List Table 5 Dark Accent 6" w:uiPriority="50"/>
-    <w:lsdException w:name="List Table 6 Colorful Accent 6" w:uiPriority="51"/>
-    <w:lsdException w:name="List Table 7 Colorful Accent 6" w:uiPriority="52"/>
-    <w:lsdException w:name="Mention" w:semiHidden="1" w:unhideWhenUsed="1"/>
-    <w:lsdException w:name="Smart Hyperlink" w:semiHidden="1" w:unhideWhenUsed="1"/>
-    <w:lsdException w:name="Hashtag" w:semiHidden="1" w:unhideWhenUsed="1"/>
-    <w:lsdException w:name="Unresolved Mention" w:semiHidden="1" w:unhideWhenUsed="1"/>
-    <w:lsdException w:name="Smart Link" w:semiHidden="1" w:unhideWhenUsed="1"/>
+  <w:latentStyles w:defLockedState="0" w:defUIPriority="99" w:defSemiHidden="1" w:defUnhideWhenUsed="1" w:defQFormat="0" w:count="267">
+    <w:lsdException w:name="Normal" w:semiHidden="0" w:uiPriority="0" w:unhideWhenUsed="0" w:qFormat="1"/>
+    <w:lsdException w:name="heading 1" w:semiHidden="0" w:uiPriority="9" w:unhideWhenUsed="0" w:qFormat="1"/>
+    <w:lsdException w:name="heading 2" w:uiPriority="9" w:qFormat="1"/>
+    <w:lsdException w:name="heading 3" w:uiPriority="9" w:qFormat="1"/>
+    <w:lsdException w:name="heading 4" w:uiPriority="9" w:qFormat="1"/>
+    <w:lsdException w:name="heading 5" w:uiPriority="9" w:qFormat="1"/>
+    <w:lsdException w:name="heading 6" w:uiPriority="9" w:qFormat="1"/>
+    <w:lsdException w:name="heading 7" w:uiPriority="9" w:qFormat="1"/>
+    <w:lsdException w:name="heading 8" w:uiPriority="9" w:qFormat="1"/>
+    <w:lsdException w:name="heading 9" w:uiPriority="9" w:qFormat="1"/>
+    <w:lsdException w:name="toc 1" w:uiPriority="39"/>
+    <w:lsdException w:name="toc 2" w:uiPriority="39"/>
+    <w:lsdException w:name="toc 3" w:uiPriority="39"/>
+    <w:lsdException w:name="toc 4" w:uiPriority="39"/>
+    <w:lsdException w:name="toc 5" w:uiPriority="39"/>
+    <w:lsdException w:name="toc 6" w:uiPriority="39"/>
+    <w:lsdException w:name="toc 7" w:uiPriority="39"/>
+    <w:lsdException w:name="toc 8" w:uiPriority="39"/>
+    <w:lsdException w:name="toc 9" w:uiPriority="39"/>
+    <w:lsdException w:name="caption" w:uiPriority="35" w:qFormat="1"/>
+    <w:lsdException w:name="Title" w:semiHidden="0" w:uiPriority="10" w:unhideWhenUsed="0" w:qFormat="1"/>
+    <w:lsdException w:name="Default Paragraph Font" w:uiPriority="1"/>
+    <w:lsdException w:name="Subtitle" w:semiHidden="0" w:uiPriority="11" w:unhideWhenUsed="0" w:qFormat="1"/>
+    <w:lsdException w:name="Strong" w:semiHidden="0" w:uiPriority="22" w:unhideWhenUsed="0" w:qFormat="1"/>
+    <w:lsdException w:name="Emphasis" w:semiHidden="0" w:uiPriority="20" w:unhideWhenUsed="0" w:qFormat="1"/>
+    <w:lsdException w:name="Table Grid" w:semiHidden="0" w:uiPriority="59" w:unhideWhenUsed="0"/>
+    <w:lsdException w:name="Placeholder Text" w:unhideWhenUsed="0"/>
+    <w:lsdException w:name="No Spacing" w:semiHidden="0" w:uiPriority="1" w:unhideWhenUsed="0" w:qFormat="1"/>
+    <w:lsdException w:name="Light Shading" w:semiHidden="0" w:uiPriority="60" w:unhideWhenUsed="0"/>
+    <w:lsdException w:name="Light List" w:semiHidden="0" w:uiPriority="61" w:unhideWhenUsed="0"/>
+    <w:lsdException w:name="Light Grid" w:semiHidden="0" w:uiPriority="62" w:unhideWhenUsed="0"/>
+    <w:lsdException w:name="Medium Shading 1" w:semiHidden="0" w:uiPriority="63" w:unhideWhenUsed="0"/>
+    <w:lsdException w:name="Medium Shading 2" w:semiHidden="0" w:uiPriority="64" w:unhideWhenUsed="0"/>
+    <w:lsdException w:name="Medium List 1" w:semiHidden="0" w:uiPriority="65" w:unhideWhenUsed="0"/>
+    <w:lsdException w:name="Medium List 2" w:semiHidden="0" w:uiPriority="66" w:unhideWhenUsed="0"/>
+    <w:lsdException w:name="Medium Grid 1" w:semiHidden="0" w:uiPriority="67" w:unhideWhenUsed="0"/>
+    <w:lsdException w:name="Medium Grid 2" w:semiHidden="0" w:uiPriority="68" w:unhideWhenUsed="0"/>
+    <w:lsdException w:name="Medium Grid 3" w:semiHidden="0" w:uiPriority="69" w:unhideWhenUsed="0"/>
+    <w:lsdException w:name="Dark List" w:semiHidden="0" w:uiPriority="70" w:unhideWhenUsed="0"/>
+    <w:lsdException w:name="Colorful Shading" w:semiHidden="0" w:uiPriority="71" w:unhideWhenUsed="0"/>
+    <w:lsdException w:name="Colorful List" w:semiHidden="0" w:uiPriority="72" w:unhideWhenUsed="0"/>
+    <w:lsdException w:name="Colorful Grid" w:semiHidden="0" w:uiPriority="73" w:unhideWhenUsed="0"/>
+    <w:lsdException w:name="Light Shading Accent 1" w:semiHidden="0" w:uiPriority="60" w:unhideWhenUsed="0"/>
+    <w:lsdException w:name="Light List Accent 1" w:semiHidden="0" w:uiPriority="61" w:unhideWhenUsed="0"/>
+    <w:lsdException w:name="Light Grid Accent 1" w:semiHidden="0" w:uiPriority="62" w:unhideWhenUsed="0"/>
+    <w:lsdException w:name="Medium Shading 1 Accent 1" w:semiHidden="0" w:uiPriority="63" w:unhideWhenUsed="0"/>
+    <w:lsdException w:name="Medium Shading 2 Accent 1" w:semiHidden="0" w:uiPriority="64" w:unhideWhenUsed="0"/>
+    <w:lsdException w:name="Medium List 1 Accent 1" w:semiHidden="0" w:uiPriority="65" w:unhideWhenUsed="0"/>
+    <w:lsdException w:name="Revision" w:unhideWhenUsed="0"/>
+    <w:lsdException w:name="List Paragraph" w:semiHidden="0" w:uiPriority="34" w:unhideWhenUsed="0" w:qFormat="1"/>
+    <w:lsdException w:name="Quote" w:semiHidden="0" w:uiPriority="29" w:unhideWhenUsed="0" w:qFormat="1"/>
+    <w:lsdException w:name="Intense Quote" w:semiHidden="0" w:uiPriority="30" w:unhideWhenUsed="0" w:qFormat="1"/>
+    <w:lsdException w:name="Medium List 2 Accent 1" w:semiHidden="0" w:uiPriority="66" w:unhideWhenUsed="0"/>
+    <w:lsdException w:name="Medium Grid 1 Accent 1" w:semiHidden="0" w:uiPriority="67" w:unhideWhenUsed="0"/>
+    <w:lsdException w:name="Medium Grid 2 Accent 1" w:semiHidden="0" w:uiPriority="68" w:unhideWhenUsed="0"/>
+    <w:lsdException w:name="Medium Grid 3 Accent 1" w:semiHidden="0" w:uiPriority="69" w:unhideWhenUsed="0"/>
+    <w:lsdException w:name="Dark List Accent 1" w:semiHidden="0" w:uiPriority="70" w:unhideWhenUsed="0"/>
+    <w:lsdException w:name="Colorful Shading Accent 1" w:semiHidden="0" w:uiPriority="71" w:unhideWhenUsed="0"/>
+    <w:lsdException w:name="Colorful List Accent 1" w:semiHidden="0" w:uiPriority="72" w:unhideWhenUsed="0"/>
+    <w:lsdException w:name="Colorful Grid Accent 1" w:semiHidden="0" w:uiPriority="73" w:unhideWhenUsed="0"/>
+    <w:lsdException w:name="Light Shading Accent 2" w:semiHidden="0" w:uiPriority="60" w:unhideWhenUsed="0"/>
+    <w:lsdException w:name="Light List Accent 2" w:semiHidden="0" w:uiPriority="61" w:unhideWhenUsed="0"/>
+    <w:lsdException w:name="Light Grid Accent 2" w:semiHidden="0" w:uiPriority="62" w:unhideWhenUsed="0"/>
+    <w:lsdException w:name="Medium Shading 1 Accent 2" w:semiHidden="0" w:uiPriority="63" w:unhideWhenUsed="0"/>
+    <w:lsdException w:name="Medium Shading 2 Accent 2" w:semiHidden="0" w:uiPriority="64" w:unhideWhenUsed="0"/>
+    <w:lsdException w:name="Medium List 1 Accent 2" w:semiHidden="0" w:uiPriority="65" w:unhideWhenUsed="0"/>
+    <w:lsdException w:name="Medium List 2 Accent 2" w:semiHidden="0" w:uiPriority="66" w:unhideWhenUsed="0"/>
+    <w:lsdException w:name="Medium Grid 1 Accent 2" w:semiHidden="0" w:uiPriority="67" w:unhideWhenUsed="0"/>
+    <w:lsdException w:name="Medium Grid 2 Accent 2" w:semiHidden="0" w:uiPriority="68" w:unhideWhenUsed="0"/>
+    <w:lsdException w:name="Medium Grid 3 Accent 2" w:semiHidden="0" w:uiPriority="69" w:unhideWhenUsed="0"/>
+    <w:lsdException w:name="Dark List Accent 2" w:semiHidden="0" w:uiPriority="70" w:unhideWhenUsed="0"/>
+    <w:lsdException w:name="Colorful Shading Accent 2" w:semiHidden="0" w:uiPriority="71" w:unhideWhenUsed="0"/>
+    <w:lsdException w:name="Colorful List Accent 2" w:semiHidden="0" w:uiPriority="72" w:unhideWhenUsed="0"/>
+    <w:lsdException w:name="Colorful Grid Accent 2" w:semiHidden="0" w:uiPriority="73" w:unhideWhenUsed="0"/>
+    <w:lsdException w:name="Light Shading Accent 3" w:semiHidden="0" w:uiPriority="60" w:unhideWhenUsed="0"/>
+    <w:lsdException w:name="Light List Accent 3" w:semiHidden="0" w:uiPriority="61" w:unhideWhenUsed="0"/>
+    <w:lsdException w:name="Light Grid Accent 3" w:semiHidden="0" w:uiPriority="62" w:unhideWhenUsed="0"/>
+    <w:lsdException w:name="Medium Shading 1 Accent 3" w:semiHidden="0" w:uiPriority="63" w:unhideWhenUsed="0"/>
+    <w:lsdException w:name="Medium Shading 2 Accent 3" w:semiHidden="0" w:uiPriority="64" w:unhideWhenUsed="0"/>
+    <w:lsdException w:name="Medium List 1 Accent 3" w:semiHidden="0" w:uiPriority="65" w:unhideWhenUsed="0"/>
+    <w:lsdException w:name="Medium List 2 Accent 3" w:semiHidden="0" w:uiPriority="66" w:unhideWhenUsed="0"/>
+    <w:lsdException w:name="Medium Grid 1 Accent 3" w:semiHidden="0" w:uiPriority="67" w:unhideWhenUsed="0"/>
+    <w:lsdException w:name="Medium Grid 2 Accent 3" w:semiHidden="0" w:uiPriority="68" w:unhideWhenUsed="0"/>
+    <w:lsdException w:name="Medium Grid 3 Accent 3" w:semiHidden="0" w:uiPriority="69" w:unhideWhenUsed="0"/>
+    <w:lsdException w:name="Dark List Accent 3" w:semiHidden="0" w:uiPriority="70" w:unhideWhenUsed="0"/>
+    <w:lsdException w:name="Colorful Shading Accent 3" w:semiHidden="0" w:uiPriority="71" w:unhideWhenUsed="0"/>
+    <w:lsdException w:name="Colorful List Accent 3" w:semiHidden="0" w:uiPriority="72" w:unhideWhenUsed="0"/>
+    <w:lsdException w:name="Colorful Grid Accent 3" w:semiHidden="0" w:uiPriority="73" w:unhideWhenUsed="0"/>
+    <w:lsdException w:name="Light Shading Accent 4" w:semiHidden="0" w:uiPriority="60" w:unhideWhenUsed="0"/>
+    <w:lsdException w:name="Light List Accent 4" w:semiHidden="0" w:uiPriority="61" w:unhideWhenUsed="0"/>
+    <w:lsdException w:name="Light Grid Accent 4" w:semiHidden="0" w:uiPriority="62" w:unhideWhenUsed="0"/>
+    <w:lsdException w:name="Medium Shading 1 Accent 4" w:semiHidden="0" w:uiPriority="63" w:unhideWhenUsed="0"/>
+    <w:lsdException w:name="Medium Shading 2 Accent 4" w:semiHidden="0" w:uiPriority="64" w:unhideWhenUsed="0"/>
+    <w:lsdException w:name="Medium List 1 Accent 4" w:semiHidden="0" w:uiPriority="65" w:unhideWhenUsed="0"/>
+    <w:lsdException w:name="Medium List 2 Accent 4" w:semiHidden="0" w:uiPriority="66" w:unhideWhenUsed="0"/>
+    <w:lsdException w:name="Medium Grid 1 Accent 4" w:semiHidden="0" w:uiPriority="67" w:unhideWhenUsed="0"/>
+    <w:lsdException w:name="Medium Grid 2 Accent 4" w:semiHidden="0" w:uiPriority="68" w:unhideWhenUsed="0"/>
+    <w:lsdException w:name="Medium Grid 3 Accent 4" w:semiHidden="0" w:uiPriority="69" w:unhideWhenUsed="0"/>
+    <w:lsdException w:name="Dark List Accent 4" w:semiHidden="0" w:uiPriority="70" w:unhideWhenUsed="0"/>
+    <w:lsdException w:name="Colorful Shading Accent 4" w:semiHidden="0" w:uiPriority="71" w:unhideWhenUsed="0"/>
+    <w:lsdException w:name="Colorful List Accent 4" w:semiHidden="0" w:uiPriority="72" w:unhideWhenUsed="0"/>
+    <w:lsdException w:name="Colorful Grid Accent 4" w:semiHidden="0" w:uiPriority="73" w:unhideWhenUsed="0"/>
+    <w:lsdException w:name="Light Shading Accent 5" w:semiHidden="0" w:uiPriority="60" w:unhideWhenUsed="0"/>
+    <w:lsdException w:name="Light List Accent 5" w:semiHidden="0" w:uiPriority="61" w:unhideWhenUsed="0"/>
+    <w:lsdException w:name="Light Grid Accent 5" w:semiHidden="0" w:uiPriority="62" w:unhideWhenUsed="0"/>
+    <w:lsdException w:name="Medium Shading 1 Accent 5" w:semiHidden="0" w:uiPriority="63" w:unhideWhenUsed="0"/>
+    <w:lsdException w:name="Medium Shading 2 Accent 5" w:semiHidden="0" w:uiPriority="64" w:unhideWhenUsed="0"/>
+    <w:lsdException w:name="Medium List 1 Accent 5" w:semiHidden="0" w:uiPriority="65" w:unhideWhenUsed="0"/>
+    <w:lsdException w:name="Medium List 2 Accent 5" w:semiHidden="0" w:uiPriority="66" w:unhideWhenUsed="0"/>
+    <w:lsdException w:name="Medium Grid 1 Accent 5" w:semiHidden="0" w:uiPriority="67" w:unhideWhenUsed="0"/>
+    <w:lsdException w:name="Medium Grid 2 Accent 5" w:semiHidden="0" w:uiPriority="68" w:unhideWhenUsed="0"/>
+    <w:lsdException w:name="Medium Grid 3 Accent 5" w:semiHidden="0" w:uiPriority="69" w:unhideWhenUsed="0"/>
+    <w:lsdException w:name="Dark List Accent 5" w:semiHidden="0" w:uiPriority="70" w:unhideWhenUsed="0"/>
+    <w:lsdException w:name="Colorful Shading Accent 5" w:semiHidden="0" w:uiPriority="71" w:unhideWhenUsed="0"/>
+    <w:lsdException w:name="Colorful List Accent 5" w:semiHidden="0" w:uiPriority="72" w:unhideWhenUsed="0"/>
+    <w:lsdException w:name="Colorful Grid Accent 5" w:semiHidden="0" w:uiPriority="73" w:unhideWhenUsed="0"/>
+    <w:lsdException w:name="Light Shading Accent 6" w:semiHidden="0" w:uiPriority="60" w:unhideWhenUsed="0"/>
+    <w:lsdException w:name="Light List Accent 6" w:semiHidden="0" w:uiPriority="61" w:unhideWhenUsed="0"/>
+    <w:lsdException w:name="Light Grid Accent 6" w:semiHidden="0" w:uiPriority="62" w:unhideWhenUsed="0"/>
+    <w:lsdException w:name="Medium Shading 1 Accent 6" w:semiHidden="0" w:uiPriority="63" w:unhideWhenUsed="0"/>
+    <w:lsdException w:name="Medium Shading 2 Accent 6" w:semiHidden="0" w:uiPriority="64" w:unhideWhenUsed="0"/>
+    <w:lsdException w:name="Medium List 1 Accent 6" w:semiHidden="0" w:uiPriority="65" w:unhideWhenUsed="0"/>
+    <w:lsdException w:name="Medium List 2 Accent 6" w:semiHidden="0" w:uiPriority="66" w:unhideWhenUsed="0"/>
+    <w:lsdException w:name="Medium Grid 1 Accent 6" w:semiHidden="0" w:uiPriority="67" w:unhideWhenUsed="0"/>
+    <w:lsdException w:name="Medium Grid 2 Accent 6" w:semiHidden="0" w:uiPriority="68" w:unhideWhenUsed="0"/>
+    <w:lsdException w:name="Medium Grid 3 Accent 6" w:semiHidden="0" w:uiPriority="69" w:unhideWhenUsed="0"/>
+    <w:lsdException w:name="Dark List Accent 6" w:semiHidden="0" w:uiPriority="70" w:unhideWhenUsed="0"/>
+    <w:lsdException w:name="Colorful Shading Accent 6" w:semiHidden="0" w:uiPriority="71" w:unhideWhenUsed="0"/>
+    <w:lsdException w:name="Colorful List Accent 6" w:semiHidden="0" w:uiPriority="72" w:unhideWhenUsed="0"/>
+    <w:lsdException w:name="Colorful Grid Accent 6" w:semiHidden="0" w:uiPriority="73" w:unhideWhenUsed="0"/>
+    <w:lsdException w:name="Subtle Emphasis" w:semiHidden="0" w:uiPriority="19" w:unhideWhenUsed="0" w:qFormat="1"/>
+    <w:lsdException w:name="Intense Emphasis" w:semiHidden="0" w:uiPriority="21" w:unhideWhenUsed="0" w:qFormat="1"/>
+    <w:lsdException w:name="Subtle Reference" w:semiHidden="0" w:uiPriority="31" w:unhideWhenUsed="0" w:qFormat="1"/>
+    <w:lsdException w:name="Intense Reference" w:semiHidden="0" w:uiPriority="32" w:unhideWhenUsed="0" w:qFormat="1"/>
+    <w:lsdException w:name="Book Title" w:semiHidden="0" w:uiPriority="33" w:unhideWhenUsed="0" w:qFormat="1"/>
+    <w:lsdException w:name="Bibliography" w:uiPriority="37"/>
+    <w:lsdException w:name="TOC Heading" w:uiPriority="39" w:qFormat="1"/>
   </w:latentStyles>
   <w:style w:type="paragraph" w:default="1" w:styleId="Normalny">
     <w:name w:val="Normal"/>
@@ -7910,6 +7530,7 @@
     <w:uiPriority w:val="99"/>
     <w:semiHidden/>
     <w:unhideWhenUsed/>
+    <w:qFormat/>
     <w:tblPr>
       <w:tblInd w:w="0" w:type="dxa"/>
       <w:tblCellMar>
@@ -7934,7 +7555,7 @@
 </file>
 
 <file path=word/glossary/webSettings.xml><?xml version="1.0" encoding="utf-8"?>
-<w:webSettings xmlns:mc="http://schemas.openxmlformats.org/markup-compatibility/2006" xmlns:r="http://schemas.openxmlformats.org/officeDocument/2006/relationships" xmlns:w="http://schemas.openxmlformats.org/wordprocessingml/2006/main" xmlns:w14="http://schemas.microsoft.com/office/word/2010/wordml" xmlns:w15="http://schemas.microsoft.com/office/word/2012/wordml" xmlns:w16cex="http://schemas.microsoft.com/office/word/2018/wordml/cex" xmlns:w16cid="http://schemas.microsoft.com/office/word/2016/wordml/cid" xmlns:w16="http://schemas.microsoft.com/office/word/2018/wordml" xmlns:w16du="http://schemas.microsoft.com/office/word/2023/wordml/word16du" xmlns:w16sdtdh="http://schemas.microsoft.com/office/word/2020/wordml/sdtdatahash" xmlns:w16se="http://schemas.microsoft.com/office/word/2015/wordml/symex" mc:Ignorable="w14 w15 w16se w16cid w16 w16cex w16sdtdh w16du">
+<w:webSettings xmlns:r="http://schemas.openxmlformats.org/officeDocument/2006/relationships" xmlns:w="http://schemas.openxmlformats.org/wordprocessingml/2006/main">
   <w:optimizeForBrowser/>
 </w:webSettings>
 </file>
@@ -8227,7 +7848,7 @@
 </file>
 
 <file path=customXml/itemProps1.xml><?xml version="1.0" encoding="utf-8"?>
-<ds:datastoreItem xmlns:ds="http://schemas.openxmlformats.org/officeDocument/2006/customXml" ds:itemID="{6B570D80-D621-43A5-A209-25B351CA3633}">
+<ds:datastoreItem xmlns:ds="http://schemas.openxmlformats.org/officeDocument/2006/customXml" ds:itemID="{CE0675BB-60C3-4A5F-8985-FA16B8640FC0}">
   <ds:schemaRefs>
     <ds:schemaRef ds:uri="http://schemas.openxmlformats.org/officeDocument/2006/bibliography"/>
   </ds:schemaRefs>

--- a/Documentation/Documentation.docx
+++ b/Documentation/Documentation.docx
@@ -237,6 +237,20 @@
           <w:rFonts w:cstheme="minorHAnsi"/>
         </w:rPr>
       </w:pPr>
+      <w:r>
+        <w:rPr>
+          <w:rFonts w:cstheme="minorHAnsi"/>
+        </w:rPr>
+        <w:t>-Rozliczania kampanii</w:t>
+      </w:r>
+    </w:p>
+    <w:p>
+      <w:pPr>
+        <w:pStyle w:val="Akapitzlist"/>
+        <w:rPr>
+          <w:rFonts w:cstheme="minorHAnsi"/>
+        </w:rPr>
+      </w:pPr>
     </w:p>
     <w:p>
       <w:pPr>
@@ -287,7 +301,13 @@
         <w:rPr>
           <w:rFonts w:cstheme="minorHAnsi"/>
         </w:rPr>
-        <w:t>księgowi).</w:t>
+        <w:t>Księgowi</w:t>
+      </w:r>
+      <w:r>
+        <w:rPr>
+          <w:rFonts w:cstheme="minorHAnsi"/>
+        </w:rPr>
+        <w:t>).</w:t>
       </w:r>
     </w:p>
     <w:p>
@@ -551,7 +571,33 @@
         <w:rPr>
           <w:rFonts w:cstheme="minorHAnsi"/>
         </w:rPr>
-        <w:t>email, numer telefonu oraz nazwę</w:t>
+        <w:t xml:space="preserve">id, </w:t>
+      </w:r>
+      <w:proofErr w:type="spellStart"/>
+      <w:r>
+        <w:rPr>
+          <w:rFonts w:cstheme="minorHAnsi"/>
+        </w:rPr>
+        <w:t>imie</w:t>
+      </w:r>
+      <w:proofErr w:type="spellEnd"/>
+      <w:r>
+        <w:rPr>
+          <w:rFonts w:cstheme="minorHAnsi"/>
+        </w:rPr>
+        <w:t xml:space="preserve">, nazwisko, </w:t>
+      </w:r>
+      <w:r>
+        <w:rPr>
+          <w:rFonts w:cstheme="minorHAnsi"/>
+        </w:rPr>
+        <w:t xml:space="preserve">email, numer telefonu oraz </w:t>
+      </w:r>
+      <w:r>
+        <w:rPr>
+          <w:rFonts w:cstheme="minorHAnsi"/>
+        </w:rPr>
+        <w:t>id</w:t>
       </w:r>
       <w:r>
         <w:rPr>
@@ -691,6 +737,7 @@
         <w:rPr>
           <w:rFonts w:cstheme="minorHAnsi"/>
         </w:rPr>
+        <w:lastRenderedPageBreak/>
         <w:t>- Zmiany wysokości rocznej premii</w:t>
       </w:r>
     </w:p>
@@ -1618,6 +1665,7 @@
               <w:rPr>
                 <w:rFonts w:cstheme="minorHAnsi"/>
               </w:rPr>
+              <w:lastRenderedPageBreak/>
               <w:t>Views</w:t>
             </w:r>
             <w:proofErr w:type="spellEnd"/>
@@ -1709,14 +1757,7 @@
               <w:rPr>
                 <w:rFonts w:cstheme="minorHAnsi"/>
               </w:rPr>
-              <w:t xml:space="preserve">) stawka określająca sposób </w:t>
-            </w:r>
-            <w:r>
-              <w:rPr>
-                <w:rFonts w:cstheme="minorHAnsi"/>
-              </w:rPr>
-              <w:lastRenderedPageBreak/>
-              <w:t>rozliczenia reklamy (per kliknięcie w reklamę).</w:t>
+              <w:t>) stawka określająca sposób rozliczenia reklamy (per kliknięcie w reklamę).</w:t>
             </w:r>
           </w:p>
         </w:tc>
@@ -1738,7 +1779,6 @@
               <w:rPr>
                 <w:rFonts w:cstheme="minorHAnsi"/>
               </w:rPr>
-              <w:lastRenderedPageBreak/>
               <w:t>CPU</w:t>
             </w:r>
           </w:p>
@@ -1969,7 +2009,7 @@
           <wp:inline distT="0" distB="0" distL="0" distR="0">
             <wp:extent cx="5760720" cy="4333240"/>
             <wp:effectExtent l="19050" t="0" r="0" b="0"/>
-            <wp:docPr id="3" name="Obraz 2" descr="Przybylski_Jakub_s24512 - PROJEKT MAS_użycie.png"/>
+            <wp:docPr id="15" name="Obraz 14" descr="Przybylski_Jakub_s24512 - PROJEKT MAS_użycie.png"/>
             <wp:cNvGraphicFramePr>
               <a:graphicFrameLocks xmlns:a="http://schemas.openxmlformats.org/drawingml/2006/main" noChangeAspect="1"/>
             </wp:cNvGraphicFramePr>
@@ -2145,7 +2185,7 @@
           <wp:inline distT="0" distB="0" distL="0" distR="0">
             <wp:extent cx="5760720" cy="3054985"/>
             <wp:effectExtent l="19050" t="0" r="0" b="0"/>
-            <wp:docPr id="10" name="Obraz 9" descr="Przybylski_Jakub_s24512 - PROJEKT_MAS_analityczny.png"/>
+            <wp:docPr id="16" name="Obraz 15" descr="Przybylski_Jakub_s24512 - PROJEKT_MAS_analityczny.png"/>
             <wp:cNvGraphicFramePr>
               <a:graphicFrameLocks xmlns:a="http://schemas.openxmlformats.org/drawingml/2006/main" noChangeAspect="1"/>
             </wp:cNvGraphicFramePr>
@@ -2231,32 +2271,30 @@
         </w:rPr>
         <w:t xml:space="preserve"> oraz dziedziczenia dynamiczne, </w:t>
       </w:r>
+      <w:r>
+        <w:rPr>
+          <w:rFonts w:cstheme="minorHAnsi"/>
+        </w:rPr>
+        <w:t>overlapping</w:t>
+      </w:r>
+      <w:r>
+        <w:rPr>
+          <w:rFonts w:cstheme="minorHAnsi"/>
+        </w:rPr>
+        <w:t xml:space="preserve">, </w:t>
+      </w:r>
       <w:proofErr w:type="spellStart"/>
       <w:r>
         <w:rPr>
           <w:rFonts w:cstheme="minorHAnsi"/>
         </w:rPr>
-        <w:t>overlaping</w:t>
+        <w:t>wielodziedziczenie</w:t>
       </w:r>
       <w:proofErr w:type="spellEnd"/>
       <w:r>
         <w:rPr>
           <w:rFonts w:cstheme="minorHAnsi"/>
         </w:rPr>
-        <w:t xml:space="preserve">, </w:t>
-      </w:r>
-      <w:proofErr w:type="spellStart"/>
-      <w:r>
-        <w:rPr>
-          <w:rFonts w:cstheme="minorHAnsi"/>
-        </w:rPr>
-        <w:t>wielodziedziczenie</w:t>
-      </w:r>
-      <w:proofErr w:type="spellEnd"/>
-      <w:r>
-        <w:rPr>
-          <w:rFonts w:cstheme="minorHAnsi"/>
-        </w:rPr>
         <w:t xml:space="preserve"> są </w:t>
       </w:r>
       <w:r>
@@ -2269,7 +2307,7 @@
         <w:rPr>
           <w:rFonts w:cstheme="minorHAnsi"/>
         </w:rPr>
-        <w:t>niebieskiego</w:t>
+        <w:t>zielonego</w:t>
       </w:r>
       <w:r>
         <w:rPr>
@@ -2333,9 +2371,9 @@
         </w:rPr>
         <w:drawing>
           <wp:inline distT="0" distB="0" distL="0" distR="0">
-            <wp:extent cx="5760720" cy="2927985"/>
+            <wp:extent cx="5760720" cy="2722880"/>
             <wp:effectExtent l="19050" t="0" r="0" b="0"/>
-            <wp:docPr id="11" name="Obraz 10" descr="Przybylski_Jakub_s24512 - PROJEKT_MAS_klasy.png"/>
+            <wp:docPr id="18" name="Obraz 17" descr="Przybylski_Jakub_s24512 - PROJEKT_MAS_klasy.png"/>
             <wp:cNvGraphicFramePr>
               <a:graphicFrameLocks xmlns:a="http://schemas.openxmlformats.org/drawingml/2006/main" noChangeAspect="1"/>
             </wp:cNvGraphicFramePr>
@@ -2355,7 +2393,7 @@
                   <pic:spPr>
                     <a:xfrm>
                       <a:off x="0" y="0"/>
-                      <a:ext cx="5760720" cy="2927985"/>
+                      <a:ext cx="5760720" cy="2722880"/>
                     </a:xfrm>
                     <a:prstGeom prst="rect">
                       <a:avLst/>
@@ -2407,6 +2445,15 @@
     <w:p>
       <w:pPr>
         <w:pStyle w:val="Akapitzlist"/>
+        <w:ind w:left="360"/>
+        <w:rPr>
+          <w:rFonts w:cstheme="minorHAnsi"/>
+        </w:rPr>
+      </w:pPr>
+    </w:p>
+    <w:p>
+      <w:pPr>
+        <w:pStyle w:val="Akapitzlist"/>
         <w:numPr>
           <w:ilvl w:val="0"/>
           <w:numId w:val="2"/>
@@ -2425,7 +2472,6 @@
           <w:sz w:val="28"/>
           <w:szCs w:val="28"/>
         </w:rPr>
-        <w:lastRenderedPageBreak/>
         <w:t xml:space="preserve">Opis tekstowy scenariusza przypadku użycia </w:t>
       </w:r>
       <w:r>
@@ -2513,15 +2559,90 @@
           <w:sz w:val="24"/>
           <w:szCs w:val="24"/>
         </w:rPr>
-        <w:t xml:space="preserve">Po </w:t>
-      </w:r>
-      <w:r>
-        <w:rPr>
-          <w:rFonts w:cstheme="minorHAnsi"/>
-          <w:sz w:val="24"/>
-          <w:szCs w:val="24"/>
-        </w:rPr>
-        <w:t>utworzeniu kampanii</w:t>
+        <w:t xml:space="preserve">Wtedy </w:t>
+      </w:r>
+      <w:r>
+        <w:rPr>
+          <w:rFonts w:cstheme="minorHAnsi"/>
+          <w:sz w:val="24"/>
+          <w:szCs w:val="24"/>
+        </w:rPr>
+        <w:t xml:space="preserve">kampania </w:t>
+      </w:r>
+      <w:r>
+        <w:rPr>
+          <w:rFonts w:cstheme="minorHAnsi"/>
+          <w:sz w:val="24"/>
+          <w:szCs w:val="24"/>
+        </w:rPr>
+        <w:t>ma status zaplanowanej</w:t>
+      </w:r>
+      <w:r>
+        <w:rPr>
+          <w:rFonts w:cstheme="minorHAnsi"/>
+          <w:sz w:val="24"/>
+          <w:szCs w:val="24"/>
+        </w:rPr>
+        <w:t xml:space="preserve"> i </w:t>
+      </w:r>
+      <w:r>
+        <w:rPr>
+          <w:rFonts w:cstheme="minorHAnsi"/>
+          <w:sz w:val="24"/>
+          <w:szCs w:val="24"/>
+        </w:rPr>
+        <w:t xml:space="preserve">oczekuje </w:t>
+      </w:r>
+      <w:r>
+        <w:rPr>
+          <w:rFonts w:cstheme="minorHAnsi"/>
+          <w:sz w:val="24"/>
+          <w:szCs w:val="24"/>
+        </w:rPr>
+        <w:t>na datę rozpoczęcia</w:t>
+      </w:r>
+      <w:r>
+        <w:rPr>
+          <w:rFonts w:cstheme="minorHAnsi"/>
+          <w:sz w:val="24"/>
+          <w:szCs w:val="24"/>
+        </w:rPr>
+        <w:t xml:space="preserve">. W trakcie statusu </w:t>
+      </w:r>
+      <w:r>
+        <w:rPr>
+          <w:rFonts w:cstheme="minorHAnsi"/>
+          <w:i/>
+          <w:sz w:val="24"/>
+          <w:szCs w:val="24"/>
+        </w:rPr>
+        <w:t>zaplanowana</w:t>
+      </w:r>
+      <w:r>
+        <w:rPr>
+          <w:rFonts w:cstheme="minorHAnsi"/>
+          <w:sz w:val="24"/>
+          <w:szCs w:val="24"/>
+        </w:rPr>
+        <w:t xml:space="preserve"> lub </w:t>
+      </w:r>
+      <w:r>
+        <w:rPr>
+          <w:rFonts w:cstheme="minorHAnsi"/>
+          <w:i/>
+          <w:sz w:val="24"/>
+          <w:szCs w:val="24"/>
+        </w:rPr>
+        <w:t xml:space="preserve">w trakcie </w:t>
+      </w:r>
+      <w:r>
+        <w:rPr>
+          <w:rFonts w:cstheme="minorHAnsi"/>
+          <w:i/>
+          <w:sz w:val="24"/>
+          <w:szCs w:val="24"/>
+        </w:rPr>
+        <w:t>realizacji</w:t>
       </w:r>
       <w:r>
         <w:rPr>
@@ -2537,105 +2658,6 @@
           <w:sz w:val="24"/>
           <w:szCs w:val="24"/>
         </w:rPr>
-        <w:t xml:space="preserve">pojawia się okno z podsumowaniem i po wybraniu jednej z dwóch opcji można odpowiednio wykonać zmiany lub je zaakceptować. Wtedy </w:t>
-      </w:r>
-      <w:r>
-        <w:rPr>
-          <w:rFonts w:cstheme="minorHAnsi"/>
-          <w:sz w:val="24"/>
-          <w:szCs w:val="24"/>
-        </w:rPr>
-        <w:t xml:space="preserve">kampania </w:t>
-      </w:r>
-      <w:r>
-        <w:rPr>
-          <w:rFonts w:cstheme="minorHAnsi"/>
-          <w:sz w:val="24"/>
-          <w:szCs w:val="24"/>
-        </w:rPr>
-        <w:t>ma status zaplanowanej</w:t>
-      </w:r>
-      <w:r>
-        <w:rPr>
-          <w:rFonts w:cstheme="minorHAnsi"/>
-          <w:sz w:val="24"/>
-          <w:szCs w:val="24"/>
-        </w:rPr>
-        <w:t xml:space="preserve"> i </w:t>
-      </w:r>
-      <w:r>
-        <w:rPr>
-          <w:rFonts w:cstheme="minorHAnsi"/>
-          <w:sz w:val="24"/>
-          <w:szCs w:val="24"/>
-        </w:rPr>
-        <w:t xml:space="preserve">oczekuje </w:t>
-      </w:r>
-      <w:r>
-        <w:rPr>
-          <w:rFonts w:cstheme="minorHAnsi"/>
-          <w:sz w:val="24"/>
-          <w:szCs w:val="24"/>
-        </w:rPr>
-        <w:t>na datę rozpoczęcia</w:t>
-      </w:r>
-      <w:r>
-        <w:rPr>
-          <w:rFonts w:cstheme="minorHAnsi"/>
-          <w:sz w:val="24"/>
-          <w:szCs w:val="24"/>
-        </w:rPr>
-        <w:t xml:space="preserve">. W trakcie statusu </w:t>
-      </w:r>
-      <w:r>
-        <w:rPr>
-          <w:rFonts w:cstheme="minorHAnsi"/>
-          <w:i/>
-          <w:sz w:val="24"/>
-          <w:szCs w:val="24"/>
-        </w:rPr>
-        <w:t>zaplanowana</w:t>
-      </w:r>
-      <w:r>
-        <w:rPr>
-          <w:rFonts w:cstheme="minorHAnsi"/>
-          <w:sz w:val="24"/>
-          <w:szCs w:val="24"/>
-        </w:rPr>
-        <w:t xml:space="preserve"> lub </w:t>
-      </w:r>
-      <w:r>
-        <w:rPr>
-          <w:rFonts w:cstheme="minorHAnsi"/>
-          <w:i/>
-          <w:sz w:val="24"/>
-          <w:szCs w:val="24"/>
-        </w:rPr>
-        <w:t xml:space="preserve">w trakcie </w:t>
-      </w:r>
-      <w:r>
-        <w:rPr>
-          <w:rFonts w:cstheme="minorHAnsi"/>
-          <w:i/>
-          <w:sz w:val="24"/>
-          <w:szCs w:val="24"/>
-        </w:rPr>
-        <w:t>realizacji</w:t>
-      </w:r>
-      <w:r>
-        <w:rPr>
-          <w:rFonts w:cstheme="minorHAnsi"/>
-          <w:sz w:val="24"/>
-          <w:szCs w:val="24"/>
-        </w:rPr>
-        <w:t xml:space="preserve"> </w:t>
-      </w:r>
-      <w:r>
-        <w:rPr>
-          <w:rFonts w:cstheme="minorHAnsi"/>
-          <w:sz w:val="24"/>
-          <w:szCs w:val="24"/>
-        </w:rPr>
         <w:t>może ona zostać anulowana</w:t>
       </w:r>
       <w:r>
@@ -2679,7 +2701,7 @@
           <w:sz w:val="24"/>
           <w:szCs w:val="24"/>
         </w:rPr>
-        <w:t>Po jej zakończeniu automatycznie się ona podsumowuje i może zostać rozliczona przez księgowego od spraw kampanii reklamowych.</w:t>
+        <w:t>Po jej zakończeniu może zostać rozliczona przez księgowego od spraw kampanii reklamowych.</w:t>
       </w:r>
     </w:p>
     <w:p>
@@ -2757,9 +2779,9 @@
         </w:rPr>
         <w:drawing>
           <wp:inline distT="0" distB="0" distL="0" distR="0">
-            <wp:extent cx="5760720" cy="2608580"/>
+            <wp:extent cx="5760720" cy="3141980"/>
             <wp:effectExtent l="19050" t="0" r="0" b="0"/>
-            <wp:docPr id="7" name="Obraz 6" descr="Przybylski_Jakub_s24512 - PROJEKT_MAS_aktyw.png"/>
+            <wp:docPr id="19" name="Obraz 18" descr="Przybylski_Jakub_s24512 - PROJEKT_MAS_aktyw.png"/>
             <wp:cNvGraphicFramePr>
               <a:graphicFrameLocks xmlns:a="http://schemas.openxmlformats.org/drawingml/2006/main" noChangeAspect="1"/>
             </wp:cNvGraphicFramePr>
@@ -2779,7 +2801,7 @@
                   <pic:spPr>
                     <a:xfrm>
                       <a:off x="0" y="0"/>
-                      <a:ext cx="5760720" cy="2608580"/>
+                      <a:ext cx="5760720" cy="3141980"/>
                     </a:xfrm>
                     <a:prstGeom prst="rect">
                       <a:avLst/>
@@ -2806,6 +2828,127 @@
     <w:p>
       <w:pPr>
         <w:pStyle w:val="Akapitzlist"/>
+        <w:ind w:left="360"/>
+        <w:rPr>
+          <w:rFonts w:cstheme="minorHAnsi"/>
+          <w:sz w:val="24"/>
+          <w:szCs w:val="24"/>
+        </w:rPr>
+      </w:pPr>
+    </w:p>
+    <w:p>
+      <w:pPr>
+        <w:pStyle w:val="Akapitzlist"/>
+        <w:ind w:left="360"/>
+        <w:rPr>
+          <w:rFonts w:cstheme="minorHAnsi"/>
+          <w:sz w:val="24"/>
+          <w:szCs w:val="24"/>
+        </w:rPr>
+      </w:pPr>
+    </w:p>
+    <w:p>
+      <w:pPr>
+        <w:pStyle w:val="Akapitzlist"/>
+        <w:ind w:left="360"/>
+        <w:rPr>
+          <w:rFonts w:cstheme="minorHAnsi"/>
+          <w:sz w:val="24"/>
+          <w:szCs w:val="24"/>
+        </w:rPr>
+      </w:pPr>
+    </w:p>
+    <w:p>
+      <w:pPr>
+        <w:pStyle w:val="Akapitzlist"/>
+        <w:ind w:left="360"/>
+        <w:rPr>
+          <w:rFonts w:cstheme="minorHAnsi"/>
+          <w:sz w:val="24"/>
+          <w:szCs w:val="24"/>
+        </w:rPr>
+      </w:pPr>
+    </w:p>
+    <w:p>
+      <w:pPr>
+        <w:pStyle w:val="Akapitzlist"/>
+        <w:ind w:left="360"/>
+        <w:rPr>
+          <w:rFonts w:cstheme="minorHAnsi"/>
+          <w:sz w:val="24"/>
+          <w:szCs w:val="24"/>
+        </w:rPr>
+      </w:pPr>
+    </w:p>
+    <w:p>
+      <w:pPr>
+        <w:pStyle w:val="Akapitzlist"/>
+        <w:ind w:left="360"/>
+        <w:rPr>
+          <w:rFonts w:cstheme="minorHAnsi"/>
+          <w:sz w:val="24"/>
+          <w:szCs w:val="24"/>
+        </w:rPr>
+      </w:pPr>
+    </w:p>
+    <w:p>
+      <w:pPr>
+        <w:pStyle w:val="Akapitzlist"/>
+        <w:ind w:left="360"/>
+        <w:rPr>
+          <w:rFonts w:cstheme="minorHAnsi"/>
+          <w:sz w:val="24"/>
+          <w:szCs w:val="24"/>
+        </w:rPr>
+      </w:pPr>
+    </w:p>
+    <w:p>
+      <w:pPr>
+        <w:pStyle w:val="Akapitzlist"/>
+        <w:ind w:left="360"/>
+        <w:rPr>
+          <w:rFonts w:cstheme="minorHAnsi"/>
+          <w:sz w:val="24"/>
+          <w:szCs w:val="24"/>
+        </w:rPr>
+      </w:pPr>
+    </w:p>
+    <w:p>
+      <w:pPr>
+        <w:pStyle w:val="Akapitzlist"/>
+        <w:ind w:left="360"/>
+        <w:rPr>
+          <w:rFonts w:cstheme="minorHAnsi"/>
+          <w:sz w:val="24"/>
+          <w:szCs w:val="24"/>
+        </w:rPr>
+      </w:pPr>
+    </w:p>
+    <w:p>
+      <w:pPr>
+        <w:pStyle w:val="Akapitzlist"/>
+        <w:ind w:left="360"/>
+        <w:rPr>
+          <w:rFonts w:cstheme="minorHAnsi"/>
+          <w:sz w:val="24"/>
+          <w:szCs w:val="24"/>
+        </w:rPr>
+      </w:pPr>
+    </w:p>
+    <w:p>
+      <w:pPr>
+        <w:pStyle w:val="Akapitzlist"/>
+        <w:ind w:left="360"/>
+        <w:rPr>
+          <w:rFonts w:cstheme="minorHAnsi"/>
+          <w:sz w:val="24"/>
+          <w:szCs w:val="24"/>
+        </w:rPr>
+      </w:pPr>
+    </w:p>
+    <w:p>
+      <w:pPr>
+        <w:pStyle w:val="Akapitzlist"/>
         <w:numPr>
           <w:ilvl w:val="0"/>
           <w:numId w:val="2"/>
@@ -2824,6 +2967,7 @@
           <w:sz w:val="28"/>
           <w:szCs w:val="28"/>
         </w:rPr>
+        <w:lastRenderedPageBreak/>
         <w:t xml:space="preserve">Diagram stanu dla klasy </w:t>
       </w:r>
       <w:r>
@@ -2856,9 +3000,9 @@
         </w:rPr>
         <w:drawing>
           <wp:inline distT="0" distB="0" distL="0" distR="0">
-            <wp:extent cx="5760720" cy="2569845"/>
+            <wp:extent cx="5760720" cy="2796540"/>
             <wp:effectExtent l="19050" t="0" r="0" b="0"/>
-            <wp:docPr id="8" name="Obraz 7" descr="Przybylski_Jakub_s24512 - PROJEKT_MAS_stan.png"/>
+            <wp:docPr id="27" name="Obraz 26" descr="Przybylski_Jakub_s24512 - PROJEKT_MAS_stan (1).png"/>
             <wp:cNvGraphicFramePr>
               <a:graphicFrameLocks xmlns:a="http://schemas.openxmlformats.org/drawingml/2006/main" noChangeAspect="1"/>
             </wp:cNvGraphicFramePr>
@@ -2866,7 +3010,7 @@
               <a:graphicData uri="http://schemas.openxmlformats.org/drawingml/2006/picture">
                 <pic:pic xmlns:pic="http://schemas.openxmlformats.org/drawingml/2006/picture">
                   <pic:nvPicPr>
-                    <pic:cNvPr id="0" name="Przybylski_Jakub_s24512 - PROJEKT_MAS_stan.png"/>
+                    <pic:cNvPr id="0" name="Przybylski_Jakub_s24512 - PROJEKT_MAS_stan (1).png"/>
                     <pic:cNvPicPr/>
                   </pic:nvPicPr>
                   <pic:blipFill>
@@ -2878,87 +3022,7 @@
                   <pic:spPr>
                     <a:xfrm>
                       <a:off x="0" y="0"/>
-                      <a:ext cx="5760720" cy="2569845"/>
-                    </a:xfrm>
-                    <a:prstGeom prst="rect">
-                      <a:avLst/>
-                    </a:prstGeom>
-                  </pic:spPr>
-                </pic:pic>
-              </a:graphicData>
-            </a:graphic>
-          </wp:inline>
-        </w:drawing>
-      </w:r>
-    </w:p>
-    <w:p>
-      <w:pPr>
-        <w:pStyle w:val="Akapitzlist"/>
-        <w:numPr>
-          <w:ilvl w:val="0"/>
-          <w:numId w:val="2"/>
-        </w:numPr>
-        <w:rPr>
-          <w:rFonts w:asciiTheme="majorHAnsi" w:hAnsiTheme="majorHAnsi"/>
-          <w:b/>
-          <w:sz w:val="28"/>
-          <w:szCs w:val="28"/>
-        </w:rPr>
-      </w:pPr>
-      <w:r>
-        <w:rPr>
-          <w:rFonts w:asciiTheme="majorHAnsi" w:hAnsiTheme="majorHAnsi"/>
-          <w:b/>
-          <w:sz w:val="28"/>
-          <w:szCs w:val="28"/>
-        </w:rPr>
-        <w:lastRenderedPageBreak/>
-        <w:t>Diagram interakcji (sekwencji) przypadku użycia</w:t>
-      </w:r>
-    </w:p>
-    <w:p>
-      <w:pPr>
-        <w:pStyle w:val="Akapitzlist"/>
-        <w:ind w:left="360"/>
-        <w:rPr>
-          <w:rFonts w:cstheme="minorHAnsi"/>
-          <w:sz w:val="24"/>
-          <w:szCs w:val="24"/>
-        </w:rPr>
-      </w:pPr>
-      <w:r>
-        <w:rPr>
-          <w:rFonts w:cstheme="minorHAnsi"/>
-          <w:noProof/>
-          <w:sz w:val="24"/>
-          <w:szCs w:val="24"/>
-          <w:lang w:eastAsia="pl-PL"/>
-        </w:rPr>
-        <w:drawing>
-          <wp:inline distT="0" distB="0" distL="0" distR="0">
-            <wp:extent cx="5760720" cy="3697605"/>
-            <wp:effectExtent l="19050" t="0" r="0" b="0"/>
-            <wp:docPr id="9" name="Obraz 8" descr="Przybylski_Jakub_s24512 - PROJEKT_MAS_inter.png"/>
-            <wp:cNvGraphicFramePr>
-              <a:graphicFrameLocks xmlns:a="http://schemas.openxmlformats.org/drawingml/2006/main" noChangeAspect="1"/>
-            </wp:cNvGraphicFramePr>
-            <a:graphic xmlns:a="http://schemas.openxmlformats.org/drawingml/2006/main">
-              <a:graphicData uri="http://schemas.openxmlformats.org/drawingml/2006/picture">
-                <pic:pic xmlns:pic="http://schemas.openxmlformats.org/drawingml/2006/picture">
-                  <pic:nvPicPr>
-                    <pic:cNvPr id="0" name="Przybylski_Jakub_s24512 - PROJEKT_MAS_inter.png"/>
-                    <pic:cNvPicPr/>
-                  </pic:nvPicPr>
-                  <pic:blipFill>
-                    <a:blip r:embed="rId13" cstate="print"/>
-                    <a:stretch>
-                      <a:fillRect/>
-                    </a:stretch>
-                  </pic:blipFill>
-                  <pic:spPr>
-                    <a:xfrm>
-                      <a:off x="0" y="0"/>
-                      <a:ext cx="5760720" cy="3697605"/>
+                      <a:ext cx="5760720" cy="2796540"/>
                     </a:xfrm>
                     <a:prstGeom prst="rect">
                       <a:avLst/>
@@ -3053,7 +3117,7 @@
                     </pic:cNvPicPr>
                   </pic:nvPicPr>
                   <pic:blipFill>
-                    <a:blip r:embed="rId14" cstate="print"/>
+                    <a:blip r:embed="rId13" cstate="print"/>
                     <a:srcRect/>
                     <a:stretch>
                       <a:fillRect/>
@@ -3140,6 +3204,50 @@
     <w:p>
       <w:pPr>
         <w:pStyle w:val="Akapitzlist"/>
+        <w:ind w:left="1080"/>
+        <w:rPr>
+          <w:rFonts w:cstheme="minorHAnsi"/>
+          <w:sz w:val="24"/>
+          <w:szCs w:val="24"/>
+        </w:rPr>
+      </w:pPr>
+    </w:p>
+    <w:p>
+      <w:pPr>
+        <w:pStyle w:val="Akapitzlist"/>
+        <w:ind w:left="1080"/>
+        <w:rPr>
+          <w:rFonts w:cstheme="minorHAnsi"/>
+          <w:sz w:val="24"/>
+          <w:szCs w:val="24"/>
+        </w:rPr>
+      </w:pPr>
+    </w:p>
+    <w:p>
+      <w:pPr>
+        <w:pStyle w:val="Akapitzlist"/>
+        <w:ind w:left="1080"/>
+        <w:rPr>
+          <w:rFonts w:cstheme="minorHAnsi"/>
+          <w:sz w:val="24"/>
+          <w:szCs w:val="24"/>
+        </w:rPr>
+      </w:pPr>
+    </w:p>
+    <w:p>
+      <w:pPr>
+        <w:pStyle w:val="Akapitzlist"/>
+        <w:ind w:left="1080"/>
+        <w:rPr>
+          <w:rFonts w:cstheme="minorHAnsi"/>
+          <w:sz w:val="24"/>
+          <w:szCs w:val="24"/>
+        </w:rPr>
+      </w:pPr>
+    </w:p>
+    <w:p>
+      <w:pPr>
+        <w:pStyle w:val="Akapitzlist"/>
         <w:numPr>
           <w:ilvl w:val="0"/>
           <w:numId w:val="6"/>
@@ -3212,7 +3320,7 @@
                     </pic:cNvPicPr>
                   </pic:nvPicPr>
                   <pic:blipFill>
-                    <a:blip r:embed="rId15" cstate="print"/>
+                    <a:blip r:embed="rId14" cstate="print"/>
                     <a:srcRect/>
                     <a:stretch>
                       <a:fillRect/>
@@ -3294,9 +3402,9 @@
         </w:rPr>
         <w:drawing>
           <wp:inline distT="0" distB="0" distL="0" distR="0">
-            <wp:extent cx="5760720" cy="3923106"/>
+            <wp:extent cx="5760720" cy="3903027"/>
             <wp:effectExtent l="19050" t="0" r="0" b="0"/>
-            <wp:docPr id="5" name="Obraz 10"/>
+            <wp:docPr id="28" name="Obraz 1"/>
             <wp:cNvGraphicFramePr>
               <a:graphicFrameLocks xmlns:a="http://schemas.openxmlformats.org/drawingml/2006/main" noChangeAspect="1"/>
             </wp:cNvGraphicFramePr>
@@ -3304,13 +3412,13 @@
               <a:graphicData uri="http://schemas.openxmlformats.org/drawingml/2006/picture">
                 <pic:pic xmlns:pic="http://schemas.openxmlformats.org/drawingml/2006/picture">
                   <pic:nvPicPr>
-                    <pic:cNvPr id="0" name="Picture 10"/>
+                    <pic:cNvPr id="0" name="Picture 1"/>
                     <pic:cNvPicPr>
                       <a:picLocks noChangeAspect="1" noChangeArrowheads="1"/>
                     </pic:cNvPicPr>
                   </pic:nvPicPr>
                   <pic:blipFill>
-                    <a:blip r:embed="rId16" cstate="print"/>
+                    <a:blip r:embed="rId15" cstate="print"/>
                     <a:srcRect/>
                     <a:stretch>
                       <a:fillRect/>
@@ -3319,7 +3427,7 @@
                   <pic:spPr bwMode="auto">
                     <a:xfrm>
                       <a:off x="0" y="0"/>
-                      <a:ext cx="5760720" cy="3923106"/>
+                      <a:ext cx="5760720" cy="3903027"/>
                     </a:xfrm>
                     <a:prstGeom prst="rect">
                       <a:avLst/>
@@ -3436,9 +3544,9 @@
         </w:rPr>
         <w:drawing>
           <wp:inline distT="0" distB="0" distL="0" distR="0">
-            <wp:extent cx="5318125" cy="5010785"/>
-            <wp:effectExtent l="19050" t="0" r="0" b="0"/>
-            <wp:docPr id="6" name="Obraz 4"/>
+            <wp:extent cx="5287645" cy="7108190"/>
+            <wp:effectExtent l="19050" t="0" r="8255" b="0"/>
+            <wp:docPr id="29" name="Obraz 4"/>
             <wp:cNvGraphicFramePr>
               <a:graphicFrameLocks xmlns:a="http://schemas.openxmlformats.org/drawingml/2006/main" noChangeAspect="1"/>
             </wp:cNvGraphicFramePr>
@@ -3452,7 +3560,7 @@
                     </pic:cNvPicPr>
                   </pic:nvPicPr>
                   <pic:blipFill>
-                    <a:blip r:embed="rId17" cstate="print"/>
+                    <a:blip r:embed="rId16" cstate="print"/>
                     <a:srcRect/>
                     <a:stretch>
                       <a:fillRect/>
@@ -3461,7 +3569,7 @@
                   <pic:spPr bwMode="auto">
                     <a:xfrm>
                       <a:off x="0" y="0"/>
-                      <a:ext cx="5318125" cy="5010785"/>
+                      <a:ext cx="5287645" cy="7108190"/>
                     </a:xfrm>
                     <a:prstGeom prst="rect">
                       <a:avLst/>
@@ -3539,116 +3647,6 @@
     <w:p>
       <w:pPr>
         <w:pStyle w:val="Akapitzlist"/>
-        <w:ind w:left="1080"/>
-        <w:rPr>
-          <w:rFonts w:cstheme="minorHAnsi"/>
-          <w:sz w:val="24"/>
-          <w:szCs w:val="24"/>
-        </w:rPr>
-      </w:pPr>
-    </w:p>
-    <w:p>
-      <w:pPr>
-        <w:pStyle w:val="Akapitzlist"/>
-        <w:ind w:left="1080"/>
-        <w:rPr>
-          <w:rFonts w:cstheme="minorHAnsi"/>
-          <w:sz w:val="24"/>
-          <w:szCs w:val="24"/>
-        </w:rPr>
-      </w:pPr>
-    </w:p>
-    <w:p>
-      <w:pPr>
-        <w:pStyle w:val="Akapitzlist"/>
-        <w:ind w:left="1080"/>
-        <w:rPr>
-          <w:rFonts w:cstheme="minorHAnsi"/>
-          <w:sz w:val="24"/>
-          <w:szCs w:val="24"/>
-        </w:rPr>
-      </w:pPr>
-    </w:p>
-    <w:p>
-      <w:pPr>
-        <w:pStyle w:val="Akapitzlist"/>
-        <w:ind w:left="1080"/>
-        <w:rPr>
-          <w:rFonts w:cstheme="minorHAnsi"/>
-          <w:sz w:val="24"/>
-          <w:szCs w:val="24"/>
-        </w:rPr>
-      </w:pPr>
-    </w:p>
-    <w:p>
-      <w:pPr>
-        <w:pStyle w:val="Akapitzlist"/>
-        <w:ind w:left="1080"/>
-        <w:rPr>
-          <w:rFonts w:cstheme="minorHAnsi"/>
-          <w:sz w:val="24"/>
-          <w:szCs w:val="24"/>
-        </w:rPr>
-      </w:pPr>
-    </w:p>
-    <w:p>
-      <w:pPr>
-        <w:pStyle w:val="Akapitzlist"/>
-        <w:ind w:left="1080"/>
-        <w:rPr>
-          <w:rFonts w:cstheme="minorHAnsi"/>
-          <w:sz w:val="24"/>
-          <w:szCs w:val="24"/>
-        </w:rPr>
-      </w:pPr>
-    </w:p>
-    <w:p>
-      <w:pPr>
-        <w:pStyle w:val="Akapitzlist"/>
-        <w:ind w:left="1080"/>
-        <w:rPr>
-          <w:rFonts w:cstheme="minorHAnsi"/>
-          <w:sz w:val="24"/>
-          <w:szCs w:val="24"/>
-        </w:rPr>
-      </w:pPr>
-    </w:p>
-    <w:p>
-      <w:pPr>
-        <w:pStyle w:val="Akapitzlist"/>
-        <w:ind w:left="1080"/>
-        <w:rPr>
-          <w:rFonts w:cstheme="minorHAnsi"/>
-          <w:sz w:val="24"/>
-          <w:szCs w:val="24"/>
-        </w:rPr>
-      </w:pPr>
-    </w:p>
-    <w:p>
-      <w:pPr>
-        <w:pStyle w:val="Akapitzlist"/>
-        <w:ind w:left="1080"/>
-        <w:rPr>
-          <w:rFonts w:cstheme="minorHAnsi"/>
-          <w:sz w:val="24"/>
-          <w:szCs w:val="24"/>
-        </w:rPr>
-      </w:pPr>
-    </w:p>
-    <w:p>
-      <w:pPr>
-        <w:pStyle w:val="Akapitzlist"/>
-        <w:ind w:left="1080"/>
-        <w:rPr>
-          <w:rFonts w:cstheme="minorHAnsi"/>
-          <w:sz w:val="24"/>
-          <w:szCs w:val="24"/>
-        </w:rPr>
-      </w:pPr>
-    </w:p>
-    <w:p>
-      <w:pPr>
-        <w:pStyle w:val="Akapitzlist"/>
         <w:numPr>
           <w:ilvl w:val="0"/>
           <w:numId w:val="6"/>
@@ -3666,7 +3664,7 @@
           <w:szCs w:val="24"/>
         </w:rPr>
         <w:lastRenderedPageBreak/>
-        <w:t>Panel główny dla Traffica</w:t>
+        <w:t>Panel główny Planner Managera</w:t>
       </w:r>
     </w:p>
     <w:p>
@@ -3689,9 +3687,9 @@
         </w:rPr>
         <w:drawing>
           <wp:inline distT="0" distB="0" distL="0" distR="0">
-            <wp:extent cx="5760720" cy="3930517"/>
+            <wp:extent cx="5760720" cy="3887826"/>
             <wp:effectExtent l="19050" t="0" r="0" b="0"/>
-            <wp:docPr id="1" name="Obraz 1"/>
+            <wp:docPr id="30" name="Obraz 7"/>
             <wp:cNvGraphicFramePr>
               <a:graphicFrameLocks xmlns:a="http://schemas.openxmlformats.org/drawingml/2006/main" noChangeAspect="1"/>
             </wp:cNvGraphicFramePr>
@@ -3699,13 +3697,13 @@
               <a:graphicData uri="http://schemas.openxmlformats.org/drawingml/2006/picture">
                 <pic:pic xmlns:pic="http://schemas.openxmlformats.org/drawingml/2006/picture">
                   <pic:nvPicPr>
-                    <pic:cNvPr id="0" name="Picture 1"/>
+                    <pic:cNvPr id="0" name="Picture 7"/>
                     <pic:cNvPicPr>
                       <a:picLocks noChangeAspect="1" noChangeArrowheads="1"/>
                     </pic:cNvPicPr>
                   </pic:nvPicPr>
                   <pic:blipFill>
-                    <a:blip r:embed="rId18" cstate="print"/>
+                    <a:blip r:embed="rId17" cstate="print"/>
                     <a:srcRect/>
                     <a:stretch>
                       <a:fillRect/>
@@ -3714,7 +3712,7 @@
                   <pic:spPr bwMode="auto">
                     <a:xfrm>
                       <a:off x="0" y="0"/>
-                      <a:ext cx="5760720" cy="3930517"/>
+                      <a:ext cx="5760720" cy="3887826"/>
                     </a:xfrm>
                     <a:prstGeom prst="rect">
                       <a:avLst/>
@@ -3737,237 +3735,6 @@
     <w:p>
       <w:pPr>
         <w:pStyle w:val="Akapitzlist"/>
-        <w:ind w:left="1080"/>
-        <w:rPr>
-          <w:rFonts w:cstheme="minorHAnsi"/>
-          <w:sz w:val="24"/>
-          <w:szCs w:val="24"/>
-        </w:rPr>
-      </w:pPr>
-    </w:p>
-    <w:p>
-      <w:pPr>
-        <w:pStyle w:val="Akapitzlist"/>
-        <w:ind w:left="1080"/>
-        <w:rPr>
-          <w:rFonts w:cstheme="minorHAnsi"/>
-          <w:sz w:val="24"/>
-          <w:szCs w:val="24"/>
-        </w:rPr>
-      </w:pPr>
-    </w:p>
-    <w:p>
-      <w:pPr>
-        <w:pStyle w:val="Akapitzlist"/>
-        <w:ind w:left="1080"/>
-        <w:rPr>
-          <w:rFonts w:cstheme="minorHAnsi"/>
-          <w:sz w:val="24"/>
-          <w:szCs w:val="24"/>
-        </w:rPr>
-      </w:pPr>
-    </w:p>
-    <w:p>
-      <w:pPr>
-        <w:pStyle w:val="Akapitzlist"/>
-        <w:ind w:left="1080"/>
-        <w:rPr>
-          <w:rFonts w:cstheme="minorHAnsi"/>
-          <w:sz w:val="24"/>
-          <w:szCs w:val="24"/>
-        </w:rPr>
-      </w:pPr>
-    </w:p>
-    <w:p>
-      <w:pPr>
-        <w:pStyle w:val="Akapitzlist"/>
-        <w:ind w:left="1080"/>
-        <w:rPr>
-          <w:rFonts w:cstheme="minorHAnsi"/>
-          <w:sz w:val="24"/>
-          <w:szCs w:val="24"/>
-        </w:rPr>
-      </w:pPr>
-    </w:p>
-    <w:p>
-      <w:pPr>
-        <w:pStyle w:val="Akapitzlist"/>
-        <w:ind w:left="1080"/>
-        <w:rPr>
-          <w:rFonts w:cstheme="minorHAnsi"/>
-          <w:sz w:val="24"/>
-          <w:szCs w:val="24"/>
-        </w:rPr>
-      </w:pPr>
-    </w:p>
-    <w:p>
-      <w:pPr>
-        <w:pStyle w:val="Akapitzlist"/>
-        <w:ind w:left="1080"/>
-        <w:rPr>
-          <w:rFonts w:cstheme="minorHAnsi"/>
-          <w:sz w:val="24"/>
-          <w:szCs w:val="24"/>
-        </w:rPr>
-      </w:pPr>
-    </w:p>
-    <w:p>
-      <w:pPr>
-        <w:pStyle w:val="Akapitzlist"/>
-        <w:ind w:left="1080"/>
-        <w:rPr>
-          <w:rFonts w:cstheme="minorHAnsi"/>
-          <w:sz w:val="24"/>
-          <w:szCs w:val="24"/>
-        </w:rPr>
-      </w:pPr>
-    </w:p>
-    <w:p>
-      <w:pPr>
-        <w:pStyle w:val="Akapitzlist"/>
-        <w:ind w:left="1080"/>
-        <w:rPr>
-          <w:rFonts w:cstheme="minorHAnsi"/>
-          <w:sz w:val="24"/>
-          <w:szCs w:val="24"/>
-        </w:rPr>
-      </w:pPr>
-    </w:p>
-    <w:p>
-      <w:pPr>
-        <w:pStyle w:val="Akapitzlist"/>
-        <w:ind w:left="1080"/>
-        <w:rPr>
-          <w:rFonts w:cstheme="minorHAnsi"/>
-          <w:sz w:val="24"/>
-          <w:szCs w:val="24"/>
-        </w:rPr>
-      </w:pPr>
-    </w:p>
-    <w:p>
-      <w:pPr>
-        <w:pStyle w:val="Akapitzlist"/>
-        <w:ind w:left="1080"/>
-        <w:rPr>
-          <w:rFonts w:cstheme="minorHAnsi"/>
-          <w:sz w:val="24"/>
-          <w:szCs w:val="24"/>
-        </w:rPr>
-      </w:pPr>
-    </w:p>
-    <w:p>
-      <w:pPr>
-        <w:pStyle w:val="Akapitzlist"/>
-        <w:ind w:left="1080"/>
-        <w:rPr>
-          <w:rFonts w:cstheme="minorHAnsi"/>
-          <w:sz w:val="24"/>
-          <w:szCs w:val="24"/>
-        </w:rPr>
-      </w:pPr>
-    </w:p>
-    <w:p>
-      <w:pPr>
-        <w:pStyle w:val="Akapitzlist"/>
-        <w:ind w:left="1080"/>
-        <w:rPr>
-          <w:rFonts w:cstheme="minorHAnsi"/>
-          <w:sz w:val="24"/>
-          <w:szCs w:val="24"/>
-        </w:rPr>
-      </w:pPr>
-    </w:p>
-    <w:p>
-      <w:pPr>
-        <w:pStyle w:val="Akapitzlist"/>
-        <w:ind w:left="1080"/>
-        <w:rPr>
-          <w:rFonts w:cstheme="minorHAnsi"/>
-          <w:sz w:val="24"/>
-          <w:szCs w:val="24"/>
-        </w:rPr>
-      </w:pPr>
-    </w:p>
-    <w:p>
-      <w:pPr>
-        <w:pStyle w:val="Akapitzlist"/>
-        <w:ind w:left="1080"/>
-        <w:rPr>
-          <w:rFonts w:cstheme="minorHAnsi"/>
-          <w:sz w:val="24"/>
-          <w:szCs w:val="24"/>
-        </w:rPr>
-      </w:pPr>
-    </w:p>
-    <w:p>
-      <w:pPr>
-        <w:pStyle w:val="Akapitzlist"/>
-        <w:ind w:left="1080"/>
-        <w:rPr>
-          <w:rFonts w:cstheme="minorHAnsi"/>
-          <w:sz w:val="24"/>
-          <w:szCs w:val="24"/>
-        </w:rPr>
-      </w:pPr>
-    </w:p>
-    <w:p>
-      <w:pPr>
-        <w:pStyle w:val="Akapitzlist"/>
-        <w:ind w:left="1080"/>
-        <w:rPr>
-          <w:rFonts w:cstheme="minorHAnsi"/>
-          <w:sz w:val="24"/>
-          <w:szCs w:val="24"/>
-        </w:rPr>
-      </w:pPr>
-    </w:p>
-    <w:p>
-      <w:pPr>
-        <w:pStyle w:val="Akapitzlist"/>
-        <w:ind w:left="1080"/>
-        <w:rPr>
-          <w:rFonts w:cstheme="minorHAnsi"/>
-          <w:sz w:val="24"/>
-          <w:szCs w:val="24"/>
-        </w:rPr>
-      </w:pPr>
-    </w:p>
-    <w:p>
-      <w:pPr>
-        <w:pStyle w:val="Akapitzlist"/>
-        <w:ind w:left="1080"/>
-        <w:rPr>
-          <w:rFonts w:cstheme="minorHAnsi"/>
-          <w:sz w:val="24"/>
-          <w:szCs w:val="24"/>
-        </w:rPr>
-      </w:pPr>
-    </w:p>
-    <w:p>
-      <w:pPr>
-        <w:pStyle w:val="Akapitzlist"/>
-        <w:ind w:left="1080"/>
-        <w:rPr>
-          <w:rFonts w:cstheme="minorHAnsi"/>
-          <w:sz w:val="24"/>
-          <w:szCs w:val="24"/>
-        </w:rPr>
-      </w:pPr>
-    </w:p>
-    <w:p>
-      <w:pPr>
-        <w:pStyle w:val="Akapitzlist"/>
-        <w:ind w:left="1080"/>
-        <w:rPr>
-          <w:rFonts w:cstheme="minorHAnsi"/>
-          <w:sz w:val="24"/>
-          <w:szCs w:val="24"/>
-        </w:rPr>
-      </w:pPr>
-    </w:p>
-    <w:p>
-      <w:pPr>
-        <w:pStyle w:val="Akapitzlist"/>
         <w:numPr>
           <w:ilvl w:val="0"/>
           <w:numId w:val="6"/>
@@ -3984,8 +3751,23 @@
           <w:sz w:val="24"/>
           <w:szCs w:val="24"/>
         </w:rPr>
-        <w:lastRenderedPageBreak/>
-        <w:t>Panel edycji dla Traffica</w:t>
+        <w:t xml:space="preserve">Panel zmiany </w:t>
+      </w:r>
+      <w:r>
+        <w:rPr>
+          <w:rFonts w:cstheme="minorHAnsi"/>
+          <w:sz w:val="24"/>
+          <w:szCs w:val="24"/>
+        </w:rPr>
+        <w:t>pensji</w:t>
+      </w:r>
+      <w:r>
+        <w:rPr>
+          <w:rFonts w:cstheme="minorHAnsi"/>
+          <w:sz w:val="24"/>
+          <w:szCs w:val="24"/>
+        </w:rPr>
+        <w:t xml:space="preserve"> pracownika przez Planner Managera</w:t>
       </w:r>
     </w:p>
     <w:p>
@@ -4001,16 +3783,14 @@
       <w:r>
         <w:rPr>
           <w:rFonts w:cstheme="minorHAnsi"/>
-          <w:noProof/>
-          <w:sz w:val="24"/>
-          <w:szCs w:val="24"/>
-          <w:lang w:eastAsia="pl-PL"/>
+          <w:sz w:val="24"/>
+          <w:szCs w:val="24"/>
         </w:rPr>
         <w:drawing>
           <wp:inline distT="0" distB="0" distL="0" distR="0">
-            <wp:extent cx="5332730" cy="5047615"/>
-            <wp:effectExtent l="19050" t="0" r="1270" b="0"/>
-            <wp:docPr id="13" name="Obraz 7"/>
+            <wp:extent cx="1693545" cy="1582420"/>
+            <wp:effectExtent l="19050" t="0" r="1905" b="0"/>
+            <wp:docPr id="34" name="Obraz 13"/>
             <wp:cNvGraphicFramePr>
               <a:graphicFrameLocks xmlns:a="http://schemas.openxmlformats.org/drawingml/2006/main" noChangeAspect="1"/>
             </wp:cNvGraphicFramePr>
@@ -4018,13 +3798,13 @@
               <a:graphicData uri="http://schemas.openxmlformats.org/drawingml/2006/picture">
                 <pic:pic xmlns:pic="http://schemas.openxmlformats.org/drawingml/2006/picture">
                   <pic:nvPicPr>
-                    <pic:cNvPr id="0" name="Picture 7"/>
+                    <pic:cNvPr id="0" name="Picture 13"/>
                     <pic:cNvPicPr>
                       <a:picLocks noChangeAspect="1" noChangeArrowheads="1"/>
                     </pic:cNvPicPr>
                   </pic:nvPicPr>
                   <pic:blipFill>
-                    <a:blip r:embed="rId19" cstate="print"/>
+                    <a:blip r:embed="rId18" cstate="print"/>
                     <a:srcRect/>
                     <a:stretch>
                       <a:fillRect/>
@@ -4033,7 +3813,7 @@
                   <pic:spPr bwMode="auto">
                     <a:xfrm>
                       <a:off x="0" y="0"/>
-                      <a:ext cx="5332730" cy="5047615"/>
+                      <a:ext cx="1693545" cy="1582420"/>
                     </a:xfrm>
                     <a:prstGeom prst="rect">
                       <a:avLst/>
@@ -4056,182 +3836,6 @@
     <w:p>
       <w:pPr>
         <w:pStyle w:val="Akapitzlist"/>
-        <w:ind w:left="1080"/>
-        <w:rPr>
-          <w:rFonts w:cstheme="minorHAnsi"/>
-          <w:sz w:val="24"/>
-          <w:szCs w:val="24"/>
-        </w:rPr>
-      </w:pPr>
-    </w:p>
-    <w:p>
-      <w:pPr>
-        <w:pStyle w:val="Akapitzlist"/>
-        <w:ind w:left="1080"/>
-        <w:rPr>
-          <w:rFonts w:cstheme="minorHAnsi"/>
-          <w:sz w:val="24"/>
-          <w:szCs w:val="24"/>
-        </w:rPr>
-      </w:pPr>
-    </w:p>
-    <w:p>
-      <w:pPr>
-        <w:pStyle w:val="Akapitzlist"/>
-        <w:ind w:left="1080"/>
-        <w:rPr>
-          <w:rFonts w:cstheme="minorHAnsi"/>
-          <w:sz w:val="24"/>
-          <w:szCs w:val="24"/>
-        </w:rPr>
-      </w:pPr>
-    </w:p>
-    <w:p>
-      <w:pPr>
-        <w:pStyle w:val="Akapitzlist"/>
-        <w:ind w:left="1080"/>
-        <w:rPr>
-          <w:rFonts w:cstheme="minorHAnsi"/>
-          <w:sz w:val="24"/>
-          <w:szCs w:val="24"/>
-        </w:rPr>
-      </w:pPr>
-    </w:p>
-    <w:p>
-      <w:pPr>
-        <w:pStyle w:val="Akapitzlist"/>
-        <w:ind w:left="1080"/>
-        <w:rPr>
-          <w:rFonts w:cstheme="minorHAnsi"/>
-          <w:sz w:val="24"/>
-          <w:szCs w:val="24"/>
-        </w:rPr>
-      </w:pPr>
-    </w:p>
-    <w:p>
-      <w:pPr>
-        <w:pStyle w:val="Akapitzlist"/>
-        <w:ind w:left="1080"/>
-        <w:rPr>
-          <w:rFonts w:cstheme="minorHAnsi"/>
-          <w:sz w:val="24"/>
-          <w:szCs w:val="24"/>
-        </w:rPr>
-      </w:pPr>
-    </w:p>
-    <w:p>
-      <w:pPr>
-        <w:pStyle w:val="Akapitzlist"/>
-        <w:ind w:left="1080"/>
-        <w:rPr>
-          <w:rFonts w:cstheme="minorHAnsi"/>
-          <w:sz w:val="24"/>
-          <w:szCs w:val="24"/>
-        </w:rPr>
-      </w:pPr>
-    </w:p>
-    <w:p>
-      <w:pPr>
-        <w:pStyle w:val="Akapitzlist"/>
-        <w:ind w:left="1080"/>
-        <w:rPr>
-          <w:rFonts w:cstheme="minorHAnsi"/>
-          <w:sz w:val="24"/>
-          <w:szCs w:val="24"/>
-        </w:rPr>
-      </w:pPr>
-    </w:p>
-    <w:p>
-      <w:pPr>
-        <w:pStyle w:val="Akapitzlist"/>
-        <w:ind w:left="1080"/>
-        <w:rPr>
-          <w:rFonts w:cstheme="minorHAnsi"/>
-          <w:sz w:val="24"/>
-          <w:szCs w:val="24"/>
-        </w:rPr>
-      </w:pPr>
-    </w:p>
-    <w:p>
-      <w:pPr>
-        <w:pStyle w:val="Akapitzlist"/>
-        <w:ind w:left="1080"/>
-        <w:rPr>
-          <w:rFonts w:cstheme="minorHAnsi"/>
-          <w:sz w:val="24"/>
-          <w:szCs w:val="24"/>
-        </w:rPr>
-      </w:pPr>
-    </w:p>
-    <w:p>
-      <w:pPr>
-        <w:pStyle w:val="Akapitzlist"/>
-        <w:ind w:left="1080"/>
-        <w:rPr>
-          <w:rFonts w:cstheme="minorHAnsi"/>
-          <w:sz w:val="24"/>
-          <w:szCs w:val="24"/>
-        </w:rPr>
-      </w:pPr>
-    </w:p>
-    <w:p>
-      <w:pPr>
-        <w:pStyle w:val="Akapitzlist"/>
-        <w:ind w:left="1080"/>
-        <w:rPr>
-          <w:rFonts w:cstheme="minorHAnsi"/>
-          <w:sz w:val="24"/>
-          <w:szCs w:val="24"/>
-        </w:rPr>
-      </w:pPr>
-    </w:p>
-    <w:p>
-      <w:pPr>
-        <w:pStyle w:val="Akapitzlist"/>
-        <w:ind w:left="1080"/>
-        <w:rPr>
-          <w:rFonts w:cstheme="minorHAnsi"/>
-          <w:sz w:val="24"/>
-          <w:szCs w:val="24"/>
-        </w:rPr>
-      </w:pPr>
-    </w:p>
-    <w:p>
-      <w:pPr>
-        <w:pStyle w:val="Akapitzlist"/>
-        <w:ind w:left="1080"/>
-        <w:rPr>
-          <w:rFonts w:cstheme="minorHAnsi"/>
-          <w:sz w:val="24"/>
-          <w:szCs w:val="24"/>
-        </w:rPr>
-      </w:pPr>
-    </w:p>
-    <w:p>
-      <w:pPr>
-        <w:pStyle w:val="Akapitzlist"/>
-        <w:ind w:left="1080"/>
-        <w:rPr>
-          <w:rFonts w:cstheme="minorHAnsi"/>
-          <w:sz w:val="24"/>
-          <w:szCs w:val="24"/>
-        </w:rPr>
-      </w:pPr>
-    </w:p>
-    <w:p>
-      <w:pPr>
-        <w:pStyle w:val="Akapitzlist"/>
-        <w:ind w:left="1080"/>
-        <w:rPr>
-          <w:rFonts w:cstheme="minorHAnsi"/>
-          <w:sz w:val="24"/>
-          <w:szCs w:val="24"/>
-        </w:rPr>
-      </w:pPr>
-    </w:p>
-    <w:p>
-      <w:pPr>
-        <w:pStyle w:val="Akapitzlist"/>
         <w:numPr>
           <w:ilvl w:val="0"/>
           <w:numId w:val="6"/>
@@ -4248,660 +3852,15 @@
           <w:sz w:val="24"/>
           <w:szCs w:val="24"/>
         </w:rPr>
-        <w:lastRenderedPageBreak/>
-        <w:t>Główny panel księgowego</w:t>
-      </w:r>
-      <w:r>
-        <w:rPr>
-          <w:rFonts w:cstheme="minorHAnsi"/>
-          <w:sz w:val="24"/>
-          <w:szCs w:val="24"/>
-        </w:rPr>
-        <w:t xml:space="preserve"> od kampanii</w:t>
-      </w:r>
-    </w:p>
-    <w:p>
-      <w:pPr>
-        <w:pStyle w:val="Akapitzlist"/>
-        <w:ind w:left="1080"/>
-        <w:rPr>
-          <w:rFonts w:cstheme="minorHAnsi"/>
-          <w:sz w:val="24"/>
-          <w:szCs w:val="24"/>
-        </w:rPr>
-      </w:pPr>
-    </w:p>
-    <w:p>
-      <w:pPr>
-        <w:pStyle w:val="Akapitzlist"/>
-        <w:ind w:left="1080"/>
-        <w:rPr>
-          <w:rFonts w:cstheme="minorHAnsi"/>
-          <w:sz w:val="24"/>
-          <w:szCs w:val="24"/>
-        </w:rPr>
-      </w:pPr>
-      <w:r>
-        <w:rPr>
-          <w:rFonts w:cstheme="minorHAnsi"/>
-          <w:noProof/>
-          <w:sz w:val="24"/>
-          <w:szCs w:val="24"/>
-          <w:lang w:eastAsia="pl-PL"/>
-        </w:rPr>
-        <w:drawing>
-          <wp:inline distT="0" distB="0" distL="0" distR="0">
-            <wp:extent cx="5760720" cy="3831376"/>
-            <wp:effectExtent l="19050" t="0" r="0" b="0"/>
-            <wp:docPr id="22" name="Obraz 6"/>
-            <wp:cNvGraphicFramePr>
-              <a:graphicFrameLocks xmlns:a="http://schemas.openxmlformats.org/drawingml/2006/main" noChangeAspect="1"/>
-            </wp:cNvGraphicFramePr>
-            <a:graphic xmlns:a="http://schemas.openxmlformats.org/drawingml/2006/main">
-              <a:graphicData uri="http://schemas.openxmlformats.org/drawingml/2006/picture">
-                <pic:pic xmlns:pic="http://schemas.openxmlformats.org/drawingml/2006/picture">
-                  <pic:nvPicPr>
-                    <pic:cNvPr id="0" name="Picture 6"/>
-                    <pic:cNvPicPr>
-                      <a:picLocks noChangeAspect="1" noChangeArrowheads="1"/>
-                    </pic:cNvPicPr>
-                  </pic:nvPicPr>
-                  <pic:blipFill>
-                    <a:blip r:embed="rId20" cstate="print"/>
-                    <a:srcRect/>
-                    <a:stretch>
-                      <a:fillRect/>
-                    </a:stretch>
-                  </pic:blipFill>
-                  <pic:spPr bwMode="auto">
-                    <a:xfrm>
-                      <a:off x="0" y="0"/>
-                      <a:ext cx="5760720" cy="3831376"/>
-                    </a:xfrm>
-                    <a:prstGeom prst="rect">
-                      <a:avLst/>
-                    </a:prstGeom>
-                    <a:noFill/>
-                    <a:ln w="9525">
-                      <a:noFill/>
-                      <a:miter lim="800000"/>
-                      <a:headEnd/>
-                      <a:tailEnd/>
-                    </a:ln>
-                  </pic:spPr>
-                </pic:pic>
-              </a:graphicData>
-            </a:graphic>
-          </wp:inline>
-        </w:drawing>
-      </w:r>
-    </w:p>
-    <w:p>
-      <w:pPr>
-        <w:pStyle w:val="Akapitzlist"/>
-        <w:numPr>
-          <w:ilvl w:val="0"/>
-          <w:numId w:val="6"/>
-        </w:numPr>
-        <w:rPr>
-          <w:rFonts w:cstheme="minorHAnsi"/>
-          <w:sz w:val="24"/>
-          <w:szCs w:val="24"/>
-        </w:rPr>
-      </w:pPr>
-      <w:r>
-        <w:rPr>
-          <w:rFonts w:cstheme="minorHAnsi"/>
-          <w:sz w:val="24"/>
-          <w:szCs w:val="24"/>
-        </w:rPr>
-        <w:t>Główny panel księgowego firmy</w:t>
-      </w:r>
-    </w:p>
-    <w:p>
-      <w:pPr>
-        <w:pStyle w:val="Akapitzlist"/>
-        <w:ind w:left="1080"/>
-        <w:rPr>
-          <w:rFonts w:cstheme="minorHAnsi"/>
-          <w:sz w:val="24"/>
-          <w:szCs w:val="24"/>
-        </w:rPr>
-      </w:pPr>
-      <w:r>
-        <w:rPr>
-          <w:rFonts w:cstheme="minorHAnsi"/>
-          <w:noProof/>
-          <w:sz w:val="24"/>
-          <w:szCs w:val="24"/>
-          <w:lang w:eastAsia="pl-PL"/>
-        </w:rPr>
-        <w:drawing>
-          <wp:inline distT="0" distB="0" distL="0" distR="0">
-            <wp:extent cx="5760720" cy="3893681"/>
-            <wp:effectExtent l="19050" t="0" r="0" b="0"/>
-            <wp:docPr id="23" name="Obraz 9"/>
-            <wp:cNvGraphicFramePr>
-              <a:graphicFrameLocks xmlns:a="http://schemas.openxmlformats.org/drawingml/2006/main" noChangeAspect="1"/>
-            </wp:cNvGraphicFramePr>
-            <a:graphic xmlns:a="http://schemas.openxmlformats.org/drawingml/2006/main">
-              <a:graphicData uri="http://schemas.openxmlformats.org/drawingml/2006/picture">
-                <pic:pic xmlns:pic="http://schemas.openxmlformats.org/drawingml/2006/picture">
-                  <pic:nvPicPr>
-                    <pic:cNvPr id="0" name="Picture 9"/>
-                    <pic:cNvPicPr>
-                      <a:picLocks noChangeAspect="1" noChangeArrowheads="1"/>
-                    </pic:cNvPicPr>
-                  </pic:nvPicPr>
-                  <pic:blipFill>
-                    <a:blip r:embed="rId21" cstate="print"/>
-                    <a:srcRect/>
-                    <a:stretch>
-                      <a:fillRect/>
-                    </a:stretch>
-                  </pic:blipFill>
-                  <pic:spPr bwMode="auto">
-                    <a:xfrm>
-                      <a:off x="0" y="0"/>
-                      <a:ext cx="5760720" cy="3893681"/>
-                    </a:xfrm>
-                    <a:prstGeom prst="rect">
-                      <a:avLst/>
-                    </a:prstGeom>
-                    <a:noFill/>
-                    <a:ln w="9525">
-                      <a:noFill/>
-                      <a:miter lim="800000"/>
-                      <a:headEnd/>
-                      <a:tailEnd/>
-                    </a:ln>
-                  </pic:spPr>
-                </pic:pic>
-              </a:graphicData>
-            </a:graphic>
-          </wp:inline>
-        </w:drawing>
-      </w:r>
-    </w:p>
-    <w:p>
-      <w:pPr>
-        <w:pStyle w:val="Akapitzlist"/>
-        <w:ind w:left="1080"/>
-        <w:rPr>
-          <w:rFonts w:cstheme="minorHAnsi"/>
-          <w:sz w:val="24"/>
-          <w:szCs w:val="24"/>
-        </w:rPr>
-      </w:pPr>
-    </w:p>
-    <w:p>
-      <w:pPr>
-        <w:pStyle w:val="Akapitzlist"/>
-        <w:numPr>
-          <w:ilvl w:val="0"/>
-          <w:numId w:val="6"/>
-        </w:numPr>
-        <w:rPr>
-          <w:rFonts w:cstheme="minorHAnsi"/>
-          <w:sz w:val="24"/>
-          <w:szCs w:val="24"/>
-        </w:rPr>
-      </w:pPr>
-      <w:r>
-        <w:rPr>
-          <w:rFonts w:cstheme="minorHAnsi"/>
-          <w:sz w:val="24"/>
-          <w:szCs w:val="24"/>
-        </w:rPr>
-        <w:lastRenderedPageBreak/>
-        <w:t>Panel dla księgowego od kampanii i firmy jednocześnie</w:t>
-      </w:r>
-    </w:p>
-    <w:p>
-      <w:pPr>
-        <w:pStyle w:val="Akapitzlist"/>
-        <w:ind w:left="1080"/>
-        <w:rPr>
-          <w:rFonts w:cstheme="minorHAnsi"/>
-          <w:sz w:val="24"/>
-          <w:szCs w:val="24"/>
-        </w:rPr>
-      </w:pPr>
-      <w:r>
-        <w:rPr>
-          <w:rFonts w:cstheme="minorHAnsi"/>
-          <w:noProof/>
-          <w:sz w:val="24"/>
-          <w:szCs w:val="24"/>
-          <w:lang w:eastAsia="pl-PL"/>
-        </w:rPr>
-        <w:drawing>
-          <wp:inline distT="0" distB="0" distL="0" distR="0">
-            <wp:extent cx="5760720" cy="3854838"/>
-            <wp:effectExtent l="19050" t="0" r="0" b="0"/>
-            <wp:docPr id="24" name="Obraz 12"/>
-            <wp:cNvGraphicFramePr>
-              <a:graphicFrameLocks xmlns:a="http://schemas.openxmlformats.org/drawingml/2006/main" noChangeAspect="1"/>
-            </wp:cNvGraphicFramePr>
-            <a:graphic xmlns:a="http://schemas.openxmlformats.org/drawingml/2006/main">
-              <a:graphicData uri="http://schemas.openxmlformats.org/drawingml/2006/picture">
-                <pic:pic xmlns:pic="http://schemas.openxmlformats.org/drawingml/2006/picture">
-                  <pic:nvPicPr>
-                    <pic:cNvPr id="0" name="Picture 12"/>
-                    <pic:cNvPicPr>
-                      <a:picLocks noChangeAspect="1" noChangeArrowheads="1"/>
-                    </pic:cNvPicPr>
-                  </pic:nvPicPr>
-                  <pic:blipFill>
-                    <a:blip r:embed="rId22" cstate="print"/>
-                    <a:srcRect/>
-                    <a:stretch>
-                      <a:fillRect/>
-                    </a:stretch>
-                  </pic:blipFill>
-                  <pic:spPr bwMode="auto">
-                    <a:xfrm>
-                      <a:off x="0" y="0"/>
-                      <a:ext cx="5760720" cy="3854838"/>
-                    </a:xfrm>
-                    <a:prstGeom prst="rect">
-                      <a:avLst/>
-                    </a:prstGeom>
-                    <a:noFill/>
-                    <a:ln w="9525">
-                      <a:noFill/>
-                      <a:miter lim="800000"/>
-                      <a:headEnd/>
-                      <a:tailEnd/>
-                    </a:ln>
-                  </pic:spPr>
-                </pic:pic>
-              </a:graphicData>
-            </a:graphic>
-          </wp:inline>
-        </w:drawing>
-      </w:r>
-      <w:r>
-        <w:rPr>
-          <w:rFonts w:cstheme="minorHAnsi"/>
-          <w:sz w:val="24"/>
-          <w:szCs w:val="24"/>
-        </w:rPr>
-        <w:t>LUB</w:t>
-      </w:r>
-    </w:p>
-    <w:p>
-      <w:pPr>
-        <w:pStyle w:val="Akapitzlist"/>
-        <w:ind w:left="1080"/>
-        <w:rPr>
-          <w:rFonts w:cstheme="minorHAnsi"/>
-          <w:sz w:val="24"/>
-          <w:szCs w:val="24"/>
-        </w:rPr>
-      </w:pPr>
-      <w:r>
-        <w:rPr>
-          <w:rFonts w:cstheme="minorHAnsi"/>
-          <w:noProof/>
-          <w:sz w:val="24"/>
-          <w:szCs w:val="24"/>
-          <w:lang w:eastAsia="pl-PL"/>
-        </w:rPr>
-        <w:drawing>
-          <wp:inline distT="0" distB="0" distL="0" distR="0">
-            <wp:extent cx="5760720" cy="3890820"/>
-            <wp:effectExtent l="19050" t="0" r="0" b="0"/>
-            <wp:docPr id="25" name="Obraz 15"/>
-            <wp:cNvGraphicFramePr>
-              <a:graphicFrameLocks xmlns:a="http://schemas.openxmlformats.org/drawingml/2006/main" noChangeAspect="1"/>
-            </wp:cNvGraphicFramePr>
-            <a:graphic xmlns:a="http://schemas.openxmlformats.org/drawingml/2006/main">
-              <a:graphicData uri="http://schemas.openxmlformats.org/drawingml/2006/picture">
-                <pic:pic xmlns:pic="http://schemas.openxmlformats.org/drawingml/2006/picture">
-                  <pic:nvPicPr>
-                    <pic:cNvPr id="0" name="Picture 15"/>
-                    <pic:cNvPicPr>
-                      <a:picLocks noChangeAspect="1" noChangeArrowheads="1"/>
-                    </pic:cNvPicPr>
-                  </pic:nvPicPr>
-                  <pic:blipFill>
-                    <a:blip r:embed="rId23" cstate="print"/>
-                    <a:srcRect/>
-                    <a:stretch>
-                      <a:fillRect/>
-                    </a:stretch>
-                  </pic:blipFill>
-                  <pic:spPr bwMode="auto">
-                    <a:xfrm>
-                      <a:off x="0" y="0"/>
-                      <a:ext cx="5760720" cy="3890820"/>
-                    </a:xfrm>
-                    <a:prstGeom prst="rect">
-                      <a:avLst/>
-                    </a:prstGeom>
-                    <a:noFill/>
-                    <a:ln w="9525">
-                      <a:noFill/>
-                      <a:miter lim="800000"/>
-                      <a:headEnd/>
-                      <a:tailEnd/>
-                    </a:ln>
-                  </pic:spPr>
-                </pic:pic>
-              </a:graphicData>
-            </a:graphic>
-          </wp:inline>
-        </w:drawing>
-      </w:r>
-    </w:p>
-    <w:p>
-      <w:pPr>
-        <w:pStyle w:val="Akapitzlist"/>
-        <w:ind w:left="1080"/>
-        <w:rPr>
-          <w:rFonts w:cstheme="minorHAnsi"/>
-          <w:sz w:val="24"/>
-          <w:szCs w:val="24"/>
-        </w:rPr>
-      </w:pPr>
-    </w:p>
-    <w:p>
-      <w:pPr>
-        <w:pStyle w:val="Akapitzlist"/>
-        <w:ind w:left="1080"/>
-        <w:rPr>
-          <w:rFonts w:cstheme="minorHAnsi"/>
-          <w:sz w:val="24"/>
-          <w:szCs w:val="24"/>
-        </w:rPr>
-      </w:pPr>
-      <w:r>
-        <w:rPr>
-          <w:rFonts w:cstheme="minorHAnsi"/>
-          <w:sz w:val="24"/>
-          <w:szCs w:val="24"/>
-        </w:rPr>
-        <w:t xml:space="preserve"> </w:t>
-      </w:r>
-    </w:p>
-    <w:p>
-      <w:pPr>
-        <w:pStyle w:val="Akapitzlist"/>
-        <w:numPr>
-          <w:ilvl w:val="0"/>
-          <w:numId w:val="6"/>
-        </w:numPr>
-        <w:rPr>
-          <w:rFonts w:cstheme="minorHAnsi"/>
-          <w:sz w:val="24"/>
-          <w:szCs w:val="24"/>
-        </w:rPr>
-      </w:pPr>
-      <w:r>
-        <w:rPr>
-          <w:rFonts w:cstheme="minorHAnsi"/>
-          <w:sz w:val="24"/>
-          <w:szCs w:val="24"/>
-        </w:rPr>
-        <w:lastRenderedPageBreak/>
-        <w:t>Panel rozliczenia kampanii</w:t>
-      </w:r>
-    </w:p>
-    <w:p>
-      <w:pPr>
-        <w:pStyle w:val="Akapitzlist"/>
-        <w:ind w:left="1080"/>
-        <w:rPr>
-          <w:rFonts w:cstheme="minorHAnsi"/>
-          <w:sz w:val="24"/>
-          <w:szCs w:val="24"/>
-        </w:rPr>
-      </w:pPr>
-      <w:r>
-        <w:rPr>
-          <w:rFonts w:cstheme="minorHAnsi"/>
-          <w:noProof/>
-          <w:sz w:val="24"/>
-          <w:szCs w:val="24"/>
-          <w:lang w:eastAsia="pl-PL"/>
-        </w:rPr>
-        <w:drawing>
-          <wp:inline distT="0" distB="0" distL="0" distR="0">
-            <wp:extent cx="3745230" cy="4286885"/>
-            <wp:effectExtent l="19050" t="0" r="7620" b="0"/>
-            <wp:docPr id="14" name="Obraz 16"/>
-            <wp:cNvGraphicFramePr>
-              <a:graphicFrameLocks xmlns:a="http://schemas.openxmlformats.org/drawingml/2006/main" noChangeAspect="1"/>
-            </wp:cNvGraphicFramePr>
-            <a:graphic xmlns:a="http://schemas.openxmlformats.org/drawingml/2006/main">
-              <a:graphicData uri="http://schemas.openxmlformats.org/drawingml/2006/picture">
-                <pic:pic xmlns:pic="http://schemas.openxmlformats.org/drawingml/2006/picture">
-                  <pic:nvPicPr>
-                    <pic:cNvPr id="0" name="Picture 16"/>
-                    <pic:cNvPicPr>
-                      <a:picLocks noChangeAspect="1" noChangeArrowheads="1"/>
-                    </pic:cNvPicPr>
-                  </pic:nvPicPr>
-                  <pic:blipFill>
-                    <a:blip r:embed="rId24" cstate="print"/>
-                    <a:srcRect/>
-                    <a:stretch>
-                      <a:fillRect/>
-                    </a:stretch>
-                  </pic:blipFill>
-                  <pic:spPr bwMode="auto">
-                    <a:xfrm>
-                      <a:off x="0" y="0"/>
-                      <a:ext cx="3745230" cy="4286885"/>
-                    </a:xfrm>
-                    <a:prstGeom prst="rect">
-                      <a:avLst/>
-                    </a:prstGeom>
-                    <a:noFill/>
-                    <a:ln w="9525">
-                      <a:noFill/>
-                      <a:miter lim="800000"/>
-                      <a:headEnd/>
-                      <a:tailEnd/>
-                    </a:ln>
-                  </pic:spPr>
-                </pic:pic>
-              </a:graphicData>
-            </a:graphic>
-          </wp:inline>
-        </w:drawing>
-      </w:r>
-    </w:p>
-    <w:p>
-      <w:pPr>
-        <w:pStyle w:val="Akapitzlist"/>
-        <w:numPr>
-          <w:ilvl w:val="0"/>
-          <w:numId w:val="6"/>
-        </w:numPr>
-        <w:rPr>
-          <w:rFonts w:cstheme="minorHAnsi"/>
-          <w:sz w:val="24"/>
-          <w:szCs w:val="24"/>
-        </w:rPr>
-      </w:pPr>
-      <w:r>
-        <w:rPr>
-          <w:rFonts w:cstheme="minorHAnsi"/>
-          <w:sz w:val="24"/>
-          <w:szCs w:val="24"/>
-        </w:rPr>
-        <w:t>Panel główny Planner Managera</w:t>
-      </w:r>
-    </w:p>
-    <w:p>
-      <w:pPr>
-        <w:pStyle w:val="Akapitzlist"/>
-        <w:ind w:left="1080"/>
-        <w:rPr>
-          <w:rFonts w:cstheme="minorHAnsi"/>
-          <w:sz w:val="24"/>
-          <w:szCs w:val="24"/>
-        </w:rPr>
-      </w:pPr>
-      <w:r>
-        <w:rPr>
-          <w:rFonts w:cstheme="minorHAnsi"/>
-          <w:noProof/>
-          <w:sz w:val="24"/>
-          <w:szCs w:val="24"/>
-          <w:lang w:eastAsia="pl-PL"/>
-        </w:rPr>
-        <w:drawing>
-          <wp:inline distT="0" distB="0" distL="0" distR="0">
-            <wp:extent cx="5760720" cy="3879578"/>
-            <wp:effectExtent l="19050" t="0" r="0" b="0"/>
-            <wp:docPr id="17" name="Obraz 1"/>
-            <wp:cNvGraphicFramePr>
-              <a:graphicFrameLocks xmlns:a="http://schemas.openxmlformats.org/drawingml/2006/main" noChangeAspect="1"/>
-            </wp:cNvGraphicFramePr>
-            <a:graphic xmlns:a="http://schemas.openxmlformats.org/drawingml/2006/main">
-              <a:graphicData uri="http://schemas.openxmlformats.org/drawingml/2006/picture">
-                <pic:pic xmlns:pic="http://schemas.openxmlformats.org/drawingml/2006/picture">
-                  <pic:nvPicPr>
-                    <pic:cNvPr id="0" name="Picture 1"/>
-                    <pic:cNvPicPr>
-                      <a:picLocks noChangeAspect="1" noChangeArrowheads="1"/>
-                    </pic:cNvPicPr>
-                  </pic:nvPicPr>
-                  <pic:blipFill>
-                    <a:blip r:embed="rId25" cstate="print"/>
-                    <a:srcRect/>
-                    <a:stretch>
-                      <a:fillRect/>
-                    </a:stretch>
-                  </pic:blipFill>
-                  <pic:spPr bwMode="auto">
-                    <a:xfrm>
-                      <a:off x="0" y="0"/>
-                      <a:ext cx="5760720" cy="3879578"/>
-                    </a:xfrm>
-                    <a:prstGeom prst="rect">
-                      <a:avLst/>
-                    </a:prstGeom>
-                    <a:noFill/>
-                    <a:ln w="9525">
-                      <a:noFill/>
-                      <a:miter lim="800000"/>
-                      <a:headEnd/>
-                      <a:tailEnd/>
-                    </a:ln>
-                  </pic:spPr>
-                </pic:pic>
-              </a:graphicData>
-            </a:graphic>
-          </wp:inline>
-        </w:drawing>
-      </w:r>
-    </w:p>
-    <w:p>
-      <w:pPr>
-        <w:pStyle w:val="Akapitzlist"/>
-        <w:numPr>
-          <w:ilvl w:val="0"/>
-          <w:numId w:val="6"/>
-        </w:numPr>
-        <w:rPr>
-          <w:rFonts w:cstheme="minorHAnsi"/>
-          <w:sz w:val="24"/>
-          <w:szCs w:val="24"/>
-        </w:rPr>
-      </w:pPr>
-      <w:r>
-        <w:rPr>
-          <w:rFonts w:cstheme="minorHAnsi"/>
-          <w:sz w:val="24"/>
-          <w:szCs w:val="24"/>
-        </w:rPr>
-        <w:lastRenderedPageBreak/>
-        <w:t>Panel główny Traffic Managera</w:t>
-      </w:r>
-    </w:p>
-    <w:p>
-      <w:pPr>
-        <w:pStyle w:val="Akapitzlist"/>
-        <w:ind w:left="1080"/>
-        <w:rPr>
-          <w:rFonts w:cstheme="minorHAnsi"/>
-          <w:sz w:val="24"/>
-          <w:szCs w:val="24"/>
-        </w:rPr>
-      </w:pPr>
-      <w:r>
-        <w:rPr>
-          <w:rFonts w:cstheme="minorHAnsi"/>
-          <w:noProof/>
-          <w:sz w:val="24"/>
-          <w:szCs w:val="24"/>
-          <w:lang w:eastAsia="pl-PL"/>
-        </w:rPr>
-        <w:drawing>
-          <wp:inline distT="0" distB="0" distL="0" distR="0">
-            <wp:extent cx="5760720" cy="3887982"/>
-            <wp:effectExtent l="19050" t="0" r="0" b="0"/>
-            <wp:docPr id="20" name="Obraz 2"/>
-            <wp:cNvGraphicFramePr>
-              <a:graphicFrameLocks xmlns:a="http://schemas.openxmlformats.org/drawingml/2006/main" noChangeAspect="1"/>
-            </wp:cNvGraphicFramePr>
-            <a:graphic xmlns:a="http://schemas.openxmlformats.org/drawingml/2006/main">
-              <a:graphicData uri="http://schemas.openxmlformats.org/drawingml/2006/picture">
-                <pic:pic xmlns:pic="http://schemas.openxmlformats.org/drawingml/2006/picture">
-                  <pic:nvPicPr>
-                    <pic:cNvPr id="0" name="Picture 2"/>
-                    <pic:cNvPicPr>
-                      <a:picLocks noChangeAspect="1" noChangeArrowheads="1"/>
-                    </pic:cNvPicPr>
-                  </pic:nvPicPr>
-                  <pic:blipFill>
-                    <a:blip r:embed="rId26" cstate="print"/>
-                    <a:srcRect/>
-                    <a:stretch>
-                      <a:fillRect/>
-                    </a:stretch>
-                  </pic:blipFill>
-                  <pic:spPr bwMode="auto">
-                    <a:xfrm>
-                      <a:off x="0" y="0"/>
-                      <a:ext cx="5760720" cy="3887982"/>
-                    </a:xfrm>
-                    <a:prstGeom prst="rect">
-                      <a:avLst/>
-                    </a:prstGeom>
-                    <a:noFill/>
-                  </pic:spPr>
-                </pic:pic>
-              </a:graphicData>
-            </a:graphic>
-          </wp:inline>
-        </w:drawing>
-      </w:r>
-    </w:p>
-    <w:p>
-      <w:pPr>
-        <w:pStyle w:val="Akapitzlist"/>
-        <w:numPr>
-          <w:ilvl w:val="0"/>
-          <w:numId w:val="6"/>
-        </w:numPr>
-        <w:rPr>
-          <w:rFonts w:cstheme="minorHAnsi"/>
-          <w:sz w:val="24"/>
-          <w:szCs w:val="24"/>
-        </w:rPr>
-      </w:pPr>
-      <w:r>
-        <w:rPr>
-          <w:rFonts w:cstheme="minorHAnsi"/>
-          <w:sz w:val="24"/>
-          <w:szCs w:val="24"/>
-        </w:rPr>
         <w:t>Panel zmiany rocznej premii</w:t>
+      </w:r>
+      <w:r>
+        <w:rPr>
+          <w:rFonts w:cstheme="minorHAnsi"/>
+          <w:sz w:val="24"/>
+          <w:szCs w:val="24"/>
+        </w:rPr>
+        <w:t xml:space="preserve"> przez Planner Managera</w:t>
       </w:r>
     </w:p>
     <w:p>
@@ -4940,7 +3899,7 @@
                     </pic:cNvPicPr>
                   </pic:nvPicPr>
                   <pic:blipFill>
-                    <a:blip r:embed="rId27" cstate="print"/>
+                    <a:blip r:embed="rId19" cstate="print"/>
                     <a:srcRect/>
                     <a:stretch>
                       <a:fillRect/>
@@ -4976,118 +3935,6 @@
     </w:p>
     <w:p>
       <w:pPr>
-        <w:pStyle w:val="Akapitzlist"/>
-        <w:ind w:left="1080"/>
-        <w:rPr>
-          <w:rFonts w:cstheme="minorHAnsi"/>
-          <w:sz w:val="24"/>
-          <w:szCs w:val="24"/>
-        </w:rPr>
-      </w:pPr>
-    </w:p>
-    <w:p>
-      <w:pPr>
-        <w:pStyle w:val="Akapitzlist"/>
-        <w:ind w:left="1080"/>
-        <w:rPr>
-          <w:rFonts w:cstheme="minorHAnsi"/>
-          <w:sz w:val="24"/>
-          <w:szCs w:val="24"/>
-        </w:rPr>
-      </w:pPr>
-    </w:p>
-    <w:p>
-      <w:pPr>
-        <w:pStyle w:val="Akapitzlist"/>
-        <w:ind w:left="1080"/>
-        <w:rPr>
-          <w:rFonts w:cstheme="minorHAnsi"/>
-          <w:sz w:val="24"/>
-          <w:szCs w:val="24"/>
-        </w:rPr>
-      </w:pPr>
-    </w:p>
-    <w:p>
-      <w:pPr>
-        <w:pStyle w:val="Akapitzlist"/>
-        <w:ind w:left="1080"/>
-        <w:rPr>
-          <w:rFonts w:cstheme="minorHAnsi"/>
-          <w:sz w:val="24"/>
-          <w:szCs w:val="24"/>
-        </w:rPr>
-      </w:pPr>
-    </w:p>
-    <w:p>
-      <w:pPr>
-        <w:pStyle w:val="Akapitzlist"/>
-        <w:ind w:left="1080"/>
-        <w:rPr>
-          <w:rFonts w:cstheme="minorHAnsi"/>
-          <w:sz w:val="24"/>
-          <w:szCs w:val="24"/>
-        </w:rPr>
-      </w:pPr>
-    </w:p>
-    <w:p>
-      <w:pPr>
-        <w:pStyle w:val="Akapitzlist"/>
-        <w:ind w:left="1080"/>
-        <w:rPr>
-          <w:rFonts w:cstheme="minorHAnsi"/>
-          <w:sz w:val="24"/>
-          <w:szCs w:val="24"/>
-        </w:rPr>
-      </w:pPr>
-    </w:p>
-    <w:p>
-      <w:pPr>
-        <w:pStyle w:val="Akapitzlist"/>
-        <w:ind w:left="1080"/>
-        <w:rPr>
-          <w:rFonts w:cstheme="minorHAnsi"/>
-          <w:sz w:val="24"/>
-          <w:szCs w:val="24"/>
-        </w:rPr>
-      </w:pPr>
-    </w:p>
-    <w:p>
-      <w:pPr>
-        <w:pStyle w:val="Akapitzlist"/>
-        <w:ind w:left="1080"/>
-        <w:rPr>
-          <w:rFonts w:cstheme="minorHAnsi"/>
-          <w:sz w:val="24"/>
-          <w:szCs w:val="24"/>
-        </w:rPr>
-      </w:pPr>
-    </w:p>
-    <w:p>
-      <w:pPr>
-        <w:pStyle w:val="Akapitzlist"/>
-        <w:ind w:left="1080"/>
-        <w:rPr>
-          <w:rFonts w:cstheme="minorHAnsi"/>
-          <w:sz w:val="24"/>
-          <w:szCs w:val="24"/>
-        </w:rPr>
-      </w:pPr>
-    </w:p>
-    <w:p>
-      <w:pPr>
-        <w:pStyle w:val="Akapitzlist"/>
-        <w:ind w:left="1080"/>
-        <w:rPr>
-          <w:rFonts w:cstheme="minorHAnsi"/>
-          <w:sz w:val="24"/>
-          <w:szCs w:val="24"/>
-        </w:rPr>
-      </w:pPr>
-    </w:p>
-    <w:p>
-      <w:pPr>
-        <w:pStyle w:val="Akapitzlist"/>
-        <w:ind w:left="1080"/>
         <w:rPr>
           <w:rFonts w:cstheme="minorHAnsi"/>
           <w:sz w:val="24"/>
@@ -5123,23 +3970,7 @@
           <w:sz w:val="24"/>
           <w:szCs w:val="24"/>
         </w:rPr>
-        <w:t>Traffic</w:t>
-      </w:r>
-      <w:r>
-        <w:rPr>
-          <w:rFonts w:cstheme="minorHAnsi"/>
-          <w:sz w:val="24"/>
-          <w:szCs w:val="24"/>
-        </w:rPr>
-        <w:t xml:space="preserve"> </w:t>
-      </w:r>
-      <w:r>
-        <w:rPr>
-          <w:rFonts w:cstheme="minorHAnsi"/>
-          <w:sz w:val="24"/>
-          <w:szCs w:val="24"/>
-        </w:rPr>
-        <w:t>AIO</w:t>
+        <w:t>dodawania nowego klienta</w:t>
       </w:r>
     </w:p>
     <w:p>
@@ -5162,9 +3993,9 @@
         </w:rPr>
         <w:drawing>
           <wp:inline distT="0" distB="0" distL="0" distR="0">
-            <wp:extent cx="5760720" cy="3874511"/>
+            <wp:extent cx="5760720" cy="2898077"/>
             <wp:effectExtent l="19050" t="0" r="0" b="0"/>
-            <wp:docPr id="12" name="Obraz 1"/>
+            <wp:docPr id="31" name="Obraz 10"/>
             <wp:cNvGraphicFramePr>
               <a:graphicFrameLocks xmlns:a="http://schemas.openxmlformats.org/drawingml/2006/main" noChangeAspect="1"/>
             </wp:cNvGraphicFramePr>
@@ -5172,13 +4003,13 @@
               <a:graphicData uri="http://schemas.openxmlformats.org/drawingml/2006/picture">
                 <pic:pic xmlns:pic="http://schemas.openxmlformats.org/drawingml/2006/picture">
                   <pic:nvPicPr>
-                    <pic:cNvPr id="0" name="Picture 1"/>
+                    <pic:cNvPr id="0" name="Picture 10"/>
                     <pic:cNvPicPr>
                       <a:picLocks noChangeAspect="1" noChangeArrowheads="1"/>
                     </pic:cNvPicPr>
                   </pic:nvPicPr>
                   <pic:blipFill>
-                    <a:blip r:embed="rId28" cstate="print"/>
+                    <a:blip r:embed="rId20" cstate="print"/>
                     <a:srcRect/>
                     <a:stretch>
                       <a:fillRect/>
@@ -5187,7 +4018,7 @@
                   <pic:spPr bwMode="auto">
                     <a:xfrm>
                       <a:off x="0" y="0"/>
-                      <a:ext cx="5760720" cy="3874511"/>
+                      <a:ext cx="5760720" cy="2898077"/>
                     </a:xfrm>
                     <a:prstGeom prst="rect">
                       <a:avLst/>
@@ -5226,7 +4057,15 @@
           <w:sz w:val="24"/>
           <w:szCs w:val="24"/>
         </w:rPr>
-        <w:t>Panel główny Designera</w:t>
+        <w:t xml:space="preserve">Panel </w:t>
+      </w:r>
+      <w:r>
+        <w:rPr>
+          <w:rFonts w:cstheme="minorHAnsi"/>
+          <w:sz w:val="24"/>
+          <w:szCs w:val="24"/>
+        </w:rPr>
+        <w:t>informacji o zalogowanym użytkowniku</w:t>
       </w:r>
     </w:p>
     <w:p>
@@ -5249,9 +4088,9 @@
         </w:rPr>
         <w:drawing>
           <wp:inline distT="0" distB="0" distL="0" distR="0">
-            <wp:extent cx="5760720" cy="3883927"/>
+            <wp:extent cx="4556125" cy="3975735"/>
             <wp:effectExtent l="19050" t="0" r="0" b="0"/>
-            <wp:docPr id="26" name="Obraz 18"/>
+            <wp:docPr id="33" name="Obraz 16"/>
             <wp:cNvGraphicFramePr>
               <a:graphicFrameLocks xmlns:a="http://schemas.openxmlformats.org/drawingml/2006/main" noChangeAspect="1"/>
             </wp:cNvGraphicFramePr>
@@ -5259,13 +4098,13 @@
               <a:graphicData uri="http://schemas.openxmlformats.org/drawingml/2006/picture">
                 <pic:pic xmlns:pic="http://schemas.openxmlformats.org/drawingml/2006/picture">
                   <pic:nvPicPr>
-                    <pic:cNvPr id="0" name="Picture 18"/>
+                    <pic:cNvPr id="0" name="Picture 16"/>
                     <pic:cNvPicPr>
                       <a:picLocks noChangeAspect="1" noChangeArrowheads="1"/>
                     </pic:cNvPicPr>
                   </pic:nvPicPr>
                   <pic:blipFill>
-                    <a:blip r:embed="rId29" cstate="print"/>
+                    <a:blip r:embed="rId21" cstate="print"/>
                     <a:srcRect/>
                     <a:stretch>
                       <a:fillRect/>
@@ -5274,7 +4113,7 @@
                   <pic:spPr bwMode="auto">
                     <a:xfrm>
                       <a:off x="0" y="0"/>
-                      <a:ext cx="5760720" cy="3883927"/>
+                      <a:ext cx="4556125" cy="3975735"/>
                     </a:xfrm>
                     <a:prstGeom prst="rect">
                       <a:avLst/>
@@ -5319,6 +4158,35 @@
     <w:p>
       <w:pPr>
         <w:pStyle w:val="Akapitzlist"/>
+        <w:ind w:left="1080"/>
+        <w:rPr>
+          <w:rFonts w:cstheme="minorHAnsi"/>
+          <w:sz w:val="24"/>
+          <w:szCs w:val="24"/>
+        </w:rPr>
+      </w:pPr>
+    </w:p>
+    <w:p>
+      <w:pPr>
+        <w:rPr>
+          <w:rFonts w:cstheme="minorHAnsi"/>
+          <w:sz w:val="24"/>
+          <w:szCs w:val="24"/>
+        </w:rPr>
+      </w:pPr>
+    </w:p>
+    <w:p>
+      <w:pPr>
+        <w:rPr>
+          <w:rFonts w:cstheme="minorHAnsi"/>
+          <w:sz w:val="24"/>
+          <w:szCs w:val="24"/>
+        </w:rPr>
+      </w:pPr>
+    </w:p>
+    <w:p>
+      <w:pPr>
+        <w:pStyle w:val="Akapitzlist"/>
         <w:numPr>
           <w:ilvl w:val="0"/>
           <w:numId w:val="2"/>
@@ -5348,16 +4216,19 @@
     </w:p>
     <w:p>
       <w:r>
-        <w:t xml:space="preserve">System ten ma przechowywać dane o pracownikach firmy takie jak unikalne id pracownika, imię, nazwisko, datę urodzenia,  login (składający się z trzech pierwszych liter imienia i trzech pierwszych liter nazwiska oraz liczby np. </w:t>
-      </w:r>
-      <w:r>
-        <w:rPr>
-          <w:i/>
-        </w:rPr>
-        <w:t>jakprz0</w:t>
-      </w:r>
-      <w:r>
-        <w:t xml:space="preserve">), hasło, data zatrudnienia, wysokość zarobków wyliczalny wiek oraz staż pracy. Pracownicy dzielą się na Communication Plannerów, Planner Managerów, Trafficów Manager Trafficów, Designerów tworzących kreacje oraz dwa typy księgowych od kampanii oraz firmowych.  Każdy pracownik posiada pewne wykształcenie które zwiększa jego zarobki. Przykładami </w:t>
+        <w:t xml:space="preserve">System ten ma przechowywać dane o pracownikach firmy takie jak unikalne id pracownika, imię, nazwisko, datę urodzenia,  </w:t>
+      </w:r>
+      <w:r>
+        <w:t xml:space="preserve">unikalny </w:t>
+      </w:r>
+      <w:r>
+        <w:t>login</w:t>
+      </w:r>
+      <w:r>
+        <w:t>, hasło, data zatrudnienia, wysokość zarobków wyliczalny wiek oraz staż pracy. Pracownicy dzielą się na Communication Plannerów</w:t>
+      </w:r>
+      <w:r>
+        <w:t xml:space="preserve">, Planner Managerów, Trafficów Manager Trafficów, Designerów tworzących kreacje oraz dwa typy księgowych od kampanii oraz firmowych.  Każdy pracownik posiada pewne wykształcenie które zwiększa jego zarobki. Przykładami </w:t>
       </w:r>
       <w:r>
         <w:t>są</w:t>
@@ -5419,8 +4290,31 @@
     </w:p>
     <w:p>
       <w:r>
-        <w:t>Do każdej kampanii jest przypisany jeden Communication Planner lub Planner Manager oraz jeden Traffic lub Traffic AIO. Opcjonalnie także designer.</w:t>
-      </w:r>
+        <w:t>Do każdej kampanii jest przypisany jeden Communication Planner lub Planner Manager oraz</w:t>
+      </w:r>
+      <w:r>
+        <w:t xml:space="preserve"> opcjonalnie</w:t>
+      </w:r>
+      <w:r>
+        <w:t xml:space="preserve"> jeden Traffic lub </w:t>
+      </w:r>
+      <w:r>
+        <w:t>Traffic AIO. Opcjonalnie także D</w:t>
+      </w:r>
+      <w:r>
+        <w:t>esigner.</w:t>
+      </w:r>
+    </w:p>
+    <w:p>
+      <w:pPr>
+        <w:pStyle w:val="Akapitzlist"/>
+        <w:ind w:left="360"/>
+        <w:rPr>
+          <w:rFonts w:asciiTheme="majorHAnsi" w:hAnsiTheme="majorHAnsi"/>
+          <w:sz w:val="28"/>
+          <w:szCs w:val="28"/>
+        </w:rPr>
+      </w:pPr>
     </w:p>
     <w:p>
       <w:pPr>
@@ -5927,7 +4821,23 @@
           <w:sz w:val="24"/>
           <w:szCs w:val="24"/>
         </w:rPr>
-        <w:t>isywaniu Designerów do danej kampanii. Sprzężenie zwrotne zostało zaimplementowane dość okrężną drogą(wczytywanie z bazy danych) z powodu ograniczeń przy zapisywaniu serii informacji do bazy danych.</w:t>
+        <w:t>isywaniu</w:t>
+      </w:r>
+      <w:r>
+        <w:rPr>
+          <w:rFonts w:cstheme="minorHAnsi"/>
+          <w:sz w:val="24"/>
+          <w:szCs w:val="24"/>
+        </w:rPr>
+        <w:t xml:space="preserve"> np.</w:t>
+      </w:r>
+      <w:r>
+        <w:rPr>
+          <w:rFonts w:cstheme="minorHAnsi"/>
+          <w:sz w:val="24"/>
+          <w:szCs w:val="24"/>
+        </w:rPr>
+        <w:t xml:space="preserve"> Designerów do danej kampanii.</w:t>
       </w:r>
     </w:p>
     <w:p>
@@ -5966,23 +4876,20 @@
           <w:sz w:val="24"/>
           <w:szCs w:val="24"/>
         </w:rPr>
-        <w:t>– występują w ślicznościach 1-* lub 0-* przy przypisywaniu Plannerów, Trafficów, Klientów do danej kampanii oraz przy relacji Firma-Klient. Sprzężenie zwrotne zostało zaimplementowane dość okrężną drogą(wczytywanie z bazy danych) z powodu ograniczeń przy zapisywaniu serii informacji do bazy danych.</w:t>
-      </w:r>
-    </w:p>
-    <w:p>
-      <w:pPr>
-        <w:pStyle w:val="Akapitzlist"/>
-        <w:ind w:left="1080"/>
-        <w:rPr>
-          <w:rFonts w:cstheme="minorHAnsi"/>
-          <w:sz w:val="24"/>
-          <w:szCs w:val="24"/>
-        </w:rPr>
-      </w:pPr>
+        <w:t xml:space="preserve"> przy przypisywaniu Plannerów, Trafficów, Klientów do danej kampanii </w:t>
+      </w:r>
+      <w:r>
+        <w:rPr>
+          <w:rFonts w:cstheme="minorHAnsi"/>
+          <w:sz w:val="24"/>
+          <w:szCs w:val="24"/>
+        </w:rPr>
+        <w:t>oraz przy relacji Firma-Klient.</w:t>
+      </w:r>
     </w:p>
     <w:sectPr>
-      <w:headerReference w:type="default" r:id="rId30"/>
-      <w:footerReference w:type="default" r:id="rId31"/>
+      <w:headerReference w:type="default" r:id="rId22"/>
+      <w:footerReference w:type="default" r:id="rId23"/>
       <w:pgSz w:w="11906" w:h="16838"/>
       <w:pgMar w:top="1417" w:right="1417" w:bottom="1417" w:left="1417" w:header="708" w:footer="708" w:gutter="0"/>
       <w:cols w:space="708"/>
@@ -6055,7 +4962,7 @@
           <w:rPr>
             <w:noProof/>
           </w:rPr>
-          <w:t>15</w:t>
+          <w:t>12</w:t>
         </w:r>
         <w:r>
           <w:rPr>
@@ -7309,10 +6216,11 @@
   </w:font>
   <w:font w:name="Tahoma">
     <w:panose1 w:val="020B0604030504040204"/>
-    <w:charset w:val="EE"/>
+    <w:charset w:val="00"/>
     <w:family w:val="swiss"/>
+    <w:notTrueType/>
     <w:pitch w:val="variable"/>
-    <w:sig w:usb0="E1002EFF" w:usb1="C000605B" w:usb2="00000029" w:usb3="00000000" w:csb0="000101FF" w:csb1="00000000"/>
+    <w:sig w:usb0="00000003" w:usb1="00000000" w:usb2="00000000" w:usb3="00000000" w:csb0="00000001" w:csb1="00000000"/>
   </w:font>
 </w:fonts>
 </file>
@@ -7330,6 +6238,7 @@
     <w:rsidRoot w:val="00EA0AF6"/>
     <w:rsid w:val="00143CB0"/>
     <w:rsid w:val="002E448C"/>
+    <w:rsid w:val="00477FAC"/>
     <w:rsid w:val="006A06A7"/>
     <w:rsid w:val="00A20204"/>
     <w:rsid w:val="00A63EA0"/>
@@ -7848,7 +6757,7 @@
 </file>
 
 <file path=customXml/itemProps1.xml><?xml version="1.0" encoding="utf-8"?>
-<ds:datastoreItem xmlns:ds="http://schemas.openxmlformats.org/officeDocument/2006/customXml" ds:itemID="{CE0675BB-60C3-4A5F-8985-FA16B8640FC0}">
+<ds:datastoreItem xmlns:ds="http://schemas.openxmlformats.org/officeDocument/2006/customXml" ds:itemID="{E76AB9A9-2A8E-4EB1-8CF0-82FCE82F7929}">
   <ds:schemaRefs>
     <ds:schemaRef ds:uri="http://schemas.openxmlformats.org/officeDocument/2006/bibliography"/>
   </ds:schemaRefs>
